--- a/CV/CV_Dawei Liu.docx
+++ b/CV/CV_Dawei Liu.docx
@@ -584,27 +584,11 @@
       </w:r>
       <w:r>
         <w:rPr>
-          <w:rFonts w:ascii="Times New Roman" w:hAnsi="Times New Roman" w:hint="eastAsia"/>
-          <w:sz w:val="24"/>
-          <w:szCs w:val="24"/>
-        </w:rPr>
-        <w:t>DavidLiu2018@</w:t>
-      </w:r>
-      <w:r>
-        <w:rPr>
-          <w:rFonts w:ascii="Times New Roman" w:hAnsi="Times New Roman"/>
-          <w:sz w:val="24"/>
-          <w:szCs w:val="24"/>
-        </w:rPr>
-        <w:t>hotmail.com</w:t>
-      </w:r>
-      <w:r>
-        <w:rPr>
-          <w:rFonts w:ascii="Times New Roman" w:hAnsi="Times New Roman"/>
-          <w:sz w:val="24"/>
-          <w:szCs w:val="24"/>
-        </w:rPr>
-        <w:t>, liudawei2015@stu.xjtu.edu.cn</w:t>
+          <w:rFonts w:ascii="Times New Roman" w:hAnsi="Times New Roman"/>
+          <w:sz w:val="24"/>
+          <w:szCs w:val="24"/>
+        </w:rPr>
+        <w:t>liudawei2015@stu.xjtu.edu.cn</w:t>
       </w:r>
     </w:p>
     <w:p>
@@ -1494,17 +1478,798 @@
           <w:sz w:val="28"/>
           <w:szCs w:val="28"/>
         </w:rPr>
-        <w:t>P</w:t>
-      </w:r>
-      <w:r>
-        <w:rPr>
-          <w:rFonts w:ascii="Times New Roman" w:hAnsi="Times New Roman" w:hint="eastAsia"/>
+        <w:t>Peer-reviewed papers</w:t>
+      </w:r>
+    </w:p>
+    <w:p>
+      <w:pPr>
+        <w:pStyle w:val="a"/>
+        <w:numPr>
+          <w:ilvl w:val="0"/>
+          <w:numId w:val="22"/>
+        </w:numPr>
+        <w:spacing w:after="120"/>
+        <w:ind w:left="0" w:firstLine="0"/>
+        <w:rPr>
+          <w:bCs/>
+          <w:sz w:val="24"/>
+          <w:szCs w:val="24"/>
+        </w:rPr>
+      </w:pPr>
+      <w:r>
+        <w:rPr>
+          <w:b/>
+          <w:bCs/>
+          <w:sz w:val="24"/>
+          <w:szCs w:val="24"/>
+        </w:rPr>
+        <w:t>Dawei</w:t>
+      </w:r>
+      <w:r>
+        <w:rPr>
+          <w:b/>
+          <w:bCs/>
+          <w:sz w:val="24"/>
+          <w:szCs w:val="24"/>
+        </w:rPr>
+        <w:t xml:space="preserve"> </w:t>
+      </w:r>
+      <w:r>
+        <w:rPr>
+          <w:b/>
+          <w:bCs/>
+          <w:sz w:val="24"/>
+          <w:szCs w:val="24"/>
+        </w:rPr>
+        <w:t>Liu</w:t>
+      </w:r>
+      <w:r>
+        <w:rPr>
+          <w:bCs/>
+          <w:sz w:val="24"/>
+          <w:szCs w:val="24"/>
+        </w:rPr>
+        <w:t>, Xiangfang</w:t>
+      </w:r>
+      <w:r>
+        <w:rPr>
+          <w:bCs/>
+          <w:sz w:val="24"/>
+          <w:szCs w:val="24"/>
+        </w:rPr>
+        <w:t xml:space="preserve"> </w:t>
+      </w:r>
+      <w:r>
+        <w:rPr>
+          <w:bCs/>
+          <w:sz w:val="24"/>
+          <w:szCs w:val="24"/>
+        </w:rPr>
+        <w:t>Li, WeiWang, Xiaokai</w:t>
+      </w:r>
+      <w:r>
+        <w:rPr>
+          <w:bCs/>
+          <w:sz w:val="24"/>
+          <w:szCs w:val="24"/>
+        </w:rPr>
+        <w:t xml:space="preserve"> </w:t>
+      </w:r>
+      <w:r>
+        <w:rPr>
+          <w:bCs/>
+          <w:sz w:val="24"/>
+          <w:szCs w:val="24"/>
+        </w:rPr>
+        <w:t>Wang, Zhensheng</w:t>
+      </w:r>
+      <w:r>
+        <w:rPr>
+          <w:bCs/>
+          <w:sz w:val="24"/>
+          <w:szCs w:val="24"/>
+        </w:rPr>
+        <w:t xml:space="preserve"> </w:t>
+      </w:r>
+      <w:r>
+        <w:rPr>
+          <w:bCs/>
+          <w:sz w:val="24"/>
+          <w:szCs w:val="24"/>
+        </w:rPr>
+        <w:t>Shi, and Wenchao</w:t>
+      </w:r>
+      <w:r>
+        <w:rPr>
+          <w:bCs/>
+          <w:sz w:val="24"/>
+          <w:szCs w:val="24"/>
+        </w:rPr>
+        <w:t xml:space="preserve"> </w:t>
+      </w:r>
+      <w:r>
+        <w:rPr>
+          <w:bCs/>
+          <w:sz w:val="24"/>
+          <w:szCs w:val="24"/>
+        </w:rPr>
+        <w:t>Chen, "Eliminating harmonic noise in vibroseis data through sparsity promoted waveform modeling," G</w:t>
+      </w:r>
+      <w:r>
+        <w:rPr>
+          <w:bCs/>
+          <w:sz w:val="24"/>
+          <w:szCs w:val="24"/>
+        </w:rPr>
+        <w:t>eophysics</w:t>
+      </w:r>
+      <w:r>
+        <w:rPr>
+          <w:bCs/>
+          <w:sz w:val="24"/>
+          <w:szCs w:val="24"/>
+        </w:rPr>
+        <w:t xml:space="preserve"> </w:t>
+      </w:r>
+      <w:r>
+        <w:rPr>
+          <w:bCs/>
+          <w:sz w:val="24"/>
+          <w:szCs w:val="24"/>
+        </w:rPr>
+        <w:t>(accepted)</w:t>
+      </w:r>
+      <w:r>
+        <w:rPr>
+          <w:bCs/>
+          <w:sz w:val="24"/>
+          <w:szCs w:val="24"/>
+        </w:rPr>
+        <w:t>.</w:t>
+      </w:r>
+    </w:p>
+    <w:p>
+      <w:pPr>
+        <w:pStyle w:val="a"/>
+        <w:numPr>
+          <w:ilvl w:val="0"/>
+          <w:numId w:val="22"/>
+        </w:numPr>
+        <w:spacing w:after="120"/>
+        <w:ind w:left="0" w:firstLine="0"/>
+        <w:rPr>
+          <w:bCs/>
+          <w:sz w:val="24"/>
+          <w:szCs w:val="24"/>
+        </w:rPr>
+      </w:pPr>
+      <w:r>
+        <w:rPr>
+          <w:bCs/>
+          <w:sz w:val="24"/>
+          <w:szCs w:val="24"/>
+        </w:rPr>
+        <w:t xml:space="preserve">Xiaokai Wang, Zhizhou Huo, </w:t>
+      </w:r>
+      <w:r>
+        <w:rPr>
+          <w:b/>
+          <w:bCs/>
+          <w:sz w:val="24"/>
+          <w:szCs w:val="24"/>
+        </w:rPr>
+        <w:t>Dawei Liu</w:t>
+      </w:r>
+      <w:r>
+        <w:rPr>
+          <w:bCs/>
+          <w:sz w:val="24"/>
+          <w:szCs w:val="24"/>
+        </w:rPr>
+        <w:t>, Weiwei Xu, and Wenchao Chen, (2022), "A common-reflection-point gather random noise attenuation method based on the synchrosqueezing wavelet transform," Interpretation 10: SA59-SA67.</w:t>
+      </w:r>
+    </w:p>
+    <w:p>
+      <w:pPr>
+        <w:pStyle w:val="a"/>
+        <w:numPr>
+          <w:ilvl w:val="0"/>
+          <w:numId w:val="22"/>
+        </w:numPr>
+        <w:spacing w:after="120"/>
+        <w:ind w:left="0" w:firstLine="0"/>
+        <w:rPr>
+          <w:bCs/>
+          <w:sz w:val="24"/>
+          <w:szCs w:val="24"/>
+        </w:rPr>
+      </w:pPr>
+      <w:r>
+        <w:rPr>
+          <w:bCs/>
+          <w:sz w:val="24"/>
+          <w:szCs w:val="24"/>
+        </w:rPr>
+        <w:t>X</w:t>
+      </w:r>
+      <w:r>
+        <w:rPr>
+          <w:bCs/>
+          <w:sz w:val="24"/>
+          <w:szCs w:val="24"/>
+        </w:rPr>
+        <w:t>iaokai</w:t>
+      </w:r>
+      <w:r>
+        <w:rPr>
+          <w:bCs/>
+          <w:sz w:val="24"/>
+          <w:szCs w:val="24"/>
+        </w:rPr>
+        <w:t xml:space="preserve"> Wang, </w:t>
+      </w:r>
+      <w:r>
+        <w:rPr>
+          <w:b/>
+          <w:bCs/>
+          <w:sz w:val="24"/>
+          <w:szCs w:val="24"/>
+        </w:rPr>
+        <w:t>D</w:t>
+      </w:r>
+      <w:r>
+        <w:rPr>
+          <w:b/>
+          <w:bCs/>
+          <w:sz w:val="24"/>
+          <w:szCs w:val="24"/>
+        </w:rPr>
+        <w:t>awei</w:t>
+      </w:r>
+      <w:r>
+        <w:rPr>
+          <w:b/>
+          <w:bCs/>
+          <w:sz w:val="24"/>
+          <w:szCs w:val="24"/>
+        </w:rPr>
+        <w:t xml:space="preserve"> Liu</w:t>
+      </w:r>
+      <w:r>
+        <w:rPr>
+          <w:b/>
+          <w:bCs/>
+          <w:sz w:val="24"/>
+          <w:szCs w:val="24"/>
+          <w:vertAlign w:val="superscript"/>
+        </w:rPr>
+        <w:t>*</w:t>
+      </w:r>
+      <w:r>
+        <w:rPr>
+          <w:bCs/>
+          <w:sz w:val="24"/>
+          <w:szCs w:val="24"/>
+        </w:rPr>
+        <w:t>,</w:t>
+      </w:r>
+      <w:r>
+        <w:rPr>
+          <w:bCs/>
+          <w:sz w:val="24"/>
+          <w:szCs w:val="24"/>
+        </w:rPr>
+        <w:t>and W</w:t>
+      </w:r>
+      <w:r>
+        <w:rPr>
+          <w:bCs/>
+          <w:sz w:val="24"/>
+          <w:szCs w:val="24"/>
+        </w:rPr>
+        <w:t>enchao</w:t>
+      </w:r>
+      <w:r>
+        <w:rPr>
+          <w:bCs/>
+          <w:sz w:val="24"/>
+          <w:szCs w:val="24"/>
+        </w:rPr>
+        <w:t xml:space="preserve"> Chen, "Accelerating Seismic Dip Estimation With Deep Learning," in IEEE Geoscience and Remote Sensing Letters, vol. 19, pp. 1-5, 2022</w:t>
+      </w:r>
+      <w:r>
+        <w:rPr>
+          <w:bCs/>
+          <w:sz w:val="24"/>
+          <w:szCs w:val="24"/>
+        </w:rPr>
+        <w:t>.</w:t>
+      </w:r>
+    </w:p>
+    <w:p>
+      <w:pPr>
+        <w:pStyle w:val="a"/>
+        <w:numPr>
+          <w:ilvl w:val="0"/>
+          <w:numId w:val="22"/>
+        </w:numPr>
+        <w:spacing w:after="120"/>
+        <w:ind w:left="0" w:firstLine="0"/>
+        <w:rPr>
+          <w:bCs/>
+          <w:sz w:val="24"/>
+          <w:szCs w:val="24"/>
+        </w:rPr>
+      </w:pPr>
+      <w:r>
+        <w:rPr>
+          <w:b/>
+          <w:bCs/>
+          <w:sz w:val="24"/>
+          <w:szCs w:val="24"/>
+        </w:rPr>
+        <w:t>Dawei Liu</w:t>
+      </w:r>
+      <w:r>
+        <w:rPr>
+          <w:bCs/>
+          <w:sz w:val="24"/>
+          <w:szCs w:val="24"/>
+        </w:rPr>
+        <w:t xml:space="preserve">, Lei Gao, Xiaokai Wang, and Wenchao Chen, (2021), "A dictionary learning method with atom splitting for seismic footprint suppression," </w:t>
+      </w:r>
+      <w:r>
+        <w:rPr>
+          <w:bCs/>
+          <w:sz w:val="24"/>
+          <w:szCs w:val="24"/>
+        </w:rPr>
+        <w:t>G</w:t>
+      </w:r>
+      <w:r>
+        <w:rPr>
+          <w:bCs/>
+          <w:sz w:val="24"/>
+          <w:szCs w:val="24"/>
+        </w:rPr>
+        <w:t>eophysics</w:t>
+      </w:r>
+      <w:r>
+        <w:rPr>
+          <w:bCs/>
+          <w:sz w:val="24"/>
+          <w:szCs w:val="24"/>
+        </w:rPr>
+        <w:t>,</w:t>
+      </w:r>
+      <w:r>
+        <w:rPr>
+          <w:bCs/>
+          <w:sz w:val="24"/>
+          <w:szCs w:val="24"/>
+        </w:rPr>
+        <w:t xml:space="preserve"> </w:t>
+      </w:r>
+      <w:r>
+        <w:rPr>
+          <w:bCs/>
+          <w:sz w:val="24"/>
+          <w:szCs w:val="24"/>
+        </w:rPr>
+        <w:t>86: V509-V523.</w:t>
+      </w:r>
+    </w:p>
+    <w:p>
+      <w:pPr>
+        <w:pStyle w:val="a"/>
+        <w:numPr>
+          <w:ilvl w:val="0"/>
+          <w:numId w:val="22"/>
+        </w:numPr>
+        <w:spacing w:after="120"/>
+        <w:ind w:left="0" w:firstLine="0"/>
+        <w:rPr>
+          <w:bCs/>
+          <w:sz w:val="24"/>
+          <w:szCs w:val="24"/>
+        </w:rPr>
+      </w:pPr>
+      <w:r>
+        <w:rPr>
+          <w:bCs/>
+          <w:sz w:val="24"/>
+          <w:szCs w:val="24"/>
+        </w:rPr>
+        <w:t>Y</w:t>
+      </w:r>
+      <w:r>
+        <w:rPr>
+          <w:bCs/>
+          <w:sz w:val="24"/>
+          <w:szCs w:val="24"/>
+        </w:rPr>
+        <w:t>anglijiang</w:t>
+      </w:r>
+      <w:r>
+        <w:rPr>
+          <w:bCs/>
+          <w:sz w:val="24"/>
+          <w:szCs w:val="24"/>
+        </w:rPr>
+        <w:t xml:space="preserve"> Hu, </w:t>
+      </w:r>
+      <w:r>
+        <w:rPr>
+          <w:b/>
+          <w:bCs/>
+          <w:sz w:val="24"/>
+          <w:szCs w:val="24"/>
+        </w:rPr>
+        <w:t>D</w:t>
+      </w:r>
+      <w:r>
+        <w:rPr>
+          <w:b/>
+          <w:bCs/>
+          <w:sz w:val="24"/>
+          <w:szCs w:val="24"/>
+        </w:rPr>
+        <w:t>awei</w:t>
+      </w:r>
+      <w:r>
+        <w:rPr>
+          <w:b/>
+          <w:bCs/>
+          <w:sz w:val="24"/>
+          <w:szCs w:val="24"/>
+        </w:rPr>
+        <w:t xml:space="preserve"> Liu</w:t>
+      </w:r>
+      <w:r>
+        <w:rPr>
+          <w:bCs/>
+          <w:sz w:val="24"/>
+          <w:szCs w:val="24"/>
+        </w:rPr>
+        <w:t>, X</w:t>
+      </w:r>
+      <w:r>
+        <w:rPr>
+          <w:bCs/>
+          <w:sz w:val="24"/>
+          <w:szCs w:val="24"/>
+        </w:rPr>
+        <w:t>iaokai</w:t>
+      </w:r>
+      <w:r>
+        <w:rPr>
+          <w:bCs/>
+          <w:sz w:val="24"/>
+          <w:szCs w:val="24"/>
+        </w:rPr>
+        <w:t xml:space="preserve"> Wang, Z</w:t>
+      </w:r>
+      <w:r>
+        <w:rPr>
+          <w:bCs/>
+          <w:sz w:val="24"/>
+          <w:szCs w:val="24"/>
+        </w:rPr>
+        <w:t>honghua</w:t>
+      </w:r>
+      <w:r>
+        <w:rPr>
+          <w:bCs/>
+          <w:sz w:val="24"/>
+          <w:szCs w:val="24"/>
+        </w:rPr>
+        <w:t xml:space="preserve"> Zhao and W</w:t>
+      </w:r>
+      <w:r>
+        <w:rPr>
+          <w:bCs/>
+          <w:sz w:val="24"/>
+          <w:szCs w:val="24"/>
+        </w:rPr>
+        <w:t>enchao</w:t>
+      </w:r>
+      <w:r>
+        <w:rPr>
+          <w:bCs/>
+          <w:sz w:val="24"/>
+          <w:szCs w:val="24"/>
+        </w:rPr>
+        <w:t xml:space="preserve"> Chen, </w:t>
+      </w:r>
+      <w:r>
+        <w:rPr>
+          <w:bCs/>
+          <w:sz w:val="24"/>
+          <w:szCs w:val="24"/>
+        </w:rPr>
+        <w:lastRenderedPageBreak/>
+        <w:t>"Attenuation of the Multiple Reflection-Refraction in 2-D Common-Shot Gather via Random-Derangement-Based FX Cadzow Filter," in IEEE Geoscience and Remote Sensing Letters, vol. 19, pp. 1-5, 2022</w:t>
+      </w:r>
+      <w:r>
+        <w:rPr>
+          <w:bCs/>
+          <w:sz w:val="24"/>
+          <w:szCs w:val="24"/>
+        </w:rPr>
+        <w:t>.</w:t>
+      </w:r>
+    </w:p>
+    <w:p>
+      <w:pPr>
+        <w:pStyle w:val="a"/>
+        <w:numPr>
+          <w:ilvl w:val="0"/>
+          <w:numId w:val="22"/>
+        </w:numPr>
+        <w:spacing w:after="120"/>
+        <w:ind w:left="0" w:firstLine="0"/>
+        <w:rPr>
+          <w:bCs/>
+          <w:sz w:val="24"/>
+          <w:szCs w:val="24"/>
+        </w:rPr>
+      </w:pPr>
+      <w:r>
+        <w:rPr>
+          <w:b/>
+          <w:bCs/>
+          <w:sz w:val="24"/>
+          <w:szCs w:val="24"/>
+        </w:rPr>
+        <w:t>D</w:t>
+      </w:r>
+      <w:r>
+        <w:rPr>
+          <w:b/>
+          <w:bCs/>
+          <w:sz w:val="24"/>
+          <w:szCs w:val="24"/>
+        </w:rPr>
+        <w:t>awei</w:t>
+      </w:r>
+      <w:r>
+        <w:rPr>
+          <w:b/>
+          <w:bCs/>
+          <w:sz w:val="24"/>
+          <w:szCs w:val="24"/>
+        </w:rPr>
+        <w:t xml:space="preserve"> Liu</w:t>
+      </w:r>
+      <w:r>
+        <w:rPr>
+          <w:bCs/>
+          <w:sz w:val="24"/>
+          <w:szCs w:val="24"/>
+        </w:rPr>
+        <w:t>, Z</w:t>
+      </w:r>
+      <w:r>
+        <w:rPr>
+          <w:bCs/>
+          <w:sz w:val="24"/>
+          <w:szCs w:val="24"/>
+        </w:rPr>
+        <w:t>heyuan</w:t>
+      </w:r>
+      <w:r>
+        <w:rPr>
+          <w:bCs/>
+          <w:sz w:val="24"/>
+          <w:szCs w:val="24"/>
+        </w:rPr>
+        <w:t xml:space="preserve"> Deng, C</w:t>
+      </w:r>
+      <w:r>
+        <w:rPr>
+          <w:bCs/>
+          <w:sz w:val="24"/>
+          <w:szCs w:val="24"/>
+        </w:rPr>
+        <w:t>heng</w:t>
+      </w:r>
+      <w:r>
+        <w:rPr>
+          <w:bCs/>
+          <w:sz w:val="24"/>
+          <w:szCs w:val="24"/>
+        </w:rPr>
+        <w:t xml:space="preserve"> Wang, X</w:t>
+      </w:r>
+      <w:r>
+        <w:rPr>
+          <w:bCs/>
+          <w:sz w:val="24"/>
+          <w:szCs w:val="24"/>
+        </w:rPr>
+        <w:t>iaokai</w:t>
+      </w:r>
+      <w:r>
+        <w:rPr>
+          <w:bCs/>
+          <w:sz w:val="24"/>
+          <w:szCs w:val="24"/>
+        </w:rPr>
+        <w:t xml:space="preserve"> Wang and W</w:t>
+      </w:r>
+      <w:r>
+        <w:rPr>
+          <w:bCs/>
+          <w:sz w:val="24"/>
+          <w:szCs w:val="24"/>
+        </w:rPr>
+        <w:t>enchao</w:t>
+      </w:r>
+      <w:r>
+        <w:rPr>
+          <w:bCs/>
+          <w:sz w:val="24"/>
+          <w:szCs w:val="24"/>
+        </w:rPr>
+        <w:t xml:space="preserve"> Chen, "An Unsupervised Deep Learning Method for Denoising Prestack Random Noise," in IEEE Geoscience and Remote Sensing Letters, vol. 19, pp. 1-5, 2022</w:t>
+      </w:r>
+      <w:r>
+        <w:rPr>
+          <w:bCs/>
+          <w:sz w:val="24"/>
+          <w:szCs w:val="24"/>
+        </w:rPr>
+        <w:t>.</w:t>
+      </w:r>
+    </w:p>
+    <w:p>
+      <w:pPr>
+        <w:pStyle w:val="a"/>
+        <w:numPr>
+          <w:ilvl w:val="0"/>
+          <w:numId w:val="22"/>
+        </w:numPr>
+        <w:spacing w:after="120"/>
+        <w:ind w:left="0" w:firstLine="0"/>
+        <w:rPr>
+          <w:bCs/>
+          <w:sz w:val="24"/>
+          <w:szCs w:val="24"/>
+        </w:rPr>
+      </w:pPr>
+      <w:r>
+        <w:rPr>
+          <w:b/>
+          <w:bCs/>
+          <w:sz w:val="24"/>
+          <w:szCs w:val="24"/>
+        </w:rPr>
+        <w:t>D</w:t>
+      </w:r>
+      <w:r>
+        <w:rPr>
+          <w:b/>
+          <w:bCs/>
+          <w:sz w:val="24"/>
+          <w:szCs w:val="24"/>
+        </w:rPr>
+        <w:t>awei</w:t>
+      </w:r>
+      <w:r>
+        <w:rPr>
+          <w:b/>
+          <w:bCs/>
+          <w:sz w:val="24"/>
+          <w:szCs w:val="24"/>
+        </w:rPr>
+        <w:t xml:space="preserve"> Liu</w:t>
+      </w:r>
+      <w:r>
+        <w:rPr>
+          <w:bCs/>
+          <w:sz w:val="24"/>
+          <w:szCs w:val="24"/>
+        </w:rPr>
+        <w:t>, W</w:t>
+      </w:r>
+      <w:r>
+        <w:rPr>
+          <w:bCs/>
+          <w:sz w:val="24"/>
+          <w:szCs w:val="24"/>
+        </w:rPr>
+        <w:t>ei</w:t>
+      </w:r>
+      <w:r>
+        <w:rPr>
+          <w:bCs/>
+          <w:sz w:val="24"/>
+          <w:szCs w:val="24"/>
+        </w:rPr>
+        <w:t xml:space="preserve"> Wang, X</w:t>
+      </w:r>
+      <w:r>
+        <w:rPr>
+          <w:bCs/>
+          <w:sz w:val="24"/>
+          <w:szCs w:val="24"/>
+        </w:rPr>
+        <w:t>iaokai</w:t>
+      </w:r>
+      <w:r>
+        <w:rPr>
+          <w:bCs/>
+          <w:sz w:val="24"/>
+          <w:szCs w:val="24"/>
+        </w:rPr>
+        <w:t xml:space="preserve"> Wang, C</w:t>
+      </w:r>
+      <w:r>
+        <w:rPr>
+          <w:bCs/>
+          <w:sz w:val="24"/>
+          <w:szCs w:val="24"/>
+        </w:rPr>
+        <w:t>heng</w:t>
+      </w:r>
+      <w:r>
+        <w:rPr>
+          <w:bCs/>
+          <w:sz w:val="24"/>
+          <w:szCs w:val="24"/>
+        </w:rPr>
+        <w:t xml:space="preserve"> Wang, J</w:t>
+      </w:r>
+      <w:r>
+        <w:rPr>
+          <w:bCs/>
+          <w:sz w:val="24"/>
+          <w:szCs w:val="24"/>
+        </w:rPr>
+        <w:t>iangyun</w:t>
+      </w:r>
+      <w:r>
+        <w:rPr>
+          <w:bCs/>
+          <w:sz w:val="24"/>
+          <w:szCs w:val="24"/>
+        </w:rPr>
+        <w:t xml:space="preserve"> Pei and W</w:t>
+      </w:r>
+      <w:r>
+        <w:rPr>
+          <w:bCs/>
+          <w:sz w:val="24"/>
+          <w:szCs w:val="24"/>
+        </w:rPr>
+        <w:t>enchao</w:t>
+      </w:r>
+      <w:r>
+        <w:rPr>
+          <w:bCs/>
+          <w:sz w:val="24"/>
+          <w:szCs w:val="24"/>
+        </w:rPr>
+        <w:t xml:space="preserve"> Chen, "Poststack Seismic Data Denoising Based on 3-D Convolutional Neural Network," in IEEE Transactions on Geoscience and Remote Sensing, vol. 58, no. 3, pp. 1598-1629, March 2020</w:t>
+      </w:r>
+      <w:r>
+        <w:rPr>
+          <w:bCs/>
+          <w:sz w:val="24"/>
+          <w:szCs w:val="24"/>
+        </w:rPr>
+        <w:t>.</w:t>
+      </w:r>
+    </w:p>
+    <w:p>
+      <w:pPr>
+        <w:rPr>
+          <w:rFonts w:ascii="Times New Roman" w:hAnsi="Times New Roman"/>
           <w:b/>
           <w:sz w:val="28"/>
           <w:szCs w:val="28"/>
         </w:rPr>
-        <w:t xml:space="preserve">ublications and </w:t>
-      </w:r>
+      </w:pPr>
       <w:r>
         <w:rPr>
           <w:rFonts w:ascii="Times New Roman" w:hAnsi="Times New Roman"/>
@@ -1520,8 +2285,316 @@
         <w:pStyle w:val="a"/>
         <w:numPr>
           <w:ilvl w:val="0"/>
-          <w:numId w:val="0"/>
+          <w:numId w:val="24"/>
         </w:numPr>
+        <w:spacing w:after="120"/>
+        <w:ind w:left="0" w:firstLine="0"/>
+        <w:rPr>
+          <w:bCs/>
+          <w:sz w:val="24"/>
+          <w:szCs w:val="24"/>
+        </w:rPr>
+      </w:pPr>
+      <w:r>
+        <w:rPr>
+          <w:b/>
+          <w:bCs/>
+          <w:sz w:val="24"/>
+          <w:szCs w:val="24"/>
+        </w:rPr>
+        <w:t>Dawei Liu</w:t>
+      </w:r>
+      <w:r>
+        <w:rPr>
+          <w:bCs/>
+          <w:sz w:val="24"/>
+          <w:szCs w:val="24"/>
+        </w:rPr>
+        <w:t>, Xiaohai Yang, Xiaokai Wang, Haibo Mao, Mauricio D. Sacchi, and Wenchao Chen, (2021), "Deep learning for prestack strong scattered noise suppression," SEG Technical Program Expanded Abstracts : 1601-1605.</w:t>
+      </w:r>
+    </w:p>
+    <w:p>
+      <w:pPr>
+        <w:pStyle w:val="a"/>
+        <w:numPr>
+          <w:ilvl w:val="0"/>
+          <w:numId w:val="24"/>
+        </w:numPr>
+        <w:spacing w:after="120"/>
+        <w:ind w:left="0" w:firstLine="0"/>
+        <w:rPr>
+          <w:bCs/>
+          <w:sz w:val="24"/>
+          <w:szCs w:val="24"/>
+        </w:rPr>
+      </w:pPr>
+      <w:r>
+        <w:rPr>
+          <w:bCs/>
+          <w:sz w:val="24"/>
+          <w:szCs w:val="24"/>
+        </w:rPr>
+        <w:t xml:space="preserve">Haoqi Zhang, </w:t>
+      </w:r>
+      <w:r>
+        <w:rPr>
+          <w:b/>
+          <w:bCs/>
+          <w:sz w:val="24"/>
+          <w:szCs w:val="24"/>
+        </w:rPr>
+        <w:t>Dawei Liu</w:t>
+      </w:r>
+      <w:r>
+        <w:rPr>
+          <w:bCs/>
+          <w:sz w:val="24"/>
+          <w:szCs w:val="24"/>
+        </w:rPr>
+        <w:t>, Xiaokai Wang, and Wenchao Chen, (2021), "Attenuation of multiple reflection-refraction in tau-p domain via morphological component analysis," SEG Technical Program Expanded Abstracts : 2974-2978.</w:t>
+      </w:r>
+    </w:p>
+    <w:p>
+      <w:pPr>
+        <w:pStyle w:val="a"/>
+        <w:numPr>
+          <w:ilvl w:val="0"/>
+          <w:numId w:val="24"/>
+        </w:numPr>
+        <w:spacing w:after="120"/>
+        <w:ind w:left="0" w:firstLine="0"/>
+        <w:rPr>
+          <w:bCs/>
+          <w:sz w:val="24"/>
+          <w:szCs w:val="24"/>
+        </w:rPr>
+      </w:pPr>
+      <w:r>
+        <w:rPr>
+          <w:bCs/>
+          <w:sz w:val="24"/>
+          <w:szCs w:val="24"/>
+        </w:rPr>
+        <w:t xml:space="preserve">Qinlong Hou, </w:t>
+      </w:r>
+      <w:r>
+        <w:rPr>
+          <w:b/>
+          <w:bCs/>
+          <w:sz w:val="24"/>
+          <w:szCs w:val="24"/>
+        </w:rPr>
+        <w:t>Dawei Liu</w:t>
+      </w:r>
+      <w:r>
+        <w:rPr>
+          <w:bCs/>
+          <w:sz w:val="24"/>
+          <w:szCs w:val="24"/>
+        </w:rPr>
+        <w:t>, Xiaokai Wang, and Wenchao Chen, (2021), "Adaptive DAS coupling noise suppression based on local MCA," SEG Technical Program Expanded Abstracts : 2979-2983.</w:t>
+      </w:r>
+    </w:p>
+    <w:p>
+      <w:pPr>
+        <w:pStyle w:val="a"/>
+        <w:numPr>
+          <w:ilvl w:val="0"/>
+          <w:numId w:val="24"/>
+        </w:numPr>
+        <w:spacing w:after="120"/>
+        <w:ind w:left="0" w:firstLine="0"/>
+        <w:rPr>
+          <w:bCs/>
+          <w:sz w:val="24"/>
+          <w:szCs w:val="24"/>
+        </w:rPr>
+      </w:pPr>
+      <w:r>
+        <w:rPr>
+          <w:bCs/>
+          <w:sz w:val="24"/>
+          <w:szCs w:val="24"/>
+        </w:rPr>
+        <w:t xml:space="preserve">Chen Zhao, Li Jiang, Xiaokai Wang, </w:t>
+      </w:r>
+      <w:r>
+        <w:rPr>
+          <w:b/>
+          <w:bCs/>
+          <w:sz w:val="24"/>
+          <w:szCs w:val="24"/>
+        </w:rPr>
+        <w:t>Dawei Liu</w:t>
+      </w:r>
+      <w:r>
+        <w:rPr>
+          <w:bCs/>
+          <w:sz w:val="24"/>
+          <w:szCs w:val="24"/>
+        </w:rPr>
+        <w:t>, Zhensheng Shi, and Wenchao Chen, (2021), "Prestack seismic noise attenuation based on 3D CWT," SEG Technical Program Expanded Abstracts : 2834-2838.</w:t>
+      </w:r>
+    </w:p>
+    <w:p>
+      <w:pPr>
+        <w:pStyle w:val="a"/>
+        <w:numPr>
+          <w:ilvl w:val="0"/>
+          <w:numId w:val="24"/>
+        </w:numPr>
+        <w:spacing w:after="120"/>
+        <w:ind w:left="0" w:firstLine="0"/>
+        <w:rPr>
+          <w:bCs/>
+          <w:sz w:val="24"/>
+          <w:szCs w:val="24"/>
+        </w:rPr>
+      </w:pPr>
+      <w:r>
+        <w:rPr>
+          <w:b/>
+          <w:bCs/>
+          <w:sz w:val="24"/>
+          <w:szCs w:val="24"/>
+        </w:rPr>
+        <w:t>Dawei Liu</w:t>
+      </w:r>
+      <w:r>
+        <w:rPr>
+          <w:bCs/>
+          <w:sz w:val="24"/>
+          <w:szCs w:val="24"/>
+        </w:rPr>
+        <w:t>, Wenchao Chen, Mauricio D. Sacchi, and Hongxu Wang, (2020), "Should we have labels for deep learning ground roll attenuation?," SEG Technical Program Expanded Abstracts : 3239-3243.</w:t>
+      </w:r>
+    </w:p>
+    <w:p>
+      <w:pPr>
+        <w:pStyle w:val="a"/>
+        <w:numPr>
+          <w:ilvl w:val="0"/>
+          <w:numId w:val="24"/>
+        </w:numPr>
+        <w:spacing w:after="120"/>
+        <w:ind w:left="0" w:firstLine="0"/>
+        <w:rPr>
+          <w:bCs/>
+          <w:sz w:val="24"/>
+          <w:szCs w:val="24"/>
+        </w:rPr>
+      </w:pPr>
+      <w:r>
+        <w:rPr>
+          <w:b/>
+          <w:bCs/>
+          <w:sz w:val="24"/>
+          <w:szCs w:val="24"/>
+        </w:rPr>
+        <w:t>Dawei Liu</w:t>
+      </w:r>
+      <w:r>
+        <w:rPr>
+          <w:bCs/>
+          <w:sz w:val="24"/>
+          <w:szCs w:val="24"/>
+        </w:rPr>
+        <w:t>, Zheyuan Deng, Xiaokai Wang, Wei Wang, Zhensheng Shi, Cheng Wang, and Wenchao Chen, (2020), "Must we have labels for denoising seismic data based on deep learning?," SEG Global Meeting Abstracts : 31-35.</w:t>
+      </w:r>
+    </w:p>
+    <w:p>
+      <w:pPr>
+        <w:pStyle w:val="a"/>
+        <w:numPr>
+          <w:ilvl w:val="0"/>
+          <w:numId w:val="24"/>
+        </w:numPr>
+        <w:spacing w:after="120"/>
+        <w:ind w:left="0" w:firstLine="0"/>
+        <w:rPr>
+          <w:bCs/>
+          <w:sz w:val="24"/>
+          <w:szCs w:val="24"/>
+        </w:rPr>
+      </w:pPr>
+      <w:r>
+        <w:rPr>
+          <w:b/>
+          <w:bCs/>
+          <w:sz w:val="24"/>
+          <w:szCs w:val="24"/>
+        </w:rPr>
+        <w:t>Dawei Liu</w:t>
+      </w:r>
+      <w:r>
+        <w:rPr>
+          <w:bCs/>
+          <w:sz w:val="24"/>
+          <w:szCs w:val="24"/>
+        </w:rPr>
+        <w:t xml:space="preserve">, Xiaokai Wang, Zhensheng Shi, Yanhui Zhou, and Wenchao Chen, (2019), "A convolutional neural network for seismic dip estimation," SEG Technical Program Expanded </w:t>
+      </w:r>
+      <w:proofErr w:type="gramStart"/>
+      <w:r>
+        <w:rPr>
+          <w:bCs/>
+          <w:sz w:val="24"/>
+          <w:szCs w:val="24"/>
+        </w:rPr>
+        <w:t>Abstracts :</w:t>
+      </w:r>
+      <w:proofErr w:type="gramEnd"/>
+      <w:r>
+        <w:rPr>
+          <w:bCs/>
+          <w:sz w:val="24"/>
+          <w:szCs w:val="24"/>
+        </w:rPr>
+        <w:t xml:space="preserve"> 2634-2638.</w:t>
+      </w:r>
+    </w:p>
+    <w:p>
+      <w:pPr>
+        <w:pStyle w:val="a"/>
+        <w:numPr>
+          <w:ilvl w:val="0"/>
+          <w:numId w:val="24"/>
+        </w:numPr>
+        <w:spacing w:after="120"/>
+        <w:ind w:left="0" w:firstLine="0"/>
+        <w:rPr>
+          <w:bCs/>
+          <w:sz w:val="24"/>
+          <w:szCs w:val="24"/>
+        </w:rPr>
+      </w:pPr>
+      <w:r>
+        <w:rPr>
+          <w:b/>
+          <w:bCs/>
+          <w:sz w:val="24"/>
+          <w:szCs w:val="24"/>
+        </w:rPr>
+        <w:t>Dawei Liu</w:t>
+      </w:r>
+      <w:r>
+        <w:rPr>
+          <w:bCs/>
+          <w:sz w:val="24"/>
+          <w:szCs w:val="24"/>
+        </w:rPr>
+        <w:t>, Xiaokai Wang, Wenchao Chen, Yanhui Zhou, Wei Wang, Zhensheng Shi, Cheng Wang, and Chunlin Xie, (2019), "3D seismic waveform of channels extraction by artificial intelligence," SEG Technical Program Expanded Abstracts : 2518-2522.</w:t>
+      </w:r>
+    </w:p>
+    <w:p>
+      <w:pPr>
+        <w:pStyle w:val="a"/>
+        <w:numPr>
+          <w:ilvl w:val="0"/>
+          <w:numId w:val="24"/>
+        </w:numPr>
+        <w:spacing w:after="120"/>
+        <w:ind w:left="0" w:firstLine="0"/>
         <w:rPr>
           <w:sz w:val="24"/>
           <w:szCs w:val="24"/>
@@ -1547,7 +2620,16 @@
           <w:sz w:val="24"/>
           <w:szCs w:val="24"/>
         </w:rPr>
-        <w:t>, Wei Wang, Wenchao Chen, Xiaokai Wang, Yanhui Zhou, Zhensheng Shi. Random noise suppression in seismic data: what can deep lea</w:t>
+        <w:t xml:space="preserve">, Wei Wang, Wenchao Chen, Xiaokai Wang, Yanhui Zhou, Zhensheng </w:t>
+      </w:r>
+      <w:r>
+        <w:rPr>
+          <w:bCs/>
+          <w:sz w:val="24"/>
+          <w:szCs w:val="24"/>
+        </w:rPr>
+        <w:lastRenderedPageBreak/>
+        <w:t>Shi. Random noise suppression in seismic data: what can deep lea</w:t>
       </w:r>
       <w:r>
         <w:rPr>
@@ -1572,8 +2654,10 @@
         <w:pStyle w:val="a"/>
         <w:numPr>
           <w:ilvl w:val="0"/>
-          <w:numId w:val="0"/>
+          <w:numId w:val="24"/>
         </w:numPr>
+        <w:spacing w:after="120"/>
+        <w:ind w:left="0" w:firstLine="0"/>
         <w:rPr>
           <w:sz w:val="24"/>
           <w:szCs w:val="24"/>
@@ -1610,8 +2694,10 @@
         <w:pStyle w:val="a"/>
         <w:numPr>
           <w:ilvl w:val="0"/>
-          <w:numId w:val="0"/>
+          <w:numId w:val="24"/>
         </w:numPr>
+        <w:spacing w:after="120"/>
+        <w:ind w:left="0" w:firstLine="0"/>
         <w:rPr>
           <w:sz w:val="24"/>
           <w:szCs w:val="24"/>
@@ -1648,8 +2734,10 @@
         <w:pStyle w:val="a"/>
         <w:numPr>
           <w:ilvl w:val="0"/>
-          <w:numId w:val="0"/>
+          <w:numId w:val="24"/>
         </w:numPr>
+        <w:spacing w:after="120"/>
+        <w:ind w:left="0" w:firstLine="0"/>
         <w:rPr>
           <w:sz w:val="24"/>
           <w:szCs w:val="24"/>
@@ -1710,9 +2798,12 @@
         <w:pStyle w:val="a"/>
         <w:numPr>
           <w:ilvl w:val="0"/>
-          <w:numId w:val="0"/>
+          <w:numId w:val="24"/>
         </w:numPr>
-        <w:rPr>
+        <w:spacing w:after="120"/>
+        <w:ind w:left="0" w:firstLine="0"/>
+        <w:rPr>
+          <w:bCs/>
           <w:sz w:val="24"/>
           <w:szCs w:val="24"/>
         </w:rPr>
@@ -1740,16 +2831,7 @@
           <w:sz w:val="24"/>
           <w:szCs w:val="24"/>
         </w:rPr>
-        <w:t xml:space="preserve">. The analysis of space dimensionality reduction error in SVD filtering algorithm with application to </w:t>
-      </w:r>
-      <w:r>
-        <w:rPr>
-          <w:bCs/>
-          <w:sz w:val="24"/>
-          <w:szCs w:val="24"/>
-        </w:rPr>
-        <w:lastRenderedPageBreak/>
-        <w:t xml:space="preserve">VSP wavefield separation [C].2018 CPS/SEG Annual Meeting, 2018. </w:t>
+        <w:t xml:space="preserve">. The analysis of space dimensionality reduction error in SVD filtering algorithm with application to VSP wavefield separation [C].2018 CPS/SEG Annual Meeting, 2018. </w:t>
       </w:r>
     </w:p>
     <w:bookmarkEnd w:id="0"/>
@@ -1774,6 +2856,70 @@
           <w:szCs w:val="28"/>
         </w:rPr>
         <w:t>Awards and Group Memberships</w:t>
+      </w:r>
+    </w:p>
+    <w:p>
+      <w:pPr>
+        <w:rPr>
+          <w:rFonts w:ascii="Times New Roman" w:hAnsi="Times New Roman"/>
+          <w:color w:val="000000"/>
+          <w:sz w:val="24"/>
+          <w:szCs w:val="24"/>
+        </w:rPr>
+      </w:pPr>
+      <w:r>
+        <w:rPr>
+          <w:rFonts w:ascii="Times New Roman" w:hAnsi="Times New Roman"/>
+          <w:color w:val="000000"/>
+          <w:sz w:val="24"/>
+          <w:szCs w:val="24"/>
+        </w:rPr>
+        <w:t>National Award scholarship</w:t>
+      </w:r>
+      <w:r>
+        <w:rPr>
+          <w:rFonts w:ascii="Times New Roman" w:hAnsi="Times New Roman" w:hint="eastAsia"/>
+          <w:color w:val="000000"/>
+          <w:sz w:val="24"/>
+          <w:szCs w:val="24"/>
+        </w:rPr>
+        <w:t>,</w:t>
+      </w:r>
+      <w:r>
+        <w:rPr>
+          <w:rFonts w:ascii="Times New Roman" w:hAnsi="Times New Roman"/>
+          <w:color w:val="000000"/>
+          <w:sz w:val="24"/>
+          <w:szCs w:val="24"/>
+        </w:rPr>
+        <w:t xml:space="preserve"> </w:t>
+      </w:r>
+      <w:r>
+        <w:rPr>
+          <w:rFonts w:ascii="Times New Roman" w:hAnsi="Times New Roman"/>
+          <w:color w:val="000000"/>
+          <w:sz w:val="24"/>
+          <w:szCs w:val="24"/>
+        </w:rPr>
+        <w:t>Oct</w:t>
+      </w:r>
+      <w:r>
+        <w:rPr>
+          <w:rFonts w:ascii="Times New Roman" w:hAnsi="Times New Roman"/>
+          <w:color w:val="000000"/>
+          <w:sz w:val="24"/>
+          <w:szCs w:val="24"/>
+        </w:rPr>
+        <w:t>ober</w:t>
+      </w:r>
+      <w:r>
+        <w:rPr>
+          <w:rFonts w:ascii="Times New Roman" w:hAnsi="Times New Roman"/>
+          <w:color w:val="000000"/>
+          <w:sz w:val="24"/>
+          <w:szCs w:val="24"/>
+        </w:rPr>
+        <w:t xml:space="preserve"> 2020</w:t>
       </w:r>
     </w:p>
     <w:p>
@@ -2579,6 +3725,98 @@
     </w:lvl>
   </w:abstractNum>
   <w:abstractNum w:abstractNumId="3" w15:restartNumberingAfterBreak="0">
+    <w:nsid w:val="35506E55"/>
+    <w:multiLevelType w:val="hybridMultilevel"/>
+    <w:tmpl w:val="773A769A"/>
+    <w:lvl w:ilvl="0" w:tplc="FFFFFFFF">
+      <w:start w:val="1"/>
+      <w:numFmt w:val="decimal"/>
+      <w:lvlText w:val="%1."/>
+      <w:lvlJc w:val="left"/>
+      <w:pPr>
+        <w:tabs>
+          <w:tab w:val="num" w:pos="284"/>
+        </w:tabs>
+        <w:ind w:left="720" w:hanging="360"/>
+      </w:pPr>
+      <w:rPr>
+        <w:rFonts w:hint="eastAsia"/>
+      </w:rPr>
+    </w:lvl>
+    <w:lvl w:ilvl="1" w:tplc="FFFFFFFF" w:tentative="1">
+      <w:start w:val="1"/>
+      <w:numFmt w:val="lowerLetter"/>
+      <w:lvlText w:val="%2."/>
+      <w:lvlJc w:val="left"/>
+      <w:pPr>
+        <w:ind w:left="1440" w:hanging="360"/>
+      </w:pPr>
+    </w:lvl>
+    <w:lvl w:ilvl="2" w:tplc="FFFFFFFF" w:tentative="1">
+      <w:start w:val="1"/>
+      <w:numFmt w:val="lowerRoman"/>
+      <w:lvlText w:val="%3."/>
+      <w:lvlJc w:val="right"/>
+      <w:pPr>
+        <w:ind w:left="2160" w:hanging="180"/>
+      </w:pPr>
+    </w:lvl>
+    <w:lvl w:ilvl="3" w:tplc="FFFFFFFF" w:tentative="1">
+      <w:start w:val="1"/>
+      <w:numFmt w:val="decimal"/>
+      <w:lvlText w:val="%4."/>
+      <w:lvlJc w:val="left"/>
+      <w:pPr>
+        <w:ind w:left="2880" w:hanging="360"/>
+      </w:pPr>
+    </w:lvl>
+    <w:lvl w:ilvl="4" w:tplc="FFFFFFFF" w:tentative="1">
+      <w:start w:val="1"/>
+      <w:numFmt w:val="lowerLetter"/>
+      <w:lvlText w:val="%5."/>
+      <w:lvlJc w:val="left"/>
+      <w:pPr>
+        <w:ind w:left="3600" w:hanging="360"/>
+      </w:pPr>
+    </w:lvl>
+    <w:lvl w:ilvl="5" w:tplc="FFFFFFFF" w:tentative="1">
+      <w:start w:val="1"/>
+      <w:numFmt w:val="lowerRoman"/>
+      <w:lvlText w:val="%6."/>
+      <w:lvlJc w:val="right"/>
+      <w:pPr>
+        <w:ind w:left="4320" w:hanging="180"/>
+      </w:pPr>
+    </w:lvl>
+    <w:lvl w:ilvl="6" w:tplc="FFFFFFFF" w:tentative="1">
+      <w:start w:val="1"/>
+      <w:numFmt w:val="decimal"/>
+      <w:lvlText w:val="%7."/>
+      <w:lvlJc w:val="left"/>
+      <w:pPr>
+        <w:ind w:left="5040" w:hanging="360"/>
+      </w:pPr>
+    </w:lvl>
+    <w:lvl w:ilvl="7" w:tplc="FFFFFFFF" w:tentative="1">
+      <w:start w:val="1"/>
+      <w:numFmt w:val="lowerLetter"/>
+      <w:lvlText w:val="%8."/>
+      <w:lvlJc w:val="left"/>
+      <w:pPr>
+        <w:ind w:left="5760" w:hanging="360"/>
+      </w:pPr>
+    </w:lvl>
+    <w:lvl w:ilvl="8" w:tplc="FFFFFFFF" w:tentative="1">
+      <w:start w:val="1"/>
+      <w:numFmt w:val="lowerRoman"/>
+      <w:lvlText w:val="%9."/>
+      <w:lvlJc w:val="right"/>
+      <w:pPr>
+        <w:ind w:left="6480" w:hanging="180"/>
+      </w:pPr>
+    </w:lvl>
+  </w:abstractNum>
+  <w:abstractNum w:abstractNumId="4" w15:restartNumberingAfterBreak="0">
     <w:nsid w:val="37B138FB"/>
     <w:multiLevelType w:val="hybridMultilevel"/>
     <w:tmpl w:val="7D628E38"/>
@@ -2691,7 +3929,7 @@
       </w:rPr>
     </w:lvl>
   </w:abstractNum>
-  <w:abstractNum w:abstractNumId="4" w15:restartNumberingAfterBreak="0">
+  <w:abstractNum w:abstractNumId="5" w15:restartNumberingAfterBreak="0">
     <w:nsid w:val="3BEF0BE3"/>
     <w:multiLevelType w:val="hybridMultilevel"/>
     <w:tmpl w:val="61349336"/>
@@ -2831,7 +4069,99 @@
       </w:rPr>
     </w:lvl>
   </w:abstractNum>
-  <w:abstractNum w:abstractNumId="5" w15:restartNumberingAfterBreak="0">
+  <w:abstractNum w:abstractNumId="6" w15:restartNumberingAfterBreak="0">
+    <w:nsid w:val="44BA6191"/>
+    <w:multiLevelType w:val="hybridMultilevel"/>
+    <w:tmpl w:val="773A769A"/>
+    <w:lvl w:ilvl="0" w:tplc="627ED21E">
+      <w:start w:val="1"/>
+      <w:numFmt w:val="decimal"/>
+      <w:lvlText w:val="%1."/>
+      <w:lvlJc w:val="left"/>
+      <w:pPr>
+        <w:tabs>
+          <w:tab w:val="num" w:pos="284"/>
+        </w:tabs>
+        <w:ind w:left="720" w:hanging="360"/>
+      </w:pPr>
+      <w:rPr>
+        <w:rFonts w:hint="eastAsia"/>
+      </w:rPr>
+    </w:lvl>
+    <w:lvl w:ilvl="1" w:tplc="10090019" w:tentative="1">
+      <w:start w:val="1"/>
+      <w:numFmt w:val="lowerLetter"/>
+      <w:lvlText w:val="%2."/>
+      <w:lvlJc w:val="left"/>
+      <w:pPr>
+        <w:ind w:left="1440" w:hanging="360"/>
+      </w:pPr>
+    </w:lvl>
+    <w:lvl w:ilvl="2" w:tplc="1009001B" w:tentative="1">
+      <w:start w:val="1"/>
+      <w:numFmt w:val="lowerRoman"/>
+      <w:lvlText w:val="%3."/>
+      <w:lvlJc w:val="right"/>
+      <w:pPr>
+        <w:ind w:left="2160" w:hanging="180"/>
+      </w:pPr>
+    </w:lvl>
+    <w:lvl w:ilvl="3" w:tplc="1009000F" w:tentative="1">
+      <w:start w:val="1"/>
+      <w:numFmt w:val="decimal"/>
+      <w:lvlText w:val="%4."/>
+      <w:lvlJc w:val="left"/>
+      <w:pPr>
+        <w:ind w:left="2880" w:hanging="360"/>
+      </w:pPr>
+    </w:lvl>
+    <w:lvl w:ilvl="4" w:tplc="10090019" w:tentative="1">
+      <w:start w:val="1"/>
+      <w:numFmt w:val="lowerLetter"/>
+      <w:lvlText w:val="%5."/>
+      <w:lvlJc w:val="left"/>
+      <w:pPr>
+        <w:ind w:left="3600" w:hanging="360"/>
+      </w:pPr>
+    </w:lvl>
+    <w:lvl w:ilvl="5" w:tplc="1009001B" w:tentative="1">
+      <w:start w:val="1"/>
+      <w:numFmt w:val="lowerRoman"/>
+      <w:lvlText w:val="%6."/>
+      <w:lvlJc w:val="right"/>
+      <w:pPr>
+        <w:ind w:left="4320" w:hanging="180"/>
+      </w:pPr>
+    </w:lvl>
+    <w:lvl w:ilvl="6" w:tplc="1009000F" w:tentative="1">
+      <w:start w:val="1"/>
+      <w:numFmt w:val="decimal"/>
+      <w:lvlText w:val="%7."/>
+      <w:lvlJc w:val="left"/>
+      <w:pPr>
+        <w:ind w:left="5040" w:hanging="360"/>
+      </w:pPr>
+    </w:lvl>
+    <w:lvl w:ilvl="7" w:tplc="10090019" w:tentative="1">
+      <w:start w:val="1"/>
+      <w:numFmt w:val="lowerLetter"/>
+      <w:lvlText w:val="%8."/>
+      <w:lvlJc w:val="left"/>
+      <w:pPr>
+        <w:ind w:left="5760" w:hanging="360"/>
+      </w:pPr>
+    </w:lvl>
+    <w:lvl w:ilvl="8" w:tplc="1009001B" w:tentative="1">
+      <w:start w:val="1"/>
+      <w:numFmt w:val="lowerRoman"/>
+      <w:lvlText w:val="%9."/>
+      <w:lvlJc w:val="right"/>
+      <w:pPr>
+        <w:ind w:left="6480" w:hanging="180"/>
+      </w:pPr>
+    </w:lvl>
+  </w:abstractNum>
+  <w:abstractNum w:abstractNumId="7" w15:restartNumberingAfterBreak="0">
     <w:nsid w:val="60A14DAE"/>
     <w:multiLevelType w:val="hybridMultilevel"/>
     <w:tmpl w:val="9FAAD58E"/>
@@ -2971,7 +4301,7 @@
       </w:rPr>
     </w:lvl>
   </w:abstractNum>
-  <w:abstractNum w:abstractNumId="6" w15:restartNumberingAfterBreak="0">
+  <w:abstractNum w:abstractNumId="8" w15:restartNumberingAfterBreak="0">
     <w:nsid w:val="65D312D4"/>
     <w:multiLevelType w:val="hybridMultilevel"/>
     <w:tmpl w:val="2332A784"/>
@@ -3112,19 +4442,19 @@
     </w:lvl>
   </w:abstractNum>
   <w:num w:numId="1">
-    <w:abstractNumId w:val="5"/>
+    <w:abstractNumId w:val="7"/>
   </w:num>
   <w:num w:numId="2">
-    <w:abstractNumId w:val="6"/>
+    <w:abstractNumId w:val="8"/>
   </w:num>
   <w:num w:numId="3">
-    <w:abstractNumId w:val="4"/>
+    <w:abstractNumId w:val="5"/>
   </w:num>
   <w:num w:numId="4">
     <w:abstractNumId w:val="2"/>
   </w:num>
   <w:num w:numId="5">
-    <w:abstractNumId w:val="3"/>
+    <w:abstractNumId w:val="4"/>
   </w:num>
   <w:num w:numId="6">
     <w:abstractNumId w:val="1"/>
@@ -3137,6 +4467,90 @@
     <w:lvlOverride w:ilvl="0">
       <w:startOverride w:val="1"/>
     </w:lvlOverride>
+  </w:num>
+  <w:num w:numId="9">
+    <w:abstractNumId w:val="0"/>
+  </w:num>
+  <w:num w:numId="10">
+    <w:abstractNumId w:val="0"/>
+  </w:num>
+  <w:num w:numId="11">
+    <w:abstractNumId w:val="0"/>
+  </w:num>
+  <w:num w:numId="12">
+    <w:abstractNumId w:val="0"/>
+  </w:num>
+  <w:num w:numId="13">
+    <w:abstractNumId w:val="0"/>
+  </w:num>
+  <w:num w:numId="14">
+    <w:abstractNumId w:val="0"/>
+  </w:num>
+  <w:num w:numId="15">
+    <w:abstractNumId w:val="0"/>
+  </w:num>
+  <w:num w:numId="16">
+    <w:abstractNumId w:val="0"/>
+  </w:num>
+  <w:num w:numId="17">
+    <w:abstractNumId w:val="0"/>
+  </w:num>
+  <w:num w:numId="18">
+    <w:abstractNumId w:val="0"/>
+  </w:num>
+  <w:num w:numId="19">
+    <w:abstractNumId w:val="0"/>
+  </w:num>
+  <w:num w:numId="20">
+    <w:abstractNumId w:val="0"/>
+  </w:num>
+  <w:num w:numId="21">
+    <w:abstractNumId w:val="0"/>
+  </w:num>
+  <w:num w:numId="22">
+    <w:abstractNumId w:val="6"/>
+  </w:num>
+  <w:num w:numId="23">
+    <w:abstractNumId w:val="0"/>
+  </w:num>
+  <w:num w:numId="24">
+    <w:abstractNumId w:val="3"/>
+  </w:num>
+  <w:num w:numId="25">
+    <w:abstractNumId w:val="0"/>
+  </w:num>
+  <w:num w:numId="26">
+    <w:abstractNumId w:val="0"/>
+  </w:num>
+  <w:num w:numId="27">
+    <w:abstractNumId w:val="0"/>
+  </w:num>
+  <w:num w:numId="28">
+    <w:abstractNumId w:val="0"/>
+  </w:num>
+  <w:num w:numId="29">
+    <w:abstractNumId w:val="0"/>
+  </w:num>
+  <w:num w:numId="30">
+    <w:abstractNumId w:val="0"/>
+  </w:num>
+  <w:num w:numId="31">
+    <w:abstractNumId w:val="0"/>
+  </w:num>
+  <w:num w:numId="32">
+    <w:abstractNumId w:val="0"/>
+  </w:num>
+  <w:num w:numId="33">
+    <w:abstractNumId w:val="0"/>
+  </w:num>
+  <w:num w:numId="34">
+    <w:abstractNumId w:val="0"/>
+  </w:num>
+  <w:num w:numId="35">
+    <w:abstractNumId w:val="0"/>
+  </w:num>
+  <w:num w:numId="36">
+    <w:abstractNumId w:val="0"/>
   </w:num>
 </w:numbering>
 </file>
@@ -3241,7 +4655,7 @@
     <w:lsdException w:name="Hyperlink" w:semiHidden="1" w:unhideWhenUsed="1"/>
     <w:lsdException w:name="FollowedHyperlink" w:semiHidden="1" w:unhideWhenUsed="1"/>
     <w:lsdException w:name="Strong" w:locked="1" w:uiPriority="22" w:qFormat="1"/>
-    <w:lsdException w:name="Emphasis" w:locked="1" w:uiPriority="0" w:qFormat="1"/>
+    <w:lsdException w:name="Emphasis" w:locked="1" w:uiPriority="20" w:qFormat="1"/>
     <w:lsdException w:name="Document Map" w:semiHidden="1" w:unhideWhenUsed="1"/>
     <w:lsdException w:name="Plain Text" w:semiHidden="1" w:unhideWhenUsed="1"/>
     <w:lsdException w:name="E-mail Signature" w:semiHidden="1" w:unhideWhenUsed="1"/>
@@ -3258,6 +4672,7 @@
     <w:lsdException w:name="HTML Sample" w:semiHidden="1" w:unhideWhenUsed="1"/>
     <w:lsdException w:name="HTML Typewriter" w:semiHidden="1" w:unhideWhenUsed="1"/>
     <w:lsdException w:name="HTML Variable" w:semiHidden="1" w:unhideWhenUsed="1"/>
+    <w:lsdException w:name="Normal Table" w:semiHidden="1" w:unhideWhenUsed="1"/>
     <w:lsdException w:name="annotation subject" w:semiHidden="1" w:unhideWhenUsed="1"/>
     <w:lsdException w:name="No List" w:semiHidden="1" w:unhideWhenUsed="1"/>
     <w:lsdException w:name="Outline List 1" w:semiHidden="1" w:unhideWhenUsed="1"/>
@@ -3300,8 +4715,11 @@
     <w:lsdException w:name="Table Contemporary" w:semiHidden="1" w:unhideWhenUsed="1"/>
     <w:lsdException w:name="Table Elegant" w:semiHidden="1" w:unhideWhenUsed="1"/>
     <w:lsdException w:name="Table Professional" w:semiHidden="1" w:unhideWhenUsed="1"/>
+    <w:lsdException w:name="Table Subtle 1" w:semiHidden="1" w:unhideWhenUsed="1"/>
     <w:lsdException w:name="Table Subtle 2" w:semiHidden="1" w:unhideWhenUsed="1"/>
     <w:lsdException w:name="Table Web 1" w:semiHidden="1" w:unhideWhenUsed="1"/>
+    <w:lsdException w:name="Table Web 2" w:semiHidden="1" w:unhideWhenUsed="1"/>
+    <w:lsdException w:name="Table Web 3" w:semiHidden="1" w:unhideWhenUsed="1"/>
     <w:lsdException w:name="Balloon Text" w:semiHidden="1" w:unhideWhenUsed="1"/>
     <w:lsdException w:name="Table Grid" w:locked="1" w:uiPriority="0"/>
     <w:lsdException w:name="Table Theme" w:semiHidden="1" w:unhideWhenUsed="1"/>
@@ -3891,6 +5309,18 @@
       <w:shd w:val="clear" w:color="auto" w:fill="E1DFDD"/>
     </w:rPr>
   </w:style>
+  <w:style w:type="character" w:styleId="Emphasis">
+    <w:name w:val="Emphasis"/>
+    <w:basedOn w:val="DefaultParagraphFont"/>
+    <w:uiPriority w:val="20"/>
+    <w:qFormat/>
+    <w:locked/>
+    <w:rsid w:val="00910BA4"/>
+    <w:rPr>
+      <w:i/>
+      <w:iCs/>
+    </w:rPr>
+  </w:style>
 </w:styles>
 </file>
 

--- a/CV/CV_Dawei Liu.docx
+++ b/CV/CV_Dawei Liu.docx
@@ -121,475 +121,377 @@
       <w:pPr>
         <w:rPr>
           <w:rFonts w:ascii="Times New Roman" w:hAnsi="Times New Roman"/>
-          <w:sz w:val="24"/>
-          <w:szCs w:val="24"/>
-        </w:rPr>
-      </w:pPr>
-      <w:r>
-        <w:rPr>
-          <w:rFonts w:ascii="Times New Roman" w:hAnsi="Times New Roman"/>
-          <w:sz w:val="24"/>
-          <w:szCs w:val="24"/>
+          <w:sz w:val="22"/>
+        </w:rPr>
+      </w:pPr>
+      <w:r>
+        <w:rPr>
+          <w:rFonts w:ascii="Times New Roman" w:hAnsi="Times New Roman"/>
+          <w:sz w:val="22"/>
         </w:rPr>
         <w:t xml:space="preserve">Name: </w:t>
       </w:r>
-      <w:r>
-        <w:rPr>
-          <w:rFonts w:ascii="Times New Roman" w:hAnsi="Times New Roman"/>
-          <w:sz w:val="24"/>
-          <w:szCs w:val="24"/>
-        </w:rPr>
-        <w:t xml:space="preserve">Dawei </w:t>
+      <w:proofErr w:type="spellStart"/>
+      <w:r>
+        <w:rPr>
+          <w:rFonts w:ascii="Times New Roman" w:hAnsi="Times New Roman"/>
+          <w:sz w:val="22"/>
+        </w:rPr>
+        <w:t>Dawei</w:t>
+      </w:r>
+      <w:proofErr w:type="spellEnd"/>
+      <w:r>
+        <w:rPr>
+          <w:rFonts w:ascii="Times New Roman" w:hAnsi="Times New Roman"/>
+          <w:sz w:val="22"/>
+        </w:rPr>
+        <w:t xml:space="preserve"> </w:t>
       </w:r>
       <w:r>
         <w:rPr>
           <w:rFonts w:ascii="Times New Roman" w:hAnsi="Times New Roman" w:hint="eastAsia"/>
-          <w:sz w:val="24"/>
-          <w:szCs w:val="24"/>
+          <w:sz w:val="22"/>
         </w:rPr>
         <w:t>Liu</w:t>
+      </w:r>
+      <w:r>
+        <w:rPr>
+          <w:rFonts w:ascii="Times New Roman" w:hAnsi="Times New Roman"/>
+          <w:sz w:val="22"/>
+        </w:rPr>
+        <w:t xml:space="preserve">     </w:t>
+      </w:r>
+      <w:r>
+        <w:rPr>
+          <w:rFonts w:ascii="Times New Roman" w:hAnsi="Times New Roman"/>
+          <w:sz w:val="22"/>
+        </w:rPr>
+        <w:t>Gender: Male</w:t>
+      </w:r>
+      <w:r>
+        <w:rPr>
+          <w:rFonts w:ascii="Times New Roman" w:hAnsi="Times New Roman"/>
+          <w:sz w:val="22"/>
+        </w:rPr>
+        <w:t xml:space="preserve">     </w:t>
+      </w:r>
+      <w:r>
+        <w:rPr>
+          <w:rFonts w:ascii="Times New Roman" w:hAnsi="Times New Roman"/>
+          <w:sz w:val="22"/>
+        </w:rPr>
+        <w:t xml:space="preserve">Date of Birth: </w:t>
+      </w:r>
+      <w:r>
+        <w:rPr>
+          <w:rFonts w:ascii="Times New Roman" w:hAnsi="Times New Roman"/>
+          <w:sz w:val="22"/>
+        </w:rPr>
+        <w:t>1</w:t>
+      </w:r>
+      <w:r>
+        <w:rPr>
+          <w:rFonts w:ascii="Times New Roman" w:hAnsi="Times New Roman"/>
+          <w:sz w:val="22"/>
+        </w:rPr>
+        <w:t>2</w:t>
+      </w:r>
+      <w:r>
+        <w:rPr>
+          <w:rFonts w:ascii="Times New Roman" w:hAnsi="Times New Roman"/>
+          <w:sz w:val="22"/>
+          <w:vertAlign w:val="superscript"/>
+        </w:rPr>
+        <w:t>th</w:t>
+      </w:r>
+      <w:r>
+        <w:rPr>
+          <w:rFonts w:ascii="Times New Roman" w:hAnsi="Times New Roman"/>
+          <w:sz w:val="22"/>
+        </w:rPr>
+        <w:t xml:space="preserve"> </w:t>
+      </w:r>
+      <w:proofErr w:type="gramStart"/>
+      <w:r>
+        <w:rPr>
+          <w:rFonts w:ascii="Times New Roman" w:hAnsi="Times New Roman"/>
+          <w:sz w:val="22"/>
+        </w:rPr>
+        <w:t>August</w:t>
+      </w:r>
+      <w:r>
+        <w:rPr>
+          <w:rFonts w:ascii="Times New Roman" w:hAnsi="Times New Roman"/>
+          <w:sz w:val="22"/>
+        </w:rPr>
+        <w:t>,</w:t>
+      </w:r>
+      <w:proofErr w:type="gramEnd"/>
+      <w:r>
+        <w:rPr>
+          <w:rFonts w:ascii="Times New Roman" w:hAnsi="Times New Roman"/>
+          <w:sz w:val="22"/>
+        </w:rPr>
+        <w:t xml:space="preserve"> 1991</w:t>
       </w:r>
     </w:p>
     <w:p>
       <w:pPr>
         <w:rPr>
           <w:rFonts w:ascii="Times New Roman" w:hAnsi="Times New Roman"/>
-          <w:sz w:val="24"/>
-          <w:szCs w:val="24"/>
-        </w:rPr>
-      </w:pPr>
-      <w:r>
-        <w:rPr>
-          <w:rFonts w:ascii="Times New Roman" w:hAnsi="Times New Roman"/>
-          <w:sz w:val="24"/>
-          <w:szCs w:val="24"/>
-        </w:rPr>
-        <w:t>Gender: Male</w:t>
+          <w:sz w:val="22"/>
+        </w:rPr>
+      </w:pPr>
+      <w:r>
+        <w:rPr>
+          <w:rFonts w:ascii="Times New Roman" w:hAnsi="Times New Roman"/>
+          <w:sz w:val="22"/>
+        </w:rPr>
+        <w:t xml:space="preserve">Place of Birth: </w:t>
+      </w:r>
+      <w:proofErr w:type="spellStart"/>
+      <w:r>
+        <w:rPr>
+          <w:rFonts w:ascii="Times New Roman" w:hAnsi="Times New Roman"/>
+          <w:sz w:val="22"/>
+        </w:rPr>
+        <w:t>Jinzhong</w:t>
+      </w:r>
+      <w:proofErr w:type="spellEnd"/>
+      <w:r>
+        <w:rPr>
+          <w:rFonts w:ascii="Times New Roman" w:hAnsi="Times New Roman" w:hint="eastAsia"/>
+          <w:sz w:val="22"/>
+        </w:rPr>
+        <w:t xml:space="preserve">, </w:t>
+      </w:r>
+      <w:r>
+        <w:rPr>
+          <w:rFonts w:ascii="Times New Roman" w:hAnsi="Times New Roman"/>
+          <w:sz w:val="22"/>
+        </w:rPr>
+        <w:t>Shan</w:t>
+      </w:r>
+      <w:r>
+        <w:rPr>
+          <w:rFonts w:ascii="Times New Roman" w:hAnsi="Times New Roman"/>
+          <w:sz w:val="22"/>
+        </w:rPr>
+        <w:t>xi</w:t>
+      </w:r>
+      <w:r>
+        <w:rPr>
+          <w:rFonts w:ascii="Times New Roman" w:hAnsi="Times New Roman"/>
+          <w:sz w:val="22"/>
+        </w:rPr>
+        <w:t>, China</w:t>
       </w:r>
     </w:p>
     <w:p>
       <w:pPr>
         <w:rPr>
           <w:rFonts w:ascii="Times New Roman" w:hAnsi="Times New Roman"/>
-          <w:sz w:val="24"/>
-          <w:szCs w:val="24"/>
-        </w:rPr>
-      </w:pPr>
-      <w:r>
-        <w:rPr>
-          <w:rFonts w:ascii="Times New Roman" w:hAnsi="Times New Roman"/>
-          <w:sz w:val="24"/>
-          <w:szCs w:val="24"/>
-        </w:rPr>
-        <w:t xml:space="preserve">Date of Birth: </w:t>
-      </w:r>
-      <w:r>
-        <w:rPr>
-          <w:rFonts w:ascii="Times New Roman" w:hAnsi="Times New Roman"/>
-          <w:sz w:val="24"/>
-          <w:szCs w:val="24"/>
-        </w:rPr>
-        <w:t>1</w:t>
-      </w:r>
-      <w:r>
-        <w:rPr>
-          <w:rFonts w:ascii="Times New Roman" w:hAnsi="Times New Roman"/>
-          <w:sz w:val="24"/>
-          <w:szCs w:val="24"/>
-        </w:rPr>
-        <w:t>2</w:t>
-      </w:r>
-      <w:r>
-        <w:rPr>
-          <w:rFonts w:ascii="Times New Roman" w:hAnsi="Times New Roman"/>
-          <w:sz w:val="24"/>
-          <w:szCs w:val="24"/>
-          <w:vertAlign w:val="superscript"/>
-        </w:rPr>
-        <w:t>th</w:t>
-      </w:r>
-      <w:r>
-        <w:rPr>
-          <w:rFonts w:ascii="Times New Roman" w:hAnsi="Times New Roman"/>
-          <w:sz w:val="24"/>
-          <w:szCs w:val="24"/>
-        </w:rPr>
-        <w:t xml:space="preserve"> </w:t>
-      </w:r>
-      <w:r>
-        <w:rPr>
-          <w:rFonts w:ascii="Times New Roman" w:hAnsi="Times New Roman"/>
-          <w:sz w:val="24"/>
-          <w:szCs w:val="24"/>
-        </w:rPr>
-        <w:t>August</w:t>
-      </w:r>
-      <w:r>
-        <w:rPr>
-          <w:rFonts w:ascii="Times New Roman" w:hAnsi="Times New Roman"/>
-          <w:sz w:val="24"/>
-          <w:szCs w:val="24"/>
-        </w:rPr>
-        <w:t>,</w:t>
-      </w:r>
-      <w:r>
-        <w:rPr>
-          <w:rFonts w:ascii="Times New Roman" w:hAnsi="Times New Roman"/>
-          <w:sz w:val="24"/>
-          <w:szCs w:val="24"/>
-        </w:rPr>
-        <w:t xml:space="preserve"> 1991</w:t>
+          <w:sz w:val="22"/>
+        </w:rPr>
+      </w:pPr>
+      <w:r>
+        <w:rPr>
+          <w:rFonts w:ascii="Times New Roman" w:hAnsi="Times New Roman"/>
+          <w:sz w:val="22"/>
+        </w:rPr>
+        <w:t xml:space="preserve">Business Address: </w:t>
+      </w:r>
+      <w:r>
+        <w:rPr>
+          <w:rFonts w:ascii="Times New Roman" w:hAnsi="Times New Roman"/>
+          <w:kern w:val="0"/>
+          <w:sz w:val="22"/>
+        </w:rPr>
+        <w:t>No.28</w:t>
+      </w:r>
+      <w:r>
+        <w:rPr>
+          <w:rFonts w:ascii="Times New Roman" w:hAnsi="Times New Roman" w:hint="eastAsia"/>
+          <w:kern w:val="0"/>
+          <w:sz w:val="22"/>
+        </w:rPr>
+        <w:t xml:space="preserve"> of </w:t>
+      </w:r>
+      <w:r>
+        <w:rPr>
+          <w:rFonts w:ascii="Times New Roman" w:hAnsi="Times New Roman"/>
+          <w:kern w:val="0"/>
+          <w:sz w:val="22"/>
+        </w:rPr>
+        <w:t>Xianning West Road, Xi'an, Shaanxi</w:t>
+      </w:r>
+      <w:r>
+        <w:rPr>
+          <w:rFonts w:ascii="Times New Roman" w:hAnsi="Times New Roman"/>
+          <w:kern w:val="0"/>
+          <w:sz w:val="22"/>
+        </w:rPr>
+        <w:t>, 710049</w:t>
       </w:r>
     </w:p>
     <w:p>
       <w:pPr>
         <w:rPr>
           <w:rFonts w:ascii="Times New Roman" w:hAnsi="Times New Roman"/>
-          <w:sz w:val="24"/>
-          <w:szCs w:val="24"/>
-        </w:rPr>
-      </w:pPr>
-      <w:r>
-        <w:rPr>
-          <w:rFonts w:ascii="Times New Roman" w:hAnsi="Times New Roman"/>
-          <w:sz w:val="24"/>
-          <w:szCs w:val="24"/>
-        </w:rPr>
-        <w:t xml:space="preserve">Place of Birth: </w:t>
-      </w:r>
-      <w:proofErr w:type="spellStart"/>
-      <w:r>
-        <w:rPr>
-          <w:rFonts w:ascii="Times New Roman" w:hAnsi="Times New Roman"/>
-          <w:sz w:val="24"/>
-          <w:szCs w:val="24"/>
-        </w:rPr>
-        <w:t>Jinzhong</w:t>
-      </w:r>
-      <w:proofErr w:type="spellEnd"/>
+          <w:sz w:val="22"/>
+        </w:rPr>
+      </w:pPr>
+      <w:r>
+        <w:rPr>
+          <w:rFonts w:ascii="Times New Roman" w:hAnsi="Times New Roman"/>
+          <w:sz w:val="22"/>
+        </w:rPr>
+        <w:t>Mobile Phone:</w:t>
+      </w:r>
+      <w:r>
+        <w:rPr>
+          <w:rFonts w:ascii="Times New Roman" w:hAnsi="Times New Roman"/>
+          <w:sz w:val="22"/>
+        </w:rPr>
+        <w:t xml:space="preserve"> </w:t>
+      </w:r>
+      <w:r>
+        <w:rPr>
+          <w:rFonts w:ascii="Times New Roman" w:hAnsi="Times New Roman"/>
+          <w:sz w:val="22"/>
+        </w:rPr>
+        <w:t>+</w:t>
+      </w:r>
+      <w:r>
+        <w:rPr>
+          <w:rFonts w:ascii="Times New Roman" w:hAnsi="Times New Roman"/>
+          <w:sz w:val="22"/>
+        </w:rPr>
+        <w:t xml:space="preserve"> </w:t>
+      </w:r>
       <w:r>
         <w:rPr>
           <w:rFonts w:ascii="Times New Roman" w:hAnsi="Times New Roman" w:hint="eastAsia"/>
-          <w:sz w:val="24"/>
-          <w:szCs w:val="24"/>
-        </w:rPr>
-        <w:t xml:space="preserve">, </w:t>
-      </w:r>
-      <w:r>
-        <w:rPr>
-          <w:rFonts w:ascii="Times New Roman" w:hAnsi="Times New Roman"/>
-          <w:sz w:val="24"/>
-          <w:szCs w:val="24"/>
-        </w:rPr>
-        <w:t>Shan</w:t>
-      </w:r>
-      <w:r>
-        <w:rPr>
-          <w:rFonts w:ascii="Times New Roman" w:hAnsi="Times New Roman"/>
-          <w:sz w:val="24"/>
-          <w:szCs w:val="24"/>
-        </w:rPr>
-        <w:t>xi</w:t>
-      </w:r>
-      <w:r>
-        <w:rPr>
-          <w:rFonts w:ascii="Times New Roman" w:hAnsi="Times New Roman"/>
-          <w:sz w:val="24"/>
-          <w:szCs w:val="24"/>
-        </w:rPr>
-        <w:t>, China</w:t>
+          <w:sz w:val="22"/>
+        </w:rPr>
+        <w:t>(</w:t>
+      </w:r>
+      <w:r>
+        <w:rPr>
+          <w:rFonts w:ascii="Times New Roman" w:hAnsi="Times New Roman" w:hint="eastAsia"/>
+          <w:sz w:val="22"/>
+        </w:rPr>
+        <w:t>86</w:t>
+      </w:r>
+      <w:r>
+        <w:rPr>
+          <w:rFonts w:ascii="Times New Roman" w:hAnsi="Times New Roman" w:hint="eastAsia"/>
+          <w:sz w:val="22"/>
+        </w:rPr>
+        <w:t xml:space="preserve">) </w:t>
+      </w:r>
+      <w:r>
+        <w:rPr>
+          <w:rFonts w:ascii="Times New Roman" w:hAnsi="Times New Roman"/>
+          <w:sz w:val="22"/>
+        </w:rPr>
+        <w:t>137</w:t>
+      </w:r>
+      <w:r>
+        <w:rPr>
+          <w:rFonts w:ascii="Times New Roman" w:hAnsi="Times New Roman" w:hint="eastAsia"/>
+          <w:sz w:val="22"/>
+        </w:rPr>
+        <w:t>-</w:t>
+      </w:r>
+      <w:r>
+        <w:rPr>
+          <w:rFonts w:ascii="Times New Roman" w:hAnsi="Times New Roman"/>
+          <w:sz w:val="22"/>
+        </w:rPr>
+        <w:t>2076</w:t>
+      </w:r>
+      <w:r>
+        <w:rPr>
+          <w:rFonts w:ascii="Times New Roman" w:hAnsi="Times New Roman"/>
+          <w:sz w:val="22"/>
+        </w:rPr>
+        <w:t>-</w:t>
+      </w:r>
+      <w:r>
+        <w:rPr>
+          <w:rFonts w:ascii="Times New Roman" w:hAnsi="Times New Roman"/>
+          <w:sz w:val="22"/>
+        </w:rPr>
+        <w:t>5155</w:t>
       </w:r>
     </w:p>
     <w:p>
       <w:pPr>
         <w:rPr>
           <w:rFonts w:ascii="Times New Roman" w:hAnsi="Times New Roman"/>
-          <w:sz w:val="24"/>
-          <w:szCs w:val="24"/>
-        </w:rPr>
-      </w:pPr>
-      <w:r>
-        <w:rPr>
-          <w:rFonts w:ascii="Times New Roman" w:hAnsi="Times New Roman"/>
-          <w:sz w:val="24"/>
-          <w:szCs w:val="24"/>
-        </w:rPr>
-        <w:t xml:space="preserve">Business Address: </w:t>
-      </w:r>
-      <w:r>
-        <w:rPr>
-          <w:rFonts w:ascii="Times New Roman" w:hAnsi="Times New Roman"/>
-          <w:kern w:val="0"/>
-          <w:sz w:val="24"/>
-          <w:szCs w:val="24"/>
-        </w:rPr>
-        <w:t>No.28</w:t>
-      </w:r>
-      <w:r>
-        <w:rPr>
-          <w:rFonts w:ascii="Times New Roman" w:hAnsi="Times New Roman" w:hint="eastAsia"/>
-          <w:kern w:val="0"/>
-          <w:sz w:val="24"/>
-          <w:szCs w:val="24"/>
-        </w:rPr>
-        <w:t xml:space="preserve"> of </w:t>
-      </w:r>
-      <w:r>
-        <w:rPr>
-          <w:rFonts w:ascii="Times New Roman" w:hAnsi="Times New Roman"/>
-          <w:kern w:val="0"/>
-          <w:sz w:val="24"/>
-          <w:szCs w:val="24"/>
-        </w:rPr>
-        <w:t>X</w:t>
-      </w:r>
-      <w:r>
-        <w:rPr>
-          <w:rFonts w:ascii="Times New Roman" w:hAnsi="Times New Roman"/>
-          <w:kern w:val="0"/>
-          <w:sz w:val="24"/>
-          <w:szCs w:val="24"/>
-        </w:rPr>
-        <w:t>ianning West</w:t>
-      </w:r>
-      <w:r>
-        <w:rPr>
-          <w:rFonts w:ascii="Times New Roman" w:hAnsi="Times New Roman"/>
-          <w:kern w:val="0"/>
-          <w:sz w:val="24"/>
-          <w:szCs w:val="24"/>
-        </w:rPr>
-        <w:t xml:space="preserve"> R</w:t>
-      </w:r>
-      <w:r>
-        <w:rPr>
-          <w:rFonts w:ascii="Times New Roman" w:hAnsi="Times New Roman"/>
-          <w:kern w:val="0"/>
-          <w:sz w:val="24"/>
-          <w:szCs w:val="24"/>
-        </w:rPr>
-        <w:t>oad</w:t>
-      </w:r>
-      <w:r>
-        <w:rPr>
-          <w:rFonts w:ascii="Times New Roman" w:hAnsi="Times New Roman"/>
-          <w:kern w:val="0"/>
-          <w:sz w:val="24"/>
-          <w:szCs w:val="24"/>
-        </w:rPr>
-        <w:t>,</w:t>
-      </w:r>
-      <w:r>
-        <w:rPr>
-          <w:rFonts w:ascii="Times New Roman" w:hAnsi="Times New Roman"/>
-          <w:kern w:val="0"/>
-          <w:sz w:val="24"/>
-          <w:szCs w:val="24"/>
-        </w:rPr>
-        <w:t xml:space="preserve"> </w:t>
-      </w:r>
-      <w:r>
-        <w:rPr>
-          <w:rFonts w:ascii="Times New Roman" w:hAnsi="Times New Roman"/>
-          <w:kern w:val="0"/>
-          <w:sz w:val="24"/>
-          <w:szCs w:val="24"/>
-        </w:rPr>
-        <w:t>X</w:t>
-      </w:r>
-      <w:r>
-        <w:rPr>
-          <w:rFonts w:ascii="Times New Roman" w:hAnsi="Times New Roman"/>
-          <w:kern w:val="0"/>
-          <w:sz w:val="24"/>
-          <w:szCs w:val="24"/>
-        </w:rPr>
-        <w:t>i</w:t>
-      </w:r>
-      <w:r>
-        <w:rPr>
-          <w:rFonts w:ascii="Times New Roman" w:hAnsi="Times New Roman"/>
-          <w:kern w:val="0"/>
-          <w:sz w:val="24"/>
-          <w:szCs w:val="24"/>
-        </w:rPr>
-        <w:t>'</w:t>
-      </w:r>
-      <w:r>
-        <w:rPr>
-          <w:rFonts w:ascii="Times New Roman" w:hAnsi="Times New Roman"/>
-          <w:kern w:val="0"/>
-          <w:sz w:val="24"/>
-          <w:szCs w:val="24"/>
-        </w:rPr>
-        <w:t xml:space="preserve">an, </w:t>
-      </w:r>
-      <w:r>
-        <w:rPr>
-          <w:rFonts w:ascii="Times New Roman" w:hAnsi="Times New Roman"/>
-          <w:kern w:val="0"/>
-          <w:sz w:val="24"/>
-          <w:szCs w:val="24"/>
-        </w:rPr>
-        <w:t>S</w:t>
-      </w:r>
-      <w:r>
-        <w:rPr>
-          <w:rFonts w:ascii="Times New Roman" w:hAnsi="Times New Roman"/>
-          <w:kern w:val="0"/>
-          <w:sz w:val="24"/>
-          <w:szCs w:val="24"/>
-        </w:rPr>
-        <w:t>haanxi</w:t>
-      </w:r>
-      <w:r>
-        <w:rPr>
-          <w:rFonts w:ascii="Times New Roman" w:hAnsi="Times New Roman"/>
-          <w:kern w:val="0"/>
-          <w:sz w:val="24"/>
-          <w:szCs w:val="24"/>
-        </w:rPr>
-        <w:t xml:space="preserve">, </w:t>
-      </w:r>
-      <w:r>
-        <w:rPr>
-          <w:rFonts w:ascii="Times New Roman" w:hAnsi="Times New Roman"/>
-          <w:kern w:val="0"/>
-          <w:sz w:val="24"/>
-          <w:szCs w:val="24"/>
-        </w:rPr>
-        <w:t>710049</w:t>
-      </w:r>
+          <w:sz w:val="22"/>
+        </w:rPr>
+      </w:pPr>
+      <w:r>
+        <w:rPr>
+          <w:rFonts w:ascii="Times New Roman" w:hAnsi="Times New Roman"/>
+          <w:sz w:val="22"/>
+        </w:rPr>
+        <w:t xml:space="preserve">E-mail: </w:t>
+      </w:r>
+      <w:hyperlink r:id="rId8" w:history="1">
+        <w:r>
+          <w:rPr>
+            <w:rStyle w:val="Hyperlink"/>
+            <w:rFonts w:ascii="Times New Roman" w:hAnsi="Times New Roman"/>
+            <w:sz w:val="22"/>
+          </w:rPr>
+          <w:t>liudawei2015@stu.xjtu.edu.cn</w:t>
+        </w:r>
+      </w:hyperlink>
+      <w:r>
+        <w:rPr>
+          <w:rFonts w:ascii="Times New Roman" w:hAnsi="Times New Roman"/>
+          <w:sz w:val="22"/>
+        </w:rPr>
+        <w:t xml:space="preserve"> or </w:t>
+      </w:r>
+      <w:hyperlink r:id="rId9" w:history="1">
+        <w:r>
+          <w:rPr>
+            <w:rStyle w:val="Hyperlink"/>
+            <w:rFonts w:ascii="Times New Roman" w:hAnsi="Times New Roman"/>
+            <w:sz w:val="22"/>
+          </w:rPr>
+          <w:t>dawei3@uablerta.ca</w:t>
+        </w:r>
+      </w:hyperlink>
     </w:p>
     <w:p>
       <w:pPr>
         <w:rPr>
           <w:rFonts w:ascii="Times New Roman" w:hAnsi="Times New Roman"/>
-          <w:sz w:val="24"/>
-          <w:szCs w:val="24"/>
-        </w:rPr>
-      </w:pPr>
-      <w:r>
-        <w:rPr>
-          <w:rFonts w:ascii="Times New Roman" w:hAnsi="Times New Roman"/>
-          <w:sz w:val="24"/>
-          <w:szCs w:val="24"/>
-        </w:rPr>
-        <w:t>Mobile Phone:</w:t>
-      </w:r>
-      <w:r>
-        <w:rPr>
-          <w:rFonts w:ascii="Times New Roman" w:hAnsi="Times New Roman"/>
-          <w:sz w:val="24"/>
-          <w:szCs w:val="24"/>
-        </w:rPr>
-        <w:t xml:space="preserve"> </w:t>
-      </w:r>
-      <w:r>
-        <w:rPr>
-          <w:rFonts w:ascii="Times New Roman" w:hAnsi="Times New Roman"/>
-          <w:sz w:val="24"/>
-          <w:szCs w:val="24"/>
-        </w:rPr>
-        <w:t>+</w:t>
-      </w:r>
-      <w:r>
-        <w:rPr>
-          <w:rFonts w:ascii="Times New Roman" w:hAnsi="Times New Roman"/>
-          <w:sz w:val="24"/>
-          <w:szCs w:val="24"/>
-        </w:rPr>
-        <w:t xml:space="preserve"> </w:t>
-      </w:r>
-      <w:r>
-        <w:rPr>
-          <w:rFonts w:ascii="Times New Roman" w:hAnsi="Times New Roman" w:hint="eastAsia"/>
-          <w:sz w:val="24"/>
-          <w:szCs w:val="24"/>
-        </w:rPr>
-        <w:t>(</w:t>
-      </w:r>
-      <w:r>
-        <w:rPr>
-          <w:rFonts w:ascii="Times New Roman" w:hAnsi="Times New Roman" w:hint="eastAsia"/>
-          <w:sz w:val="24"/>
-          <w:szCs w:val="24"/>
-        </w:rPr>
-        <w:t>86</w:t>
-      </w:r>
-      <w:r>
-        <w:rPr>
-          <w:rFonts w:ascii="Times New Roman" w:hAnsi="Times New Roman" w:hint="eastAsia"/>
-          <w:sz w:val="24"/>
-          <w:szCs w:val="24"/>
-        </w:rPr>
-        <w:t xml:space="preserve">) </w:t>
-      </w:r>
-      <w:r>
-        <w:rPr>
-          <w:rFonts w:ascii="Times New Roman" w:hAnsi="Times New Roman"/>
-          <w:sz w:val="24"/>
-          <w:szCs w:val="24"/>
-        </w:rPr>
-        <w:t>137</w:t>
-      </w:r>
-      <w:r>
-        <w:rPr>
-          <w:rFonts w:ascii="Times New Roman" w:hAnsi="Times New Roman" w:hint="eastAsia"/>
-          <w:sz w:val="24"/>
-          <w:szCs w:val="24"/>
-        </w:rPr>
-        <w:t>-</w:t>
-      </w:r>
-      <w:r>
-        <w:rPr>
-          <w:rFonts w:ascii="Times New Roman" w:hAnsi="Times New Roman"/>
-          <w:sz w:val="24"/>
-          <w:szCs w:val="24"/>
-        </w:rPr>
-        <w:t>****</w:t>
-      </w:r>
-      <w:r>
-        <w:rPr>
-          <w:rFonts w:ascii="Times New Roman" w:hAnsi="Times New Roman"/>
-          <w:sz w:val="24"/>
-          <w:szCs w:val="24"/>
-        </w:rPr>
-        <w:t>-</w:t>
-      </w:r>
-      <w:r>
-        <w:rPr>
-          <w:rFonts w:ascii="Times New Roman" w:hAnsi="Times New Roman"/>
-          <w:sz w:val="24"/>
-          <w:szCs w:val="24"/>
-        </w:rPr>
-        <w:t>5155</w:t>
-      </w:r>
-    </w:p>
-    <w:p>
-      <w:pPr>
-        <w:rPr>
-          <w:rFonts w:ascii="Times New Roman" w:hAnsi="Times New Roman"/>
-          <w:sz w:val="24"/>
-          <w:szCs w:val="24"/>
-        </w:rPr>
-      </w:pPr>
-      <w:r>
-        <w:rPr>
-          <w:rFonts w:ascii="Times New Roman" w:hAnsi="Times New Roman"/>
-          <w:sz w:val="24"/>
-          <w:szCs w:val="24"/>
-        </w:rPr>
-        <w:t xml:space="preserve">E-mail: </w:t>
-      </w:r>
-      <w:r>
-        <w:rPr>
-          <w:rFonts w:ascii="Times New Roman" w:hAnsi="Times New Roman"/>
-          <w:sz w:val="24"/>
-          <w:szCs w:val="24"/>
-        </w:rPr>
-        <w:t>liudawei2015@stu.xjtu.edu.cn</w:t>
-      </w:r>
+          <w:sz w:val="22"/>
+        </w:rPr>
+      </w:pPr>
+      <w:r>
+        <w:rPr>
+          <w:rFonts w:ascii="Times New Roman" w:hAnsi="Times New Roman"/>
+          <w:sz w:val="22"/>
+        </w:rPr>
+        <w:t xml:space="preserve">Homepage: </w:t>
+      </w:r>
+      <w:hyperlink r:id="rId10" w:history="1">
+        <w:r>
+          <w:rPr>
+            <w:rStyle w:val="Hyperlink"/>
+            <w:rFonts w:ascii="Times New Roman" w:hAnsi="Times New Roman"/>
+            <w:sz w:val="22"/>
+          </w:rPr>
+          <w:t>https://davidliu-code.github.io/</w:t>
+        </w:r>
+      </w:hyperlink>
     </w:p>
     <w:p>
       <w:pPr>
@@ -614,87 +516,76 @@
       <w:pPr>
         <w:rPr>
           <w:rFonts w:ascii="Times New Roman" w:hAnsi="Times New Roman"/>
-          <w:sz w:val="24"/>
-          <w:szCs w:val="24"/>
+          <w:sz w:val="22"/>
         </w:rPr>
       </w:pPr>
       <w:r>
         <w:rPr>
           <w:rFonts w:ascii="Times New Roman" w:hAnsi="Times New Roman" w:hint="eastAsia"/>
-          <w:sz w:val="24"/>
-          <w:szCs w:val="24"/>
+          <w:sz w:val="22"/>
         </w:rPr>
         <w:t>Seismic s</w:t>
       </w:r>
       <w:r>
         <w:rPr>
           <w:rFonts w:ascii="Times New Roman" w:hAnsi="Times New Roman"/>
-          <w:sz w:val="24"/>
-          <w:szCs w:val="24"/>
+          <w:sz w:val="22"/>
         </w:rPr>
         <w:t>ignal processing</w:t>
       </w:r>
       <w:r>
         <w:rPr>
           <w:rFonts w:ascii="Times New Roman" w:hAnsi="Times New Roman" w:hint="eastAsia"/>
-          <w:sz w:val="24"/>
-          <w:szCs w:val="24"/>
+          <w:sz w:val="22"/>
         </w:rPr>
         <w:t>,</w:t>
       </w:r>
       <w:r>
         <w:rPr>
           <w:rFonts w:ascii="Times New Roman" w:hAnsi="Times New Roman"/>
-          <w:sz w:val="24"/>
-          <w:szCs w:val="24"/>
+          <w:sz w:val="22"/>
         </w:rPr>
         <w:t xml:space="preserve"> </w:t>
       </w:r>
       <w:r>
         <w:rPr>
           <w:rFonts w:ascii="Times New Roman" w:hAnsi="Times New Roman"/>
-          <w:sz w:val="24"/>
-          <w:szCs w:val="24"/>
+          <w:sz w:val="22"/>
         </w:rPr>
         <w:t>deep learning</w:t>
       </w:r>
       <w:r>
         <w:rPr>
           <w:rFonts w:ascii="Times New Roman" w:hAnsi="Times New Roman"/>
-          <w:sz w:val="24"/>
-          <w:szCs w:val="24"/>
+          <w:sz w:val="22"/>
         </w:rPr>
         <w:t xml:space="preserve">, </w:t>
       </w:r>
       <w:r>
         <w:rPr>
           <w:rFonts w:ascii="Times New Roman" w:hAnsi="Times New Roman" w:hint="eastAsia"/>
-          <w:sz w:val="24"/>
-          <w:szCs w:val="24"/>
+          <w:sz w:val="22"/>
         </w:rPr>
         <w:t>te</w:t>
       </w:r>
       <w:r>
         <w:rPr>
           <w:rFonts w:ascii="Times New Roman" w:hAnsi="Times New Roman"/>
-          <w:sz w:val="24"/>
-          <w:szCs w:val="24"/>
+          <w:sz w:val="22"/>
         </w:rPr>
         <w:t xml:space="preserve">nsor decomposition, </w:t>
       </w:r>
       <w:r>
         <w:rPr>
           <w:rFonts w:ascii="Times New Roman" w:hAnsi="Times New Roman"/>
-          <w:sz w:val="24"/>
-          <w:szCs w:val="24"/>
+          <w:sz w:val="22"/>
         </w:rPr>
         <w:t xml:space="preserve">and </w:t>
       </w:r>
       <w:r>
         <w:rPr>
           <w:rFonts w:ascii="Times New Roman" w:hAnsi="Times New Roman" w:hint="eastAsia"/>
-          <w:sz w:val="24"/>
-          <w:szCs w:val="24"/>
+          <w:sz w:val="22"/>
         </w:rPr>
         <w:t>time-frequency analysis</w:t>
       </w:r>
@@ -742,7 +633,7 @@
           <w:sz w:val="24"/>
           <w:szCs w:val="24"/>
         </w:rPr>
-        <w:t xml:space="preserve">, Python, GPU, CUDA, </w:t>
+        <w:t xml:space="preserve">, </w:t>
       </w:r>
       <w:proofErr w:type="spellStart"/>
       <w:r>
@@ -751,9 +642,75 @@
           <w:sz w:val="24"/>
           <w:szCs w:val="24"/>
         </w:rPr>
+        <w:t>Pytorch</w:t>
+      </w:r>
+      <w:proofErr w:type="spellEnd"/>
+      <w:r>
+        <w:rPr>
+          <w:rFonts w:ascii="Times New Roman" w:hAnsi="Times New Roman"/>
+          <w:sz w:val="24"/>
+          <w:szCs w:val="24"/>
+        </w:rPr>
+        <w:t xml:space="preserve">, </w:t>
+      </w:r>
+      <w:r>
+        <w:rPr>
+          <w:rFonts w:ascii="Times New Roman" w:hAnsi="Times New Roman"/>
+          <w:sz w:val="24"/>
+          <w:szCs w:val="24"/>
+        </w:rPr>
+        <w:t xml:space="preserve">Python, GPU, CUDA, </w:t>
+      </w:r>
+      <w:proofErr w:type="spellStart"/>
+      <w:r>
+        <w:rPr>
+          <w:rFonts w:ascii="Times New Roman" w:hAnsi="Times New Roman"/>
+          <w:sz w:val="24"/>
+          <w:szCs w:val="24"/>
+        </w:rPr>
         <w:t>Matlab</w:t>
       </w:r>
       <w:proofErr w:type="spellEnd"/>
+      <w:r>
+        <w:rPr>
+          <w:rFonts w:ascii="Times New Roman" w:hAnsi="Times New Roman"/>
+          <w:sz w:val="24"/>
+          <w:szCs w:val="24"/>
+        </w:rPr>
+        <w:t xml:space="preserve">, </w:t>
+      </w:r>
+      <w:r>
+        <w:rPr>
+          <w:rFonts w:ascii="Times New Roman" w:hAnsi="Times New Roman"/>
+          <w:sz w:val="24"/>
+          <w:szCs w:val="24"/>
+        </w:rPr>
+        <w:t xml:space="preserve">and </w:t>
+      </w:r>
+      <w:r>
+        <w:rPr>
+          <w:rFonts w:ascii="Times New Roman" w:hAnsi="Times New Roman"/>
+          <w:sz w:val="24"/>
+          <w:szCs w:val="24"/>
+        </w:rPr>
+        <w:t xml:space="preserve">Parallel </w:t>
+      </w:r>
+      <w:r>
+        <w:rPr>
+          <w:rFonts w:ascii="Times New Roman" w:hAnsi="Times New Roman"/>
+          <w:sz w:val="24"/>
+          <w:szCs w:val="24"/>
+        </w:rPr>
+        <w:t>C</w:t>
+      </w:r>
+      <w:r>
+        <w:rPr>
+          <w:rFonts w:ascii="Times New Roman" w:hAnsi="Times New Roman"/>
+          <w:sz w:val="24"/>
+          <w:szCs w:val="24"/>
+        </w:rPr>
+        <w:t>omputing</w:t>
+      </w:r>
     </w:p>
     <w:p>
       <w:pPr>
@@ -774,692 +731,778 @@
         <w:t>Education</w:t>
       </w:r>
     </w:p>
+    <w:tbl>
+      <w:tblPr>
+        <w:tblStyle w:val="TableGrid"/>
+        <w:tblW w:w="5089" w:type="pct"/>
+        <w:jc w:val="center"/>
+        <w:tblBorders>
+          <w:top w:val="none" w:sz="0" w:space="0" w:color="auto"/>
+          <w:left w:val="none" w:sz="0" w:space="0" w:color="auto"/>
+          <w:bottom w:val="none" w:sz="0" w:space="0" w:color="auto"/>
+          <w:right w:val="none" w:sz="0" w:space="0" w:color="auto"/>
+          <w:insideH w:val="none" w:sz="0" w:space="0" w:color="auto"/>
+          <w:insideV w:val="none" w:sz="0" w:space="0" w:color="auto"/>
+        </w:tblBorders>
+        <w:tblLook w:val="04A0" w:firstRow="1" w:lastRow="0" w:firstColumn="1" w:lastColumn="0" w:noHBand="0" w:noVBand="1"/>
+      </w:tblPr>
+      <w:tblGrid>
+        <w:gridCol w:w="5448"/>
+        <w:gridCol w:w="3006"/>
+      </w:tblGrid>
+      <w:tr>
+        <w:trPr>
+          <w:jc w:val="center"/>
+        </w:trPr>
+        <w:tc>
+          <w:tcPr>
+            <w:tcW w:w="3222" w:type="pct"/>
+          </w:tcPr>
+          <w:p>
+            <w:pPr>
+              <w:pStyle w:val="ListParagraph"/>
+              <w:numPr>
+                <w:ilvl w:val="0"/>
+                <w:numId w:val="5"/>
+              </w:numPr>
+              <w:spacing w:line="276" w:lineRule="auto"/>
+              <w:ind w:firstLineChars="0"/>
+              <w:rPr>
+                <w:rFonts w:ascii="Times New Roman" w:hAnsi="Times New Roman"/>
+                <w:sz w:val="20"/>
+                <w:szCs w:val="20"/>
+              </w:rPr>
+            </w:pPr>
+            <w:r>
+              <w:rPr>
+                <w:rFonts w:ascii="Times New Roman" w:hAnsi="Times New Roman"/>
+                <w:sz w:val="20"/>
+                <w:szCs w:val="20"/>
+              </w:rPr>
+              <w:t>September 2018 – September 2022 (expected)</w:t>
+            </w:r>
+          </w:p>
+        </w:tc>
+        <w:tc>
+          <w:tcPr>
+            <w:tcW w:w="1778" w:type="pct"/>
+          </w:tcPr>
+          <w:p>
+            <w:pPr>
+              <w:pStyle w:val="ListParagraph"/>
+              <w:spacing w:line="276" w:lineRule="auto"/>
+              <w:ind w:firstLineChars="0" w:firstLine="0"/>
+              <w:jc w:val="right"/>
+              <w:rPr>
+                <w:rFonts w:ascii="Times New Roman" w:hAnsi="Times New Roman"/>
+                <w:sz w:val="20"/>
+                <w:szCs w:val="20"/>
+              </w:rPr>
+            </w:pPr>
+            <w:r>
+              <w:rPr>
+                <w:rFonts w:ascii="Times New Roman" w:hAnsi="Times New Roman"/>
+                <w:b/>
+                <w:bCs/>
+                <w:sz w:val="20"/>
+                <w:szCs w:val="20"/>
+              </w:rPr>
+              <w:t>Supervisor</w:t>
+            </w:r>
+            <w:r>
+              <w:rPr>
+                <w:rFonts w:ascii="Times New Roman" w:hAnsi="Times New Roman"/>
+                <w:sz w:val="20"/>
+                <w:szCs w:val="20"/>
+              </w:rPr>
+              <w:t xml:space="preserve">: </w:t>
+            </w:r>
+            <w:proofErr w:type="spellStart"/>
+            <w:r>
+              <w:rPr>
+                <w:rFonts w:ascii="Times New Roman" w:hAnsi="Times New Roman"/>
+                <w:sz w:val="20"/>
+                <w:szCs w:val="20"/>
+              </w:rPr>
+              <w:t>Wenchao</w:t>
+            </w:r>
+            <w:proofErr w:type="spellEnd"/>
+            <w:r>
+              <w:rPr>
+                <w:rFonts w:ascii="Times New Roman" w:hAnsi="Times New Roman"/>
+                <w:sz w:val="20"/>
+                <w:szCs w:val="20"/>
+              </w:rPr>
+              <w:t xml:space="preserve"> Chen</w:t>
+            </w:r>
+          </w:p>
+        </w:tc>
+      </w:tr>
+    </w:tbl>
     <w:p>
       <w:pPr>
         <w:pStyle w:val="ListParagraph"/>
-        <w:numPr>
-          <w:ilvl w:val="0"/>
-          <w:numId w:val="5"/>
-        </w:numPr>
+        <w:spacing w:after="120"/>
+        <w:ind w:left="420" w:firstLineChars="0" w:firstLine="0"/>
+        <w:rPr>
+          <w:rFonts w:ascii="Times New Roman" w:hAnsi="Times New Roman"/>
+          <w:sz w:val="20"/>
+          <w:szCs w:val="20"/>
+        </w:rPr>
+      </w:pPr>
+      <w:r>
+        <w:rPr>
+          <w:rFonts w:ascii="Times New Roman" w:hAnsi="Times New Roman"/>
+          <w:sz w:val="20"/>
+          <w:szCs w:val="20"/>
+        </w:rPr>
+        <w:t>PhD</w:t>
+      </w:r>
+      <w:r>
+        <w:rPr>
+          <w:rFonts w:ascii="Times New Roman" w:hAnsi="Times New Roman"/>
+          <w:sz w:val="20"/>
+          <w:szCs w:val="20"/>
+        </w:rPr>
+        <w:t xml:space="preserve"> </w:t>
+      </w:r>
+      <w:r>
+        <w:rPr>
+          <w:rFonts w:ascii="Times New Roman" w:hAnsi="Times New Roman" w:hint="eastAsia"/>
+          <w:sz w:val="20"/>
+          <w:szCs w:val="20"/>
+        </w:rPr>
+        <w:t>candidate</w:t>
+      </w:r>
+      <w:r>
+        <w:rPr>
+          <w:rFonts w:ascii="Times New Roman" w:hAnsi="Times New Roman"/>
+          <w:sz w:val="20"/>
+          <w:szCs w:val="20"/>
+        </w:rPr>
+        <w:t xml:space="preserve"> in </w:t>
+      </w:r>
+      <w:r>
+        <w:rPr>
+          <w:rFonts w:ascii="Times New Roman" w:hAnsi="Times New Roman"/>
+          <w:sz w:val="20"/>
+          <w:szCs w:val="20"/>
+        </w:rPr>
+        <w:t>I</w:t>
+      </w:r>
+      <w:r>
+        <w:rPr>
+          <w:rFonts w:ascii="Times New Roman" w:hAnsi="Times New Roman"/>
+          <w:sz w:val="20"/>
+          <w:szCs w:val="20"/>
+        </w:rPr>
+        <w:t xml:space="preserve">nformation and </w:t>
+      </w:r>
+      <w:r>
+        <w:rPr>
+          <w:rFonts w:ascii="Times New Roman" w:hAnsi="Times New Roman"/>
+          <w:sz w:val="20"/>
+          <w:szCs w:val="20"/>
+        </w:rPr>
+        <w:t>C</w:t>
+      </w:r>
+      <w:r>
+        <w:rPr>
+          <w:rFonts w:ascii="Times New Roman" w:hAnsi="Times New Roman"/>
+          <w:sz w:val="20"/>
+          <w:szCs w:val="20"/>
+        </w:rPr>
+        <w:t xml:space="preserve">ommunication </w:t>
+      </w:r>
+      <w:r>
+        <w:rPr>
+          <w:rFonts w:ascii="Times New Roman" w:hAnsi="Times New Roman"/>
+          <w:sz w:val="20"/>
+          <w:szCs w:val="20"/>
+        </w:rPr>
+        <w:t>E</w:t>
+      </w:r>
+      <w:r>
+        <w:rPr>
+          <w:rFonts w:ascii="Times New Roman" w:hAnsi="Times New Roman"/>
+          <w:sz w:val="20"/>
+          <w:szCs w:val="20"/>
+        </w:rPr>
+        <w:t>ngineering</w:t>
+      </w:r>
+      <w:r>
+        <w:rPr>
+          <w:rFonts w:ascii="Times New Roman" w:hAnsi="Times New Roman"/>
+          <w:sz w:val="20"/>
+          <w:szCs w:val="20"/>
+        </w:rPr>
+        <w:t>,</w:t>
+      </w:r>
+      <w:r>
+        <w:rPr>
+          <w:rFonts w:ascii="Times New Roman" w:hAnsi="Times New Roman"/>
+          <w:sz w:val="20"/>
+          <w:szCs w:val="20"/>
+        </w:rPr>
+        <w:t xml:space="preserve"> </w:t>
+      </w:r>
+      <w:r>
+        <w:rPr>
+          <w:rFonts w:ascii="Times New Roman" w:hAnsi="Times New Roman"/>
+          <w:sz w:val="20"/>
+          <w:szCs w:val="20"/>
+        </w:rPr>
+        <w:t xml:space="preserve">Xi’an </w:t>
+      </w:r>
+      <w:proofErr w:type="spellStart"/>
+      <w:r>
+        <w:rPr>
+          <w:rFonts w:ascii="Times New Roman" w:hAnsi="Times New Roman"/>
+          <w:sz w:val="20"/>
+          <w:szCs w:val="20"/>
+        </w:rPr>
+        <w:t>Ji</w:t>
+      </w:r>
+      <w:r>
+        <w:rPr>
+          <w:rFonts w:ascii="Times New Roman" w:hAnsi="Times New Roman"/>
+          <w:sz w:val="20"/>
+          <w:szCs w:val="20"/>
+        </w:rPr>
+        <w:t>aotong</w:t>
+      </w:r>
+      <w:proofErr w:type="spellEnd"/>
+      <w:r>
+        <w:rPr>
+          <w:rFonts w:ascii="Times New Roman" w:hAnsi="Times New Roman"/>
+          <w:sz w:val="20"/>
+          <w:szCs w:val="20"/>
+        </w:rPr>
+        <w:t xml:space="preserve"> University, China</w:t>
+      </w:r>
+      <w:r>
+        <w:rPr>
+          <w:rFonts w:ascii="Times New Roman" w:hAnsi="Times New Roman"/>
+          <w:sz w:val="20"/>
+          <w:szCs w:val="20"/>
+        </w:rPr>
+        <w:t>.</w:t>
+      </w:r>
+      <w:r>
+        <w:rPr>
+          <w:rFonts w:ascii="Times New Roman" w:hAnsi="Times New Roman"/>
+          <w:sz w:val="20"/>
+          <w:szCs w:val="20"/>
+        </w:rPr>
+        <w:t xml:space="preserve"> </w:t>
+      </w:r>
+    </w:p>
+    <w:tbl>
+      <w:tblPr>
+        <w:tblStyle w:val="TableGrid"/>
+        <w:tblW w:w="5089" w:type="pct"/>
+        <w:jc w:val="center"/>
+        <w:tblBorders>
+          <w:top w:val="none" w:sz="0" w:space="0" w:color="auto"/>
+          <w:left w:val="none" w:sz="0" w:space="0" w:color="auto"/>
+          <w:bottom w:val="none" w:sz="0" w:space="0" w:color="auto"/>
+          <w:right w:val="none" w:sz="0" w:space="0" w:color="auto"/>
+          <w:insideH w:val="none" w:sz="0" w:space="0" w:color="auto"/>
+          <w:insideV w:val="none" w:sz="0" w:space="0" w:color="auto"/>
+        </w:tblBorders>
+        <w:tblLook w:val="04A0" w:firstRow="1" w:lastRow="0" w:firstColumn="1" w:lastColumn="0" w:noHBand="0" w:noVBand="1"/>
+      </w:tblPr>
+      <w:tblGrid>
+        <w:gridCol w:w="5448"/>
+        <w:gridCol w:w="3006"/>
+      </w:tblGrid>
+      <w:tr>
+        <w:trPr>
+          <w:jc w:val="center"/>
+        </w:trPr>
+        <w:tc>
+          <w:tcPr>
+            <w:tcW w:w="3222" w:type="pct"/>
+          </w:tcPr>
+          <w:p>
+            <w:pPr>
+              <w:pStyle w:val="ListParagraph"/>
+              <w:numPr>
+                <w:ilvl w:val="0"/>
+                <w:numId w:val="5"/>
+              </w:numPr>
+              <w:spacing w:line="276" w:lineRule="auto"/>
+              <w:ind w:firstLineChars="0"/>
+              <w:rPr>
+                <w:rFonts w:ascii="Times New Roman" w:hAnsi="Times New Roman"/>
+                <w:sz w:val="20"/>
+                <w:szCs w:val="20"/>
+              </w:rPr>
+            </w:pPr>
+            <w:r>
+              <w:rPr>
+                <w:rFonts w:ascii="Times New Roman" w:hAnsi="Times New Roman"/>
+                <w:sz w:val="20"/>
+                <w:szCs w:val="20"/>
+              </w:rPr>
+              <w:t xml:space="preserve">January 2020 – July 2022 (expected) </w:t>
+            </w:r>
+          </w:p>
+        </w:tc>
+        <w:tc>
+          <w:tcPr>
+            <w:tcW w:w="1778" w:type="pct"/>
+          </w:tcPr>
+          <w:p>
+            <w:pPr>
+              <w:pStyle w:val="ListParagraph"/>
+              <w:spacing w:line="276" w:lineRule="auto"/>
+              <w:ind w:firstLineChars="0" w:firstLine="0"/>
+              <w:jc w:val="right"/>
+              <w:rPr>
+                <w:rFonts w:ascii="Times New Roman" w:hAnsi="Times New Roman"/>
+                <w:sz w:val="20"/>
+                <w:szCs w:val="20"/>
+              </w:rPr>
+            </w:pPr>
+            <w:r>
+              <w:rPr>
+                <w:rFonts w:ascii="Times New Roman" w:hAnsi="Times New Roman"/>
+                <w:b/>
+                <w:bCs/>
+                <w:sz w:val="20"/>
+                <w:szCs w:val="20"/>
+              </w:rPr>
+              <w:t>Supervisor</w:t>
+            </w:r>
+            <w:r>
+              <w:rPr>
+                <w:rFonts w:ascii="Times New Roman" w:hAnsi="Times New Roman"/>
+                <w:sz w:val="20"/>
+                <w:szCs w:val="20"/>
+              </w:rPr>
+              <w:t>: Mauricio D. Sacchi</w:t>
+            </w:r>
+          </w:p>
+        </w:tc>
+      </w:tr>
+    </w:tbl>
+    <w:p>
+      <w:pPr>
+        <w:pStyle w:val="ListParagraph"/>
+        <w:spacing w:after="120"/>
+        <w:ind w:left="420" w:firstLineChars="0" w:firstLine="0"/>
+        <w:rPr>
+          <w:rFonts w:ascii="Times New Roman" w:hAnsi="Times New Roman"/>
+          <w:sz w:val="20"/>
+          <w:szCs w:val="20"/>
+        </w:rPr>
+      </w:pPr>
+      <w:r>
+        <w:rPr>
+          <w:rFonts w:ascii="Times New Roman" w:hAnsi="Times New Roman"/>
+          <w:sz w:val="20"/>
+          <w:szCs w:val="20"/>
+        </w:rPr>
+        <w:t xml:space="preserve">Visiting PhD student in Physics, University of Alberta, Canada. </w:t>
+      </w:r>
+    </w:p>
+    <w:tbl>
+      <w:tblPr>
+        <w:tblStyle w:val="TableGrid"/>
+        <w:tblW w:w="5089" w:type="pct"/>
+        <w:jc w:val="center"/>
+        <w:tblBorders>
+          <w:top w:val="none" w:sz="0" w:space="0" w:color="auto"/>
+          <w:left w:val="none" w:sz="0" w:space="0" w:color="auto"/>
+          <w:bottom w:val="none" w:sz="0" w:space="0" w:color="auto"/>
+          <w:right w:val="none" w:sz="0" w:space="0" w:color="auto"/>
+          <w:insideH w:val="none" w:sz="0" w:space="0" w:color="auto"/>
+          <w:insideV w:val="none" w:sz="0" w:space="0" w:color="auto"/>
+        </w:tblBorders>
+        <w:tblLook w:val="04A0" w:firstRow="1" w:lastRow="0" w:firstColumn="1" w:lastColumn="0" w:noHBand="0" w:noVBand="1"/>
+      </w:tblPr>
+      <w:tblGrid>
+        <w:gridCol w:w="5448"/>
+        <w:gridCol w:w="3006"/>
+      </w:tblGrid>
+      <w:tr>
+        <w:trPr>
+          <w:jc w:val="center"/>
+        </w:trPr>
+        <w:tc>
+          <w:tcPr>
+            <w:tcW w:w="3222" w:type="pct"/>
+          </w:tcPr>
+          <w:p>
+            <w:pPr>
+              <w:pStyle w:val="ListParagraph"/>
+              <w:numPr>
+                <w:ilvl w:val="0"/>
+                <w:numId w:val="5"/>
+              </w:numPr>
+              <w:spacing w:line="276" w:lineRule="auto"/>
+              <w:ind w:firstLineChars="0"/>
+              <w:rPr>
+                <w:rFonts w:ascii="Times New Roman" w:hAnsi="Times New Roman"/>
+                <w:sz w:val="20"/>
+                <w:szCs w:val="20"/>
+              </w:rPr>
+            </w:pPr>
+            <w:r>
+              <w:rPr>
+                <w:rFonts w:ascii="Times New Roman" w:hAnsi="Times New Roman"/>
+                <w:sz w:val="20"/>
+                <w:szCs w:val="20"/>
+              </w:rPr>
+              <w:t>September 2015 -</w:t>
+            </w:r>
+            <w:r>
+              <w:rPr>
+                <w:rFonts w:ascii="Times New Roman" w:hAnsi="Times New Roman" w:hint="eastAsia"/>
+                <w:sz w:val="20"/>
+                <w:szCs w:val="20"/>
+              </w:rPr>
+              <w:t xml:space="preserve"> </w:t>
+            </w:r>
+            <w:r>
+              <w:rPr>
+                <w:rFonts w:ascii="Times New Roman" w:hAnsi="Times New Roman"/>
+                <w:sz w:val="20"/>
+                <w:szCs w:val="20"/>
+              </w:rPr>
+              <w:t>July 201</w:t>
+            </w:r>
+            <w:r>
+              <w:rPr>
+                <w:rFonts w:ascii="Times New Roman" w:hAnsi="Times New Roman" w:hint="eastAsia"/>
+                <w:sz w:val="20"/>
+                <w:szCs w:val="20"/>
+              </w:rPr>
+              <w:t>8</w:t>
+            </w:r>
+          </w:p>
+        </w:tc>
+        <w:tc>
+          <w:tcPr>
+            <w:tcW w:w="1778" w:type="pct"/>
+          </w:tcPr>
+          <w:p>
+            <w:pPr>
+              <w:pStyle w:val="ListParagraph"/>
+              <w:spacing w:line="276" w:lineRule="auto"/>
+              <w:ind w:firstLineChars="0" w:firstLine="0"/>
+              <w:jc w:val="right"/>
+              <w:rPr>
+                <w:rFonts w:ascii="Times New Roman" w:hAnsi="Times New Roman"/>
+                <w:sz w:val="20"/>
+                <w:szCs w:val="20"/>
+              </w:rPr>
+            </w:pPr>
+            <w:r>
+              <w:rPr>
+                <w:rFonts w:ascii="Times New Roman" w:hAnsi="Times New Roman"/>
+                <w:b/>
+                <w:bCs/>
+                <w:sz w:val="20"/>
+                <w:szCs w:val="20"/>
+              </w:rPr>
+              <w:t>Supervisor</w:t>
+            </w:r>
+            <w:r>
+              <w:rPr>
+                <w:rFonts w:ascii="Times New Roman" w:hAnsi="Times New Roman"/>
+                <w:sz w:val="20"/>
+                <w:szCs w:val="20"/>
+              </w:rPr>
+              <w:t xml:space="preserve">: </w:t>
+            </w:r>
+            <w:proofErr w:type="spellStart"/>
+            <w:r>
+              <w:rPr>
+                <w:rFonts w:ascii="Times New Roman" w:hAnsi="Times New Roman"/>
+                <w:sz w:val="20"/>
+                <w:szCs w:val="20"/>
+              </w:rPr>
+              <w:t>Wenchao</w:t>
+            </w:r>
+            <w:proofErr w:type="spellEnd"/>
+            <w:r>
+              <w:rPr>
+                <w:rFonts w:ascii="Times New Roman" w:hAnsi="Times New Roman"/>
+                <w:sz w:val="20"/>
+                <w:szCs w:val="20"/>
+              </w:rPr>
+              <w:t xml:space="preserve"> Chen</w:t>
+            </w:r>
+          </w:p>
+        </w:tc>
+      </w:tr>
+    </w:tbl>
+    <w:p>
+      <w:pPr>
+        <w:pStyle w:val="ListParagraph"/>
+        <w:spacing w:after="120"/>
+        <w:ind w:left="420" w:firstLineChars="0" w:firstLine="0"/>
+        <w:rPr>
+          <w:rFonts w:ascii="Times New Roman" w:hAnsi="Times New Roman"/>
+          <w:sz w:val="20"/>
+          <w:szCs w:val="20"/>
+        </w:rPr>
+      </w:pPr>
+      <w:r>
+        <w:rPr>
+          <w:rFonts w:ascii="Times New Roman" w:hAnsi="Times New Roman"/>
+          <w:sz w:val="20"/>
+          <w:szCs w:val="20"/>
+        </w:rPr>
+        <w:t xml:space="preserve">Master student in Electronics and Communication Engineering, Xi’an </w:t>
+      </w:r>
+      <w:proofErr w:type="spellStart"/>
+      <w:r>
+        <w:rPr>
+          <w:rFonts w:ascii="Times New Roman" w:hAnsi="Times New Roman"/>
+          <w:sz w:val="20"/>
+          <w:szCs w:val="20"/>
+        </w:rPr>
+        <w:t>Jiaotong</w:t>
+      </w:r>
+      <w:proofErr w:type="spellEnd"/>
+      <w:r>
+        <w:rPr>
+          <w:rFonts w:ascii="Times New Roman" w:hAnsi="Times New Roman"/>
+          <w:sz w:val="20"/>
+          <w:szCs w:val="20"/>
+        </w:rPr>
+        <w:t xml:space="preserve"> University</w:t>
+      </w:r>
+      <w:r>
+        <w:rPr>
+          <w:rFonts w:ascii="Times New Roman" w:hAnsi="Times New Roman"/>
+          <w:sz w:val="20"/>
+          <w:szCs w:val="20"/>
+        </w:rPr>
+        <w:t>,</w:t>
+      </w:r>
+      <w:r>
+        <w:rPr>
+          <w:rFonts w:ascii="Times New Roman" w:hAnsi="Times New Roman" w:hint="eastAsia"/>
+          <w:sz w:val="20"/>
+          <w:szCs w:val="20"/>
+        </w:rPr>
+        <w:t xml:space="preserve"> </w:t>
+      </w:r>
+      <w:r>
+        <w:rPr>
+          <w:rFonts w:ascii="Times New Roman" w:hAnsi="Times New Roman"/>
+          <w:sz w:val="20"/>
+          <w:szCs w:val="20"/>
+        </w:rPr>
+        <w:t xml:space="preserve">China. </w:t>
+      </w:r>
+    </w:p>
+    <w:tbl>
+      <w:tblPr>
+        <w:tblStyle w:val="TableGrid"/>
+        <w:tblW w:w="5089" w:type="pct"/>
+        <w:jc w:val="center"/>
+        <w:tblBorders>
+          <w:top w:val="none" w:sz="0" w:space="0" w:color="auto"/>
+          <w:left w:val="none" w:sz="0" w:space="0" w:color="auto"/>
+          <w:bottom w:val="none" w:sz="0" w:space="0" w:color="auto"/>
+          <w:right w:val="none" w:sz="0" w:space="0" w:color="auto"/>
+          <w:insideH w:val="none" w:sz="0" w:space="0" w:color="auto"/>
+          <w:insideV w:val="none" w:sz="0" w:space="0" w:color="auto"/>
+        </w:tblBorders>
+        <w:tblLook w:val="04A0" w:firstRow="1" w:lastRow="0" w:firstColumn="1" w:lastColumn="0" w:noHBand="0" w:noVBand="1"/>
+      </w:tblPr>
+      <w:tblGrid>
+        <w:gridCol w:w="5448"/>
+        <w:gridCol w:w="3006"/>
+      </w:tblGrid>
+      <w:tr>
+        <w:trPr>
+          <w:jc w:val="center"/>
+        </w:trPr>
+        <w:tc>
+          <w:tcPr>
+            <w:tcW w:w="3222" w:type="pct"/>
+          </w:tcPr>
+          <w:p>
+            <w:pPr>
+              <w:pStyle w:val="ListParagraph"/>
+              <w:numPr>
+                <w:ilvl w:val="0"/>
+                <w:numId w:val="5"/>
+              </w:numPr>
+              <w:spacing w:line="276" w:lineRule="auto"/>
+              <w:ind w:firstLineChars="0"/>
+              <w:rPr>
+                <w:rFonts w:ascii="Times New Roman" w:hAnsi="Times New Roman"/>
+                <w:sz w:val="20"/>
+                <w:szCs w:val="20"/>
+              </w:rPr>
+            </w:pPr>
+            <w:r>
+              <w:rPr>
+                <w:rFonts w:ascii="Times New Roman" w:hAnsi="Times New Roman"/>
+                <w:sz w:val="20"/>
+                <w:szCs w:val="20"/>
+              </w:rPr>
+              <w:t>September 2009 - June 2013</w:t>
+            </w:r>
+          </w:p>
+        </w:tc>
+        <w:tc>
+          <w:tcPr>
+            <w:tcW w:w="1778" w:type="pct"/>
+          </w:tcPr>
+          <w:p>
+            <w:pPr>
+              <w:pStyle w:val="ListParagraph"/>
+              <w:spacing w:line="276" w:lineRule="auto"/>
+              <w:ind w:firstLineChars="0" w:firstLine="0"/>
+              <w:jc w:val="right"/>
+              <w:rPr>
+                <w:rFonts w:ascii="Times New Roman" w:hAnsi="Times New Roman"/>
+                <w:sz w:val="20"/>
+                <w:szCs w:val="20"/>
+              </w:rPr>
+            </w:pPr>
+          </w:p>
+        </w:tc>
+      </w:tr>
+    </w:tbl>
+    <w:p>
+      <w:pPr>
+        <w:pStyle w:val="ListParagraph"/>
         <w:spacing w:line="276" w:lineRule="auto"/>
-        <w:ind w:firstLineChars="0"/>
-        <w:rPr>
-          <w:rFonts w:ascii="Times New Roman" w:hAnsi="Times New Roman"/>
-          <w:sz w:val="24"/>
-          <w:szCs w:val="24"/>
-        </w:rPr>
-      </w:pPr>
-      <w:r>
-        <w:rPr>
-          <w:rFonts w:ascii="Times New Roman" w:hAnsi="Times New Roman"/>
-          <w:sz w:val="24"/>
-          <w:szCs w:val="24"/>
-        </w:rPr>
-        <w:t>PhD</w:t>
-      </w:r>
-      <w:r>
-        <w:rPr>
-          <w:rFonts w:ascii="Times New Roman" w:hAnsi="Times New Roman"/>
-          <w:sz w:val="24"/>
-          <w:szCs w:val="24"/>
+        <w:ind w:left="420" w:firstLineChars="0" w:firstLine="0"/>
+        <w:rPr>
+          <w:rFonts w:ascii="Times New Roman" w:hAnsi="Times New Roman"/>
+          <w:sz w:val="20"/>
+          <w:szCs w:val="20"/>
+        </w:rPr>
+      </w:pPr>
+      <w:r>
+        <w:rPr>
+          <w:rFonts w:ascii="Times New Roman" w:hAnsi="Times New Roman"/>
+          <w:color w:val="000000"/>
+          <w:sz w:val="20"/>
+          <w:szCs w:val="20"/>
+          <w:shd w:val="clear" w:color="auto" w:fill="FFFFFF"/>
+        </w:rPr>
+        <w:t xml:space="preserve">Bachelor </w:t>
+      </w:r>
+      <w:r>
+        <w:rPr>
+          <w:rFonts w:ascii="Times New Roman" w:hAnsi="Times New Roman"/>
+          <w:color w:val="000000"/>
+          <w:sz w:val="20"/>
+          <w:szCs w:val="20"/>
+          <w:shd w:val="clear" w:color="auto" w:fill="FFFFFF"/>
+        </w:rPr>
+        <w:t xml:space="preserve">student </w:t>
+      </w:r>
+      <w:r>
+        <w:rPr>
+          <w:rFonts w:ascii="Times New Roman" w:hAnsi="Times New Roman"/>
+          <w:sz w:val="20"/>
+          <w:szCs w:val="20"/>
+        </w:rPr>
+        <w:t xml:space="preserve">in </w:t>
+      </w:r>
+      <w:r>
+        <w:rPr>
+          <w:rFonts w:ascii="Times New Roman" w:hAnsi="Times New Roman"/>
+          <w:color w:val="000000"/>
+          <w:sz w:val="20"/>
+          <w:szCs w:val="20"/>
+          <w:shd w:val="clear" w:color="auto" w:fill="FFFFFF"/>
+        </w:rPr>
+        <w:t>C</w:t>
+      </w:r>
+      <w:r>
+        <w:rPr>
+          <w:rFonts w:ascii="Times New Roman" w:hAnsi="Times New Roman"/>
+          <w:sz w:val="20"/>
+          <w:szCs w:val="20"/>
+        </w:rPr>
+        <w:t xml:space="preserve">ommunication </w:t>
+      </w:r>
+      <w:r>
+        <w:rPr>
+          <w:rFonts w:ascii="Times New Roman" w:hAnsi="Times New Roman"/>
+          <w:sz w:val="20"/>
+          <w:szCs w:val="20"/>
+        </w:rPr>
+        <w:t>E</w:t>
+      </w:r>
+      <w:r>
+        <w:rPr>
+          <w:rFonts w:ascii="Times New Roman" w:hAnsi="Times New Roman"/>
+          <w:sz w:val="20"/>
+          <w:szCs w:val="20"/>
+        </w:rPr>
+        <w:t>ngineering,</w:t>
+      </w:r>
+      <w:r>
+        <w:rPr>
+          <w:rFonts w:ascii="Times New Roman" w:hAnsi="Times New Roman"/>
+          <w:sz w:val="20"/>
+          <w:szCs w:val="20"/>
         </w:rPr>
         <w:t xml:space="preserve"> </w:t>
       </w:r>
+      <w:proofErr w:type="spellStart"/>
       <w:r>
         <w:rPr>
           <w:rFonts w:ascii="Times New Roman" w:hAnsi="Times New Roman" w:hint="eastAsia"/>
-          <w:sz w:val="24"/>
-          <w:szCs w:val="24"/>
-        </w:rPr>
-        <w:t>candidate</w:t>
-      </w:r>
-      <w:r>
-        <w:rPr>
-          <w:rFonts w:ascii="Times New Roman" w:hAnsi="Times New Roman"/>
-          <w:sz w:val="24"/>
-          <w:szCs w:val="24"/>
-        </w:rPr>
-        <w:t xml:space="preserve"> in </w:t>
-      </w:r>
-      <w:r>
-        <w:rPr>
-          <w:rFonts w:ascii="Times New Roman" w:hAnsi="Times New Roman"/>
-          <w:sz w:val="24"/>
-          <w:szCs w:val="24"/>
-        </w:rPr>
-        <w:t>i</w:t>
-      </w:r>
-      <w:r>
-        <w:rPr>
-          <w:rFonts w:ascii="Times New Roman" w:hAnsi="Times New Roman"/>
-          <w:sz w:val="24"/>
-          <w:szCs w:val="24"/>
-        </w:rPr>
-        <w:t xml:space="preserve">nformation and </w:t>
-      </w:r>
-      <w:r>
-        <w:rPr>
-          <w:rFonts w:ascii="Times New Roman" w:hAnsi="Times New Roman"/>
-          <w:sz w:val="24"/>
-          <w:szCs w:val="24"/>
-        </w:rPr>
-        <w:t>c</w:t>
-      </w:r>
-      <w:r>
-        <w:rPr>
-          <w:rFonts w:ascii="Times New Roman" w:hAnsi="Times New Roman"/>
-          <w:sz w:val="24"/>
-          <w:szCs w:val="24"/>
-        </w:rPr>
-        <w:t xml:space="preserve">ommunication </w:t>
-      </w:r>
-      <w:r>
-        <w:rPr>
-          <w:rFonts w:ascii="Times New Roman" w:hAnsi="Times New Roman"/>
-          <w:sz w:val="24"/>
-          <w:szCs w:val="24"/>
-        </w:rPr>
-        <w:t>e</w:t>
-      </w:r>
-      <w:r>
-        <w:rPr>
-          <w:rFonts w:ascii="Times New Roman" w:hAnsi="Times New Roman"/>
-          <w:sz w:val="24"/>
-          <w:szCs w:val="24"/>
-        </w:rPr>
-        <w:t>ngineering</w:t>
-      </w:r>
-      <w:r>
-        <w:rPr>
-          <w:rFonts w:ascii="Times New Roman" w:hAnsi="Times New Roman"/>
-          <w:sz w:val="24"/>
-          <w:szCs w:val="24"/>
-        </w:rPr>
-        <w:t xml:space="preserve">, Xi’an </w:t>
-      </w:r>
-      <w:proofErr w:type="spellStart"/>
-      <w:r>
-        <w:rPr>
-          <w:rFonts w:ascii="Times New Roman" w:hAnsi="Times New Roman"/>
-          <w:sz w:val="24"/>
-          <w:szCs w:val="24"/>
-        </w:rPr>
-        <w:t>Ji</w:t>
-      </w:r>
-      <w:r>
-        <w:rPr>
-          <w:rFonts w:ascii="Times New Roman" w:hAnsi="Times New Roman"/>
-          <w:sz w:val="24"/>
-          <w:szCs w:val="24"/>
-        </w:rPr>
-        <w:t>aotong</w:t>
+          <w:sz w:val="20"/>
+          <w:szCs w:val="20"/>
+        </w:rPr>
+        <w:t>Chang</w:t>
+      </w:r>
+      <w:r>
+        <w:rPr>
+          <w:rFonts w:ascii="Times New Roman" w:hAnsi="Times New Roman"/>
+          <w:sz w:val="20"/>
+          <w:szCs w:val="20"/>
+        </w:rPr>
+        <w:t>’an</w:t>
       </w:r>
       <w:proofErr w:type="spellEnd"/>
       <w:r>
         <w:rPr>
           <w:rFonts w:ascii="Times New Roman" w:hAnsi="Times New Roman"/>
-          <w:sz w:val="24"/>
-          <w:szCs w:val="24"/>
-        </w:rPr>
-        <w:t xml:space="preserve"> University, </w:t>
+          <w:sz w:val="20"/>
+          <w:szCs w:val="20"/>
+        </w:rPr>
+        <w:t xml:space="preserve"> </w:t>
+      </w:r>
+      <w:r>
+        <w:rPr>
+          <w:rFonts w:ascii="Times New Roman" w:hAnsi="Times New Roman"/>
+          <w:sz w:val="20"/>
+          <w:szCs w:val="20"/>
+        </w:rPr>
+        <w:t>University, China</w:t>
+      </w:r>
+      <w:r>
+        <w:rPr>
+          <w:rFonts w:ascii="Times New Roman" w:hAnsi="Times New Roman"/>
+          <w:sz w:val="20"/>
+          <w:szCs w:val="20"/>
+        </w:rPr>
+        <w:t>.</w:t>
       </w:r>
       <w:r>
         <w:rPr>
           <w:rFonts w:ascii="Times New Roman" w:hAnsi="Times New Roman" w:hint="eastAsia"/>
-          <w:sz w:val="24"/>
-          <w:szCs w:val="24"/>
-        </w:rPr>
-        <w:t>Xi</w:t>
-      </w:r>
-      <w:r>
-        <w:rPr>
-          <w:rFonts w:ascii="Times New Roman" w:hAnsi="Times New Roman"/>
-          <w:sz w:val="24"/>
-          <w:szCs w:val="24"/>
-        </w:rPr>
-        <w:t>’</w:t>
-      </w:r>
-      <w:r>
-        <w:rPr>
-          <w:rFonts w:ascii="Times New Roman" w:hAnsi="Times New Roman" w:hint="eastAsia"/>
-          <w:sz w:val="24"/>
-          <w:szCs w:val="24"/>
-        </w:rPr>
-        <w:t xml:space="preserve">an, </w:t>
-      </w:r>
-      <w:r>
-        <w:rPr>
-          <w:rFonts w:ascii="Times New Roman" w:hAnsi="Times New Roman" w:hint="eastAsia"/>
-          <w:sz w:val="24"/>
-          <w:szCs w:val="24"/>
-        </w:rPr>
-        <w:t xml:space="preserve">Shaanxi, </w:t>
-      </w:r>
-      <w:r>
-        <w:rPr>
-          <w:rFonts w:ascii="Times New Roman" w:hAnsi="Times New Roman"/>
-          <w:sz w:val="24"/>
-          <w:szCs w:val="24"/>
-        </w:rPr>
-        <w:t xml:space="preserve">China, </w:t>
-      </w:r>
-      <w:r>
-        <w:rPr>
-          <w:rFonts w:ascii="Times New Roman" w:hAnsi="Times New Roman"/>
-          <w:sz w:val="24"/>
-          <w:szCs w:val="24"/>
-        </w:rPr>
-        <w:t xml:space="preserve">September </w:t>
-      </w:r>
-      <w:r>
-        <w:rPr>
-          <w:rFonts w:ascii="Times New Roman" w:hAnsi="Times New Roman"/>
-          <w:sz w:val="24"/>
-          <w:szCs w:val="24"/>
-        </w:rPr>
-        <w:t>201</w:t>
-      </w:r>
-      <w:r>
-        <w:rPr>
-          <w:rFonts w:ascii="Times New Roman" w:hAnsi="Times New Roman"/>
-          <w:sz w:val="24"/>
-          <w:szCs w:val="24"/>
-        </w:rPr>
-        <w:t>8</w:t>
-      </w:r>
-    </w:p>
-    <w:p>
-      <w:pPr>
-        <w:pStyle w:val="ListParagraph"/>
-        <w:numPr>
-          <w:ilvl w:val="0"/>
-          <w:numId w:val="5"/>
-        </w:numPr>
-        <w:spacing w:line="276" w:lineRule="auto"/>
-        <w:ind w:firstLineChars="0"/>
-        <w:rPr>
-          <w:rFonts w:ascii="Times New Roman" w:hAnsi="Times New Roman"/>
-          <w:sz w:val="24"/>
-          <w:szCs w:val="24"/>
-        </w:rPr>
-      </w:pPr>
-      <w:r>
-        <w:rPr>
-          <w:rFonts w:ascii="Times New Roman" w:hAnsi="Times New Roman"/>
-          <w:sz w:val="24"/>
-          <w:szCs w:val="24"/>
-        </w:rPr>
-        <w:t>M.</w:t>
-      </w:r>
-      <w:r>
-        <w:rPr>
-          <w:rFonts w:ascii="Times New Roman" w:hAnsi="Times New Roman"/>
-          <w:sz w:val="24"/>
-          <w:szCs w:val="24"/>
-        </w:rPr>
-        <w:t xml:space="preserve">S. </w:t>
-      </w:r>
-      <w:r>
-        <w:rPr>
-          <w:rFonts w:ascii="Times New Roman" w:hAnsi="Times New Roman"/>
-          <w:sz w:val="24"/>
-          <w:szCs w:val="24"/>
-        </w:rPr>
-        <w:t>candidate</w:t>
-      </w:r>
-      <w:r>
-        <w:rPr>
-          <w:rFonts w:ascii="Times New Roman" w:hAnsi="Times New Roman"/>
-          <w:sz w:val="24"/>
-          <w:szCs w:val="24"/>
-        </w:rPr>
-        <w:t xml:space="preserve"> in </w:t>
-      </w:r>
-      <w:r>
-        <w:rPr>
-          <w:rFonts w:ascii="Times New Roman" w:hAnsi="Times New Roman"/>
-          <w:sz w:val="24"/>
-          <w:szCs w:val="24"/>
-        </w:rPr>
-        <w:t>electronics and communication engineering</w:t>
-      </w:r>
-      <w:r>
-        <w:rPr>
-          <w:rFonts w:ascii="Times New Roman" w:hAnsi="Times New Roman"/>
-          <w:sz w:val="24"/>
-          <w:szCs w:val="24"/>
-        </w:rPr>
-        <w:t xml:space="preserve">, Xi’an </w:t>
-      </w:r>
-      <w:proofErr w:type="spellStart"/>
-      <w:r>
-        <w:rPr>
-          <w:rFonts w:ascii="Times New Roman" w:hAnsi="Times New Roman"/>
-          <w:sz w:val="24"/>
-          <w:szCs w:val="24"/>
-        </w:rPr>
-        <w:t>Jiaotong</w:t>
-      </w:r>
-      <w:proofErr w:type="spellEnd"/>
-      <w:r>
-        <w:rPr>
-          <w:rFonts w:ascii="Times New Roman" w:hAnsi="Times New Roman"/>
-          <w:sz w:val="24"/>
-          <w:szCs w:val="24"/>
-        </w:rPr>
-        <w:t xml:space="preserve"> University</w:t>
-      </w:r>
-      <w:r>
-        <w:rPr>
-          <w:rFonts w:ascii="Times New Roman" w:hAnsi="Times New Roman"/>
-          <w:sz w:val="24"/>
-          <w:szCs w:val="24"/>
-        </w:rPr>
-        <w:t xml:space="preserve">, </w:t>
-      </w:r>
-      <w:r>
-        <w:rPr>
-          <w:rFonts w:ascii="Times New Roman" w:hAnsi="Times New Roman" w:hint="eastAsia"/>
-          <w:sz w:val="24"/>
-          <w:szCs w:val="24"/>
-        </w:rPr>
-        <w:t>Xi</w:t>
-      </w:r>
-      <w:r>
-        <w:rPr>
-          <w:rFonts w:ascii="Times New Roman" w:hAnsi="Times New Roman"/>
-          <w:sz w:val="24"/>
-          <w:szCs w:val="24"/>
-        </w:rPr>
-        <w:t>’</w:t>
-      </w:r>
-      <w:r>
-        <w:rPr>
-          <w:rFonts w:ascii="Times New Roman" w:hAnsi="Times New Roman" w:hint="eastAsia"/>
-          <w:sz w:val="24"/>
-          <w:szCs w:val="24"/>
-        </w:rPr>
-        <w:t xml:space="preserve">an, </w:t>
-      </w:r>
-      <w:r>
-        <w:rPr>
-          <w:rFonts w:ascii="Times New Roman" w:hAnsi="Times New Roman" w:hint="eastAsia"/>
-          <w:sz w:val="24"/>
-          <w:szCs w:val="24"/>
-        </w:rPr>
-        <w:t xml:space="preserve">Shaanxi, </w:t>
-      </w:r>
-      <w:r>
-        <w:rPr>
-          <w:rFonts w:ascii="Times New Roman" w:hAnsi="Times New Roman"/>
-          <w:sz w:val="24"/>
-          <w:szCs w:val="24"/>
-        </w:rPr>
-        <w:t xml:space="preserve">China, </w:t>
-      </w:r>
-      <w:r>
-        <w:rPr>
-          <w:rFonts w:ascii="Times New Roman" w:hAnsi="Times New Roman"/>
-          <w:sz w:val="24"/>
-          <w:szCs w:val="24"/>
-        </w:rPr>
-        <w:t xml:space="preserve">September </w:t>
-      </w:r>
-      <w:r>
-        <w:rPr>
-          <w:rFonts w:ascii="Times New Roman" w:hAnsi="Times New Roman"/>
-          <w:sz w:val="24"/>
-          <w:szCs w:val="24"/>
-        </w:rPr>
-        <w:t>201</w:t>
-      </w:r>
-      <w:r>
-        <w:rPr>
-          <w:rFonts w:ascii="Times New Roman" w:hAnsi="Times New Roman"/>
-          <w:sz w:val="24"/>
-          <w:szCs w:val="24"/>
-        </w:rPr>
-        <w:t>5</w:t>
-      </w:r>
-      <w:r>
-        <w:rPr>
-          <w:rFonts w:ascii="Times New Roman" w:hAnsi="Times New Roman"/>
-          <w:sz w:val="24"/>
-          <w:szCs w:val="24"/>
-        </w:rPr>
-        <w:t>-</w:t>
-      </w:r>
-      <w:r>
-        <w:rPr>
-          <w:rFonts w:ascii="Times New Roman" w:hAnsi="Times New Roman" w:hint="eastAsia"/>
-          <w:sz w:val="24"/>
-          <w:szCs w:val="24"/>
+          <w:sz w:val="20"/>
+          <w:szCs w:val="20"/>
         </w:rPr>
         <w:t xml:space="preserve"> </w:t>
-      </w:r>
-      <w:r>
-        <w:rPr>
-          <w:rFonts w:ascii="Times New Roman" w:hAnsi="Times New Roman"/>
-          <w:sz w:val="24"/>
-          <w:szCs w:val="24"/>
-        </w:rPr>
-        <w:t>July</w:t>
-      </w:r>
-      <w:r>
-        <w:rPr>
-          <w:rFonts w:ascii="Times New Roman" w:hAnsi="Times New Roman"/>
-          <w:sz w:val="24"/>
-          <w:szCs w:val="24"/>
-        </w:rPr>
-        <w:t xml:space="preserve"> </w:t>
-      </w:r>
-      <w:r>
-        <w:rPr>
-          <w:rFonts w:ascii="Times New Roman" w:hAnsi="Times New Roman"/>
-          <w:sz w:val="24"/>
-          <w:szCs w:val="24"/>
-        </w:rPr>
-        <w:t>201</w:t>
-      </w:r>
-      <w:r>
-        <w:rPr>
-          <w:rFonts w:ascii="Times New Roman" w:hAnsi="Times New Roman" w:hint="eastAsia"/>
-          <w:sz w:val="24"/>
-          <w:szCs w:val="24"/>
-        </w:rPr>
-        <w:t>8</w:t>
-      </w:r>
-    </w:p>
-    <w:p>
-      <w:pPr>
-        <w:pStyle w:val="ListParagraph"/>
-        <w:numPr>
-          <w:ilvl w:val="0"/>
-          <w:numId w:val="5"/>
-        </w:numPr>
-        <w:spacing w:line="276" w:lineRule="auto"/>
-        <w:ind w:firstLineChars="0"/>
-        <w:rPr>
-          <w:rFonts w:ascii="Times New Roman" w:hAnsi="Times New Roman"/>
-          <w:sz w:val="24"/>
-          <w:szCs w:val="24"/>
-        </w:rPr>
-      </w:pPr>
-      <w:r>
-        <w:rPr>
-          <w:rFonts w:ascii="Times New Roman" w:hAnsi="Times New Roman"/>
-          <w:color w:val="000000"/>
-          <w:sz w:val="24"/>
-          <w:szCs w:val="24"/>
-          <w:shd w:val="clear" w:color="auto" w:fill="FFFFFF"/>
-        </w:rPr>
-        <w:t>Bac</w:t>
-      </w:r>
-      <w:r>
-        <w:rPr>
-          <w:rFonts w:ascii="Times New Roman" w:hAnsi="Times New Roman"/>
-          <w:color w:val="000000"/>
-          <w:sz w:val="24"/>
-          <w:szCs w:val="24"/>
-          <w:shd w:val="clear" w:color="auto" w:fill="FFFFFF"/>
-        </w:rPr>
-        <w:t>h</w:t>
-      </w:r>
-      <w:r>
-        <w:rPr>
-          <w:rFonts w:ascii="Times New Roman" w:hAnsi="Times New Roman"/>
-          <w:color w:val="000000"/>
-          <w:sz w:val="24"/>
-          <w:szCs w:val="24"/>
-          <w:shd w:val="clear" w:color="auto" w:fill="FFFFFF"/>
-        </w:rPr>
-        <w:t xml:space="preserve">elor of </w:t>
-      </w:r>
-      <w:r>
-        <w:rPr>
-          <w:rFonts w:ascii="Times New Roman" w:hAnsi="Times New Roman"/>
-          <w:sz w:val="24"/>
-          <w:szCs w:val="24"/>
-        </w:rPr>
-        <w:t>engineering</w:t>
-      </w:r>
-      <w:r>
-        <w:rPr>
-          <w:rFonts w:ascii="Times New Roman" w:hAnsi="Times New Roman" w:hint="eastAsia"/>
-          <w:sz w:val="24"/>
-          <w:szCs w:val="24"/>
-        </w:rPr>
-        <w:t xml:space="preserve"> </w:t>
-      </w:r>
-      <w:r>
-        <w:rPr>
-          <w:rFonts w:ascii="Times New Roman" w:hAnsi="Times New Roman"/>
-          <w:color w:val="000000"/>
-          <w:sz w:val="24"/>
-          <w:szCs w:val="24"/>
-          <w:shd w:val="clear" w:color="auto" w:fill="FFFFFF"/>
-        </w:rPr>
-        <w:t>(</w:t>
-      </w:r>
-      <w:r>
-        <w:rPr>
-          <w:rFonts w:ascii="Times New Roman" w:hAnsi="Times New Roman"/>
-          <w:color w:val="000000"/>
-          <w:sz w:val="24"/>
-          <w:szCs w:val="24"/>
-          <w:shd w:val="clear" w:color="auto" w:fill="FFFFFF"/>
-        </w:rPr>
-        <w:t>C</w:t>
-      </w:r>
-      <w:r>
-        <w:rPr>
-          <w:rFonts w:ascii="Times New Roman" w:hAnsi="Times New Roman"/>
-          <w:sz w:val="24"/>
-          <w:szCs w:val="24"/>
-        </w:rPr>
-        <w:t>ommunication</w:t>
-      </w:r>
-      <w:r>
-        <w:rPr>
-          <w:rFonts w:ascii="Times New Roman" w:hAnsi="Times New Roman"/>
-          <w:sz w:val="24"/>
-          <w:szCs w:val="24"/>
-        </w:rPr>
-        <w:t xml:space="preserve"> </w:t>
-      </w:r>
-      <w:r>
-        <w:rPr>
-          <w:rFonts w:ascii="Times New Roman" w:hAnsi="Times New Roman"/>
-          <w:sz w:val="24"/>
-          <w:szCs w:val="24"/>
-        </w:rPr>
-        <w:t>engineering</w:t>
-      </w:r>
-      <w:r>
-        <w:rPr>
-          <w:rFonts w:ascii="Times New Roman" w:hAnsi="Times New Roman"/>
-          <w:sz w:val="24"/>
-          <w:szCs w:val="24"/>
-        </w:rPr>
-        <w:t>),</w:t>
-      </w:r>
-      <w:r>
-        <w:rPr>
-          <w:rFonts w:ascii="Times New Roman" w:hAnsi="Times New Roman"/>
-          <w:sz w:val="24"/>
-          <w:szCs w:val="24"/>
-        </w:rPr>
-        <w:t xml:space="preserve"> </w:t>
-      </w:r>
-      <w:proofErr w:type="spellStart"/>
-      <w:r>
-        <w:rPr>
-          <w:rFonts w:ascii="Times New Roman" w:hAnsi="Times New Roman" w:hint="eastAsia"/>
-          <w:sz w:val="24"/>
-          <w:szCs w:val="24"/>
-        </w:rPr>
-        <w:t>Chang</w:t>
-      </w:r>
-      <w:r>
-        <w:rPr>
-          <w:rFonts w:ascii="Times New Roman" w:hAnsi="Times New Roman"/>
-          <w:sz w:val="24"/>
-          <w:szCs w:val="24"/>
-        </w:rPr>
-        <w:t>’an</w:t>
-      </w:r>
-      <w:proofErr w:type="spellEnd"/>
-      <w:r>
-        <w:rPr>
-          <w:rFonts w:ascii="Times New Roman" w:hAnsi="Times New Roman"/>
-          <w:sz w:val="24"/>
-          <w:szCs w:val="24"/>
-        </w:rPr>
-        <w:t xml:space="preserve"> </w:t>
-      </w:r>
-      <w:r>
-        <w:rPr>
-          <w:rFonts w:ascii="Times New Roman" w:hAnsi="Times New Roman"/>
-          <w:sz w:val="24"/>
-          <w:szCs w:val="24"/>
-        </w:rPr>
-        <w:t>University,</w:t>
-      </w:r>
-      <w:r>
-        <w:rPr>
-          <w:rFonts w:ascii="Times New Roman" w:hAnsi="Times New Roman"/>
-          <w:sz w:val="24"/>
-          <w:szCs w:val="24"/>
-        </w:rPr>
-        <w:t xml:space="preserve"> </w:t>
-      </w:r>
-      <w:r>
-        <w:rPr>
-          <w:rFonts w:ascii="Times New Roman" w:hAnsi="Times New Roman"/>
-          <w:sz w:val="24"/>
-          <w:szCs w:val="24"/>
-        </w:rPr>
-        <w:t>Xi’an</w:t>
-      </w:r>
-      <w:r>
-        <w:rPr>
-          <w:rFonts w:ascii="Times New Roman" w:hAnsi="Times New Roman" w:hint="eastAsia"/>
-          <w:sz w:val="24"/>
-          <w:szCs w:val="24"/>
-        </w:rPr>
-        <w:t xml:space="preserve">, </w:t>
-      </w:r>
-      <w:r>
-        <w:rPr>
-          <w:rFonts w:ascii="Times New Roman" w:hAnsi="Times New Roman"/>
-          <w:sz w:val="24"/>
-          <w:szCs w:val="24"/>
-        </w:rPr>
-        <w:t>Shaanxi</w:t>
-      </w:r>
-      <w:r>
-        <w:rPr>
-          <w:rFonts w:ascii="Times New Roman" w:hAnsi="Times New Roman" w:hint="eastAsia"/>
-          <w:sz w:val="24"/>
-          <w:szCs w:val="24"/>
-        </w:rPr>
-        <w:t xml:space="preserve">, </w:t>
-      </w:r>
-      <w:r>
-        <w:rPr>
-          <w:rFonts w:ascii="Times New Roman" w:hAnsi="Times New Roman"/>
-          <w:sz w:val="24"/>
-          <w:szCs w:val="24"/>
-        </w:rPr>
-        <w:t>China</w:t>
-      </w:r>
-      <w:r>
-        <w:rPr>
-          <w:rFonts w:ascii="Times New Roman" w:hAnsi="Times New Roman"/>
-          <w:sz w:val="24"/>
-          <w:szCs w:val="24"/>
-        </w:rPr>
-        <w:t>,</w:t>
-      </w:r>
-      <w:r>
-        <w:rPr>
-          <w:rFonts w:ascii="Times New Roman" w:hAnsi="Times New Roman" w:hint="eastAsia"/>
-          <w:sz w:val="24"/>
-          <w:szCs w:val="24"/>
-        </w:rPr>
-        <w:t xml:space="preserve"> </w:t>
-      </w:r>
-      <w:r>
-        <w:rPr>
-          <w:rFonts w:ascii="Times New Roman" w:hAnsi="Times New Roman"/>
-          <w:sz w:val="24"/>
-          <w:szCs w:val="24"/>
-        </w:rPr>
-        <w:t>September</w:t>
-      </w:r>
-      <w:r>
-        <w:rPr>
-          <w:rFonts w:ascii="Times New Roman" w:hAnsi="Times New Roman"/>
-          <w:sz w:val="24"/>
-          <w:szCs w:val="24"/>
-        </w:rPr>
-        <w:t xml:space="preserve"> </w:t>
-      </w:r>
-      <w:r>
-        <w:rPr>
-          <w:rFonts w:ascii="Times New Roman" w:hAnsi="Times New Roman"/>
-          <w:sz w:val="24"/>
-          <w:szCs w:val="24"/>
-        </w:rPr>
-        <w:t>200</w:t>
-      </w:r>
-      <w:r>
-        <w:rPr>
-          <w:rFonts w:ascii="Times New Roman" w:hAnsi="Times New Roman"/>
-          <w:sz w:val="24"/>
-          <w:szCs w:val="24"/>
-        </w:rPr>
-        <w:t>9</w:t>
-      </w:r>
-      <w:r>
-        <w:rPr>
-          <w:rFonts w:ascii="Times New Roman" w:hAnsi="Times New Roman"/>
-          <w:sz w:val="24"/>
-          <w:szCs w:val="24"/>
-        </w:rPr>
-        <w:t>-</w:t>
-      </w:r>
-      <w:r>
-        <w:rPr>
-          <w:rFonts w:ascii="Times New Roman" w:hAnsi="Times New Roman" w:hint="eastAsia"/>
-          <w:sz w:val="24"/>
-          <w:szCs w:val="24"/>
-        </w:rPr>
-        <w:t xml:space="preserve"> </w:t>
-      </w:r>
-      <w:r>
-        <w:rPr>
-          <w:rFonts w:ascii="Times New Roman" w:hAnsi="Times New Roman" w:hint="eastAsia"/>
-          <w:sz w:val="24"/>
-          <w:szCs w:val="24"/>
-        </w:rPr>
-        <w:t>June</w:t>
-      </w:r>
-      <w:r>
-        <w:rPr>
-          <w:rFonts w:ascii="Times New Roman" w:hAnsi="Times New Roman"/>
-          <w:sz w:val="24"/>
-          <w:szCs w:val="24"/>
-        </w:rPr>
-        <w:t xml:space="preserve"> 201</w:t>
-      </w:r>
-      <w:r>
-        <w:rPr>
-          <w:rFonts w:ascii="Times New Roman" w:hAnsi="Times New Roman"/>
-          <w:sz w:val="24"/>
-          <w:szCs w:val="24"/>
-        </w:rPr>
-        <w:t>3</w:t>
       </w:r>
     </w:p>
     <w:p>
@@ -1478,7 +1521,25 @@
           <w:sz w:val="28"/>
           <w:szCs w:val="28"/>
         </w:rPr>
-        <w:t>Peer-reviewed papers</w:t>
+        <w:t xml:space="preserve">Peer-reviewed </w:t>
+      </w:r>
+      <w:r>
+        <w:rPr>
+          <w:rFonts w:ascii="Times New Roman" w:hAnsi="Times New Roman"/>
+          <w:b/>
+          <w:sz w:val="28"/>
+          <w:szCs w:val="28"/>
+        </w:rPr>
+        <w:t>P</w:t>
+      </w:r>
+      <w:r>
+        <w:rPr>
+          <w:rFonts w:ascii="Times New Roman" w:hAnsi="Times New Roman"/>
+          <w:b/>
+          <w:sz w:val="28"/>
+          <w:szCs w:val="28"/>
+        </w:rPr>
+        <w:t>apers</w:t>
       </w:r>
     </w:p>
     <w:p>
@@ -1492,140 +1553,107 @@
         <w:ind w:left="0" w:firstLine="0"/>
         <w:rPr>
           <w:bCs/>
-          <w:sz w:val="24"/>
-          <w:szCs w:val="24"/>
+          <w:sz w:val="22"/>
+          <w:szCs w:val="22"/>
         </w:rPr>
       </w:pPr>
       <w:r>
         <w:rPr>
           <w:b/>
           <w:bCs/>
-          <w:sz w:val="24"/>
-          <w:szCs w:val="24"/>
-        </w:rPr>
-        <w:t>Dawei</w:t>
-      </w:r>
-      <w:r>
-        <w:rPr>
-          <w:b/>
-          <w:bCs/>
-          <w:sz w:val="24"/>
-          <w:szCs w:val="24"/>
+          <w:sz w:val="22"/>
+          <w:szCs w:val="22"/>
+        </w:rPr>
+        <w:t>Dawei Liu</w:t>
+      </w:r>
+      <w:r>
+        <w:rPr>
+          <w:bCs/>
+          <w:sz w:val="22"/>
+          <w:szCs w:val="22"/>
+        </w:rPr>
+        <w:t xml:space="preserve">, </w:t>
+      </w:r>
+      <w:r>
+        <w:rPr>
+          <w:rFonts w:hint="eastAsia"/>
+          <w:bCs/>
+          <w:sz w:val="22"/>
+          <w:szCs w:val="22"/>
+        </w:rPr>
+        <w:t>Hao</w:t>
+      </w:r>
+      <w:r>
+        <w:rPr>
+          <w:bCs/>
+          <w:sz w:val="22"/>
+          <w:szCs w:val="22"/>
+        </w:rPr>
+        <w:t>qi Zhang</w:t>
+      </w:r>
+      <w:r>
+        <w:rPr>
+          <w:bCs/>
+          <w:sz w:val="22"/>
+          <w:szCs w:val="22"/>
+        </w:rPr>
+        <w:t>, Xiaokai Wang, Wenchao Chen</w:t>
+      </w:r>
+      <w:r>
+        <w:rPr>
+          <w:bCs/>
+          <w:sz w:val="22"/>
+          <w:szCs w:val="22"/>
+        </w:rPr>
+        <w:t>,</w:t>
+      </w:r>
+      <w:r>
+        <w:rPr>
+          <w:bCs/>
+          <w:sz w:val="22"/>
+          <w:szCs w:val="22"/>
         </w:rPr>
         <w:t xml:space="preserve"> </w:t>
       </w:r>
       <w:r>
         <w:rPr>
-          <w:b/>
-          <w:bCs/>
-          <w:sz w:val="24"/>
-          <w:szCs w:val="24"/>
-        </w:rPr>
-        <w:t>Liu</w:t>
-      </w:r>
-      <w:r>
-        <w:rPr>
-          <w:bCs/>
-          <w:sz w:val="24"/>
-          <w:szCs w:val="24"/>
-        </w:rPr>
-        <w:t>, Xiangfang</w:t>
-      </w:r>
-      <w:r>
-        <w:rPr>
-          <w:bCs/>
-          <w:sz w:val="24"/>
-          <w:szCs w:val="24"/>
-        </w:rPr>
-        <w:t xml:space="preserve"> </w:t>
-      </w:r>
-      <w:r>
-        <w:rPr>
-          <w:bCs/>
-          <w:sz w:val="24"/>
-          <w:szCs w:val="24"/>
-        </w:rPr>
-        <w:t>Li, WeiWang, Xiaokai</w:t>
-      </w:r>
-      <w:r>
-        <w:rPr>
-          <w:bCs/>
-          <w:sz w:val="24"/>
-          <w:szCs w:val="24"/>
-        </w:rPr>
-        <w:t xml:space="preserve"> </w:t>
-      </w:r>
-      <w:r>
-        <w:rPr>
-          <w:bCs/>
-          <w:sz w:val="24"/>
-          <w:szCs w:val="24"/>
-        </w:rPr>
-        <w:t>Wang, Zhensheng</w:t>
-      </w:r>
-      <w:r>
-        <w:rPr>
-          <w:bCs/>
-          <w:sz w:val="24"/>
-          <w:szCs w:val="24"/>
-        </w:rPr>
-        <w:t xml:space="preserve"> </w:t>
-      </w:r>
-      <w:r>
-        <w:rPr>
-          <w:bCs/>
-          <w:sz w:val="24"/>
-          <w:szCs w:val="24"/>
-        </w:rPr>
-        <w:t>Shi, and Wenchao</w:t>
-      </w:r>
-      <w:r>
-        <w:rPr>
-          <w:bCs/>
-          <w:sz w:val="24"/>
-          <w:szCs w:val="24"/>
-        </w:rPr>
-        <w:t xml:space="preserve"> </w:t>
-      </w:r>
-      <w:r>
-        <w:rPr>
-          <w:bCs/>
-          <w:sz w:val="24"/>
-          <w:szCs w:val="24"/>
-        </w:rPr>
-        <w:t>Chen, "Eliminating harmonic noise in vibroseis data through sparsity promoted waveform modeling," G</w:t>
-      </w:r>
-      <w:r>
-        <w:rPr>
-          <w:bCs/>
-          <w:sz w:val="24"/>
-          <w:szCs w:val="24"/>
-        </w:rPr>
-        <w:t>eophysics</w:t>
-      </w:r>
-      <w:r>
-        <w:rPr>
-          <w:bCs/>
-          <w:sz w:val="24"/>
-          <w:szCs w:val="24"/>
-        </w:rPr>
-        <w:t xml:space="preserve"> </w:t>
-      </w:r>
-      <w:r>
-        <w:rPr>
-          <w:bCs/>
-          <w:sz w:val="24"/>
-          <w:szCs w:val="24"/>
-        </w:rPr>
-        <w:t>(accepted)</w:t>
-      </w:r>
-      <w:r>
-        <w:rPr>
-          <w:bCs/>
-          <w:sz w:val="24"/>
-          <w:szCs w:val="24"/>
-        </w:rPr>
-        <w:t>.</w:t>
+          <w:bCs/>
+          <w:sz w:val="22"/>
+          <w:szCs w:val="22"/>
+        </w:rPr>
+        <w:t xml:space="preserve">Zhensheng Shi, and </w:t>
+      </w:r>
+      <w:r>
+        <w:rPr>
+          <w:bCs/>
+          <w:sz w:val="22"/>
+          <w:szCs w:val="22"/>
+        </w:rPr>
+        <w:t>Zhonghua Zhao</w:t>
+      </w:r>
+      <w:r>
+        <w:rPr>
+          <w:bCs/>
+          <w:sz w:val="22"/>
+          <w:szCs w:val="22"/>
+        </w:rPr>
+        <w:t>, "</w:t>
+      </w:r>
+      <w:r>
+        <w:rPr>
+          <w:bCs/>
+          <w:sz w:val="22"/>
+          <w:szCs w:val="22"/>
+        </w:rPr>
+        <w:t>Separation of seismic multiple reflection-refraction based on morphological component analysis with high-resolution linear Radon transform</w:t>
+      </w:r>
+      <w:r>
+        <w:rPr>
+          <w:bCs/>
+          <w:sz w:val="22"/>
+          <w:szCs w:val="22"/>
+        </w:rPr>
+        <w:t>," Geophysics (accepted).</w:t>
       </w:r>
     </w:p>
     <w:p>
@@ -1639,34 +1667,42 @@
         <w:ind w:left="0" w:firstLine="0"/>
         <w:rPr>
           <w:bCs/>
-          <w:sz w:val="24"/>
-          <w:szCs w:val="24"/>
-        </w:rPr>
-      </w:pPr>
-      <w:r>
-        <w:rPr>
-          <w:bCs/>
-          <w:sz w:val="24"/>
-          <w:szCs w:val="24"/>
-        </w:rPr>
-        <w:t xml:space="preserve">Xiaokai Wang, Zhizhou Huo, </w:t>
-      </w:r>
+          <w:sz w:val="22"/>
+          <w:szCs w:val="22"/>
+        </w:rPr>
+      </w:pPr>
       <w:r>
         <w:rPr>
           <w:b/>
           <w:bCs/>
-          <w:sz w:val="24"/>
-          <w:szCs w:val="24"/>
+          <w:sz w:val="22"/>
+          <w:szCs w:val="22"/>
         </w:rPr>
         <w:t>Dawei Liu</w:t>
       </w:r>
       <w:r>
         <w:rPr>
           <w:bCs/>
-          <w:sz w:val="24"/>
-          <w:szCs w:val="24"/>
-        </w:rPr>
-        <w:t>, Weiwei Xu, and Wenchao Chen, (2022), "A common-reflection-point gather random noise attenuation method based on the synchrosqueezing wavelet transform," Interpretation 10: SA59-SA67.</w:t>
+          <w:sz w:val="22"/>
+          <w:szCs w:val="22"/>
+        </w:rPr>
+        <w:t>, Xiangfang Li, Wei</w:t>
+      </w:r>
+      <w:r>
+        <w:rPr>
+          <w:bCs/>
+          <w:sz w:val="22"/>
+          <w:szCs w:val="22"/>
+        </w:rPr>
+        <w:t xml:space="preserve"> </w:t>
+      </w:r>
+      <w:r>
+        <w:rPr>
+          <w:bCs/>
+          <w:sz w:val="22"/>
+          <w:szCs w:val="22"/>
+        </w:rPr>
+        <w:t>Wang, Xiaokai Wang, Zhensheng Shi, and Wenchao Chen, "Eliminating harmonic noise in vibroseis data through sparsity promoted waveform modeling," Geophysics (accepted).</w:t>
       </w:r>
     </w:p>
     <w:p>
@@ -1680,110 +1716,50 @@
         <w:ind w:left="0" w:firstLine="0"/>
         <w:rPr>
           <w:bCs/>
-          <w:sz w:val="24"/>
-          <w:szCs w:val="24"/>
-        </w:rPr>
-      </w:pPr>
-      <w:r>
-        <w:rPr>
-          <w:bCs/>
-          <w:sz w:val="24"/>
-          <w:szCs w:val="24"/>
-        </w:rPr>
-        <w:t>X</w:t>
-      </w:r>
-      <w:r>
-        <w:rPr>
-          <w:bCs/>
-          <w:sz w:val="24"/>
-          <w:szCs w:val="24"/>
-        </w:rPr>
-        <w:t>iaokai</w:t>
-      </w:r>
-      <w:r>
-        <w:rPr>
-          <w:bCs/>
-          <w:sz w:val="24"/>
-          <w:szCs w:val="24"/>
-        </w:rPr>
-        <w:t xml:space="preserve"> Wang, </w:t>
+          <w:sz w:val="22"/>
+          <w:szCs w:val="22"/>
+        </w:rPr>
+      </w:pPr>
+      <w:r>
+        <w:rPr>
+          <w:bCs/>
+          <w:sz w:val="22"/>
+          <w:szCs w:val="22"/>
+        </w:rPr>
+        <w:t xml:space="preserve">Xiaokai Wang, Zhizhou Huo, </w:t>
       </w:r>
       <w:r>
         <w:rPr>
           <w:b/>
           <w:bCs/>
-          <w:sz w:val="24"/>
-          <w:szCs w:val="24"/>
-        </w:rPr>
-        <w:t>D</w:t>
-      </w:r>
-      <w:r>
-        <w:rPr>
-          <w:b/>
-          <w:bCs/>
-          <w:sz w:val="24"/>
-          <w:szCs w:val="24"/>
-        </w:rPr>
-        <w:t>awei</w:t>
-      </w:r>
-      <w:r>
-        <w:rPr>
-          <w:b/>
-          <w:bCs/>
-          <w:sz w:val="24"/>
-          <w:szCs w:val="24"/>
-        </w:rPr>
-        <w:t xml:space="preserve"> Liu</w:t>
-      </w:r>
-      <w:r>
-        <w:rPr>
-          <w:b/>
-          <w:bCs/>
-          <w:sz w:val="24"/>
-          <w:szCs w:val="24"/>
-          <w:vertAlign w:val="superscript"/>
-        </w:rPr>
-        <w:t>*</w:t>
-      </w:r>
-      <w:r>
-        <w:rPr>
-          <w:bCs/>
-          <w:sz w:val="24"/>
-          <w:szCs w:val="24"/>
+          <w:sz w:val="22"/>
+          <w:szCs w:val="22"/>
+        </w:rPr>
+        <w:t>Dawei Liu</w:t>
+      </w:r>
+      <w:r>
+        <w:rPr>
+          <w:bCs/>
+          <w:sz w:val="22"/>
+          <w:szCs w:val="22"/>
+        </w:rPr>
+        <w:t>, Weiwei Xu, and Wenchao Chen, (2022), "A common-reflection-point gather random noise attenuation method based on the synchrosqueezing wavelet transform," Interpretation</w:t>
+      </w:r>
+      <w:r>
+        <w:rPr>
+          <w:bCs/>
+          <w:sz w:val="22"/>
+          <w:szCs w:val="22"/>
         </w:rPr>
         <w:t>,</w:t>
       </w:r>
       <w:r>
         <w:rPr>
           <w:bCs/>
-          <w:sz w:val="24"/>
-          <w:szCs w:val="24"/>
-        </w:rPr>
-        <w:t>and W</w:t>
-      </w:r>
-      <w:r>
-        <w:rPr>
-          <w:bCs/>
-          <w:sz w:val="24"/>
-          <w:szCs w:val="24"/>
-        </w:rPr>
-        <w:t>enchao</w:t>
-      </w:r>
-      <w:r>
-        <w:rPr>
-          <w:bCs/>
-          <w:sz w:val="24"/>
-          <w:szCs w:val="24"/>
-        </w:rPr>
-        <w:t xml:space="preserve"> Chen, "Accelerating Seismic Dip Estimation With Deep Learning," in IEEE Geoscience and Remote Sensing Letters, vol. 19, pp. 1-5, 2022</w:t>
-      </w:r>
-      <w:r>
-        <w:rPr>
-          <w:bCs/>
-          <w:sz w:val="24"/>
-          <w:szCs w:val="24"/>
-        </w:rPr>
-        <w:t>.</w:t>
+          <w:sz w:val="22"/>
+          <w:szCs w:val="22"/>
+        </w:rPr>
+        <w:t xml:space="preserve"> 10: SA59-SA67.</w:t>
       </w:r>
     </w:p>
     <w:p>
@@ -1797,66 +1773,68 @@
         <w:ind w:left="0" w:firstLine="0"/>
         <w:rPr>
           <w:bCs/>
-          <w:sz w:val="24"/>
-          <w:szCs w:val="24"/>
-        </w:rPr>
-      </w:pPr>
+          <w:sz w:val="22"/>
+          <w:szCs w:val="22"/>
+        </w:rPr>
+      </w:pPr>
+      <w:r>
+        <w:rPr>
+          <w:bCs/>
+          <w:sz w:val="22"/>
+          <w:szCs w:val="22"/>
+        </w:rPr>
+        <w:t xml:space="preserve">Xiaokai Wang, </w:t>
+      </w:r>
       <w:r>
         <w:rPr>
           <w:b/>
           <w:bCs/>
-          <w:sz w:val="24"/>
-          <w:szCs w:val="24"/>
+          <w:sz w:val="22"/>
+          <w:szCs w:val="22"/>
         </w:rPr>
         <w:t>Dawei Liu</w:t>
       </w:r>
       <w:r>
         <w:rPr>
-          <w:bCs/>
-          <w:sz w:val="24"/>
-          <w:szCs w:val="24"/>
-        </w:rPr>
-        <w:t xml:space="preserve">, Lei Gao, Xiaokai Wang, and Wenchao Chen, (2021), "A dictionary learning method with atom splitting for seismic footprint suppression," </w:t>
-      </w:r>
-      <w:r>
-        <w:rPr>
-          <w:bCs/>
-          <w:sz w:val="24"/>
-          <w:szCs w:val="24"/>
-        </w:rPr>
-        <w:t>G</w:t>
-      </w:r>
-      <w:r>
-        <w:rPr>
-          <w:bCs/>
-          <w:sz w:val="24"/>
-          <w:szCs w:val="24"/>
-        </w:rPr>
-        <w:t>eophysics</w:t>
-      </w:r>
-      <w:r>
-        <w:rPr>
-          <w:bCs/>
-          <w:sz w:val="24"/>
-          <w:szCs w:val="24"/>
-        </w:rPr>
-        <w:t>,</w:t>
-      </w:r>
-      <w:r>
-        <w:rPr>
-          <w:bCs/>
-          <w:sz w:val="24"/>
-          <w:szCs w:val="24"/>
-        </w:rPr>
-        <w:t xml:space="preserve"> </w:t>
-      </w:r>
-      <w:r>
-        <w:rPr>
-          <w:bCs/>
-          <w:sz w:val="24"/>
-          <w:szCs w:val="24"/>
-        </w:rPr>
-        <w:t>86: V509-V523.</w:t>
+          <w:b/>
+          <w:bCs/>
+          <w:sz w:val="22"/>
+          <w:szCs w:val="22"/>
+          <w:vertAlign w:val="superscript"/>
+        </w:rPr>
+        <w:t>*</w:t>
+      </w:r>
+      <w:r>
+        <w:rPr>
+          <w:bCs/>
+          <w:sz w:val="22"/>
+          <w:szCs w:val="22"/>
+        </w:rPr>
+        <w:t>,and Wenchao Chen, "</w:t>
+      </w:r>
+      <w:r>
+        <w:rPr>
+          <w:bCs/>
+          <w:sz w:val="22"/>
+          <w:szCs w:val="22"/>
+        </w:rPr>
+        <w:t>A</w:t>
+      </w:r>
+      <w:r>
+        <w:rPr>
+          <w:bCs/>
+          <w:sz w:val="22"/>
+          <w:szCs w:val="22"/>
+        </w:rPr>
+        <w:t>ccelerating seismic dip estimation with deep learning</w:t>
+      </w:r>
+      <w:r>
+        <w:rPr>
+          <w:bCs/>
+          <w:sz w:val="22"/>
+          <w:szCs w:val="22"/>
+        </w:rPr>
+        <w:t>," IEEE Geoscience and Remote Sensing Letters, vol. 19, pp. 1-5, 2022.</w:t>
       </w:r>
     </w:p>
     <w:p>
@@ -1870,133 +1848,26 @@
         <w:ind w:left="0" w:firstLine="0"/>
         <w:rPr>
           <w:bCs/>
-          <w:sz w:val="24"/>
-          <w:szCs w:val="24"/>
-        </w:rPr>
-      </w:pPr>
-      <w:r>
-        <w:rPr>
-          <w:bCs/>
-          <w:sz w:val="24"/>
-          <w:szCs w:val="24"/>
-        </w:rPr>
-        <w:t>Y</w:t>
-      </w:r>
-      <w:r>
-        <w:rPr>
-          <w:bCs/>
-          <w:sz w:val="24"/>
-          <w:szCs w:val="24"/>
-        </w:rPr>
-        <w:t>anglijiang</w:t>
-      </w:r>
-      <w:r>
-        <w:rPr>
-          <w:bCs/>
-          <w:sz w:val="24"/>
-          <w:szCs w:val="24"/>
-        </w:rPr>
-        <w:t xml:space="preserve"> Hu, </w:t>
-      </w:r>
+          <w:sz w:val="22"/>
+          <w:szCs w:val="22"/>
+        </w:rPr>
+      </w:pPr>
       <w:r>
         <w:rPr>
           <w:b/>
           <w:bCs/>
-          <w:sz w:val="24"/>
-          <w:szCs w:val="24"/>
-        </w:rPr>
-        <w:t>D</w:t>
-      </w:r>
-      <w:r>
-        <w:rPr>
-          <w:b/>
-          <w:bCs/>
-          <w:sz w:val="24"/>
-          <w:szCs w:val="24"/>
-        </w:rPr>
-        <w:t>awei</w:t>
-      </w:r>
-      <w:r>
-        <w:rPr>
-          <w:b/>
-          <w:bCs/>
-          <w:sz w:val="24"/>
-          <w:szCs w:val="24"/>
-        </w:rPr>
-        <w:t xml:space="preserve"> Liu</w:t>
-      </w:r>
-      <w:r>
-        <w:rPr>
-          <w:bCs/>
-          <w:sz w:val="24"/>
-          <w:szCs w:val="24"/>
-        </w:rPr>
-        <w:t>, X</w:t>
-      </w:r>
-      <w:r>
-        <w:rPr>
-          <w:bCs/>
-          <w:sz w:val="24"/>
-          <w:szCs w:val="24"/>
-        </w:rPr>
-        <w:t>iaokai</w:t>
-      </w:r>
-      <w:r>
-        <w:rPr>
-          <w:bCs/>
-          <w:sz w:val="24"/>
-          <w:szCs w:val="24"/>
-        </w:rPr>
-        <w:t xml:space="preserve"> Wang, Z</w:t>
-      </w:r>
-      <w:r>
-        <w:rPr>
-          <w:bCs/>
-          <w:sz w:val="24"/>
-          <w:szCs w:val="24"/>
-        </w:rPr>
-        <w:t>honghua</w:t>
-      </w:r>
-      <w:r>
-        <w:rPr>
-          <w:bCs/>
-          <w:sz w:val="24"/>
-          <w:szCs w:val="24"/>
-        </w:rPr>
-        <w:t xml:space="preserve"> Zhao and W</w:t>
-      </w:r>
-      <w:r>
-        <w:rPr>
-          <w:bCs/>
-          <w:sz w:val="24"/>
-          <w:szCs w:val="24"/>
-        </w:rPr>
-        <w:t>enchao</w:t>
-      </w:r>
-      <w:r>
-        <w:rPr>
-          <w:bCs/>
-          <w:sz w:val="24"/>
-          <w:szCs w:val="24"/>
-        </w:rPr>
-        <w:t xml:space="preserve"> Chen, </w:t>
-      </w:r>
-      <w:r>
-        <w:rPr>
-          <w:bCs/>
-          <w:sz w:val="24"/>
-          <w:szCs w:val="24"/>
-        </w:rPr>
-        <w:lastRenderedPageBreak/>
-        <w:t>"Attenuation of the Multiple Reflection-Refraction in 2-D Common-Shot Gather via Random-Derangement-Based FX Cadzow Filter," in IEEE Geoscience and Remote Sensing Letters, vol. 19, pp. 1-5, 2022</w:t>
-      </w:r>
-      <w:r>
-        <w:rPr>
-          <w:bCs/>
-          <w:sz w:val="24"/>
-          <w:szCs w:val="24"/>
-        </w:rPr>
-        <w:t>.</w:t>
+          <w:sz w:val="22"/>
+          <w:szCs w:val="22"/>
+        </w:rPr>
+        <w:t>Dawei Liu</w:t>
+      </w:r>
+      <w:r>
+        <w:rPr>
+          <w:bCs/>
+          <w:sz w:val="22"/>
+          <w:szCs w:val="22"/>
+        </w:rPr>
+        <w:t>, Lei Gao, Xiaokai Wang, and Wenchao Chen, (2021), "A dictionary learning method with atom splitting for seismic footprint suppression," Geophysics, 86: V509-V523.</w:t>
       </w:r>
     </w:p>
     <w:p>
@@ -2010,116 +1881,59 @@
         <w:ind w:left="0" w:firstLine="0"/>
         <w:rPr>
           <w:bCs/>
-          <w:sz w:val="24"/>
-          <w:szCs w:val="24"/>
-        </w:rPr>
-      </w:pPr>
+          <w:sz w:val="22"/>
+          <w:szCs w:val="22"/>
+        </w:rPr>
+      </w:pPr>
+      <w:r>
+        <w:rPr>
+          <w:bCs/>
+          <w:sz w:val="22"/>
+          <w:szCs w:val="22"/>
+        </w:rPr>
+        <w:lastRenderedPageBreak/>
+        <w:t xml:space="preserve">Yanglijiang Hu, </w:t>
+      </w:r>
       <w:r>
         <w:rPr>
           <w:b/>
           <w:bCs/>
-          <w:sz w:val="24"/>
-          <w:szCs w:val="24"/>
-        </w:rPr>
-        <w:t>D</w:t>
-      </w:r>
-      <w:r>
-        <w:rPr>
-          <w:b/>
-          <w:bCs/>
-          <w:sz w:val="24"/>
-          <w:szCs w:val="24"/>
-        </w:rPr>
-        <w:t>awei</w:t>
-      </w:r>
-      <w:r>
-        <w:rPr>
-          <w:b/>
-          <w:bCs/>
-          <w:sz w:val="24"/>
-          <w:szCs w:val="24"/>
-        </w:rPr>
-        <w:t xml:space="preserve"> Liu</w:t>
-      </w:r>
-      <w:r>
-        <w:rPr>
-          <w:bCs/>
-          <w:sz w:val="24"/>
-          <w:szCs w:val="24"/>
-        </w:rPr>
-        <w:t>, Z</w:t>
-      </w:r>
-      <w:r>
-        <w:rPr>
-          <w:bCs/>
-          <w:sz w:val="24"/>
-          <w:szCs w:val="24"/>
-        </w:rPr>
-        <w:t>heyuan</w:t>
-      </w:r>
-      <w:r>
-        <w:rPr>
-          <w:bCs/>
-          <w:sz w:val="24"/>
-          <w:szCs w:val="24"/>
-        </w:rPr>
-        <w:t xml:space="preserve"> Deng, C</w:t>
-      </w:r>
-      <w:r>
-        <w:rPr>
-          <w:bCs/>
-          <w:sz w:val="24"/>
-          <w:szCs w:val="24"/>
-        </w:rPr>
-        <w:t>heng</w:t>
-      </w:r>
-      <w:r>
-        <w:rPr>
-          <w:bCs/>
-          <w:sz w:val="24"/>
-          <w:szCs w:val="24"/>
-        </w:rPr>
-        <w:t xml:space="preserve"> Wang, X</w:t>
-      </w:r>
-      <w:r>
-        <w:rPr>
-          <w:bCs/>
-          <w:sz w:val="24"/>
-          <w:szCs w:val="24"/>
-        </w:rPr>
-        <w:t>iaokai</w:t>
-      </w:r>
-      <w:r>
-        <w:rPr>
-          <w:bCs/>
-          <w:sz w:val="24"/>
-          <w:szCs w:val="24"/>
-        </w:rPr>
-        <w:t xml:space="preserve"> Wang and W</w:t>
-      </w:r>
-      <w:r>
-        <w:rPr>
-          <w:bCs/>
-          <w:sz w:val="24"/>
-          <w:szCs w:val="24"/>
-        </w:rPr>
-        <w:t>enchao</w:t>
-      </w:r>
-      <w:r>
-        <w:rPr>
-          <w:bCs/>
-          <w:sz w:val="24"/>
-          <w:szCs w:val="24"/>
-        </w:rPr>
-        <w:t xml:space="preserve"> Chen, "An Unsupervised Deep Learning Method for Denoising Prestack Random Noise," in IEEE Geoscience and Remote Sensing Letters, vol. 19, pp. 1-5, 2022</w:t>
-      </w:r>
-      <w:r>
-        <w:rPr>
-          <w:bCs/>
-          <w:sz w:val="24"/>
-          <w:szCs w:val="24"/>
-        </w:rPr>
-        <w:t>.</w:t>
+          <w:sz w:val="22"/>
+          <w:szCs w:val="22"/>
+        </w:rPr>
+        <w:t>Dawei Liu</w:t>
+      </w:r>
+      <w:r>
+        <w:rPr>
+          <w:bCs/>
+          <w:sz w:val="22"/>
+          <w:szCs w:val="22"/>
+        </w:rPr>
+        <w:t>, Xiaokai Wang, Zhonghua Zhao and Wenchao Chen, "</w:t>
+      </w:r>
+      <w:r>
+        <w:rPr>
+          <w:bCs/>
+          <w:sz w:val="22"/>
+          <w:szCs w:val="22"/>
+        </w:rPr>
+        <w:t>A</w:t>
+      </w:r>
+      <w:r>
+        <w:rPr>
+          <w:bCs/>
+          <w:sz w:val="22"/>
+          <w:szCs w:val="22"/>
+        </w:rPr>
+        <w:t>ttenuation of the multiple reflection-refraction in 2-d common-shot gather via random-derangement-based fx cadzow filter</w:t>
+      </w:r>
+      <w:r>
+        <w:rPr>
+          <w:bCs/>
+          <w:sz w:val="22"/>
+          <w:szCs w:val="22"/>
+        </w:rPr>
+        <w:t>," IEEE Geoscience and Remote Sensing Letters, vol. 19, pp. 1-5, 2022.</w:t>
       </w:r>
     </w:p>
     <w:p>
@@ -2133,132 +1947,107 @@
         <w:ind w:left="0" w:firstLine="0"/>
         <w:rPr>
           <w:bCs/>
-          <w:sz w:val="24"/>
-          <w:szCs w:val="24"/>
+          <w:sz w:val="22"/>
+          <w:szCs w:val="22"/>
         </w:rPr>
       </w:pPr>
       <w:r>
         <w:rPr>
           <w:b/>
           <w:bCs/>
-          <w:sz w:val="24"/>
-          <w:szCs w:val="24"/>
-        </w:rPr>
-        <w:t>D</w:t>
-      </w:r>
+          <w:sz w:val="22"/>
+          <w:szCs w:val="22"/>
+        </w:rPr>
+        <w:t>Dawei Liu</w:t>
+      </w:r>
+      <w:r>
+        <w:rPr>
+          <w:bCs/>
+          <w:sz w:val="22"/>
+          <w:szCs w:val="22"/>
+        </w:rPr>
+        <w:t>, Zheyuan Deng, Cheng Wang, Xiaokai Wang and Wenchao Chen, "</w:t>
+      </w:r>
+      <w:r>
+        <w:rPr>
+          <w:bCs/>
+          <w:sz w:val="22"/>
+          <w:szCs w:val="22"/>
+        </w:rPr>
+        <w:t>A</w:t>
+      </w:r>
+      <w:r>
+        <w:rPr>
+          <w:bCs/>
+          <w:sz w:val="22"/>
+          <w:szCs w:val="22"/>
+        </w:rPr>
+        <w:t>n unsupervised deep learning method for denoising prestack random noise</w:t>
+      </w:r>
+      <w:r>
+        <w:rPr>
+          <w:bCs/>
+          <w:sz w:val="22"/>
+          <w:szCs w:val="22"/>
+        </w:rPr>
+        <w:t>," IEEE Geoscience and Remote Sensing Letters, vol. 19, pp. 1-5, 2022.</w:t>
+      </w:r>
+    </w:p>
+    <w:p>
+      <w:pPr>
+        <w:pStyle w:val="a"/>
+        <w:numPr>
+          <w:ilvl w:val="0"/>
+          <w:numId w:val="22"/>
+        </w:numPr>
+        <w:spacing w:after="120"/>
+        <w:ind w:left="0" w:firstLine="0"/>
+        <w:rPr>
+          <w:bCs/>
+          <w:sz w:val="22"/>
+          <w:szCs w:val="22"/>
+        </w:rPr>
+      </w:pPr>
       <w:r>
         <w:rPr>
           <w:b/>
           <w:bCs/>
-          <w:sz w:val="24"/>
-          <w:szCs w:val="24"/>
-        </w:rPr>
-        <w:t>awei</w:t>
-      </w:r>
-      <w:r>
-        <w:rPr>
-          <w:b/>
-          <w:bCs/>
-          <w:sz w:val="24"/>
-          <w:szCs w:val="24"/>
-        </w:rPr>
-        <w:t xml:space="preserve"> Liu</w:t>
-      </w:r>
-      <w:r>
-        <w:rPr>
-          <w:bCs/>
-          <w:sz w:val="24"/>
-          <w:szCs w:val="24"/>
-        </w:rPr>
-        <w:t>, W</w:t>
-      </w:r>
-      <w:r>
-        <w:rPr>
-          <w:bCs/>
-          <w:sz w:val="24"/>
-          <w:szCs w:val="24"/>
-        </w:rPr>
-        <w:t>ei</w:t>
-      </w:r>
-      <w:r>
-        <w:rPr>
-          <w:bCs/>
-          <w:sz w:val="24"/>
-          <w:szCs w:val="24"/>
-        </w:rPr>
-        <w:t xml:space="preserve"> Wang, X</w:t>
-      </w:r>
-      <w:r>
-        <w:rPr>
-          <w:bCs/>
-          <w:sz w:val="24"/>
-          <w:szCs w:val="24"/>
-        </w:rPr>
-        <w:t>iaokai</w:t>
-      </w:r>
-      <w:r>
-        <w:rPr>
-          <w:bCs/>
-          <w:sz w:val="24"/>
-          <w:szCs w:val="24"/>
-        </w:rPr>
-        <w:t xml:space="preserve"> Wang, C</w:t>
-      </w:r>
-      <w:r>
-        <w:rPr>
-          <w:bCs/>
-          <w:sz w:val="24"/>
-          <w:szCs w:val="24"/>
-        </w:rPr>
-        <w:t>heng</w:t>
-      </w:r>
-      <w:r>
-        <w:rPr>
-          <w:bCs/>
-          <w:sz w:val="24"/>
-          <w:szCs w:val="24"/>
-        </w:rPr>
-        <w:t xml:space="preserve"> Wang, J</w:t>
-      </w:r>
-      <w:r>
-        <w:rPr>
-          <w:bCs/>
-          <w:sz w:val="24"/>
-          <w:szCs w:val="24"/>
-        </w:rPr>
-        <w:t>iangyun</w:t>
-      </w:r>
-      <w:r>
-        <w:rPr>
-          <w:bCs/>
-          <w:sz w:val="24"/>
-          <w:szCs w:val="24"/>
-        </w:rPr>
-        <w:t xml:space="preserve"> Pei and W</w:t>
-      </w:r>
-      <w:r>
-        <w:rPr>
-          <w:bCs/>
-          <w:sz w:val="24"/>
-          <w:szCs w:val="24"/>
-        </w:rPr>
-        <w:t>enchao</w:t>
-      </w:r>
-      <w:r>
-        <w:rPr>
-          <w:bCs/>
-          <w:sz w:val="24"/>
-          <w:szCs w:val="24"/>
-        </w:rPr>
-        <w:t xml:space="preserve"> Chen, "Poststack Seismic Data Denoising Based on 3-D Convolutional Neural Network," in IEEE Transactions on Geoscience and Remote Sensing, vol. 58, no. 3, pp. 1598-1629, March 2020</w:t>
-      </w:r>
-      <w:r>
-        <w:rPr>
-          <w:bCs/>
-          <w:sz w:val="24"/>
-          <w:szCs w:val="24"/>
-        </w:rPr>
-        <w:t>.</w:t>
+          <w:sz w:val="22"/>
+          <w:szCs w:val="22"/>
+        </w:rPr>
+        <w:t>Dawei Liu</w:t>
+      </w:r>
+      <w:r>
+        <w:rPr>
+          <w:bCs/>
+          <w:sz w:val="22"/>
+          <w:szCs w:val="22"/>
+        </w:rPr>
+        <w:t>, Wei Wang, Xiaokai Wang, Cheng Wang, Jiangyun Pei and Wenchao Chen, "</w:t>
+      </w:r>
+      <w:r>
+        <w:rPr>
+          <w:bCs/>
+          <w:sz w:val="22"/>
+          <w:szCs w:val="22"/>
+        </w:rPr>
+        <w:t>P</w:t>
+      </w:r>
+      <w:r>
+        <w:rPr>
+          <w:bCs/>
+          <w:sz w:val="22"/>
+          <w:szCs w:val="22"/>
+        </w:rPr>
+        <w:t>oststack seismic data denoising based on 3-d convolutional neural network</w:t>
+      </w:r>
+      <w:r>
+        <w:rPr>
+          <w:bCs/>
+          <w:sz w:val="22"/>
+          <w:szCs w:val="22"/>
+        </w:rPr>
+        <w:t>," IEEE Transactions on Geoscience and Remote Sensing, vol. 58, no. 3, pp. 1598-1629, March 2020.</w:t>
       </w:r>
     </w:p>
     <w:p>
@@ -2277,7 +2066,292 @@
           <w:sz w:val="28"/>
           <w:szCs w:val="28"/>
         </w:rPr>
-        <w:t>Keynote Presentations</w:t>
+        <w:t>P</w:t>
+      </w:r>
+      <w:r>
+        <w:rPr>
+          <w:rFonts w:ascii="Times New Roman" w:hAnsi="Times New Roman"/>
+          <w:b/>
+          <w:sz w:val="28"/>
+          <w:szCs w:val="28"/>
+        </w:rPr>
+        <w:t>apers</w:t>
+      </w:r>
+      <w:r>
+        <w:rPr>
+          <w:rFonts w:ascii="Times New Roman" w:hAnsi="Times New Roman"/>
+          <w:b/>
+          <w:sz w:val="28"/>
+          <w:szCs w:val="28"/>
+        </w:rPr>
+        <w:t xml:space="preserve"> </w:t>
+      </w:r>
+      <w:r>
+        <w:rPr>
+          <w:rFonts w:ascii="Times New Roman" w:hAnsi="Times New Roman"/>
+          <w:b/>
+          <w:sz w:val="28"/>
+          <w:szCs w:val="28"/>
+        </w:rPr>
+        <w:t>U</w:t>
+      </w:r>
+      <w:r>
+        <w:rPr>
+          <w:rFonts w:ascii="Times New Roman" w:hAnsi="Times New Roman"/>
+          <w:b/>
+          <w:sz w:val="28"/>
+          <w:szCs w:val="28"/>
+        </w:rPr>
+        <w:t xml:space="preserve">nder </w:t>
+      </w:r>
+      <w:r>
+        <w:rPr>
+          <w:rFonts w:ascii="Times New Roman" w:hAnsi="Times New Roman"/>
+          <w:b/>
+          <w:sz w:val="28"/>
+          <w:szCs w:val="28"/>
+        </w:rPr>
+        <w:t>R</w:t>
+      </w:r>
+      <w:r>
+        <w:rPr>
+          <w:rFonts w:ascii="Times New Roman" w:hAnsi="Times New Roman"/>
+          <w:b/>
+          <w:sz w:val="28"/>
+          <w:szCs w:val="28"/>
+        </w:rPr>
+        <w:t>eview</w:t>
+      </w:r>
+    </w:p>
+    <w:p>
+      <w:pPr>
+        <w:pStyle w:val="a"/>
+        <w:numPr>
+          <w:ilvl w:val="0"/>
+          <w:numId w:val="37"/>
+        </w:numPr>
+        <w:spacing w:after="120"/>
+        <w:ind w:left="0" w:firstLine="0"/>
+        <w:rPr>
+          <w:bCs/>
+          <w:sz w:val="22"/>
+          <w:szCs w:val="22"/>
+        </w:rPr>
+      </w:pPr>
+      <w:r>
+        <w:rPr>
+          <w:b/>
+          <w:bCs/>
+          <w:sz w:val="22"/>
+          <w:szCs w:val="22"/>
+        </w:rPr>
+        <w:t>Dawei Liu</w:t>
+      </w:r>
+      <w:r>
+        <w:rPr>
+          <w:bCs/>
+          <w:sz w:val="22"/>
+          <w:szCs w:val="22"/>
+        </w:rPr>
+        <w:t>, Xiaokai Wang, Xiaohai Yang, Haibo Mao, Mauricio D. Sacchi, and Wenchao Chen, (2021), "</w:t>
+      </w:r>
+      <w:r>
+        <w:rPr>
+          <w:sz w:val="22"/>
+          <w:szCs w:val="22"/>
+        </w:rPr>
+        <w:t xml:space="preserve"> </w:t>
+      </w:r>
+      <w:r>
+        <w:rPr>
+          <w:bCs/>
+          <w:sz w:val="22"/>
+          <w:szCs w:val="22"/>
+        </w:rPr>
+        <w:t>Efficient seismic scattered noise attenuation in OVT domain: application of deep learning," Geophysics. (</w:t>
+      </w:r>
+      <w:r>
+        <w:rPr>
+          <w:b/>
+          <w:sz w:val="22"/>
+          <w:szCs w:val="22"/>
+        </w:rPr>
+        <w:t>Major</w:t>
+      </w:r>
+      <w:r>
+        <w:rPr>
+          <w:bCs/>
+          <w:sz w:val="22"/>
+          <w:szCs w:val="22"/>
+        </w:rPr>
+        <w:t xml:space="preserve"> revision submitted)</w:t>
+      </w:r>
+    </w:p>
+    <w:p>
+      <w:pPr>
+        <w:pStyle w:val="a"/>
+        <w:numPr>
+          <w:ilvl w:val="0"/>
+          <w:numId w:val="37"/>
+        </w:numPr>
+        <w:spacing w:after="120"/>
+        <w:ind w:left="0" w:firstLine="0"/>
+        <w:rPr>
+          <w:bCs/>
+          <w:sz w:val="22"/>
+          <w:szCs w:val="22"/>
+        </w:rPr>
+      </w:pPr>
+      <w:r>
+        <w:rPr>
+          <w:b/>
+          <w:bCs/>
+          <w:sz w:val="22"/>
+          <w:szCs w:val="22"/>
+        </w:rPr>
+        <w:t>Dawei Liu</w:t>
+      </w:r>
+      <w:r>
+        <w:rPr>
+          <w:bCs/>
+          <w:sz w:val="22"/>
+          <w:szCs w:val="22"/>
+        </w:rPr>
+        <w:t xml:space="preserve">, </w:t>
+      </w:r>
+      <w:r>
+        <w:rPr>
+          <w:bCs/>
+          <w:sz w:val="22"/>
+          <w:szCs w:val="22"/>
+        </w:rPr>
+        <w:t>Mauricio D. Sacchi, and Wenchao Chen</w:t>
+      </w:r>
+      <w:r>
+        <w:rPr>
+          <w:bCs/>
+          <w:sz w:val="22"/>
+          <w:szCs w:val="22"/>
+        </w:rPr>
+        <w:t>, (</w:t>
+      </w:r>
+      <w:r>
+        <w:rPr>
+          <w:bCs/>
+          <w:sz w:val="22"/>
+          <w:szCs w:val="22"/>
+        </w:rPr>
+        <w:t>2022</w:t>
+      </w:r>
+      <w:r>
+        <w:rPr>
+          <w:bCs/>
+          <w:sz w:val="22"/>
+          <w:szCs w:val="22"/>
+        </w:rPr>
+        <w:t>), "</w:t>
+      </w:r>
+      <w:r>
+        <w:rPr>
+          <w:bCs/>
+          <w:sz w:val="22"/>
+          <w:szCs w:val="22"/>
+        </w:rPr>
+        <w:t>F</w:t>
+      </w:r>
+      <w:r>
+        <w:rPr>
+          <w:bCs/>
+          <w:sz w:val="22"/>
+          <w:szCs w:val="22"/>
+        </w:rPr>
+        <w:t>ive-dimensional seismic reconstruction based on low tensor network rank via randomized parallel matrix factorization</w:t>
+      </w:r>
+      <w:r>
+        <w:rPr>
+          <w:bCs/>
+          <w:sz w:val="22"/>
+          <w:szCs w:val="22"/>
+        </w:rPr>
+        <w:t xml:space="preserve">," </w:t>
+      </w:r>
+      <w:r>
+        <w:rPr>
+          <w:bCs/>
+          <w:sz w:val="22"/>
+          <w:szCs w:val="22"/>
+        </w:rPr>
+        <w:t>IEEE Transactions on Geoscience and Remote Sensing</w:t>
+      </w:r>
+      <w:r>
+        <w:rPr>
+          <w:bCs/>
+          <w:sz w:val="22"/>
+          <w:szCs w:val="22"/>
+        </w:rPr>
+        <w:t>.</w:t>
+      </w:r>
+      <w:r>
+        <w:rPr>
+          <w:bCs/>
+          <w:sz w:val="22"/>
+          <w:szCs w:val="22"/>
+        </w:rPr>
+        <w:t xml:space="preserve"> </w:t>
+      </w:r>
+      <w:r>
+        <w:rPr>
+          <w:rFonts w:hint="eastAsia"/>
+          <w:bCs/>
+          <w:sz w:val="22"/>
+          <w:szCs w:val="22"/>
+        </w:rPr>
+        <w:t>(</w:t>
+      </w:r>
+      <w:r>
+        <w:rPr>
+          <w:bCs/>
+          <w:sz w:val="22"/>
+          <w:szCs w:val="22"/>
+        </w:rPr>
+        <w:t>Under review)</w:t>
+      </w:r>
+    </w:p>
+    <w:p>
+      <w:pPr>
+        <w:rPr>
+          <w:rFonts w:ascii="Times New Roman" w:hAnsi="Times New Roman"/>
+          <w:b/>
+          <w:sz w:val="28"/>
+          <w:szCs w:val="28"/>
+        </w:rPr>
+      </w:pPr>
+      <w:r>
+        <w:rPr>
+          <w:rFonts w:ascii="Times New Roman" w:hAnsi="Times New Roman"/>
+          <w:b/>
+          <w:sz w:val="28"/>
+          <w:szCs w:val="28"/>
+        </w:rPr>
+        <w:t xml:space="preserve">Meeting </w:t>
+      </w:r>
+      <w:r>
+        <w:rPr>
+          <w:rFonts w:ascii="Times New Roman" w:hAnsi="Times New Roman"/>
+          <w:b/>
+          <w:sz w:val="28"/>
+          <w:szCs w:val="28"/>
+        </w:rPr>
+        <w:t>A</w:t>
+      </w:r>
+      <w:r>
+        <w:rPr>
+          <w:rFonts w:ascii="Times New Roman" w:hAnsi="Times New Roman"/>
+          <w:b/>
+          <w:sz w:val="28"/>
+          <w:szCs w:val="28"/>
+        </w:rPr>
+        <w:t xml:space="preserve">bstracts </w:t>
       </w:r>
     </w:p>
     <w:p>
@@ -2291,24 +2365,24 @@
         <w:ind w:left="0" w:firstLine="0"/>
         <w:rPr>
           <w:bCs/>
-          <w:sz w:val="24"/>
-          <w:szCs w:val="24"/>
+          <w:sz w:val="22"/>
+          <w:szCs w:val="22"/>
         </w:rPr>
       </w:pPr>
       <w:r>
         <w:rPr>
           <w:b/>
           <w:bCs/>
-          <w:sz w:val="24"/>
-          <w:szCs w:val="24"/>
+          <w:sz w:val="22"/>
+          <w:szCs w:val="22"/>
         </w:rPr>
         <w:t>Dawei Liu</w:t>
       </w:r>
       <w:r>
         <w:rPr>
           <w:bCs/>
-          <w:sz w:val="24"/>
-          <w:szCs w:val="24"/>
+          <w:sz w:val="22"/>
+          <w:szCs w:val="22"/>
         </w:rPr>
         <w:t>, Xiaohai Yang, Xiaokai Wang, Haibo Mao, Mauricio D. Sacchi, and Wenchao Chen, (2021), "Deep learning for prestack strong scattered noise suppression," SEG Technical Program Expanded Abstracts : 1601-1605.</w:t>
       </w:r>
@@ -2324,15 +2398,15 @@
         <w:ind w:left="0" w:firstLine="0"/>
         <w:rPr>
           <w:bCs/>
-          <w:sz w:val="24"/>
-          <w:szCs w:val="24"/>
-        </w:rPr>
-      </w:pPr>
-      <w:r>
-        <w:rPr>
-          <w:bCs/>
-          <w:sz w:val="24"/>
-          <w:szCs w:val="24"/>
+          <w:sz w:val="22"/>
+          <w:szCs w:val="22"/>
+        </w:rPr>
+      </w:pPr>
+      <w:r>
+        <w:rPr>
+          <w:bCs/>
+          <w:sz w:val="22"/>
+          <w:szCs w:val="22"/>
         </w:rPr>
         <w:t xml:space="preserve">Haoqi Zhang, </w:t>
       </w:r>
@@ -2340,16 +2414,16 @@
         <w:rPr>
           <w:b/>
           <w:bCs/>
-          <w:sz w:val="24"/>
-          <w:szCs w:val="24"/>
+          <w:sz w:val="22"/>
+          <w:szCs w:val="22"/>
         </w:rPr>
         <w:t>Dawei Liu</w:t>
       </w:r>
       <w:r>
         <w:rPr>
           <w:bCs/>
-          <w:sz w:val="24"/>
-          <w:szCs w:val="24"/>
+          <w:sz w:val="22"/>
+          <w:szCs w:val="22"/>
         </w:rPr>
         <w:t>, Xiaokai Wang, and Wenchao Chen, (2021), "Attenuation of multiple reflection-refraction in tau-p domain via morphological component analysis," SEG Technical Program Expanded Abstracts : 2974-2978.</w:t>
       </w:r>
@@ -2365,15 +2439,15 @@
         <w:ind w:left="0" w:firstLine="0"/>
         <w:rPr>
           <w:bCs/>
-          <w:sz w:val="24"/>
-          <w:szCs w:val="24"/>
-        </w:rPr>
-      </w:pPr>
-      <w:r>
-        <w:rPr>
-          <w:bCs/>
-          <w:sz w:val="24"/>
-          <w:szCs w:val="24"/>
+          <w:sz w:val="22"/>
+          <w:szCs w:val="22"/>
+        </w:rPr>
+      </w:pPr>
+      <w:r>
+        <w:rPr>
+          <w:bCs/>
+          <w:sz w:val="22"/>
+          <w:szCs w:val="22"/>
         </w:rPr>
         <w:t xml:space="preserve">Qinlong Hou, </w:t>
       </w:r>
@@ -2381,16 +2455,16 @@
         <w:rPr>
           <w:b/>
           <w:bCs/>
-          <w:sz w:val="24"/>
-          <w:szCs w:val="24"/>
+          <w:sz w:val="22"/>
+          <w:szCs w:val="22"/>
         </w:rPr>
         <w:t>Dawei Liu</w:t>
       </w:r>
       <w:r>
         <w:rPr>
           <w:bCs/>
-          <w:sz w:val="24"/>
-          <w:szCs w:val="24"/>
+          <w:sz w:val="22"/>
+          <w:szCs w:val="22"/>
         </w:rPr>
         <w:t>, Xiaokai Wang, and Wenchao Chen, (2021), "Adaptive DAS coupling noise suppression based on local MCA," SEG Technical Program Expanded Abstracts : 2979-2983.</w:t>
       </w:r>
@@ -2406,15 +2480,15 @@
         <w:ind w:left="0" w:firstLine="0"/>
         <w:rPr>
           <w:bCs/>
-          <w:sz w:val="24"/>
-          <w:szCs w:val="24"/>
-        </w:rPr>
-      </w:pPr>
-      <w:r>
-        <w:rPr>
-          <w:bCs/>
-          <w:sz w:val="24"/>
-          <w:szCs w:val="24"/>
+          <w:sz w:val="22"/>
+          <w:szCs w:val="22"/>
+        </w:rPr>
+      </w:pPr>
+      <w:r>
+        <w:rPr>
+          <w:bCs/>
+          <w:sz w:val="22"/>
+          <w:szCs w:val="22"/>
         </w:rPr>
         <w:t xml:space="preserve">Chen Zhao, Li Jiang, Xiaokai Wang, </w:t>
       </w:r>
@@ -2422,16 +2496,16 @@
         <w:rPr>
           <w:b/>
           <w:bCs/>
-          <w:sz w:val="24"/>
-          <w:szCs w:val="24"/>
+          <w:sz w:val="22"/>
+          <w:szCs w:val="22"/>
         </w:rPr>
         <w:t>Dawei Liu</w:t>
       </w:r>
       <w:r>
         <w:rPr>
           <w:bCs/>
-          <w:sz w:val="24"/>
-          <w:szCs w:val="24"/>
+          <w:sz w:val="22"/>
+          <w:szCs w:val="22"/>
         </w:rPr>
         <w:t>, Zhensheng Shi, and Wenchao Chen, (2021), "Prestack seismic noise attenuation based on 3D CWT," SEG Technical Program Expanded Abstracts : 2834-2838.</w:t>
       </w:r>
@@ -2447,24 +2521,24 @@
         <w:ind w:left="0" w:firstLine="0"/>
         <w:rPr>
           <w:bCs/>
-          <w:sz w:val="24"/>
-          <w:szCs w:val="24"/>
+          <w:sz w:val="22"/>
+          <w:szCs w:val="22"/>
         </w:rPr>
       </w:pPr>
       <w:r>
         <w:rPr>
           <w:b/>
           <w:bCs/>
-          <w:sz w:val="24"/>
-          <w:szCs w:val="24"/>
+          <w:sz w:val="22"/>
+          <w:szCs w:val="22"/>
         </w:rPr>
         <w:t>Dawei Liu</w:t>
       </w:r>
       <w:r>
         <w:rPr>
           <w:bCs/>
-          <w:sz w:val="24"/>
-          <w:szCs w:val="24"/>
+          <w:sz w:val="22"/>
+          <w:szCs w:val="22"/>
         </w:rPr>
         <w:t>, Wenchao Chen, Mauricio D. Sacchi, and Hongxu Wang, (2020), "Should we have labels for deep learning ground roll attenuation?," SEG Technical Program Expanded Abstracts : 3239-3243.</w:t>
       </w:r>
@@ -2480,24 +2554,24 @@
         <w:ind w:left="0" w:firstLine="0"/>
         <w:rPr>
           <w:bCs/>
-          <w:sz w:val="24"/>
-          <w:szCs w:val="24"/>
+          <w:sz w:val="22"/>
+          <w:szCs w:val="22"/>
         </w:rPr>
       </w:pPr>
       <w:r>
         <w:rPr>
           <w:b/>
           <w:bCs/>
-          <w:sz w:val="24"/>
-          <w:szCs w:val="24"/>
+          <w:sz w:val="22"/>
+          <w:szCs w:val="22"/>
         </w:rPr>
         <w:t>Dawei Liu</w:t>
       </w:r>
       <w:r>
         <w:rPr>
           <w:bCs/>
-          <w:sz w:val="24"/>
-          <w:szCs w:val="24"/>
+          <w:sz w:val="22"/>
+          <w:szCs w:val="22"/>
         </w:rPr>
         <w:t>, Zheyuan Deng, Xiaokai Wang, Wei Wang, Zhensheng Shi, Cheng Wang, and Wenchao Chen, (2020), "Must we have labels for denoising seismic data based on deep learning?," SEG Global Meeting Abstracts : 31-35.</w:t>
       </w:r>
@@ -2513,44 +2587,26 @@
         <w:ind w:left="0" w:firstLine="0"/>
         <w:rPr>
           <w:bCs/>
-          <w:sz w:val="24"/>
-          <w:szCs w:val="24"/>
+          <w:sz w:val="22"/>
+          <w:szCs w:val="22"/>
         </w:rPr>
       </w:pPr>
       <w:r>
         <w:rPr>
           <w:b/>
           <w:bCs/>
-          <w:sz w:val="24"/>
-          <w:szCs w:val="24"/>
+          <w:sz w:val="22"/>
+          <w:szCs w:val="22"/>
         </w:rPr>
         <w:t>Dawei Liu</w:t>
       </w:r>
       <w:r>
         <w:rPr>
           <w:bCs/>
-          <w:sz w:val="24"/>
-          <w:szCs w:val="24"/>
-        </w:rPr>
-        <w:t xml:space="preserve">, Xiaokai Wang, Zhensheng Shi, Yanhui Zhou, and Wenchao Chen, (2019), "A convolutional neural network for seismic dip estimation," SEG Technical Program Expanded </w:t>
-      </w:r>
-      <w:proofErr w:type="gramStart"/>
-      <w:r>
-        <w:rPr>
-          <w:bCs/>
-          <w:sz w:val="24"/>
-          <w:szCs w:val="24"/>
-        </w:rPr>
-        <w:t>Abstracts :</w:t>
-      </w:r>
-      <w:proofErr w:type="gramEnd"/>
-      <w:r>
-        <w:rPr>
-          <w:bCs/>
-          <w:sz w:val="24"/>
-          <w:szCs w:val="24"/>
-        </w:rPr>
-        <w:t xml:space="preserve"> 2634-2638.</w:t>
+          <w:sz w:val="22"/>
+          <w:szCs w:val="22"/>
+        </w:rPr>
+        <w:t>, Xiaokai Wang, Zhensheng Shi, Yanhui Zhou, and Wenchao Chen, (2019), "A convolutional neural network for seismic dip estimation," SEG Technical Program Expanded Abstracts : 2634-2638.</w:t>
       </w:r>
     </w:p>
     <w:p>
@@ -2564,24 +2620,25 @@
         <w:ind w:left="0" w:firstLine="0"/>
         <w:rPr>
           <w:bCs/>
-          <w:sz w:val="24"/>
-          <w:szCs w:val="24"/>
+          <w:sz w:val="22"/>
+          <w:szCs w:val="22"/>
         </w:rPr>
       </w:pPr>
       <w:r>
         <w:rPr>
           <w:b/>
           <w:bCs/>
-          <w:sz w:val="24"/>
-          <w:szCs w:val="24"/>
-        </w:rPr>
+          <w:sz w:val="22"/>
+          <w:szCs w:val="22"/>
+        </w:rPr>
+        <w:lastRenderedPageBreak/>
         <w:t>Dawei Liu</w:t>
       </w:r>
       <w:r>
         <w:rPr>
           <w:bCs/>
-          <w:sz w:val="24"/>
-          <w:szCs w:val="24"/>
+          <w:sz w:val="22"/>
+          <w:szCs w:val="22"/>
         </w:rPr>
         <w:t>, Xiaokai Wang, Wenchao Chen, Yanhui Zhou, Wei Wang, Zhensheng Shi, Cheng Wang, and Chunlin Xie, (2019), "3D seismic waveform of channels extraction by artificial intelligence," SEG Technical Program Expanded Abstracts : 2518-2522.</w:t>
       </w:r>
@@ -2596,8 +2653,8 @@
         <w:spacing w:after="120"/>
         <w:ind w:left="0" w:firstLine="0"/>
         <w:rPr>
-          <w:sz w:val="24"/>
-          <w:szCs w:val="24"/>
+          <w:sz w:val="22"/>
+          <w:szCs w:val="22"/>
         </w:rPr>
       </w:pPr>
       <w:bookmarkStart w:id="0" w:name="OLE_LINK3"/>
@@ -2609,44 +2666,82 @@
         <w:rPr>
           <w:b/>
           <w:bCs/>
-          <w:sz w:val="24"/>
-          <w:szCs w:val="24"/>
+          <w:sz w:val="22"/>
+          <w:szCs w:val="22"/>
         </w:rPr>
         <w:t>Dawei Liu</w:t>
       </w:r>
       <w:r>
         <w:rPr>
           <w:bCs/>
-          <w:sz w:val="24"/>
-          <w:szCs w:val="24"/>
-        </w:rPr>
-        <w:t xml:space="preserve">, Wei Wang, Wenchao Chen, Xiaokai Wang, Yanhui Zhou, Zhensheng </w:t>
-      </w:r>
-      <w:r>
-        <w:rPr>
-          <w:bCs/>
-          <w:sz w:val="24"/>
-          <w:szCs w:val="24"/>
-        </w:rPr>
-        <w:lastRenderedPageBreak/>
-        <w:t>Shi. Random noise suppression in seismic data: what can deep lea</w:t>
+          <w:sz w:val="22"/>
+          <w:szCs w:val="22"/>
+        </w:rPr>
+        <w:t>, Wei Wang, Wenchao Chen, Xiaokai Wang, Yanhui Zhou, Zhensheng Shi. Random noise suppression in seismic data: what can deep lea</w:t>
       </w:r>
       <w:r>
         <w:rPr>
           <w:rFonts w:hint="eastAsia"/>
           <w:bCs/>
-          <w:sz w:val="24"/>
-          <w:szCs w:val="24"/>
+          <w:sz w:val="22"/>
+          <w:szCs w:val="22"/>
         </w:rPr>
         <w:t>r</w:t>
       </w:r>
       <w:r>
         <w:rPr>
           <w:bCs/>
-          <w:sz w:val="24"/>
-          <w:szCs w:val="24"/>
+          <w:sz w:val="22"/>
+          <w:szCs w:val="22"/>
         </w:rPr>
         <w:t>ning do? [C].2018 SEG Annual Meeting, 2018.</w:t>
+      </w:r>
+      <w:r>
+        <w:rPr>
+          <w:bCs/>
+          <w:sz w:val="22"/>
+          <w:szCs w:val="22"/>
+        </w:rPr>
+        <w:t xml:space="preserve"> </w:t>
+      </w:r>
+      <w:r>
+        <w:rPr>
+          <w:bCs/>
+          <w:sz w:val="22"/>
+          <w:szCs w:val="22"/>
+        </w:rPr>
+        <w:t>[</w:t>
+      </w:r>
+      <w:r>
+        <w:rPr>
+          <w:bCs/>
+          <w:i/>
+          <w:iCs/>
+          <w:sz w:val="22"/>
+          <w:szCs w:val="22"/>
+        </w:rPr>
+        <w:t>Cited by P</w:t>
+      </w:r>
+      <w:r>
+        <w:rPr>
+          <w:rFonts w:hint="eastAsia"/>
+          <w:bCs/>
+          <w:i/>
+          <w:iCs/>
+          <w:sz w:val="22"/>
+          <w:szCs w:val="22"/>
+        </w:rPr>
+        <w:t>rofe</w:t>
+      </w:r>
+      <w:r>
+        <w:rPr>
+          <w:bCs/>
+          <w:i/>
+          <w:iCs/>
+          <w:sz w:val="22"/>
+          <w:szCs w:val="22"/>
+        </w:rPr>
+        <w:t>ssor Öz Yilmaz in his new book: Land seismic case studies for near-surface modeling and subsurface imaging, 2021.]</w:t>
       </w:r>
     </w:p>
     <w:p>
@@ -2659,15 +2754,15 @@
         <w:spacing w:after="120"/>
         <w:ind w:left="0" w:firstLine="0"/>
         <w:rPr>
-          <w:sz w:val="24"/>
-          <w:szCs w:val="24"/>
-        </w:rPr>
-      </w:pPr>
-      <w:r>
-        <w:rPr>
-          <w:bCs/>
-          <w:sz w:val="24"/>
-          <w:szCs w:val="24"/>
+          <w:sz w:val="22"/>
+          <w:szCs w:val="22"/>
+        </w:rPr>
+      </w:pPr>
+      <w:r>
+        <w:rPr>
+          <w:bCs/>
+          <w:sz w:val="22"/>
+          <w:szCs w:val="22"/>
         </w:rPr>
         <w:t xml:space="preserve">Fen Zhang, </w:t>
       </w:r>
@@ -2675,16 +2770,16 @@
         <w:rPr>
           <w:b/>
           <w:bCs/>
-          <w:sz w:val="24"/>
-          <w:szCs w:val="24"/>
+          <w:sz w:val="22"/>
+          <w:szCs w:val="22"/>
         </w:rPr>
         <w:t>Dawei Liu</w:t>
       </w:r>
       <w:r>
         <w:rPr>
           <w:bCs/>
-          <w:sz w:val="24"/>
-          <w:szCs w:val="24"/>
+          <w:sz w:val="22"/>
+          <w:szCs w:val="22"/>
         </w:rPr>
         <w:t>, Xiaokai Wang, Wenchao Chen. Random noise attenuation method for seismic data based on deep residual network[C]. 2018 CPS/SEG Annual Meeting, 2018.</w:t>
       </w:r>
@@ -2699,15 +2794,15 @@
         <w:spacing w:after="120"/>
         <w:ind w:left="0" w:firstLine="0"/>
         <w:rPr>
-          <w:sz w:val="24"/>
-          <w:szCs w:val="24"/>
-        </w:rPr>
-      </w:pPr>
-      <w:r>
-        <w:rPr>
-          <w:bCs/>
-          <w:sz w:val="24"/>
-          <w:szCs w:val="24"/>
+          <w:sz w:val="22"/>
+          <w:szCs w:val="22"/>
+        </w:rPr>
+      </w:pPr>
+      <w:r>
+        <w:rPr>
+          <w:bCs/>
+          <w:sz w:val="22"/>
+          <w:szCs w:val="22"/>
         </w:rPr>
         <w:t xml:space="preserve">Siqi Chi, Wenchao Chen, Lu Zhang, </w:t>
       </w:r>
@@ -2715,16 +2810,16 @@
         <w:rPr>
           <w:b/>
           <w:bCs/>
-          <w:sz w:val="24"/>
-          <w:szCs w:val="24"/>
+          <w:sz w:val="22"/>
+          <w:szCs w:val="22"/>
         </w:rPr>
         <w:t>Dawei Liu</w:t>
       </w:r>
       <w:r>
         <w:rPr>
           <w:bCs/>
-          <w:sz w:val="24"/>
-          <w:szCs w:val="24"/>
+          <w:sz w:val="22"/>
+          <w:szCs w:val="22"/>
         </w:rPr>
         <w:t>, Jianyou Chen. Three-dimensional seismic texture attributes analysis based on removed strong background noise[C]. 2018 CPS/SEG Annual Meeting, 2018.</w:t>
       </w:r>
@@ -2739,15 +2834,15 @@
         <w:spacing w:after="120"/>
         <w:ind w:left="0" w:firstLine="0"/>
         <w:rPr>
-          <w:sz w:val="24"/>
-          <w:szCs w:val="24"/>
-        </w:rPr>
-      </w:pPr>
-      <w:r>
-        <w:rPr>
-          <w:bCs/>
-          <w:sz w:val="24"/>
-          <w:szCs w:val="24"/>
+          <w:sz w:val="22"/>
+          <w:szCs w:val="22"/>
+        </w:rPr>
+      </w:pPr>
+      <w:r>
+        <w:rPr>
+          <w:bCs/>
+          <w:sz w:val="22"/>
+          <w:szCs w:val="22"/>
         </w:rPr>
         <w:t xml:space="preserve">Jianyou Chen, Wenchao Chen, Xiaokai Wang, </w:t>
       </w:r>
@@ -2755,42 +2850,26 @@
         <w:rPr>
           <w:b/>
           <w:bCs/>
-          <w:sz w:val="24"/>
-          <w:szCs w:val="24"/>
+          <w:sz w:val="22"/>
+          <w:szCs w:val="22"/>
         </w:rPr>
         <w:t>Dawei Liu</w:t>
       </w:r>
       <w:r>
         <w:rPr>
           <w:bCs/>
-          <w:sz w:val="24"/>
-          <w:szCs w:val="24"/>
-        </w:rPr>
-        <w:t>. The DAS coupling noise removal using alternating projection iteration</w:t>
-      </w:r>
-      <w:r>
-        <w:rPr>
-          <w:bCs/>
-          <w:sz w:val="24"/>
-          <w:szCs w:val="24"/>
-        </w:rPr>
-        <w:t xml:space="preserve"> with united sparse transforms.</w:t>
-      </w:r>
-      <w:r>
-        <w:rPr>
-          <w:bCs/>
-          <w:sz w:val="24"/>
-          <w:szCs w:val="24"/>
-        </w:rPr>
-        <w:t xml:space="preserve"> </w:t>
-      </w:r>
-      <w:r>
-        <w:rPr>
-          <w:bCs/>
-          <w:sz w:val="24"/>
-          <w:szCs w:val="24"/>
-        </w:rPr>
-        <w:t>2018 CPS/SEG Annual Meeting, 2018.</w:t>
+          <w:sz w:val="22"/>
+          <w:szCs w:val="22"/>
+        </w:rPr>
+        <w:t>. The DAS coupling noise removal using alternating projection iteration with united sparse transforms.</w:t>
+      </w:r>
+      <w:r>
+        <w:rPr>
+          <w:bCs/>
+          <w:sz w:val="22"/>
+          <w:szCs w:val="22"/>
+        </w:rPr>
+        <w:t xml:space="preserve"> 2018 CPS/SEG Annual Meeting, 2018.</w:t>
       </w:r>
     </w:p>
     <w:p>
@@ -2804,15 +2883,15 @@
         <w:ind w:left="0" w:firstLine="0"/>
         <w:rPr>
           <w:bCs/>
-          <w:sz w:val="24"/>
-          <w:szCs w:val="24"/>
-        </w:rPr>
-      </w:pPr>
-      <w:r>
-        <w:rPr>
-          <w:bCs/>
-          <w:sz w:val="24"/>
-          <w:szCs w:val="24"/>
+          <w:sz w:val="22"/>
+          <w:szCs w:val="22"/>
+        </w:rPr>
+      </w:pPr>
+      <w:r>
+        <w:rPr>
+          <w:bCs/>
+          <w:sz w:val="22"/>
+          <w:szCs w:val="22"/>
         </w:rPr>
         <w:t xml:space="preserve">Jianyou Chen, Yuefeng Pang, Wenchao Chen, Lei Gao, </w:t>
       </w:r>
@@ -2820,16 +2899,16 @@
         <w:rPr>
           <w:b/>
           <w:bCs/>
-          <w:sz w:val="24"/>
-          <w:szCs w:val="24"/>
+          <w:sz w:val="22"/>
+          <w:szCs w:val="22"/>
         </w:rPr>
         <w:t>Dawei Liu</w:t>
       </w:r>
       <w:r>
         <w:rPr>
           <w:bCs/>
-          <w:sz w:val="24"/>
-          <w:szCs w:val="24"/>
+          <w:sz w:val="22"/>
+          <w:szCs w:val="22"/>
         </w:rPr>
         <w:t xml:space="preserve">. The analysis of space dimensionality reduction error in SVD filtering algorithm with application to VSP wavefield separation [C].2018 CPS/SEG Annual Meeting, 2018. </w:t>
       </w:r>
@@ -2863,25 +2942,30 @@
         <w:rPr>
           <w:rFonts w:ascii="Times New Roman" w:hAnsi="Times New Roman"/>
           <w:color w:val="000000"/>
-          <w:sz w:val="24"/>
-          <w:szCs w:val="24"/>
+          <w:sz w:val="22"/>
         </w:rPr>
       </w:pPr>
       <w:r>
         <w:rPr>
           <w:rFonts w:ascii="Times New Roman" w:hAnsi="Times New Roman"/>
           <w:color w:val="000000"/>
-          <w:sz w:val="24"/>
-          <w:szCs w:val="24"/>
+          <w:sz w:val="22"/>
         </w:rPr>
         <w:t>National Award scholarship</w:t>
+      </w:r>
+      <w:r>
+        <w:rPr>
+          <w:rFonts w:ascii="Times New Roman" w:hAnsi="Times New Roman"/>
+          <w:color w:val="000000"/>
+          <w:sz w:val="22"/>
+        </w:rPr>
+        <w:t xml:space="preserve"> of PhD Student</w:t>
       </w:r>
       <w:r>
         <w:rPr>
           <w:rFonts w:ascii="Times New Roman" w:hAnsi="Times New Roman" w:hint="eastAsia"/>
           <w:color w:val="000000"/>
-          <w:sz w:val="24"/>
-          <w:szCs w:val="24"/>
+          <w:sz w:val="22"/>
         </w:rPr>
         <w:t>,</w:t>
       </w:r>
@@ -2889,37 +2973,9 @@
         <w:rPr>
           <w:rFonts w:ascii="Times New Roman" w:hAnsi="Times New Roman"/>
           <w:color w:val="000000"/>
-          <w:sz w:val="24"/>
-          <w:szCs w:val="24"/>
-        </w:rPr>
-        <w:t xml:space="preserve"> </w:t>
-      </w:r>
-      <w:r>
-        <w:rPr>
-          <w:rFonts w:ascii="Times New Roman" w:hAnsi="Times New Roman"/>
-          <w:color w:val="000000"/>
-          <w:sz w:val="24"/>
-          <w:szCs w:val="24"/>
-        </w:rPr>
-        <w:t>Oct</w:t>
-      </w:r>
-      <w:r>
-        <w:rPr>
-          <w:rFonts w:ascii="Times New Roman" w:hAnsi="Times New Roman"/>
-          <w:color w:val="000000"/>
-          <w:sz w:val="24"/>
-          <w:szCs w:val="24"/>
-        </w:rPr>
-        <w:t>ober</w:t>
-      </w:r>
-      <w:r>
-        <w:rPr>
-          <w:rFonts w:ascii="Times New Roman" w:hAnsi="Times New Roman"/>
-          <w:color w:val="000000"/>
-          <w:sz w:val="24"/>
-          <w:szCs w:val="24"/>
-        </w:rPr>
-        <w:t xml:space="preserve"> 2020</w:t>
+          <w:sz w:val="22"/>
+        </w:rPr>
+        <w:t xml:space="preserve"> October 2020</w:t>
       </w:r>
     </w:p>
     <w:p>
@@ -2927,8 +2983,7 @@
         <w:rPr>
           <w:rFonts w:ascii="Times New Roman" w:hAnsi="Times New Roman"/>
           <w:color w:val="000000"/>
-          <w:sz w:val="24"/>
-          <w:szCs w:val="24"/>
+          <w:sz w:val="22"/>
         </w:rPr>
       </w:pPr>
       <w:bookmarkStart w:id="5" w:name="OLE_LINK10"/>
@@ -2937,35 +2992,23 @@
         <w:rPr>
           <w:rFonts w:ascii="Times New Roman" w:hAnsi="Times New Roman"/>
           <w:color w:val="000000"/>
-          <w:sz w:val="24"/>
-          <w:szCs w:val="24"/>
-        </w:rPr>
-        <w:t xml:space="preserve">School outstanding </w:t>
+          <w:sz w:val="22"/>
+        </w:rPr>
+        <w:t>School outstanding postgraduate</w:t>
       </w:r>
       <w:r>
         <w:rPr>
           <w:rFonts w:ascii="Times New Roman" w:hAnsi="Times New Roman"/>
           <w:color w:val="000000"/>
-          <w:sz w:val="24"/>
-          <w:szCs w:val="24"/>
-        </w:rPr>
-        <w:t>postgraduate</w:t>
+          <w:sz w:val="22"/>
+        </w:rPr>
+        <w:t xml:space="preserve"> Cadre</w:t>
       </w:r>
       <w:r>
         <w:rPr>
           <w:rFonts w:ascii="Times New Roman" w:hAnsi="Times New Roman"/>
           <w:color w:val="000000"/>
-          <w:sz w:val="24"/>
-          <w:szCs w:val="24"/>
-        </w:rPr>
-        <w:t xml:space="preserve"> Cadre</w:t>
-      </w:r>
-      <w:r>
-        <w:rPr>
-          <w:rFonts w:ascii="Times New Roman" w:hAnsi="Times New Roman"/>
-          <w:color w:val="000000"/>
-          <w:sz w:val="24"/>
-          <w:szCs w:val="24"/>
+          <w:sz w:val="22"/>
         </w:rPr>
         <w:t xml:space="preserve">, </w:t>
       </w:r>
@@ -2973,8 +3016,7 @@
         <w:rPr>
           <w:rFonts w:ascii="Times New Roman" w:hAnsi="Times New Roman" w:hint="eastAsia"/>
           <w:color w:val="000000"/>
-          <w:sz w:val="24"/>
-          <w:szCs w:val="24"/>
+          <w:sz w:val="22"/>
         </w:rPr>
         <w:t xml:space="preserve">September </w:t>
       </w:r>
@@ -2982,8 +3024,7 @@
         <w:rPr>
           <w:rFonts w:ascii="Times New Roman" w:hAnsi="Times New Roman" w:hint="eastAsia"/>
           <w:color w:val="000000"/>
-          <w:sz w:val="24"/>
-          <w:szCs w:val="24"/>
+          <w:sz w:val="22"/>
         </w:rPr>
         <w:t>2016</w:t>
       </w:r>
@@ -2993,34 +3034,22 @@
         <w:rPr>
           <w:rFonts w:ascii="Times New Roman" w:hAnsi="Times New Roman"/>
           <w:color w:val="000000"/>
-          <w:sz w:val="24"/>
-          <w:szCs w:val="24"/>
+          <w:sz w:val="22"/>
         </w:rPr>
       </w:pPr>
       <w:r>
         <w:rPr>
           <w:rFonts w:ascii="Times New Roman" w:hAnsi="Times New Roman"/>
           <w:color w:val="000000"/>
-          <w:sz w:val="24"/>
-          <w:szCs w:val="24"/>
-        </w:rPr>
-        <w:t xml:space="preserve">School </w:t>
-      </w:r>
-      <w:r>
-        <w:rPr>
-          <w:rFonts w:ascii="Times New Roman" w:hAnsi="Times New Roman"/>
-          <w:color w:val="000000"/>
-          <w:sz w:val="24"/>
-          <w:szCs w:val="24"/>
-        </w:rPr>
-        <w:t>outstanding graduate student</w:t>
+          <w:sz w:val="22"/>
+        </w:rPr>
+        <w:t>School outstanding graduate student</w:t>
       </w:r>
       <w:r>
         <w:rPr>
           <w:rFonts w:ascii="Times New Roman" w:hAnsi="Times New Roman" w:hint="eastAsia"/>
           <w:color w:val="000000"/>
-          <w:sz w:val="24"/>
-          <w:szCs w:val="24"/>
+          <w:sz w:val="22"/>
         </w:rPr>
         <w:t xml:space="preserve">s, September </w:t>
       </w:r>
@@ -3028,8 +3057,7 @@
         <w:rPr>
           <w:rFonts w:ascii="Times New Roman" w:hAnsi="Times New Roman"/>
           <w:color w:val="000000"/>
-          <w:sz w:val="24"/>
-          <w:szCs w:val="24"/>
+          <w:sz w:val="22"/>
         </w:rPr>
         <w:t>2013</w:t>
       </w:r>
@@ -3060,16 +3088,14 @@
         <w:rPr>
           <w:rFonts w:ascii="Times New Roman" w:hAnsi="Times New Roman"/>
           <w:color w:val="000000"/>
-          <w:sz w:val="24"/>
-          <w:szCs w:val="24"/>
+          <w:sz w:val="22"/>
         </w:rPr>
       </w:pPr>
       <w:r>
         <w:rPr>
           <w:rFonts w:ascii="Times New Roman" w:hAnsi="Times New Roman"/>
           <w:color w:val="000000"/>
-          <w:sz w:val="24"/>
-          <w:szCs w:val="24"/>
+          <w:sz w:val="22"/>
         </w:rPr>
         <w:t>E</w:t>
       </w:r>
@@ -3077,10 +3103,27 @@
         <w:rPr>
           <w:rFonts w:ascii="Times New Roman" w:hAnsi="Times New Roman" w:hint="eastAsia"/>
           <w:color w:val="000000"/>
-          <w:sz w:val="24"/>
-          <w:szCs w:val="24"/>
-        </w:rPr>
-        <w:t>nergetic, dynamic and honest</w:t>
+          <w:sz w:val="22"/>
+        </w:rPr>
+        <w:t xml:space="preserve">nergetic, </w:t>
+      </w:r>
+      <w:proofErr w:type="gramStart"/>
+      <w:r>
+        <w:rPr>
+          <w:rFonts w:ascii="Times New Roman" w:hAnsi="Times New Roman" w:hint="eastAsia"/>
+          <w:color w:val="000000"/>
+          <w:sz w:val="22"/>
+        </w:rPr>
+        <w:t>dynamic</w:t>
+      </w:r>
+      <w:proofErr w:type="gramEnd"/>
+      <w:r>
+        <w:rPr>
+          <w:rFonts w:ascii="Times New Roman" w:hAnsi="Times New Roman" w:hint="eastAsia"/>
+          <w:color w:val="000000"/>
+          <w:sz w:val="22"/>
+        </w:rPr>
+        <w:t xml:space="preserve"> and honest</w:t>
       </w:r>
     </w:p>
     <w:p>
@@ -3088,16 +3131,14 @@
         <w:rPr>
           <w:rFonts w:ascii="Times New Roman" w:hAnsi="Times New Roman"/>
           <w:color w:val="000000"/>
-          <w:sz w:val="24"/>
-          <w:szCs w:val="24"/>
+          <w:sz w:val="22"/>
         </w:rPr>
       </w:pPr>
       <w:r>
         <w:rPr>
           <w:rFonts w:ascii="Times New Roman" w:hAnsi="Times New Roman"/>
           <w:color w:val="000000"/>
-          <w:sz w:val="24"/>
-          <w:szCs w:val="24"/>
+          <w:sz w:val="22"/>
         </w:rPr>
         <w:t>Excelle</w:t>
       </w:r>
@@ -3105,8 +3146,7 @@
         <w:rPr>
           <w:rFonts w:ascii="Times New Roman" w:hAnsi="Times New Roman" w:hint="eastAsia"/>
           <w:color w:val="000000"/>
-          <w:sz w:val="24"/>
-          <w:szCs w:val="24"/>
+          <w:sz w:val="22"/>
         </w:rPr>
         <w:t>nt ability of systematical management</w:t>
       </w:r>
@@ -3116,16 +3156,14 @@
         <w:rPr>
           <w:rFonts w:ascii="Times New Roman" w:hAnsi="Times New Roman"/>
           <w:color w:val="000000"/>
-          <w:sz w:val="24"/>
-          <w:szCs w:val="24"/>
+          <w:sz w:val="22"/>
         </w:rPr>
       </w:pPr>
       <w:r>
         <w:rPr>
           <w:rFonts w:ascii="Times New Roman" w:hAnsi="Times New Roman"/>
           <w:color w:val="000000"/>
-          <w:sz w:val="24"/>
-          <w:szCs w:val="24"/>
+          <w:sz w:val="22"/>
         </w:rPr>
         <w:t>A</w:t>
       </w:r>
@@ -3133,61 +3171,41 @@
         <w:rPr>
           <w:rFonts w:ascii="Times New Roman" w:hAnsi="Times New Roman" w:hint="eastAsia"/>
           <w:color w:val="000000"/>
-          <w:sz w:val="24"/>
-          <w:szCs w:val="24"/>
-        </w:rPr>
-        <w:t>bility to work independently, mature and resourceful</w:t>
+          <w:sz w:val="22"/>
+        </w:rPr>
+        <w:t xml:space="preserve">bility to work independently, </w:t>
+      </w:r>
+      <w:proofErr w:type="gramStart"/>
+      <w:r>
+        <w:rPr>
+          <w:rFonts w:ascii="Times New Roman" w:hAnsi="Times New Roman" w:hint="eastAsia"/>
+          <w:color w:val="000000"/>
+          <w:sz w:val="22"/>
+        </w:rPr>
+        <w:t>mature</w:t>
+      </w:r>
+      <w:proofErr w:type="gramEnd"/>
+      <w:r>
+        <w:rPr>
+          <w:rFonts w:ascii="Times New Roman" w:hAnsi="Times New Roman" w:hint="eastAsia"/>
+          <w:color w:val="000000"/>
+          <w:sz w:val="22"/>
+        </w:rPr>
+        <w:t xml:space="preserve"> and resourceful</w:t>
       </w:r>
     </w:p>
     <w:p>
       <w:pPr>
         <w:rPr>
           <w:rFonts w:ascii="Times New Roman" w:hAnsi="Times New Roman"/>
-          <w:b/>
-          <w:sz w:val="28"/>
-          <w:szCs w:val="28"/>
-        </w:rPr>
-      </w:pPr>
-      <w:r>
-        <w:rPr>
-          <w:rFonts w:ascii="Times New Roman" w:hAnsi="Times New Roman"/>
-          <w:b/>
-          <w:sz w:val="28"/>
-          <w:szCs w:val="28"/>
-        </w:rPr>
-        <w:t>Hobbies</w:t>
-      </w:r>
-    </w:p>
-    <w:p>
-      <w:pPr>
-        <w:rPr>
-          <w:rFonts w:ascii="Times New Roman" w:hAnsi="Times New Roman"/>
           <w:color w:val="000000"/>
-          <w:sz w:val="24"/>
-          <w:szCs w:val="24"/>
-        </w:rPr>
-      </w:pPr>
-      <w:r>
-        <w:rPr>
-          <w:rFonts w:ascii="Times New Roman" w:hAnsi="Times New Roman"/>
-          <w:color w:val="000000"/>
-          <w:sz w:val="24"/>
-          <w:szCs w:val="24"/>
-        </w:rPr>
-        <w:t>B</w:t>
-      </w:r>
-      <w:r>
-        <w:rPr>
-          <w:rFonts w:ascii="Times New Roman" w:hAnsi="Times New Roman" w:hint="eastAsia"/>
-          <w:color w:val="000000"/>
-          <w:sz w:val="24"/>
-          <w:szCs w:val="24"/>
-        </w:rPr>
-        <w:t>asketball, cycling, badminton, table tennis</w:t>
-      </w:r>
+          <w:sz w:val="22"/>
+          <w:lang w:val="en-CA"/>
+        </w:rPr>
+      </w:pPr>
     </w:p>
     <w:sectPr>
-      <w:headerReference w:type="default" r:id="rId8"/>
+      <w:headerReference w:type="default" r:id="rId11"/>
       <w:pgSz w:w="11906" w:h="16838"/>
       <w:pgMar w:top="1440" w:right="1800" w:bottom="1440" w:left="1800" w:header="851" w:footer="992" w:gutter="0"/>
       <w:cols w:space="425"/>
@@ -4162,6 +4180,98 @@
     </w:lvl>
   </w:abstractNum>
   <w:abstractNum w:abstractNumId="7" w15:restartNumberingAfterBreak="0">
+    <w:nsid w:val="4D3B24D8"/>
+    <w:multiLevelType w:val="hybridMultilevel"/>
+    <w:tmpl w:val="773A769A"/>
+    <w:lvl w:ilvl="0" w:tplc="FFFFFFFF">
+      <w:start w:val="1"/>
+      <w:numFmt w:val="decimal"/>
+      <w:lvlText w:val="%1."/>
+      <w:lvlJc w:val="left"/>
+      <w:pPr>
+        <w:tabs>
+          <w:tab w:val="num" w:pos="284"/>
+        </w:tabs>
+        <w:ind w:left="720" w:hanging="360"/>
+      </w:pPr>
+      <w:rPr>
+        <w:rFonts w:hint="eastAsia"/>
+      </w:rPr>
+    </w:lvl>
+    <w:lvl w:ilvl="1" w:tplc="FFFFFFFF" w:tentative="1">
+      <w:start w:val="1"/>
+      <w:numFmt w:val="lowerLetter"/>
+      <w:lvlText w:val="%2."/>
+      <w:lvlJc w:val="left"/>
+      <w:pPr>
+        <w:ind w:left="1440" w:hanging="360"/>
+      </w:pPr>
+    </w:lvl>
+    <w:lvl w:ilvl="2" w:tplc="FFFFFFFF" w:tentative="1">
+      <w:start w:val="1"/>
+      <w:numFmt w:val="lowerRoman"/>
+      <w:lvlText w:val="%3."/>
+      <w:lvlJc w:val="right"/>
+      <w:pPr>
+        <w:ind w:left="2160" w:hanging="180"/>
+      </w:pPr>
+    </w:lvl>
+    <w:lvl w:ilvl="3" w:tplc="FFFFFFFF" w:tentative="1">
+      <w:start w:val="1"/>
+      <w:numFmt w:val="decimal"/>
+      <w:lvlText w:val="%4."/>
+      <w:lvlJc w:val="left"/>
+      <w:pPr>
+        <w:ind w:left="2880" w:hanging="360"/>
+      </w:pPr>
+    </w:lvl>
+    <w:lvl w:ilvl="4" w:tplc="FFFFFFFF" w:tentative="1">
+      <w:start w:val="1"/>
+      <w:numFmt w:val="lowerLetter"/>
+      <w:lvlText w:val="%5."/>
+      <w:lvlJc w:val="left"/>
+      <w:pPr>
+        <w:ind w:left="3600" w:hanging="360"/>
+      </w:pPr>
+    </w:lvl>
+    <w:lvl w:ilvl="5" w:tplc="FFFFFFFF" w:tentative="1">
+      <w:start w:val="1"/>
+      <w:numFmt w:val="lowerRoman"/>
+      <w:lvlText w:val="%6."/>
+      <w:lvlJc w:val="right"/>
+      <w:pPr>
+        <w:ind w:left="4320" w:hanging="180"/>
+      </w:pPr>
+    </w:lvl>
+    <w:lvl w:ilvl="6" w:tplc="FFFFFFFF" w:tentative="1">
+      <w:start w:val="1"/>
+      <w:numFmt w:val="decimal"/>
+      <w:lvlText w:val="%7."/>
+      <w:lvlJc w:val="left"/>
+      <w:pPr>
+        <w:ind w:left="5040" w:hanging="360"/>
+      </w:pPr>
+    </w:lvl>
+    <w:lvl w:ilvl="7" w:tplc="FFFFFFFF" w:tentative="1">
+      <w:start w:val="1"/>
+      <w:numFmt w:val="lowerLetter"/>
+      <w:lvlText w:val="%8."/>
+      <w:lvlJc w:val="left"/>
+      <w:pPr>
+        <w:ind w:left="5760" w:hanging="360"/>
+      </w:pPr>
+    </w:lvl>
+    <w:lvl w:ilvl="8" w:tplc="FFFFFFFF" w:tentative="1">
+      <w:start w:val="1"/>
+      <w:numFmt w:val="lowerRoman"/>
+      <w:lvlText w:val="%9."/>
+      <w:lvlJc w:val="right"/>
+      <w:pPr>
+        <w:ind w:left="6480" w:hanging="180"/>
+      </w:pPr>
+    </w:lvl>
+  </w:abstractNum>
+  <w:abstractNum w:abstractNumId="8" w15:restartNumberingAfterBreak="0">
     <w:nsid w:val="60A14DAE"/>
     <w:multiLevelType w:val="hybridMultilevel"/>
     <w:tmpl w:val="9FAAD58E"/>
@@ -4301,7 +4411,7 @@
       </w:rPr>
     </w:lvl>
   </w:abstractNum>
-  <w:abstractNum w:abstractNumId="8" w15:restartNumberingAfterBreak="0">
+  <w:abstractNum w:abstractNumId="9" w15:restartNumberingAfterBreak="0">
     <w:nsid w:val="65D312D4"/>
     <w:multiLevelType w:val="hybridMultilevel"/>
     <w:tmpl w:val="2332A784"/>
@@ -4441,11 +4551,124 @@
       </w:rPr>
     </w:lvl>
   </w:abstractNum>
+  <w:abstractNum w:abstractNumId="10" w15:restartNumberingAfterBreak="0">
+    <w:nsid w:val="79E05076"/>
+    <w:multiLevelType w:val="hybridMultilevel"/>
+    <w:tmpl w:val="074E7D08"/>
+    <w:lvl w:ilvl="0" w:tplc="10090001">
+      <w:start w:val="1"/>
+      <w:numFmt w:val="bullet"/>
+      <w:lvlText w:val=""/>
+      <w:lvlJc w:val="left"/>
+      <w:pPr>
+        <w:ind w:left="720" w:hanging="360"/>
+      </w:pPr>
+      <w:rPr>
+        <w:rFonts w:ascii="Symbol" w:hAnsi="Symbol" w:hint="default"/>
+      </w:rPr>
+    </w:lvl>
+    <w:lvl w:ilvl="1" w:tplc="10090003" w:tentative="1">
+      <w:start w:val="1"/>
+      <w:numFmt w:val="bullet"/>
+      <w:lvlText w:val="o"/>
+      <w:lvlJc w:val="left"/>
+      <w:pPr>
+        <w:ind w:left="1440" w:hanging="360"/>
+      </w:pPr>
+      <w:rPr>
+        <w:rFonts w:ascii="Courier New" w:hAnsi="Courier New" w:cs="Courier New" w:hint="default"/>
+      </w:rPr>
+    </w:lvl>
+    <w:lvl w:ilvl="2" w:tplc="10090005" w:tentative="1">
+      <w:start w:val="1"/>
+      <w:numFmt w:val="bullet"/>
+      <w:lvlText w:val=""/>
+      <w:lvlJc w:val="left"/>
+      <w:pPr>
+        <w:ind w:left="2160" w:hanging="360"/>
+      </w:pPr>
+      <w:rPr>
+        <w:rFonts w:ascii="Wingdings" w:hAnsi="Wingdings" w:hint="default"/>
+      </w:rPr>
+    </w:lvl>
+    <w:lvl w:ilvl="3" w:tplc="10090001" w:tentative="1">
+      <w:start w:val="1"/>
+      <w:numFmt w:val="bullet"/>
+      <w:lvlText w:val=""/>
+      <w:lvlJc w:val="left"/>
+      <w:pPr>
+        <w:ind w:left="2880" w:hanging="360"/>
+      </w:pPr>
+      <w:rPr>
+        <w:rFonts w:ascii="Symbol" w:hAnsi="Symbol" w:hint="default"/>
+      </w:rPr>
+    </w:lvl>
+    <w:lvl w:ilvl="4" w:tplc="10090003" w:tentative="1">
+      <w:start w:val="1"/>
+      <w:numFmt w:val="bullet"/>
+      <w:lvlText w:val="o"/>
+      <w:lvlJc w:val="left"/>
+      <w:pPr>
+        <w:ind w:left="3600" w:hanging="360"/>
+      </w:pPr>
+      <w:rPr>
+        <w:rFonts w:ascii="Courier New" w:hAnsi="Courier New" w:cs="Courier New" w:hint="default"/>
+      </w:rPr>
+    </w:lvl>
+    <w:lvl w:ilvl="5" w:tplc="10090005" w:tentative="1">
+      <w:start w:val="1"/>
+      <w:numFmt w:val="bullet"/>
+      <w:lvlText w:val=""/>
+      <w:lvlJc w:val="left"/>
+      <w:pPr>
+        <w:ind w:left="4320" w:hanging="360"/>
+      </w:pPr>
+      <w:rPr>
+        <w:rFonts w:ascii="Wingdings" w:hAnsi="Wingdings" w:hint="default"/>
+      </w:rPr>
+    </w:lvl>
+    <w:lvl w:ilvl="6" w:tplc="10090001" w:tentative="1">
+      <w:start w:val="1"/>
+      <w:numFmt w:val="bullet"/>
+      <w:lvlText w:val=""/>
+      <w:lvlJc w:val="left"/>
+      <w:pPr>
+        <w:ind w:left="5040" w:hanging="360"/>
+      </w:pPr>
+      <w:rPr>
+        <w:rFonts w:ascii="Symbol" w:hAnsi="Symbol" w:hint="default"/>
+      </w:rPr>
+    </w:lvl>
+    <w:lvl w:ilvl="7" w:tplc="10090003" w:tentative="1">
+      <w:start w:val="1"/>
+      <w:numFmt w:val="bullet"/>
+      <w:lvlText w:val="o"/>
+      <w:lvlJc w:val="left"/>
+      <w:pPr>
+        <w:ind w:left="5760" w:hanging="360"/>
+      </w:pPr>
+      <w:rPr>
+        <w:rFonts w:ascii="Courier New" w:hAnsi="Courier New" w:cs="Courier New" w:hint="default"/>
+      </w:rPr>
+    </w:lvl>
+    <w:lvl w:ilvl="8" w:tplc="10090005" w:tentative="1">
+      <w:start w:val="1"/>
+      <w:numFmt w:val="bullet"/>
+      <w:lvlText w:val=""/>
+      <w:lvlJc w:val="left"/>
+      <w:pPr>
+        <w:ind w:left="6480" w:hanging="360"/>
+      </w:pPr>
+      <w:rPr>
+        <w:rFonts w:ascii="Wingdings" w:hAnsi="Wingdings" w:hint="default"/>
+      </w:rPr>
+    </w:lvl>
+  </w:abstractNum>
   <w:num w:numId="1">
-    <w:abstractNumId w:val="7"/>
+    <w:abstractNumId w:val="8"/>
   </w:num>
   <w:num w:numId="2">
-    <w:abstractNumId w:val="8"/>
+    <w:abstractNumId w:val="9"/>
   </w:num>
   <w:num w:numId="3">
     <w:abstractNumId w:val="5"/>
@@ -4551,6 +4774,15 @@
   </w:num>
   <w:num w:numId="36">
     <w:abstractNumId w:val="0"/>
+  </w:num>
+  <w:num w:numId="37">
+    <w:abstractNumId w:val="7"/>
+  </w:num>
+  <w:num w:numId="38">
+    <w:abstractNumId w:val="0"/>
+  </w:num>
+  <w:num w:numId="39">
+    <w:abstractNumId w:val="10"/>
   </w:num>
 </w:numbering>
 </file>
@@ -4947,7 +5179,7 @@
   <w:style w:type="paragraph" w:default="1" w:styleId="Normal">
     <w:name w:val="Normal"/>
     <w:qFormat/>
-    <w:rsid w:val="006C7EBB"/>
+    <w:rsid w:val="00346F2E"/>
     <w:pPr>
       <w:widowControl w:val="0"/>
       <w:jc w:val="both"/>
@@ -4956,6 +5188,29 @@
       <w:kern w:val="2"/>
       <w:sz w:val="21"/>
       <w:szCs w:val="22"/>
+    </w:rPr>
+  </w:style>
+  <w:style w:type="paragraph" w:styleId="Heading3">
+    <w:name w:val="heading 3"/>
+    <w:basedOn w:val="Normal"/>
+    <w:next w:val="Normal"/>
+    <w:link w:val="Heading3Char"/>
+    <w:semiHidden/>
+    <w:unhideWhenUsed/>
+    <w:qFormat/>
+    <w:locked/>
+    <w:rsid w:val="00715378"/>
+    <w:pPr>
+      <w:keepNext/>
+      <w:keepLines/>
+      <w:spacing w:before="40"/>
+      <w:outlineLvl w:val="2"/>
+    </w:pPr>
+    <w:rPr>
+      <w:rFonts w:asciiTheme="majorHAnsi" w:eastAsiaTheme="majorEastAsia" w:hAnsiTheme="majorHAnsi" w:cstheme="majorBidi"/>
+      <w:color w:val="243F60" w:themeColor="accent1" w:themeShade="7F"/>
+      <w:sz w:val="24"/>
+      <w:szCs w:val="24"/>
     </w:rPr>
   </w:style>
   <w:style w:type="paragraph" w:styleId="Heading4">
@@ -5321,6 +5576,48 @@
       <w:iCs/>
     </w:rPr>
   </w:style>
+  <w:style w:type="character" w:customStyle="1" w:styleId="Heading3Char">
+    <w:name w:val="Heading 3 Char"/>
+    <w:basedOn w:val="DefaultParagraphFont"/>
+    <w:link w:val="Heading3"/>
+    <w:semiHidden/>
+    <w:rsid w:val="00715378"/>
+    <w:rPr>
+      <w:rFonts w:asciiTheme="majorHAnsi" w:eastAsiaTheme="majorEastAsia" w:hAnsiTheme="majorHAnsi" w:cstheme="majorBidi"/>
+      <w:color w:val="243F60" w:themeColor="accent1" w:themeShade="7F"/>
+      <w:kern w:val="2"/>
+      <w:sz w:val="24"/>
+      <w:szCs w:val="24"/>
+    </w:rPr>
+  </w:style>
+  <w:style w:type="character" w:styleId="FollowedHyperlink">
+    <w:name w:val="FollowedHyperlink"/>
+    <w:basedOn w:val="DefaultParagraphFont"/>
+    <w:uiPriority w:val="99"/>
+    <w:semiHidden/>
+    <w:unhideWhenUsed/>
+    <w:rsid w:val="00346F2E"/>
+    <w:rPr>
+      <w:color w:val="800080" w:themeColor="followedHyperlink"/>
+      <w:u w:val="single"/>
+    </w:rPr>
+  </w:style>
+  <w:style w:type="table" w:styleId="TableGrid">
+    <w:name w:val="Table Grid"/>
+    <w:basedOn w:val="TableNormal"/>
+    <w:locked/>
+    <w:rsid w:val="00DA31CC"/>
+    <w:tblPr>
+      <w:tblBorders>
+        <w:top w:val="single" w:sz="4" w:space="0" w:color="auto"/>
+        <w:left w:val="single" w:sz="4" w:space="0" w:color="auto"/>
+        <w:bottom w:val="single" w:sz="4" w:space="0" w:color="auto"/>
+        <w:right w:val="single" w:sz="4" w:space="0" w:color="auto"/>
+        <w:insideH w:val="single" w:sz="4" w:space="0" w:color="auto"/>
+        <w:insideV w:val="single" w:sz="4" w:space="0" w:color="auto"/>
+      </w:tblBorders>
+    </w:tblPr>
+  </w:style>
 </w:styles>
 </file>
 

--- a/CV/CV_Dawei Liu.docx
+++ b/CV/CV_Dawei Liu.docx
@@ -1613,6 +1613,38 @@
           <w:sz w:val="22"/>
           <w:szCs w:val="22"/>
         </w:rPr>
+        <w:t xml:space="preserve"> Zhensheng Shi, and </w:t>
+      </w:r>
+      <w:r>
+        <w:rPr>
+          <w:bCs/>
+          <w:sz w:val="22"/>
+          <w:szCs w:val="22"/>
+        </w:rPr>
+        <w:t>Zhonghua Zhao</w:t>
+      </w:r>
+      <w:r>
+        <w:rPr>
+          <w:bCs/>
+          <w:sz w:val="22"/>
+          <w:szCs w:val="22"/>
+        </w:rPr>
+        <w:t xml:space="preserve">, </w:t>
+      </w:r>
+      <w:r>
+        <w:rPr>
+          <w:bCs/>
+          <w:sz w:val="22"/>
+          <w:szCs w:val="22"/>
+        </w:rPr>
+        <w:t>(2022),</w:t>
+      </w:r>
+      <w:r>
+        <w:rPr>
+          <w:bCs/>
+          <w:sz w:val="22"/>
+          <w:szCs w:val="22"/>
+        </w:rPr>
         <w:t xml:space="preserve"> </w:t>
       </w:r>
       <w:r>
@@ -1621,23 +1653,7 @@
           <w:sz w:val="22"/>
           <w:szCs w:val="22"/>
         </w:rPr>
-        <w:t xml:space="preserve">Zhensheng Shi, and </w:t>
-      </w:r>
-      <w:r>
-        <w:rPr>
-          <w:bCs/>
-          <w:sz w:val="22"/>
-          <w:szCs w:val="22"/>
-        </w:rPr>
-        <w:t>Zhonghua Zhao</w:t>
-      </w:r>
-      <w:r>
-        <w:rPr>
-          <w:bCs/>
-          <w:sz w:val="22"/>
-          <w:szCs w:val="22"/>
-        </w:rPr>
-        <w:t>, "</w:t>
+        <w:t>"</w:t>
       </w:r>
       <w:r>
         <w:rPr>
@@ -1653,7 +1669,23 @@
           <w:sz w:val="22"/>
           <w:szCs w:val="22"/>
         </w:rPr>
-        <w:t>," Geophysics (accepted).</w:t>
+        <w:t>," Geophysics (</w:t>
+      </w:r>
+      <w:r>
+        <w:rPr>
+          <w:bCs/>
+          <w:sz w:val="22"/>
+          <w:szCs w:val="22"/>
+        </w:rPr>
+        <w:t>A</w:t>
+      </w:r>
+      <w:r>
+        <w:rPr>
+          <w:bCs/>
+          <w:sz w:val="22"/>
+          <w:szCs w:val="22"/>
+        </w:rPr>
+        <w:t>ccepted).</w:t>
       </w:r>
     </w:p>
     <w:p>
@@ -1702,7 +1734,47 @@
           <w:sz w:val="22"/>
           <w:szCs w:val="22"/>
         </w:rPr>
-        <w:t>Wang, Xiaokai Wang, Zhensheng Shi, and Wenchao Chen, "Eliminating harmonic noise in vibroseis data through sparsity promoted waveform modeling," Geophysics (accepted).</w:t>
+        <w:t xml:space="preserve">Wang, Xiaokai Wang, Zhensheng Shi, and Wenchao Chen, </w:t>
+      </w:r>
+      <w:r>
+        <w:rPr>
+          <w:bCs/>
+          <w:sz w:val="22"/>
+          <w:szCs w:val="22"/>
+        </w:rPr>
+        <w:t>(2022),</w:t>
+      </w:r>
+      <w:r>
+        <w:rPr>
+          <w:bCs/>
+          <w:sz w:val="22"/>
+          <w:szCs w:val="22"/>
+        </w:rPr>
+        <w:t xml:space="preserve"> </w:t>
+      </w:r>
+      <w:r>
+        <w:rPr>
+          <w:bCs/>
+          <w:sz w:val="22"/>
+          <w:szCs w:val="22"/>
+        </w:rPr>
+        <w:t>"Eliminating harmonic noise in vibroseis data through sparsity promoted waveform modeling," Geophysics (</w:t>
+      </w:r>
+      <w:r>
+        <w:rPr>
+          <w:bCs/>
+          <w:sz w:val="22"/>
+          <w:szCs w:val="22"/>
+        </w:rPr>
+        <w:t>A</w:t>
+      </w:r>
+      <w:r>
+        <w:rPr>
+          <w:bCs/>
+          <w:sz w:val="22"/>
+          <w:szCs w:val="22"/>
+        </w:rPr>
+        <w:t>ccepted).</w:t>
       </w:r>
     </w:p>
     <w:p>
@@ -1759,7 +1831,23 @@
           <w:sz w:val="22"/>
           <w:szCs w:val="22"/>
         </w:rPr>
-        <w:t xml:space="preserve"> 10: SA59-SA67.</w:t>
+        <w:t xml:space="preserve"> 10</w:t>
+      </w:r>
+      <w:r>
+        <w:rPr>
+          <w:bCs/>
+          <w:sz w:val="22"/>
+          <w:szCs w:val="22"/>
+        </w:rPr>
+        <w:t>,</w:t>
+      </w:r>
+      <w:r>
+        <w:rPr>
+          <w:bCs/>
+          <w:sz w:val="22"/>
+          <w:szCs w:val="22"/>
+        </w:rPr>
+        <w:t xml:space="preserve"> SA59-SA67.</w:t>
       </w:r>
     </w:p>
     <w:p>
@@ -1867,7 +1955,23 @@
           <w:sz w:val="22"/>
           <w:szCs w:val="22"/>
         </w:rPr>
-        <w:t>, Lei Gao, Xiaokai Wang, and Wenchao Chen, (2021), "A dictionary learning method with atom splitting for seismic footprint suppression," Geophysics, 86: V509-V523.</w:t>
+        <w:t>, Lei Gao, Xiaokai Wang, and Wenchao Chen, (2021), "A dictionary learning method with atom splitting for seismic footprint suppression," Geophysics, 86</w:t>
+      </w:r>
+      <w:r>
+        <w:rPr>
+          <w:bCs/>
+          <w:sz w:val="22"/>
+          <w:szCs w:val="22"/>
+        </w:rPr>
+        <w:t>,</w:t>
+      </w:r>
+      <w:r>
+        <w:rPr>
+          <w:bCs/>
+          <w:sz w:val="22"/>
+          <w:szCs w:val="22"/>
+        </w:rPr>
+        <w:t xml:space="preserve"> V509-V523.</w:t>
       </w:r>
     </w:p>
     <w:p>
@@ -2047,7 +2151,7 @@
           <w:sz w:val="22"/>
           <w:szCs w:val="22"/>
         </w:rPr>
-        <w:t>," IEEE Transactions on Geoscience and Remote Sensing, vol. 58, no. 3, pp. 1598-1629, March 2020.</w:t>
+        <w:t>," IEEE Transactions on Geoscience and Remote Sensing, vol. 58, no. 3, pp. 1598-1629, 2020.</w:t>
       </w:r>
     </w:p>
     <w:p>
@@ -2314,7 +2418,129 @@
           <w:sz w:val="22"/>
           <w:szCs w:val="22"/>
         </w:rPr>
-        <w:t>Under review)</w:t>
+        <w:t xml:space="preserve">Under </w:t>
+      </w:r>
+      <w:r>
+        <w:rPr>
+          <w:b/>
+          <w:sz w:val="22"/>
+          <w:szCs w:val="22"/>
+        </w:rPr>
+        <w:t>m</w:t>
+      </w:r>
+      <w:r>
+        <w:rPr>
+          <w:b/>
+          <w:sz w:val="22"/>
+          <w:szCs w:val="22"/>
+        </w:rPr>
+        <w:t>ajor</w:t>
+      </w:r>
+      <w:r>
+        <w:rPr>
+          <w:bCs/>
+          <w:sz w:val="22"/>
+          <w:szCs w:val="22"/>
+        </w:rPr>
+        <w:t xml:space="preserve"> revision</w:t>
+      </w:r>
+      <w:r>
+        <w:rPr>
+          <w:bCs/>
+          <w:sz w:val="22"/>
+          <w:szCs w:val="22"/>
+        </w:rPr>
+        <w:t>)</w:t>
+      </w:r>
+    </w:p>
+    <w:p>
+      <w:pPr>
+        <w:pStyle w:val="a"/>
+        <w:numPr>
+          <w:ilvl w:val="0"/>
+          <w:numId w:val="37"/>
+        </w:numPr>
+        <w:spacing w:after="120"/>
+        <w:ind w:left="0" w:firstLine="0"/>
+        <w:rPr>
+          <w:bCs/>
+          <w:sz w:val="22"/>
+          <w:szCs w:val="22"/>
+        </w:rPr>
+      </w:pPr>
+      <w:r>
+        <w:rPr>
+          <w:b/>
+          <w:bCs/>
+          <w:sz w:val="22"/>
+          <w:szCs w:val="22"/>
+        </w:rPr>
+        <w:t>Dawei Liu</w:t>
+      </w:r>
+      <w:r>
+        <w:rPr>
+          <w:bCs/>
+          <w:sz w:val="22"/>
+          <w:szCs w:val="22"/>
+        </w:rPr>
+        <w:t>, Wei Wang, Xiaokai Wang, Zhensheng Shi, Mauricio D. Sacchi ,Wenchao Chen,</w:t>
+      </w:r>
+      <w:r>
+        <w:rPr>
+          <w:bCs/>
+          <w:sz w:val="22"/>
+          <w:szCs w:val="22"/>
+        </w:rPr>
+        <w:t xml:space="preserve"> </w:t>
+      </w:r>
+      <w:r>
+        <w:rPr>
+          <w:rFonts w:hint="eastAsia"/>
+          <w:bCs/>
+          <w:sz w:val="22"/>
+          <w:szCs w:val="22"/>
+        </w:rPr>
+        <w:t>(</w:t>
+      </w:r>
+      <w:r>
+        <w:rPr>
+          <w:bCs/>
+          <w:sz w:val="22"/>
+          <w:szCs w:val="22"/>
+        </w:rPr>
+        <w:t xml:space="preserve">2022), </w:t>
+      </w:r>
+      <w:r>
+        <w:rPr>
+          <w:bCs/>
+          <w:sz w:val="22"/>
+          <w:szCs w:val="22"/>
+        </w:rPr>
+        <w:t>"Improving sparse representation with deep learning: a workflow for separating strong background interference," Geophysics. (</w:t>
+      </w:r>
+      <w:r>
+        <w:rPr>
+          <w:bCs/>
+          <w:sz w:val="22"/>
+          <w:szCs w:val="22"/>
+        </w:rPr>
+        <w:t>With journal</w:t>
+      </w:r>
+      <w:r>
+        <w:rPr>
+          <w:bCs/>
+          <w:sz w:val="22"/>
+          <w:szCs w:val="22"/>
+        </w:rPr>
+        <w:t>)</w:t>
+      </w:r>
+      <w:r>
+        <w:rPr>
+          <w:bCs/>
+          <w:sz w:val="22"/>
+          <w:szCs w:val="22"/>
+        </w:rPr>
+        <w:t>.</w:t>
       </w:r>
     </w:p>
     <w:p>
@@ -2598,6 +2824,7 @@
           <w:sz w:val="22"/>
           <w:szCs w:val="22"/>
         </w:rPr>
+        <w:lastRenderedPageBreak/>
         <w:t>Dawei Liu</w:t>
       </w:r>
       <w:r>
@@ -2631,7 +2858,6 @@
           <w:sz w:val="22"/>
           <w:szCs w:val="22"/>
         </w:rPr>
-        <w:lastRenderedPageBreak/>
         <w:t>Dawei Liu</w:t>
       </w:r>
       <w:r>
@@ -4783,6 +5009,9 @@
   </w:num>
   <w:num w:numId="39">
     <w:abstractNumId w:val="10"/>
+  </w:num>
+  <w:num w:numId="40">
+    <w:abstractNumId w:val="0"/>
   </w:num>
 </w:numbering>
 </file>

--- a/CV/CV_Dawei Liu.docx
+++ b/CV/CV_Dawei Liu.docx
@@ -1758,23 +1758,55 @@
           <w:sz w:val="22"/>
           <w:szCs w:val="22"/>
         </w:rPr>
-        <w:t>"Eliminating harmonic noise in vibroseis data through sparsity promoted waveform modeling," Geophysics (</w:t>
-      </w:r>
-      <w:r>
-        <w:rPr>
-          <w:bCs/>
-          <w:sz w:val="22"/>
-          <w:szCs w:val="22"/>
-        </w:rPr>
-        <w:t>A</w:t>
-      </w:r>
-      <w:r>
-        <w:rPr>
-          <w:bCs/>
-          <w:sz w:val="22"/>
-          <w:szCs w:val="22"/>
-        </w:rPr>
-        <w:t>ccepted).</w:t>
+        <w:t xml:space="preserve">"Eliminating harmonic noise in vibroseis data through sparsity promoted waveform modeling," </w:t>
+      </w:r>
+      <w:r>
+        <w:rPr>
+          <w:bCs/>
+          <w:sz w:val="22"/>
+          <w:szCs w:val="22"/>
+        </w:rPr>
+        <w:t>Geophysics</w:t>
+      </w:r>
+      <w:r>
+        <w:rPr>
+          <w:bCs/>
+          <w:sz w:val="22"/>
+          <w:szCs w:val="22"/>
+        </w:rPr>
+        <w:t>,</w:t>
+      </w:r>
+      <w:r>
+        <w:rPr>
+          <w:bCs/>
+          <w:sz w:val="22"/>
+          <w:szCs w:val="22"/>
+        </w:rPr>
+        <w:t xml:space="preserve"> 87</w:t>
+      </w:r>
+      <w:r>
+        <w:rPr>
+          <w:bCs/>
+          <w:sz w:val="22"/>
+          <w:szCs w:val="22"/>
+        </w:rPr>
+        <w:t xml:space="preserve">, </w:t>
+      </w:r>
+      <w:r>
+        <w:rPr>
+          <w:bCs/>
+          <w:sz w:val="22"/>
+          <w:szCs w:val="22"/>
+        </w:rPr>
+        <w:t>V183-V191</w:t>
+      </w:r>
+      <w:r>
+        <w:rPr>
+          <w:bCs/>
+          <w:sz w:val="22"/>
+          <w:szCs w:val="22"/>
+        </w:rPr>
+        <w:t>.</w:t>
       </w:r>
     </w:p>
     <w:p>
@@ -2483,15 +2515,7 @@
           <w:sz w:val="22"/>
           <w:szCs w:val="22"/>
         </w:rPr>
-        <w:t>, Wei Wang, Xiaokai Wang, Zhensheng Shi, Mauricio D. Sacchi ,Wenchao Chen,</w:t>
-      </w:r>
-      <w:r>
-        <w:rPr>
-          <w:bCs/>
-          <w:sz w:val="22"/>
-          <w:szCs w:val="22"/>
-        </w:rPr>
-        <w:t xml:space="preserve"> </w:t>
+        <w:t xml:space="preserve">, Wei Wang, Xiaokai Wang, Zhensheng Shi, Mauricio D. Sacchi ,Wenchao Chen, </w:t>
       </w:r>
       <w:r>
         <w:rPr>
@@ -2508,31 +2532,7 @@
           <w:sz w:val="22"/>
           <w:szCs w:val="22"/>
         </w:rPr>
-        <w:t xml:space="preserve">2022), </w:t>
-      </w:r>
-      <w:r>
-        <w:rPr>
-          <w:bCs/>
-          <w:sz w:val="22"/>
-          <w:szCs w:val="22"/>
-        </w:rPr>
-        <w:t>"Improving sparse representation with deep learning: a workflow for separating strong background interference," Geophysics. (</w:t>
-      </w:r>
-      <w:r>
-        <w:rPr>
-          <w:bCs/>
-          <w:sz w:val="22"/>
-          <w:szCs w:val="22"/>
-        </w:rPr>
-        <w:t>With journal</w:t>
-      </w:r>
-      <w:r>
-        <w:rPr>
-          <w:bCs/>
-          <w:sz w:val="22"/>
-          <w:szCs w:val="22"/>
-        </w:rPr>
-        <w:t>)</w:t>
+        <w:t>2022), "Improving sparse representation with deep learning: a workflow for separating strong background interference," Geophysics. (With journal)</w:t>
       </w:r>
       <w:r>
         <w:rPr>
@@ -4890,127 +4890,127 @@
       </w:rPr>
     </w:lvl>
   </w:abstractNum>
-  <w:num w:numId="1">
+  <w:num w:numId="1" w16cid:durableId="969746024">
     <w:abstractNumId w:val="8"/>
   </w:num>
-  <w:num w:numId="2">
+  <w:num w:numId="2" w16cid:durableId="1661620581">
     <w:abstractNumId w:val="9"/>
   </w:num>
-  <w:num w:numId="3">
+  <w:num w:numId="3" w16cid:durableId="1659503270">
     <w:abstractNumId w:val="5"/>
   </w:num>
-  <w:num w:numId="4">
+  <w:num w:numId="4" w16cid:durableId="1867786993">
     <w:abstractNumId w:val="2"/>
   </w:num>
-  <w:num w:numId="5">
+  <w:num w:numId="5" w16cid:durableId="222719548">
     <w:abstractNumId w:val="4"/>
   </w:num>
-  <w:num w:numId="6">
+  <w:num w:numId="6" w16cid:durableId="1879465314">
     <w:abstractNumId w:val="1"/>
   </w:num>
-  <w:num w:numId="7">
+  <w:num w:numId="7" w16cid:durableId="503517124">
     <w:abstractNumId w:val="0"/>
   </w:num>
-  <w:num w:numId="8">
+  <w:num w:numId="8" w16cid:durableId="1423454986">
     <w:abstractNumId w:val="0"/>
     <w:lvlOverride w:ilvl="0">
       <w:startOverride w:val="1"/>
     </w:lvlOverride>
   </w:num>
-  <w:num w:numId="9">
+  <w:num w:numId="9" w16cid:durableId="1482038183">
     <w:abstractNumId w:val="0"/>
   </w:num>
-  <w:num w:numId="10">
+  <w:num w:numId="10" w16cid:durableId="1442113">
     <w:abstractNumId w:val="0"/>
   </w:num>
-  <w:num w:numId="11">
+  <w:num w:numId="11" w16cid:durableId="1867519417">
     <w:abstractNumId w:val="0"/>
   </w:num>
-  <w:num w:numId="12">
+  <w:num w:numId="12" w16cid:durableId="1382559672">
     <w:abstractNumId w:val="0"/>
   </w:num>
-  <w:num w:numId="13">
+  <w:num w:numId="13" w16cid:durableId="1302424915">
     <w:abstractNumId w:val="0"/>
   </w:num>
-  <w:num w:numId="14">
+  <w:num w:numId="14" w16cid:durableId="557013816">
     <w:abstractNumId w:val="0"/>
   </w:num>
-  <w:num w:numId="15">
+  <w:num w:numId="15" w16cid:durableId="1955167678">
     <w:abstractNumId w:val="0"/>
   </w:num>
-  <w:num w:numId="16">
+  <w:num w:numId="16" w16cid:durableId="1322731141">
     <w:abstractNumId w:val="0"/>
   </w:num>
-  <w:num w:numId="17">
+  <w:num w:numId="17" w16cid:durableId="1751391552">
     <w:abstractNumId w:val="0"/>
   </w:num>
-  <w:num w:numId="18">
+  <w:num w:numId="18" w16cid:durableId="1422484506">
     <w:abstractNumId w:val="0"/>
   </w:num>
-  <w:num w:numId="19">
+  <w:num w:numId="19" w16cid:durableId="1825126361">
     <w:abstractNumId w:val="0"/>
   </w:num>
-  <w:num w:numId="20">
+  <w:num w:numId="20" w16cid:durableId="1868373888">
     <w:abstractNumId w:val="0"/>
   </w:num>
-  <w:num w:numId="21">
+  <w:num w:numId="21" w16cid:durableId="2132162354">
     <w:abstractNumId w:val="0"/>
   </w:num>
-  <w:num w:numId="22">
+  <w:num w:numId="22" w16cid:durableId="1117018308">
     <w:abstractNumId w:val="6"/>
   </w:num>
-  <w:num w:numId="23">
+  <w:num w:numId="23" w16cid:durableId="1958678741">
     <w:abstractNumId w:val="0"/>
   </w:num>
-  <w:num w:numId="24">
+  <w:num w:numId="24" w16cid:durableId="1354765154">
     <w:abstractNumId w:val="3"/>
   </w:num>
-  <w:num w:numId="25">
+  <w:num w:numId="25" w16cid:durableId="694188737">
     <w:abstractNumId w:val="0"/>
   </w:num>
-  <w:num w:numId="26">
+  <w:num w:numId="26" w16cid:durableId="497501896">
     <w:abstractNumId w:val="0"/>
   </w:num>
-  <w:num w:numId="27">
+  <w:num w:numId="27" w16cid:durableId="1938711847">
     <w:abstractNumId w:val="0"/>
   </w:num>
-  <w:num w:numId="28">
+  <w:num w:numId="28" w16cid:durableId="976571822">
     <w:abstractNumId w:val="0"/>
   </w:num>
-  <w:num w:numId="29">
+  <w:num w:numId="29" w16cid:durableId="1012151305">
     <w:abstractNumId w:val="0"/>
   </w:num>
-  <w:num w:numId="30">
+  <w:num w:numId="30" w16cid:durableId="524056536">
     <w:abstractNumId w:val="0"/>
   </w:num>
-  <w:num w:numId="31">
+  <w:num w:numId="31" w16cid:durableId="729963929">
     <w:abstractNumId w:val="0"/>
   </w:num>
-  <w:num w:numId="32">
+  <w:num w:numId="32" w16cid:durableId="1363020047">
     <w:abstractNumId w:val="0"/>
   </w:num>
-  <w:num w:numId="33">
+  <w:num w:numId="33" w16cid:durableId="2060132228">
     <w:abstractNumId w:val="0"/>
   </w:num>
-  <w:num w:numId="34">
+  <w:num w:numId="34" w16cid:durableId="82453403">
     <w:abstractNumId w:val="0"/>
   </w:num>
-  <w:num w:numId="35">
+  <w:num w:numId="35" w16cid:durableId="1494643640">
     <w:abstractNumId w:val="0"/>
   </w:num>
-  <w:num w:numId="36">
+  <w:num w:numId="36" w16cid:durableId="445974462">
     <w:abstractNumId w:val="0"/>
   </w:num>
-  <w:num w:numId="37">
+  <w:num w:numId="37" w16cid:durableId="2004309050">
     <w:abstractNumId w:val="7"/>
   </w:num>
-  <w:num w:numId="38">
+  <w:num w:numId="38" w16cid:durableId="1863204986">
     <w:abstractNumId w:val="0"/>
   </w:num>
-  <w:num w:numId="39">
+  <w:num w:numId="39" w16cid:durableId="1295453822">
     <w:abstractNumId w:val="10"/>
   </w:num>
-  <w:num w:numId="40">
+  <w:num w:numId="40" w16cid:durableId="2145853215">
     <w:abstractNumId w:val="0"/>
   </w:num>
 </w:numbering>

--- a/CV/CV_Dawei Liu.docx
+++ b/CV/CV_Dawei Liu.docx
@@ -1,6 +1,6 @@
 
 <file path=word/document.xml><?xml version="1.0" encoding="utf-8"?>
-<w:document xmlns:wpc="http://schemas.microsoft.com/office/word/2010/wordprocessingCanvas" xmlns:cx="http://schemas.microsoft.com/office/drawing/2014/chartex" xmlns:cx1="http://schemas.microsoft.com/office/drawing/2015/9/8/chartex" xmlns:cx2="http://schemas.microsoft.com/office/drawing/2015/10/21/chartex" xmlns:cx3="http://schemas.microsoft.com/office/drawing/2016/5/9/chartex" xmlns:cx4="http://schemas.microsoft.com/office/drawing/2016/5/10/chartex" xmlns:cx5="http://schemas.microsoft.com/office/drawing/2016/5/11/chartex" xmlns:cx6="http://schemas.microsoft.com/office/drawing/2016/5/12/chartex" xmlns:cx7="http://schemas.microsoft.com/office/drawing/2016/5/13/chartex" xmlns:cx8="http://schemas.microsoft.com/office/drawing/2016/5/14/chartex" xmlns:mc="http://schemas.openxmlformats.org/markup-compatibility/2006" xmlns:aink="http://schemas.microsoft.com/office/drawing/2016/ink" xmlns:am3d="http://schemas.microsoft.com/office/drawing/2017/model3d" xmlns:o="urn:schemas-microsoft-com:office:office" xmlns:r="http://schemas.openxmlformats.org/officeDocument/2006/relationships" xmlns:m="http://schemas.openxmlformats.org/officeDocument/2006/math" xmlns:v="urn:schemas-microsoft-com:vml" xmlns:wp14="http://schemas.microsoft.com/office/word/2010/wordprocessingDrawing" xmlns:wp="http://schemas.openxmlformats.org/drawingml/2006/wordprocessingDrawing" xmlns:w10="urn:schemas-microsoft-com:office:word" xmlns:w="http://schemas.openxmlformats.org/wordprocessingml/2006/main" xmlns:w14="http://schemas.microsoft.com/office/word/2010/wordml" xmlns:w15="http://schemas.microsoft.com/office/word/2012/wordml" xmlns:w16cex="http://schemas.microsoft.com/office/word/2018/wordml/cex" xmlns:w16cid="http://schemas.microsoft.com/office/word/2016/wordml/cid" xmlns:w16="http://schemas.microsoft.com/office/word/2018/wordml" xmlns:w16sdtdh="http://schemas.microsoft.com/office/word/2020/wordml/sdtdatahash" xmlns:w16se="http://schemas.microsoft.com/office/word/2015/wordml/symex" xmlns:wpg="http://schemas.microsoft.com/office/word/2010/wordprocessingGroup" xmlns:wpi="http://schemas.microsoft.com/office/word/2010/wordprocessingInk" xmlns:wne="http://schemas.microsoft.com/office/word/2006/wordml" xmlns:wps="http://schemas.microsoft.com/office/word/2010/wordprocessingShape" mc:Ignorable="w14 w15 w16se w16cid w16 w16cex w16sdtdh wp14">
+<w:document xmlns:wpc="http://schemas.microsoft.com/office/word/2010/wordprocessingCanvas" xmlns:cx="http://schemas.microsoft.com/office/drawing/2014/chartex" xmlns:cx1="http://schemas.microsoft.com/office/drawing/2015/9/8/chartex" xmlns:cx2="http://schemas.microsoft.com/office/drawing/2015/10/21/chartex" xmlns:cx3="http://schemas.microsoft.com/office/drawing/2016/5/9/chartex" xmlns:cx4="http://schemas.microsoft.com/office/drawing/2016/5/10/chartex" xmlns:cx5="http://schemas.microsoft.com/office/drawing/2016/5/11/chartex" xmlns:cx6="http://schemas.microsoft.com/office/drawing/2016/5/12/chartex" xmlns:cx7="http://schemas.microsoft.com/office/drawing/2016/5/13/chartex" xmlns:cx8="http://schemas.microsoft.com/office/drawing/2016/5/14/chartex" xmlns:mc="http://schemas.openxmlformats.org/markup-compatibility/2006" xmlns:aink="http://schemas.microsoft.com/office/drawing/2016/ink" xmlns:am3d="http://schemas.microsoft.com/office/drawing/2017/model3d" xmlns:o="urn:schemas-microsoft-com:office:office" xmlns:oel="http://schemas.microsoft.com/office/2019/extlst" xmlns:r="http://schemas.openxmlformats.org/officeDocument/2006/relationships" xmlns:m="http://schemas.openxmlformats.org/officeDocument/2006/math" xmlns:v="urn:schemas-microsoft-com:vml" xmlns:wp14="http://schemas.microsoft.com/office/word/2010/wordprocessingDrawing" xmlns:wp="http://schemas.openxmlformats.org/drawingml/2006/wordprocessingDrawing" xmlns:w10="urn:schemas-microsoft-com:office:word" xmlns:w="http://schemas.openxmlformats.org/wordprocessingml/2006/main" xmlns:w14="http://schemas.microsoft.com/office/word/2010/wordml" xmlns:w15="http://schemas.microsoft.com/office/word/2012/wordml" xmlns:w16cex="http://schemas.microsoft.com/office/word/2018/wordml/cex" xmlns:w16cid="http://schemas.microsoft.com/office/word/2016/wordml/cid" xmlns:w16="http://schemas.microsoft.com/office/word/2018/wordml" xmlns:w16sdtdh="http://schemas.microsoft.com/office/word/2020/wordml/sdtdatahash" xmlns:w16se="http://schemas.microsoft.com/office/word/2015/wordml/symex" xmlns:wpg="http://schemas.microsoft.com/office/word/2010/wordprocessingGroup" xmlns:wpi="http://schemas.microsoft.com/office/word/2010/wordprocessingInk" xmlns:wne="http://schemas.microsoft.com/office/word/2006/wordml" xmlns:wps="http://schemas.microsoft.com/office/word/2010/wordprocessingShape" mc:Ignorable="w14 w15 w16se w16cid w16 w16cex w16sdtdh wp14">
   <w:body>
     <w:p>
       <w:pPr>
@@ -131,21 +131,12 @@
         </w:rPr>
         <w:t xml:space="preserve">Name: </w:t>
       </w:r>
-      <w:proofErr w:type="spellStart"/>
-      <w:r>
-        <w:rPr>
-          <w:rFonts w:ascii="Times New Roman" w:hAnsi="Times New Roman"/>
-          <w:sz w:val="22"/>
-        </w:rPr>
-        <w:t>Dawei</w:t>
-      </w:r>
-      <w:proofErr w:type="spellEnd"/>
-      <w:r>
-        <w:rPr>
-          <w:rFonts w:ascii="Times New Roman" w:hAnsi="Times New Roman"/>
-          <w:sz w:val="22"/>
-        </w:rPr>
-        <w:t xml:space="preserve"> </w:t>
+      <w:r>
+        <w:rPr>
+          <w:rFonts w:ascii="Times New Roman" w:hAnsi="Times New Roman"/>
+          <w:sz w:val="22"/>
+        </w:rPr>
+        <w:t xml:space="preserve">Dawei </w:t>
       </w:r>
       <w:r>
         <w:rPr>
@@ -763,7 +754,7 @@
               <w:pStyle w:val="ListParagraph"/>
               <w:numPr>
                 <w:ilvl w:val="0"/>
-                <w:numId w:val="5"/>
+                <w:numId w:val="1"/>
               </w:numPr>
               <w:spacing w:line="276" w:lineRule="auto"/>
               <w:ind w:firstLineChars="0"/>
@@ -1029,7 +1020,7 @@
               <w:pStyle w:val="ListParagraph"/>
               <w:numPr>
                 <w:ilvl w:val="0"/>
-                <w:numId w:val="5"/>
+                <w:numId w:val="1"/>
               </w:numPr>
               <w:spacing w:line="276" w:lineRule="auto"/>
               <w:ind w:firstLineChars="0"/>
@@ -1045,7 +1036,7 @@
                 <w:sz w:val="20"/>
                 <w:szCs w:val="20"/>
               </w:rPr>
-              <w:t xml:space="preserve">January 2020 – July 2022 (expected) </w:t>
+              <w:t xml:space="preserve">January 2020 – July 2022 </w:t>
             </w:r>
           </w:p>
         </w:tc>
@@ -1139,7 +1130,7 @@
               <w:pStyle w:val="ListParagraph"/>
               <w:numPr>
                 <w:ilvl w:val="0"/>
-                <w:numId w:val="5"/>
+                <w:numId w:val="1"/>
               </w:numPr>
               <w:spacing w:line="276" w:lineRule="auto"/>
               <w:ind w:firstLineChars="0"/>
@@ -1333,7 +1324,7 @@
               <w:pStyle w:val="ListParagraph"/>
               <w:numPr>
                 <w:ilvl w:val="0"/>
-                <w:numId w:val="5"/>
+                <w:numId w:val="1"/>
               </w:numPr>
               <w:spacing w:line="276" w:lineRule="auto"/>
               <w:ind w:firstLineChars="0"/>
@@ -1547,7 +1538,7 @@
         <w:pStyle w:val="a"/>
         <w:numPr>
           <w:ilvl w:val="0"/>
-          <w:numId w:val="22"/>
+          <w:numId w:val="4"/>
         </w:numPr>
         <w:spacing w:after="120"/>
         <w:ind w:left="0" w:firstLine="0"/>
@@ -1572,76 +1563,10 @@
           <w:sz w:val="22"/>
           <w:szCs w:val="22"/>
         </w:rPr>
-        <w:t xml:space="preserve">, </w:t>
-      </w:r>
-      <w:r>
-        <w:rPr>
-          <w:rFonts w:hint="eastAsia"/>
-          <w:bCs/>
-          <w:sz w:val="22"/>
-          <w:szCs w:val="22"/>
-        </w:rPr>
-        <w:t>Hao</w:t>
-      </w:r>
-      <w:r>
-        <w:rPr>
-          <w:bCs/>
-          <w:sz w:val="22"/>
-          <w:szCs w:val="22"/>
-        </w:rPr>
-        <w:t>qi Zhang</w:t>
-      </w:r>
-      <w:r>
-        <w:rPr>
-          <w:bCs/>
-          <w:sz w:val="22"/>
-          <w:szCs w:val="22"/>
-        </w:rPr>
-        <w:t>, Xiaokai Wang, Wenchao Chen</w:t>
-      </w:r>
-      <w:r>
-        <w:rPr>
-          <w:bCs/>
-          <w:sz w:val="22"/>
-          <w:szCs w:val="22"/>
-        </w:rPr>
-        <w:t>,</w:t>
-      </w:r>
-      <w:r>
-        <w:rPr>
-          <w:bCs/>
-          <w:sz w:val="22"/>
-          <w:szCs w:val="22"/>
-        </w:rPr>
-        <w:t xml:space="preserve"> Zhensheng Shi, and </w:t>
-      </w:r>
-      <w:r>
-        <w:rPr>
-          <w:bCs/>
-          <w:sz w:val="22"/>
-          <w:szCs w:val="22"/>
-        </w:rPr>
-        <w:t>Zhonghua Zhao</w:t>
-      </w:r>
-      <w:r>
-        <w:rPr>
-          <w:bCs/>
-          <w:sz w:val="22"/>
-          <w:szCs w:val="22"/>
-        </w:rPr>
-        <w:t xml:space="preserve">, </w:t>
-      </w:r>
-      <w:r>
-        <w:rPr>
-          <w:bCs/>
-          <w:sz w:val="22"/>
-          <w:szCs w:val="22"/>
-        </w:rPr>
-        <w:t>(2022),</w:t>
-      </w:r>
-      <w:r>
-        <w:rPr>
-          <w:bCs/>
+        <w:t>, Xiaokai Wang, Xiaohai Yang, Haibo Mao, Mauricio D. Sacchi, and Wenchao Chen, (2021), "</w:t>
+      </w:r>
+      <w:r>
+        <w:rPr>
           <w:sz w:val="22"/>
           <w:szCs w:val="22"/>
         </w:rPr>
@@ -1653,39 +1578,23 @@
           <w:sz w:val="22"/>
           <w:szCs w:val="22"/>
         </w:rPr>
-        <w:t>"</w:t>
-      </w:r>
-      <w:r>
-        <w:rPr>
-          <w:bCs/>
-          <w:sz w:val="22"/>
-          <w:szCs w:val="22"/>
-        </w:rPr>
-        <w:t>Separation of seismic multiple reflection-refraction based on morphological component analysis with high-resolution linear Radon transform</w:t>
-      </w:r>
-      <w:r>
-        <w:rPr>
-          <w:bCs/>
-          <w:sz w:val="22"/>
-          <w:szCs w:val="22"/>
-        </w:rPr>
-        <w:t>," Geophysics (</w:t>
-      </w:r>
-      <w:r>
-        <w:rPr>
-          <w:bCs/>
-          <w:sz w:val="22"/>
-          <w:szCs w:val="22"/>
-        </w:rPr>
-        <w:t>A</w:t>
-      </w:r>
-      <w:r>
-        <w:rPr>
-          <w:bCs/>
-          <w:sz w:val="22"/>
-          <w:szCs w:val="22"/>
-        </w:rPr>
-        <w:t>ccepted).</w:t>
+        <w:t>Efficient seismic scattered noise attenuation in OVT domain: application of deep learning," Geophysics</w:t>
+      </w:r>
+      <w:r>
+        <w:rPr>
+          <w:bCs/>
+          <w:sz w:val="22"/>
+          <w:szCs w:val="22"/>
+        </w:rPr>
+        <w:t xml:space="preserve"> (accepted)</w:t>
+      </w:r>
+      <w:r>
+        <w:rPr>
+          <w:bCs/>
+          <w:sz w:val="22"/>
+          <w:szCs w:val="22"/>
+        </w:rPr>
+        <w:t xml:space="preserve">. </w:t>
       </w:r>
     </w:p>
     <w:p>
@@ -1693,14 +1602,14 @@
         <w:pStyle w:val="a"/>
         <w:numPr>
           <w:ilvl w:val="0"/>
-          <w:numId w:val="22"/>
+          <w:numId w:val="4"/>
         </w:numPr>
         <w:spacing w:after="120"/>
         <w:ind w:left="0" w:firstLine="0"/>
         <w:rPr>
-          <w:bCs/>
-          <w:sz w:val="22"/>
-          <w:szCs w:val="22"/>
+          <w:b/>
+          <w:sz w:val="28"/>
+          <w:szCs w:val="28"/>
         </w:rPr>
       </w:pPr>
       <w:r>
@@ -1718,14 +1627,9 @@
           <w:sz w:val="22"/>
           <w:szCs w:val="22"/>
         </w:rPr>
-        <w:t>, Xiangfang Li, Wei</w:t>
-      </w:r>
-      <w:r>
-        <w:rPr>
-          <w:bCs/>
-          <w:sz w:val="22"/>
-          <w:szCs w:val="22"/>
-        </w:rPr>
+        <w:t>, Mauricio D. Sacchi, and Wenchao Chen, (2022), "</w:t>
+      </w:r>
+      <w:r>
         <w:t xml:space="preserve"> </w:t>
       </w:r>
       <w:r>
@@ -1734,15 +1638,24 @@
           <w:sz w:val="22"/>
           <w:szCs w:val="22"/>
         </w:rPr>
-        <w:t xml:space="preserve">Wang, Xiaokai Wang, Zhensheng Shi, and Wenchao Chen, </w:t>
-      </w:r>
-      <w:r>
-        <w:rPr>
-          <w:bCs/>
-          <w:sz w:val="22"/>
-          <w:szCs w:val="22"/>
-        </w:rPr>
-        <w:t>(2022),</w:t>
+        <w:t>Efficient Tensor Completion Methods for 5-D Seismic Data Reconstruction: Low-Rank Tensor Train and Tensor Ring</w:t>
+      </w:r>
+      <w:r>
+        <w:rPr>
+          <w:bCs/>
+          <w:sz w:val="22"/>
+          <w:szCs w:val="22"/>
+        </w:rPr>
+        <w:t>," IEEE Transactions on Geoscience and Remote Sensing</w:t>
+      </w:r>
+      <w:r>
+        <w:rPr>
+          <w:rFonts w:hint="eastAsia"/>
+          <w:bCs/>
+          <w:sz w:val="22"/>
+          <w:szCs w:val="22"/>
+        </w:rPr>
+        <w:t>,</w:t>
       </w:r>
       <w:r>
         <w:rPr>
@@ -1758,47 +1671,7 @@
           <w:sz w:val="22"/>
           <w:szCs w:val="22"/>
         </w:rPr>
-        <w:t xml:space="preserve">"Eliminating harmonic noise in vibroseis data through sparsity promoted waveform modeling," </w:t>
-      </w:r>
-      <w:r>
-        <w:rPr>
-          <w:bCs/>
-          <w:sz w:val="22"/>
-          <w:szCs w:val="22"/>
-        </w:rPr>
-        <w:t>Geophysics</w:t>
-      </w:r>
-      <w:r>
-        <w:rPr>
-          <w:bCs/>
-          <w:sz w:val="22"/>
-          <w:szCs w:val="22"/>
-        </w:rPr>
-        <w:t>,</w:t>
-      </w:r>
-      <w:r>
-        <w:rPr>
-          <w:bCs/>
-          <w:sz w:val="22"/>
-          <w:szCs w:val="22"/>
-        </w:rPr>
-        <w:t xml:space="preserve"> 87</w:t>
-      </w:r>
-      <w:r>
-        <w:rPr>
-          <w:bCs/>
-          <w:sz w:val="22"/>
-          <w:szCs w:val="22"/>
-        </w:rPr>
-        <w:t xml:space="preserve">, </w:t>
-      </w:r>
-      <w:r>
-        <w:rPr>
-          <w:bCs/>
-          <w:sz w:val="22"/>
-          <w:szCs w:val="22"/>
-        </w:rPr>
-        <w:t>V183-V191</w:t>
+        <w:t>60, 1-17</w:t>
       </w:r>
       <w:r>
         <w:rPr>
@@ -1814,7 +1687,7 @@
         <w:pStyle w:val="a"/>
         <w:numPr>
           <w:ilvl w:val="0"/>
-          <w:numId w:val="22"/>
+          <w:numId w:val="4"/>
         </w:numPr>
         <w:spacing w:after="120"/>
         <w:ind w:left="0" w:firstLine="0"/>
@@ -1826,14 +1699,6 @@
       </w:pPr>
       <w:r>
         <w:rPr>
-          <w:bCs/>
-          <w:sz w:val="22"/>
-          <w:szCs w:val="22"/>
-        </w:rPr>
-        <w:t xml:space="preserve">Xiaokai Wang, Zhizhou Huo, </w:t>
-      </w:r>
-      <w:r>
-        <w:rPr>
           <w:b/>
           <w:bCs/>
           <w:sz w:val="22"/>
@@ -1847,7 +1712,32 @@
           <w:sz w:val="22"/>
           <w:szCs w:val="22"/>
         </w:rPr>
-        <w:t>, Weiwei Xu, and Wenchao Chen, (2022), "A common-reflection-point gather random noise attenuation method based on the synchrosqueezing wavelet transform," Interpretation</w:t>
+        <w:t xml:space="preserve">, </w:t>
+      </w:r>
+      <w:r>
+        <w:rPr>
+          <w:rFonts w:hint="eastAsia"/>
+          <w:bCs/>
+          <w:sz w:val="22"/>
+          <w:szCs w:val="22"/>
+        </w:rPr>
+        <w:t>Hao</w:t>
+      </w:r>
+      <w:r>
+        <w:rPr>
+          <w:bCs/>
+          <w:sz w:val="22"/>
+          <w:szCs w:val="22"/>
+        </w:rPr>
+        <w:t>qi Zhang</w:t>
+      </w:r>
+      <w:r>
+        <w:rPr>
+          <w:bCs/>
+          <w:sz w:val="22"/>
+          <w:szCs w:val="22"/>
+        </w:rPr>
+        <w:t>, Xiaokai Wang, Wenchao Chen</w:t>
       </w:r>
       <w:r>
         <w:rPr>
@@ -1863,10 +1753,67 @@
           <w:sz w:val="22"/>
           <w:szCs w:val="22"/>
         </w:rPr>
-        <w:t xml:space="preserve"> 10</w:t>
-      </w:r>
-      <w:r>
-        <w:rPr>
+        <w:t xml:space="preserve"> Zhensheng Shi, and </w:t>
+      </w:r>
+      <w:r>
+        <w:rPr>
+          <w:bCs/>
+          <w:sz w:val="22"/>
+          <w:szCs w:val="22"/>
+        </w:rPr>
+        <w:t>Zhonghua Zhao</w:t>
+      </w:r>
+      <w:r>
+        <w:rPr>
+          <w:bCs/>
+          <w:sz w:val="22"/>
+          <w:szCs w:val="22"/>
+        </w:rPr>
+        <w:t xml:space="preserve">, </w:t>
+      </w:r>
+      <w:r>
+        <w:rPr>
+          <w:bCs/>
+          <w:sz w:val="22"/>
+          <w:szCs w:val="22"/>
+        </w:rPr>
+        <w:t>(2022),</w:t>
+      </w:r>
+      <w:r>
+        <w:rPr>
+          <w:bCs/>
+          <w:sz w:val="22"/>
+          <w:szCs w:val="22"/>
+        </w:rPr>
+        <w:t xml:space="preserve"> </w:t>
+      </w:r>
+      <w:r>
+        <w:rPr>
+          <w:bCs/>
+          <w:sz w:val="22"/>
+          <w:szCs w:val="22"/>
+        </w:rPr>
+        <w:t>"</w:t>
+      </w:r>
+      <w:r>
+        <w:rPr>
+          <w:bCs/>
+          <w:sz w:val="22"/>
+          <w:szCs w:val="22"/>
+        </w:rPr>
+        <w:t>Separation of seismic multiple reflection-refraction based on morphological component analysis with high-resolution linear Radon transform</w:t>
+      </w:r>
+      <w:r>
+        <w:rPr>
+          <w:bCs/>
+          <w:sz w:val="22"/>
+          <w:szCs w:val="22"/>
+        </w:rPr>
+        <w:t>," Geophysics</w:t>
+      </w:r>
+      <w:r>
+        <w:rPr>
+          <w:rFonts w:hint="eastAsia"/>
           <w:bCs/>
           <w:sz w:val="22"/>
           <w:szCs w:val="22"/>
@@ -1874,12 +1821,23 @@
         <w:t>,</w:t>
       </w:r>
       <w:r>
-        <w:rPr>
-          <w:bCs/>
-          <w:sz w:val="22"/>
-          <w:szCs w:val="22"/>
-        </w:rPr>
-        <w:t xml:space="preserve"> SA59-SA67.</w:t>
+        <w:t xml:space="preserve"> </w:t>
+      </w:r>
+      <w:r>
+        <w:rPr>
+          <w:bCs/>
+          <w:sz w:val="22"/>
+          <w:szCs w:val="22"/>
+        </w:rPr>
+        <w:t>87: V367-V379</w:t>
+      </w:r>
+      <w:r>
+        <w:rPr>
+          <w:bCs/>
+          <w:sz w:val="22"/>
+          <w:szCs w:val="22"/>
+        </w:rPr>
+        <w:t>.</w:t>
       </w:r>
     </w:p>
     <w:p>
@@ -1887,7 +1845,7 @@
         <w:pStyle w:val="a"/>
         <w:numPr>
           <w:ilvl w:val="0"/>
-          <w:numId w:val="22"/>
+          <w:numId w:val="4"/>
         </w:numPr>
         <w:spacing w:after="120"/>
         <w:ind w:left="0" w:firstLine="0"/>
@@ -1899,14 +1857,6 @@
       </w:pPr>
       <w:r>
         <w:rPr>
-          <w:bCs/>
-          <w:sz w:val="22"/>
-          <w:szCs w:val="22"/>
-        </w:rPr>
-        <w:t xml:space="preserve">Xiaokai Wang, </w:t>
-      </w:r>
-      <w:r>
-        <w:rPr>
           <w:b/>
           <w:bCs/>
           <w:sz w:val="22"/>
@@ -1916,45 +1866,99 @@
       </w:r>
       <w:r>
         <w:rPr>
-          <w:b/>
-          <w:bCs/>
-          <w:sz w:val="22"/>
-          <w:szCs w:val="22"/>
-          <w:vertAlign w:val="superscript"/>
-        </w:rPr>
-        <w:t>*</w:t>
-      </w:r>
-      <w:r>
-        <w:rPr>
-          <w:bCs/>
-          <w:sz w:val="22"/>
-          <w:szCs w:val="22"/>
-        </w:rPr>
-        <w:t>,and Wenchao Chen, "</w:t>
-      </w:r>
-      <w:r>
-        <w:rPr>
-          <w:bCs/>
-          <w:sz w:val="22"/>
-          <w:szCs w:val="22"/>
-        </w:rPr>
-        <w:t>A</w:t>
-      </w:r>
-      <w:r>
-        <w:rPr>
-          <w:bCs/>
-          <w:sz w:val="22"/>
-          <w:szCs w:val="22"/>
-        </w:rPr>
-        <w:t>ccelerating seismic dip estimation with deep learning</w:t>
-      </w:r>
-      <w:r>
-        <w:rPr>
-          <w:bCs/>
-          <w:sz w:val="22"/>
-          <w:szCs w:val="22"/>
-        </w:rPr>
-        <w:t>," IEEE Geoscience and Remote Sensing Letters, vol. 19, pp. 1-5, 2022.</w:t>
+          <w:bCs/>
+          <w:sz w:val="22"/>
+          <w:szCs w:val="22"/>
+        </w:rPr>
+        <w:t>, Xiangfang Li, Wei</w:t>
+      </w:r>
+      <w:r>
+        <w:rPr>
+          <w:bCs/>
+          <w:sz w:val="22"/>
+          <w:szCs w:val="22"/>
+        </w:rPr>
+        <w:t xml:space="preserve"> </w:t>
+      </w:r>
+      <w:r>
+        <w:rPr>
+          <w:bCs/>
+          <w:sz w:val="22"/>
+          <w:szCs w:val="22"/>
+        </w:rPr>
+        <w:t xml:space="preserve">Wang, Xiaokai Wang, Zhensheng Shi, and Wenchao Chen, </w:t>
+      </w:r>
+      <w:r>
+        <w:rPr>
+          <w:bCs/>
+          <w:sz w:val="22"/>
+          <w:szCs w:val="22"/>
+        </w:rPr>
+        <w:t>(2022),</w:t>
+      </w:r>
+      <w:r>
+        <w:rPr>
+          <w:bCs/>
+          <w:sz w:val="22"/>
+          <w:szCs w:val="22"/>
+        </w:rPr>
+        <w:t xml:space="preserve"> </w:t>
+      </w:r>
+      <w:r>
+        <w:rPr>
+          <w:bCs/>
+          <w:sz w:val="22"/>
+          <w:szCs w:val="22"/>
+        </w:rPr>
+        <w:t xml:space="preserve">"Eliminating harmonic noise in vibroseis data through sparsity promoted waveform modeling," </w:t>
+      </w:r>
+      <w:r>
+        <w:rPr>
+          <w:bCs/>
+          <w:sz w:val="22"/>
+          <w:szCs w:val="22"/>
+        </w:rPr>
+        <w:t>Geophysics</w:t>
+      </w:r>
+      <w:r>
+        <w:rPr>
+          <w:bCs/>
+          <w:sz w:val="22"/>
+          <w:szCs w:val="22"/>
+        </w:rPr>
+        <w:t>,</w:t>
+      </w:r>
+      <w:r>
+        <w:rPr>
+          <w:bCs/>
+          <w:sz w:val="22"/>
+          <w:szCs w:val="22"/>
+        </w:rPr>
+        <w:t xml:space="preserve"> 87</w:t>
+      </w:r>
+      <w:r>
+        <w:rPr>
+          <w:bCs/>
+          <w:sz w:val="22"/>
+          <w:szCs w:val="22"/>
+        </w:rPr>
+        <w:t xml:space="preserve">, </w:t>
+      </w:r>
+      <w:r>
+        <w:rPr>
+          <w:bCs/>
+          <w:sz w:val="22"/>
+          <w:szCs w:val="22"/>
+        </w:rPr>
+        <w:t>V183-V191</w:t>
+      </w:r>
+      <w:r>
+        <w:rPr>
+          <w:bCs/>
+          <w:sz w:val="22"/>
+          <w:szCs w:val="22"/>
+        </w:rPr>
+        <w:t>.</w:t>
       </w:r>
     </w:p>
     <w:p>
@@ -1962,7 +1966,7 @@
         <w:pStyle w:val="a"/>
         <w:numPr>
           <w:ilvl w:val="0"/>
-          <w:numId w:val="22"/>
+          <w:numId w:val="4"/>
         </w:numPr>
         <w:spacing w:after="120"/>
         <w:ind w:left="0" w:firstLine="0"/>
@@ -1974,6 +1978,15 @@
       </w:pPr>
       <w:r>
         <w:rPr>
+          <w:bCs/>
+          <w:sz w:val="22"/>
+          <w:szCs w:val="22"/>
+        </w:rPr>
+        <w:lastRenderedPageBreak/>
+        <w:t xml:space="preserve">Xiaokai Wang, Zhizhou Huo, </w:t>
+      </w:r>
+      <w:r>
+        <w:rPr>
           <w:b/>
           <w:bCs/>
           <w:sz w:val="22"/>
@@ -1987,7 +2000,7 @@
           <w:sz w:val="22"/>
           <w:szCs w:val="22"/>
         </w:rPr>
-        <w:t>, Lei Gao, Xiaokai Wang, and Wenchao Chen, (2021), "A dictionary learning method with atom splitting for seismic footprint suppression," Geophysics, 86</w:t>
+        <w:t>, Weiwei Xu, and Wenchao Chen, (2022), "A common-reflection-point gather random noise attenuation method based on the synchrosqueezing wavelet transform," Interpretation</w:t>
       </w:r>
       <w:r>
         <w:rPr>
@@ -2003,7 +2016,23 @@
           <w:sz w:val="22"/>
           <w:szCs w:val="22"/>
         </w:rPr>
-        <w:t xml:space="preserve"> V509-V523.</w:t>
+        <w:t xml:space="preserve"> 10</w:t>
+      </w:r>
+      <w:r>
+        <w:rPr>
+          <w:bCs/>
+          <w:sz w:val="22"/>
+          <w:szCs w:val="22"/>
+        </w:rPr>
+        <w:t>,</w:t>
+      </w:r>
+      <w:r>
+        <w:rPr>
+          <w:bCs/>
+          <w:sz w:val="22"/>
+          <w:szCs w:val="22"/>
+        </w:rPr>
+        <w:t xml:space="preserve"> SA59-SA67.</w:t>
       </w:r>
     </w:p>
     <w:p>
@@ -2011,7 +2040,7 @@
         <w:pStyle w:val="a"/>
         <w:numPr>
           <w:ilvl w:val="0"/>
-          <w:numId w:val="22"/>
+          <w:numId w:val="4"/>
         </w:numPr>
         <w:spacing w:after="120"/>
         <w:ind w:left="0" w:firstLine="0"/>
@@ -2027,8 +2056,7 @@
           <w:sz w:val="22"/>
           <w:szCs w:val="22"/>
         </w:rPr>
-        <w:lastRenderedPageBreak/>
-        <w:t xml:space="preserve">Yanglijiang Hu, </w:t>
+        <w:t xml:space="preserve">Xiaokai Wang, </w:t>
       </w:r>
       <w:r>
         <w:rPr>
@@ -2041,11 +2069,21 @@
       </w:r>
       <w:r>
         <w:rPr>
-          <w:bCs/>
-          <w:sz w:val="22"/>
-          <w:szCs w:val="22"/>
-        </w:rPr>
-        <w:t>, Xiaokai Wang, Zhonghua Zhao and Wenchao Chen, "</w:t>
+          <w:b/>
+          <w:bCs/>
+          <w:sz w:val="22"/>
+          <w:szCs w:val="22"/>
+          <w:vertAlign w:val="superscript"/>
+        </w:rPr>
+        <w:t>*</w:t>
+      </w:r>
+      <w:r>
+        <w:rPr>
+          <w:bCs/>
+          <w:sz w:val="22"/>
+          <w:szCs w:val="22"/>
+        </w:rPr>
+        <w:t>,and Wenchao Chen, "</w:t>
       </w:r>
       <w:r>
         <w:rPr>
@@ -2061,7 +2099,7 @@
           <w:sz w:val="22"/>
           <w:szCs w:val="22"/>
         </w:rPr>
-        <w:t>ttenuation of the multiple reflection-refraction in 2-d common-shot gather via random-derangement-based fx cadzow filter</w:t>
+        <w:t>ccelerating seismic dip estimation with deep learning</w:t>
       </w:r>
       <w:r>
         <w:rPr>
@@ -2077,7 +2115,7 @@
         <w:pStyle w:val="a"/>
         <w:numPr>
           <w:ilvl w:val="0"/>
-          <w:numId w:val="22"/>
+          <w:numId w:val="4"/>
         </w:numPr>
         <w:spacing w:after="120"/>
         <w:ind w:left="0" w:firstLine="0"/>
@@ -2102,31 +2140,23 @@
           <w:sz w:val="22"/>
           <w:szCs w:val="22"/>
         </w:rPr>
-        <w:t>, Zheyuan Deng, Cheng Wang, Xiaokai Wang and Wenchao Chen, "</w:t>
-      </w:r>
-      <w:r>
-        <w:rPr>
-          <w:bCs/>
-          <w:sz w:val="22"/>
-          <w:szCs w:val="22"/>
-        </w:rPr>
-        <w:t>A</w:t>
-      </w:r>
-      <w:r>
-        <w:rPr>
-          <w:bCs/>
-          <w:sz w:val="22"/>
-          <w:szCs w:val="22"/>
-        </w:rPr>
-        <w:t>n unsupervised deep learning method for denoising prestack random noise</w:t>
-      </w:r>
-      <w:r>
-        <w:rPr>
-          <w:bCs/>
-          <w:sz w:val="22"/>
-          <w:szCs w:val="22"/>
-        </w:rPr>
-        <w:t>," IEEE Geoscience and Remote Sensing Letters, vol. 19, pp. 1-5, 2022.</w:t>
+        <w:t>, Lei Gao, Xiaokai Wang, and Wenchao Chen, (2021), "A dictionary learning method with atom splitting for seismic footprint suppression," Geophysics, 86</w:t>
+      </w:r>
+      <w:r>
+        <w:rPr>
+          <w:bCs/>
+          <w:sz w:val="22"/>
+          <w:szCs w:val="22"/>
+        </w:rPr>
+        <w:t>,</w:t>
+      </w:r>
+      <w:r>
+        <w:rPr>
+          <w:bCs/>
+          <w:sz w:val="22"/>
+          <w:szCs w:val="22"/>
+        </w:rPr>
+        <w:t xml:space="preserve"> V509-V523.</w:t>
       </w:r>
     </w:p>
     <w:p>
@@ -2134,7 +2164,7 @@
         <w:pStyle w:val="a"/>
         <w:numPr>
           <w:ilvl w:val="0"/>
-          <w:numId w:val="22"/>
+          <w:numId w:val="4"/>
         </w:numPr>
         <w:spacing w:after="120"/>
         <w:ind w:left="0" w:firstLine="0"/>
@@ -2146,6 +2176,14 @@
       </w:pPr>
       <w:r>
         <w:rPr>
+          <w:bCs/>
+          <w:sz w:val="22"/>
+          <w:szCs w:val="22"/>
+        </w:rPr>
+        <w:t xml:space="preserve">Yanglijiang Hu, </w:t>
+      </w:r>
+      <w:r>
+        <w:rPr>
           <w:b/>
           <w:bCs/>
           <w:sz w:val="22"/>
@@ -2159,104 +2197,31 @@
           <w:sz w:val="22"/>
           <w:szCs w:val="22"/>
         </w:rPr>
-        <w:t>, Wei Wang, Xiaokai Wang, Cheng Wang, Jiangyun Pei and Wenchao Chen, "</w:t>
-      </w:r>
-      <w:r>
-        <w:rPr>
-          <w:bCs/>
-          <w:sz w:val="22"/>
-          <w:szCs w:val="22"/>
-        </w:rPr>
-        <w:t>P</w:t>
-      </w:r>
-      <w:r>
-        <w:rPr>
-          <w:bCs/>
-          <w:sz w:val="22"/>
-          <w:szCs w:val="22"/>
-        </w:rPr>
-        <w:t>oststack seismic data denoising based on 3-d convolutional neural network</w:t>
-      </w:r>
-      <w:r>
-        <w:rPr>
-          <w:bCs/>
-          <w:sz w:val="22"/>
-          <w:szCs w:val="22"/>
-        </w:rPr>
-        <w:t>," IEEE Transactions on Geoscience and Remote Sensing, vol. 58, no. 3, pp. 1598-1629, 2020.</w:t>
-      </w:r>
-    </w:p>
-    <w:p>
-      <w:pPr>
-        <w:rPr>
-          <w:rFonts w:ascii="Times New Roman" w:hAnsi="Times New Roman"/>
-          <w:b/>
-          <w:sz w:val="28"/>
-          <w:szCs w:val="28"/>
-        </w:rPr>
-      </w:pPr>
-      <w:r>
-        <w:rPr>
-          <w:rFonts w:ascii="Times New Roman" w:hAnsi="Times New Roman"/>
-          <w:b/>
-          <w:sz w:val="28"/>
-          <w:szCs w:val="28"/>
-        </w:rPr>
-        <w:t>P</w:t>
-      </w:r>
-      <w:r>
-        <w:rPr>
-          <w:rFonts w:ascii="Times New Roman" w:hAnsi="Times New Roman"/>
-          <w:b/>
-          <w:sz w:val="28"/>
-          <w:szCs w:val="28"/>
-        </w:rPr>
-        <w:t>apers</w:t>
-      </w:r>
-      <w:r>
-        <w:rPr>
-          <w:rFonts w:ascii="Times New Roman" w:hAnsi="Times New Roman"/>
-          <w:b/>
-          <w:sz w:val="28"/>
-          <w:szCs w:val="28"/>
-        </w:rPr>
-        <w:t xml:space="preserve"> </w:t>
-      </w:r>
-      <w:r>
-        <w:rPr>
-          <w:rFonts w:ascii="Times New Roman" w:hAnsi="Times New Roman"/>
-          <w:b/>
-          <w:sz w:val="28"/>
-          <w:szCs w:val="28"/>
-        </w:rPr>
-        <w:t>U</w:t>
-      </w:r>
-      <w:r>
-        <w:rPr>
-          <w:rFonts w:ascii="Times New Roman" w:hAnsi="Times New Roman"/>
-          <w:b/>
-          <w:sz w:val="28"/>
-          <w:szCs w:val="28"/>
-        </w:rPr>
-        <w:t xml:space="preserve">nder </w:t>
-      </w:r>
-      <w:r>
-        <w:rPr>
-          <w:rFonts w:ascii="Times New Roman" w:hAnsi="Times New Roman"/>
-          <w:b/>
-          <w:sz w:val="28"/>
-          <w:szCs w:val="28"/>
-        </w:rPr>
-        <w:t>R</w:t>
-      </w:r>
-      <w:r>
-        <w:rPr>
-          <w:rFonts w:ascii="Times New Roman" w:hAnsi="Times New Roman"/>
-          <w:b/>
-          <w:sz w:val="28"/>
-          <w:szCs w:val="28"/>
-        </w:rPr>
-        <w:t>eview</w:t>
+        <w:t>, Xiaokai Wang, Zhonghua Zhao and Wenchao Chen, "</w:t>
+      </w:r>
+      <w:r>
+        <w:rPr>
+          <w:bCs/>
+          <w:sz w:val="22"/>
+          <w:szCs w:val="22"/>
+        </w:rPr>
+        <w:t>A</w:t>
+      </w:r>
+      <w:r>
+        <w:rPr>
+          <w:bCs/>
+          <w:sz w:val="22"/>
+          <w:szCs w:val="22"/>
+        </w:rPr>
+        <w:t>ttenuation of the multiple reflection-refraction in 2-d common-shot gather via random-derangement-based fx cadzow filter</w:t>
+      </w:r>
+      <w:r>
+        <w:rPr>
+          <w:bCs/>
+          <w:sz w:val="22"/>
+          <w:szCs w:val="22"/>
+        </w:rPr>
+        <w:t>," IEEE Geoscience and Remote Sensing Letters, vol. 19, pp. 1-5, 2022.</w:t>
       </w:r>
     </w:p>
     <w:p>
@@ -2264,7 +2229,7 @@
         <w:pStyle w:val="a"/>
         <w:numPr>
           <w:ilvl w:val="0"/>
-          <w:numId w:val="37"/>
+          <w:numId w:val="4"/>
         </w:numPr>
         <w:spacing w:after="120"/>
         <w:ind w:left="0" w:firstLine="0"/>
@@ -2289,38 +2254,31 @@
           <w:sz w:val="22"/>
           <w:szCs w:val="22"/>
         </w:rPr>
-        <w:t>, Xiaokai Wang, Xiaohai Yang, Haibo Mao, Mauricio D. Sacchi, and Wenchao Chen, (2021), "</w:t>
-      </w:r>
-      <w:r>
-        <w:rPr>
-          <w:sz w:val="22"/>
-          <w:szCs w:val="22"/>
-        </w:rPr>
-        <w:t xml:space="preserve"> </w:t>
-      </w:r>
-      <w:r>
-        <w:rPr>
-          <w:bCs/>
-          <w:sz w:val="22"/>
-          <w:szCs w:val="22"/>
-        </w:rPr>
-        <w:t>Efficient seismic scattered noise attenuation in OVT domain: application of deep learning," Geophysics. (</w:t>
-      </w:r>
-      <w:r>
-        <w:rPr>
-          <w:b/>
-          <w:sz w:val="22"/>
-          <w:szCs w:val="22"/>
-        </w:rPr>
-        <w:t>Major</w:t>
-      </w:r>
-      <w:r>
-        <w:rPr>
-          <w:bCs/>
-          <w:sz w:val="22"/>
-          <w:szCs w:val="22"/>
-        </w:rPr>
-        <w:t xml:space="preserve"> revision submitted)</w:t>
+        <w:t>, Zheyuan Deng, Cheng Wang, Xiaokai Wang and Wenchao Chen, "</w:t>
+      </w:r>
+      <w:r>
+        <w:rPr>
+          <w:bCs/>
+          <w:sz w:val="22"/>
+          <w:szCs w:val="22"/>
+        </w:rPr>
+        <w:t>A</w:t>
+      </w:r>
+      <w:r>
+        <w:rPr>
+          <w:bCs/>
+          <w:sz w:val="22"/>
+          <w:szCs w:val="22"/>
+        </w:rPr>
+        <w:t>n unsupervised deep learning method for denoising prestack random noise</w:t>
+      </w:r>
+      <w:r>
+        <w:rPr>
+          <w:bCs/>
+          <w:sz w:val="22"/>
+          <w:szCs w:val="22"/>
+        </w:rPr>
+        <w:t>," IEEE Geoscience and Remote Sensing Letters, vol. 19, pp. 1-5, 2022.</w:t>
       </w:r>
     </w:p>
     <w:p>
@@ -2328,7 +2286,7 @@
         <w:pStyle w:val="a"/>
         <w:numPr>
           <w:ilvl w:val="0"/>
-          <w:numId w:val="37"/>
+          <w:numId w:val="4"/>
         </w:numPr>
         <w:spacing w:after="120"/>
         <w:ind w:left="0" w:firstLine="0"/>
@@ -2353,136 +2311,104 @@
           <w:sz w:val="22"/>
           <w:szCs w:val="22"/>
         </w:rPr>
-        <w:t xml:space="preserve">, </w:t>
-      </w:r>
-      <w:r>
-        <w:rPr>
-          <w:bCs/>
-          <w:sz w:val="22"/>
-          <w:szCs w:val="22"/>
-        </w:rPr>
-        <w:t>Mauricio D. Sacchi, and Wenchao Chen</w:t>
-      </w:r>
-      <w:r>
-        <w:rPr>
-          <w:bCs/>
-          <w:sz w:val="22"/>
-          <w:szCs w:val="22"/>
-        </w:rPr>
-        <w:t>, (</w:t>
-      </w:r>
-      <w:r>
-        <w:rPr>
-          <w:bCs/>
-          <w:sz w:val="22"/>
-          <w:szCs w:val="22"/>
-        </w:rPr>
-        <w:t>2022</w:t>
-      </w:r>
-      <w:r>
-        <w:rPr>
-          <w:bCs/>
-          <w:sz w:val="22"/>
-          <w:szCs w:val="22"/>
-        </w:rPr>
-        <w:t>), "</w:t>
-      </w:r>
-      <w:r>
-        <w:rPr>
-          <w:bCs/>
-          <w:sz w:val="22"/>
-          <w:szCs w:val="22"/>
-        </w:rPr>
-        <w:t>F</w:t>
-      </w:r>
-      <w:r>
-        <w:rPr>
-          <w:bCs/>
-          <w:sz w:val="22"/>
-          <w:szCs w:val="22"/>
-        </w:rPr>
-        <w:t>ive-dimensional seismic reconstruction based on low tensor network rank via randomized parallel matrix factorization</w:t>
-      </w:r>
-      <w:r>
-        <w:rPr>
-          <w:bCs/>
-          <w:sz w:val="22"/>
-          <w:szCs w:val="22"/>
-        </w:rPr>
-        <w:t xml:space="preserve">," </w:t>
-      </w:r>
-      <w:r>
-        <w:rPr>
-          <w:bCs/>
-          <w:sz w:val="22"/>
-          <w:szCs w:val="22"/>
-        </w:rPr>
-        <w:t>IEEE Transactions on Geoscience and Remote Sensing</w:t>
-      </w:r>
-      <w:r>
-        <w:rPr>
-          <w:bCs/>
-          <w:sz w:val="22"/>
-          <w:szCs w:val="22"/>
-        </w:rPr>
-        <w:t>.</w:t>
-      </w:r>
-      <w:r>
-        <w:rPr>
-          <w:bCs/>
-          <w:sz w:val="22"/>
-          <w:szCs w:val="22"/>
+        <w:t>, Wei Wang, Xiaokai Wang, Cheng Wang, Jiangyun Pei and Wenchao Chen, "</w:t>
+      </w:r>
+      <w:r>
+        <w:rPr>
+          <w:bCs/>
+          <w:sz w:val="22"/>
+          <w:szCs w:val="22"/>
+        </w:rPr>
+        <w:t>P</w:t>
+      </w:r>
+      <w:r>
+        <w:rPr>
+          <w:bCs/>
+          <w:sz w:val="22"/>
+          <w:szCs w:val="22"/>
+        </w:rPr>
+        <w:t>oststack seismic data denoising based on 3-d convolutional neural network</w:t>
+      </w:r>
+      <w:r>
+        <w:rPr>
+          <w:bCs/>
+          <w:sz w:val="22"/>
+          <w:szCs w:val="22"/>
+        </w:rPr>
+        <w:t>," IEEE Transactions on Geoscience and Remote Sensing, vol. 58, no. 3, pp. 1598-1629, 2020.</w:t>
+      </w:r>
+    </w:p>
+    <w:p>
+      <w:pPr>
+        <w:rPr>
+          <w:rFonts w:ascii="Times New Roman" w:hAnsi="Times New Roman"/>
+          <w:b/>
+          <w:sz w:val="28"/>
+          <w:szCs w:val="28"/>
+        </w:rPr>
+      </w:pPr>
+      <w:r>
+        <w:rPr>
+          <w:rFonts w:ascii="Times New Roman" w:hAnsi="Times New Roman"/>
+          <w:b/>
+          <w:sz w:val="28"/>
+          <w:szCs w:val="28"/>
+        </w:rPr>
+        <w:t>P</w:t>
+      </w:r>
+      <w:r>
+        <w:rPr>
+          <w:rFonts w:ascii="Times New Roman" w:hAnsi="Times New Roman"/>
+          <w:b/>
+          <w:sz w:val="28"/>
+          <w:szCs w:val="28"/>
+        </w:rPr>
+        <w:t>apers</w:t>
+      </w:r>
+      <w:r>
+        <w:rPr>
+          <w:rFonts w:ascii="Times New Roman" w:hAnsi="Times New Roman"/>
+          <w:b/>
+          <w:sz w:val="28"/>
+          <w:szCs w:val="28"/>
         </w:rPr>
         <w:t xml:space="preserve"> </w:t>
       </w:r>
       <w:r>
         <w:rPr>
-          <w:rFonts w:hint="eastAsia"/>
-          <w:bCs/>
-          <w:sz w:val="22"/>
-          <w:szCs w:val="22"/>
-        </w:rPr>
-        <w:t>(</w:t>
-      </w:r>
-      <w:r>
-        <w:rPr>
-          <w:bCs/>
-          <w:sz w:val="22"/>
-          <w:szCs w:val="22"/>
-        </w:rPr>
-        <w:t xml:space="preserve">Under </w:t>
-      </w:r>
-      <w:r>
-        <w:rPr>
-          <w:b/>
-          <w:sz w:val="22"/>
-          <w:szCs w:val="22"/>
-        </w:rPr>
-        <w:t>m</w:t>
-      </w:r>
-      <w:r>
-        <w:rPr>
-          <w:b/>
-          <w:sz w:val="22"/>
-          <w:szCs w:val="22"/>
-        </w:rPr>
-        <w:t>ajor</w:t>
-      </w:r>
-      <w:r>
-        <w:rPr>
-          <w:bCs/>
-          <w:sz w:val="22"/>
-          <w:szCs w:val="22"/>
-        </w:rPr>
-        <w:t xml:space="preserve"> revision</w:t>
-      </w:r>
-      <w:r>
-        <w:rPr>
-          <w:bCs/>
-          <w:sz w:val="22"/>
-          <w:szCs w:val="22"/>
-        </w:rPr>
-        <w:t>)</w:t>
+          <w:rFonts w:ascii="Times New Roman" w:hAnsi="Times New Roman"/>
+          <w:b/>
+          <w:sz w:val="28"/>
+          <w:szCs w:val="28"/>
+        </w:rPr>
+        <w:t>U</w:t>
+      </w:r>
+      <w:r>
+        <w:rPr>
+          <w:rFonts w:ascii="Times New Roman" w:hAnsi="Times New Roman"/>
+          <w:b/>
+          <w:sz w:val="28"/>
+          <w:szCs w:val="28"/>
+        </w:rPr>
+        <w:t xml:space="preserve">nder </w:t>
+      </w:r>
+      <w:r>
+        <w:rPr>
+          <w:rFonts w:ascii="Times New Roman" w:hAnsi="Times New Roman"/>
+          <w:b/>
+          <w:sz w:val="28"/>
+          <w:szCs w:val="28"/>
+        </w:rPr>
+        <w:t>R</w:t>
+      </w:r>
+      <w:r>
+        <w:rPr>
+          <w:rFonts w:ascii="Times New Roman" w:hAnsi="Times New Roman"/>
+          <w:b/>
+          <w:sz w:val="28"/>
+          <w:szCs w:val="28"/>
+        </w:rPr>
+        <w:t>eview</w:t>
       </w:r>
     </w:p>
     <w:p>
@@ -2490,7 +2416,7 @@
         <w:pStyle w:val="a"/>
         <w:numPr>
           <w:ilvl w:val="0"/>
-          <w:numId w:val="37"/>
+          <w:numId w:val="5"/>
         </w:numPr>
         <w:spacing w:after="120"/>
         <w:ind w:left="0" w:firstLine="0"/>
@@ -2532,7 +2458,47 @@
           <w:sz w:val="22"/>
           <w:szCs w:val="22"/>
         </w:rPr>
-        <w:t>2022), "Improving sparse representation with deep learning: a workflow for separating strong background interference," Geophysics. (With journal)</w:t>
+        <w:t>2022), "Improving sparse representation with deep learning: a workflow for separating strong background interference," Geophysics. (</w:t>
+      </w:r>
+      <w:r>
+        <w:rPr>
+          <w:bCs/>
+          <w:sz w:val="22"/>
+          <w:szCs w:val="22"/>
+        </w:rPr>
+        <w:t xml:space="preserve">Under </w:t>
+      </w:r>
+      <w:r>
+        <w:rPr>
+          <w:b/>
+          <w:sz w:val="22"/>
+          <w:szCs w:val="22"/>
+        </w:rPr>
+        <w:t>m</w:t>
+      </w:r>
+      <w:r>
+        <w:rPr>
+          <w:b/>
+          <w:sz w:val="22"/>
+          <w:szCs w:val="22"/>
+        </w:rPr>
+        <w:t>ajor</w:t>
+      </w:r>
+      <w:r>
+        <w:rPr>
+          <w:bCs/>
+          <w:sz w:val="22"/>
+          <w:szCs w:val="22"/>
+        </w:rPr>
+        <w:t xml:space="preserve"> revision</w:t>
+      </w:r>
+      <w:r>
+        <w:rPr>
+          <w:bCs/>
+          <w:sz w:val="22"/>
+          <w:szCs w:val="22"/>
+        </w:rPr>
+        <w:t>)</w:t>
       </w:r>
       <w:r>
         <w:rPr>
@@ -2585,7 +2551,7 @@
         <w:pStyle w:val="a"/>
         <w:numPr>
           <w:ilvl w:val="0"/>
-          <w:numId w:val="24"/>
+          <w:numId w:val="3"/>
         </w:numPr>
         <w:spacing w:after="120"/>
         <w:ind w:left="0" w:firstLine="0"/>
@@ -2618,7 +2584,7 @@
         <w:pStyle w:val="a"/>
         <w:numPr>
           <w:ilvl w:val="0"/>
-          <w:numId w:val="24"/>
+          <w:numId w:val="3"/>
         </w:numPr>
         <w:spacing w:after="120"/>
         <w:ind w:left="0" w:firstLine="0"/>
@@ -2659,7 +2625,7 @@
         <w:pStyle w:val="a"/>
         <w:numPr>
           <w:ilvl w:val="0"/>
-          <w:numId w:val="24"/>
+          <w:numId w:val="3"/>
         </w:numPr>
         <w:spacing w:after="120"/>
         <w:ind w:left="0" w:firstLine="0"/>
@@ -2700,7 +2666,7 @@
         <w:pStyle w:val="a"/>
         <w:numPr>
           <w:ilvl w:val="0"/>
-          <w:numId w:val="24"/>
+          <w:numId w:val="3"/>
         </w:numPr>
         <w:spacing w:after="120"/>
         <w:ind w:left="0" w:firstLine="0"/>
@@ -2741,7 +2707,7 @@
         <w:pStyle w:val="a"/>
         <w:numPr>
           <w:ilvl w:val="0"/>
-          <w:numId w:val="24"/>
+          <w:numId w:val="3"/>
         </w:numPr>
         <w:spacing w:after="120"/>
         <w:ind w:left="0" w:firstLine="0"/>
@@ -2774,7 +2740,7 @@
         <w:pStyle w:val="a"/>
         <w:numPr>
           <w:ilvl w:val="0"/>
-          <w:numId w:val="24"/>
+          <w:numId w:val="3"/>
         </w:numPr>
         <w:spacing w:after="120"/>
         <w:ind w:left="0" w:firstLine="0"/>
@@ -2799,7 +2765,16 @@
           <w:sz w:val="22"/>
           <w:szCs w:val="22"/>
         </w:rPr>
-        <w:t>, Zheyuan Deng, Xiaokai Wang, Wei Wang, Zhensheng Shi, Cheng Wang, and Wenchao Chen, (2020), "Must we have labels for denoising seismic data based on deep learning?," SEG Global Meeting Abstracts : 31-35.</w:t>
+        <w:t xml:space="preserve">, Zheyuan Deng, Xiaokai Wang, Wei Wang, Zhensheng Shi, Cheng Wang, and </w:t>
+      </w:r>
+      <w:r>
+        <w:rPr>
+          <w:bCs/>
+          <w:sz w:val="22"/>
+          <w:szCs w:val="22"/>
+        </w:rPr>
+        <w:lastRenderedPageBreak/>
+        <w:t>Wenchao Chen, (2020), "Must we have labels for denoising seismic data based on deep learning?," SEG Global Meeting Abstracts : 31-35.</w:t>
       </w:r>
     </w:p>
     <w:p>
@@ -2807,7 +2782,7 @@
         <w:pStyle w:val="a"/>
         <w:numPr>
           <w:ilvl w:val="0"/>
-          <w:numId w:val="24"/>
+          <w:numId w:val="3"/>
         </w:numPr>
         <w:spacing w:after="120"/>
         <w:ind w:left="0" w:firstLine="0"/>
@@ -2824,7 +2799,6 @@
           <w:sz w:val="22"/>
           <w:szCs w:val="22"/>
         </w:rPr>
-        <w:lastRenderedPageBreak/>
         <w:t>Dawei Liu</w:t>
       </w:r>
       <w:r>
@@ -2841,7 +2815,7 @@
         <w:pStyle w:val="a"/>
         <w:numPr>
           <w:ilvl w:val="0"/>
-          <w:numId w:val="24"/>
+          <w:numId w:val="3"/>
         </w:numPr>
         <w:spacing w:after="120"/>
         <w:ind w:left="0" w:firstLine="0"/>
@@ -2874,7 +2848,7 @@
         <w:pStyle w:val="a"/>
         <w:numPr>
           <w:ilvl w:val="0"/>
-          <w:numId w:val="24"/>
+          <w:numId w:val="3"/>
         </w:numPr>
         <w:spacing w:after="120"/>
         <w:ind w:left="0" w:firstLine="0"/>
@@ -2975,7 +2949,7 @@
         <w:pStyle w:val="a"/>
         <w:numPr>
           <w:ilvl w:val="0"/>
-          <w:numId w:val="24"/>
+          <w:numId w:val="3"/>
         </w:numPr>
         <w:spacing w:after="120"/>
         <w:ind w:left="0" w:firstLine="0"/>
@@ -3015,7 +2989,7 @@
         <w:pStyle w:val="a"/>
         <w:numPr>
           <w:ilvl w:val="0"/>
-          <w:numId w:val="24"/>
+          <w:numId w:val="3"/>
         </w:numPr>
         <w:spacing w:after="120"/>
         <w:ind w:left="0" w:firstLine="0"/>
@@ -3055,7 +3029,7 @@
         <w:pStyle w:val="a"/>
         <w:numPr>
           <w:ilvl w:val="0"/>
-          <w:numId w:val="24"/>
+          <w:numId w:val="3"/>
         </w:numPr>
         <w:spacing w:after="120"/>
         <w:ind w:left="0" w:firstLine="0"/>
@@ -3103,7 +3077,7 @@
         <w:pStyle w:val="a"/>
         <w:numPr>
           <w:ilvl w:val="0"/>
-          <w:numId w:val="24"/>
+          <w:numId w:val="3"/>
         </w:numPr>
         <w:spacing w:after="120"/>
         <w:ind w:left="0" w:firstLine="0"/>
@@ -3442,7 +3416,7 @@
 </file>
 
 <file path=word/endnotes.xml><?xml version="1.0" encoding="utf-8"?>
-<w:endnotes xmlns:wpc="http://schemas.microsoft.com/office/word/2010/wordprocessingCanvas" xmlns:cx="http://schemas.microsoft.com/office/drawing/2014/chartex" xmlns:cx1="http://schemas.microsoft.com/office/drawing/2015/9/8/chartex" xmlns:cx2="http://schemas.microsoft.com/office/drawing/2015/10/21/chartex" xmlns:cx3="http://schemas.microsoft.com/office/drawing/2016/5/9/chartex" xmlns:cx4="http://schemas.microsoft.com/office/drawing/2016/5/10/chartex" xmlns:cx5="http://schemas.microsoft.com/office/drawing/2016/5/11/chartex" xmlns:cx6="http://schemas.microsoft.com/office/drawing/2016/5/12/chartex" xmlns:cx7="http://schemas.microsoft.com/office/drawing/2016/5/13/chartex" xmlns:cx8="http://schemas.microsoft.com/office/drawing/2016/5/14/chartex" xmlns:mc="http://schemas.openxmlformats.org/markup-compatibility/2006" xmlns:aink="http://schemas.microsoft.com/office/drawing/2016/ink" xmlns:am3d="http://schemas.microsoft.com/office/drawing/2017/model3d" xmlns:o="urn:schemas-microsoft-com:office:office" xmlns:r="http://schemas.openxmlformats.org/officeDocument/2006/relationships" xmlns:m="http://schemas.openxmlformats.org/officeDocument/2006/math" xmlns:v="urn:schemas-microsoft-com:vml" xmlns:wp14="http://schemas.microsoft.com/office/word/2010/wordprocessingDrawing" xmlns:wp="http://schemas.openxmlformats.org/drawingml/2006/wordprocessingDrawing" xmlns:w10="urn:schemas-microsoft-com:office:word" xmlns:w="http://schemas.openxmlformats.org/wordprocessingml/2006/main" xmlns:w14="http://schemas.microsoft.com/office/word/2010/wordml" xmlns:w15="http://schemas.microsoft.com/office/word/2012/wordml" xmlns:w16cex="http://schemas.microsoft.com/office/word/2018/wordml/cex" xmlns:w16cid="http://schemas.microsoft.com/office/word/2016/wordml/cid" xmlns:w16="http://schemas.microsoft.com/office/word/2018/wordml" xmlns:w16sdtdh="http://schemas.microsoft.com/office/word/2020/wordml/sdtdatahash" xmlns:w16se="http://schemas.microsoft.com/office/word/2015/wordml/symex" xmlns:wpg="http://schemas.microsoft.com/office/word/2010/wordprocessingGroup" xmlns:wpi="http://schemas.microsoft.com/office/word/2010/wordprocessingInk" xmlns:wne="http://schemas.microsoft.com/office/word/2006/wordml" xmlns:wps="http://schemas.microsoft.com/office/word/2010/wordprocessingShape" mc:Ignorable="w14 w15 w16se w16cid w16 w16cex w16sdtdh wp14">
+<w:endnotes xmlns:wpc="http://schemas.microsoft.com/office/word/2010/wordprocessingCanvas" xmlns:cx="http://schemas.microsoft.com/office/drawing/2014/chartex" xmlns:cx1="http://schemas.microsoft.com/office/drawing/2015/9/8/chartex" xmlns:cx2="http://schemas.microsoft.com/office/drawing/2015/10/21/chartex" xmlns:cx3="http://schemas.microsoft.com/office/drawing/2016/5/9/chartex" xmlns:cx4="http://schemas.microsoft.com/office/drawing/2016/5/10/chartex" xmlns:cx5="http://schemas.microsoft.com/office/drawing/2016/5/11/chartex" xmlns:cx6="http://schemas.microsoft.com/office/drawing/2016/5/12/chartex" xmlns:cx7="http://schemas.microsoft.com/office/drawing/2016/5/13/chartex" xmlns:cx8="http://schemas.microsoft.com/office/drawing/2016/5/14/chartex" xmlns:mc="http://schemas.openxmlformats.org/markup-compatibility/2006" xmlns:aink="http://schemas.microsoft.com/office/drawing/2016/ink" xmlns:am3d="http://schemas.microsoft.com/office/drawing/2017/model3d" xmlns:o="urn:schemas-microsoft-com:office:office" xmlns:oel="http://schemas.microsoft.com/office/2019/extlst" xmlns:r="http://schemas.openxmlformats.org/officeDocument/2006/relationships" xmlns:m="http://schemas.openxmlformats.org/officeDocument/2006/math" xmlns:v="urn:schemas-microsoft-com:vml" xmlns:wp14="http://schemas.microsoft.com/office/word/2010/wordprocessingDrawing" xmlns:wp="http://schemas.openxmlformats.org/drawingml/2006/wordprocessingDrawing" xmlns:w10="urn:schemas-microsoft-com:office:word" xmlns:w="http://schemas.openxmlformats.org/wordprocessingml/2006/main" xmlns:w14="http://schemas.microsoft.com/office/word/2010/wordml" xmlns:w15="http://schemas.microsoft.com/office/word/2012/wordml" xmlns:w16cex="http://schemas.microsoft.com/office/word/2018/wordml/cex" xmlns:w16cid="http://schemas.microsoft.com/office/word/2016/wordml/cid" xmlns:w16="http://schemas.microsoft.com/office/word/2018/wordml" xmlns:w16sdtdh="http://schemas.microsoft.com/office/word/2020/wordml/sdtdatahash" xmlns:w16se="http://schemas.microsoft.com/office/word/2015/wordml/symex" xmlns:wpg="http://schemas.microsoft.com/office/word/2010/wordprocessingGroup" xmlns:wpi="http://schemas.microsoft.com/office/word/2010/wordprocessingInk" xmlns:wne="http://schemas.microsoft.com/office/word/2006/wordml" xmlns:wps="http://schemas.microsoft.com/office/word/2010/wordprocessingShape" mc:Ignorable="w14 w15 w16se w16cid w16 w16cex w16sdtdh wp14">
   <w:endnote w:type="separator" w:id="-1">
     <w:p>
       <w:r>
@@ -3461,7 +3435,7 @@
 </file>
 
 <file path=word/footnotes.xml><?xml version="1.0" encoding="utf-8"?>
-<w:footnotes xmlns:wpc="http://schemas.microsoft.com/office/word/2010/wordprocessingCanvas" xmlns:cx="http://schemas.microsoft.com/office/drawing/2014/chartex" xmlns:cx1="http://schemas.microsoft.com/office/drawing/2015/9/8/chartex" xmlns:cx2="http://schemas.microsoft.com/office/drawing/2015/10/21/chartex" xmlns:cx3="http://schemas.microsoft.com/office/drawing/2016/5/9/chartex" xmlns:cx4="http://schemas.microsoft.com/office/drawing/2016/5/10/chartex" xmlns:cx5="http://schemas.microsoft.com/office/drawing/2016/5/11/chartex" xmlns:cx6="http://schemas.microsoft.com/office/drawing/2016/5/12/chartex" xmlns:cx7="http://schemas.microsoft.com/office/drawing/2016/5/13/chartex" xmlns:cx8="http://schemas.microsoft.com/office/drawing/2016/5/14/chartex" xmlns:mc="http://schemas.openxmlformats.org/markup-compatibility/2006" xmlns:aink="http://schemas.microsoft.com/office/drawing/2016/ink" xmlns:am3d="http://schemas.microsoft.com/office/drawing/2017/model3d" xmlns:o="urn:schemas-microsoft-com:office:office" xmlns:r="http://schemas.openxmlformats.org/officeDocument/2006/relationships" xmlns:m="http://schemas.openxmlformats.org/officeDocument/2006/math" xmlns:v="urn:schemas-microsoft-com:vml" xmlns:wp14="http://schemas.microsoft.com/office/word/2010/wordprocessingDrawing" xmlns:wp="http://schemas.openxmlformats.org/drawingml/2006/wordprocessingDrawing" xmlns:w10="urn:schemas-microsoft-com:office:word" xmlns:w="http://schemas.openxmlformats.org/wordprocessingml/2006/main" xmlns:w14="http://schemas.microsoft.com/office/word/2010/wordml" xmlns:w15="http://schemas.microsoft.com/office/word/2012/wordml" xmlns:w16cex="http://schemas.microsoft.com/office/word/2018/wordml/cex" xmlns:w16cid="http://schemas.microsoft.com/office/word/2016/wordml/cid" xmlns:w16="http://schemas.microsoft.com/office/word/2018/wordml" xmlns:w16sdtdh="http://schemas.microsoft.com/office/word/2020/wordml/sdtdatahash" xmlns:w16se="http://schemas.microsoft.com/office/word/2015/wordml/symex" xmlns:wpg="http://schemas.microsoft.com/office/word/2010/wordprocessingGroup" xmlns:wpi="http://schemas.microsoft.com/office/word/2010/wordprocessingInk" xmlns:wne="http://schemas.microsoft.com/office/word/2006/wordml" xmlns:wps="http://schemas.microsoft.com/office/word/2010/wordprocessingShape" mc:Ignorable="w14 w15 w16se w16cid w16 w16cex w16sdtdh wp14">
+<w:footnotes xmlns:wpc="http://schemas.microsoft.com/office/word/2010/wordprocessingCanvas" xmlns:cx="http://schemas.microsoft.com/office/drawing/2014/chartex" xmlns:cx1="http://schemas.microsoft.com/office/drawing/2015/9/8/chartex" xmlns:cx2="http://schemas.microsoft.com/office/drawing/2015/10/21/chartex" xmlns:cx3="http://schemas.microsoft.com/office/drawing/2016/5/9/chartex" xmlns:cx4="http://schemas.microsoft.com/office/drawing/2016/5/10/chartex" xmlns:cx5="http://schemas.microsoft.com/office/drawing/2016/5/11/chartex" xmlns:cx6="http://schemas.microsoft.com/office/drawing/2016/5/12/chartex" xmlns:cx7="http://schemas.microsoft.com/office/drawing/2016/5/13/chartex" xmlns:cx8="http://schemas.microsoft.com/office/drawing/2016/5/14/chartex" xmlns:mc="http://schemas.openxmlformats.org/markup-compatibility/2006" xmlns:aink="http://schemas.microsoft.com/office/drawing/2016/ink" xmlns:am3d="http://schemas.microsoft.com/office/drawing/2017/model3d" xmlns:o="urn:schemas-microsoft-com:office:office" xmlns:oel="http://schemas.microsoft.com/office/2019/extlst" xmlns:r="http://schemas.openxmlformats.org/officeDocument/2006/relationships" xmlns:m="http://schemas.openxmlformats.org/officeDocument/2006/math" xmlns:v="urn:schemas-microsoft-com:vml" xmlns:wp14="http://schemas.microsoft.com/office/word/2010/wordprocessingDrawing" xmlns:wp="http://schemas.openxmlformats.org/drawingml/2006/wordprocessingDrawing" xmlns:w10="urn:schemas-microsoft-com:office:word" xmlns:w="http://schemas.openxmlformats.org/wordprocessingml/2006/main" xmlns:w14="http://schemas.microsoft.com/office/word/2010/wordml" xmlns:w15="http://schemas.microsoft.com/office/word/2012/wordml" xmlns:w16cex="http://schemas.microsoft.com/office/word/2018/wordml/cex" xmlns:w16cid="http://schemas.microsoft.com/office/word/2016/wordml/cid" xmlns:w16="http://schemas.microsoft.com/office/word/2018/wordml" xmlns:w16sdtdh="http://schemas.microsoft.com/office/word/2020/wordml/sdtdatahash" xmlns:w16se="http://schemas.microsoft.com/office/word/2015/wordml/symex" xmlns:wpg="http://schemas.microsoft.com/office/word/2010/wordprocessingGroup" xmlns:wpi="http://schemas.microsoft.com/office/word/2010/wordprocessingInk" xmlns:wne="http://schemas.microsoft.com/office/word/2006/wordml" xmlns:wps="http://schemas.microsoft.com/office/word/2010/wordprocessingShape" mc:Ignorable="w14 w15 w16se w16cid w16 w16cex w16sdtdh wp14">
   <w:footnote w:type="separator" w:id="-1">
     <w:p>
       <w:r>
@@ -3480,7 +3454,7 @@
 </file>
 
 <file path=word/header1.xml><?xml version="1.0" encoding="utf-8"?>
-<w:hdr xmlns:wpc="http://schemas.microsoft.com/office/word/2010/wordprocessingCanvas" xmlns:cx="http://schemas.microsoft.com/office/drawing/2014/chartex" xmlns:cx1="http://schemas.microsoft.com/office/drawing/2015/9/8/chartex" xmlns:cx2="http://schemas.microsoft.com/office/drawing/2015/10/21/chartex" xmlns:cx3="http://schemas.microsoft.com/office/drawing/2016/5/9/chartex" xmlns:cx4="http://schemas.microsoft.com/office/drawing/2016/5/10/chartex" xmlns:cx5="http://schemas.microsoft.com/office/drawing/2016/5/11/chartex" xmlns:cx6="http://schemas.microsoft.com/office/drawing/2016/5/12/chartex" xmlns:cx7="http://schemas.microsoft.com/office/drawing/2016/5/13/chartex" xmlns:cx8="http://schemas.microsoft.com/office/drawing/2016/5/14/chartex" xmlns:mc="http://schemas.openxmlformats.org/markup-compatibility/2006" xmlns:aink="http://schemas.microsoft.com/office/drawing/2016/ink" xmlns:am3d="http://schemas.microsoft.com/office/drawing/2017/model3d" xmlns:o="urn:schemas-microsoft-com:office:office" xmlns:r="http://schemas.openxmlformats.org/officeDocument/2006/relationships" xmlns:m="http://schemas.openxmlformats.org/officeDocument/2006/math" xmlns:v="urn:schemas-microsoft-com:vml" xmlns:wp14="http://schemas.microsoft.com/office/word/2010/wordprocessingDrawing" xmlns:wp="http://schemas.openxmlformats.org/drawingml/2006/wordprocessingDrawing" xmlns:w10="urn:schemas-microsoft-com:office:word" xmlns:w="http://schemas.openxmlformats.org/wordprocessingml/2006/main" xmlns:w14="http://schemas.microsoft.com/office/word/2010/wordml" xmlns:w15="http://schemas.microsoft.com/office/word/2012/wordml" xmlns:w16cex="http://schemas.microsoft.com/office/word/2018/wordml/cex" xmlns:w16cid="http://schemas.microsoft.com/office/word/2016/wordml/cid" xmlns:w16="http://schemas.microsoft.com/office/word/2018/wordml" xmlns:w16sdtdh="http://schemas.microsoft.com/office/word/2020/wordml/sdtdatahash" xmlns:w16se="http://schemas.microsoft.com/office/word/2015/wordml/symex" xmlns:wpg="http://schemas.microsoft.com/office/word/2010/wordprocessingGroup" xmlns:wpi="http://schemas.microsoft.com/office/word/2010/wordprocessingInk" xmlns:wne="http://schemas.microsoft.com/office/word/2006/wordml" xmlns:wps="http://schemas.microsoft.com/office/word/2010/wordprocessingShape" mc:Ignorable="w14 w15 w16se w16cid w16 w16cex w16sdtdh wp14">
+<w:hdr xmlns:wpc="http://schemas.microsoft.com/office/word/2010/wordprocessingCanvas" xmlns:cx="http://schemas.microsoft.com/office/drawing/2014/chartex" xmlns:cx1="http://schemas.microsoft.com/office/drawing/2015/9/8/chartex" xmlns:cx2="http://schemas.microsoft.com/office/drawing/2015/10/21/chartex" xmlns:cx3="http://schemas.microsoft.com/office/drawing/2016/5/9/chartex" xmlns:cx4="http://schemas.microsoft.com/office/drawing/2016/5/10/chartex" xmlns:cx5="http://schemas.microsoft.com/office/drawing/2016/5/11/chartex" xmlns:cx6="http://schemas.microsoft.com/office/drawing/2016/5/12/chartex" xmlns:cx7="http://schemas.microsoft.com/office/drawing/2016/5/13/chartex" xmlns:cx8="http://schemas.microsoft.com/office/drawing/2016/5/14/chartex" xmlns:mc="http://schemas.openxmlformats.org/markup-compatibility/2006" xmlns:aink="http://schemas.microsoft.com/office/drawing/2016/ink" xmlns:am3d="http://schemas.microsoft.com/office/drawing/2017/model3d" xmlns:o="urn:schemas-microsoft-com:office:office" xmlns:oel="http://schemas.microsoft.com/office/2019/extlst" xmlns:r="http://schemas.openxmlformats.org/officeDocument/2006/relationships" xmlns:m="http://schemas.openxmlformats.org/officeDocument/2006/math" xmlns:v="urn:schemas-microsoft-com:vml" xmlns:wp14="http://schemas.microsoft.com/office/word/2010/wordprocessingDrawing" xmlns:wp="http://schemas.openxmlformats.org/drawingml/2006/wordprocessingDrawing" xmlns:w10="urn:schemas-microsoft-com:office:word" xmlns:w="http://schemas.openxmlformats.org/wordprocessingml/2006/main" xmlns:w14="http://schemas.microsoft.com/office/word/2010/wordml" xmlns:w15="http://schemas.microsoft.com/office/word/2012/wordml" xmlns:w16cex="http://schemas.microsoft.com/office/word/2018/wordml/cex" xmlns:w16cid="http://schemas.microsoft.com/office/word/2016/wordml/cid" xmlns:w16="http://schemas.microsoft.com/office/word/2018/wordml" xmlns:w16sdtdh="http://schemas.microsoft.com/office/word/2020/wordml/sdtdatahash" xmlns:w16se="http://schemas.microsoft.com/office/word/2015/wordml/symex" xmlns:wpg="http://schemas.microsoft.com/office/word/2010/wordprocessingGroup" xmlns:wpi="http://schemas.microsoft.com/office/word/2010/wordprocessingInk" xmlns:wne="http://schemas.microsoft.com/office/word/2006/wordml" xmlns:wps="http://schemas.microsoft.com/office/word/2010/wordprocessingShape" mc:Ignorable="w14 w15 w16se w16cid w16 w16cex w16sdtdh wp14">
   <w:p>
     <w:pPr>
       <w:pStyle w:val="Header"/>
@@ -3556,8 +3530,104 @@
 </file>
 
 <file path=word/numbering.xml><?xml version="1.0" encoding="utf-8"?>
-<w:numbering xmlns:wpc="http://schemas.microsoft.com/office/word/2010/wordprocessingCanvas" xmlns:cx="http://schemas.microsoft.com/office/drawing/2014/chartex" xmlns:cx1="http://schemas.microsoft.com/office/drawing/2015/9/8/chartex" xmlns:cx2="http://schemas.microsoft.com/office/drawing/2015/10/21/chartex" xmlns:cx3="http://schemas.microsoft.com/office/drawing/2016/5/9/chartex" xmlns:cx4="http://schemas.microsoft.com/office/drawing/2016/5/10/chartex" xmlns:cx5="http://schemas.microsoft.com/office/drawing/2016/5/11/chartex" xmlns:cx6="http://schemas.microsoft.com/office/drawing/2016/5/12/chartex" xmlns:cx7="http://schemas.microsoft.com/office/drawing/2016/5/13/chartex" xmlns:cx8="http://schemas.microsoft.com/office/drawing/2016/5/14/chartex" xmlns:mc="http://schemas.openxmlformats.org/markup-compatibility/2006" xmlns:aink="http://schemas.microsoft.com/office/drawing/2016/ink" xmlns:am3d="http://schemas.microsoft.com/office/drawing/2017/model3d" xmlns:o="urn:schemas-microsoft-com:office:office" xmlns:r="http://schemas.openxmlformats.org/officeDocument/2006/relationships" xmlns:m="http://schemas.openxmlformats.org/officeDocument/2006/math" xmlns:v="urn:schemas-microsoft-com:vml" xmlns:wp14="http://schemas.microsoft.com/office/word/2010/wordprocessingDrawing" xmlns:wp="http://schemas.openxmlformats.org/drawingml/2006/wordprocessingDrawing" xmlns:w10="urn:schemas-microsoft-com:office:word" xmlns:w="http://schemas.openxmlformats.org/wordprocessingml/2006/main" xmlns:w14="http://schemas.microsoft.com/office/word/2010/wordml" xmlns:w15="http://schemas.microsoft.com/office/word/2012/wordml" xmlns:w16cex="http://schemas.microsoft.com/office/word/2018/wordml/cex" xmlns:w16cid="http://schemas.microsoft.com/office/word/2016/wordml/cid" xmlns:w16="http://schemas.microsoft.com/office/word/2018/wordml" xmlns:w16sdtdh="http://schemas.microsoft.com/office/word/2020/wordml/sdtdatahash" xmlns:w16se="http://schemas.microsoft.com/office/word/2015/wordml/symex" xmlns:wpg="http://schemas.microsoft.com/office/word/2010/wordprocessingGroup" xmlns:wpi="http://schemas.microsoft.com/office/word/2010/wordprocessingInk" xmlns:wne="http://schemas.microsoft.com/office/word/2006/wordml" xmlns:wps="http://schemas.microsoft.com/office/word/2010/wordprocessingShape" mc:Ignorable="w14 w15 w16se w16cid w16 w16cex w16sdtdh wp14">
+<w:numbering xmlns:wpc="http://schemas.microsoft.com/office/word/2010/wordprocessingCanvas" xmlns:cx="http://schemas.microsoft.com/office/drawing/2014/chartex" xmlns:cx1="http://schemas.microsoft.com/office/drawing/2015/9/8/chartex" xmlns:cx2="http://schemas.microsoft.com/office/drawing/2015/10/21/chartex" xmlns:cx3="http://schemas.microsoft.com/office/drawing/2016/5/9/chartex" xmlns:cx4="http://schemas.microsoft.com/office/drawing/2016/5/10/chartex" xmlns:cx5="http://schemas.microsoft.com/office/drawing/2016/5/11/chartex" xmlns:cx6="http://schemas.microsoft.com/office/drawing/2016/5/12/chartex" xmlns:cx7="http://schemas.microsoft.com/office/drawing/2016/5/13/chartex" xmlns:cx8="http://schemas.microsoft.com/office/drawing/2016/5/14/chartex" xmlns:mc="http://schemas.openxmlformats.org/markup-compatibility/2006" xmlns:aink="http://schemas.microsoft.com/office/drawing/2016/ink" xmlns:am3d="http://schemas.microsoft.com/office/drawing/2017/model3d" xmlns:o="urn:schemas-microsoft-com:office:office" xmlns:oel="http://schemas.microsoft.com/office/2019/extlst" xmlns:r="http://schemas.openxmlformats.org/officeDocument/2006/relationships" xmlns:m="http://schemas.openxmlformats.org/officeDocument/2006/math" xmlns:v="urn:schemas-microsoft-com:vml" xmlns:wp14="http://schemas.microsoft.com/office/word/2010/wordprocessingDrawing" xmlns:wp="http://schemas.openxmlformats.org/drawingml/2006/wordprocessingDrawing" xmlns:w10="urn:schemas-microsoft-com:office:word" xmlns:w="http://schemas.openxmlformats.org/wordprocessingml/2006/main" xmlns:w14="http://schemas.microsoft.com/office/word/2010/wordml" xmlns:w15="http://schemas.microsoft.com/office/word/2012/wordml" xmlns:w16cex="http://schemas.microsoft.com/office/word/2018/wordml/cex" xmlns:w16cid="http://schemas.microsoft.com/office/word/2016/wordml/cid" xmlns:w16="http://schemas.microsoft.com/office/word/2018/wordml" xmlns:w16sdtdh="http://schemas.microsoft.com/office/word/2020/wordml/sdtdatahash" xmlns:w16se="http://schemas.microsoft.com/office/word/2015/wordml/symex" xmlns:wpg="http://schemas.microsoft.com/office/word/2010/wordprocessingGroup" xmlns:wpi="http://schemas.microsoft.com/office/word/2010/wordprocessingInk" xmlns:wne="http://schemas.microsoft.com/office/word/2006/wordml" xmlns:wps="http://schemas.microsoft.com/office/word/2010/wordprocessingShape" mc:Ignorable="w14 w15 w16se w16cid w16 w16cex w16sdtdh wp14">
   <w:abstractNum w:abstractNumId="0" w15:restartNumberingAfterBreak="0">
+    <w:nsid w:val="11AA6629"/>
+    <w:multiLevelType w:val="hybridMultilevel"/>
+    <w:tmpl w:val="12F469DA"/>
+    <w:lvl w:ilvl="0" w:tplc="FFFFFFFF">
+      <w:start w:val="1"/>
+      <w:numFmt w:val="decimal"/>
+      <w:lvlText w:val="%1."/>
+      <w:lvlJc w:val="left"/>
+      <w:pPr>
+        <w:tabs>
+          <w:tab w:val="num" w:pos="284"/>
+        </w:tabs>
+        <w:ind w:left="720" w:hanging="360"/>
+      </w:pPr>
+      <w:rPr>
+        <w:rFonts w:hint="eastAsia"/>
+        <w:b w:val="0"/>
+        <w:bCs/>
+        <w:sz w:val="22"/>
+        <w:szCs w:val="22"/>
+      </w:rPr>
+    </w:lvl>
+    <w:lvl w:ilvl="1" w:tplc="FFFFFFFF" w:tentative="1">
+      <w:start w:val="1"/>
+      <w:numFmt w:val="lowerLetter"/>
+      <w:lvlText w:val="%2."/>
+      <w:lvlJc w:val="left"/>
+      <w:pPr>
+        <w:ind w:left="1440" w:hanging="360"/>
+      </w:pPr>
+    </w:lvl>
+    <w:lvl w:ilvl="2" w:tplc="FFFFFFFF" w:tentative="1">
+      <w:start w:val="1"/>
+      <w:numFmt w:val="lowerRoman"/>
+      <w:lvlText w:val="%3."/>
+      <w:lvlJc w:val="right"/>
+      <w:pPr>
+        <w:ind w:left="2160" w:hanging="180"/>
+      </w:pPr>
+    </w:lvl>
+    <w:lvl w:ilvl="3" w:tplc="FFFFFFFF" w:tentative="1">
+      <w:start w:val="1"/>
+      <w:numFmt w:val="decimal"/>
+      <w:lvlText w:val="%4."/>
+      <w:lvlJc w:val="left"/>
+      <w:pPr>
+        <w:ind w:left="2880" w:hanging="360"/>
+      </w:pPr>
+    </w:lvl>
+    <w:lvl w:ilvl="4" w:tplc="FFFFFFFF" w:tentative="1">
+      <w:start w:val="1"/>
+      <w:numFmt w:val="lowerLetter"/>
+      <w:lvlText w:val="%5."/>
+      <w:lvlJc w:val="left"/>
+      <w:pPr>
+        <w:ind w:left="3600" w:hanging="360"/>
+      </w:pPr>
+    </w:lvl>
+    <w:lvl w:ilvl="5" w:tplc="FFFFFFFF" w:tentative="1">
+      <w:start w:val="1"/>
+      <w:numFmt w:val="lowerRoman"/>
+      <w:lvlText w:val="%6."/>
+      <w:lvlJc w:val="right"/>
+      <w:pPr>
+        <w:ind w:left="4320" w:hanging="180"/>
+      </w:pPr>
+    </w:lvl>
+    <w:lvl w:ilvl="6" w:tplc="FFFFFFFF" w:tentative="1">
+      <w:start w:val="1"/>
+      <w:numFmt w:val="decimal"/>
+      <w:lvlText w:val="%7."/>
+      <w:lvlJc w:val="left"/>
+      <w:pPr>
+        <w:ind w:left="5040" w:hanging="360"/>
+      </w:pPr>
+    </w:lvl>
+    <w:lvl w:ilvl="7" w:tplc="FFFFFFFF" w:tentative="1">
+      <w:start w:val="1"/>
+      <w:numFmt w:val="lowerLetter"/>
+      <w:lvlText w:val="%8."/>
+      <w:lvlJc w:val="left"/>
+      <w:pPr>
+        <w:ind w:left="5760" w:hanging="360"/>
+      </w:pPr>
+    </w:lvl>
+    <w:lvl w:ilvl="8" w:tplc="FFFFFFFF" w:tentative="1">
+      <w:start w:val="1"/>
+      <w:numFmt w:val="lowerRoman"/>
+      <w:lvlText w:val="%9."/>
+      <w:lvlJc w:val="right"/>
+      <w:pPr>
+        <w:ind w:left="6480" w:hanging="180"/>
+      </w:pPr>
+    </w:lvl>
+  </w:abstractNum>
+  <w:abstractNum w:abstractNumId="1" w15:restartNumberingAfterBreak="0">
     <w:nsid w:val="1FF402BE"/>
     <w:multiLevelType w:val="hybridMultilevel"/>
     <w:tmpl w:val="A68CC714"/>
@@ -3679,168 +3749,108 @@
       </w:pPr>
     </w:lvl>
   </w:abstractNum>
-  <w:abstractNum w:abstractNumId="1" w15:restartNumberingAfterBreak="0">
-    <w:nsid w:val="2CD80320"/>
-    <w:multiLevelType w:val="multilevel"/>
-    <w:tmpl w:val="03787202"/>
-    <w:lvl w:ilvl="0">
+  <w:abstractNum w:abstractNumId="2" w15:restartNumberingAfterBreak="0">
+    <w:nsid w:val="35506E55"/>
+    <w:multiLevelType w:val="hybridMultilevel"/>
+    <w:tmpl w:val="773A769A"/>
+    <w:lvl w:ilvl="0" w:tplc="FFFFFFFF">
+      <w:start w:val="1"/>
+      <w:numFmt w:val="decimal"/>
+      <w:lvlText w:val="%1."/>
+      <w:lvlJc w:val="left"/>
+      <w:pPr>
+        <w:tabs>
+          <w:tab w:val="num" w:pos="284"/>
+        </w:tabs>
+        <w:ind w:left="720" w:hanging="360"/>
+      </w:pPr>
+      <w:rPr>
+        <w:rFonts w:hint="eastAsia"/>
+      </w:rPr>
+    </w:lvl>
+    <w:lvl w:ilvl="1" w:tplc="FFFFFFFF" w:tentative="1">
+      <w:start w:val="1"/>
+      <w:numFmt w:val="lowerLetter"/>
+      <w:lvlText w:val="%2."/>
+      <w:lvlJc w:val="left"/>
+      <w:pPr>
+        <w:ind w:left="1440" w:hanging="360"/>
+      </w:pPr>
+    </w:lvl>
+    <w:lvl w:ilvl="2" w:tplc="FFFFFFFF" w:tentative="1">
+      <w:start w:val="1"/>
+      <w:numFmt w:val="lowerRoman"/>
+      <w:lvlText w:val="%3."/>
+      <w:lvlJc w:val="right"/>
+      <w:pPr>
+        <w:ind w:left="2160" w:hanging="180"/>
+      </w:pPr>
+    </w:lvl>
+    <w:lvl w:ilvl="3" w:tplc="FFFFFFFF" w:tentative="1">
+      <w:start w:val="1"/>
+      <w:numFmt w:val="decimal"/>
+      <w:lvlText w:val="%4."/>
+      <w:lvlJc w:val="left"/>
+      <w:pPr>
+        <w:ind w:left="2880" w:hanging="360"/>
+      </w:pPr>
+    </w:lvl>
+    <w:lvl w:ilvl="4" w:tplc="FFFFFFFF" w:tentative="1">
+      <w:start w:val="1"/>
+      <w:numFmt w:val="lowerLetter"/>
+      <w:lvlText w:val="%5."/>
+      <w:lvlJc w:val="left"/>
+      <w:pPr>
+        <w:ind w:left="3600" w:hanging="360"/>
+      </w:pPr>
+    </w:lvl>
+    <w:lvl w:ilvl="5" w:tplc="FFFFFFFF" w:tentative="1">
+      <w:start w:val="1"/>
+      <w:numFmt w:val="lowerRoman"/>
+      <w:lvlText w:val="%6."/>
+      <w:lvlJc w:val="right"/>
+      <w:pPr>
+        <w:ind w:left="4320" w:hanging="180"/>
+      </w:pPr>
+    </w:lvl>
+    <w:lvl w:ilvl="6" w:tplc="FFFFFFFF" w:tentative="1">
+      <w:start w:val="1"/>
+      <w:numFmt w:val="decimal"/>
+      <w:lvlText w:val="%7."/>
+      <w:lvlJc w:val="left"/>
+      <w:pPr>
+        <w:ind w:left="5040" w:hanging="360"/>
+      </w:pPr>
+    </w:lvl>
+    <w:lvl w:ilvl="7" w:tplc="FFFFFFFF" w:tentative="1">
+      <w:start w:val="1"/>
+      <w:numFmt w:val="lowerLetter"/>
+      <w:lvlText w:val="%8."/>
+      <w:lvlJc w:val="left"/>
+      <w:pPr>
+        <w:ind w:left="5760" w:hanging="360"/>
+      </w:pPr>
+    </w:lvl>
+    <w:lvl w:ilvl="8" w:tplc="FFFFFFFF" w:tentative="1">
+      <w:start w:val="1"/>
+      <w:numFmt w:val="lowerRoman"/>
+      <w:lvlText w:val="%9."/>
+      <w:lvlJc w:val="right"/>
+      <w:pPr>
+        <w:ind w:left="6480" w:hanging="180"/>
+      </w:pPr>
+    </w:lvl>
+  </w:abstractNum>
+  <w:abstractNum w:abstractNumId="3" w15:restartNumberingAfterBreak="0">
+    <w:nsid w:val="37B138FB"/>
+    <w:multiLevelType w:val="hybridMultilevel"/>
+    <w:tmpl w:val="7D628E38"/>
+    <w:lvl w:ilvl="0" w:tplc="04090001">
       <w:start w:val="1"/>
       <w:numFmt w:val="bullet"/>
-      <w:lvlText w:val=""/>
+      <w:lvlText w:val=""/>
       <w:lvlJc w:val="left"/>
       <w:pPr>
-        <w:tabs>
-          <w:tab w:val="num" w:pos="720"/>
-        </w:tabs>
-        <w:ind w:left="720" w:hanging="360"/>
-      </w:pPr>
-      <w:rPr>
-        <w:rFonts w:ascii="Symbol" w:hAnsi="Symbol" w:hint="default"/>
-        <w:sz w:val="20"/>
-      </w:rPr>
-    </w:lvl>
-    <w:lvl w:ilvl="1" w:tentative="1">
-      <w:start w:val="1"/>
-      <w:numFmt w:val="bullet"/>
-      <w:lvlText w:val="o"/>
-      <w:lvlJc w:val="left"/>
-      <w:pPr>
-        <w:tabs>
-          <w:tab w:val="num" w:pos="1440"/>
-        </w:tabs>
-        <w:ind w:left="1440" w:hanging="360"/>
-      </w:pPr>
-      <w:rPr>
-        <w:rFonts w:ascii="Courier New" w:hAnsi="Courier New" w:hint="default"/>
-        <w:sz w:val="20"/>
-      </w:rPr>
-    </w:lvl>
-    <w:lvl w:ilvl="2" w:tentative="1">
-      <w:start w:val="1"/>
-      <w:numFmt w:val="bullet"/>
-      <w:lvlText w:val=""/>
-      <w:lvlJc w:val="left"/>
-      <w:pPr>
-        <w:tabs>
-          <w:tab w:val="num" w:pos="2160"/>
-        </w:tabs>
-        <w:ind w:left="2160" w:hanging="360"/>
-      </w:pPr>
-      <w:rPr>
-        <w:rFonts w:ascii="Wingdings" w:hAnsi="Wingdings" w:hint="default"/>
-        <w:sz w:val="20"/>
-      </w:rPr>
-    </w:lvl>
-    <w:lvl w:ilvl="3" w:tentative="1">
-      <w:start w:val="1"/>
-      <w:numFmt w:val="bullet"/>
-      <w:lvlText w:val=""/>
-      <w:lvlJc w:val="left"/>
-      <w:pPr>
-        <w:tabs>
-          <w:tab w:val="num" w:pos="2880"/>
-        </w:tabs>
-        <w:ind w:left="2880" w:hanging="360"/>
-      </w:pPr>
-      <w:rPr>
-        <w:rFonts w:ascii="Wingdings" w:hAnsi="Wingdings" w:hint="default"/>
-        <w:sz w:val="20"/>
-      </w:rPr>
-    </w:lvl>
-    <w:lvl w:ilvl="4" w:tentative="1">
-      <w:start w:val="1"/>
-      <w:numFmt w:val="bullet"/>
-      <w:lvlText w:val=""/>
-      <w:lvlJc w:val="left"/>
-      <w:pPr>
-        <w:tabs>
-          <w:tab w:val="num" w:pos="3600"/>
-        </w:tabs>
-        <w:ind w:left="3600" w:hanging="360"/>
-      </w:pPr>
-      <w:rPr>
-        <w:rFonts w:ascii="Wingdings" w:hAnsi="Wingdings" w:hint="default"/>
-        <w:sz w:val="20"/>
-      </w:rPr>
-    </w:lvl>
-    <w:lvl w:ilvl="5" w:tentative="1">
-      <w:start w:val="1"/>
-      <w:numFmt w:val="bullet"/>
-      <w:lvlText w:val=""/>
-      <w:lvlJc w:val="left"/>
-      <w:pPr>
-        <w:tabs>
-          <w:tab w:val="num" w:pos="4320"/>
-        </w:tabs>
-        <w:ind w:left="4320" w:hanging="360"/>
-      </w:pPr>
-      <w:rPr>
-        <w:rFonts w:ascii="Wingdings" w:hAnsi="Wingdings" w:hint="default"/>
-        <w:sz w:val="20"/>
-      </w:rPr>
-    </w:lvl>
-    <w:lvl w:ilvl="6" w:tentative="1">
-      <w:start w:val="1"/>
-      <w:numFmt w:val="bullet"/>
-      <w:lvlText w:val=""/>
-      <w:lvlJc w:val="left"/>
-      <w:pPr>
-        <w:tabs>
-          <w:tab w:val="num" w:pos="5040"/>
-        </w:tabs>
-        <w:ind w:left="5040" w:hanging="360"/>
-      </w:pPr>
-      <w:rPr>
-        <w:rFonts w:ascii="Wingdings" w:hAnsi="Wingdings" w:hint="default"/>
-        <w:sz w:val="20"/>
-      </w:rPr>
-    </w:lvl>
-    <w:lvl w:ilvl="7" w:tentative="1">
-      <w:start w:val="1"/>
-      <w:numFmt w:val="bullet"/>
-      <w:lvlText w:val=""/>
-      <w:lvlJc w:val="left"/>
-      <w:pPr>
-        <w:tabs>
-          <w:tab w:val="num" w:pos="5760"/>
-        </w:tabs>
-        <w:ind w:left="5760" w:hanging="360"/>
-      </w:pPr>
-      <w:rPr>
-        <w:rFonts w:ascii="Wingdings" w:hAnsi="Wingdings" w:hint="default"/>
-        <w:sz w:val="20"/>
-      </w:rPr>
-    </w:lvl>
-    <w:lvl w:ilvl="8" w:tentative="1">
-      <w:start w:val="1"/>
-      <w:numFmt w:val="bullet"/>
-      <w:lvlText w:val=""/>
-      <w:lvlJc w:val="left"/>
-      <w:pPr>
-        <w:tabs>
-          <w:tab w:val="num" w:pos="6480"/>
-        </w:tabs>
-        <w:ind w:left="6480" w:hanging="360"/>
-      </w:pPr>
-      <w:rPr>
-        <w:rFonts w:ascii="Wingdings" w:hAnsi="Wingdings" w:hint="default"/>
-        <w:sz w:val="20"/>
-      </w:rPr>
-    </w:lvl>
-  </w:abstractNum>
-  <w:abstractNum w:abstractNumId="2" w15:restartNumberingAfterBreak="0">
-    <w:nsid w:val="2F4C32F2"/>
-    <w:multiLevelType w:val="hybridMultilevel"/>
-    <w:tmpl w:val="5FFCCB58"/>
-    <w:lvl w:ilvl="0" w:tplc="0409000D">
-      <w:start w:val="1"/>
-      <w:numFmt w:val="bullet"/>
-      <w:lvlText w:val=""/>
-      <w:lvlJc w:val="left"/>
-      <w:pPr>
-        <w:tabs>
-          <w:tab w:val="num" w:pos="420"/>
-        </w:tabs>
         <w:ind w:left="420" w:hanging="420"/>
       </w:pPr>
       <w:rPr>
@@ -3853,9 +3863,6 @@
       <w:lvlText w:val=""/>
       <w:lvlJc w:val="left"/>
       <w:pPr>
-        <w:tabs>
-          <w:tab w:val="num" w:pos="840"/>
-        </w:tabs>
         <w:ind w:left="840" w:hanging="420"/>
       </w:pPr>
       <w:rPr>
@@ -3868,9 +3875,6 @@
       <w:lvlText w:val=""/>
       <w:lvlJc w:val="left"/>
       <w:pPr>
-        <w:tabs>
-          <w:tab w:val="num" w:pos="1260"/>
-        </w:tabs>
         <w:ind w:left="1260" w:hanging="420"/>
       </w:pPr>
       <w:rPr>
@@ -3883,9 +3887,6 @@
       <w:lvlText w:val=""/>
       <w:lvlJc w:val="left"/>
       <w:pPr>
-        <w:tabs>
-          <w:tab w:val="num" w:pos="1680"/>
-        </w:tabs>
         <w:ind w:left="1680" w:hanging="420"/>
       </w:pPr>
       <w:rPr>
@@ -3898,9 +3899,6 @@
       <w:lvlText w:val=""/>
       <w:lvlJc w:val="left"/>
       <w:pPr>
-        <w:tabs>
-          <w:tab w:val="num" w:pos="2100"/>
-        </w:tabs>
         <w:ind w:left="2100" w:hanging="420"/>
       </w:pPr>
       <w:rPr>
@@ -3913,9 +3911,6 @@
       <w:lvlText w:val=""/>
       <w:lvlJc w:val="left"/>
       <w:pPr>
-        <w:tabs>
-          <w:tab w:val="num" w:pos="2520"/>
-        </w:tabs>
         <w:ind w:left="2520" w:hanging="420"/>
       </w:pPr>
       <w:rPr>
@@ -3928,9 +3923,6 @@
       <w:lvlText w:val=""/>
       <w:lvlJc w:val="left"/>
       <w:pPr>
-        <w:tabs>
-          <w:tab w:val="num" w:pos="2940"/>
-        </w:tabs>
         <w:ind w:left="2940" w:hanging="420"/>
       </w:pPr>
       <w:rPr>
@@ -3943,9 +3935,6 @@
       <w:lvlText w:val=""/>
       <w:lvlJc w:val="left"/>
       <w:pPr>
-        <w:tabs>
-          <w:tab w:val="num" w:pos="3360"/>
-        </w:tabs>
         <w:ind w:left="3360" w:hanging="420"/>
       </w:pPr>
       <w:rPr>
@@ -3958,9 +3947,6 @@
       <w:lvlText w:val=""/>
       <w:lvlJc w:val="left"/>
       <w:pPr>
-        <w:tabs>
-          <w:tab w:val="num" w:pos="3780"/>
-        </w:tabs>
         <w:ind w:left="3780" w:hanging="420"/>
       </w:pPr>
       <w:rPr>
@@ -3968,11 +3954,11 @@
       </w:rPr>
     </w:lvl>
   </w:abstractNum>
-  <w:abstractNum w:abstractNumId="3" w15:restartNumberingAfterBreak="0">
-    <w:nsid w:val="35506E55"/>
+  <w:abstractNum w:abstractNumId="4" w15:restartNumberingAfterBreak="0">
+    <w:nsid w:val="4D3B24D8"/>
     <w:multiLevelType w:val="hybridMultilevel"/>
-    <w:tmpl w:val="773A769A"/>
-    <w:lvl w:ilvl="0" w:tplc="FFFFFFFF">
+    <w:tmpl w:val="12F469DA"/>
+    <w:lvl w:ilvl="0" w:tplc="00482C88">
       <w:start w:val="1"/>
       <w:numFmt w:val="decimal"/>
       <w:lvlText w:val="%1."/>
@@ -3985,6 +3971,10 @@
       </w:pPr>
       <w:rPr>
         <w:rFonts w:hint="eastAsia"/>
+        <w:b w:val="0"/>
+        <w:bCs/>
+        <w:sz w:val="22"/>
+        <w:szCs w:val="22"/>
       </w:rPr>
     </w:lvl>
     <w:lvl w:ilvl="1" w:tplc="FFFFFFFF" w:tentative="1">
@@ -4060,959 +4050,22 @@
       </w:pPr>
     </w:lvl>
   </w:abstractNum>
-  <w:abstractNum w:abstractNumId="4" w15:restartNumberingAfterBreak="0">
-    <w:nsid w:val="37B138FB"/>
-    <w:multiLevelType w:val="hybridMultilevel"/>
-    <w:tmpl w:val="7D628E38"/>
-    <w:lvl w:ilvl="0" w:tplc="04090001">
-      <w:start w:val="1"/>
-      <w:numFmt w:val="bullet"/>
-      <w:lvlText w:val=""/>
-      <w:lvlJc w:val="left"/>
-      <w:pPr>
-        <w:ind w:left="420" w:hanging="420"/>
-      </w:pPr>
-      <w:rPr>
-        <w:rFonts w:ascii="Wingdings" w:hAnsi="Wingdings" w:hint="default"/>
-      </w:rPr>
-    </w:lvl>
-    <w:lvl w:ilvl="1" w:tplc="04090003" w:tentative="1">
-      <w:start w:val="1"/>
-      <w:numFmt w:val="bullet"/>
-      <w:lvlText w:val=""/>
-      <w:lvlJc w:val="left"/>
-      <w:pPr>
-        <w:ind w:left="840" w:hanging="420"/>
-      </w:pPr>
-      <w:rPr>
-        <w:rFonts w:ascii="Wingdings" w:hAnsi="Wingdings" w:hint="default"/>
-      </w:rPr>
-    </w:lvl>
-    <w:lvl w:ilvl="2" w:tplc="04090005" w:tentative="1">
-      <w:start w:val="1"/>
-      <w:numFmt w:val="bullet"/>
-      <w:lvlText w:val=""/>
-      <w:lvlJc w:val="left"/>
-      <w:pPr>
-        <w:ind w:left="1260" w:hanging="420"/>
-      </w:pPr>
-      <w:rPr>
-        <w:rFonts w:ascii="Wingdings" w:hAnsi="Wingdings" w:hint="default"/>
-      </w:rPr>
-    </w:lvl>
-    <w:lvl w:ilvl="3" w:tplc="04090001" w:tentative="1">
-      <w:start w:val="1"/>
-      <w:numFmt w:val="bullet"/>
-      <w:lvlText w:val=""/>
-      <w:lvlJc w:val="left"/>
-      <w:pPr>
-        <w:ind w:left="1680" w:hanging="420"/>
-      </w:pPr>
-      <w:rPr>
-        <w:rFonts w:ascii="Wingdings" w:hAnsi="Wingdings" w:hint="default"/>
-      </w:rPr>
-    </w:lvl>
-    <w:lvl w:ilvl="4" w:tplc="04090003" w:tentative="1">
-      <w:start w:val="1"/>
-      <w:numFmt w:val="bullet"/>
-      <w:lvlText w:val=""/>
-      <w:lvlJc w:val="left"/>
-      <w:pPr>
-        <w:ind w:left="2100" w:hanging="420"/>
-      </w:pPr>
-      <w:rPr>
-        <w:rFonts w:ascii="Wingdings" w:hAnsi="Wingdings" w:hint="default"/>
-      </w:rPr>
-    </w:lvl>
-    <w:lvl w:ilvl="5" w:tplc="04090005" w:tentative="1">
-      <w:start w:val="1"/>
-      <w:numFmt w:val="bullet"/>
-      <w:lvlText w:val=""/>
-      <w:lvlJc w:val="left"/>
-      <w:pPr>
-        <w:ind w:left="2520" w:hanging="420"/>
-      </w:pPr>
-      <w:rPr>
-        <w:rFonts w:ascii="Wingdings" w:hAnsi="Wingdings" w:hint="default"/>
-      </w:rPr>
-    </w:lvl>
-    <w:lvl w:ilvl="6" w:tplc="04090001" w:tentative="1">
-      <w:start w:val="1"/>
-      <w:numFmt w:val="bullet"/>
-      <w:lvlText w:val=""/>
-      <w:lvlJc w:val="left"/>
-      <w:pPr>
-        <w:ind w:left="2940" w:hanging="420"/>
-      </w:pPr>
-      <w:rPr>
-        <w:rFonts w:ascii="Wingdings" w:hAnsi="Wingdings" w:hint="default"/>
-      </w:rPr>
-    </w:lvl>
-    <w:lvl w:ilvl="7" w:tplc="04090003" w:tentative="1">
-      <w:start w:val="1"/>
-      <w:numFmt w:val="bullet"/>
-      <w:lvlText w:val=""/>
-      <w:lvlJc w:val="left"/>
-      <w:pPr>
-        <w:ind w:left="3360" w:hanging="420"/>
-      </w:pPr>
-      <w:rPr>
-        <w:rFonts w:ascii="Wingdings" w:hAnsi="Wingdings" w:hint="default"/>
-      </w:rPr>
-    </w:lvl>
-    <w:lvl w:ilvl="8" w:tplc="04090005" w:tentative="1">
-      <w:start w:val="1"/>
-      <w:numFmt w:val="bullet"/>
-      <w:lvlText w:val=""/>
-      <w:lvlJc w:val="left"/>
-      <w:pPr>
-        <w:ind w:left="3780" w:hanging="420"/>
-      </w:pPr>
-      <w:rPr>
-        <w:rFonts w:ascii="Wingdings" w:hAnsi="Wingdings" w:hint="default"/>
-      </w:rPr>
-    </w:lvl>
-  </w:abstractNum>
-  <w:abstractNum w:abstractNumId="5" w15:restartNumberingAfterBreak="0">
-    <w:nsid w:val="3BEF0BE3"/>
-    <w:multiLevelType w:val="hybridMultilevel"/>
-    <w:tmpl w:val="61349336"/>
-    <w:lvl w:ilvl="0" w:tplc="0409000D">
-      <w:start w:val="1"/>
-      <w:numFmt w:val="bullet"/>
-      <w:lvlText w:val=""/>
-      <w:lvlJc w:val="left"/>
-      <w:pPr>
-        <w:tabs>
-          <w:tab w:val="num" w:pos="420"/>
-        </w:tabs>
-        <w:ind w:left="420" w:hanging="420"/>
-      </w:pPr>
-      <w:rPr>
-        <w:rFonts w:ascii="Wingdings" w:hAnsi="Wingdings" w:hint="default"/>
-      </w:rPr>
-    </w:lvl>
-    <w:lvl w:ilvl="1" w:tplc="04090003" w:tentative="1">
-      <w:start w:val="1"/>
-      <w:numFmt w:val="bullet"/>
-      <w:lvlText w:val=""/>
-      <w:lvlJc w:val="left"/>
-      <w:pPr>
-        <w:tabs>
-          <w:tab w:val="num" w:pos="840"/>
-        </w:tabs>
-        <w:ind w:left="840" w:hanging="420"/>
-      </w:pPr>
-      <w:rPr>
-        <w:rFonts w:ascii="Wingdings" w:hAnsi="Wingdings" w:hint="default"/>
-      </w:rPr>
-    </w:lvl>
-    <w:lvl w:ilvl="2" w:tplc="04090005" w:tentative="1">
-      <w:start w:val="1"/>
-      <w:numFmt w:val="bullet"/>
-      <w:lvlText w:val=""/>
-      <w:lvlJc w:val="left"/>
-      <w:pPr>
-        <w:tabs>
-          <w:tab w:val="num" w:pos="1260"/>
-        </w:tabs>
-        <w:ind w:left="1260" w:hanging="420"/>
-      </w:pPr>
-      <w:rPr>
-        <w:rFonts w:ascii="Wingdings" w:hAnsi="Wingdings" w:hint="default"/>
-      </w:rPr>
-    </w:lvl>
-    <w:lvl w:ilvl="3" w:tplc="04090001" w:tentative="1">
-      <w:start w:val="1"/>
-      <w:numFmt w:val="bullet"/>
-      <w:lvlText w:val=""/>
-      <w:lvlJc w:val="left"/>
-      <w:pPr>
-        <w:tabs>
-          <w:tab w:val="num" w:pos="1680"/>
-        </w:tabs>
-        <w:ind w:left="1680" w:hanging="420"/>
-      </w:pPr>
-      <w:rPr>
-        <w:rFonts w:ascii="Wingdings" w:hAnsi="Wingdings" w:hint="default"/>
-      </w:rPr>
-    </w:lvl>
-    <w:lvl w:ilvl="4" w:tplc="04090003" w:tentative="1">
-      <w:start w:val="1"/>
-      <w:numFmt w:val="bullet"/>
-      <w:lvlText w:val=""/>
-      <w:lvlJc w:val="left"/>
-      <w:pPr>
-        <w:tabs>
-          <w:tab w:val="num" w:pos="2100"/>
-        </w:tabs>
-        <w:ind w:left="2100" w:hanging="420"/>
-      </w:pPr>
-      <w:rPr>
-        <w:rFonts w:ascii="Wingdings" w:hAnsi="Wingdings" w:hint="default"/>
-      </w:rPr>
-    </w:lvl>
-    <w:lvl w:ilvl="5" w:tplc="04090005" w:tentative="1">
-      <w:start w:val="1"/>
-      <w:numFmt w:val="bullet"/>
-      <w:lvlText w:val=""/>
-      <w:lvlJc w:val="left"/>
-      <w:pPr>
-        <w:tabs>
-          <w:tab w:val="num" w:pos="2520"/>
-        </w:tabs>
-        <w:ind w:left="2520" w:hanging="420"/>
-      </w:pPr>
-      <w:rPr>
-        <w:rFonts w:ascii="Wingdings" w:hAnsi="Wingdings" w:hint="default"/>
-      </w:rPr>
-    </w:lvl>
-    <w:lvl w:ilvl="6" w:tplc="04090001" w:tentative="1">
-      <w:start w:val="1"/>
-      <w:numFmt w:val="bullet"/>
-      <w:lvlText w:val=""/>
-      <w:lvlJc w:val="left"/>
-      <w:pPr>
-        <w:tabs>
-          <w:tab w:val="num" w:pos="2940"/>
-        </w:tabs>
-        <w:ind w:left="2940" w:hanging="420"/>
-      </w:pPr>
-      <w:rPr>
-        <w:rFonts w:ascii="Wingdings" w:hAnsi="Wingdings" w:hint="default"/>
-      </w:rPr>
-    </w:lvl>
-    <w:lvl w:ilvl="7" w:tplc="04090003" w:tentative="1">
-      <w:start w:val="1"/>
-      <w:numFmt w:val="bullet"/>
-      <w:lvlText w:val=""/>
-      <w:lvlJc w:val="left"/>
-      <w:pPr>
-        <w:tabs>
-          <w:tab w:val="num" w:pos="3360"/>
-        </w:tabs>
-        <w:ind w:left="3360" w:hanging="420"/>
-      </w:pPr>
-      <w:rPr>
-        <w:rFonts w:ascii="Wingdings" w:hAnsi="Wingdings" w:hint="default"/>
-      </w:rPr>
-    </w:lvl>
-    <w:lvl w:ilvl="8" w:tplc="04090005" w:tentative="1">
-      <w:start w:val="1"/>
-      <w:numFmt w:val="bullet"/>
-      <w:lvlText w:val=""/>
-      <w:lvlJc w:val="left"/>
-      <w:pPr>
-        <w:tabs>
-          <w:tab w:val="num" w:pos="3780"/>
-        </w:tabs>
-        <w:ind w:left="3780" w:hanging="420"/>
-      </w:pPr>
-      <w:rPr>
-        <w:rFonts w:ascii="Wingdings" w:hAnsi="Wingdings" w:hint="default"/>
-      </w:rPr>
-    </w:lvl>
-  </w:abstractNum>
-  <w:abstractNum w:abstractNumId="6" w15:restartNumberingAfterBreak="0">
-    <w:nsid w:val="44BA6191"/>
-    <w:multiLevelType w:val="hybridMultilevel"/>
-    <w:tmpl w:val="773A769A"/>
-    <w:lvl w:ilvl="0" w:tplc="627ED21E">
-      <w:start w:val="1"/>
-      <w:numFmt w:val="decimal"/>
-      <w:lvlText w:val="%1."/>
-      <w:lvlJc w:val="left"/>
-      <w:pPr>
-        <w:tabs>
-          <w:tab w:val="num" w:pos="284"/>
-        </w:tabs>
-        <w:ind w:left="720" w:hanging="360"/>
-      </w:pPr>
-      <w:rPr>
-        <w:rFonts w:hint="eastAsia"/>
-      </w:rPr>
-    </w:lvl>
-    <w:lvl w:ilvl="1" w:tplc="10090019" w:tentative="1">
-      <w:start w:val="1"/>
-      <w:numFmt w:val="lowerLetter"/>
-      <w:lvlText w:val="%2."/>
-      <w:lvlJc w:val="left"/>
-      <w:pPr>
-        <w:ind w:left="1440" w:hanging="360"/>
-      </w:pPr>
-    </w:lvl>
-    <w:lvl w:ilvl="2" w:tplc="1009001B" w:tentative="1">
-      <w:start w:val="1"/>
-      <w:numFmt w:val="lowerRoman"/>
-      <w:lvlText w:val="%3."/>
-      <w:lvlJc w:val="right"/>
-      <w:pPr>
-        <w:ind w:left="2160" w:hanging="180"/>
-      </w:pPr>
-    </w:lvl>
-    <w:lvl w:ilvl="3" w:tplc="1009000F" w:tentative="1">
-      <w:start w:val="1"/>
-      <w:numFmt w:val="decimal"/>
-      <w:lvlText w:val="%4."/>
-      <w:lvlJc w:val="left"/>
-      <w:pPr>
-        <w:ind w:left="2880" w:hanging="360"/>
-      </w:pPr>
-    </w:lvl>
-    <w:lvl w:ilvl="4" w:tplc="10090019" w:tentative="1">
-      <w:start w:val="1"/>
-      <w:numFmt w:val="lowerLetter"/>
-      <w:lvlText w:val="%5."/>
-      <w:lvlJc w:val="left"/>
-      <w:pPr>
-        <w:ind w:left="3600" w:hanging="360"/>
-      </w:pPr>
-    </w:lvl>
-    <w:lvl w:ilvl="5" w:tplc="1009001B" w:tentative="1">
-      <w:start w:val="1"/>
-      <w:numFmt w:val="lowerRoman"/>
-      <w:lvlText w:val="%6."/>
-      <w:lvlJc w:val="right"/>
-      <w:pPr>
-        <w:ind w:left="4320" w:hanging="180"/>
-      </w:pPr>
-    </w:lvl>
-    <w:lvl w:ilvl="6" w:tplc="1009000F" w:tentative="1">
-      <w:start w:val="1"/>
-      <w:numFmt w:val="decimal"/>
-      <w:lvlText w:val="%7."/>
-      <w:lvlJc w:val="left"/>
-      <w:pPr>
-        <w:ind w:left="5040" w:hanging="360"/>
-      </w:pPr>
-    </w:lvl>
-    <w:lvl w:ilvl="7" w:tplc="10090019" w:tentative="1">
-      <w:start w:val="1"/>
-      <w:numFmt w:val="lowerLetter"/>
-      <w:lvlText w:val="%8."/>
-      <w:lvlJc w:val="left"/>
-      <w:pPr>
-        <w:ind w:left="5760" w:hanging="360"/>
-      </w:pPr>
-    </w:lvl>
-    <w:lvl w:ilvl="8" w:tplc="1009001B" w:tentative="1">
-      <w:start w:val="1"/>
-      <w:numFmt w:val="lowerRoman"/>
-      <w:lvlText w:val="%9."/>
-      <w:lvlJc w:val="right"/>
-      <w:pPr>
-        <w:ind w:left="6480" w:hanging="180"/>
-      </w:pPr>
-    </w:lvl>
-  </w:abstractNum>
-  <w:abstractNum w:abstractNumId="7" w15:restartNumberingAfterBreak="0">
-    <w:nsid w:val="4D3B24D8"/>
-    <w:multiLevelType w:val="hybridMultilevel"/>
-    <w:tmpl w:val="773A769A"/>
-    <w:lvl w:ilvl="0" w:tplc="FFFFFFFF">
-      <w:start w:val="1"/>
-      <w:numFmt w:val="decimal"/>
-      <w:lvlText w:val="%1."/>
-      <w:lvlJc w:val="left"/>
-      <w:pPr>
-        <w:tabs>
-          <w:tab w:val="num" w:pos="284"/>
-        </w:tabs>
-        <w:ind w:left="720" w:hanging="360"/>
-      </w:pPr>
-      <w:rPr>
-        <w:rFonts w:hint="eastAsia"/>
-      </w:rPr>
-    </w:lvl>
-    <w:lvl w:ilvl="1" w:tplc="FFFFFFFF" w:tentative="1">
-      <w:start w:val="1"/>
-      <w:numFmt w:val="lowerLetter"/>
-      <w:lvlText w:val="%2."/>
-      <w:lvlJc w:val="left"/>
-      <w:pPr>
-        <w:ind w:left="1440" w:hanging="360"/>
-      </w:pPr>
-    </w:lvl>
-    <w:lvl w:ilvl="2" w:tplc="FFFFFFFF" w:tentative="1">
-      <w:start w:val="1"/>
-      <w:numFmt w:val="lowerRoman"/>
-      <w:lvlText w:val="%3."/>
-      <w:lvlJc w:val="right"/>
-      <w:pPr>
-        <w:ind w:left="2160" w:hanging="180"/>
-      </w:pPr>
-    </w:lvl>
-    <w:lvl w:ilvl="3" w:tplc="FFFFFFFF" w:tentative="1">
-      <w:start w:val="1"/>
-      <w:numFmt w:val="decimal"/>
-      <w:lvlText w:val="%4."/>
-      <w:lvlJc w:val="left"/>
-      <w:pPr>
-        <w:ind w:left="2880" w:hanging="360"/>
-      </w:pPr>
-    </w:lvl>
-    <w:lvl w:ilvl="4" w:tplc="FFFFFFFF" w:tentative="1">
-      <w:start w:val="1"/>
-      <w:numFmt w:val="lowerLetter"/>
-      <w:lvlText w:val="%5."/>
-      <w:lvlJc w:val="left"/>
-      <w:pPr>
-        <w:ind w:left="3600" w:hanging="360"/>
-      </w:pPr>
-    </w:lvl>
-    <w:lvl w:ilvl="5" w:tplc="FFFFFFFF" w:tentative="1">
-      <w:start w:val="1"/>
-      <w:numFmt w:val="lowerRoman"/>
-      <w:lvlText w:val="%6."/>
-      <w:lvlJc w:val="right"/>
-      <w:pPr>
-        <w:ind w:left="4320" w:hanging="180"/>
-      </w:pPr>
-    </w:lvl>
-    <w:lvl w:ilvl="6" w:tplc="FFFFFFFF" w:tentative="1">
-      <w:start w:val="1"/>
-      <w:numFmt w:val="decimal"/>
-      <w:lvlText w:val="%7."/>
-      <w:lvlJc w:val="left"/>
-      <w:pPr>
-        <w:ind w:left="5040" w:hanging="360"/>
-      </w:pPr>
-    </w:lvl>
-    <w:lvl w:ilvl="7" w:tplc="FFFFFFFF" w:tentative="1">
-      <w:start w:val="1"/>
-      <w:numFmt w:val="lowerLetter"/>
-      <w:lvlText w:val="%8."/>
-      <w:lvlJc w:val="left"/>
-      <w:pPr>
-        <w:ind w:left="5760" w:hanging="360"/>
-      </w:pPr>
-    </w:lvl>
-    <w:lvl w:ilvl="8" w:tplc="FFFFFFFF" w:tentative="1">
-      <w:start w:val="1"/>
-      <w:numFmt w:val="lowerRoman"/>
-      <w:lvlText w:val="%9."/>
-      <w:lvlJc w:val="right"/>
-      <w:pPr>
-        <w:ind w:left="6480" w:hanging="180"/>
-      </w:pPr>
-    </w:lvl>
-  </w:abstractNum>
-  <w:abstractNum w:abstractNumId="8" w15:restartNumberingAfterBreak="0">
-    <w:nsid w:val="60A14DAE"/>
-    <w:multiLevelType w:val="hybridMultilevel"/>
-    <w:tmpl w:val="9FAAD58E"/>
-    <w:lvl w:ilvl="0" w:tplc="0409000D">
-      <w:start w:val="1"/>
-      <w:numFmt w:val="bullet"/>
-      <w:lvlText w:val=""/>
-      <w:lvlJc w:val="left"/>
-      <w:pPr>
-        <w:tabs>
-          <w:tab w:val="num" w:pos="420"/>
-        </w:tabs>
-        <w:ind w:left="420" w:hanging="420"/>
-      </w:pPr>
-      <w:rPr>
-        <w:rFonts w:ascii="Wingdings" w:hAnsi="Wingdings" w:hint="default"/>
-      </w:rPr>
-    </w:lvl>
-    <w:lvl w:ilvl="1" w:tplc="04090003" w:tentative="1">
-      <w:start w:val="1"/>
-      <w:numFmt w:val="bullet"/>
-      <w:lvlText w:val=""/>
-      <w:lvlJc w:val="left"/>
-      <w:pPr>
-        <w:tabs>
-          <w:tab w:val="num" w:pos="840"/>
-        </w:tabs>
-        <w:ind w:left="840" w:hanging="420"/>
-      </w:pPr>
-      <w:rPr>
-        <w:rFonts w:ascii="Wingdings" w:hAnsi="Wingdings" w:hint="default"/>
-      </w:rPr>
-    </w:lvl>
-    <w:lvl w:ilvl="2" w:tplc="04090005" w:tentative="1">
-      <w:start w:val="1"/>
-      <w:numFmt w:val="bullet"/>
-      <w:lvlText w:val=""/>
-      <w:lvlJc w:val="left"/>
-      <w:pPr>
-        <w:tabs>
-          <w:tab w:val="num" w:pos="1260"/>
-        </w:tabs>
-        <w:ind w:left="1260" w:hanging="420"/>
-      </w:pPr>
-      <w:rPr>
-        <w:rFonts w:ascii="Wingdings" w:hAnsi="Wingdings" w:hint="default"/>
-      </w:rPr>
-    </w:lvl>
-    <w:lvl w:ilvl="3" w:tplc="04090001" w:tentative="1">
-      <w:start w:val="1"/>
-      <w:numFmt w:val="bullet"/>
-      <w:lvlText w:val=""/>
-      <w:lvlJc w:val="left"/>
-      <w:pPr>
-        <w:tabs>
-          <w:tab w:val="num" w:pos="1680"/>
-        </w:tabs>
-        <w:ind w:left="1680" w:hanging="420"/>
-      </w:pPr>
-      <w:rPr>
-        <w:rFonts w:ascii="Wingdings" w:hAnsi="Wingdings" w:hint="default"/>
-      </w:rPr>
-    </w:lvl>
-    <w:lvl w:ilvl="4" w:tplc="04090003" w:tentative="1">
-      <w:start w:val="1"/>
-      <w:numFmt w:val="bullet"/>
-      <w:lvlText w:val=""/>
-      <w:lvlJc w:val="left"/>
-      <w:pPr>
-        <w:tabs>
-          <w:tab w:val="num" w:pos="2100"/>
-        </w:tabs>
-        <w:ind w:left="2100" w:hanging="420"/>
-      </w:pPr>
-      <w:rPr>
-        <w:rFonts w:ascii="Wingdings" w:hAnsi="Wingdings" w:hint="default"/>
-      </w:rPr>
-    </w:lvl>
-    <w:lvl w:ilvl="5" w:tplc="04090005" w:tentative="1">
-      <w:start w:val="1"/>
-      <w:numFmt w:val="bullet"/>
-      <w:lvlText w:val=""/>
-      <w:lvlJc w:val="left"/>
-      <w:pPr>
-        <w:tabs>
-          <w:tab w:val="num" w:pos="2520"/>
-        </w:tabs>
-        <w:ind w:left="2520" w:hanging="420"/>
-      </w:pPr>
-      <w:rPr>
-        <w:rFonts w:ascii="Wingdings" w:hAnsi="Wingdings" w:hint="default"/>
-      </w:rPr>
-    </w:lvl>
-    <w:lvl w:ilvl="6" w:tplc="04090001" w:tentative="1">
-      <w:start w:val="1"/>
-      <w:numFmt w:val="bullet"/>
-      <w:lvlText w:val=""/>
-      <w:lvlJc w:val="left"/>
-      <w:pPr>
-        <w:tabs>
-          <w:tab w:val="num" w:pos="2940"/>
-        </w:tabs>
-        <w:ind w:left="2940" w:hanging="420"/>
-      </w:pPr>
-      <w:rPr>
-        <w:rFonts w:ascii="Wingdings" w:hAnsi="Wingdings" w:hint="default"/>
-      </w:rPr>
-    </w:lvl>
-    <w:lvl w:ilvl="7" w:tplc="04090003" w:tentative="1">
-      <w:start w:val="1"/>
-      <w:numFmt w:val="bullet"/>
-      <w:lvlText w:val=""/>
-      <w:lvlJc w:val="left"/>
-      <w:pPr>
-        <w:tabs>
-          <w:tab w:val="num" w:pos="3360"/>
-        </w:tabs>
-        <w:ind w:left="3360" w:hanging="420"/>
-      </w:pPr>
-      <w:rPr>
-        <w:rFonts w:ascii="Wingdings" w:hAnsi="Wingdings" w:hint="default"/>
-      </w:rPr>
-    </w:lvl>
-    <w:lvl w:ilvl="8" w:tplc="04090005" w:tentative="1">
-      <w:start w:val="1"/>
-      <w:numFmt w:val="bullet"/>
-      <w:lvlText w:val=""/>
-      <w:lvlJc w:val="left"/>
-      <w:pPr>
-        <w:tabs>
-          <w:tab w:val="num" w:pos="3780"/>
-        </w:tabs>
-        <w:ind w:left="3780" w:hanging="420"/>
-      </w:pPr>
-      <w:rPr>
-        <w:rFonts w:ascii="Wingdings" w:hAnsi="Wingdings" w:hint="default"/>
-      </w:rPr>
-    </w:lvl>
-  </w:abstractNum>
-  <w:abstractNum w:abstractNumId="9" w15:restartNumberingAfterBreak="0">
-    <w:nsid w:val="65D312D4"/>
-    <w:multiLevelType w:val="hybridMultilevel"/>
-    <w:tmpl w:val="2332A784"/>
-    <w:lvl w:ilvl="0" w:tplc="0409000D">
-      <w:start w:val="1"/>
-      <w:numFmt w:val="bullet"/>
-      <w:lvlText w:val=""/>
-      <w:lvlJc w:val="left"/>
-      <w:pPr>
-        <w:tabs>
-          <w:tab w:val="num" w:pos="420"/>
-        </w:tabs>
-        <w:ind w:left="420" w:hanging="420"/>
-      </w:pPr>
-      <w:rPr>
-        <w:rFonts w:ascii="Wingdings" w:hAnsi="Wingdings" w:hint="default"/>
-      </w:rPr>
-    </w:lvl>
-    <w:lvl w:ilvl="1" w:tplc="04090003" w:tentative="1">
-      <w:start w:val="1"/>
-      <w:numFmt w:val="bullet"/>
-      <w:lvlText w:val=""/>
-      <w:lvlJc w:val="left"/>
-      <w:pPr>
-        <w:tabs>
-          <w:tab w:val="num" w:pos="840"/>
-        </w:tabs>
-        <w:ind w:left="840" w:hanging="420"/>
-      </w:pPr>
-      <w:rPr>
-        <w:rFonts w:ascii="Wingdings" w:hAnsi="Wingdings" w:hint="default"/>
-      </w:rPr>
-    </w:lvl>
-    <w:lvl w:ilvl="2" w:tplc="04090005" w:tentative="1">
-      <w:start w:val="1"/>
-      <w:numFmt w:val="bullet"/>
-      <w:lvlText w:val=""/>
-      <w:lvlJc w:val="left"/>
-      <w:pPr>
-        <w:tabs>
-          <w:tab w:val="num" w:pos="1260"/>
-        </w:tabs>
-        <w:ind w:left="1260" w:hanging="420"/>
-      </w:pPr>
-      <w:rPr>
-        <w:rFonts w:ascii="Wingdings" w:hAnsi="Wingdings" w:hint="default"/>
-      </w:rPr>
-    </w:lvl>
-    <w:lvl w:ilvl="3" w:tplc="04090001" w:tentative="1">
-      <w:start w:val="1"/>
-      <w:numFmt w:val="bullet"/>
-      <w:lvlText w:val=""/>
-      <w:lvlJc w:val="left"/>
-      <w:pPr>
-        <w:tabs>
-          <w:tab w:val="num" w:pos="1680"/>
-        </w:tabs>
-        <w:ind w:left="1680" w:hanging="420"/>
-      </w:pPr>
-      <w:rPr>
-        <w:rFonts w:ascii="Wingdings" w:hAnsi="Wingdings" w:hint="default"/>
-      </w:rPr>
-    </w:lvl>
-    <w:lvl w:ilvl="4" w:tplc="04090003" w:tentative="1">
-      <w:start w:val="1"/>
-      <w:numFmt w:val="bullet"/>
-      <w:lvlText w:val=""/>
-      <w:lvlJc w:val="left"/>
-      <w:pPr>
-        <w:tabs>
-          <w:tab w:val="num" w:pos="2100"/>
-        </w:tabs>
-        <w:ind w:left="2100" w:hanging="420"/>
-      </w:pPr>
-      <w:rPr>
-        <w:rFonts w:ascii="Wingdings" w:hAnsi="Wingdings" w:hint="default"/>
-      </w:rPr>
-    </w:lvl>
-    <w:lvl w:ilvl="5" w:tplc="04090005" w:tentative="1">
-      <w:start w:val="1"/>
-      <w:numFmt w:val="bullet"/>
-      <w:lvlText w:val=""/>
-      <w:lvlJc w:val="left"/>
-      <w:pPr>
-        <w:tabs>
-          <w:tab w:val="num" w:pos="2520"/>
-        </w:tabs>
-        <w:ind w:left="2520" w:hanging="420"/>
-      </w:pPr>
-      <w:rPr>
-        <w:rFonts w:ascii="Wingdings" w:hAnsi="Wingdings" w:hint="default"/>
-      </w:rPr>
-    </w:lvl>
-    <w:lvl w:ilvl="6" w:tplc="04090001" w:tentative="1">
-      <w:start w:val="1"/>
-      <w:numFmt w:val="bullet"/>
-      <w:lvlText w:val=""/>
-      <w:lvlJc w:val="left"/>
-      <w:pPr>
-        <w:tabs>
-          <w:tab w:val="num" w:pos="2940"/>
-        </w:tabs>
-        <w:ind w:left="2940" w:hanging="420"/>
-      </w:pPr>
-      <w:rPr>
-        <w:rFonts w:ascii="Wingdings" w:hAnsi="Wingdings" w:hint="default"/>
-      </w:rPr>
-    </w:lvl>
-    <w:lvl w:ilvl="7" w:tplc="04090003" w:tentative="1">
-      <w:start w:val="1"/>
-      <w:numFmt w:val="bullet"/>
-      <w:lvlText w:val=""/>
-      <w:lvlJc w:val="left"/>
-      <w:pPr>
-        <w:tabs>
-          <w:tab w:val="num" w:pos="3360"/>
-        </w:tabs>
-        <w:ind w:left="3360" w:hanging="420"/>
-      </w:pPr>
-      <w:rPr>
-        <w:rFonts w:ascii="Wingdings" w:hAnsi="Wingdings" w:hint="default"/>
-      </w:rPr>
-    </w:lvl>
-    <w:lvl w:ilvl="8" w:tplc="04090005" w:tentative="1">
-      <w:start w:val="1"/>
-      <w:numFmt w:val="bullet"/>
-      <w:lvlText w:val=""/>
-      <w:lvlJc w:val="left"/>
-      <w:pPr>
-        <w:tabs>
-          <w:tab w:val="num" w:pos="3780"/>
-        </w:tabs>
-        <w:ind w:left="3780" w:hanging="420"/>
-      </w:pPr>
-      <w:rPr>
-        <w:rFonts w:ascii="Wingdings" w:hAnsi="Wingdings" w:hint="default"/>
-      </w:rPr>
-    </w:lvl>
-  </w:abstractNum>
-  <w:abstractNum w:abstractNumId="10" w15:restartNumberingAfterBreak="0">
-    <w:nsid w:val="79E05076"/>
-    <w:multiLevelType w:val="hybridMultilevel"/>
-    <w:tmpl w:val="074E7D08"/>
-    <w:lvl w:ilvl="0" w:tplc="10090001">
-      <w:start w:val="1"/>
-      <w:numFmt w:val="bullet"/>
-      <w:lvlText w:val=""/>
-      <w:lvlJc w:val="left"/>
-      <w:pPr>
-        <w:ind w:left="720" w:hanging="360"/>
-      </w:pPr>
-      <w:rPr>
-        <w:rFonts w:ascii="Symbol" w:hAnsi="Symbol" w:hint="default"/>
-      </w:rPr>
-    </w:lvl>
-    <w:lvl w:ilvl="1" w:tplc="10090003" w:tentative="1">
-      <w:start w:val="1"/>
-      <w:numFmt w:val="bullet"/>
-      <w:lvlText w:val="o"/>
-      <w:lvlJc w:val="left"/>
-      <w:pPr>
-        <w:ind w:left="1440" w:hanging="360"/>
-      </w:pPr>
-      <w:rPr>
-        <w:rFonts w:ascii="Courier New" w:hAnsi="Courier New" w:cs="Courier New" w:hint="default"/>
-      </w:rPr>
-    </w:lvl>
-    <w:lvl w:ilvl="2" w:tplc="10090005" w:tentative="1">
-      <w:start w:val="1"/>
-      <w:numFmt w:val="bullet"/>
-      <w:lvlText w:val=""/>
-      <w:lvlJc w:val="left"/>
-      <w:pPr>
-        <w:ind w:left="2160" w:hanging="360"/>
-      </w:pPr>
-      <w:rPr>
-        <w:rFonts w:ascii="Wingdings" w:hAnsi="Wingdings" w:hint="default"/>
-      </w:rPr>
-    </w:lvl>
-    <w:lvl w:ilvl="3" w:tplc="10090001" w:tentative="1">
-      <w:start w:val="1"/>
-      <w:numFmt w:val="bullet"/>
-      <w:lvlText w:val=""/>
-      <w:lvlJc w:val="left"/>
-      <w:pPr>
-        <w:ind w:left="2880" w:hanging="360"/>
-      </w:pPr>
-      <w:rPr>
-        <w:rFonts w:ascii="Symbol" w:hAnsi="Symbol" w:hint="default"/>
-      </w:rPr>
-    </w:lvl>
-    <w:lvl w:ilvl="4" w:tplc="10090003" w:tentative="1">
-      <w:start w:val="1"/>
-      <w:numFmt w:val="bullet"/>
-      <w:lvlText w:val="o"/>
-      <w:lvlJc w:val="left"/>
-      <w:pPr>
-        <w:ind w:left="3600" w:hanging="360"/>
-      </w:pPr>
-      <w:rPr>
-        <w:rFonts w:ascii="Courier New" w:hAnsi="Courier New" w:cs="Courier New" w:hint="default"/>
-      </w:rPr>
-    </w:lvl>
-    <w:lvl w:ilvl="5" w:tplc="10090005" w:tentative="1">
-      <w:start w:val="1"/>
-      <w:numFmt w:val="bullet"/>
-      <w:lvlText w:val=""/>
-      <w:lvlJc w:val="left"/>
-      <w:pPr>
-        <w:ind w:left="4320" w:hanging="360"/>
-      </w:pPr>
-      <w:rPr>
-        <w:rFonts w:ascii="Wingdings" w:hAnsi="Wingdings" w:hint="default"/>
-      </w:rPr>
-    </w:lvl>
-    <w:lvl w:ilvl="6" w:tplc="10090001" w:tentative="1">
-      <w:start w:val="1"/>
-      <w:numFmt w:val="bullet"/>
-      <w:lvlText w:val=""/>
-      <w:lvlJc w:val="left"/>
-      <w:pPr>
-        <w:ind w:left="5040" w:hanging="360"/>
-      </w:pPr>
-      <w:rPr>
-        <w:rFonts w:ascii="Symbol" w:hAnsi="Symbol" w:hint="default"/>
-      </w:rPr>
-    </w:lvl>
-    <w:lvl w:ilvl="7" w:tplc="10090003" w:tentative="1">
-      <w:start w:val="1"/>
-      <w:numFmt w:val="bullet"/>
-      <w:lvlText w:val="o"/>
-      <w:lvlJc w:val="left"/>
-      <w:pPr>
-        <w:ind w:left="5760" w:hanging="360"/>
-      </w:pPr>
-      <w:rPr>
-        <w:rFonts w:ascii="Courier New" w:hAnsi="Courier New" w:cs="Courier New" w:hint="default"/>
-      </w:rPr>
-    </w:lvl>
-    <w:lvl w:ilvl="8" w:tplc="10090005" w:tentative="1">
-      <w:start w:val="1"/>
-      <w:numFmt w:val="bullet"/>
-      <w:lvlText w:val=""/>
-      <w:lvlJc w:val="left"/>
-      <w:pPr>
-        <w:ind w:left="6480" w:hanging="360"/>
-      </w:pPr>
-      <w:rPr>
-        <w:rFonts w:ascii="Wingdings" w:hAnsi="Wingdings" w:hint="default"/>
-      </w:rPr>
-    </w:lvl>
-  </w:abstractNum>
-  <w:num w:numId="1" w16cid:durableId="969746024">
-    <w:abstractNumId w:val="8"/>
+  <w:num w:numId="1" w16cid:durableId="222719548">
+    <w:abstractNumId w:val="3"/>
   </w:num>
-  <w:num w:numId="2" w16cid:durableId="1661620581">
-    <w:abstractNumId w:val="9"/>
+  <w:num w:numId="2" w16cid:durableId="503517124">
+    <w:abstractNumId w:val="1"/>
   </w:num>
-  <w:num w:numId="3" w16cid:durableId="1659503270">
-    <w:abstractNumId w:val="5"/>
-  </w:num>
-  <w:num w:numId="4" w16cid:durableId="1867786993">
+  <w:num w:numId="3" w16cid:durableId="1354765154">
     <w:abstractNumId w:val="2"/>
   </w:num>
-  <w:num w:numId="5" w16cid:durableId="222719548">
+  <w:num w:numId="4" w16cid:durableId="2004309050">
     <w:abstractNumId w:val="4"/>
   </w:num>
-  <w:num w:numId="6" w16cid:durableId="1879465314">
-    <w:abstractNumId w:val="1"/>
-  </w:num>
-  <w:num w:numId="7" w16cid:durableId="503517124">
+  <w:num w:numId="5" w16cid:durableId="1939025608">
     <w:abstractNumId w:val="0"/>
   </w:num>
-  <w:num w:numId="8" w16cid:durableId="1423454986">
-    <w:abstractNumId w:val="0"/>
-    <w:lvlOverride w:ilvl="0">
-      <w:startOverride w:val="1"/>
-    </w:lvlOverride>
-  </w:num>
-  <w:num w:numId="9" w16cid:durableId="1482038183">
-    <w:abstractNumId w:val="0"/>
-  </w:num>
-  <w:num w:numId="10" w16cid:durableId="1442113">
-    <w:abstractNumId w:val="0"/>
-  </w:num>
-  <w:num w:numId="11" w16cid:durableId="1867519417">
-    <w:abstractNumId w:val="0"/>
-  </w:num>
-  <w:num w:numId="12" w16cid:durableId="1382559672">
-    <w:abstractNumId w:val="0"/>
-  </w:num>
-  <w:num w:numId="13" w16cid:durableId="1302424915">
-    <w:abstractNumId w:val="0"/>
-  </w:num>
-  <w:num w:numId="14" w16cid:durableId="557013816">
-    <w:abstractNumId w:val="0"/>
-  </w:num>
-  <w:num w:numId="15" w16cid:durableId="1955167678">
-    <w:abstractNumId w:val="0"/>
-  </w:num>
-  <w:num w:numId="16" w16cid:durableId="1322731141">
-    <w:abstractNumId w:val="0"/>
-  </w:num>
-  <w:num w:numId="17" w16cid:durableId="1751391552">
-    <w:abstractNumId w:val="0"/>
-  </w:num>
-  <w:num w:numId="18" w16cid:durableId="1422484506">
-    <w:abstractNumId w:val="0"/>
-  </w:num>
-  <w:num w:numId="19" w16cid:durableId="1825126361">
-    <w:abstractNumId w:val="0"/>
-  </w:num>
-  <w:num w:numId="20" w16cid:durableId="1868373888">
-    <w:abstractNumId w:val="0"/>
-  </w:num>
-  <w:num w:numId="21" w16cid:durableId="2132162354">
-    <w:abstractNumId w:val="0"/>
-  </w:num>
-  <w:num w:numId="22" w16cid:durableId="1117018308">
-    <w:abstractNumId w:val="6"/>
-  </w:num>
-  <w:num w:numId="23" w16cid:durableId="1958678741">
-    <w:abstractNumId w:val="0"/>
-  </w:num>
-  <w:num w:numId="24" w16cid:durableId="1354765154">
-    <w:abstractNumId w:val="3"/>
-  </w:num>
-  <w:num w:numId="25" w16cid:durableId="694188737">
-    <w:abstractNumId w:val="0"/>
-  </w:num>
-  <w:num w:numId="26" w16cid:durableId="497501896">
-    <w:abstractNumId w:val="0"/>
-  </w:num>
-  <w:num w:numId="27" w16cid:durableId="1938711847">
-    <w:abstractNumId w:val="0"/>
-  </w:num>
-  <w:num w:numId="28" w16cid:durableId="976571822">
-    <w:abstractNumId w:val="0"/>
-  </w:num>
-  <w:num w:numId="29" w16cid:durableId="1012151305">
-    <w:abstractNumId w:val="0"/>
-  </w:num>
-  <w:num w:numId="30" w16cid:durableId="524056536">
-    <w:abstractNumId w:val="0"/>
-  </w:num>
-  <w:num w:numId="31" w16cid:durableId="729963929">
-    <w:abstractNumId w:val="0"/>
-  </w:num>
-  <w:num w:numId="32" w16cid:durableId="1363020047">
-    <w:abstractNumId w:val="0"/>
-  </w:num>
-  <w:num w:numId="33" w16cid:durableId="2060132228">
-    <w:abstractNumId w:val="0"/>
-  </w:num>
-  <w:num w:numId="34" w16cid:durableId="82453403">
-    <w:abstractNumId w:val="0"/>
-  </w:num>
-  <w:num w:numId="35" w16cid:durableId="1494643640">
-    <w:abstractNumId w:val="0"/>
-  </w:num>
-  <w:num w:numId="36" w16cid:durableId="445974462">
-    <w:abstractNumId w:val="0"/>
-  </w:num>
-  <w:num w:numId="37" w16cid:durableId="2004309050">
-    <w:abstractNumId w:val="7"/>
-  </w:num>
-  <w:num w:numId="38" w16cid:durableId="1863204986">
-    <w:abstractNumId w:val="0"/>
-  </w:num>
-  <w:num w:numId="39" w16cid:durableId="1295453822">
-    <w:abstractNumId w:val="10"/>
-  </w:num>
-  <w:num w:numId="40" w16cid:durableId="2145853215">
-    <w:abstractNumId w:val="0"/>
-  </w:num>
+  <w:numIdMacAtCleanup w:val="5"/>
 </w:numbering>
 </file>
 
@@ -5408,7 +4461,7 @@
   <w:style w:type="paragraph" w:default="1" w:styleId="Normal">
     <w:name w:val="Normal"/>
     <w:qFormat/>
-    <w:rsid w:val="00346F2E"/>
+    <w:rsid w:val="003245CA"/>
     <w:pPr>
       <w:widowControl w:val="0"/>
       <w:jc w:val="both"/>
@@ -5753,7 +4806,7 @@
     <w:rsid w:val="00E8166E"/>
     <w:pPr>
       <w:numPr>
-        <w:numId w:val="7"/>
+        <w:numId w:val="2"/>
       </w:numPr>
       <w:overflowPunct w:val="0"/>
       <w:autoSpaceDN w:val="0"/>

--- a/CV/CV_Dawei Liu.docx
+++ b/CV/CV_Dawei Liu.docx
@@ -1,6 +1,6 @@
 
 <file path=word/document.xml><?xml version="1.0" encoding="utf-8"?>
-<w:document xmlns:wpc="http://schemas.microsoft.com/office/word/2010/wordprocessingCanvas" xmlns:cx="http://schemas.microsoft.com/office/drawing/2014/chartex" xmlns:cx1="http://schemas.microsoft.com/office/drawing/2015/9/8/chartex" xmlns:cx2="http://schemas.microsoft.com/office/drawing/2015/10/21/chartex" xmlns:cx3="http://schemas.microsoft.com/office/drawing/2016/5/9/chartex" xmlns:cx4="http://schemas.microsoft.com/office/drawing/2016/5/10/chartex" xmlns:cx5="http://schemas.microsoft.com/office/drawing/2016/5/11/chartex" xmlns:cx6="http://schemas.microsoft.com/office/drawing/2016/5/12/chartex" xmlns:cx7="http://schemas.microsoft.com/office/drawing/2016/5/13/chartex" xmlns:cx8="http://schemas.microsoft.com/office/drawing/2016/5/14/chartex" xmlns:mc="http://schemas.openxmlformats.org/markup-compatibility/2006" xmlns:aink="http://schemas.microsoft.com/office/drawing/2016/ink" xmlns:am3d="http://schemas.microsoft.com/office/drawing/2017/model3d" xmlns:o="urn:schemas-microsoft-com:office:office" xmlns:oel="http://schemas.microsoft.com/office/2019/extlst" xmlns:r="http://schemas.openxmlformats.org/officeDocument/2006/relationships" xmlns:m="http://schemas.openxmlformats.org/officeDocument/2006/math" xmlns:v="urn:schemas-microsoft-com:vml" xmlns:wp14="http://schemas.microsoft.com/office/word/2010/wordprocessingDrawing" xmlns:wp="http://schemas.openxmlformats.org/drawingml/2006/wordprocessingDrawing" xmlns:w10="urn:schemas-microsoft-com:office:word" xmlns:w="http://schemas.openxmlformats.org/wordprocessingml/2006/main" xmlns:w14="http://schemas.microsoft.com/office/word/2010/wordml" xmlns:w15="http://schemas.microsoft.com/office/word/2012/wordml" xmlns:w16cex="http://schemas.microsoft.com/office/word/2018/wordml/cex" xmlns:w16cid="http://schemas.microsoft.com/office/word/2016/wordml/cid" xmlns:w16="http://schemas.microsoft.com/office/word/2018/wordml" xmlns:w16sdtdh="http://schemas.microsoft.com/office/word/2020/wordml/sdtdatahash" xmlns:w16se="http://schemas.microsoft.com/office/word/2015/wordml/symex" xmlns:wpg="http://schemas.microsoft.com/office/word/2010/wordprocessingGroup" xmlns:wpi="http://schemas.microsoft.com/office/word/2010/wordprocessingInk" xmlns:wne="http://schemas.microsoft.com/office/word/2006/wordml" xmlns:wps="http://schemas.microsoft.com/office/word/2010/wordprocessingShape" mc:Ignorable="w14 w15 w16se w16cid w16 w16cex w16sdtdh wp14">
+<w:document xmlns:wpc="http://schemas.microsoft.com/office/word/2010/wordprocessingCanvas" xmlns:cx="http://schemas.microsoft.com/office/drawing/2014/chartex" xmlns:cx1="http://schemas.microsoft.com/office/drawing/2015/9/8/chartex" xmlns:cx2="http://schemas.microsoft.com/office/drawing/2015/10/21/chartex" xmlns:cx3="http://schemas.microsoft.com/office/drawing/2016/5/9/chartex" xmlns:cx4="http://schemas.microsoft.com/office/drawing/2016/5/10/chartex" xmlns:cx5="http://schemas.microsoft.com/office/drawing/2016/5/11/chartex" xmlns:cx6="http://schemas.microsoft.com/office/drawing/2016/5/12/chartex" xmlns:cx7="http://schemas.microsoft.com/office/drawing/2016/5/13/chartex" xmlns:cx8="http://schemas.microsoft.com/office/drawing/2016/5/14/chartex" xmlns:mc="http://schemas.openxmlformats.org/markup-compatibility/2006" xmlns:aink="http://schemas.microsoft.com/office/drawing/2016/ink" xmlns:am3d="http://schemas.microsoft.com/office/drawing/2017/model3d" xmlns:o="urn:schemas-microsoft-com:office:office" xmlns:r="http://schemas.openxmlformats.org/officeDocument/2006/relationships" xmlns:m="http://schemas.openxmlformats.org/officeDocument/2006/math" xmlns:v="urn:schemas-microsoft-com:vml" xmlns:wp14="http://schemas.microsoft.com/office/word/2010/wordprocessingDrawing" xmlns:wp="http://schemas.openxmlformats.org/drawingml/2006/wordprocessingDrawing" xmlns:w10="urn:schemas-microsoft-com:office:word" xmlns:w="http://schemas.openxmlformats.org/wordprocessingml/2006/main" xmlns:w14="http://schemas.microsoft.com/office/word/2010/wordml" xmlns:w15="http://schemas.microsoft.com/office/word/2012/wordml" xmlns:w16cex="http://schemas.microsoft.com/office/word/2018/wordml/cex" xmlns:w16cid="http://schemas.microsoft.com/office/word/2016/wordml/cid" xmlns:w16="http://schemas.microsoft.com/office/word/2018/wordml" xmlns:w16sdtdh="http://schemas.microsoft.com/office/word/2020/wordml/sdtdatahash" xmlns:w16se="http://schemas.microsoft.com/office/word/2015/wordml/symex" xmlns:wpg="http://schemas.microsoft.com/office/word/2010/wordprocessingGroup" xmlns:wpi="http://schemas.microsoft.com/office/word/2010/wordprocessingInk" xmlns:wne="http://schemas.microsoft.com/office/word/2006/wordml" xmlns:wps="http://schemas.microsoft.com/office/word/2010/wordprocessingShape" mc:Ignorable="w14 w15 w16se w16cid w16 w16cex w16sdtdh wp14">
   <w:body>
     <w:p>
       <w:pPr>
@@ -44,76 +44,9 @@
         <w:rPr>
           <w:rFonts w:ascii="Times New Roman" w:hAnsi="Times New Roman"/>
           <w:b/>
-          <w:noProof/>
           <w:sz w:val="28"/>
           <w:szCs w:val="28"/>
         </w:rPr>
-        <w:drawing>
-          <wp:anchor distT="0" distB="0" distL="114300" distR="114300" simplePos="0" relativeHeight="251657728" behindDoc="0" locked="0" layoutInCell="1" allowOverlap="1" wp14:anchorId="57851474" wp14:editId="276E8454">
-            <wp:simplePos x="0" y="0"/>
-            <wp:positionH relativeFrom="column">
-              <wp:posOffset>4404815</wp:posOffset>
-            </wp:positionH>
-            <wp:positionV relativeFrom="paragraph">
-              <wp:posOffset>143447</wp:posOffset>
-            </wp:positionV>
-            <wp:extent cx="945515" cy="945515"/>
-            <wp:effectExtent l="0" t="0" r="6985" b="6985"/>
-            <wp:wrapNone/>
-            <wp:docPr id="3" name="Picture 2"/>
-            <wp:cNvGraphicFramePr>
-              <a:graphicFrameLocks xmlns:a="http://schemas.openxmlformats.org/drawingml/2006/main" noChangeAspect="1"/>
-            </wp:cNvGraphicFramePr>
-            <a:graphic xmlns:a="http://schemas.openxmlformats.org/drawingml/2006/main">
-              <a:graphicData uri="http://schemas.openxmlformats.org/drawingml/2006/picture">
-                <pic:pic xmlns:pic="http://schemas.openxmlformats.org/drawingml/2006/picture">
-                  <pic:nvPicPr>
-                    <pic:cNvPr id="0" name="Picture 2" descr="DSC_2014b"/>
-                    <pic:cNvPicPr>
-                      <a:picLocks noChangeAspect="1" noChangeArrowheads="1"/>
-                    </pic:cNvPicPr>
-                  </pic:nvPicPr>
-                  <pic:blipFill>
-                    <a:blip r:embed="rId7">
-                      <a:extLst>
-                        <a:ext uri="{28A0092B-C50C-407E-A947-70E740481C1C}">
-                          <a14:useLocalDpi xmlns:a14="http://schemas.microsoft.com/office/drawing/2010/main" val="0"/>
-                        </a:ext>
-                      </a:extLst>
-                    </a:blip>
-                    <a:stretch>
-                      <a:fillRect/>
-                    </a:stretch>
-                  </pic:blipFill>
-                  <pic:spPr bwMode="auto">
-                    <a:xfrm>
-                      <a:off x="0" y="0"/>
-                      <a:ext cx="945515" cy="945515"/>
-                    </a:xfrm>
-                    <a:prstGeom prst="rect">
-                      <a:avLst/>
-                    </a:prstGeom>
-                    <a:noFill/>
-                  </pic:spPr>
-                </pic:pic>
-              </a:graphicData>
-            </a:graphic>
-            <wp14:sizeRelH relativeFrom="page">
-              <wp14:pctWidth>0</wp14:pctWidth>
-            </wp14:sizeRelH>
-            <wp14:sizeRelV relativeFrom="page">
-              <wp14:pctHeight>0</wp14:pctHeight>
-            </wp14:sizeRelV>
-          </wp:anchor>
-        </w:drawing>
-      </w:r>
-      <w:r>
-        <w:rPr>
-          <w:rFonts w:ascii="Times New Roman" w:hAnsi="Times New Roman"/>
-          <w:b/>
-          <w:sz w:val="28"/>
-          <w:szCs w:val="28"/>
-        </w:rPr>
         <w:t>Personal Information</w:t>
       </w:r>
     </w:p>
@@ -202,7 +135,6 @@
         </w:rPr>
         <w:t xml:space="preserve"> </w:t>
       </w:r>
-      <w:proofErr w:type="gramStart"/>
       <w:r>
         <w:rPr>
           <w:rFonts w:ascii="Times New Roman" w:hAnsi="Times New Roman"/>
@@ -217,7 +149,6 @@
         </w:rPr>
         <w:t>,</w:t>
       </w:r>
-      <w:proofErr w:type="gramEnd"/>
       <w:r>
         <w:rPr>
           <w:rFonts w:ascii="Times New Roman" w:hAnsi="Times New Roman"/>
@@ -240,7 +171,6 @@
         </w:rPr>
         <w:t xml:space="preserve">Place of Birth: </w:t>
       </w:r>
-      <w:proofErr w:type="spellStart"/>
       <w:r>
         <w:rPr>
           <w:rFonts w:ascii="Times New Roman" w:hAnsi="Times New Roman"/>
@@ -248,7 +178,6 @@
         </w:rPr>
         <w:t>Jinzhong</w:t>
       </w:r>
-      <w:proofErr w:type="spellEnd"/>
       <w:r>
         <w:rPr>
           <w:rFonts w:ascii="Times New Roman" w:hAnsi="Times New Roman" w:hint="eastAsia"/>
@@ -298,7 +227,15 @@
           <w:kern w:val="0"/>
           <w:sz w:val="22"/>
         </w:rPr>
-        <w:t>No.28</w:t>
+        <w:t>550 Stadium Mall Drive, West Lafayette, IN</w:t>
+      </w:r>
+      <w:r>
+        <w:rPr>
+          <w:rFonts w:ascii="Times New Roman" w:hAnsi="Times New Roman"/>
+          <w:kern w:val="0"/>
+          <w:sz w:val="22"/>
+        </w:rPr>
+        <w:t xml:space="preserve">, </w:t>
       </w:r>
       <w:r>
         <w:rPr>
@@ -306,7 +243,7 @@
           <w:kern w:val="0"/>
           <w:sz w:val="22"/>
         </w:rPr>
-        <w:t xml:space="preserve"> of </w:t>
+        <w:t>USA</w:t>
       </w:r>
       <w:r>
         <w:rPr>
@@ -314,7 +251,7 @@
           <w:kern w:val="0"/>
           <w:sz w:val="22"/>
         </w:rPr>
-        <w:t>Xianning West Road, Xi'an, Shaanxi</w:t>
+        <w:t>,</w:t>
       </w:r>
       <w:r>
         <w:rPr>
@@ -322,7 +259,7 @@
           <w:kern w:val="0"/>
           <w:sz w:val="22"/>
         </w:rPr>
-        <w:t>, 710049</w:t>
+        <w:t xml:space="preserve"> 47907</w:t>
       </w:r>
     </w:p>
     <w:p>
@@ -431,10 +368,10 @@
         </w:rPr>
         <w:t xml:space="preserve">E-mail: </w:t>
       </w:r>
-      <w:hyperlink r:id="rId8" w:history="1">
+      <w:hyperlink r:id="rId7" w:history="1">
         <w:r>
           <w:rPr>
-            <w:rStyle w:val="Hyperlink"/>
+            <w:rStyle w:val="a9"/>
             <w:rFonts w:ascii="Times New Roman" w:hAnsi="Times New Roman"/>
             <w:sz w:val="22"/>
           </w:rPr>
@@ -443,40 +380,39 @@
       </w:hyperlink>
       <w:r>
         <w:rPr>
-          <w:rFonts w:ascii="Times New Roman" w:hAnsi="Times New Roman"/>
-          <w:sz w:val="22"/>
-        </w:rPr>
-        <w:t xml:space="preserve"> or </w:t>
-      </w:r>
-      <w:hyperlink r:id="rId9" w:history="1">
+          <w:rStyle w:val="a9"/>
+          <w:rFonts w:ascii="Times New Roman" w:hAnsi="Times New Roman"/>
+          <w:sz w:val="22"/>
+        </w:rPr>
+        <w:t>,  409791715</w:t>
+      </w:r>
+      <w:r>
+        <w:rPr>
+          <w:rStyle w:val="a9"/>
+          <w:rFonts w:ascii="Times New Roman" w:hAnsi="Times New Roman" w:hint="eastAsia"/>
+          <w:sz w:val="22"/>
+        </w:rPr>
+        <w:t>@qq.com</w:t>
+      </w:r>
+    </w:p>
+    <w:p>
+      <w:pPr>
+        <w:rPr>
+          <w:rFonts w:ascii="Times New Roman" w:hAnsi="Times New Roman"/>
+          <w:sz w:val="22"/>
+        </w:rPr>
+      </w:pPr>
+      <w:r>
+        <w:rPr>
+          <w:rFonts w:ascii="Times New Roman" w:hAnsi="Times New Roman"/>
+          <w:sz w:val="22"/>
+        </w:rPr>
+        <w:t xml:space="preserve">Homepage: </w:t>
+      </w:r>
+      <w:hyperlink r:id="rId8" w:history="1">
         <w:r>
           <w:rPr>
-            <w:rStyle w:val="Hyperlink"/>
-            <w:rFonts w:ascii="Times New Roman" w:hAnsi="Times New Roman"/>
-            <w:sz w:val="22"/>
-          </w:rPr>
-          <w:t>dawei3@uablerta.ca</w:t>
-        </w:r>
-      </w:hyperlink>
-    </w:p>
-    <w:p>
-      <w:pPr>
-        <w:rPr>
-          <w:rFonts w:ascii="Times New Roman" w:hAnsi="Times New Roman"/>
-          <w:sz w:val="22"/>
-        </w:rPr>
-      </w:pPr>
-      <w:r>
-        <w:rPr>
-          <w:rFonts w:ascii="Times New Roman" w:hAnsi="Times New Roman"/>
-          <w:sz w:val="22"/>
-        </w:rPr>
-        <w:t xml:space="preserve">Homepage: </w:t>
-      </w:r>
-      <w:hyperlink r:id="rId10" w:history="1">
-        <w:r>
-          <w:rPr>
-            <w:rStyle w:val="Hyperlink"/>
+            <w:rStyle w:val="a9"/>
             <w:rFonts w:ascii="Times New Roman" w:hAnsi="Times New Roman"/>
             <w:sz w:val="22"/>
           </w:rPr>
@@ -608,34 +544,30 @@
           <w:szCs w:val="24"/>
         </w:rPr>
       </w:pPr>
-      <w:proofErr w:type="spellStart"/>
       <w:r>
         <w:rPr>
           <w:rFonts w:ascii="Times New Roman" w:hAnsi="Times New Roman"/>
           <w:sz w:val="24"/>
           <w:szCs w:val="24"/>
         </w:rPr>
-        <w:t>Tensorflow</w:t>
-      </w:r>
-      <w:proofErr w:type="spellEnd"/>
+        <w:t xml:space="preserve">Tensorflow, </w:t>
+      </w:r>
       <w:r>
         <w:rPr>
           <w:rFonts w:ascii="Times New Roman" w:hAnsi="Times New Roman"/>
           <w:sz w:val="24"/>
           <w:szCs w:val="24"/>
         </w:rPr>
-        <w:t xml:space="preserve">, </w:t>
-      </w:r>
-      <w:proofErr w:type="spellStart"/>
+        <w:t xml:space="preserve">Pytorch, </w:t>
+      </w:r>
       <w:r>
         <w:rPr>
           <w:rFonts w:ascii="Times New Roman" w:hAnsi="Times New Roman"/>
           <w:sz w:val="24"/>
           <w:szCs w:val="24"/>
         </w:rPr>
-        <w:t>Pytorch</w:t>
-      </w:r>
-      <w:proofErr w:type="spellEnd"/>
+        <w:t>Python, GPU, CUDA, Matlab</w:t>
+      </w:r>
       <w:r>
         <w:rPr>
           <w:rFonts w:ascii="Times New Roman" w:hAnsi="Times New Roman"/>
@@ -650,25 +582,23 @@
           <w:sz w:val="24"/>
           <w:szCs w:val="24"/>
         </w:rPr>
-        <w:t xml:space="preserve">Python, GPU, CUDA, </w:t>
-      </w:r>
-      <w:proofErr w:type="spellStart"/>
+        <w:t xml:space="preserve">and </w:t>
+      </w:r>
       <w:r>
         <w:rPr>
           <w:rFonts w:ascii="Times New Roman" w:hAnsi="Times New Roman"/>
           <w:sz w:val="24"/>
           <w:szCs w:val="24"/>
         </w:rPr>
-        <w:t>Matlab</w:t>
-      </w:r>
-      <w:proofErr w:type="spellEnd"/>
+        <w:t xml:space="preserve">Parallel </w:t>
+      </w:r>
       <w:r>
         <w:rPr>
           <w:rFonts w:ascii="Times New Roman" w:hAnsi="Times New Roman"/>
           <w:sz w:val="24"/>
           <w:szCs w:val="24"/>
         </w:rPr>
-        <w:t xml:space="preserve">, </w:t>
+        <w:t>C</w:t>
       </w:r>
       <w:r>
         <w:rPr>
@@ -676,30 +606,6 @@
           <w:sz w:val="24"/>
           <w:szCs w:val="24"/>
         </w:rPr>
-        <w:t xml:space="preserve">and </w:t>
-      </w:r>
-      <w:r>
-        <w:rPr>
-          <w:rFonts w:ascii="Times New Roman" w:hAnsi="Times New Roman"/>
-          <w:sz w:val="24"/>
-          <w:szCs w:val="24"/>
-        </w:rPr>
-        <w:t xml:space="preserve">Parallel </w:t>
-      </w:r>
-      <w:r>
-        <w:rPr>
-          <w:rFonts w:ascii="Times New Roman" w:hAnsi="Times New Roman"/>
-          <w:sz w:val="24"/>
-          <w:szCs w:val="24"/>
-        </w:rPr>
-        <w:t>C</w:t>
-      </w:r>
-      <w:r>
-        <w:rPr>
-          <w:rFonts w:ascii="Times New Roman" w:hAnsi="Times New Roman"/>
-          <w:sz w:val="24"/>
-          <w:szCs w:val="24"/>
-        </w:rPr>
         <w:t>omputing</w:t>
       </w:r>
     </w:p>
@@ -724,7 +630,7 @@
     </w:p>
     <w:tbl>
       <w:tblPr>
-        <w:tblStyle w:val="TableGrid"/>
+        <w:tblStyle w:val="af0"/>
         <w:tblW w:w="5089" w:type="pct"/>
         <w:jc w:val="center"/>
         <w:tblBorders>
@@ -751,7 +657,7 @@
           </w:tcPr>
           <w:p>
             <w:pPr>
-              <w:pStyle w:val="ListParagraph"/>
+              <w:pStyle w:val="a4"/>
               <w:numPr>
                 <w:ilvl w:val="0"/>
                 <w:numId w:val="1"/>
@@ -770,7 +676,7 @@
                 <w:sz w:val="20"/>
                 <w:szCs w:val="20"/>
               </w:rPr>
-              <w:t>September 2018 – September 2022 (expected)</w:t>
+              <w:t xml:space="preserve">September 2018 – September 2022 </w:t>
             </w:r>
           </w:p>
         </w:tc>
@@ -780,7 +686,7 @@
           </w:tcPr>
           <w:p>
             <w:pPr>
-              <w:pStyle w:val="ListParagraph"/>
+              <w:pStyle w:val="a4"/>
               <w:spacing w:line="276" w:lineRule="auto"/>
               <w:ind w:firstLineChars="0" w:firstLine="0"/>
               <w:jc w:val="right"/>
@@ -806,25 +712,7 @@
                 <w:sz w:val="20"/>
                 <w:szCs w:val="20"/>
               </w:rPr>
-              <w:t xml:space="preserve">: </w:t>
-            </w:r>
-            <w:proofErr w:type="spellStart"/>
-            <w:r>
-              <w:rPr>
-                <w:rFonts w:ascii="Times New Roman" w:hAnsi="Times New Roman"/>
-                <w:sz w:val="20"/>
-                <w:szCs w:val="20"/>
-              </w:rPr>
-              <w:t>Wenchao</w:t>
-            </w:r>
-            <w:proofErr w:type="spellEnd"/>
-            <w:r>
-              <w:rPr>
-                <w:rFonts w:ascii="Times New Roman" w:hAnsi="Times New Roman"/>
-                <w:sz w:val="20"/>
-                <w:szCs w:val="20"/>
-              </w:rPr>
-              <w:t xml:space="preserve"> Chen</w:t>
+              <w:t>: Wenchao Chen</w:t>
             </w:r>
           </w:p>
         </w:tc>
@@ -832,7 +720,7 @@
     </w:tbl>
     <w:p>
       <w:pPr>
-        <w:pStyle w:val="ListParagraph"/>
+        <w:pStyle w:val="a4"/>
         <w:spacing w:after="120"/>
         <w:ind w:left="420" w:firstLineChars="0" w:firstLine="0"/>
         <w:rPr>
@@ -943,16 +831,15 @@
           <w:sz w:val="20"/>
           <w:szCs w:val="20"/>
         </w:rPr>
-        <w:t xml:space="preserve">Xi’an </w:t>
-      </w:r>
-      <w:proofErr w:type="spellStart"/>
+        <w:t>Xi’an Ji</w:t>
+      </w:r>
       <w:r>
         <w:rPr>
           <w:rFonts w:ascii="Times New Roman" w:hAnsi="Times New Roman"/>
           <w:sz w:val="20"/>
           <w:szCs w:val="20"/>
         </w:rPr>
-        <w:t>Ji</w:t>
+        <w:t>aotong University, China</w:t>
       </w:r>
       <w:r>
         <w:rPr>
@@ -960,37 +847,20 @@
           <w:sz w:val="20"/>
           <w:szCs w:val="20"/>
         </w:rPr>
-        <w:t>aotong</w:t>
-      </w:r>
-      <w:proofErr w:type="spellEnd"/>
+        <w:t>.</w:t>
+      </w:r>
       <w:r>
         <w:rPr>
           <w:rFonts w:ascii="Times New Roman" w:hAnsi="Times New Roman"/>
           <w:sz w:val="20"/>
           <w:szCs w:val="20"/>
         </w:rPr>
-        <w:t xml:space="preserve"> University, China</w:t>
-      </w:r>
-      <w:r>
-        <w:rPr>
-          <w:rFonts w:ascii="Times New Roman" w:hAnsi="Times New Roman"/>
-          <w:sz w:val="20"/>
-          <w:szCs w:val="20"/>
-        </w:rPr>
-        <w:t>.</w:t>
-      </w:r>
-      <w:r>
-        <w:rPr>
-          <w:rFonts w:ascii="Times New Roman" w:hAnsi="Times New Roman"/>
-          <w:sz w:val="20"/>
-          <w:szCs w:val="20"/>
-        </w:rPr>
         <w:t xml:space="preserve"> </w:t>
       </w:r>
     </w:p>
     <w:tbl>
       <w:tblPr>
-        <w:tblStyle w:val="TableGrid"/>
+        <w:tblStyle w:val="af0"/>
         <w:tblW w:w="5089" w:type="pct"/>
         <w:jc w:val="center"/>
         <w:tblBorders>
@@ -1017,7 +887,7 @@
           </w:tcPr>
           <w:p>
             <w:pPr>
-              <w:pStyle w:val="ListParagraph"/>
+              <w:pStyle w:val="a4"/>
               <w:numPr>
                 <w:ilvl w:val="0"/>
                 <w:numId w:val="1"/>
@@ -1046,7 +916,7 @@
           </w:tcPr>
           <w:p>
             <w:pPr>
-              <w:pStyle w:val="ListParagraph"/>
+              <w:pStyle w:val="a4"/>
               <w:spacing w:line="276" w:lineRule="auto"/>
               <w:ind w:firstLineChars="0" w:firstLine="0"/>
               <w:jc w:val="right"/>
@@ -1080,7 +950,7 @@
     </w:tbl>
     <w:p>
       <w:pPr>
-        <w:pStyle w:val="ListParagraph"/>
+        <w:pStyle w:val="a4"/>
         <w:spacing w:after="120"/>
         <w:ind w:left="420" w:firstLineChars="0" w:firstLine="0"/>
         <w:rPr>
@@ -1100,7 +970,7 @@
     </w:p>
     <w:tbl>
       <w:tblPr>
-        <w:tblStyle w:val="TableGrid"/>
+        <w:tblStyle w:val="af0"/>
         <w:tblW w:w="5089" w:type="pct"/>
         <w:jc w:val="center"/>
         <w:tblBorders>
@@ -1127,7 +997,7 @@
           </w:tcPr>
           <w:p>
             <w:pPr>
-              <w:pStyle w:val="ListParagraph"/>
+              <w:pStyle w:val="a4"/>
               <w:numPr>
                 <w:ilvl w:val="0"/>
                 <w:numId w:val="1"/>
@@ -1180,7 +1050,7 @@
           </w:tcPr>
           <w:p>
             <w:pPr>
-              <w:pStyle w:val="ListParagraph"/>
+              <w:pStyle w:val="a4"/>
               <w:spacing w:line="276" w:lineRule="auto"/>
               <w:ind w:firstLineChars="0" w:firstLine="0"/>
               <w:jc w:val="right"/>
@@ -1206,25 +1076,7 @@
                 <w:sz w:val="20"/>
                 <w:szCs w:val="20"/>
               </w:rPr>
-              <w:t xml:space="preserve">: </w:t>
-            </w:r>
-            <w:proofErr w:type="spellStart"/>
-            <w:r>
-              <w:rPr>
-                <w:rFonts w:ascii="Times New Roman" w:hAnsi="Times New Roman"/>
-                <w:sz w:val="20"/>
-                <w:szCs w:val="20"/>
-              </w:rPr>
-              <w:t>Wenchao</w:t>
-            </w:r>
-            <w:proofErr w:type="spellEnd"/>
-            <w:r>
-              <w:rPr>
-                <w:rFonts w:ascii="Times New Roman" w:hAnsi="Times New Roman"/>
-                <w:sz w:val="20"/>
-                <w:szCs w:val="20"/>
-              </w:rPr>
-              <w:t xml:space="preserve"> Chen</w:t>
+              <w:t>: Wenchao Chen</w:t>
             </w:r>
           </w:p>
         </w:tc>
@@ -1232,7 +1084,7 @@
     </w:tbl>
     <w:p>
       <w:pPr>
-        <w:pStyle w:val="ListParagraph"/>
+        <w:pStyle w:val="a4"/>
         <w:spacing w:after="120"/>
         <w:ind w:left="420" w:firstLineChars="0" w:firstLine="0"/>
         <w:rPr>
@@ -1247,25 +1099,7 @@
           <w:sz w:val="20"/>
           <w:szCs w:val="20"/>
         </w:rPr>
-        <w:t xml:space="preserve">Master student in Electronics and Communication Engineering, Xi’an </w:t>
-      </w:r>
-      <w:proofErr w:type="spellStart"/>
-      <w:r>
-        <w:rPr>
-          <w:rFonts w:ascii="Times New Roman" w:hAnsi="Times New Roman"/>
-          <w:sz w:val="20"/>
-          <w:szCs w:val="20"/>
-        </w:rPr>
-        <w:t>Jiaotong</w:t>
-      </w:r>
-      <w:proofErr w:type="spellEnd"/>
-      <w:r>
-        <w:rPr>
-          <w:rFonts w:ascii="Times New Roman" w:hAnsi="Times New Roman"/>
-          <w:sz w:val="20"/>
-          <w:szCs w:val="20"/>
-        </w:rPr>
-        <w:t xml:space="preserve"> University</w:t>
+        <w:t>Master student in Electronics and Communication Engineering, Xi’an Jiaotong University</w:t>
       </w:r>
       <w:r>
         <w:rPr>
@@ -1294,7 +1128,7 @@
     </w:p>
     <w:tbl>
       <w:tblPr>
-        <w:tblStyle w:val="TableGrid"/>
+        <w:tblStyle w:val="af0"/>
         <w:tblW w:w="5089" w:type="pct"/>
         <w:jc w:val="center"/>
         <w:tblBorders>
@@ -1321,7 +1155,7 @@
           </w:tcPr>
           <w:p>
             <w:pPr>
-              <w:pStyle w:val="ListParagraph"/>
+              <w:pStyle w:val="a4"/>
               <w:numPr>
                 <w:ilvl w:val="0"/>
                 <w:numId w:val="1"/>
@@ -1350,7 +1184,7 @@
           </w:tcPr>
           <w:p>
             <w:pPr>
-              <w:pStyle w:val="ListParagraph"/>
+              <w:pStyle w:val="a4"/>
               <w:spacing w:line="276" w:lineRule="auto"/>
               <w:ind w:firstLineChars="0" w:firstLine="0"/>
               <w:jc w:val="right"/>
@@ -1366,7 +1200,7 @@
     </w:tbl>
     <w:p>
       <w:pPr>
-        <w:pStyle w:val="ListParagraph"/>
+        <w:pStyle w:val="a4"/>
         <w:spacing w:line="276" w:lineRule="auto"/>
         <w:ind w:left="420" w:firstLineChars="0" w:firstLine="0"/>
         <w:rPr>
@@ -1445,7 +1279,6 @@
         </w:rPr>
         <w:t xml:space="preserve"> </w:t>
       </w:r>
-      <w:proofErr w:type="spellStart"/>
       <w:r>
         <w:rPr>
           <w:rFonts w:ascii="Times New Roman" w:hAnsi="Times New Roman" w:hint="eastAsia"/>
@@ -1460,16 +1293,7 @@
           <w:sz w:val="20"/>
           <w:szCs w:val="20"/>
         </w:rPr>
-        <w:t>’an</w:t>
-      </w:r>
-      <w:proofErr w:type="spellEnd"/>
-      <w:r>
-        <w:rPr>
-          <w:rFonts w:ascii="Times New Roman" w:hAnsi="Times New Roman"/>
-          <w:sz w:val="20"/>
-          <w:szCs w:val="20"/>
-        </w:rPr>
-        <w:t xml:space="preserve"> </w:t>
+        <w:t xml:space="preserve">’an </w:t>
       </w:r>
       <w:r>
         <w:rPr>
@@ -1494,6 +1318,232 @@
           <w:szCs w:val="20"/>
         </w:rPr>
         <w:t xml:space="preserve"> </w:t>
+      </w:r>
+    </w:p>
+    <w:p>
+      <w:pPr>
+        <w:rPr>
+          <w:rFonts w:ascii="Times New Roman" w:hAnsi="Times New Roman"/>
+          <w:b/>
+          <w:sz w:val="28"/>
+          <w:szCs w:val="28"/>
+        </w:rPr>
+      </w:pPr>
+      <w:r>
+        <w:rPr>
+          <w:rFonts w:ascii="Times New Roman" w:hAnsi="Times New Roman" w:hint="eastAsia"/>
+          <w:b/>
+          <w:sz w:val="28"/>
+          <w:szCs w:val="28"/>
+        </w:rPr>
+        <w:t>Employment</w:t>
+      </w:r>
+    </w:p>
+    <w:tbl>
+      <w:tblPr>
+        <w:tblStyle w:val="af0"/>
+        <w:tblW w:w="5089" w:type="pct"/>
+        <w:jc w:val="center"/>
+        <w:tblBorders>
+          <w:top w:val="none" w:sz="0" w:space="0" w:color="auto"/>
+          <w:left w:val="none" w:sz="0" w:space="0" w:color="auto"/>
+          <w:bottom w:val="none" w:sz="0" w:space="0" w:color="auto"/>
+          <w:right w:val="none" w:sz="0" w:space="0" w:color="auto"/>
+          <w:insideH w:val="none" w:sz="0" w:space="0" w:color="auto"/>
+          <w:insideV w:val="none" w:sz="0" w:space="0" w:color="auto"/>
+        </w:tblBorders>
+        <w:tblLook w:val="04A0" w:firstRow="1" w:lastRow="0" w:firstColumn="1" w:lastColumn="0" w:noHBand="0" w:noVBand="1"/>
+      </w:tblPr>
+      <w:tblGrid>
+        <w:gridCol w:w="5448"/>
+        <w:gridCol w:w="3006"/>
+      </w:tblGrid>
+      <w:tr>
+        <w:trPr>
+          <w:jc w:val="center"/>
+        </w:trPr>
+        <w:tc>
+          <w:tcPr>
+            <w:tcW w:w="3222" w:type="pct"/>
+          </w:tcPr>
+          <w:p>
+            <w:pPr>
+              <w:pStyle w:val="a4"/>
+              <w:numPr>
+                <w:ilvl w:val="0"/>
+                <w:numId w:val="1"/>
+              </w:numPr>
+              <w:spacing w:line="276" w:lineRule="auto"/>
+              <w:ind w:firstLineChars="0"/>
+              <w:rPr>
+                <w:rFonts w:ascii="Times New Roman" w:hAnsi="Times New Roman"/>
+                <w:sz w:val="20"/>
+                <w:szCs w:val="20"/>
+              </w:rPr>
+            </w:pPr>
+            <w:r>
+              <w:rPr>
+                <w:rFonts w:ascii="Times New Roman" w:hAnsi="Times New Roman" w:hint="eastAsia"/>
+                <w:sz w:val="20"/>
+                <w:szCs w:val="20"/>
+              </w:rPr>
+              <w:t>Nov</w:t>
+            </w:r>
+            <w:r>
+              <w:rPr>
+                <w:rFonts w:ascii="Times New Roman" w:hAnsi="Times New Roman"/>
+                <w:sz w:val="20"/>
+                <w:szCs w:val="20"/>
+              </w:rPr>
+              <w:t>ember 2022</w:t>
+            </w:r>
+            <w:r>
+              <w:rPr>
+                <w:rFonts w:ascii="Times New Roman" w:hAnsi="Times New Roman"/>
+                <w:sz w:val="20"/>
+                <w:szCs w:val="20"/>
+              </w:rPr>
+              <w:t xml:space="preserve"> – </w:t>
+            </w:r>
+            <w:r>
+              <w:rPr>
+                <w:rFonts w:ascii="Times New Roman" w:hAnsi="Times New Roman"/>
+                <w:sz w:val="20"/>
+                <w:szCs w:val="20"/>
+              </w:rPr>
+              <w:t>October</w:t>
+            </w:r>
+            <w:r>
+              <w:rPr>
+                <w:rFonts w:ascii="Times New Roman" w:hAnsi="Times New Roman"/>
+                <w:sz w:val="20"/>
+                <w:szCs w:val="20"/>
+              </w:rPr>
+              <w:t xml:space="preserve"> 202</w:t>
+            </w:r>
+            <w:r>
+              <w:rPr>
+                <w:rFonts w:ascii="Times New Roman" w:hAnsi="Times New Roman"/>
+                <w:sz w:val="20"/>
+                <w:szCs w:val="20"/>
+              </w:rPr>
+              <w:t>3</w:t>
+            </w:r>
+            <w:r>
+              <w:rPr>
+                <w:rFonts w:ascii="Times New Roman" w:hAnsi="Times New Roman"/>
+                <w:sz w:val="20"/>
+                <w:szCs w:val="20"/>
+              </w:rPr>
+              <w:t xml:space="preserve"> (expected)</w:t>
+            </w:r>
+          </w:p>
+        </w:tc>
+        <w:tc>
+          <w:tcPr>
+            <w:tcW w:w="1778" w:type="pct"/>
+          </w:tcPr>
+          <w:p>
+            <w:pPr>
+              <w:pStyle w:val="a4"/>
+              <w:wordWrap w:val="0"/>
+              <w:spacing w:line="276" w:lineRule="auto"/>
+              <w:ind w:firstLineChars="0" w:firstLine="0"/>
+              <w:jc w:val="right"/>
+              <w:rPr>
+                <w:rFonts w:ascii="Times New Roman" w:hAnsi="Times New Roman"/>
+                <w:sz w:val="20"/>
+                <w:szCs w:val="20"/>
+              </w:rPr>
+            </w:pPr>
+            <w:r>
+              <w:rPr>
+                <w:rFonts w:ascii="Times New Roman" w:hAnsi="Times New Roman"/>
+                <w:b/>
+                <w:bCs/>
+                <w:sz w:val="20"/>
+                <w:szCs w:val="20"/>
+              </w:rPr>
+              <w:t>Supervisor</w:t>
+            </w:r>
+            <w:r>
+              <w:rPr>
+                <w:rFonts w:ascii="Times New Roman" w:hAnsi="Times New Roman"/>
+                <w:sz w:val="20"/>
+                <w:szCs w:val="20"/>
+              </w:rPr>
+              <w:t xml:space="preserve">: </w:t>
+            </w:r>
+            <w:r>
+              <w:rPr>
+                <w:rFonts w:ascii="Times New Roman" w:hAnsi="Times New Roman"/>
+                <w:sz w:val="20"/>
+                <w:szCs w:val="20"/>
+              </w:rPr>
+              <w:t>Elita Yunyue Li</w:t>
+            </w:r>
+          </w:p>
+        </w:tc>
+      </w:tr>
+    </w:tbl>
+    <w:p>
+      <w:pPr>
+        <w:pStyle w:val="a4"/>
+        <w:spacing w:after="120"/>
+        <w:ind w:left="420" w:firstLineChars="0" w:firstLine="0"/>
+        <w:rPr>
+          <w:rFonts w:ascii="Times New Roman" w:hAnsi="Times New Roman"/>
+          <w:sz w:val="20"/>
+          <w:szCs w:val="20"/>
+        </w:rPr>
+      </w:pPr>
+      <w:r>
+        <w:rPr>
+          <w:rFonts w:ascii="Times New Roman" w:hAnsi="Times New Roman"/>
+          <w:sz w:val="20"/>
+          <w:szCs w:val="20"/>
+        </w:rPr>
+        <w:t>Postdoctoral Scholar</w:t>
+      </w:r>
+      <w:r>
+        <w:rPr>
+          <w:rFonts w:ascii="Times New Roman" w:hAnsi="Times New Roman"/>
+          <w:sz w:val="20"/>
+          <w:szCs w:val="20"/>
+        </w:rPr>
+        <w:t xml:space="preserve">, </w:t>
+      </w:r>
+      <w:r>
+        <w:rPr>
+          <w:rFonts w:ascii="Times New Roman" w:hAnsi="Times New Roman"/>
+          <w:sz w:val="20"/>
+          <w:szCs w:val="20"/>
+        </w:rPr>
+        <w:t xml:space="preserve">Purdue </w:t>
+      </w:r>
+      <w:r>
+        <w:rPr>
+          <w:rFonts w:ascii="Times New Roman" w:hAnsi="Times New Roman"/>
+          <w:sz w:val="20"/>
+          <w:szCs w:val="20"/>
+        </w:rPr>
+        <w:t xml:space="preserve">University, </w:t>
+      </w:r>
+      <w:r>
+        <w:rPr>
+          <w:rFonts w:ascii="Times New Roman" w:hAnsi="Times New Roman"/>
+          <w:sz w:val="20"/>
+          <w:szCs w:val="20"/>
+        </w:rPr>
+        <w:t>USA</w:t>
+      </w:r>
+      <w:r>
+        <w:rPr>
+          <w:rFonts w:ascii="Times New Roman" w:hAnsi="Times New Roman"/>
+          <w:sz w:val="20"/>
+          <w:szCs w:val="20"/>
+        </w:rPr>
+        <w:t xml:space="preserve">. </w:t>
       </w:r>
     </w:p>
     <w:p>
@@ -1563,13 +1613,50 @@
           <w:sz w:val="22"/>
           <w:szCs w:val="22"/>
         </w:rPr>
-        <w:t>, Xiaokai Wang, Xiaohai Yang, Haibo Mao, Mauricio D. Sacchi, and Wenchao Chen, (2021), "</w:t>
-      </w:r>
-      <w:r>
-        <w:rPr>
-          <w:sz w:val="22"/>
-          <w:szCs w:val="22"/>
-        </w:rPr>
+        <w:t xml:space="preserve">, Wei Wang, Xiaokai Wang, Zhensheng Shi, Mauricio D. Sacchi ,Wenchao Chen, </w:t>
+      </w:r>
+      <w:r>
+        <w:rPr>
+          <w:rFonts w:hint="eastAsia"/>
+          <w:bCs/>
+          <w:sz w:val="22"/>
+          <w:szCs w:val="22"/>
+        </w:rPr>
+        <w:t>(</w:t>
+      </w:r>
+      <w:r>
+        <w:rPr>
+          <w:bCs/>
+          <w:sz w:val="22"/>
+          <w:szCs w:val="22"/>
+        </w:rPr>
+        <w:t>202</w:t>
+      </w:r>
+      <w:r>
+        <w:rPr>
+          <w:bCs/>
+          <w:sz w:val="22"/>
+          <w:szCs w:val="22"/>
+        </w:rPr>
+        <w:t>3</w:t>
+      </w:r>
+      <w:r>
+        <w:rPr>
+          <w:bCs/>
+          <w:sz w:val="22"/>
+          <w:szCs w:val="22"/>
+        </w:rPr>
+        <w:t>), "Improving sparse representation with deep learning: a workflow for separating strong background interference," Geophysics</w:t>
+      </w:r>
+      <w:r>
+        <w:rPr>
+          <w:bCs/>
+          <w:sz w:val="22"/>
+          <w:szCs w:val="22"/>
+        </w:rPr>
+        <w:t>,</w:t>
+      </w:r>
+      <w:r>
         <w:t xml:space="preserve"> </w:t>
       </w:r>
       <w:r>
@@ -1578,15 +1665,7 @@
           <w:sz w:val="22"/>
           <w:szCs w:val="22"/>
         </w:rPr>
-        <w:t>Efficient seismic scattered noise attenuation in OVT domain: application of deep learning," Geophysics</w:t>
-      </w:r>
-      <w:r>
-        <w:rPr>
-          <w:bCs/>
-          <w:sz w:val="22"/>
-          <w:szCs w:val="22"/>
-        </w:rPr>
-        <w:t xml:space="preserve"> (accepted)</w:t>
+        <w:t>88: WA253-WA266</w:t>
       </w:r>
       <w:r>
         <w:rPr>
@@ -1607,9 +1686,9 @@
         <w:spacing w:after="120"/>
         <w:ind w:left="0" w:firstLine="0"/>
         <w:rPr>
-          <w:b/>
-          <w:sz w:val="28"/>
-          <w:szCs w:val="28"/>
+          <w:bCs/>
+          <w:sz w:val="22"/>
+          <w:szCs w:val="22"/>
         </w:rPr>
       </w:pPr>
       <w:r>
@@ -1627,9 +1706,29 @@
           <w:sz w:val="22"/>
           <w:szCs w:val="22"/>
         </w:rPr>
-        <w:t>, Mauricio D. Sacchi, and Wenchao Chen, (2022), "</w:t>
-      </w:r>
-      <w:r>
+        <w:t>, Xiaokai Wang, Xiaohai Yang, Haibo Mao, Mauricio D. Sacchi, and Wenchao Chen, (202</w:t>
+      </w:r>
+      <w:r>
+        <w:rPr>
+          <w:bCs/>
+          <w:sz w:val="22"/>
+          <w:szCs w:val="22"/>
+        </w:rPr>
+        <w:t>2</w:t>
+      </w:r>
+      <w:r>
+        <w:rPr>
+          <w:bCs/>
+          <w:sz w:val="22"/>
+          <w:szCs w:val="22"/>
+        </w:rPr>
+        <w:t>), "</w:t>
+      </w:r>
+      <w:r>
+        <w:rPr>
+          <w:sz w:val="22"/>
+          <w:szCs w:val="22"/>
+        </w:rPr>
         <w:t xml:space="preserve"> </w:t>
       </w:r>
       <w:r>
@@ -1638,19 +1737,18 @@
           <w:sz w:val="22"/>
           <w:szCs w:val="22"/>
         </w:rPr>
-        <w:t>Efficient Tensor Completion Methods for 5-D Seismic Data Reconstruction: Low-Rank Tensor Train and Tensor Ring</w:t>
-      </w:r>
-      <w:r>
-        <w:rPr>
-          <w:bCs/>
-          <w:sz w:val="22"/>
-          <w:szCs w:val="22"/>
-        </w:rPr>
-        <w:t>," IEEE Transactions on Geoscience and Remote Sensing</w:t>
-      </w:r>
-      <w:r>
-        <w:rPr>
-          <w:rFonts w:hint="eastAsia"/>
+        <w:t>Accelerating seismic scattered noise attenuation in OVT domain: application of deep learning</w:t>
+      </w:r>
+      <w:r>
+        <w:rPr>
+          <w:bCs/>
+          <w:sz w:val="22"/>
+          <w:szCs w:val="22"/>
+        </w:rPr>
+        <w:t>," Geophysics</w:t>
+      </w:r>
+      <w:r>
+        <w:rPr>
           <w:bCs/>
           <w:sz w:val="22"/>
           <w:szCs w:val="22"/>
@@ -1671,15 +1769,15 @@
           <w:sz w:val="22"/>
           <w:szCs w:val="22"/>
         </w:rPr>
-        <w:t>60, 1-17</w:t>
-      </w:r>
-      <w:r>
-        <w:rPr>
-          <w:bCs/>
-          <w:sz w:val="22"/>
-          <w:szCs w:val="22"/>
-        </w:rPr>
-        <w:t>.</w:t>
+        <w:t>87: V505-V519.</w:t>
+      </w:r>
+      <w:r>
+        <w:rPr>
+          <w:bCs/>
+          <w:sz w:val="22"/>
+          <w:szCs w:val="22"/>
+        </w:rPr>
+        <w:t xml:space="preserve">. </w:t>
       </w:r>
     </w:p>
     <w:p>
@@ -1692,9 +1790,9 @@
         <w:spacing w:after="120"/>
         <w:ind w:left="0" w:firstLine="0"/>
         <w:rPr>
-          <w:bCs/>
-          <w:sz w:val="22"/>
-          <w:szCs w:val="22"/>
+          <w:b/>
+          <w:sz w:val="28"/>
+          <w:szCs w:val="28"/>
         </w:rPr>
       </w:pPr>
       <w:r>
@@ -1712,7 +1810,26 @@
           <w:sz w:val="22"/>
           <w:szCs w:val="22"/>
         </w:rPr>
-        <w:t xml:space="preserve">, </w:t>
+        <w:t>, Mauricio D. Sacchi, and Wenchao Chen, (2022), "</w:t>
+      </w:r>
+      <w:r>
+        <w:t xml:space="preserve"> </w:t>
+      </w:r>
+      <w:r>
+        <w:rPr>
+          <w:bCs/>
+          <w:sz w:val="22"/>
+          <w:szCs w:val="22"/>
+        </w:rPr>
+        <w:t>Efficient Tensor Completion Methods for 5-D Seismic Data Reconstruction: Low-Rank Tensor Train and Tensor Ring</w:t>
+      </w:r>
+      <w:r>
+        <w:rPr>
+          <w:bCs/>
+          <w:sz w:val="22"/>
+          <w:szCs w:val="22"/>
+        </w:rPr>
+        <w:t>," IEEE Transactions on Geoscience and Remote Sensing</w:t>
       </w:r>
       <w:r>
         <w:rPr>
@@ -1721,30 +1838,6 @@
           <w:sz w:val="22"/>
           <w:szCs w:val="22"/>
         </w:rPr>
-        <w:t>Hao</w:t>
-      </w:r>
-      <w:r>
-        <w:rPr>
-          <w:bCs/>
-          <w:sz w:val="22"/>
-          <w:szCs w:val="22"/>
-        </w:rPr>
-        <w:t>qi Zhang</w:t>
-      </w:r>
-      <w:r>
-        <w:rPr>
-          <w:bCs/>
-          <w:sz w:val="22"/>
-          <w:szCs w:val="22"/>
-        </w:rPr>
-        <w:t>, Xiaokai Wang, Wenchao Chen</w:t>
-      </w:r>
-      <w:r>
-        <w:rPr>
-          <w:bCs/>
-          <w:sz w:val="22"/>
-          <w:szCs w:val="22"/>
-        </w:rPr>
         <w:t>,</w:t>
       </w:r>
       <w:r>
@@ -1753,38 +1846,6 @@
           <w:sz w:val="22"/>
           <w:szCs w:val="22"/>
         </w:rPr>
-        <w:t xml:space="preserve"> Zhensheng Shi, and </w:t>
-      </w:r>
-      <w:r>
-        <w:rPr>
-          <w:bCs/>
-          <w:sz w:val="22"/>
-          <w:szCs w:val="22"/>
-        </w:rPr>
-        <w:t>Zhonghua Zhao</w:t>
-      </w:r>
-      <w:r>
-        <w:rPr>
-          <w:bCs/>
-          <w:sz w:val="22"/>
-          <w:szCs w:val="22"/>
-        </w:rPr>
-        <w:t xml:space="preserve">, </w:t>
-      </w:r>
-      <w:r>
-        <w:rPr>
-          <w:bCs/>
-          <w:sz w:val="22"/>
-          <w:szCs w:val="22"/>
-        </w:rPr>
-        <w:t>(2022),</w:t>
-      </w:r>
-      <w:r>
-        <w:rPr>
-          <w:bCs/>
-          <w:sz w:val="22"/>
-          <w:szCs w:val="22"/>
-        </w:rPr>
         <w:t xml:space="preserve"> </w:t>
       </w:r>
       <w:r>
@@ -1793,43 +1854,7 @@
           <w:sz w:val="22"/>
           <w:szCs w:val="22"/>
         </w:rPr>
-        <w:t>"</w:t>
-      </w:r>
-      <w:r>
-        <w:rPr>
-          <w:bCs/>
-          <w:sz w:val="22"/>
-          <w:szCs w:val="22"/>
-        </w:rPr>
-        <w:t>Separation of seismic multiple reflection-refraction based on morphological component analysis with high-resolution linear Radon transform</w:t>
-      </w:r>
-      <w:r>
-        <w:rPr>
-          <w:bCs/>
-          <w:sz w:val="22"/>
-          <w:szCs w:val="22"/>
-        </w:rPr>
-        <w:t>," Geophysics</w:t>
-      </w:r>
-      <w:r>
-        <w:rPr>
-          <w:rFonts w:hint="eastAsia"/>
-          <w:bCs/>
-          <w:sz w:val="22"/>
-          <w:szCs w:val="22"/>
-        </w:rPr>
-        <w:t>,</w:t>
-      </w:r>
-      <w:r>
-        <w:t xml:space="preserve"> </w:t>
-      </w:r>
-      <w:r>
-        <w:rPr>
-          <w:bCs/>
-          <w:sz w:val="22"/>
-          <w:szCs w:val="22"/>
-        </w:rPr>
-        <w:t>87: V367-V379</w:t>
+        <w:t>60, 1-17</w:t>
       </w:r>
       <w:r>
         <w:rPr>
@@ -1862,6 +1887,7 @@
           <w:sz w:val="22"/>
           <w:szCs w:val="22"/>
         </w:rPr>
+        <w:lastRenderedPageBreak/>
         <w:t>Dawei Liu</w:t>
       </w:r>
       <w:r>
@@ -1870,7 +1896,72 @@
           <w:sz w:val="22"/>
           <w:szCs w:val="22"/>
         </w:rPr>
-        <w:t>, Xiangfang Li, Wei</w:t>
+        <w:t xml:space="preserve">, </w:t>
+      </w:r>
+      <w:r>
+        <w:rPr>
+          <w:rFonts w:hint="eastAsia"/>
+          <w:bCs/>
+          <w:sz w:val="22"/>
+          <w:szCs w:val="22"/>
+        </w:rPr>
+        <w:t>Hao</w:t>
+      </w:r>
+      <w:r>
+        <w:rPr>
+          <w:bCs/>
+          <w:sz w:val="22"/>
+          <w:szCs w:val="22"/>
+        </w:rPr>
+        <w:t>qi Zhang</w:t>
+      </w:r>
+      <w:r>
+        <w:rPr>
+          <w:bCs/>
+          <w:sz w:val="22"/>
+          <w:szCs w:val="22"/>
+        </w:rPr>
+        <w:t>, Xiaokai Wang, Wenchao Chen</w:t>
+      </w:r>
+      <w:r>
+        <w:rPr>
+          <w:bCs/>
+          <w:sz w:val="22"/>
+          <w:szCs w:val="22"/>
+        </w:rPr>
+        <w:t>,</w:t>
+      </w:r>
+      <w:r>
+        <w:rPr>
+          <w:bCs/>
+          <w:sz w:val="22"/>
+          <w:szCs w:val="22"/>
+        </w:rPr>
+        <w:t xml:space="preserve"> Zhensheng Shi, and </w:t>
+      </w:r>
+      <w:r>
+        <w:rPr>
+          <w:bCs/>
+          <w:sz w:val="22"/>
+          <w:szCs w:val="22"/>
+        </w:rPr>
+        <w:t>Zhonghua Zhao</w:t>
+      </w:r>
+      <w:r>
+        <w:rPr>
+          <w:bCs/>
+          <w:sz w:val="22"/>
+          <w:szCs w:val="22"/>
+        </w:rPr>
+        <w:t xml:space="preserve">, </w:t>
+      </w:r>
+      <w:r>
+        <w:rPr>
+          <w:bCs/>
+          <w:sz w:val="22"/>
+          <w:szCs w:val="22"/>
+        </w:rPr>
+        <w:t>(2022),</w:t>
       </w:r>
       <w:r>
         <w:rPr>
@@ -1886,22 +1977,34 @@
           <w:sz w:val="22"/>
           <w:szCs w:val="22"/>
         </w:rPr>
-        <w:t xml:space="preserve">Wang, Xiaokai Wang, Zhensheng Shi, and Wenchao Chen, </w:t>
-      </w:r>
-      <w:r>
-        <w:rPr>
-          <w:bCs/>
-          <w:sz w:val="22"/>
-          <w:szCs w:val="22"/>
-        </w:rPr>
-        <w:t>(2022),</w:t>
-      </w:r>
-      <w:r>
-        <w:rPr>
-          <w:bCs/>
-          <w:sz w:val="22"/>
-          <w:szCs w:val="22"/>
-        </w:rPr>
+        <w:t>"</w:t>
+      </w:r>
+      <w:r>
+        <w:rPr>
+          <w:bCs/>
+          <w:sz w:val="22"/>
+          <w:szCs w:val="22"/>
+        </w:rPr>
+        <w:t>Separation of seismic multiple reflection-refraction based on morphological component analysis with high-resolution linear Radon transform</w:t>
+      </w:r>
+      <w:r>
+        <w:rPr>
+          <w:bCs/>
+          <w:sz w:val="22"/>
+          <w:szCs w:val="22"/>
+        </w:rPr>
+        <w:t>," Geophysics</w:t>
+      </w:r>
+      <w:r>
+        <w:rPr>
+          <w:rFonts w:hint="eastAsia"/>
+          <w:bCs/>
+          <w:sz w:val="22"/>
+          <w:szCs w:val="22"/>
+        </w:rPr>
+        <w:t>,</w:t>
+      </w:r>
+      <w:r>
         <w:t xml:space="preserve"> </w:t>
       </w:r>
       <w:r>
@@ -1910,18 +2013,11 @@
           <w:sz w:val="22"/>
           <w:szCs w:val="22"/>
         </w:rPr>
-        <w:t xml:space="preserve">"Eliminating harmonic noise in vibroseis data through sparsity promoted waveform modeling," </w:t>
-      </w:r>
-      <w:r>
-        <w:rPr>
-          <w:bCs/>
-          <w:sz w:val="22"/>
-          <w:szCs w:val="22"/>
-        </w:rPr>
-        <w:t>Geophysics</w:t>
-      </w:r>
-      <w:r>
-        <w:rPr>
+        <w:t>87</w:t>
+      </w:r>
+      <w:r>
+        <w:rPr>
+          <w:rFonts w:hint="eastAsia"/>
           <w:bCs/>
           <w:sz w:val="22"/>
           <w:szCs w:val="22"/>
@@ -1934,23 +2030,7 @@
           <w:sz w:val="22"/>
           <w:szCs w:val="22"/>
         </w:rPr>
-        <w:t xml:space="preserve"> 87</w:t>
-      </w:r>
-      <w:r>
-        <w:rPr>
-          <w:bCs/>
-          <w:sz w:val="22"/>
-          <w:szCs w:val="22"/>
-        </w:rPr>
-        <w:t xml:space="preserve">, </w:t>
-      </w:r>
-      <w:r>
-        <w:rPr>
-          <w:bCs/>
-          <w:sz w:val="22"/>
-          <w:szCs w:val="22"/>
-        </w:rPr>
-        <w:t>V183-V191</w:t>
+        <w:t xml:space="preserve"> V367-V379</w:t>
       </w:r>
       <w:r>
         <w:rPr>
@@ -1978,15 +2058,6 @@
       </w:pPr>
       <w:r>
         <w:rPr>
-          <w:bCs/>
-          <w:sz w:val="22"/>
-          <w:szCs w:val="22"/>
-        </w:rPr>
-        <w:lastRenderedPageBreak/>
-        <w:t xml:space="preserve">Xiaokai Wang, Zhizhou Huo, </w:t>
-      </w:r>
-      <w:r>
-        <w:rPr>
           <w:b/>
           <w:bCs/>
           <w:sz w:val="22"/>
@@ -2000,7 +2071,55 @@
           <w:sz w:val="22"/>
           <w:szCs w:val="22"/>
         </w:rPr>
-        <w:t>, Weiwei Xu, and Wenchao Chen, (2022), "A common-reflection-point gather random noise attenuation method based on the synchrosqueezing wavelet transform," Interpretation</w:t>
+        <w:t>, Xiangfang Li, Wei</w:t>
+      </w:r>
+      <w:r>
+        <w:rPr>
+          <w:bCs/>
+          <w:sz w:val="22"/>
+          <w:szCs w:val="22"/>
+        </w:rPr>
+        <w:t xml:space="preserve"> </w:t>
+      </w:r>
+      <w:r>
+        <w:rPr>
+          <w:bCs/>
+          <w:sz w:val="22"/>
+          <w:szCs w:val="22"/>
+        </w:rPr>
+        <w:t xml:space="preserve">Wang, Xiaokai Wang, Zhensheng Shi, and Wenchao Chen, </w:t>
+      </w:r>
+      <w:r>
+        <w:rPr>
+          <w:bCs/>
+          <w:sz w:val="22"/>
+          <w:szCs w:val="22"/>
+        </w:rPr>
+        <w:t>(2022),</w:t>
+      </w:r>
+      <w:r>
+        <w:rPr>
+          <w:bCs/>
+          <w:sz w:val="22"/>
+          <w:szCs w:val="22"/>
+        </w:rPr>
+        <w:t xml:space="preserve"> </w:t>
+      </w:r>
+      <w:r>
+        <w:rPr>
+          <w:bCs/>
+          <w:sz w:val="22"/>
+          <w:szCs w:val="22"/>
+        </w:rPr>
+        <w:t xml:space="preserve">"Eliminating harmonic noise in vibroseis data through sparsity promoted waveform modeling," </w:t>
+      </w:r>
+      <w:r>
+        <w:rPr>
+          <w:bCs/>
+          <w:sz w:val="22"/>
+          <w:szCs w:val="22"/>
+        </w:rPr>
+        <w:t>Geophysics</w:t>
       </w:r>
       <w:r>
         <w:rPr>
@@ -2016,23 +2135,31 @@
           <w:sz w:val="22"/>
           <w:szCs w:val="22"/>
         </w:rPr>
-        <w:t xml:space="preserve"> 10</w:t>
-      </w:r>
-      <w:r>
-        <w:rPr>
-          <w:bCs/>
-          <w:sz w:val="22"/>
-          <w:szCs w:val="22"/>
-        </w:rPr>
-        <w:t>,</w:t>
-      </w:r>
-      <w:r>
-        <w:rPr>
-          <w:bCs/>
-          <w:sz w:val="22"/>
-          <w:szCs w:val="22"/>
-        </w:rPr>
-        <w:t xml:space="preserve"> SA59-SA67.</w:t>
+        <w:t xml:space="preserve"> 87</w:t>
+      </w:r>
+      <w:r>
+        <w:rPr>
+          <w:bCs/>
+          <w:sz w:val="22"/>
+          <w:szCs w:val="22"/>
+        </w:rPr>
+        <w:t xml:space="preserve">, </w:t>
+      </w:r>
+      <w:r>
+        <w:rPr>
+          <w:bCs/>
+          <w:sz w:val="22"/>
+          <w:szCs w:val="22"/>
+        </w:rPr>
+        <w:t>V183-V191</w:t>
+      </w:r>
+      <w:r>
+        <w:rPr>
+          <w:bCs/>
+          <w:sz w:val="22"/>
+          <w:szCs w:val="22"/>
+        </w:rPr>
+        <w:t>.</w:t>
       </w:r>
     </w:p>
     <w:p>
@@ -2056,12 +2183,11 @@
           <w:sz w:val="22"/>
           <w:szCs w:val="22"/>
         </w:rPr>
-        <w:t xml:space="preserve">Xiaokai Wang, </w:t>
-      </w:r>
-      <w:r>
-        <w:rPr>
-          <w:b/>
-          <w:bCs/>
+        <w:t xml:space="preserve">Weiwei Xu, Yanhui Zhou, </w:t>
+      </w:r>
+      <w:r>
+        <w:rPr>
+          <w:b/>
           <w:sz w:val="22"/>
           <w:szCs w:val="22"/>
         </w:rPr>
@@ -2069,45 +2195,75 @@
       </w:r>
       <w:r>
         <w:rPr>
-          <w:b/>
-          <w:bCs/>
-          <w:sz w:val="22"/>
-          <w:szCs w:val="22"/>
-          <w:vertAlign w:val="superscript"/>
-        </w:rPr>
-        <w:t>*</w:t>
-      </w:r>
-      <w:r>
-        <w:rPr>
-          <w:bCs/>
-          <w:sz w:val="22"/>
-          <w:szCs w:val="22"/>
-        </w:rPr>
-        <w:t>,and Wenchao Chen, "</w:t>
-      </w:r>
-      <w:r>
-        <w:rPr>
-          <w:bCs/>
-          <w:sz w:val="22"/>
-          <w:szCs w:val="22"/>
-        </w:rPr>
-        <w:t>A</w:t>
-      </w:r>
-      <w:r>
-        <w:rPr>
-          <w:bCs/>
-          <w:sz w:val="22"/>
-          <w:szCs w:val="22"/>
-        </w:rPr>
-        <w:t>ccelerating seismic dip estimation with deep learning</w:t>
-      </w:r>
-      <w:r>
-        <w:rPr>
-          <w:bCs/>
-          <w:sz w:val="22"/>
-          <w:szCs w:val="22"/>
-        </w:rPr>
-        <w:t>," IEEE Geoscience and Remote Sensing Letters, vol. 19, pp. 1-5, 2022.</w:t>
+          <w:bCs/>
+          <w:sz w:val="22"/>
+          <w:szCs w:val="22"/>
+        </w:rPr>
+        <w:t xml:space="preserve">, Xiaokai Wang, and Wenchao Chen, </w:t>
+      </w:r>
+      <w:r>
+        <w:rPr>
+          <w:bCs/>
+          <w:sz w:val="22"/>
+          <w:szCs w:val="22"/>
+        </w:rPr>
+        <w:t>(</w:t>
+      </w:r>
+      <w:r>
+        <w:rPr>
+          <w:bCs/>
+          <w:sz w:val="22"/>
+          <w:szCs w:val="22"/>
+        </w:rPr>
+        <w:t>2022</w:t>
+      </w:r>
+      <w:r>
+        <w:rPr>
+          <w:bCs/>
+          <w:sz w:val="22"/>
+          <w:szCs w:val="22"/>
+        </w:rPr>
+        <w:t>),</w:t>
+      </w:r>
+      <w:r>
+        <w:rPr>
+          <w:bCs/>
+          <w:sz w:val="22"/>
+          <w:szCs w:val="22"/>
+        </w:rPr>
+        <w:t xml:space="preserve"> “</w:t>
+      </w:r>
+      <w:r>
+        <w:rPr>
+          <w:bCs/>
+          <w:sz w:val="22"/>
+          <w:szCs w:val="22"/>
+        </w:rPr>
+        <w:t xml:space="preserve"> </w:t>
+      </w:r>
+      <w:r>
+        <w:rPr>
+          <w:bCs/>
+          <w:sz w:val="22"/>
+          <w:szCs w:val="22"/>
+        </w:rPr>
+        <w:t>Seismic Intelligent Deblending via Plug and Play Method With Blended CSGs Trained Deep CNN Gaussian Denoiser</w:t>
+      </w:r>
+      <w:r>
+        <w:rPr>
+          <w:bCs/>
+          <w:sz w:val="22"/>
+          <w:szCs w:val="22"/>
+        </w:rPr>
+        <w:t xml:space="preserve">,” </w:t>
+      </w:r>
+      <w:r>
+        <w:rPr>
+          <w:bCs/>
+          <w:sz w:val="22"/>
+          <w:szCs w:val="22"/>
+        </w:rPr>
+        <w:t>IEEE Transactions on Geoscience and Remote Sensing (TGRS), 60, pp. 1-1.</w:t>
       </w:r>
     </w:p>
     <w:p>
@@ -2127,6 +2283,14 @@
       </w:pPr>
       <w:r>
         <w:rPr>
+          <w:bCs/>
+          <w:sz w:val="22"/>
+          <w:szCs w:val="22"/>
+        </w:rPr>
+        <w:t xml:space="preserve">Xiaokai Wang, Zhizhou Huo, </w:t>
+      </w:r>
+      <w:r>
+        <w:rPr>
           <w:b/>
           <w:bCs/>
           <w:sz w:val="22"/>
@@ -2140,7 +2304,7 @@
           <w:sz w:val="22"/>
           <w:szCs w:val="22"/>
         </w:rPr>
-        <w:t>, Lei Gao, Xiaokai Wang, and Wenchao Chen, (2021), "A dictionary learning method with atom splitting for seismic footprint suppression," Geophysics, 86</w:t>
+        <w:t>, Weiwei Xu, and Wenchao Chen, (2022), "A common-reflection-point gather random noise attenuation method based on the synchrosqueezing wavelet transform," Interpretation</w:t>
       </w:r>
       <w:r>
         <w:rPr>
@@ -2156,7 +2320,23 @@
           <w:sz w:val="22"/>
           <w:szCs w:val="22"/>
         </w:rPr>
-        <w:t xml:space="preserve"> V509-V523.</w:t>
+        <w:t xml:space="preserve"> 10</w:t>
+      </w:r>
+      <w:r>
+        <w:rPr>
+          <w:bCs/>
+          <w:sz w:val="22"/>
+          <w:szCs w:val="22"/>
+        </w:rPr>
+        <w:t>,</w:t>
+      </w:r>
+      <w:r>
+        <w:rPr>
+          <w:bCs/>
+          <w:sz w:val="22"/>
+          <w:szCs w:val="22"/>
+        </w:rPr>
+        <w:t xml:space="preserve"> SA59-SA67.</w:t>
       </w:r>
     </w:p>
     <w:p>
@@ -2180,7 +2360,7 @@
           <w:sz w:val="22"/>
           <w:szCs w:val="22"/>
         </w:rPr>
-        <w:t xml:space="preserve">Yanglijiang Hu, </w:t>
+        <w:t xml:space="preserve">Xiaokai Wang, </w:t>
       </w:r>
       <w:r>
         <w:rPr>
@@ -2193,11 +2373,21 @@
       </w:r>
       <w:r>
         <w:rPr>
-          <w:bCs/>
-          <w:sz w:val="22"/>
-          <w:szCs w:val="22"/>
-        </w:rPr>
-        <w:t>, Xiaokai Wang, Zhonghua Zhao and Wenchao Chen, "</w:t>
+          <w:b/>
+          <w:bCs/>
+          <w:sz w:val="22"/>
+          <w:szCs w:val="22"/>
+          <w:vertAlign w:val="superscript"/>
+        </w:rPr>
+        <w:t>*</w:t>
+      </w:r>
+      <w:r>
+        <w:rPr>
+          <w:bCs/>
+          <w:sz w:val="22"/>
+          <w:szCs w:val="22"/>
+        </w:rPr>
+        <w:t>,and Wenchao Chen, "</w:t>
       </w:r>
       <w:r>
         <w:rPr>
@@ -2213,7 +2403,7 @@
           <w:sz w:val="22"/>
           <w:szCs w:val="22"/>
         </w:rPr>
-        <w:t>ttenuation of the multiple reflection-refraction in 2-d common-shot gather via random-derangement-based fx cadzow filter</w:t>
+        <w:t>ccelerating seismic dip estimation with deep learning</w:t>
       </w:r>
       <w:r>
         <w:rPr>
@@ -2254,31 +2444,23 @@
           <w:sz w:val="22"/>
           <w:szCs w:val="22"/>
         </w:rPr>
-        <w:t>, Zheyuan Deng, Cheng Wang, Xiaokai Wang and Wenchao Chen, "</w:t>
-      </w:r>
-      <w:r>
-        <w:rPr>
-          <w:bCs/>
-          <w:sz w:val="22"/>
-          <w:szCs w:val="22"/>
-        </w:rPr>
-        <w:t>A</w:t>
-      </w:r>
-      <w:r>
-        <w:rPr>
-          <w:bCs/>
-          <w:sz w:val="22"/>
-          <w:szCs w:val="22"/>
-        </w:rPr>
-        <w:t>n unsupervised deep learning method for denoising prestack random noise</w:t>
-      </w:r>
-      <w:r>
-        <w:rPr>
-          <w:bCs/>
-          <w:sz w:val="22"/>
-          <w:szCs w:val="22"/>
-        </w:rPr>
-        <w:t>," IEEE Geoscience and Remote Sensing Letters, vol. 19, pp. 1-5, 2022.</w:t>
+        <w:t>, Lei Gao, Xiaokai Wang, and Wenchao Chen, (2021), "A dictionary learning method with atom splitting for seismic footprint suppression," Geophysics, 86</w:t>
+      </w:r>
+      <w:r>
+        <w:rPr>
+          <w:bCs/>
+          <w:sz w:val="22"/>
+          <w:szCs w:val="22"/>
+        </w:rPr>
+        <w:t>,</w:t>
+      </w:r>
+      <w:r>
+        <w:rPr>
+          <w:bCs/>
+          <w:sz w:val="22"/>
+          <w:szCs w:val="22"/>
+        </w:rPr>
+        <w:t xml:space="preserve"> V509-V523.</w:t>
       </w:r>
     </w:p>
     <w:p>
@@ -2298,6 +2480,128 @@
       </w:pPr>
       <w:r>
         <w:rPr>
+          <w:bCs/>
+          <w:sz w:val="22"/>
+          <w:szCs w:val="22"/>
+        </w:rPr>
+        <w:t xml:space="preserve">Yanglijiang Hu, </w:t>
+      </w:r>
+      <w:r>
+        <w:rPr>
+          <w:b/>
+          <w:bCs/>
+          <w:sz w:val="22"/>
+          <w:szCs w:val="22"/>
+        </w:rPr>
+        <w:t>Dawei Liu</w:t>
+      </w:r>
+      <w:r>
+        <w:rPr>
+          <w:bCs/>
+          <w:sz w:val="22"/>
+          <w:szCs w:val="22"/>
+        </w:rPr>
+        <w:t>, Xiaokai Wang, Zhonghua Zhao and Wenchao Chen, "</w:t>
+      </w:r>
+      <w:r>
+        <w:rPr>
+          <w:bCs/>
+          <w:sz w:val="22"/>
+          <w:szCs w:val="22"/>
+        </w:rPr>
+        <w:t>A</w:t>
+      </w:r>
+      <w:r>
+        <w:rPr>
+          <w:bCs/>
+          <w:sz w:val="22"/>
+          <w:szCs w:val="22"/>
+        </w:rPr>
+        <w:t>ttenuation of the multiple reflection-refraction in 2-d common-shot gather via random-derangement-based fx cadzow filter</w:t>
+      </w:r>
+      <w:r>
+        <w:rPr>
+          <w:bCs/>
+          <w:sz w:val="22"/>
+          <w:szCs w:val="22"/>
+        </w:rPr>
+        <w:t>," IEEE Geoscience and Remote Sensing Letters, vol. 19, pp. 1-5, 2022.</w:t>
+      </w:r>
+    </w:p>
+    <w:p>
+      <w:pPr>
+        <w:pStyle w:val="a"/>
+        <w:numPr>
+          <w:ilvl w:val="0"/>
+          <w:numId w:val="4"/>
+        </w:numPr>
+        <w:spacing w:after="120"/>
+        <w:ind w:left="0" w:firstLine="0"/>
+        <w:rPr>
+          <w:bCs/>
+          <w:sz w:val="22"/>
+          <w:szCs w:val="22"/>
+        </w:rPr>
+      </w:pPr>
+      <w:r>
+        <w:rPr>
+          <w:b/>
+          <w:bCs/>
+          <w:sz w:val="22"/>
+          <w:szCs w:val="22"/>
+        </w:rPr>
+        <w:t>Dawei Liu</w:t>
+      </w:r>
+      <w:r>
+        <w:rPr>
+          <w:bCs/>
+          <w:sz w:val="22"/>
+          <w:szCs w:val="22"/>
+        </w:rPr>
+        <w:t>, Zheyuan Deng, Cheng Wang, Xiaokai Wang and Wenchao Chen, "</w:t>
+      </w:r>
+      <w:r>
+        <w:rPr>
+          <w:bCs/>
+          <w:sz w:val="22"/>
+          <w:szCs w:val="22"/>
+        </w:rPr>
+        <w:t>A</w:t>
+      </w:r>
+      <w:r>
+        <w:rPr>
+          <w:bCs/>
+          <w:sz w:val="22"/>
+          <w:szCs w:val="22"/>
+        </w:rPr>
+        <w:t>n unsupervised deep learning method for denoising prestack random noise</w:t>
+      </w:r>
+      <w:r>
+        <w:rPr>
+          <w:bCs/>
+          <w:sz w:val="22"/>
+          <w:szCs w:val="22"/>
+        </w:rPr>
+        <w:t>," IEEE Geoscience and Remote Sensing Letters, vol. 19, pp. 1-5, 2022.</w:t>
+      </w:r>
+    </w:p>
+    <w:p>
+      <w:pPr>
+        <w:pStyle w:val="a"/>
+        <w:numPr>
+          <w:ilvl w:val="0"/>
+          <w:numId w:val="4"/>
+        </w:numPr>
+        <w:spacing w:after="120"/>
+        <w:ind w:left="0" w:firstLine="0"/>
+        <w:rPr>
+          <w:bCs/>
+          <w:sz w:val="22"/>
+          <w:szCs w:val="22"/>
+        </w:rPr>
+      </w:pPr>
+      <w:r>
+        <w:rPr>
           <w:b/>
           <w:bCs/>
           <w:sz w:val="22"/>
@@ -2441,7 +2745,23 @@
           <w:sz w:val="22"/>
           <w:szCs w:val="22"/>
         </w:rPr>
-        <w:t xml:space="preserve">, Wei Wang, Xiaokai Wang, Zhensheng Shi, Mauricio D. Sacchi ,Wenchao Chen, </w:t>
+        <w:t xml:space="preserve">, </w:t>
+      </w:r>
+      <w:r>
+        <w:rPr>
+          <w:bCs/>
+          <w:sz w:val="22"/>
+          <w:szCs w:val="22"/>
+        </w:rPr>
+        <w:t>Wenli Niu, Xiaokai Wang, Mauricio Sacchi, Wenchao Chen, Cheng Wang</w:t>
+      </w:r>
+      <w:r>
+        <w:rPr>
+          <w:bCs/>
+          <w:sz w:val="22"/>
+          <w:szCs w:val="22"/>
+        </w:rPr>
+        <w:t xml:space="preserve">, </w:t>
       </w:r>
       <w:r>
         <w:rPr>
@@ -2458,39 +2778,147 @@
           <w:sz w:val="22"/>
           <w:szCs w:val="22"/>
         </w:rPr>
-        <w:t>2022), "Improving sparse representation with deep learning: a workflow for separating strong background interference," Geophysics. (</w:t>
-      </w:r>
-      <w:r>
-        <w:rPr>
-          <w:bCs/>
-          <w:sz w:val="22"/>
-          <w:szCs w:val="22"/>
-        </w:rPr>
-        <w:t xml:space="preserve">Under </w:t>
-      </w:r>
-      <w:r>
-        <w:rPr>
-          <w:b/>
-          <w:sz w:val="22"/>
-          <w:szCs w:val="22"/>
-        </w:rPr>
-        <w:t>m</w:t>
-      </w:r>
-      <w:r>
-        <w:rPr>
-          <w:b/>
-          <w:sz w:val="22"/>
-          <w:szCs w:val="22"/>
-        </w:rPr>
-        <w:t>ajor</w:t>
-      </w:r>
-      <w:r>
-        <w:rPr>
-          <w:bCs/>
-          <w:sz w:val="22"/>
-          <w:szCs w:val="22"/>
-        </w:rPr>
-        <w:t xml:space="preserve"> revision</w:t>
+        <w:t>202</w:t>
+      </w:r>
+      <w:r>
+        <w:rPr>
+          <w:bCs/>
+          <w:sz w:val="22"/>
+          <w:szCs w:val="22"/>
+        </w:rPr>
+        <w:t>3</w:t>
+      </w:r>
+      <w:r>
+        <w:rPr>
+          <w:bCs/>
+          <w:sz w:val="22"/>
+          <w:szCs w:val="22"/>
+        </w:rPr>
+        <w:t>), "</w:t>
+      </w:r>
+      <w:r>
+        <w:t xml:space="preserve"> </w:t>
+      </w:r>
+      <w:r>
+        <w:rPr>
+          <w:bCs/>
+          <w:sz w:val="22"/>
+          <w:szCs w:val="22"/>
+        </w:rPr>
+        <w:t>I</w:t>
+      </w:r>
+      <w:r>
+        <w:rPr>
+          <w:bCs/>
+          <w:sz w:val="22"/>
+          <w:szCs w:val="22"/>
+        </w:rPr>
+        <w:t>mproving the resolution of vintage seismic data by a weakly supervised method based on cycle gan</w:t>
+      </w:r>
+      <w:r>
+        <w:rPr>
+          <w:bCs/>
+          <w:sz w:val="22"/>
+          <w:szCs w:val="22"/>
+        </w:rPr>
+        <w:t>," Geophysics. (</w:t>
+      </w:r>
+      <w:r>
+        <w:rPr>
+          <w:bCs/>
+          <w:sz w:val="22"/>
+          <w:szCs w:val="22"/>
+        </w:rPr>
+        <w:t>Under revision</w:t>
+      </w:r>
+      <w:r>
+        <w:rPr>
+          <w:bCs/>
+          <w:sz w:val="22"/>
+          <w:szCs w:val="22"/>
+        </w:rPr>
+        <w:t>)</w:t>
+      </w:r>
+      <w:r>
+        <w:rPr>
+          <w:bCs/>
+          <w:sz w:val="22"/>
+          <w:szCs w:val="22"/>
+        </w:rPr>
+        <w:t>.</w:t>
+      </w:r>
+    </w:p>
+    <w:p>
+      <w:pPr>
+        <w:pStyle w:val="a"/>
+        <w:numPr>
+          <w:ilvl w:val="0"/>
+          <w:numId w:val="5"/>
+        </w:numPr>
+        <w:spacing w:after="120"/>
+        <w:ind w:left="0" w:firstLine="0"/>
+        <w:rPr>
+          <w:bCs/>
+          <w:sz w:val="22"/>
+          <w:szCs w:val="22"/>
+        </w:rPr>
+      </w:pPr>
+      <w:r>
+        <w:rPr>
+          <w:b/>
+          <w:bCs/>
+          <w:sz w:val="22"/>
+          <w:szCs w:val="22"/>
+        </w:rPr>
+        <w:t>Dawei Liu</w:t>
+      </w:r>
+      <w:r>
+        <w:rPr>
+          <w:bCs/>
+          <w:sz w:val="22"/>
+          <w:szCs w:val="22"/>
+        </w:rPr>
+        <w:t>, Mauricio D. Sacchi, and Wenchao Chen, (2022), "</w:t>
+      </w:r>
+      <w:r>
+        <w:rPr>
+          <w:bCs/>
+          <w:sz w:val="22"/>
+          <w:szCs w:val="22"/>
+        </w:rPr>
+        <w:t>An unsupervised deep learning method for ground-roll attenuation</w:t>
+      </w:r>
+      <w:r>
+        <w:rPr>
+          <w:bCs/>
+          <w:sz w:val="22"/>
+          <w:szCs w:val="22"/>
+        </w:rPr>
+        <w:t>," IEEE Transactions on Geoscience and Remote Sensing.</w:t>
+      </w:r>
+      <w:r>
+        <w:rPr>
+          <w:bCs/>
+          <w:sz w:val="22"/>
+          <w:szCs w:val="22"/>
+        </w:rPr>
+        <w:t xml:space="preserve"> </w:t>
+      </w:r>
+      <w:r>
+        <w:rPr>
+          <w:bCs/>
+          <w:sz w:val="22"/>
+          <w:szCs w:val="22"/>
+        </w:rPr>
+        <w:t>(</w:t>
+      </w:r>
+      <w:r>
+        <w:rPr>
+          <w:bCs/>
+          <w:sz w:val="22"/>
+          <w:szCs w:val="22"/>
+        </w:rPr>
+        <w:t>Under revision</w:t>
       </w:r>
       <w:r>
         <w:rPr>
@@ -2600,6 +3028,7 @@
           <w:sz w:val="22"/>
           <w:szCs w:val="22"/>
         </w:rPr>
+        <w:lastRenderedPageBreak/>
         <w:t xml:space="preserve">Haoqi Zhang, </w:t>
       </w:r>
       <w:r>
@@ -2765,16 +3194,7 @@
           <w:sz w:val="22"/>
           <w:szCs w:val="22"/>
         </w:rPr>
-        <w:t xml:space="preserve">, Zheyuan Deng, Xiaokai Wang, Wei Wang, Zhensheng Shi, Cheng Wang, and </w:t>
-      </w:r>
-      <w:r>
-        <w:rPr>
-          <w:bCs/>
-          <w:sz w:val="22"/>
-          <w:szCs w:val="22"/>
-        </w:rPr>
-        <w:lastRenderedPageBreak/>
-        <w:t>Wenchao Chen, (2020), "Must we have labels for denoising seismic data based on deep learning?," SEG Global Meeting Abstracts : 31-35.</w:t>
+        <w:t>, Zheyuan Deng, Xiaokai Wang, Wei Wang, Zhensheng Shi, Cheng Wang, and Wenchao Chen, (2020), "Must we have labels for denoising seismic data based on deep learning?," SEG Global Meeting Abstracts : 31-35.</w:t>
       </w:r>
     </w:p>
     <w:p>
@@ -3134,7 +3554,25 @@
           <w:sz w:val="28"/>
           <w:szCs w:val="28"/>
         </w:rPr>
-        <w:t>Awards and Group Memberships</w:t>
+        <w:t>S</w:t>
+      </w:r>
+      <w:r>
+        <w:rPr>
+          <w:rFonts w:ascii="Times New Roman" w:hAnsi="Times New Roman" w:hint="eastAsia"/>
+          <w:b/>
+          <w:sz w:val="28"/>
+          <w:szCs w:val="28"/>
+        </w:rPr>
+        <w:t>ervice</w:t>
+      </w:r>
+      <w:r>
+        <w:rPr>
+          <w:rFonts w:ascii="Times New Roman" w:hAnsi="Times New Roman"/>
+          <w:b/>
+          <w:sz w:val="28"/>
+          <w:szCs w:val="28"/>
+        </w:rPr>
+        <w:t xml:space="preserve"> to the profession</w:t>
       </w:r>
     </w:p>
     <w:p>
@@ -3151,7 +3589,7 @@
           <w:color w:val="000000"/>
           <w:sz w:val="22"/>
         </w:rPr>
-        <w:t>National Award scholarship</w:t>
+        <w:t>Peer Reviewer</w:t>
       </w:r>
       <w:r>
         <w:rPr>
@@ -3159,7 +3597,7 @@
           <w:color w:val="000000"/>
           <w:sz w:val="22"/>
         </w:rPr>
-        <w:t xml:space="preserve"> of PhD Student</w:t>
+        <w:t xml:space="preserve"> </w:t>
       </w:r>
       <w:r>
         <w:rPr>
@@ -3167,6 +3605,300 @@
           <w:color w:val="000000"/>
           <w:sz w:val="22"/>
         </w:rPr>
+        <w:t>for</w:t>
+      </w:r>
+      <w:r>
+        <w:rPr>
+          <w:rFonts w:ascii="Times New Roman" w:hAnsi="Times New Roman"/>
+          <w:color w:val="000000"/>
+          <w:sz w:val="22"/>
+        </w:rPr>
+        <w:t>:</w:t>
+      </w:r>
+    </w:p>
+    <w:p>
+      <w:pPr>
+        <w:rPr>
+          <w:rFonts w:ascii="Times New Roman" w:hAnsi="Times New Roman"/>
+          <w:color w:val="000000"/>
+          <w:sz w:val="22"/>
+        </w:rPr>
+      </w:pPr>
+      <w:r>
+        <w:rPr>
+          <w:rFonts w:ascii="Times New Roman" w:hAnsi="Times New Roman" w:hint="eastAsia"/>
+          <w:color w:val="000000"/>
+          <w:sz w:val="22"/>
+        </w:rPr>
+        <w:t>G</w:t>
+      </w:r>
+      <w:r>
+        <w:rPr>
+          <w:rFonts w:ascii="Times New Roman" w:hAnsi="Times New Roman"/>
+          <w:color w:val="000000"/>
+          <w:sz w:val="22"/>
+        </w:rPr>
+        <w:t xml:space="preserve">eophysics, </w:t>
+      </w:r>
+      <w:r>
+        <w:rPr>
+          <w:rFonts w:ascii="Times New Roman" w:hAnsi="Times New Roman"/>
+          <w:color w:val="000000"/>
+          <w:sz w:val="22"/>
+        </w:rPr>
+        <w:t>IEEE Transactions on Geoscience and Remote Sensing</w:t>
+      </w:r>
+      <w:r>
+        <w:rPr>
+          <w:rFonts w:ascii="Times New Roman" w:hAnsi="Times New Roman" w:hint="eastAsia"/>
+          <w:color w:val="000000"/>
+          <w:sz w:val="22"/>
+        </w:rPr>
+        <w:t>,</w:t>
+      </w:r>
+      <w:r>
+        <w:rPr>
+          <w:rFonts w:ascii="Times New Roman" w:hAnsi="Times New Roman"/>
+          <w:color w:val="000000"/>
+          <w:sz w:val="22"/>
+        </w:rPr>
+        <w:t xml:space="preserve"> </w:t>
+      </w:r>
+      <w:r>
+        <w:rPr>
+          <w:rFonts w:ascii="Times New Roman" w:hAnsi="Times New Roman"/>
+          <w:color w:val="000000"/>
+          <w:sz w:val="22"/>
+        </w:rPr>
+        <w:t>Geoscience and Remote Sensing Letters</w:t>
+      </w:r>
+      <w:r>
+        <w:rPr>
+          <w:rFonts w:ascii="Times New Roman" w:hAnsi="Times New Roman"/>
+          <w:color w:val="000000"/>
+          <w:sz w:val="22"/>
+        </w:rPr>
+        <w:t xml:space="preserve">, </w:t>
+      </w:r>
+      <w:r>
+        <w:rPr>
+          <w:rFonts w:ascii="Times New Roman" w:hAnsi="Times New Roman"/>
+          <w:color w:val="000000"/>
+          <w:sz w:val="22"/>
+        </w:rPr>
+        <w:t>Acta Geophysic</w:t>
+      </w:r>
+      <w:r>
+        <w:rPr>
+          <w:rFonts w:ascii="Times New Roman" w:hAnsi="Times New Roman"/>
+          <w:color w:val="000000"/>
+          <w:sz w:val="22"/>
+        </w:rPr>
+        <w:t xml:space="preserve">s, </w:t>
+      </w:r>
+      <w:r>
+        <w:rPr>
+          <w:rFonts w:ascii="Times New Roman" w:hAnsi="Times New Roman"/>
+          <w:color w:val="000000"/>
+          <w:sz w:val="22"/>
+        </w:rPr>
+        <w:t>Petroleum</w:t>
+      </w:r>
+      <w:r>
+        <w:rPr>
+          <w:rFonts w:ascii="Times New Roman" w:hAnsi="Times New Roman"/>
+          <w:color w:val="000000"/>
+          <w:sz w:val="22"/>
+        </w:rPr>
+        <w:t xml:space="preserve"> </w:t>
+      </w:r>
+      <w:r>
+        <w:rPr>
+          <w:rFonts w:ascii="Times New Roman" w:hAnsi="Times New Roman"/>
+          <w:color w:val="000000"/>
+          <w:sz w:val="22"/>
+        </w:rPr>
+        <w:t>Science</w:t>
+      </w:r>
+      <w:r>
+        <w:rPr>
+          <w:rFonts w:ascii="Times New Roman" w:hAnsi="Times New Roman"/>
+          <w:color w:val="000000"/>
+          <w:sz w:val="22"/>
+        </w:rPr>
+        <w:t xml:space="preserve">, </w:t>
+      </w:r>
+      <w:r>
+        <w:rPr>
+          <w:rFonts w:ascii="Times New Roman" w:hAnsi="Times New Roman"/>
+          <w:color w:val="000000"/>
+          <w:sz w:val="22"/>
+        </w:rPr>
+        <w:t xml:space="preserve">International Conference on Physics, </w:t>
+      </w:r>
+      <w:r>
+        <w:rPr>
+          <w:rFonts w:ascii="Times New Roman" w:hAnsi="Times New Roman"/>
+          <w:color w:val="000000"/>
+          <w:sz w:val="22"/>
+        </w:rPr>
+        <w:lastRenderedPageBreak/>
+        <w:t>Mathematics and Statistics</w:t>
+      </w:r>
+      <w:r>
+        <w:rPr>
+          <w:rFonts w:ascii="Times New Roman" w:hAnsi="Times New Roman"/>
+          <w:color w:val="000000"/>
+          <w:sz w:val="22"/>
+        </w:rPr>
+        <w:t>,</w:t>
+      </w:r>
+      <w:r>
+        <w:t xml:space="preserve"> </w:t>
+      </w:r>
+      <w:r>
+        <w:rPr>
+          <w:rFonts w:ascii="Times New Roman" w:hAnsi="Times New Roman"/>
+          <w:color w:val="000000"/>
+          <w:sz w:val="22"/>
+        </w:rPr>
+        <w:t>Frontiers</w:t>
+      </w:r>
+      <w:r>
+        <w:rPr>
+          <w:rFonts w:ascii="Times New Roman" w:hAnsi="Times New Roman"/>
+          <w:color w:val="000000"/>
+          <w:sz w:val="22"/>
+        </w:rPr>
+        <w:t xml:space="preserve">, </w:t>
+      </w:r>
+      <w:r>
+        <w:rPr>
+          <w:rFonts w:ascii="Times New Roman" w:hAnsi="Times New Roman"/>
+          <w:color w:val="000000"/>
+          <w:sz w:val="22"/>
+        </w:rPr>
+        <w:t>Journal of Geophysics and Engineering</w:t>
+      </w:r>
+      <w:r>
+        <w:rPr>
+          <w:rFonts w:ascii="Times New Roman" w:hAnsi="Times New Roman"/>
+          <w:color w:val="000000"/>
+          <w:sz w:val="22"/>
+        </w:rPr>
+        <w:t>, IMAGE</w:t>
+      </w:r>
+    </w:p>
+    <w:p>
+      <w:pPr>
+        <w:rPr>
+          <w:rFonts w:ascii="Times New Roman" w:hAnsi="Times New Roman"/>
+          <w:color w:val="000000"/>
+          <w:sz w:val="22"/>
+        </w:rPr>
+      </w:pPr>
+    </w:p>
+    <w:p>
+      <w:pPr>
+        <w:rPr>
+          <w:rFonts w:ascii="Times New Roman" w:hAnsi="Times New Roman"/>
+          <w:color w:val="000000"/>
+          <w:sz w:val="22"/>
+        </w:rPr>
+      </w:pPr>
+      <w:r>
+        <w:rPr>
+          <w:rFonts w:ascii="Times New Roman" w:hAnsi="Times New Roman" w:hint="eastAsia"/>
+          <w:color w:val="000000"/>
+          <w:sz w:val="22"/>
+        </w:rPr>
+        <w:t>S</w:t>
+      </w:r>
+      <w:r>
+        <w:rPr>
+          <w:rFonts w:ascii="Times New Roman" w:hAnsi="Times New Roman"/>
+          <w:color w:val="000000"/>
+          <w:sz w:val="22"/>
+        </w:rPr>
+        <w:t xml:space="preserve">ession Chair for </w:t>
+      </w:r>
+      <w:r>
+        <w:rPr>
+          <w:rFonts w:ascii="Times New Roman" w:hAnsi="Times New Roman"/>
+          <w:color w:val="000000"/>
+          <w:sz w:val="22"/>
+        </w:rPr>
+        <w:t>IMAGE MLDA session</w:t>
+      </w:r>
+      <w:r>
+        <w:rPr>
+          <w:rFonts w:ascii="Times New Roman" w:hAnsi="Times New Roman"/>
+          <w:color w:val="000000"/>
+          <w:sz w:val="22"/>
+        </w:rPr>
+        <w:t xml:space="preserve"> (2023)</w:t>
+      </w:r>
+    </w:p>
+    <w:p>
+      <w:pPr>
+        <w:rPr>
+          <w:rFonts w:ascii="Times New Roman" w:hAnsi="Times New Roman"/>
+          <w:color w:val="000000"/>
+          <w:sz w:val="22"/>
+          <w:lang w:val="en-CA"/>
+        </w:rPr>
+      </w:pPr>
+    </w:p>
+    <w:p>
+      <w:pPr>
+        <w:rPr>
+          <w:rFonts w:ascii="Times New Roman" w:hAnsi="Times New Roman"/>
+          <w:b/>
+          <w:sz w:val="28"/>
+          <w:szCs w:val="28"/>
+        </w:rPr>
+      </w:pPr>
+      <w:r>
+        <w:rPr>
+          <w:rFonts w:ascii="Times New Roman" w:hAnsi="Times New Roman"/>
+          <w:b/>
+          <w:sz w:val="28"/>
+          <w:szCs w:val="28"/>
+        </w:rPr>
+        <w:t xml:space="preserve">Awards and </w:t>
+      </w:r>
+      <w:r>
+        <w:rPr>
+          <w:rFonts w:ascii="Times New Roman" w:hAnsi="Times New Roman"/>
+          <w:b/>
+          <w:sz w:val="28"/>
+          <w:szCs w:val="28"/>
+        </w:rPr>
+        <w:t>Honors</w:t>
+      </w:r>
+    </w:p>
+    <w:p>
+      <w:pPr>
+        <w:rPr>
+          <w:rFonts w:ascii="Times New Roman" w:hAnsi="Times New Roman"/>
+          <w:color w:val="000000"/>
+          <w:sz w:val="22"/>
+        </w:rPr>
+      </w:pPr>
+      <w:r>
+        <w:rPr>
+          <w:rFonts w:ascii="Times New Roman" w:hAnsi="Times New Roman"/>
+          <w:color w:val="000000"/>
+          <w:sz w:val="22"/>
+        </w:rPr>
+        <w:t>National Award scholarship of PhD Student</w:t>
+      </w:r>
+      <w:r>
+        <w:rPr>
+          <w:rFonts w:ascii="Times New Roman" w:hAnsi="Times New Roman" w:hint="eastAsia"/>
+          <w:color w:val="000000"/>
+          <w:sz w:val="22"/>
+        </w:rPr>
         <w:t>,</w:t>
       </w:r>
       <w:r>
@@ -3194,23 +3926,7 @@
           <w:color w:val="000000"/>
           <w:sz w:val="22"/>
         </w:rPr>
-        <w:t>School outstanding postgraduate</w:t>
-      </w:r>
-      <w:r>
-        <w:rPr>
-          <w:rFonts w:ascii="Times New Roman" w:hAnsi="Times New Roman"/>
-          <w:color w:val="000000"/>
-          <w:sz w:val="22"/>
-        </w:rPr>
-        <w:t xml:space="preserve"> Cadre</w:t>
-      </w:r>
-      <w:r>
-        <w:rPr>
-          <w:rFonts w:ascii="Times New Roman" w:hAnsi="Times New Roman"/>
-          <w:color w:val="000000"/>
-          <w:sz w:val="22"/>
-        </w:rPr>
-        <w:t xml:space="preserve">, </w:t>
+        <w:t xml:space="preserve">School outstanding postgraduate Cadre, </w:t>
       </w:r>
       <w:r>
         <w:rPr>
@@ -3218,7 +3934,24 @@
           <w:color w:val="000000"/>
           <w:sz w:val="22"/>
         </w:rPr>
-        <w:t xml:space="preserve">September </w:t>
+        <w:t>September 2016</w:t>
+      </w:r>
+    </w:p>
+    <w:p>
+      <w:pPr>
+        <w:rPr>
+          <w:rFonts w:ascii="Times New Roman" w:hAnsi="Times New Roman"/>
+          <w:color w:val="000000"/>
+          <w:sz w:val="22"/>
+        </w:rPr>
+      </w:pPr>
+      <w:r>
+        <w:rPr>
+          <w:rFonts w:ascii="Times New Roman" w:hAnsi="Times New Roman"/>
+          <w:color w:val="000000"/>
+          <w:sz w:val="22"/>
+        </w:rPr>
+        <w:t>School outstanding graduate student</w:t>
       </w:r>
       <w:r>
         <w:rPr>
@@ -3226,31 +3959,6 @@
           <w:color w:val="000000"/>
           <w:sz w:val="22"/>
         </w:rPr>
-        <w:t>2016</w:t>
-      </w:r>
-    </w:p>
-    <w:p>
-      <w:pPr>
-        <w:rPr>
-          <w:rFonts w:ascii="Times New Roman" w:hAnsi="Times New Roman"/>
-          <w:color w:val="000000"/>
-          <w:sz w:val="22"/>
-        </w:rPr>
-      </w:pPr>
-      <w:r>
-        <w:rPr>
-          <w:rFonts w:ascii="Times New Roman" w:hAnsi="Times New Roman"/>
-          <w:color w:val="000000"/>
-          <w:sz w:val="22"/>
-        </w:rPr>
-        <w:t>School outstanding graduate student</w:t>
-      </w:r>
-      <w:r>
-        <w:rPr>
-          <w:rFonts w:ascii="Times New Roman" w:hAnsi="Times New Roman" w:hint="eastAsia"/>
-          <w:color w:val="000000"/>
-          <w:sz w:val="22"/>
-        </w:rPr>
         <w:t xml:space="preserve">s, September </w:t>
       </w:r>
       <w:r>
@@ -3269,143 +3977,12 @@
         <w:rPr>
           <w:rFonts w:ascii="Times New Roman" w:hAnsi="Times New Roman"/>
           <w:color w:val="000000"/>
-          <w:sz w:val="24"/>
-          <w:szCs w:val="24"/>
-        </w:rPr>
-      </w:pPr>
-      <w:r>
-        <w:rPr>
-          <w:rFonts w:ascii="Times New Roman" w:hAnsi="Times New Roman"/>
-          <w:b/>
-          <w:sz w:val="28"/>
-          <w:szCs w:val="28"/>
-        </w:rPr>
-        <w:t>Self-assessment</w:t>
-      </w:r>
-    </w:p>
-    <w:p>
-      <w:pPr>
-        <w:rPr>
-          <w:rFonts w:ascii="Times New Roman" w:hAnsi="Times New Roman"/>
-          <w:color w:val="000000"/>
-          <w:sz w:val="22"/>
-        </w:rPr>
-      </w:pPr>
-      <w:r>
-        <w:rPr>
-          <w:rFonts w:ascii="Times New Roman" w:hAnsi="Times New Roman"/>
-          <w:color w:val="000000"/>
-          <w:sz w:val="22"/>
-        </w:rPr>
-        <w:t>E</w:t>
-      </w:r>
-      <w:r>
-        <w:rPr>
-          <w:rFonts w:ascii="Times New Roman" w:hAnsi="Times New Roman" w:hint="eastAsia"/>
-          <w:color w:val="000000"/>
-          <w:sz w:val="22"/>
-        </w:rPr>
-        <w:t xml:space="preserve">nergetic, </w:t>
-      </w:r>
-      <w:proofErr w:type="gramStart"/>
-      <w:r>
-        <w:rPr>
-          <w:rFonts w:ascii="Times New Roman" w:hAnsi="Times New Roman" w:hint="eastAsia"/>
-          <w:color w:val="000000"/>
-          <w:sz w:val="22"/>
-        </w:rPr>
-        <w:t>dynamic</w:t>
-      </w:r>
-      <w:proofErr w:type="gramEnd"/>
-      <w:r>
-        <w:rPr>
-          <w:rFonts w:ascii="Times New Roman" w:hAnsi="Times New Roman" w:hint="eastAsia"/>
-          <w:color w:val="000000"/>
-          <w:sz w:val="22"/>
-        </w:rPr>
-        <w:t xml:space="preserve"> and honest</w:t>
-      </w:r>
-    </w:p>
-    <w:p>
-      <w:pPr>
-        <w:rPr>
-          <w:rFonts w:ascii="Times New Roman" w:hAnsi="Times New Roman"/>
-          <w:color w:val="000000"/>
-          <w:sz w:val="22"/>
-        </w:rPr>
-      </w:pPr>
-      <w:r>
-        <w:rPr>
-          <w:rFonts w:ascii="Times New Roman" w:hAnsi="Times New Roman"/>
-          <w:color w:val="000000"/>
-          <w:sz w:val="22"/>
-        </w:rPr>
-        <w:t>Excelle</w:t>
-      </w:r>
-      <w:r>
-        <w:rPr>
-          <w:rFonts w:ascii="Times New Roman" w:hAnsi="Times New Roman" w:hint="eastAsia"/>
-          <w:color w:val="000000"/>
-          <w:sz w:val="22"/>
-        </w:rPr>
-        <w:t>nt ability of systematical management</w:t>
-      </w:r>
-    </w:p>
-    <w:p>
-      <w:pPr>
-        <w:rPr>
-          <w:rFonts w:ascii="Times New Roman" w:hAnsi="Times New Roman"/>
-          <w:color w:val="000000"/>
-          <w:sz w:val="22"/>
-        </w:rPr>
-      </w:pPr>
-      <w:r>
-        <w:rPr>
-          <w:rFonts w:ascii="Times New Roman" w:hAnsi="Times New Roman"/>
-          <w:color w:val="000000"/>
-          <w:sz w:val="22"/>
-        </w:rPr>
-        <w:t>A</w:t>
-      </w:r>
-      <w:r>
-        <w:rPr>
-          <w:rFonts w:ascii="Times New Roman" w:hAnsi="Times New Roman" w:hint="eastAsia"/>
-          <w:color w:val="000000"/>
-          <w:sz w:val="22"/>
-        </w:rPr>
-        <w:t xml:space="preserve">bility to work independently, </w:t>
-      </w:r>
-      <w:proofErr w:type="gramStart"/>
-      <w:r>
-        <w:rPr>
-          <w:rFonts w:ascii="Times New Roman" w:hAnsi="Times New Roman" w:hint="eastAsia"/>
-          <w:color w:val="000000"/>
-          <w:sz w:val="22"/>
-        </w:rPr>
-        <w:t>mature</w:t>
-      </w:r>
-      <w:proofErr w:type="gramEnd"/>
-      <w:r>
-        <w:rPr>
-          <w:rFonts w:ascii="Times New Roman" w:hAnsi="Times New Roman" w:hint="eastAsia"/>
-          <w:color w:val="000000"/>
-          <w:sz w:val="22"/>
-        </w:rPr>
-        <w:t xml:space="preserve"> and resourceful</w:t>
-      </w:r>
-    </w:p>
-    <w:p>
-      <w:pPr>
-        <w:rPr>
-          <w:rFonts w:ascii="Times New Roman" w:hAnsi="Times New Roman"/>
-          <w:color w:val="000000"/>
-          <w:sz w:val="22"/>
-          <w:lang w:val="en-CA"/>
+          <w:sz w:val="22"/>
         </w:rPr>
       </w:pPr>
     </w:p>
     <w:sectPr>
-      <w:headerReference w:type="default" r:id="rId11"/>
+      <w:headerReference w:type="default" r:id="rId9"/>
       <w:pgSz w:w="11906" w:h="16838"/>
       <w:pgMar w:top="1440" w:right="1800" w:bottom="1440" w:left="1800" w:header="851" w:footer="992" w:gutter="0"/>
       <w:cols w:space="425"/>
@@ -3416,7 +3993,7 @@
 </file>
 
 <file path=word/endnotes.xml><?xml version="1.0" encoding="utf-8"?>
-<w:endnotes xmlns:wpc="http://schemas.microsoft.com/office/word/2010/wordprocessingCanvas" xmlns:cx="http://schemas.microsoft.com/office/drawing/2014/chartex" xmlns:cx1="http://schemas.microsoft.com/office/drawing/2015/9/8/chartex" xmlns:cx2="http://schemas.microsoft.com/office/drawing/2015/10/21/chartex" xmlns:cx3="http://schemas.microsoft.com/office/drawing/2016/5/9/chartex" xmlns:cx4="http://schemas.microsoft.com/office/drawing/2016/5/10/chartex" xmlns:cx5="http://schemas.microsoft.com/office/drawing/2016/5/11/chartex" xmlns:cx6="http://schemas.microsoft.com/office/drawing/2016/5/12/chartex" xmlns:cx7="http://schemas.microsoft.com/office/drawing/2016/5/13/chartex" xmlns:cx8="http://schemas.microsoft.com/office/drawing/2016/5/14/chartex" xmlns:mc="http://schemas.openxmlformats.org/markup-compatibility/2006" xmlns:aink="http://schemas.microsoft.com/office/drawing/2016/ink" xmlns:am3d="http://schemas.microsoft.com/office/drawing/2017/model3d" xmlns:o="urn:schemas-microsoft-com:office:office" xmlns:oel="http://schemas.microsoft.com/office/2019/extlst" xmlns:r="http://schemas.openxmlformats.org/officeDocument/2006/relationships" xmlns:m="http://schemas.openxmlformats.org/officeDocument/2006/math" xmlns:v="urn:schemas-microsoft-com:vml" xmlns:wp14="http://schemas.microsoft.com/office/word/2010/wordprocessingDrawing" xmlns:wp="http://schemas.openxmlformats.org/drawingml/2006/wordprocessingDrawing" xmlns:w10="urn:schemas-microsoft-com:office:word" xmlns:w="http://schemas.openxmlformats.org/wordprocessingml/2006/main" xmlns:w14="http://schemas.microsoft.com/office/word/2010/wordml" xmlns:w15="http://schemas.microsoft.com/office/word/2012/wordml" xmlns:w16cex="http://schemas.microsoft.com/office/word/2018/wordml/cex" xmlns:w16cid="http://schemas.microsoft.com/office/word/2016/wordml/cid" xmlns:w16="http://schemas.microsoft.com/office/word/2018/wordml" xmlns:w16sdtdh="http://schemas.microsoft.com/office/word/2020/wordml/sdtdatahash" xmlns:w16se="http://schemas.microsoft.com/office/word/2015/wordml/symex" xmlns:wpg="http://schemas.microsoft.com/office/word/2010/wordprocessingGroup" xmlns:wpi="http://schemas.microsoft.com/office/word/2010/wordprocessingInk" xmlns:wne="http://schemas.microsoft.com/office/word/2006/wordml" xmlns:wps="http://schemas.microsoft.com/office/word/2010/wordprocessingShape" mc:Ignorable="w14 w15 w16se w16cid w16 w16cex w16sdtdh wp14">
+<w:endnotes xmlns:wpc="http://schemas.microsoft.com/office/word/2010/wordprocessingCanvas" xmlns:cx="http://schemas.microsoft.com/office/drawing/2014/chartex" xmlns:cx1="http://schemas.microsoft.com/office/drawing/2015/9/8/chartex" xmlns:cx2="http://schemas.microsoft.com/office/drawing/2015/10/21/chartex" xmlns:cx3="http://schemas.microsoft.com/office/drawing/2016/5/9/chartex" xmlns:cx4="http://schemas.microsoft.com/office/drawing/2016/5/10/chartex" xmlns:cx5="http://schemas.microsoft.com/office/drawing/2016/5/11/chartex" xmlns:cx6="http://schemas.microsoft.com/office/drawing/2016/5/12/chartex" xmlns:cx7="http://schemas.microsoft.com/office/drawing/2016/5/13/chartex" xmlns:cx8="http://schemas.microsoft.com/office/drawing/2016/5/14/chartex" xmlns:mc="http://schemas.openxmlformats.org/markup-compatibility/2006" xmlns:aink="http://schemas.microsoft.com/office/drawing/2016/ink" xmlns:am3d="http://schemas.microsoft.com/office/drawing/2017/model3d" xmlns:o="urn:schemas-microsoft-com:office:office" xmlns:r="http://schemas.openxmlformats.org/officeDocument/2006/relationships" xmlns:m="http://schemas.openxmlformats.org/officeDocument/2006/math" xmlns:v="urn:schemas-microsoft-com:vml" xmlns:wp14="http://schemas.microsoft.com/office/word/2010/wordprocessingDrawing" xmlns:wp="http://schemas.openxmlformats.org/drawingml/2006/wordprocessingDrawing" xmlns:w10="urn:schemas-microsoft-com:office:word" xmlns:w="http://schemas.openxmlformats.org/wordprocessingml/2006/main" xmlns:w14="http://schemas.microsoft.com/office/word/2010/wordml" xmlns:w15="http://schemas.microsoft.com/office/word/2012/wordml" xmlns:w16cex="http://schemas.microsoft.com/office/word/2018/wordml/cex" xmlns:w16cid="http://schemas.microsoft.com/office/word/2016/wordml/cid" xmlns:w16="http://schemas.microsoft.com/office/word/2018/wordml" xmlns:w16sdtdh="http://schemas.microsoft.com/office/word/2020/wordml/sdtdatahash" xmlns:w16se="http://schemas.microsoft.com/office/word/2015/wordml/symex" xmlns:wpg="http://schemas.microsoft.com/office/word/2010/wordprocessingGroup" xmlns:wpi="http://schemas.microsoft.com/office/word/2010/wordprocessingInk" xmlns:wne="http://schemas.microsoft.com/office/word/2006/wordml" xmlns:wps="http://schemas.microsoft.com/office/word/2010/wordprocessingShape" mc:Ignorable="w14 w15 w16se w16cid w16 w16cex w16sdtdh wp14">
   <w:endnote w:type="separator" w:id="-1">
     <w:p>
       <w:r>
@@ -3435,7 +4012,7 @@
 </file>
 
 <file path=word/footnotes.xml><?xml version="1.0" encoding="utf-8"?>
-<w:footnotes xmlns:wpc="http://schemas.microsoft.com/office/word/2010/wordprocessingCanvas" xmlns:cx="http://schemas.microsoft.com/office/drawing/2014/chartex" xmlns:cx1="http://schemas.microsoft.com/office/drawing/2015/9/8/chartex" xmlns:cx2="http://schemas.microsoft.com/office/drawing/2015/10/21/chartex" xmlns:cx3="http://schemas.microsoft.com/office/drawing/2016/5/9/chartex" xmlns:cx4="http://schemas.microsoft.com/office/drawing/2016/5/10/chartex" xmlns:cx5="http://schemas.microsoft.com/office/drawing/2016/5/11/chartex" xmlns:cx6="http://schemas.microsoft.com/office/drawing/2016/5/12/chartex" xmlns:cx7="http://schemas.microsoft.com/office/drawing/2016/5/13/chartex" xmlns:cx8="http://schemas.microsoft.com/office/drawing/2016/5/14/chartex" xmlns:mc="http://schemas.openxmlformats.org/markup-compatibility/2006" xmlns:aink="http://schemas.microsoft.com/office/drawing/2016/ink" xmlns:am3d="http://schemas.microsoft.com/office/drawing/2017/model3d" xmlns:o="urn:schemas-microsoft-com:office:office" xmlns:oel="http://schemas.microsoft.com/office/2019/extlst" xmlns:r="http://schemas.openxmlformats.org/officeDocument/2006/relationships" xmlns:m="http://schemas.openxmlformats.org/officeDocument/2006/math" xmlns:v="urn:schemas-microsoft-com:vml" xmlns:wp14="http://schemas.microsoft.com/office/word/2010/wordprocessingDrawing" xmlns:wp="http://schemas.openxmlformats.org/drawingml/2006/wordprocessingDrawing" xmlns:w10="urn:schemas-microsoft-com:office:word" xmlns:w="http://schemas.openxmlformats.org/wordprocessingml/2006/main" xmlns:w14="http://schemas.microsoft.com/office/word/2010/wordml" xmlns:w15="http://schemas.microsoft.com/office/word/2012/wordml" xmlns:w16cex="http://schemas.microsoft.com/office/word/2018/wordml/cex" xmlns:w16cid="http://schemas.microsoft.com/office/word/2016/wordml/cid" xmlns:w16="http://schemas.microsoft.com/office/word/2018/wordml" xmlns:w16sdtdh="http://schemas.microsoft.com/office/word/2020/wordml/sdtdatahash" xmlns:w16se="http://schemas.microsoft.com/office/word/2015/wordml/symex" xmlns:wpg="http://schemas.microsoft.com/office/word/2010/wordprocessingGroup" xmlns:wpi="http://schemas.microsoft.com/office/word/2010/wordprocessingInk" xmlns:wne="http://schemas.microsoft.com/office/word/2006/wordml" xmlns:wps="http://schemas.microsoft.com/office/word/2010/wordprocessingShape" mc:Ignorable="w14 w15 w16se w16cid w16 w16cex w16sdtdh wp14">
+<w:footnotes xmlns:wpc="http://schemas.microsoft.com/office/word/2010/wordprocessingCanvas" xmlns:cx="http://schemas.microsoft.com/office/drawing/2014/chartex" xmlns:cx1="http://schemas.microsoft.com/office/drawing/2015/9/8/chartex" xmlns:cx2="http://schemas.microsoft.com/office/drawing/2015/10/21/chartex" xmlns:cx3="http://schemas.microsoft.com/office/drawing/2016/5/9/chartex" xmlns:cx4="http://schemas.microsoft.com/office/drawing/2016/5/10/chartex" xmlns:cx5="http://schemas.microsoft.com/office/drawing/2016/5/11/chartex" xmlns:cx6="http://schemas.microsoft.com/office/drawing/2016/5/12/chartex" xmlns:cx7="http://schemas.microsoft.com/office/drawing/2016/5/13/chartex" xmlns:cx8="http://schemas.microsoft.com/office/drawing/2016/5/14/chartex" xmlns:mc="http://schemas.openxmlformats.org/markup-compatibility/2006" xmlns:aink="http://schemas.microsoft.com/office/drawing/2016/ink" xmlns:am3d="http://schemas.microsoft.com/office/drawing/2017/model3d" xmlns:o="urn:schemas-microsoft-com:office:office" xmlns:r="http://schemas.openxmlformats.org/officeDocument/2006/relationships" xmlns:m="http://schemas.openxmlformats.org/officeDocument/2006/math" xmlns:v="urn:schemas-microsoft-com:vml" xmlns:wp14="http://schemas.microsoft.com/office/word/2010/wordprocessingDrawing" xmlns:wp="http://schemas.openxmlformats.org/drawingml/2006/wordprocessingDrawing" xmlns:w10="urn:schemas-microsoft-com:office:word" xmlns:w="http://schemas.openxmlformats.org/wordprocessingml/2006/main" xmlns:w14="http://schemas.microsoft.com/office/word/2010/wordml" xmlns:w15="http://schemas.microsoft.com/office/word/2012/wordml" xmlns:w16cex="http://schemas.microsoft.com/office/word/2018/wordml/cex" xmlns:w16cid="http://schemas.microsoft.com/office/word/2016/wordml/cid" xmlns:w16="http://schemas.microsoft.com/office/word/2018/wordml" xmlns:w16sdtdh="http://schemas.microsoft.com/office/word/2020/wordml/sdtdatahash" xmlns:w16se="http://schemas.microsoft.com/office/word/2015/wordml/symex" xmlns:wpg="http://schemas.microsoft.com/office/word/2010/wordprocessingGroup" xmlns:wpi="http://schemas.microsoft.com/office/word/2010/wordprocessingInk" xmlns:wne="http://schemas.microsoft.com/office/word/2006/wordml" xmlns:wps="http://schemas.microsoft.com/office/word/2010/wordprocessingShape" mc:Ignorable="w14 w15 w16se w16cid w16 w16cex w16sdtdh wp14">
   <w:footnote w:type="separator" w:id="-1">
     <w:p>
       <w:r>
@@ -3454,10 +4031,10 @@
 </file>
 
 <file path=word/header1.xml><?xml version="1.0" encoding="utf-8"?>
-<w:hdr xmlns:wpc="http://schemas.microsoft.com/office/word/2010/wordprocessingCanvas" xmlns:cx="http://schemas.microsoft.com/office/drawing/2014/chartex" xmlns:cx1="http://schemas.microsoft.com/office/drawing/2015/9/8/chartex" xmlns:cx2="http://schemas.microsoft.com/office/drawing/2015/10/21/chartex" xmlns:cx3="http://schemas.microsoft.com/office/drawing/2016/5/9/chartex" xmlns:cx4="http://schemas.microsoft.com/office/drawing/2016/5/10/chartex" xmlns:cx5="http://schemas.microsoft.com/office/drawing/2016/5/11/chartex" xmlns:cx6="http://schemas.microsoft.com/office/drawing/2016/5/12/chartex" xmlns:cx7="http://schemas.microsoft.com/office/drawing/2016/5/13/chartex" xmlns:cx8="http://schemas.microsoft.com/office/drawing/2016/5/14/chartex" xmlns:mc="http://schemas.openxmlformats.org/markup-compatibility/2006" xmlns:aink="http://schemas.microsoft.com/office/drawing/2016/ink" xmlns:am3d="http://schemas.microsoft.com/office/drawing/2017/model3d" xmlns:o="urn:schemas-microsoft-com:office:office" xmlns:oel="http://schemas.microsoft.com/office/2019/extlst" xmlns:r="http://schemas.openxmlformats.org/officeDocument/2006/relationships" xmlns:m="http://schemas.openxmlformats.org/officeDocument/2006/math" xmlns:v="urn:schemas-microsoft-com:vml" xmlns:wp14="http://schemas.microsoft.com/office/word/2010/wordprocessingDrawing" xmlns:wp="http://schemas.openxmlformats.org/drawingml/2006/wordprocessingDrawing" xmlns:w10="urn:schemas-microsoft-com:office:word" xmlns:w="http://schemas.openxmlformats.org/wordprocessingml/2006/main" xmlns:w14="http://schemas.microsoft.com/office/word/2010/wordml" xmlns:w15="http://schemas.microsoft.com/office/word/2012/wordml" xmlns:w16cex="http://schemas.microsoft.com/office/word/2018/wordml/cex" xmlns:w16cid="http://schemas.microsoft.com/office/word/2016/wordml/cid" xmlns:w16="http://schemas.microsoft.com/office/word/2018/wordml" xmlns:w16sdtdh="http://schemas.microsoft.com/office/word/2020/wordml/sdtdatahash" xmlns:w16se="http://schemas.microsoft.com/office/word/2015/wordml/symex" xmlns:wpg="http://schemas.microsoft.com/office/word/2010/wordprocessingGroup" xmlns:wpi="http://schemas.microsoft.com/office/word/2010/wordprocessingInk" xmlns:wne="http://schemas.microsoft.com/office/word/2006/wordml" xmlns:wps="http://schemas.microsoft.com/office/word/2010/wordprocessingShape" mc:Ignorable="w14 w15 w16se w16cid w16 w16cex w16sdtdh wp14">
+<w:hdr xmlns:wpc="http://schemas.microsoft.com/office/word/2010/wordprocessingCanvas" xmlns:cx="http://schemas.microsoft.com/office/drawing/2014/chartex" xmlns:cx1="http://schemas.microsoft.com/office/drawing/2015/9/8/chartex" xmlns:cx2="http://schemas.microsoft.com/office/drawing/2015/10/21/chartex" xmlns:cx3="http://schemas.microsoft.com/office/drawing/2016/5/9/chartex" xmlns:cx4="http://schemas.microsoft.com/office/drawing/2016/5/10/chartex" xmlns:cx5="http://schemas.microsoft.com/office/drawing/2016/5/11/chartex" xmlns:cx6="http://schemas.microsoft.com/office/drawing/2016/5/12/chartex" xmlns:cx7="http://schemas.microsoft.com/office/drawing/2016/5/13/chartex" xmlns:cx8="http://schemas.microsoft.com/office/drawing/2016/5/14/chartex" xmlns:mc="http://schemas.openxmlformats.org/markup-compatibility/2006" xmlns:aink="http://schemas.microsoft.com/office/drawing/2016/ink" xmlns:am3d="http://schemas.microsoft.com/office/drawing/2017/model3d" xmlns:o="urn:schemas-microsoft-com:office:office" xmlns:r="http://schemas.openxmlformats.org/officeDocument/2006/relationships" xmlns:m="http://schemas.openxmlformats.org/officeDocument/2006/math" xmlns:v="urn:schemas-microsoft-com:vml" xmlns:wp14="http://schemas.microsoft.com/office/word/2010/wordprocessingDrawing" xmlns:wp="http://schemas.openxmlformats.org/drawingml/2006/wordprocessingDrawing" xmlns:w10="urn:schemas-microsoft-com:office:word" xmlns:w="http://schemas.openxmlformats.org/wordprocessingml/2006/main" xmlns:w14="http://schemas.microsoft.com/office/word/2010/wordml" xmlns:w15="http://schemas.microsoft.com/office/word/2012/wordml" xmlns:w16cex="http://schemas.microsoft.com/office/word/2018/wordml/cex" xmlns:w16cid="http://schemas.microsoft.com/office/word/2016/wordml/cid" xmlns:w16="http://schemas.microsoft.com/office/word/2018/wordml" xmlns:w16sdtdh="http://schemas.microsoft.com/office/word/2020/wordml/sdtdatahash" xmlns:w16se="http://schemas.microsoft.com/office/word/2015/wordml/symex" xmlns:wpg="http://schemas.microsoft.com/office/word/2010/wordprocessingGroup" xmlns:wpi="http://schemas.microsoft.com/office/word/2010/wordprocessingInk" xmlns:wne="http://schemas.microsoft.com/office/word/2006/wordml" xmlns:wps="http://schemas.microsoft.com/office/word/2010/wordprocessingShape" mc:Ignorable="w14 w15 w16se w16cid w16 w16cex w16sdtdh wp14">
   <w:p>
     <w:pPr>
-      <w:pStyle w:val="Header"/>
+      <w:pStyle w:val="a5"/>
       <w:pBdr>
         <w:bottom w:val="none" w:sz="0" w:space="0" w:color="auto"/>
       </w:pBdr>
@@ -3472,65 +4049,12 @@
         <w:sz w:val="34"/>
       </w:rPr>
     </w:pPr>
-    <w:r>
-      <w:rPr>
-        <w:noProof/>
-      </w:rPr>
-      <w:drawing>
-        <wp:inline distT="0" distB="0" distL="0" distR="0" wp14:anchorId="61CB1955" wp14:editId="4797CA8C">
-          <wp:extent cx="2155190" cy="445135"/>
-          <wp:effectExtent l="0" t="0" r="0" b="0"/>
-          <wp:docPr id="1" name="Picture 1"/>
-          <wp:cNvGraphicFramePr>
-            <a:graphicFrameLocks xmlns:a="http://schemas.openxmlformats.org/drawingml/2006/main" noChangeAspect="1"/>
-          </wp:cNvGraphicFramePr>
-          <a:graphic xmlns:a="http://schemas.openxmlformats.org/drawingml/2006/main">
-            <a:graphicData uri="http://schemas.openxmlformats.org/drawingml/2006/picture">
-              <pic:pic xmlns:pic="http://schemas.openxmlformats.org/drawingml/2006/picture">
-                <pic:nvPicPr>
-                  <pic:cNvPr id="0" name="Picture 1"/>
-                  <pic:cNvPicPr>
-                    <a:picLocks noChangeAspect="1" noChangeArrowheads="1"/>
-                  </pic:cNvPicPr>
-                </pic:nvPicPr>
-                <pic:blipFill>
-                  <a:blip r:embed="rId1">
-                    <a:extLst>
-                      <a:ext uri="{28A0092B-C50C-407E-A947-70E740481C1C}">
-                        <a14:useLocalDpi xmlns:a14="http://schemas.microsoft.com/office/drawing/2010/main" val="0"/>
-                      </a:ext>
-                    </a:extLst>
-                  </a:blip>
-                  <a:srcRect/>
-                  <a:stretch>
-                    <a:fillRect/>
-                  </a:stretch>
-                </pic:blipFill>
-                <pic:spPr bwMode="auto">
-                  <a:xfrm>
-                    <a:off x="0" y="0"/>
-                    <a:ext cx="2155190" cy="445135"/>
-                  </a:xfrm>
-                  <a:prstGeom prst="rect">
-                    <a:avLst/>
-                  </a:prstGeom>
-                  <a:noFill/>
-                  <a:ln>
-                    <a:noFill/>
-                  </a:ln>
-                </pic:spPr>
-              </pic:pic>
-            </a:graphicData>
-          </a:graphic>
-        </wp:inline>
-      </w:drawing>
-    </w:r>
   </w:p>
 </w:hdr>
 </file>
 
 <file path=word/numbering.xml><?xml version="1.0" encoding="utf-8"?>
-<w:numbering xmlns:wpc="http://schemas.microsoft.com/office/word/2010/wordprocessingCanvas" xmlns:cx="http://schemas.microsoft.com/office/drawing/2014/chartex" xmlns:cx1="http://schemas.microsoft.com/office/drawing/2015/9/8/chartex" xmlns:cx2="http://schemas.microsoft.com/office/drawing/2015/10/21/chartex" xmlns:cx3="http://schemas.microsoft.com/office/drawing/2016/5/9/chartex" xmlns:cx4="http://schemas.microsoft.com/office/drawing/2016/5/10/chartex" xmlns:cx5="http://schemas.microsoft.com/office/drawing/2016/5/11/chartex" xmlns:cx6="http://schemas.microsoft.com/office/drawing/2016/5/12/chartex" xmlns:cx7="http://schemas.microsoft.com/office/drawing/2016/5/13/chartex" xmlns:cx8="http://schemas.microsoft.com/office/drawing/2016/5/14/chartex" xmlns:mc="http://schemas.openxmlformats.org/markup-compatibility/2006" xmlns:aink="http://schemas.microsoft.com/office/drawing/2016/ink" xmlns:am3d="http://schemas.microsoft.com/office/drawing/2017/model3d" xmlns:o="urn:schemas-microsoft-com:office:office" xmlns:oel="http://schemas.microsoft.com/office/2019/extlst" xmlns:r="http://schemas.openxmlformats.org/officeDocument/2006/relationships" xmlns:m="http://schemas.openxmlformats.org/officeDocument/2006/math" xmlns:v="urn:schemas-microsoft-com:vml" xmlns:wp14="http://schemas.microsoft.com/office/word/2010/wordprocessingDrawing" xmlns:wp="http://schemas.openxmlformats.org/drawingml/2006/wordprocessingDrawing" xmlns:w10="urn:schemas-microsoft-com:office:word" xmlns:w="http://schemas.openxmlformats.org/wordprocessingml/2006/main" xmlns:w14="http://schemas.microsoft.com/office/word/2010/wordml" xmlns:w15="http://schemas.microsoft.com/office/word/2012/wordml" xmlns:w16cex="http://schemas.microsoft.com/office/word/2018/wordml/cex" xmlns:w16cid="http://schemas.microsoft.com/office/word/2016/wordml/cid" xmlns:w16="http://schemas.microsoft.com/office/word/2018/wordml" xmlns:w16sdtdh="http://schemas.microsoft.com/office/word/2020/wordml/sdtdatahash" xmlns:w16se="http://schemas.microsoft.com/office/word/2015/wordml/symex" xmlns:wpg="http://schemas.microsoft.com/office/word/2010/wordprocessingGroup" xmlns:wpi="http://schemas.microsoft.com/office/word/2010/wordprocessingInk" xmlns:wne="http://schemas.microsoft.com/office/word/2006/wordml" xmlns:wps="http://schemas.microsoft.com/office/word/2010/wordprocessingShape" mc:Ignorable="w14 w15 w16se w16cid w16 w16cex w16sdtdh wp14">
+<w:numbering xmlns:wpc="http://schemas.microsoft.com/office/word/2010/wordprocessingCanvas" xmlns:cx="http://schemas.microsoft.com/office/drawing/2014/chartex" xmlns:cx1="http://schemas.microsoft.com/office/drawing/2015/9/8/chartex" xmlns:cx2="http://schemas.microsoft.com/office/drawing/2015/10/21/chartex" xmlns:cx3="http://schemas.microsoft.com/office/drawing/2016/5/9/chartex" xmlns:cx4="http://schemas.microsoft.com/office/drawing/2016/5/10/chartex" xmlns:cx5="http://schemas.microsoft.com/office/drawing/2016/5/11/chartex" xmlns:cx6="http://schemas.microsoft.com/office/drawing/2016/5/12/chartex" xmlns:cx7="http://schemas.microsoft.com/office/drawing/2016/5/13/chartex" xmlns:cx8="http://schemas.microsoft.com/office/drawing/2016/5/14/chartex" xmlns:mc="http://schemas.openxmlformats.org/markup-compatibility/2006" xmlns:aink="http://schemas.microsoft.com/office/drawing/2016/ink" xmlns:am3d="http://schemas.microsoft.com/office/drawing/2017/model3d" xmlns:o="urn:schemas-microsoft-com:office:office" xmlns:r="http://schemas.openxmlformats.org/officeDocument/2006/relationships" xmlns:m="http://schemas.openxmlformats.org/officeDocument/2006/math" xmlns:v="urn:schemas-microsoft-com:vml" xmlns:wp14="http://schemas.microsoft.com/office/word/2010/wordprocessingDrawing" xmlns:wp="http://schemas.openxmlformats.org/drawingml/2006/wordprocessingDrawing" xmlns:w10="urn:schemas-microsoft-com:office:word" xmlns:w="http://schemas.openxmlformats.org/wordprocessingml/2006/main" xmlns:w14="http://schemas.microsoft.com/office/word/2010/wordml" xmlns:w15="http://schemas.microsoft.com/office/word/2012/wordml" xmlns:w16cex="http://schemas.microsoft.com/office/word/2018/wordml/cex" xmlns:w16cid="http://schemas.microsoft.com/office/word/2016/wordml/cid" xmlns:w16="http://schemas.microsoft.com/office/word/2018/wordml" xmlns:w16sdtdh="http://schemas.microsoft.com/office/word/2020/wordml/sdtdatahash" xmlns:w16se="http://schemas.microsoft.com/office/word/2015/wordml/symex" xmlns:wpg="http://schemas.microsoft.com/office/word/2010/wordprocessingGroup" xmlns:wpi="http://schemas.microsoft.com/office/word/2010/wordprocessingInk" xmlns:wne="http://schemas.microsoft.com/office/word/2006/wordml" xmlns:wps="http://schemas.microsoft.com/office/word/2010/wordprocessingShape" mc:Ignorable="w14 w15 w16se w16cid w16 w16cex w16sdtdh wp14">
   <w:abstractNum w:abstractNumId="0" w15:restartNumberingAfterBreak="0">
     <w:nsid w:val="11AA6629"/>
     <w:multiLevelType w:val="hybridMultilevel"/>
@@ -4050,20 +4574,146 @@
       </w:pPr>
     </w:lvl>
   </w:abstractNum>
-  <w:num w:numId="1" w16cid:durableId="222719548">
+  <w:abstractNum w:abstractNumId="5" w15:restartNumberingAfterBreak="0">
+    <w:nsid w:val="76347723"/>
+    <w:multiLevelType w:val="hybridMultilevel"/>
+    <w:tmpl w:val="12F469DA"/>
+    <w:lvl w:ilvl="0" w:tplc="00482C88">
+      <w:start w:val="1"/>
+      <w:numFmt w:val="decimal"/>
+      <w:lvlText w:val="%1."/>
+      <w:lvlJc w:val="left"/>
+      <w:pPr>
+        <w:tabs>
+          <w:tab w:val="num" w:pos="284"/>
+        </w:tabs>
+        <w:ind w:left="720" w:hanging="360"/>
+      </w:pPr>
+      <w:rPr>
+        <w:rFonts w:hint="eastAsia"/>
+        <w:b w:val="0"/>
+        <w:bCs/>
+        <w:sz w:val="22"/>
+        <w:szCs w:val="22"/>
+      </w:rPr>
+    </w:lvl>
+    <w:lvl w:ilvl="1" w:tplc="FFFFFFFF" w:tentative="1">
+      <w:start w:val="1"/>
+      <w:numFmt w:val="lowerLetter"/>
+      <w:lvlText w:val="%2."/>
+      <w:lvlJc w:val="left"/>
+      <w:pPr>
+        <w:ind w:left="1440" w:hanging="360"/>
+      </w:pPr>
+    </w:lvl>
+    <w:lvl w:ilvl="2" w:tplc="FFFFFFFF" w:tentative="1">
+      <w:start w:val="1"/>
+      <w:numFmt w:val="lowerRoman"/>
+      <w:lvlText w:val="%3."/>
+      <w:lvlJc w:val="right"/>
+      <w:pPr>
+        <w:ind w:left="2160" w:hanging="180"/>
+      </w:pPr>
+    </w:lvl>
+    <w:lvl w:ilvl="3" w:tplc="FFFFFFFF" w:tentative="1">
+      <w:start w:val="1"/>
+      <w:numFmt w:val="decimal"/>
+      <w:lvlText w:val="%4."/>
+      <w:lvlJc w:val="left"/>
+      <w:pPr>
+        <w:ind w:left="2880" w:hanging="360"/>
+      </w:pPr>
+    </w:lvl>
+    <w:lvl w:ilvl="4" w:tplc="FFFFFFFF" w:tentative="1">
+      <w:start w:val="1"/>
+      <w:numFmt w:val="lowerLetter"/>
+      <w:lvlText w:val="%5."/>
+      <w:lvlJc w:val="left"/>
+      <w:pPr>
+        <w:ind w:left="3600" w:hanging="360"/>
+      </w:pPr>
+    </w:lvl>
+    <w:lvl w:ilvl="5" w:tplc="FFFFFFFF" w:tentative="1">
+      <w:start w:val="1"/>
+      <w:numFmt w:val="lowerRoman"/>
+      <w:lvlText w:val="%6."/>
+      <w:lvlJc w:val="right"/>
+      <w:pPr>
+        <w:ind w:left="4320" w:hanging="180"/>
+      </w:pPr>
+    </w:lvl>
+    <w:lvl w:ilvl="6" w:tplc="FFFFFFFF" w:tentative="1">
+      <w:start w:val="1"/>
+      <w:numFmt w:val="decimal"/>
+      <w:lvlText w:val="%7."/>
+      <w:lvlJc w:val="left"/>
+      <w:pPr>
+        <w:ind w:left="5040" w:hanging="360"/>
+      </w:pPr>
+    </w:lvl>
+    <w:lvl w:ilvl="7" w:tplc="FFFFFFFF" w:tentative="1">
+      <w:start w:val="1"/>
+      <w:numFmt w:val="lowerLetter"/>
+      <w:lvlText w:val="%8."/>
+      <w:lvlJc w:val="left"/>
+      <w:pPr>
+        <w:ind w:left="5760" w:hanging="360"/>
+      </w:pPr>
+    </w:lvl>
+    <w:lvl w:ilvl="8" w:tplc="FFFFFFFF" w:tentative="1">
+      <w:start w:val="1"/>
+      <w:numFmt w:val="lowerRoman"/>
+      <w:lvlText w:val="%9."/>
+      <w:lvlJc w:val="right"/>
+      <w:pPr>
+        <w:ind w:left="6480" w:hanging="180"/>
+      </w:pPr>
+    </w:lvl>
+  </w:abstractNum>
+  <w:num w:numId="1">
     <w:abstractNumId w:val="3"/>
   </w:num>
-  <w:num w:numId="2" w16cid:durableId="503517124">
+  <w:num w:numId="2">
     <w:abstractNumId w:val="1"/>
   </w:num>
-  <w:num w:numId="3" w16cid:durableId="1354765154">
+  <w:num w:numId="3">
     <w:abstractNumId w:val="2"/>
   </w:num>
-  <w:num w:numId="4" w16cid:durableId="2004309050">
+  <w:num w:numId="4">
     <w:abstractNumId w:val="4"/>
   </w:num>
-  <w:num w:numId="5" w16cid:durableId="1939025608">
+  <w:num w:numId="5">
     <w:abstractNumId w:val="0"/>
+  </w:num>
+  <w:num w:numId="6">
+    <w:abstractNumId w:val="1"/>
+  </w:num>
+  <w:num w:numId="7">
+    <w:abstractNumId w:val="5"/>
+  </w:num>
+  <w:num w:numId="8">
+    <w:abstractNumId w:val="1"/>
+  </w:num>
+  <w:num w:numId="9">
+    <w:abstractNumId w:val="1"/>
+  </w:num>
+  <w:num w:numId="10">
+    <w:abstractNumId w:val="1"/>
+  </w:num>
+  <w:num w:numId="11">
+    <w:abstractNumId w:val="1"/>
+  </w:num>
+  <w:num w:numId="12">
+    <w:abstractNumId w:val="1"/>
+  </w:num>
+  <w:num w:numId="13">
+    <w:abstractNumId w:val="1"/>
+  </w:num>
+  <w:num w:numId="14">
+    <w:abstractNumId w:val="1"/>
+  </w:num>
+  <w:num w:numId="15">
+    <w:abstractNumId w:val="1"/>
   </w:num>
   <w:numIdMacAtCleanup w:val="5"/>
 </w:numbering>
@@ -4458,10 +5108,10 @@
     <w:lsdException w:name="Unresolved Mention" w:semiHidden="1" w:unhideWhenUsed="1"/>
     <w:lsdException w:name="Smart Link" w:semiHidden="1" w:unhideWhenUsed="1"/>
   </w:latentStyles>
-  <w:style w:type="paragraph" w:default="1" w:styleId="Normal">
+  <w:style w:type="paragraph" w:default="1" w:styleId="a0">
     <w:name w:val="Normal"/>
     <w:qFormat/>
-    <w:rsid w:val="003245CA"/>
+    <w:rsid w:val="009D4A44"/>
     <w:pPr>
       <w:widowControl w:val="0"/>
       <w:jc w:val="both"/>
@@ -4472,11 +5122,11 @@
       <w:szCs w:val="22"/>
     </w:rPr>
   </w:style>
-  <w:style w:type="paragraph" w:styleId="Heading3">
+  <w:style w:type="paragraph" w:styleId="3">
     <w:name w:val="heading 3"/>
-    <w:basedOn w:val="Normal"/>
-    <w:next w:val="Normal"/>
-    <w:link w:val="Heading3Char"/>
+    <w:basedOn w:val="a0"/>
+    <w:next w:val="a0"/>
+    <w:link w:val="30"/>
     <w:semiHidden/>
     <w:unhideWhenUsed/>
     <w:qFormat/>
@@ -4495,10 +5145,10 @@
       <w:szCs w:val="24"/>
     </w:rPr>
   </w:style>
-  <w:style w:type="paragraph" w:styleId="Heading4">
+  <w:style w:type="paragraph" w:styleId="4">
     <w:name w:val="heading 4"/>
-    <w:basedOn w:val="Normal"/>
-    <w:link w:val="Heading4Char"/>
+    <w:basedOn w:val="a0"/>
+    <w:link w:val="40"/>
     <w:uiPriority w:val="9"/>
     <w:qFormat/>
     <w:locked/>
@@ -4518,11 +5168,11 @@
       <w:szCs w:val="24"/>
     </w:rPr>
   </w:style>
-  <w:style w:type="paragraph" w:styleId="Heading5">
+  <w:style w:type="paragraph" w:styleId="5">
     <w:name w:val="heading 5"/>
-    <w:basedOn w:val="Normal"/>
-    <w:next w:val="Normal"/>
-    <w:link w:val="Heading5Char"/>
+    <w:basedOn w:val="a0"/>
+    <w:next w:val="a0"/>
+    <w:link w:val="50"/>
     <w:uiPriority w:val="9"/>
     <w:unhideWhenUsed/>
     <w:qFormat/>
@@ -4542,13 +5192,13 @@
       <w:szCs w:val="26"/>
     </w:rPr>
   </w:style>
-  <w:style w:type="character" w:default="1" w:styleId="DefaultParagraphFont">
+  <w:style w:type="character" w:default="1" w:styleId="a1">
     <w:name w:val="Default Paragraph Font"/>
     <w:uiPriority w:val="1"/>
     <w:semiHidden/>
     <w:unhideWhenUsed/>
   </w:style>
-  <w:style w:type="table" w:default="1" w:styleId="TableNormal">
+  <w:style w:type="table" w:default="1" w:styleId="a2">
     <w:name w:val="Normal Table"/>
     <w:uiPriority w:val="99"/>
     <w:semiHidden/>
@@ -4563,7 +5213,7 @@
       </w:tblCellMar>
     </w:tblPr>
   </w:style>
-  <w:style w:type="numbering" w:default="1" w:styleId="NoList">
+  <w:style w:type="numbering" w:default="1" w:styleId="a3">
     <w:name w:val="No List"/>
     <w:uiPriority w:val="99"/>
     <w:semiHidden/>
@@ -4577,9 +5227,9 @@
       <w:rFonts w:cs="Times New Roman"/>
     </w:rPr>
   </w:style>
-  <w:style w:type="paragraph" w:styleId="ListParagraph">
+  <w:style w:type="paragraph" w:styleId="a4">
     <w:name w:val="List Paragraph"/>
-    <w:basedOn w:val="Normal"/>
+    <w:basedOn w:val="a0"/>
     <w:uiPriority w:val="99"/>
     <w:qFormat/>
     <w:rsid w:val="00EC1008"/>
@@ -4587,10 +5237,10 @@
       <w:ind w:firstLineChars="200" w:firstLine="420"/>
     </w:pPr>
   </w:style>
-  <w:style w:type="paragraph" w:styleId="Header">
+  <w:style w:type="paragraph" w:styleId="a5">
     <w:name w:val="header"/>
-    <w:basedOn w:val="Normal"/>
-    <w:link w:val="HeaderChar"/>
+    <w:basedOn w:val="a0"/>
+    <w:link w:val="a6"/>
     <w:rsid w:val="00A27292"/>
     <w:pPr>
       <w:pBdr>
@@ -4608,9 +5258,9 @@
       <w:szCs w:val="18"/>
     </w:rPr>
   </w:style>
-  <w:style w:type="character" w:customStyle="1" w:styleId="HeaderChar">
-    <w:name w:val="Header Char"/>
-    <w:link w:val="Header"/>
+  <w:style w:type="character" w:customStyle="1" w:styleId="a6">
+    <w:name w:val="页眉 字符"/>
+    <w:link w:val="a5"/>
     <w:uiPriority w:val="99"/>
     <w:semiHidden/>
     <w:locked/>
@@ -4621,10 +5271,10 @@
       <w:szCs w:val="18"/>
     </w:rPr>
   </w:style>
-  <w:style w:type="paragraph" w:styleId="Footer">
+  <w:style w:type="paragraph" w:styleId="a7">
     <w:name w:val="footer"/>
-    <w:basedOn w:val="Normal"/>
-    <w:link w:val="FooterChar"/>
+    <w:basedOn w:val="a0"/>
+    <w:link w:val="a8"/>
     <w:uiPriority w:val="99"/>
     <w:semiHidden/>
     <w:rsid w:val="00A27292"/>
@@ -4641,9 +5291,9 @@
       <w:szCs w:val="18"/>
     </w:rPr>
   </w:style>
-  <w:style w:type="character" w:customStyle="1" w:styleId="FooterChar">
-    <w:name w:val="Footer Char"/>
-    <w:link w:val="Footer"/>
+  <w:style w:type="character" w:customStyle="1" w:styleId="a8">
+    <w:name w:val="页脚 字符"/>
+    <w:link w:val="a7"/>
     <w:uiPriority w:val="99"/>
     <w:semiHidden/>
     <w:locked/>
@@ -4654,7 +5304,7 @@
       <w:szCs w:val="18"/>
     </w:rPr>
   </w:style>
-  <w:style w:type="character" w:styleId="Hyperlink">
+  <w:style w:type="character" w:styleId="a9">
     <w:name w:val="Hyperlink"/>
     <w:uiPriority w:val="99"/>
     <w:rsid w:val="001A1863"/>
@@ -4664,10 +5314,10 @@
       <w:u w:val="single"/>
     </w:rPr>
   </w:style>
-  <w:style w:type="paragraph" w:styleId="HTMLPreformatted">
+  <w:style w:type="paragraph" w:styleId="HTML">
     <w:name w:val="HTML Preformatted"/>
-    <w:basedOn w:val="Normal"/>
-    <w:link w:val="HTMLPreformattedChar"/>
+    <w:basedOn w:val="a0"/>
+    <w:link w:val="HTML0"/>
     <w:uiPriority w:val="99"/>
     <w:semiHidden/>
     <w:unhideWhenUsed/>
@@ -4701,9 +5351,9 @@
       <w:szCs w:val="24"/>
     </w:rPr>
   </w:style>
-  <w:style w:type="character" w:customStyle="1" w:styleId="HTMLPreformattedChar">
-    <w:name w:val="HTML Preformatted Char"/>
-    <w:link w:val="HTMLPreformatted"/>
+  <w:style w:type="character" w:customStyle="1" w:styleId="HTML0">
+    <w:name w:val="HTML 预设格式 字符"/>
+    <w:link w:val="HTML"/>
     <w:uiPriority w:val="99"/>
     <w:semiHidden/>
     <w:rsid w:val="00D21034"/>
@@ -4717,7 +5367,7 @@
     <w:name w:val="apple-converted-space"/>
     <w:rsid w:val="00ED0453"/>
   </w:style>
-  <w:style w:type="character" w:styleId="Strong">
+  <w:style w:type="character" w:styleId="aa">
     <w:name w:val="Strong"/>
     <w:uiPriority w:val="22"/>
     <w:qFormat/>
@@ -4728,9 +5378,9 @@
       <w:bCs/>
     </w:rPr>
   </w:style>
-  <w:style w:type="character" w:customStyle="1" w:styleId="Heading4Char">
-    <w:name w:val="Heading 4 Char"/>
-    <w:link w:val="Heading4"/>
+  <w:style w:type="character" w:customStyle="1" w:styleId="40">
+    <w:name w:val="标题 4 字符"/>
+    <w:link w:val="4"/>
     <w:uiPriority w:val="9"/>
     <w:rsid w:val="00A5220A"/>
     <w:rPr>
@@ -4756,10 +5406,10 @@
       <w:szCs w:val="24"/>
     </w:rPr>
   </w:style>
-  <w:style w:type="character" w:customStyle="1" w:styleId="Heading5Char">
-    <w:name w:val="Heading 5 Char"/>
-    <w:basedOn w:val="DefaultParagraphFont"/>
-    <w:link w:val="Heading5"/>
+  <w:style w:type="character" w:customStyle="1" w:styleId="50">
+    <w:name w:val="标题 5 字符"/>
+    <w:basedOn w:val="a1"/>
+    <w:link w:val="5"/>
     <w:uiPriority w:val="9"/>
     <w:rsid w:val="00CC44C1"/>
     <w:rPr>
@@ -4773,10 +5423,10 @@
       <w:szCs w:val="26"/>
     </w:rPr>
   </w:style>
-  <w:style w:type="paragraph" w:styleId="BalloonText">
+  <w:style w:type="paragraph" w:styleId="ab">
     <w:name w:val="Balloon Text"/>
-    <w:basedOn w:val="Normal"/>
-    <w:link w:val="BalloonTextChar"/>
+    <w:basedOn w:val="a0"/>
+    <w:link w:val="ac"/>
     <w:uiPriority w:val="99"/>
     <w:semiHidden/>
     <w:unhideWhenUsed/>
@@ -4786,10 +5436,10 @@
       <w:szCs w:val="18"/>
     </w:rPr>
   </w:style>
-  <w:style w:type="character" w:customStyle="1" w:styleId="BalloonTextChar">
-    <w:name w:val="Balloon Text Char"/>
-    <w:basedOn w:val="DefaultParagraphFont"/>
-    <w:link w:val="BalloonText"/>
+  <w:style w:type="character" w:customStyle="1" w:styleId="ac">
+    <w:name w:val="批注框文本 字符"/>
+    <w:basedOn w:val="a1"/>
+    <w:link w:val="ab"/>
     <w:uiPriority w:val="99"/>
     <w:semiHidden/>
     <w:rsid w:val="009C5646"/>
@@ -4801,7 +5451,7 @@
   </w:style>
   <w:style w:type="paragraph" w:customStyle="1" w:styleId="a">
     <w:name w:val="参考文献"/>
-    <w:basedOn w:val="Normal"/>
+    <w:basedOn w:val="a0"/>
     <w:link w:val="Char"/>
     <w:rsid w:val="00E8166E"/>
     <w:pPr>
@@ -4834,9 +5484,9 @@
       <w:szCs w:val="21"/>
     </w:rPr>
   </w:style>
-  <w:style w:type="character" w:styleId="UnresolvedMention">
+  <w:style w:type="character" w:styleId="ad">
     <w:name w:val="Unresolved Mention"/>
-    <w:basedOn w:val="DefaultParagraphFont"/>
+    <w:basedOn w:val="a1"/>
     <w:uiPriority w:val="99"/>
     <w:semiHidden/>
     <w:unhideWhenUsed/>
@@ -4846,9 +5496,9 @@
       <w:shd w:val="clear" w:color="auto" w:fill="E1DFDD"/>
     </w:rPr>
   </w:style>
-  <w:style w:type="character" w:styleId="Emphasis">
+  <w:style w:type="character" w:styleId="ae">
     <w:name w:val="Emphasis"/>
-    <w:basedOn w:val="DefaultParagraphFont"/>
+    <w:basedOn w:val="a1"/>
     <w:uiPriority w:val="20"/>
     <w:qFormat/>
     <w:locked/>
@@ -4858,10 +5508,10 @@
       <w:iCs/>
     </w:rPr>
   </w:style>
-  <w:style w:type="character" w:customStyle="1" w:styleId="Heading3Char">
-    <w:name w:val="Heading 3 Char"/>
-    <w:basedOn w:val="DefaultParagraphFont"/>
-    <w:link w:val="Heading3"/>
+  <w:style w:type="character" w:customStyle="1" w:styleId="30">
+    <w:name w:val="标题 3 字符"/>
+    <w:basedOn w:val="a1"/>
+    <w:link w:val="3"/>
     <w:semiHidden/>
     <w:rsid w:val="00715378"/>
     <w:rPr>
@@ -4872,9 +5522,9 @@
       <w:szCs w:val="24"/>
     </w:rPr>
   </w:style>
-  <w:style w:type="character" w:styleId="FollowedHyperlink">
+  <w:style w:type="character" w:styleId="af">
     <w:name w:val="FollowedHyperlink"/>
-    <w:basedOn w:val="DefaultParagraphFont"/>
+    <w:basedOn w:val="a1"/>
     <w:uiPriority w:val="99"/>
     <w:semiHidden/>
     <w:unhideWhenUsed/>
@@ -4884,9 +5534,9 @@
       <w:u w:val="single"/>
     </w:rPr>
   </w:style>
-  <w:style w:type="table" w:styleId="TableGrid">
+  <w:style w:type="table" w:styleId="af0">
     <w:name w:val="Table Grid"/>
-    <w:basedOn w:val="TableNormal"/>
+    <w:basedOn w:val="a2"/>
     <w:locked/>
     <w:rsid w:val="00DA31CC"/>
     <w:tblPr>

--- a/CV/CV_Dawei Liu.docx
+++ b/CV/CV_Dawei Liu.docx
@@ -12,6 +12,7 @@
           <w:szCs w:val="30"/>
         </w:rPr>
       </w:pPr>
+      <w:proofErr w:type="spellStart"/>
       <w:r>
         <w:rPr>
           <w:rFonts w:ascii="Times New Roman" w:hAnsi="Times New Roman" w:hint="eastAsia"/>
@@ -21,6 +22,7 @@
         </w:rPr>
         <w:t>Dawei</w:t>
       </w:r>
+      <w:proofErr w:type="spellEnd"/>
       <w:r>
         <w:rPr>
           <w:rFonts w:ascii="Times New Roman" w:hAnsi="Times New Roman" w:hint="eastAsia"/>
@@ -64,12 +66,21 @@
         </w:rPr>
         <w:t xml:space="preserve">Name: </w:t>
       </w:r>
-      <w:r>
-        <w:rPr>
-          <w:rFonts w:ascii="Times New Roman" w:hAnsi="Times New Roman"/>
-          <w:sz w:val="22"/>
-        </w:rPr>
-        <w:t xml:space="preserve">Dawei </w:t>
+      <w:proofErr w:type="spellStart"/>
+      <w:r>
+        <w:rPr>
+          <w:rFonts w:ascii="Times New Roman" w:hAnsi="Times New Roman"/>
+          <w:sz w:val="22"/>
+        </w:rPr>
+        <w:t>Dawei</w:t>
+      </w:r>
+      <w:proofErr w:type="spellEnd"/>
+      <w:r>
+        <w:rPr>
+          <w:rFonts w:ascii="Times New Roman" w:hAnsi="Times New Roman"/>
+          <w:sz w:val="22"/>
+        </w:rPr>
+        <w:t xml:space="preserve"> </w:t>
       </w:r>
       <w:r>
         <w:rPr>
@@ -171,6 +182,7 @@
         </w:rPr>
         <w:t xml:space="preserve">Place of Birth: </w:t>
       </w:r>
+      <w:proofErr w:type="spellStart"/>
       <w:r>
         <w:rPr>
           <w:rFonts w:ascii="Times New Roman" w:hAnsi="Times New Roman"/>
@@ -178,6 +190,7 @@
         </w:rPr>
         <w:t>Jinzhong</w:t>
       </w:r>
+      <w:proofErr w:type="spellEnd"/>
       <w:r>
         <w:rPr>
           <w:rFonts w:ascii="Times New Roman" w:hAnsi="Times New Roman" w:hint="eastAsia"/>
@@ -544,30 +557,60 @@
           <w:szCs w:val="24"/>
         </w:rPr>
       </w:pPr>
+      <w:proofErr w:type="spellStart"/>
       <w:r>
         <w:rPr>
           <w:rFonts w:ascii="Times New Roman" w:hAnsi="Times New Roman"/>
           <w:sz w:val="24"/>
           <w:szCs w:val="24"/>
         </w:rPr>
-        <w:t xml:space="preserve">Tensorflow, </w:t>
-      </w:r>
+        <w:t>Tensorflow</w:t>
+      </w:r>
+      <w:proofErr w:type="spellEnd"/>
       <w:r>
         <w:rPr>
           <w:rFonts w:ascii="Times New Roman" w:hAnsi="Times New Roman"/>
           <w:sz w:val="24"/>
           <w:szCs w:val="24"/>
         </w:rPr>
-        <w:t xml:space="preserve">Pytorch, </w:t>
-      </w:r>
+        <w:t xml:space="preserve">, </w:t>
+      </w:r>
+      <w:proofErr w:type="spellStart"/>
       <w:r>
         <w:rPr>
           <w:rFonts w:ascii="Times New Roman" w:hAnsi="Times New Roman"/>
           <w:sz w:val="24"/>
           <w:szCs w:val="24"/>
         </w:rPr>
-        <w:t>Python, GPU, CUDA, Matlab</w:t>
-      </w:r>
+        <w:t>Pytorch</w:t>
+      </w:r>
+      <w:proofErr w:type="spellEnd"/>
+      <w:r>
+        <w:rPr>
+          <w:rFonts w:ascii="Times New Roman" w:hAnsi="Times New Roman"/>
+          <w:sz w:val="24"/>
+          <w:szCs w:val="24"/>
+        </w:rPr>
+        <w:t xml:space="preserve">, </w:t>
+      </w:r>
+      <w:r>
+        <w:rPr>
+          <w:rFonts w:ascii="Times New Roman" w:hAnsi="Times New Roman"/>
+          <w:sz w:val="24"/>
+          <w:szCs w:val="24"/>
+        </w:rPr>
+        <w:t xml:space="preserve">Python, GPU, CUDA, </w:t>
+      </w:r>
+      <w:proofErr w:type="spellStart"/>
+      <w:r>
+        <w:rPr>
+          <w:rFonts w:ascii="Times New Roman" w:hAnsi="Times New Roman"/>
+          <w:sz w:val="24"/>
+          <w:szCs w:val="24"/>
+        </w:rPr>
+        <w:t>Matlab</w:t>
+      </w:r>
+      <w:proofErr w:type="spellEnd"/>
       <w:r>
         <w:rPr>
           <w:rFonts w:ascii="Times New Roman" w:hAnsi="Times New Roman"/>
@@ -712,7 +755,25 @@
                 <w:sz w:val="20"/>
                 <w:szCs w:val="20"/>
               </w:rPr>
-              <w:t>: Wenchao Chen</w:t>
+              <w:t xml:space="preserve">: </w:t>
+            </w:r>
+            <w:proofErr w:type="spellStart"/>
+            <w:r>
+              <w:rPr>
+                <w:rFonts w:ascii="Times New Roman" w:hAnsi="Times New Roman"/>
+                <w:sz w:val="20"/>
+                <w:szCs w:val="20"/>
+              </w:rPr>
+              <w:t>Wenchao</w:t>
+            </w:r>
+            <w:proofErr w:type="spellEnd"/>
+            <w:r>
+              <w:rPr>
+                <w:rFonts w:ascii="Times New Roman" w:hAnsi="Times New Roman"/>
+                <w:sz w:val="20"/>
+                <w:szCs w:val="20"/>
+              </w:rPr>
+              <w:t xml:space="preserve"> Chen</w:t>
             </w:r>
           </w:p>
         </w:tc>
@@ -831,15 +892,33 @@
           <w:sz w:val="20"/>
           <w:szCs w:val="20"/>
         </w:rPr>
-        <w:t>Xi’an Ji</w:t>
-      </w:r>
+        <w:t xml:space="preserve">Xi’an </w:t>
+      </w:r>
+      <w:proofErr w:type="spellStart"/>
       <w:r>
         <w:rPr>
           <w:rFonts w:ascii="Times New Roman" w:hAnsi="Times New Roman"/>
           <w:sz w:val="20"/>
           <w:szCs w:val="20"/>
         </w:rPr>
-        <w:t>aotong University, China</w:t>
+        <w:t>Ji</w:t>
+      </w:r>
+      <w:r>
+        <w:rPr>
+          <w:rFonts w:ascii="Times New Roman" w:hAnsi="Times New Roman"/>
+          <w:sz w:val="20"/>
+          <w:szCs w:val="20"/>
+        </w:rPr>
+        <w:t>aotong</w:t>
+      </w:r>
+      <w:proofErr w:type="spellEnd"/>
+      <w:r>
+        <w:rPr>
+          <w:rFonts w:ascii="Times New Roman" w:hAnsi="Times New Roman"/>
+          <w:sz w:val="20"/>
+          <w:szCs w:val="20"/>
+        </w:rPr>
+        <w:t xml:space="preserve"> University, China</w:t>
       </w:r>
       <w:r>
         <w:rPr>
@@ -1076,7 +1155,25 @@
                 <w:sz w:val="20"/>
                 <w:szCs w:val="20"/>
               </w:rPr>
-              <w:t>: Wenchao Chen</w:t>
+              <w:t xml:space="preserve">: </w:t>
+            </w:r>
+            <w:proofErr w:type="spellStart"/>
+            <w:r>
+              <w:rPr>
+                <w:rFonts w:ascii="Times New Roman" w:hAnsi="Times New Roman"/>
+                <w:sz w:val="20"/>
+                <w:szCs w:val="20"/>
+              </w:rPr>
+              <w:t>Wenchao</w:t>
+            </w:r>
+            <w:proofErr w:type="spellEnd"/>
+            <w:r>
+              <w:rPr>
+                <w:rFonts w:ascii="Times New Roman" w:hAnsi="Times New Roman"/>
+                <w:sz w:val="20"/>
+                <w:szCs w:val="20"/>
+              </w:rPr>
+              <w:t xml:space="preserve"> Chen</w:t>
             </w:r>
           </w:p>
         </w:tc>
@@ -1099,7 +1196,25 @@
           <w:sz w:val="20"/>
           <w:szCs w:val="20"/>
         </w:rPr>
-        <w:t>Master student in Electronics and Communication Engineering, Xi’an Jiaotong University</w:t>
+        <w:t xml:space="preserve">Master student in Electronics and Communication Engineering, Xi’an </w:t>
+      </w:r>
+      <w:proofErr w:type="spellStart"/>
+      <w:r>
+        <w:rPr>
+          <w:rFonts w:ascii="Times New Roman" w:hAnsi="Times New Roman"/>
+          <w:sz w:val="20"/>
+          <w:szCs w:val="20"/>
+        </w:rPr>
+        <w:t>Jiaotong</w:t>
+      </w:r>
+      <w:proofErr w:type="spellEnd"/>
+      <w:r>
+        <w:rPr>
+          <w:rFonts w:ascii="Times New Roman" w:hAnsi="Times New Roman"/>
+          <w:sz w:val="20"/>
+          <w:szCs w:val="20"/>
+        </w:rPr>
+        <w:t xml:space="preserve"> University</w:t>
       </w:r>
       <w:r>
         <w:rPr>
@@ -1279,6 +1394,7 @@
         </w:rPr>
         <w:t xml:space="preserve"> </w:t>
       </w:r>
+      <w:proofErr w:type="spellStart"/>
       <w:r>
         <w:rPr>
           <w:rFonts w:ascii="Times New Roman" w:hAnsi="Times New Roman" w:hint="eastAsia"/>
@@ -1293,7 +1409,16 @@
           <w:sz w:val="20"/>
           <w:szCs w:val="20"/>
         </w:rPr>
-        <w:t xml:space="preserve">’an </w:t>
+        <w:t>’an</w:t>
+      </w:r>
+      <w:proofErr w:type="spellEnd"/>
+      <w:r>
+        <w:rPr>
+          <w:rFonts w:ascii="Times New Roman" w:hAnsi="Times New Roman"/>
+          <w:sz w:val="20"/>
+          <w:szCs w:val="20"/>
+        </w:rPr>
+        <w:t xml:space="preserve"> </w:t>
       </w:r>
       <w:r>
         <w:rPr>
@@ -1474,13 +1599,41 @@
               </w:rPr>
               <w:t xml:space="preserve">: </w:t>
             </w:r>
+            <w:proofErr w:type="spellStart"/>
             <w:r>
               <w:rPr>
                 <w:rFonts w:ascii="Times New Roman" w:hAnsi="Times New Roman"/>
                 <w:sz w:val="20"/>
                 <w:szCs w:val="20"/>
               </w:rPr>
-              <w:t>Elita Yunyue Li</w:t>
+              <w:t>Elita</w:t>
+            </w:r>
+            <w:proofErr w:type="spellEnd"/>
+            <w:r>
+              <w:rPr>
+                <w:rFonts w:ascii="Times New Roman" w:hAnsi="Times New Roman"/>
+                <w:sz w:val="20"/>
+                <w:szCs w:val="20"/>
+              </w:rPr>
+              <w:t xml:space="preserve"> </w:t>
+            </w:r>
+            <w:proofErr w:type="spellStart"/>
+            <w:r>
+              <w:rPr>
+                <w:rFonts w:ascii="Times New Roman" w:hAnsi="Times New Roman"/>
+                <w:sz w:val="20"/>
+                <w:szCs w:val="20"/>
+              </w:rPr>
+              <w:t>Yunyue</w:t>
+            </w:r>
+            <w:proofErr w:type="spellEnd"/>
+            <w:r>
+              <w:rPr>
+                <w:rFonts w:ascii="Times New Roman" w:hAnsi="Times New Roman"/>
+                <w:sz w:val="20"/>
+                <w:szCs w:val="20"/>
+              </w:rPr>
+              <w:t xml:space="preserve"> Li</w:t>
             </w:r>
           </w:p>
         </w:tc>
@@ -1613,7 +1766,23 @@
           <w:sz w:val="22"/>
           <w:szCs w:val="22"/>
         </w:rPr>
-        <w:t xml:space="preserve">, Wei Wang, Xiaokai Wang, Zhensheng Shi, Mauricio D. Sacchi ,Wenchao Chen, </w:t>
+        <w:t xml:space="preserve">, </w:t>
+      </w:r>
+      <w:r>
+        <w:rPr>
+          <w:bCs/>
+          <w:sz w:val="22"/>
+          <w:szCs w:val="22"/>
+        </w:rPr>
+        <w:t>Wenli Niu, Xiaokai Wang, Mauricio D. Sacchi, Wenchao Chen, and Cheng Wang</w:t>
+      </w:r>
+      <w:r>
+        <w:rPr>
+          <w:bCs/>
+          <w:sz w:val="22"/>
+          <w:szCs w:val="22"/>
+        </w:rPr>
+        <w:t xml:space="preserve">, </w:t>
       </w:r>
       <w:r>
         <w:rPr>
@@ -1646,7 +1815,23 @@
           <w:sz w:val="22"/>
           <w:szCs w:val="22"/>
         </w:rPr>
-        <w:t>), "Improving sparse representation with deep learning: a workflow for separating strong background interference," Geophysics</w:t>
+        <w:t>), "</w:t>
+      </w:r>
+      <w:r>
+        <w:rPr>
+          <w:bCs/>
+          <w:sz w:val="22"/>
+          <w:szCs w:val="22"/>
+        </w:rPr>
+        <w:t>Improving vertical resolution of vintage seismic data by a weakly supervised method based on Cycle GAN</w:t>
+      </w:r>
+      <w:r>
+        <w:rPr>
+          <w:bCs/>
+          <w:sz w:val="22"/>
+          <w:szCs w:val="22"/>
+        </w:rPr>
+        <w:t>," Geophysics</w:t>
       </w:r>
       <w:r>
         <w:rPr>
@@ -1665,7 +1850,31 @@
           <w:sz w:val="22"/>
           <w:szCs w:val="22"/>
         </w:rPr>
-        <w:t>88: WA253-WA266</w:t>
+        <w:t xml:space="preserve">88: </w:t>
+      </w:r>
+      <w:r>
+        <w:rPr>
+          <w:bCs/>
+          <w:sz w:val="22"/>
+          <w:szCs w:val="22"/>
+        </w:rPr>
+        <w:t>1</w:t>
+      </w:r>
+      <w:r>
+        <w:rPr>
+          <w:bCs/>
+          <w:sz w:val="22"/>
+          <w:szCs w:val="22"/>
+        </w:rPr>
+        <w:t>-</w:t>
+      </w:r>
+      <w:r>
+        <w:rPr>
+          <w:bCs/>
+          <w:sz w:val="22"/>
+          <w:szCs w:val="22"/>
+        </w:rPr>
+        <w:t>103</w:t>
       </w:r>
       <w:r>
         <w:rPr>
@@ -1706,29 +1915,50 @@
           <w:sz w:val="22"/>
           <w:szCs w:val="22"/>
         </w:rPr>
-        <w:t>, Xiaokai Wang, Xiaohai Yang, Haibo Mao, Mauricio D. Sacchi, and Wenchao Chen, (202</w:t>
-      </w:r>
-      <w:r>
-        <w:rPr>
-          <w:bCs/>
-          <w:sz w:val="22"/>
-          <w:szCs w:val="22"/>
-        </w:rPr>
-        <w:t>2</w:t>
-      </w:r>
-      <w:r>
-        <w:rPr>
-          <w:bCs/>
-          <w:sz w:val="22"/>
-          <w:szCs w:val="22"/>
-        </w:rPr>
-        <w:t>), "</w:t>
-      </w:r>
-      <w:r>
-        <w:rPr>
-          <w:sz w:val="22"/>
-          <w:szCs w:val="22"/>
-        </w:rPr>
+        <w:t xml:space="preserve">, Wei Wang, Xiaokai Wang, Zhensheng Shi, Mauricio D. Sacchi ,Wenchao Chen, </w:t>
+      </w:r>
+      <w:r>
+        <w:rPr>
+          <w:rFonts w:hint="eastAsia"/>
+          <w:bCs/>
+          <w:sz w:val="22"/>
+          <w:szCs w:val="22"/>
+        </w:rPr>
+        <w:t>(</w:t>
+      </w:r>
+      <w:r>
+        <w:rPr>
+          <w:bCs/>
+          <w:sz w:val="22"/>
+          <w:szCs w:val="22"/>
+        </w:rPr>
+        <w:t>202</w:t>
+      </w:r>
+      <w:r>
+        <w:rPr>
+          <w:bCs/>
+          <w:sz w:val="22"/>
+          <w:szCs w:val="22"/>
+        </w:rPr>
+        <w:t>3</w:t>
+      </w:r>
+      <w:r>
+        <w:rPr>
+          <w:bCs/>
+          <w:sz w:val="22"/>
+          <w:szCs w:val="22"/>
+        </w:rPr>
+        <w:t>), "Improving sparse representation with deep learning: a workflow for separating strong background interference," Geophysics</w:t>
+      </w:r>
+      <w:r>
+        <w:rPr>
+          <w:bCs/>
+          <w:sz w:val="22"/>
+          <w:szCs w:val="22"/>
+        </w:rPr>
+        <w:t>,</w:t>
+      </w:r>
+      <w:r>
         <w:t xml:space="preserve"> </w:t>
       </w:r>
       <w:r>
@@ -1737,39 +1967,7 @@
           <w:sz w:val="22"/>
           <w:szCs w:val="22"/>
         </w:rPr>
-        <w:t>Accelerating seismic scattered noise attenuation in OVT domain: application of deep learning</w:t>
-      </w:r>
-      <w:r>
-        <w:rPr>
-          <w:bCs/>
-          <w:sz w:val="22"/>
-          <w:szCs w:val="22"/>
-        </w:rPr>
-        <w:t>," Geophysics</w:t>
-      </w:r>
-      <w:r>
-        <w:rPr>
-          <w:bCs/>
-          <w:sz w:val="22"/>
-          <w:szCs w:val="22"/>
-        </w:rPr>
-        <w:t>,</w:t>
-      </w:r>
-      <w:r>
-        <w:rPr>
-          <w:bCs/>
-          <w:sz w:val="22"/>
-          <w:szCs w:val="22"/>
-        </w:rPr>
-        <w:t xml:space="preserve"> </w:t>
-      </w:r>
-      <w:r>
-        <w:rPr>
-          <w:bCs/>
-          <w:sz w:val="22"/>
-          <w:szCs w:val="22"/>
-        </w:rPr>
-        <w:t>87: V505-V519.</w:t>
+        <w:t>88: WA253-WA266</w:t>
       </w:r>
       <w:r>
         <w:rPr>
@@ -1790,9 +1988,9 @@
         <w:spacing w:after="120"/>
         <w:ind w:left="0" w:firstLine="0"/>
         <w:rPr>
-          <w:b/>
-          <w:sz w:val="28"/>
-          <w:szCs w:val="28"/>
+          <w:bCs/>
+          <w:sz w:val="22"/>
+          <w:szCs w:val="22"/>
         </w:rPr>
       </w:pPr>
       <w:r>
@@ -1810,9 +2008,29 @@
           <w:sz w:val="22"/>
           <w:szCs w:val="22"/>
         </w:rPr>
-        <w:t>, Mauricio D. Sacchi, and Wenchao Chen, (2022), "</w:t>
-      </w:r>
-      <w:r>
+        <w:t>, Xiaokai Wang, Xiaohai Yang, Haibo Mao, Mauricio D. Sacchi, and Wenchao Chen, (202</w:t>
+      </w:r>
+      <w:r>
+        <w:rPr>
+          <w:bCs/>
+          <w:sz w:val="22"/>
+          <w:szCs w:val="22"/>
+        </w:rPr>
+        <w:t>2</w:t>
+      </w:r>
+      <w:r>
+        <w:rPr>
+          <w:bCs/>
+          <w:sz w:val="22"/>
+          <w:szCs w:val="22"/>
+        </w:rPr>
+        <w:t>), "</w:t>
+      </w:r>
+      <w:r>
+        <w:rPr>
+          <w:sz w:val="22"/>
+          <w:szCs w:val="22"/>
+        </w:rPr>
         <w:t xml:space="preserve"> </w:t>
       </w:r>
       <w:r>
@@ -1821,19 +2039,18 @@
           <w:sz w:val="22"/>
           <w:szCs w:val="22"/>
         </w:rPr>
-        <w:t>Efficient Tensor Completion Methods for 5-D Seismic Data Reconstruction: Low-Rank Tensor Train and Tensor Ring</w:t>
-      </w:r>
-      <w:r>
-        <w:rPr>
-          <w:bCs/>
-          <w:sz w:val="22"/>
-          <w:szCs w:val="22"/>
-        </w:rPr>
-        <w:t>," IEEE Transactions on Geoscience and Remote Sensing</w:t>
-      </w:r>
-      <w:r>
-        <w:rPr>
-          <w:rFonts w:hint="eastAsia"/>
+        <w:t>Accelerating seismic scattered noise attenuation in OVT domain: application of deep learning</w:t>
+      </w:r>
+      <w:r>
+        <w:rPr>
+          <w:bCs/>
+          <w:sz w:val="22"/>
+          <w:szCs w:val="22"/>
+        </w:rPr>
+        <w:t>," Geophysics</w:t>
+      </w:r>
+      <w:r>
+        <w:rPr>
           <w:bCs/>
           <w:sz w:val="22"/>
           <w:szCs w:val="22"/>
@@ -1854,15 +2071,15 @@
           <w:sz w:val="22"/>
           <w:szCs w:val="22"/>
         </w:rPr>
-        <w:t>60, 1-17</w:t>
-      </w:r>
-      <w:r>
-        <w:rPr>
-          <w:bCs/>
-          <w:sz w:val="22"/>
-          <w:szCs w:val="22"/>
-        </w:rPr>
-        <w:t>.</w:t>
+        <w:t>87: V505-V519.</w:t>
+      </w:r>
+      <w:r>
+        <w:rPr>
+          <w:bCs/>
+          <w:sz w:val="22"/>
+          <w:szCs w:val="22"/>
+        </w:rPr>
+        <w:t xml:space="preserve">. </w:t>
       </w:r>
     </w:p>
     <w:p>
@@ -1875,9 +2092,9 @@
         <w:spacing w:after="120"/>
         <w:ind w:left="0" w:firstLine="0"/>
         <w:rPr>
-          <w:bCs/>
-          <w:sz w:val="22"/>
-          <w:szCs w:val="22"/>
+          <w:b/>
+          <w:sz w:val="28"/>
+          <w:szCs w:val="28"/>
         </w:rPr>
       </w:pPr>
       <w:r>
@@ -1896,7 +2113,26 @@
           <w:sz w:val="22"/>
           <w:szCs w:val="22"/>
         </w:rPr>
-        <w:t xml:space="preserve">, </w:t>
+        <w:t>, Mauricio D. Sacchi, and Wenchao Chen, (2022), "</w:t>
+      </w:r>
+      <w:r>
+        <w:t xml:space="preserve"> </w:t>
+      </w:r>
+      <w:r>
+        <w:rPr>
+          <w:bCs/>
+          <w:sz w:val="22"/>
+          <w:szCs w:val="22"/>
+        </w:rPr>
+        <w:t>Efficient Tensor Completion Methods for 5-D Seismic Data Reconstruction: Low-Rank Tensor Train and Tensor Ring</w:t>
+      </w:r>
+      <w:r>
+        <w:rPr>
+          <w:bCs/>
+          <w:sz w:val="22"/>
+          <w:szCs w:val="22"/>
+        </w:rPr>
+        <w:t>," IEEE Transactions on Geoscience and Remote Sensing</w:t>
       </w:r>
       <w:r>
         <w:rPr>
@@ -1905,30 +2141,6 @@
           <w:sz w:val="22"/>
           <w:szCs w:val="22"/>
         </w:rPr>
-        <w:t>Hao</w:t>
-      </w:r>
-      <w:r>
-        <w:rPr>
-          <w:bCs/>
-          <w:sz w:val="22"/>
-          <w:szCs w:val="22"/>
-        </w:rPr>
-        <w:t>qi Zhang</w:t>
-      </w:r>
-      <w:r>
-        <w:rPr>
-          <w:bCs/>
-          <w:sz w:val="22"/>
-          <w:szCs w:val="22"/>
-        </w:rPr>
-        <w:t>, Xiaokai Wang, Wenchao Chen</w:t>
-      </w:r>
-      <w:r>
-        <w:rPr>
-          <w:bCs/>
-          <w:sz w:val="22"/>
-          <w:szCs w:val="22"/>
-        </w:rPr>
         <w:t>,</w:t>
       </w:r>
       <w:r>
@@ -1937,38 +2149,6 @@
           <w:sz w:val="22"/>
           <w:szCs w:val="22"/>
         </w:rPr>
-        <w:t xml:space="preserve"> Zhensheng Shi, and </w:t>
-      </w:r>
-      <w:r>
-        <w:rPr>
-          <w:bCs/>
-          <w:sz w:val="22"/>
-          <w:szCs w:val="22"/>
-        </w:rPr>
-        <w:t>Zhonghua Zhao</w:t>
-      </w:r>
-      <w:r>
-        <w:rPr>
-          <w:bCs/>
-          <w:sz w:val="22"/>
-          <w:szCs w:val="22"/>
-        </w:rPr>
-        <w:t xml:space="preserve">, </w:t>
-      </w:r>
-      <w:r>
-        <w:rPr>
-          <w:bCs/>
-          <w:sz w:val="22"/>
-          <w:szCs w:val="22"/>
-        </w:rPr>
-        <w:t>(2022),</w:t>
-      </w:r>
-      <w:r>
-        <w:rPr>
-          <w:bCs/>
-          <w:sz w:val="22"/>
-          <w:szCs w:val="22"/>
-        </w:rPr>
         <w:t xml:space="preserve"> </w:t>
       </w:r>
       <w:r>
@@ -1977,60 +2157,7 @@
           <w:sz w:val="22"/>
           <w:szCs w:val="22"/>
         </w:rPr>
-        <w:t>"</w:t>
-      </w:r>
-      <w:r>
-        <w:rPr>
-          <w:bCs/>
-          <w:sz w:val="22"/>
-          <w:szCs w:val="22"/>
-        </w:rPr>
-        <w:t>Separation of seismic multiple reflection-refraction based on morphological component analysis with high-resolution linear Radon transform</w:t>
-      </w:r>
-      <w:r>
-        <w:rPr>
-          <w:bCs/>
-          <w:sz w:val="22"/>
-          <w:szCs w:val="22"/>
-        </w:rPr>
-        <w:t>," Geophysics</w:t>
-      </w:r>
-      <w:r>
-        <w:rPr>
-          <w:rFonts w:hint="eastAsia"/>
-          <w:bCs/>
-          <w:sz w:val="22"/>
-          <w:szCs w:val="22"/>
-        </w:rPr>
-        <w:t>,</w:t>
-      </w:r>
-      <w:r>
-        <w:t xml:space="preserve"> </w:t>
-      </w:r>
-      <w:r>
-        <w:rPr>
-          <w:bCs/>
-          <w:sz w:val="22"/>
-          <w:szCs w:val="22"/>
-        </w:rPr>
-        <w:t>87</w:t>
-      </w:r>
-      <w:r>
-        <w:rPr>
-          <w:rFonts w:hint="eastAsia"/>
-          <w:bCs/>
-          <w:sz w:val="22"/>
-          <w:szCs w:val="22"/>
-        </w:rPr>
-        <w:t>,</w:t>
-      </w:r>
-      <w:r>
-        <w:rPr>
-          <w:bCs/>
-          <w:sz w:val="22"/>
-          <w:szCs w:val="22"/>
-        </w:rPr>
-        <w:t xml:space="preserve"> V367-V379</w:t>
+        <w:t>60, 1-17</w:t>
       </w:r>
       <w:r>
         <w:rPr>
@@ -2071,7 +2198,72 @@
           <w:sz w:val="22"/>
           <w:szCs w:val="22"/>
         </w:rPr>
-        <w:t>, Xiangfang Li, Wei</w:t>
+        <w:t xml:space="preserve">, </w:t>
+      </w:r>
+      <w:r>
+        <w:rPr>
+          <w:rFonts w:hint="eastAsia"/>
+          <w:bCs/>
+          <w:sz w:val="22"/>
+          <w:szCs w:val="22"/>
+        </w:rPr>
+        <w:t>Hao</w:t>
+      </w:r>
+      <w:r>
+        <w:rPr>
+          <w:bCs/>
+          <w:sz w:val="22"/>
+          <w:szCs w:val="22"/>
+        </w:rPr>
+        <w:t>qi Zhang</w:t>
+      </w:r>
+      <w:r>
+        <w:rPr>
+          <w:bCs/>
+          <w:sz w:val="22"/>
+          <w:szCs w:val="22"/>
+        </w:rPr>
+        <w:t>, Xiaokai Wang, Wenchao Chen</w:t>
+      </w:r>
+      <w:r>
+        <w:rPr>
+          <w:bCs/>
+          <w:sz w:val="22"/>
+          <w:szCs w:val="22"/>
+        </w:rPr>
+        <w:t>,</w:t>
+      </w:r>
+      <w:r>
+        <w:rPr>
+          <w:bCs/>
+          <w:sz w:val="22"/>
+          <w:szCs w:val="22"/>
+        </w:rPr>
+        <w:t xml:space="preserve"> Zhensheng Shi, and </w:t>
+      </w:r>
+      <w:r>
+        <w:rPr>
+          <w:bCs/>
+          <w:sz w:val="22"/>
+          <w:szCs w:val="22"/>
+        </w:rPr>
+        <w:t>Zhonghua Zhao</w:t>
+      </w:r>
+      <w:r>
+        <w:rPr>
+          <w:bCs/>
+          <w:sz w:val="22"/>
+          <w:szCs w:val="22"/>
+        </w:rPr>
+        <w:t xml:space="preserve">, </w:t>
+      </w:r>
+      <w:r>
+        <w:rPr>
+          <w:bCs/>
+          <w:sz w:val="22"/>
+          <w:szCs w:val="22"/>
+        </w:rPr>
+        <w:t>(2022),</w:t>
       </w:r>
       <w:r>
         <w:rPr>
@@ -2087,22 +2279,34 @@
           <w:sz w:val="22"/>
           <w:szCs w:val="22"/>
         </w:rPr>
-        <w:t xml:space="preserve">Wang, Xiaokai Wang, Zhensheng Shi, and Wenchao Chen, </w:t>
-      </w:r>
-      <w:r>
-        <w:rPr>
-          <w:bCs/>
-          <w:sz w:val="22"/>
-          <w:szCs w:val="22"/>
-        </w:rPr>
-        <w:t>(2022),</w:t>
-      </w:r>
-      <w:r>
-        <w:rPr>
-          <w:bCs/>
-          <w:sz w:val="22"/>
-          <w:szCs w:val="22"/>
-        </w:rPr>
+        <w:t>"</w:t>
+      </w:r>
+      <w:r>
+        <w:rPr>
+          <w:bCs/>
+          <w:sz w:val="22"/>
+          <w:szCs w:val="22"/>
+        </w:rPr>
+        <w:t>Separation of seismic multiple reflection-refraction based on morphological component analysis with high-resolution linear Radon transform</w:t>
+      </w:r>
+      <w:r>
+        <w:rPr>
+          <w:bCs/>
+          <w:sz w:val="22"/>
+          <w:szCs w:val="22"/>
+        </w:rPr>
+        <w:t>," Geophysics</w:t>
+      </w:r>
+      <w:r>
+        <w:rPr>
+          <w:rFonts w:hint="eastAsia"/>
+          <w:bCs/>
+          <w:sz w:val="22"/>
+          <w:szCs w:val="22"/>
+        </w:rPr>
+        <w:t>,</w:t>
+      </w:r>
+      <w:r>
         <w:t xml:space="preserve"> </w:t>
       </w:r>
       <w:r>
@@ -2111,18 +2315,11 @@
           <w:sz w:val="22"/>
           <w:szCs w:val="22"/>
         </w:rPr>
-        <w:t xml:space="preserve">"Eliminating harmonic noise in vibroseis data through sparsity promoted waveform modeling," </w:t>
-      </w:r>
-      <w:r>
-        <w:rPr>
-          <w:bCs/>
-          <w:sz w:val="22"/>
-          <w:szCs w:val="22"/>
-        </w:rPr>
-        <w:t>Geophysics</w:t>
-      </w:r>
-      <w:r>
-        <w:rPr>
+        <w:t>87</w:t>
+      </w:r>
+      <w:r>
+        <w:rPr>
+          <w:rFonts w:hint="eastAsia"/>
           <w:bCs/>
           <w:sz w:val="22"/>
           <w:szCs w:val="22"/>
@@ -2135,23 +2332,7 @@
           <w:sz w:val="22"/>
           <w:szCs w:val="22"/>
         </w:rPr>
-        <w:t xml:space="preserve"> 87</w:t>
-      </w:r>
-      <w:r>
-        <w:rPr>
-          <w:bCs/>
-          <w:sz w:val="22"/>
-          <w:szCs w:val="22"/>
-        </w:rPr>
-        <w:t xml:space="preserve">, </w:t>
-      </w:r>
-      <w:r>
-        <w:rPr>
-          <w:bCs/>
-          <w:sz w:val="22"/>
-          <w:szCs w:val="22"/>
-        </w:rPr>
-        <w:t>V183-V191</w:t>
+        <w:t xml:space="preserve"> V367-V379</w:t>
       </w:r>
       <w:r>
         <w:rPr>
@@ -2179,15 +2360,8 @@
       </w:pPr>
       <w:r>
         <w:rPr>
-          <w:bCs/>
-          <w:sz w:val="22"/>
-          <w:szCs w:val="22"/>
-        </w:rPr>
-        <w:t xml:space="preserve">Weiwei Xu, Yanhui Zhou, </w:t>
-      </w:r>
-      <w:r>
-        <w:rPr>
-          <w:b/>
+          <w:b/>
+          <w:bCs/>
           <w:sz w:val="22"/>
           <w:szCs w:val="22"/>
         </w:rPr>
@@ -2199,39 +2373,7 @@
           <w:sz w:val="22"/>
           <w:szCs w:val="22"/>
         </w:rPr>
-        <w:t xml:space="preserve">, Xiaokai Wang, and Wenchao Chen, </w:t>
-      </w:r>
-      <w:r>
-        <w:rPr>
-          <w:bCs/>
-          <w:sz w:val="22"/>
-          <w:szCs w:val="22"/>
-        </w:rPr>
-        <w:t>(</w:t>
-      </w:r>
-      <w:r>
-        <w:rPr>
-          <w:bCs/>
-          <w:sz w:val="22"/>
-          <w:szCs w:val="22"/>
-        </w:rPr>
-        <w:t>2022</w:t>
-      </w:r>
-      <w:r>
-        <w:rPr>
-          <w:bCs/>
-          <w:sz w:val="22"/>
-          <w:szCs w:val="22"/>
-        </w:rPr>
-        <w:t>),</w:t>
-      </w:r>
-      <w:r>
-        <w:rPr>
-          <w:bCs/>
-          <w:sz w:val="22"/>
-          <w:szCs w:val="22"/>
-        </w:rPr>
-        <w:t xml:space="preserve"> “</w:t>
+        <w:t>, Xiangfang Li, Wei</w:t>
       </w:r>
       <w:r>
         <w:rPr>
@@ -2247,23 +2389,79 @@
           <w:sz w:val="22"/>
           <w:szCs w:val="22"/>
         </w:rPr>
-        <w:t>Seismic Intelligent Deblending via Plug and Play Method With Blended CSGs Trained Deep CNN Gaussian Denoiser</w:t>
-      </w:r>
-      <w:r>
-        <w:rPr>
-          <w:bCs/>
-          <w:sz w:val="22"/>
-          <w:szCs w:val="22"/>
-        </w:rPr>
-        <w:t xml:space="preserve">,” </w:t>
-      </w:r>
-      <w:r>
-        <w:rPr>
-          <w:bCs/>
-          <w:sz w:val="22"/>
-          <w:szCs w:val="22"/>
-        </w:rPr>
-        <w:t>IEEE Transactions on Geoscience and Remote Sensing (TGRS), 60, pp. 1-1.</w:t>
+        <w:t xml:space="preserve">Wang, Xiaokai Wang, Zhensheng Shi, and Wenchao Chen, </w:t>
+      </w:r>
+      <w:r>
+        <w:rPr>
+          <w:bCs/>
+          <w:sz w:val="22"/>
+          <w:szCs w:val="22"/>
+        </w:rPr>
+        <w:t>(2022),</w:t>
+      </w:r>
+      <w:r>
+        <w:rPr>
+          <w:bCs/>
+          <w:sz w:val="22"/>
+          <w:szCs w:val="22"/>
+        </w:rPr>
+        <w:t xml:space="preserve"> </w:t>
+      </w:r>
+      <w:r>
+        <w:rPr>
+          <w:bCs/>
+          <w:sz w:val="22"/>
+          <w:szCs w:val="22"/>
+        </w:rPr>
+        <w:t xml:space="preserve">"Eliminating harmonic noise in vibroseis data through sparsity promoted waveform modeling," </w:t>
+      </w:r>
+      <w:r>
+        <w:rPr>
+          <w:bCs/>
+          <w:sz w:val="22"/>
+          <w:szCs w:val="22"/>
+        </w:rPr>
+        <w:t>Geophysics</w:t>
+      </w:r>
+      <w:r>
+        <w:rPr>
+          <w:bCs/>
+          <w:sz w:val="22"/>
+          <w:szCs w:val="22"/>
+        </w:rPr>
+        <w:t>,</w:t>
+      </w:r>
+      <w:r>
+        <w:rPr>
+          <w:bCs/>
+          <w:sz w:val="22"/>
+          <w:szCs w:val="22"/>
+        </w:rPr>
+        <w:t xml:space="preserve"> 87</w:t>
+      </w:r>
+      <w:r>
+        <w:rPr>
+          <w:bCs/>
+          <w:sz w:val="22"/>
+          <w:szCs w:val="22"/>
+        </w:rPr>
+        <w:t xml:space="preserve">, </w:t>
+      </w:r>
+      <w:r>
+        <w:rPr>
+          <w:bCs/>
+          <w:sz w:val="22"/>
+          <w:szCs w:val="22"/>
+        </w:rPr>
+        <w:t>V183-V191</w:t>
+      </w:r>
+      <w:r>
+        <w:rPr>
+          <w:bCs/>
+          <w:sz w:val="22"/>
+          <w:szCs w:val="22"/>
+        </w:rPr>
+        <w:t>.</w:t>
       </w:r>
     </w:p>
     <w:p>
@@ -2287,12 +2485,11 @@
           <w:sz w:val="22"/>
           <w:szCs w:val="22"/>
         </w:rPr>
-        <w:t xml:space="preserve">Xiaokai Wang, Zhizhou Huo, </w:t>
-      </w:r>
-      <w:r>
-        <w:rPr>
-          <w:b/>
-          <w:bCs/>
+        <w:t xml:space="preserve">Weiwei Xu, Yanhui Zhou, </w:t>
+      </w:r>
+      <w:r>
+        <w:rPr>
+          <w:b/>
           <w:sz w:val="22"/>
           <w:szCs w:val="22"/>
         </w:rPr>
@@ -2304,39 +2501,71 @@
           <w:sz w:val="22"/>
           <w:szCs w:val="22"/>
         </w:rPr>
-        <w:t>, Weiwei Xu, and Wenchao Chen, (2022), "A common-reflection-point gather random noise attenuation method based on the synchrosqueezing wavelet transform," Interpretation</w:t>
-      </w:r>
-      <w:r>
-        <w:rPr>
-          <w:bCs/>
-          <w:sz w:val="22"/>
-          <w:szCs w:val="22"/>
-        </w:rPr>
-        <w:t>,</w:t>
-      </w:r>
-      <w:r>
-        <w:rPr>
-          <w:bCs/>
-          <w:sz w:val="22"/>
-          <w:szCs w:val="22"/>
-        </w:rPr>
-        <w:t xml:space="preserve"> 10</w:t>
-      </w:r>
-      <w:r>
-        <w:rPr>
-          <w:bCs/>
-          <w:sz w:val="22"/>
-          <w:szCs w:val="22"/>
-        </w:rPr>
-        <w:t>,</w:t>
-      </w:r>
-      <w:r>
-        <w:rPr>
-          <w:bCs/>
-          <w:sz w:val="22"/>
-          <w:szCs w:val="22"/>
-        </w:rPr>
-        <w:t xml:space="preserve"> SA59-SA67.</w:t>
+        <w:t xml:space="preserve">, Xiaokai Wang, and Wenchao Chen, </w:t>
+      </w:r>
+      <w:r>
+        <w:rPr>
+          <w:bCs/>
+          <w:sz w:val="22"/>
+          <w:szCs w:val="22"/>
+        </w:rPr>
+        <w:t>(</w:t>
+      </w:r>
+      <w:r>
+        <w:rPr>
+          <w:bCs/>
+          <w:sz w:val="22"/>
+          <w:szCs w:val="22"/>
+        </w:rPr>
+        <w:t>2022</w:t>
+      </w:r>
+      <w:r>
+        <w:rPr>
+          <w:bCs/>
+          <w:sz w:val="22"/>
+          <w:szCs w:val="22"/>
+        </w:rPr>
+        <w:t>),</w:t>
+      </w:r>
+      <w:r>
+        <w:rPr>
+          <w:bCs/>
+          <w:sz w:val="22"/>
+          <w:szCs w:val="22"/>
+        </w:rPr>
+        <w:t xml:space="preserve"> “</w:t>
+      </w:r>
+      <w:r>
+        <w:rPr>
+          <w:bCs/>
+          <w:sz w:val="22"/>
+          <w:szCs w:val="22"/>
+        </w:rPr>
+        <w:t xml:space="preserve"> </w:t>
+      </w:r>
+      <w:r>
+        <w:rPr>
+          <w:bCs/>
+          <w:sz w:val="22"/>
+          <w:szCs w:val="22"/>
+        </w:rPr>
+        <w:t>Seismic Intelligent Deblending via Plug and Play Method With Blended CSGs Trained Deep CNN Gaussian Denoiser</w:t>
+      </w:r>
+      <w:r>
+        <w:rPr>
+          <w:bCs/>
+          <w:sz w:val="22"/>
+          <w:szCs w:val="22"/>
+        </w:rPr>
+        <w:t xml:space="preserve">,” </w:t>
+      </w:r>
+      <w:r>
+        <w:rPr>
+          <w:bCs/>
+          <w:sz w:val="22"/>
+          <w:szCs w:val="22"/>
+        </w:rPr>
+        <w:t>IEEE Transactions on Geoscience and Remote Sensing (TGRS), 60, pp. 1-1.</w:t>
       </w:r>
     </w:p>
     <w:p>
@@ -2360,7 +2589,7 @@
           <w:sz w:val="22"/>
           <w:szCs w:val="22"/>
         </w:rPr>
-        <w:t xml:space="preserve">Xiaokai Wang, </w:t>
+        <w:t xml:space="preserve">Xiaokai Wang, Zhizhou Huo, </w:t>
       </w:r>
       <w:r>
         <w:rPr>
@@ -2373,45 +2602,43 @@
       </w:r>
       <w:r>
         <w:rPr>
-          <w:b/>
-          <w:bCs/>
-          <w:sz w:val="22"/>
-          <w:szCs w:val="22"/>
-          <w:vertAlign w:val="superscript"/>
-        </w:rPr>
-        <w:t>*</w:t>
-      </w:r>
-      <w:r>
-        <w:rPr>
-          <w:bCs/>
-          <w:sz w:val="22"/>
-          <w:szCs w:val="22"/>
-        </w:rPr>
-        <w:t>,and Wenchao Chen, "</w:t>
-      </w:r>
-      <w:r>
-        <w:rPr>
-          <w:bCs/>
-          <w:sz w:val="22"/>
-          <w:szCs w:val="22"/>
-        </w:rPr>
-        <w:t>A</w:t>
-      </w:r>
-      <w:r>
-        <w:rPr>
-          <w:bCs/>
-          <w:sz w:val="22"/>
-          <w:szCs w:val="22"/>
-        </w:rPr>
-        <w:t>ccelerating seismic dip estimation with deep learning</w:t>
-      </w:r>
-      <w:r>
-        <w:rPr>
-          <w:bCs/>
-          <w:sz w:val="22"/>
-          <w:szCs w:val="22"/>
-        </w:rPr>
-        <w:t>," IEEE Geoscience and Remote Sensing Letters, vol. 19, pp. 1-5, 2022.</w:t>
+          <w:bCs/>
+          <w:sz w:val="22"/>
+          <w:szCs w:val="22"/>
+        </w:rPr>
+        <w:t>, Weiwei Xu, and Wenchao Chen, (2022), "A common-reflection-point gather random noise attenuation method based on the synchrosqueezing wavelet transform," Interpretation</w:t>
+      </w:r>
+      <w:r>
+        <w:rPr>
+          <w:bCs/>
+          <w:sz w:val="22"/>
+          <w:szCs w:val="22"/>
+        </w:rPr>
+        <w:t>,</w:t>
+      </w:r>
+      <w:r>
+        <w:rPr>
+          <w:bCs/>
+          <w:sz w:val="22"/>
+          <w:szCs w:val="22"/>
+        </w:rPr>
+        <w:t xml:space="preserve"> 10</w:t>
+      </w:r>
+      <w:r>
+        <w:rPr>
+          <w:bCs/>
+          <w:sz w:val="22"/>
+          <w:szCs w:val="22"/>
+        </w:rPr>
+        <w:t>,</w:t>
+      </w:r>
+      <w:r>
+        <w:rPr>
+          <w:bCs/>
+          <w:sz w:val="22"/>
+          <w:szCs w:val="22"/>
+        </w:rPr>
+        <w:t xml:space="preserve"> SA59-SA67.</w:t>
       </w:r>
     </w:p>
     <w:p>
@@ -2431,6 +2658,14 @@
       </w:pPr>
       <w:r>
         <w:rPr>
+          <w:bCs/>
+          <w:sz w:val="22"/>
+          <w:szCs w:val="22"/>
+        </w:rPr>
+        <w:t xml:space="preserve">Xiaokai Wang, </w:t>
+      </w:r>
+      <w:r>
+        <w:rPr>
           <w:b/>
           <w:bCs/>
           <w:sz w:val="22"/>
@@ -2440,27 +2675,45 @@
       </w:r>
       <w:r>
         <w:rPr>
-          <w:bCs/>
-          <w:sz w:val="22"/>
-          <w:szCs w:val="22"/>
-        </w:rPr>
-        <w:t>, Lei Gao, Xiaokai Wang, and Wenchao Chen, (2021), "A dictionary learning method with atom splitting for seismic footprint suppression," Geophysics, 86</w:t>
-      </w:r>
-      <w:r>
-        <w:rPr>
-          <w:bCs/>
-          <w:sz w:val="22"/>
-          <w:szCs w:val="22"/>
-        </w:rPr>
-        <w:t>,</w:t>
-      </w:r>
-      <w:r>
-        <w:rPr>
-          <w:bCs/>
-          <w:sz w:val="22"/>
-          <w:szCs w:val="22"/>
-        </w:rPr>
-        <w:t xml:space="preserve"> V509-V523.</w:t>
+          <w:b/>
+          <w:bCs/>
+          <w:sz w:val="22"/>
+          <w:szCs w:val="22"/>
+          <w:vertAlign w:val="superscript"/>
+        </w:rPr>
+        <w:t>*</w:t>
+      </w:r>
+      <w:r>
+        <w:rPr>
+          <w:bCs/>
+          <w:sz w:val="22"/>
+          <w:szCs w:val="22"/>
+        </w:rPr>
+        <w:t>,and Wenchao Chen, "</w:t>
+      </w:r>
+      <w:r>
+        <w:rPr>
+          <w:bCs/>
+          <w:sz w:val="22"/>
+          <w:szCs w:val="22"/>
+        </w:rPr>
+        <w:t>A</w:t>
+      </w:r>
+      <w:r>
+        <w:rPr>
+          <w:bCs/>
+          <w:sz w:val="22"/>
+          <w:szCs w:val="22"/>
+        </w:rPr>
+        <w:t>ccelerating seismic dip estimation with deep learning</w:t>
+      </w:r>
+      <w:r>
+        <w:rPr>
+          <w:bCs/>
+          <w:sz w:val="22"/>
+          <w:szCs w:val="22"/>
+        </w:rPr>
+        <w:t>," IEEE Geoscience and Remote Sensing Letters, vol. 19, pp. 1-5, 2022.</w:t>
       </w:r>
     </w:p>
     <w:p>
@@ -2480,14 +2733,6 @@
       </w:pPr>
       <w:r>
         <w:rPr>
-          <w:bCs/>
-          <w:sz w:val="22"/>
-          <w:szCs w:val="22"/>
-        </w:rPr>
-        <w:t xml:space="preserve">Yanglijiang Hu, </w:t>
-      </w:r>
-      <w:r>
-        <w:rPr>
           <w:b/>
           <w:bCs/>
           <w:sz w:val="22"/>
@@ -2501,31 +2746,23 @@
           <w:sz w:val="22"/>
           <w:szCs w:val="22"/>
         </w:rPr>
-        <w:t>, Xiaokai Wang, Zhonghua Zhao and Wenchao Chen, "</w:t>
-      </w:r>
-      <w:r>
-        <w:rPr>
-          <w:bCs/>
-          <w:sz w:val="22"/>
-          <w:szCs w:val="22"/>
-        </w:rPr>
-        <w:t>A</w:t>
-      </w:r>
-      <w:r>
-        <w:rPr>
-          <w:bCs/>
-          <w:sz w:val="22"/>
-          <w:szCs w:val="22"/>
-        </w:rPr>
-        <w:t>ttenuation of the multiple reflection-refraction in 2-d common-shot gather via random-derangement-based fx cadzow filter</w:t>
-      </w:r>
-      <w:r>
-        <w:rPr>
-          <w:bCs/>
-          <w:sz w:val="22"/>
-          <w:szCs w:val="22"/>
-        </w:rPr>
-        <w:t>," IEEE Geoscience and Remote Sensing Letters, vol. 19, pp. 1-5, 2022.</w:t>
+        <w:t>, Lei Gao, Xiaokai Wang, and Wenchao Chen, (2021), "A dictionary learning method with atom splitting for seismic footprint suppression," Geophysics, 86</w:t>
+      </w:r>
+      <w:r>
+        <w:rPr>
+          <w:bCs/>
+          <w:sz w:val="22"/>
+          <w:szCs w:val="22"/>
+        </w:rPr>
+        <w:t>,</w:t>
+      </w:r>
+      <w:r>
+        <w:rPr>
+          <w:bCs/>
+          <w:sz w:val="22"/>
+          <w:szCs w:val="22"/>
+        </w:rPr>
+        <w:t xml:space="preserve"> V509-V523.</w:t>
       </w:r>
     </w:p>
     <w:p>
@@ -2545,6 +2782,14 @@
       </w:pPr>
       <w:r>
         <w:rPr>
+          <w:bCs/>
+          <w:sz w:val="22"/>
+          <w:szCs w:val="22"/>
+        </w:rPr>
+        <w:t xml:space="preserve">Yanglijiang Hu, </w:t>
+      </w:r>
+      <w:r>
+        <w:rPr>
           <w:b/>
           <w:bCs/>
           <w:sz w:val="22"/>
@@ -2558,7 +2803,7 @@
           <w:sz w:val="22"/>
           <w:szCs w:val="22"/>
         </w:rPr>
-        <w:t>, Zheyuan Deng, Cheng Wang, Xiaokai Wang and Wenchao Chen, "</w:t>
+        <w:t>, Xiaokai Wang, Zhonghua Zhao and Wenchao Chen, "</w:t>
       </w:r>
       <w:r>
         <w:rPr>
@@ -2574,7 +2819,7 @@
           <w:sz w:val="22"/>
           <w:szCs w:val="22"/>
         </w:rPr>
-        <w:t>n unsupervised deep learning method for denoising prestack random noise</w:t>
+        <w:t>ttenuation of the multiple reflection-refraction in 2-d common-shot gather via random-derangement-based fx cadzow filter</w:t>
       </w:r>
       <w:r>
         <w:rPr>
@@ -2615,6 +2860,63 @@
           <w:sz w:val="22"/>
           <w:szCs w:val="22"/>
         </w:rPr>
+        <w:t>, Zheyuan Deng, Cheng Wang, Xiaokai Wang and Wenchao Chen, "</w:t>
+      </w:r>
+      <w:r>
+        <w:rPr>
+          <w:bCs/>
+          <w:sz w:val="22"/>
+          <w:szCs w:val="22"/>
+        </w:rPr>
+        <w:t>A</w:t>
+      </w:r>
+      <w:r>
+        <w:rPr>
+          <w:bCs/>
+          <w:sz w:val="22"/>
+          <w:szCs w:val="22"/>
+        </w:rPr>
+        <w:t>n unsupervised deep learning method for denoising prestack random noise</w:t>
+      </w:r>
+      <w:r>
+        <w:rPr>
+          <w:bCs/>
+          <w:sz w:val="22"/>
+          <w:szCs w:val="22"/>
+        </w:rPr>
+        <w:t>," IEEE Geoscience and Remote Sensing Letters, vol. 19, pp. 1-5, 2022.</w:t>
+      </w:r>
+    </w:p>
+    <w:p>
+      <w:pPr>
+        <w:pStyle w:val="a"/>
+        <w:numPr>
+          <w:ilvl w:val="0"/>
+          <w:numId w:val="4"/>
+        </w:numPr>
+        <w:spacing w:after="120"/>
+        <w:ind w:left="0" w:firstLine="0"/>
+        <w:rPr>
+          <w:bCs/>
+          <w:sz w:val="22"/>
+          <w:szCs w:val="22"/>
+        </w:rPr>
+      </w:pPr>
+      <w:r>
+        <w:rPr>
+          <w:b/>
+          <w:bCs/>
+          <w:sz w:val="22"/>
+          <w:szCs w:val="22"/>
+        </w:rPr>
+        <w:t>Dawei Liu</w:t>
+      </w:r>
+      <w:r>
+        <w:rPr>
+          <w:bCs/>
+          <w:sz w:val="22"/>
+          <w:szCs w:val="22"/>
+        </w:rPr>
         <w:t>, Wei Wang, Xiaokai Wang, Cheng Wang, Jiangyun Pei and Wenchao Chen, "</w:t>
       </w:r>
       <w:r>
@@ -2745,40 +3047,7 @@
           <w:sz w:val="22"/>
           <w:szCs w:val="22"/>
         </w:rPr>
-        <w:t xml:space="preserve">, </w:t>
-      </w:r>
-      <w:r>
-        <w:rPr>
-          <w:bCs/>
-          <w:sz w:val="22"/>
-          <w:szCs w:val="22"/>
-        </w:rPr>
-        <w:t>Wenli Niu, Xiaokai Wang, Mauricio Sacchi, Wenchao Chen, Cheng Wang</w:t>
-      </w:r>
-      <w:r>
-        <w:rPr>
-          <w:bCs/>
-          <w:sz w:val="22"/>
-          <w:szCs w:val="22"/>
-        </w:rPr>
-        <w:t xml:space="preserve">, </w:t>
-      </w:r>
-      <w:r>
-        <w:rPr>
-          <w:rFonts w:hint="eastAsia"/>
-          <w:bCs/>
-          <w:sz w:val="22"/>
-          <w:szCs w:val="22"/>
-        </w:rPr>
-        <w:t>(</w:t>
-      </w:r>
-      <w:r>
-        <w:rPr>
-          <w:bCs/>
-          <w:sz w:val="22"/>
-          <w:szCs w:val="22"/>
-        </w:rPr>
-        <w:t>202</w:t>
+        <w:t>, Mauricio D. Sacchi, and Wenchao Chen, (202</w:t>
       </w:r>
       <w:r>
         <w:rPr>
@@ -2795,90 +3064,6 @@
           <w:szCs w:val="22"/>
         </w:rPr>
         <w:t>), "</w:t>
-      </w:r>
-      <w:r>
-        <w:t xml:space="preserve"> </w:t>
-      </w:r>
-      <w:r>
-        <w:rPr>
-          <w:bCs/>
-          <w:sz w:val="22"/>
-          <w:szCs w:val="22"/>
-        </w:rPr>
-        <w:t>I</w:t>
-      </w:r>
-      <w:r>
-        <w:rPr>
-          <w:bCs/>
-          <w:sz w:val="22"/>
-          <w:szCs w:val="22"/>
-        </w:rPr>
-        <w:t>mproving the resolution of vintage seismic data by a weakly supervised method based on cycle gan</w:t>
-      </w:r>
-      <w:r>
-        <w:rPr>
-          <w:bCs/>
-          <w:sz w:val="22"/>
-          <w:szCs w:val="22"/>
-        </w:rPr>
-        <w:t>," Geophysics. (</w:t>
-      </w:r>
-      <w:r>
-        <w:rPr>
-          <w:bCs/>
-          <w:sz w:val="22"/>
-          <w:szCs w:val="22"/>
-        </w:rPr>
-        <w:t>Under revision</w:t>
-      </w:r>
-      <w:r>
-        <w:rPr>
-          <w:bCs/>
-          <w:sz w:val="22"/>
-          <w:szCs w:val="22"/>
-        </w:rPr>
-        <w:t>)</w:t>
-      </w:r>
-      <w:r>
-        <w:rPr>
-          <w:bCs/>
-          <w:sz w:val="22"/>
-          <w:szCs w:val="22"/>
-        </w:rPr>
-        <w:t>.</w:t>
-      </w:r>
-    </w:p>
-    <w:p>
-      <w:pPr>
-        <w:pStyle w:val="a"/>
-        <w:numPr>
-          <w:ilvl w:val="0"/>
-          <w:numId w:val="5"/>
-        </w:numPr>
-        <w:spacing w:after="120"/>
-        <w:ind w:left="0" w:firstLine="0"/>
-        <w:rPr>
-          <w:bCs/>
-          <w:sz w:val="22"/>
-          <w:szCs w:val="22"/>
-        </w:rPr>
-      </w:pPr>
-      <w:r>
-        <w:rPr>
-          <w:b/>
-          <w:bCs/>
-          <w:sz w:val="22"/>
-          <w:szCs w:val="22"/>
-        </w:rPr>
-        <w:t>Dawei Liu</w:t>
-      </w:r>
-      <w:r>
-        <w:rPr>
-          <w:bCs/>
-          <w:sz w:val="22"/>
-          <w:szCs w:val="22"/>
-        </w:rPr>
-        <w:t>, Mauricio D. Sacchi, and Wenchao Chen, (2022), "</w:t>
       </w:r>
       <w:r>
         <w:rPr>

--- a/CV/CV_Dawei Liu.docx
+++ b/CV/CV_Dawei Liu.docx
@@ -381,23 +381,42 @@
         </w:rPr>
         <w:t xml:space="preserve">E-mail: </w:t>
       </w:r>
-      <w:hyperlink r:id="rId7" w:history="1">
-        <w:r>
-          <w:rPr>
-            <w:rStyle w:val="a9"/>
-            <w:rFonts w:ascii="Times New Roman" w:hAnsi="Times New Roman"/>
-            <w:sz w:val="22"/>
-          </w:rPr>
-          <w:t>liudawei2015@stu.xjtu.edu.cn</w:t>
-        </w:r>
-      </w:hyperlink>
       <w:r>
         <w:rPr>
           <w:rStyle w:val="a9"/>
           <w:rFonts w:ascii="Times New Roman" w:hAnsi="Times New Roman"/>
-          <w:sz w:val="22"/>
-        </w:rPr>
-        <w:t>,  409791715</w:t>
+        </w:rPr>
+        <w:t>liudawei03</w:t>
+      </w:r>
+      <w:r>
+        <w:rPr>
+          <w:rStyle w:val="a9"/>
+          <w:rFonts w:ascii="Times New Roman" w:hAnsi="Times New Roman"/>
+          <w:sz w:val="22"/>
+        </w:rPr>
+        <w:t>7</w:t>
+      </w:r>
+      <w:r>
+        <w:rPr>
+          <w:rStyle w:val="a9"/>
+          <w:rFonts w:ascii="Times New Roman" w:hAnsi="Times New Roman"/>
+        </w:rPr>
+        <w:t>@gmail.com</w:t>
+      </w:r>
+      <w:r>
+        <w:rPr>
+          <w:rFonts w:ascii="Times New Roman" w:hAnsi="Times New Roman"/>
+          <w:sz w:val="22"/>
+        </w:rPr>
+        <w:t xml:space="preserve">, </w:t>
+      </w:r>
+      <w:r>
+        <w:rPr>
+          <w:rStyle w:val="a9"/>
+          <w:rFonts w:ascii="Times New Roman" w:hAnsi="Times New Roman"/>
+          <w:sz w:val="22"/>
+        </w:rPr>
+        <w:t>409791715</w:t>
       </w:r>
       <w:r>
         <w:rPr>
@@ -1560,7 +1579,7 @@
                 <w:sz w:val="20"/>
                 <w:szCs w:val="20"/>
               </w:rPr>
-              <w:t xml:space="preserve"> (expected)</w:t>
+              <w:t xml:space="preserve"> </w:t>
             </w:r>
           </w:p>
         </w:tc>
@@ -1746,9 +1765,9 @@
         <w:spacing w:after="120"/>
         <w:ind w:left="0" w:firstLine="0"/>
         <w:rPr>
-          <w:bCs/>
-          <w:sz w:val="22"/>
-          <w:szCs w:val="22"/>
+          <w:b/>
+          <w:sz w:val="28"/>
+          <w:szCs w:val="28"/>
         </w:rPr>
       </w:pPr>
       <w:r>
@@ -1766,40 +1785,23 @@
           <w:sz w:val="22"/>
           <w:szCs w:val="22"/>
         </w:rPr>
-        <w:t xml:space="preserve">, </w:t>
-      </w:r>
-      <w:r>
-        <w:rPr>
-          <w:bCs/>
-          <w:sz w:val="22"/>
-          <w:szCs w:val="22"/>
-        </w:rPr>
-        <w:t>Wenli Niu, Xiaokai Wang, Mauricio D. Sacchi, Wenchao Chen, and Cheng Wang</w:t>
-      </w:r>
-      <w:r>
-        <w:rPr>
-          <w:bCs/>
-          <w:sz w:val="22"/>
-          <w:szCs w:val="22"/>
-        </w:rPr>
-        <w:t xml:space="preserve">, </w:t>
-      </w:r>
-      <w:r>
-        <w:rPr>
-          <w:rFonts w:hint="eastAsia"/>
-          <w:bCs/>
-          <w:sz w:val="22"/>
-          <w:szCs w:val="22"/>
-        </w:rPr>
-        <w:t>(</w:t>
-      </w:r>
-      <w:r>
-        <w:rPr>
-          <w:bCs/>
-          <w:sz w:val="22"/>
-          <w:szCs w:val="22"/>
-        </w:rPr>
-        <w:t>202</w:t>
+        <w:t xml:space="preserve">, Mauricio D. Sacchi, </w:t>
+      </w:r>
+      <w:r>
+        <w:rPr>
+          <w:bCs/>
+          <w:sz w:val="22"/>
+          <w:szCs w:val="22"/>
+        </w:rPr>
+        <w:t xml:space="preserve">Xiaokai Wang, </w:t>
+      </w:r>
+      <w:r>
+        <w:rPr>
+          <w:bCs/>
+          <w:sz w:val="22"/>
+          <w:szCs w:val="22"/>
+        </w:rPr>
+        <w:t>and Wenchao Chen, (202</w:t>
       </w:r>
       <w:r>
         <w:rPr>
@@ -1818,30 +1820,6 @@
         <w:t>), "</w:t>
       </w:r>
       <w:r>
-        <w:rPr>
-          <w:bCs/>
-          <w:sz w:val="22"/>
-          <w:szCs w:val="22"/>
-        </w:rPr>
-        <w:t>Improving vertical resolution of vintage seismic data by a weakly supervised method based on Cycle GAN</w:t>
-      </w:r>
-      <w:r>
-        <w:rPr>
-          <w:bCs/>
-          <w:sz w:val="22"/>
-          <w:szCs w:val="22"/>
-        </w:rPr>
-        <w:t>," Geophysics</w:t>
-      </w:r>
-      <w:r>
-        <w:rPr>
-          <w:bCs/>
-          <w:sz w:val="22"/>
-          <w:szCs w:val="22"/>
-        </w:rPr>
-        <w:t>,</w:t>
-      </w:r>
-      <w:r>
         <w:t xml:space="preserve"> </w:t>
       </w:r>
       <w:r>
@@ -1850,39 +1828,31 @@
           <w:sz w:val="22"/>
           <w:szCs w:val="22"/>
         </w:rPr>
-        <w:t xml:space="preserve">88: </w:t>
-      </w:r>
-      <w:r>
-        <w:rPr>
-          <w:bCs/>
-          <w:sz w:val="22"/>
-          <w:szCs w:val="22"/>
-        </w:rPr>
-        <w:t>1</w:t>
-      </w:r>
-      <w:r>
-        <w:rPr>
-          <w:bCs/>
-          <w:sz w:val="22"/>
-          <w:szCs w:val="22"/>
-        </w:rPr>
-        <w:t>-</w:t>
-      </w:r>
-      <w:r>
-        <w:rPr>
-          <w:bCs/>
-          <w:sz w:val="22"/>
-          <w:szCs w:val="22"/>
-        </w:rPr>
-        <w:t>103</w:t>
-      </w:r>
-      <w:r>
-        <w:rPr>
-          <w:bCs/>
-          <w:sz w:val="22"/>
-          <w:szCs w:val="22"/>
-        </w:rPr>
-        <w:t xml:space="preserve">. </w:t>
+        <w:t>Unsupervised deep learning for ground roll and scattered noise attenuation</w:t>
+      </w:r>
+      <w:r>
+        <w:rPr>
+          <w:bCs/>
+          <w:sz w:val="22"/>
+          <w:szCs w:val="22"/>
+        </w:rPr>
+        <w:t>," IEEE Transactions on Geoscience and Remote Sensing</w:t>
+      </w:r>
+      <w:r>
+        <w:rPr>
+          <w:bCs/>
+          <w:sz w:val="22"/>
+          <w:szCs w:val="22"/>
+        </w:rPr>
+        <w:t>, 1-17</w:t>
+      </w:r>
+      <w:r>
+        <w:rPr>
+          <w:bCs/>
+          <w:sz w:val="22"/>
+          <w:szCs w:val="22"/>
+        </w:rPr>
+        <w:t>.</w:t>
       </w:r>
     </w:p>
     <w:p>
@@ -1915,7 +1885,23 @@
           <w:sz w:val="22"/>
           <w:szCs w:val="22"/>
         </w:rPr>
-        <w:t xml:space="preserve">, Wei Wang, Xiaokai Wang, Zhensheng Shi, Mauricio D. Sacchi ,Wenchao Chen, </w:t>
+        <w:t xml:space="preserve">, </w:t>
+      </w:r>
+      <w:r>
+        <w:rPr>
+          <w:bCs/>
+          <w:sz w:val="22"/>
+          <w:szCs w:val="22"/>
+        </w:rPr>
+        <w:t>Wenli Niu, Xiaokai Wang, Mauricio D. Sacchi, Wenchao Chen, and Cheng Wang</w:t>
+      </w:r>
+      <w:r>
+        <w:rPr>
+          <w:bCs/>
+          <w:sz w:val="22"/>
+          <w:szCs w:val="22"/>
+        </w:rPr>
+        <w:t xml:space="preserve">, </w:t>
       </w:r>
       <w:r>
         <w:rPr>
@@ -1948,7 +1934,23 @@
           <w:sz w:val="22"/>
           <w:szCs w:val="22"/>
         </w:rPr>
-        <w:t>), "Improving sparse representation with deep learning: a workflow for separating strong background interference," Geophysics</w:t>
+        <w:t>), "</w:t>
+      </w:r>
+      <w:r>
+        <w:rPr>
+          <w:bCs/>
+          <w:sz w:val="22"/>
+          <w:szCs w:val="22"/>
+        </w:rPr>
+        <w:t>Improving vertical resolution of vintage seismic data by a weakly supervised method based on Cycle GAN</w:t>
+      </w:r>
+      <w:r>
+        <w:rPr>
+          <w:bCs/>
+          <w:sz w:val="22"/>
+          <w:szCs w:val="22"/>
+        </w:rPr>
+        <w:t>," Geophysics</w:t>
       </w:r>
       <w:r>
         <w:rPr>
@@ -1967,7 +1969,31 @@
           <w:sz w:val="22"/>
           <w:szCs w:val="22"/>
         </w:rPr>
-        <w:t>88: WA253-WA266</w:t>
+        <w:t xml:space="preserve">88: </w:t>
+      </w:r>
+      <w:r>
+        <w:rPr>
+          <w:bCs/>
+          <w:sz w:val="22"/>
+          <w:szCs w:val="22"/>
+        </w:rPr>
+        <w:t>1</w:t>
+      </w:r>
+      <w:r>
+        <w:rPr>
+          <w:bCs/>
+          <w:sz w:val="22"/>
+          <w:szCs w:val="22"/>
+        </w:rPr>
+        <w:t>-</w:t>
+      </w:r>
+      <w:r>
+        <w:rPr>
+          <w:bCs/>
+          <w:sz w:val="22"/>
+          <w:szCs w:val="22"/>
+        </w:rPr>
+        <w:t>103</w:t>
       </w:r>
       <w:r>
         <w:rPr>
@@ -2008,26 +2034,19 @@
           <w:sz w:val="22"/>
           <w:szCs w:val="22"/>
         </w:rPr>
-        <w:t>, Xiaokai Wang, Xiaohai Yang, Haibo Mao, Mauricio D. Sacchi, and Wenchao Chen, (202</w:t>
-      </w:r>
-      <w:r>
-        <w:rPr>
-          <w:bCs/>
-          <w:sz w:val="22"/>
-          <w:szCs w:val="22"/>
-        </w:rPr>
-        <w:t>2</w:t>
-      </w:r>
-      <w:r>
-        <w:rPr>
-          <w:bCs/>
-          <w:sz w:val="22"/>
-          <w:szCs w:val="22"/>
-        </w:rPr>
-        <w:t>), "</w:t>
-      </w:r>
-      <w:r>
-        <w:rPr>
+        <w:t>, Wei Wang, Xiaokai Wang, Zhensheng Shi, Mauricio D. Sacchi</w:t>
+      </w:r>
+      <w:r>
+        <w:rPr>
+          <w:bCs/>
+          <w:sz w:val="22"/>
+          <w:szCs w:val="22"/>
+        </w:rPr>
+        <w:t>,</w:t>
+      </w:r>
+      <w:r>
+        <w:rPr>
+          <w:bCs/>
           <w:sz w:val="22"/>
           <w:szCs w:val="22"/>
         </w:rPr>
@@ -2039,15 +2058,48 @@
           <w:sz w:val="22"/>
           <w:szCs w:val="22"/>
         </w:rPr>
-        <w:t>Accelerating seismic scattered noise attenuation in OVT domain: application of deep learning</w:t>
-      </w:r>
-      <w:r>
-        <w:rPr>
-          <w:bCs/>
-          <w:sz w:val="22"/>
-          <w:szCs w:val="22"/>
-        </w:rPr>
-        <w:t>," Geophysics</w:t>
+        <w:t xml:space="preserve">and </w:t>
+      </w:r>
+      <w:r>
+        <w:rPr>
+          <w:bCs/>
+          <w:sz w:val="22"/>
+          <w:szCs w:val="22"/>
+        </w:rPr>
+        <w:t xml:space="preserve">Wenchao Chen, </w:t>
+      </w:r>
+      <w:r>
+        <w:rPr>
+          <w:rFonts w:hint="eastAsia"/>
+          <w:bCs/>
+          <w:sz w:val="22"/>
+          <w:szCs w:val="22"/>
+        </w:rPr>
+        <w:t>(</w:t>
+      </w:r>
+      <w:r>
+        <w:rPr>
+          <w:bCs/>
+          <w:sz w:val="22"/>
+          <w:szCs w:val="22"/>
+        </w:rPr>
+        <w:t>202</w:t>
+      </w:r>
+      <w:r>
+        <w:rPr>
+          <w:bCs/>
+          <w:sz w:val="22"/>
+          <w:szCs w:val="22"/>
+        </w:rPr>
+        <w:t>3</w:t>
+      </w:r>
+      <w:r>
+        <w:rPr>
+          <w:bCs/>
+          <w:sz w:val="22"/>
+          <w:szCs w:val="22"/>
+        </w:rPr>
+        <w:t>), "Improving sparse representation with deep learning: a workflow for separating strong background interference," Geophysics</w:t>
       </w:r>
       <w:r>
         <w:rPr>
@@ -2058,11 +2110,6 @@
         <w:t>,</w:t>
       </w:r>
       <w:r>
-        <w:rPr>
-          <w:bCs/>
-          <w:sz w:val="22"/>
-          <w:szCs w:val="22"/>
-        </w:rPr>
         <w:t xml:space="preserve"> </w:t>
       </w:r>
       <w:r>
@@ -2071,7 +2118,7 @@
           <w:sz w:val="22"/>
           <w:szCs w:val="22"/>
         </w:rPr>
-        <w:t>87: V505-V519.</w:t>
+        <w:t>88: WA253-WA266</w:t>
       </w:r>
       <w:r>
         <w:rPr>
@@ -2092,56 +2139,94 @@
         <w:spacing w:after="120"/>
         <w:ind w:left="0" w:firstLine="0"/>
         <w:rPr>
-          <w:b/>
-          <w:sz w:val="28"/>
-          <w:szCs w:val="28"/>
-        </w:rPr>
-      </w:pPr>
-      <w:r>
-        <w:rPr>
-          <w:b/>
+          <w:bCs/>
+          <w:sz w:val="22"/>
+          <w:szCs w:val="22"/>
+        </w:rPr>
+      </w:pPr>
+      <w:r>
+        <w:rPr>
           <w:bCs/>
           <w:sz w:val="22"/>
           <w:szCs w:val="22"/>
         </w:rPr>
         <w:lastRenderedPageBreak/>
+        <w:t xml:space="preserve">Xiaokai Wang, </w:t>
+      </w:r>
+      <w:r>
+        <w:rPr>
+          <w:bCs/>
+          <w:sz w:val="22"/>
+          <w:szCs w:val="22"/>
+        </w:rPr>
+        <w:t>Siyuan Fan</w:t>
+      </w:r>
+      <w:r>
+        <w:rPr>
+          <w:bCs/>
+          <w:sz w:val="22"/>
+          <w:szCs w:val="22"/>
+        </w:rPr>
+        <w:t>,</w:t>
+      </w:r>
+      <w:r>
+        <w:rPr>
+          <w:bCs/>
+          <w:sz w:val="22"/>
+          <w:szCs w:val="22"/>
+        </w:rPr>
+        <w:t xml:space="preserve"> </w:t>
+      </w:r>
+      <w:r>
+        <w:rPr>
+          <w:bCs/>
+          <w:sz w:val="22"/>
+          <w:szCs w:val="22"/>
+        </w:rPr>
+        <w:t>Chen Zhao</w:t>
+      </w:r>
+      <w:r>
+        <w:rPr>
+          <w:bCs/>
+          <w:sz w:val="22"/>
+          <w:szCs w:val="22"/>
+        </w:rPr>
+        <w:t xml:space="preserve">, </w:t>
+      </w:r>
+      <w:r>
+        <w:rPr>
+          <w:b/>
+          <w:bCs/>
+          <w:sz w:val="22"/>
+          <w:szCs w:val="22"/>
+        </w:rPr>
         <w:t>Dawei Liu</w:t>
       </w:r>
       <w:r>
         <w:rPr>
-          <w:bCs/>
-          <w:sz w:val="22"/>
-          <w:szCs w:val="22"/>
-        </w:rPr>
-        <w:t>, Mauricio D. Sacchi, and Wenchao Chen, (2022), "</w:t>
-      </w:r>
-      <w:r>
+          <w:b/>
+          <w:bCs/>
+          <w:sz w:val="22"/>
+          <w:szCs w:val="22"/>
+        </w:rPr>
+        <w:t>,</w:t>
+      </w:r>
+      <w:r>
+        <w:rPr>
+          <w:bCs/>
+          <w:sz w:val="22"/>
+          <w:szCs w:val="22"/>
+        </w:rPr>
         <w:t xml:space="preserve"> </w:t>
       </w:r>
       <w:r>
         <w:rPr>
-          <w:bCs/>
-          <w:sz w:val="22"/>
-          <w:szCs w:val="22"/>
-        </w:rPr>
-        <w:t>Efficient Tensor Completion Methods for 5-D Seismic Data Reconstruction: Low-Rank Tensor Train and Tensor Ring</w:t>
-      </w:r>
-      <w:r>
-        <w:rPr>
-          <w:bCs/>
-          <w:sz w:val="22"/>
-          <w:szCs w:val="22"/>
-        </w:rPr>
-        <w:t>," IEEE Transactions on Geoscience and Remote Sensing</w:t>
-      </w:r>
-      <w:r>
-        <w:rPr>
           <w:rFonts w:hint="eastAsia"/>
           <w:bCs/>
           <w:sz w:val="22"/>
           <w:szCs w:val="22"/>
         </w:rPr>
-        <w:t>,</w:t>
+        <w:t>and</w:t>
       </w:r>
       <w:r>
         <w:rPr>
@@ -2157,15 +2242,99 @@
           <w:sz w:val="22"/>
           <w:szCs w:val="22"/>
         </w:rPr>
-        <w:t>60, 1-17</w:t>
-      </w:r>
-      <w:r>
-        <w:rPr>
-          <w:bCs/>
-          <w:sz w:val="22"/>
-          <w:szCs w:val="22"/>
-        </w:rPr>
-        <w:t>.</w:t>
+        <w:t xml:space="preserve">Wenchao Chen, </w:t>
+      </w:r>
+      <w:r>
+        <w:rPr>
+          <w:rFonts w:hint="eastAsia"/>
+          <w:bCs/>
+          <w:sz w:val="22"/>
+          <w:szCs w:val="22"/>
+        </w:rPr>
+        <w:t>(</w:t>
+      </w:r>
+      <w:r>
+        <w:rPr>
+          <w:bCs/>
+          <w:sz w:val="22"/>
+          <w:szCs w:val="22"/>
+        </w:rPr>
+        <w:t>202</w:t>
+      </w:r>
+      <w:r>
+        <w:rPr>
+          <w:bCs/>
+          <w:sz w:val="22"/>
+          <w:szCs w:val="22"/>
+        </w:rPr>
+        <w:t>3</w:t>
+      </w:r>
+      <w:r>
+        <w:rPr>
+          <w:bCs/>
+          <w:sz w:val="22"/>
+          <w:szCs w:val="22"/>
+        </w:rPr>
+        <w:t>), "</w:t>
+      </w:r>
+      <w:r>
+        <w:rPr>
+          <w:bCs/>
+          <w:sz w:val="22"/>
+          <w:szCs w:val="22"/>
+        </w:rPr>
+        <w:t>A Self-Supervised Method Using Noise2Noise Strategy for Denoising CRP Gathers," IEEE Geoscience and Remote Sensing Letters,</w:t>
+      </w:r>
+      <w:r>
+        <w:t xml:space="preserve"> </w:t>
+      </w:r>
+      <w:r>
+        <w:rPr>
+          <w:bCs/>
+          <w:sz w:val="22"/>
+          <w:szCs w:val="22"/>
+        </w:rPr>
+        <w:t>20</w:t>
+      </w:r>
+      <w:r>
+        <w:rPr>
+          <w:bCs/>
+          <w:sz w:val="22"/>
+          <w:szCs w:val="22"/>
+        </w:rPr>
+        <w:t xml:space="preserve">: </w:t>
+      </w:r>
+      <w:r>
+        <w:rPr>
+          <w:bCs/>
+          <w:sz w:val="22"/>
+          <w:szCs w:val="22"/>
+        </w:rPr>
+        <w:t>1</w:t>
+      </w:r>
+      <w:r>
+        <w:rPr>
+          <w:bCs/>
+          <w:sz w:val="22"/>
+          <w:szCs w:val="22"/>
+        </w:rPr>
+        <w:t>-</w:t>
+      </w:r>
+      <w:r>
+        <w:rPr>
+          <w:bCs/>
+          <w:sz w:val="22"/>
+          <w:szCs w:val="22"/>
+        </w:rPr>
+        <w:t>5</w:t>
+      </w:r>
+      <w:r>
+        <w:rPr>
+          <w:bCs/>
+          <w:sz w:val="22"/>
+          <w:szCs w:val="22"/>
+        </w:rPr>
+        <w:t xml:space="preserve">. </w:t>
       </w:r>
     </w:p>
     <w:p>
@@ -2198,32 +2367,46 @@
           <w:sz w:val="22"/>
           <w:szCs w:val="22"/>
         </w:rPr>
-        <w:t xml:space="preserve">, </w:t>
-      </w:r>
-      <w:r>
-        <w:rPr>
-          <w:rFonts w:hint="eastAsia"/>
-          <w:bCs/>
-          <w:sz w:val="22"/>
-          <w:szCs w:val="22"/>
-        </w:rPr>
-        <w:t>Hao</w:t>
-      </w:r>
-      <w:r>
-        <w:rPr>
-          <w:bCs/>
-          <w:sz w:val="22"/>
-          <w:szCs w:val="22"/>
-        </w:rPr>
-        <w:t>qi Zhang</w:t>
-      </w:r>
-      <w:r>
-        <w:rPr>
-          <w:bCs/>
-          <w:sz w:val="22"/>
-          <w:szCs w:val="22"/>
-        </w:rPr>
-        <w:t>, Xiaokai Wang, Wenchao Chen</w:t>
+        <w:t>, Xiaokai Wang, Xiaohai Yang, Haibo Mao, Mauricio D. Sacchi, and Wenchao Chen, (202</w:t>
+      </w:r>
+      <w:r>
+        <w:rPr>
+          <w:bCs/>
+          <w:sz w:val="22"/>
+          <w:szCs w:val="22"/>
+        </w:rPr>
+        <w:t>2</w:t>
+      </w:r>
+      <w:r>
+        <w:rPr>
+          <w:bCs/>
+          <w:sz w:val="22"/>
+          <w:szCs w:val="22"/>
+        </w:rPr>
+        <w:t>), "</w:t>
+      </w:r>
+      <w:r>
+        <w:rPr>
+          <w:sz w:val="22"/>
+          <w:szCs w:val="22"/>
+        </w:rPr>
+        <w:t xml:space="preserve"> </w:t>
+      </w:r>
+      <w:r>
+        <w:rPr>
+          <w:bCs/>
+          <w:sz w:val="22"/>
+          <w:szCs w:val="22"/>
+        </w:rPr>
+        <w:t>Accelerating seismic scattered noise attenuation in OVT domain: application of deep learning</w:t>
+      </w:r>
+      <w:r>
+        <w:rPr>
+          <w:bCs/>
+          <w:sz w:val="22"/>
+          <w:szCs w:val="22"/>
+        </w:rPr>
+        <w:t>," Geophysics</w:t>
       </w:r>
       <w:r>
         <w:rPr>
@@ -2239,38 +2422,6 @@
           <w:sz w:val="22"/>
           <w:szCs w:val="22"/>
         </w:rPr>
-        <w:t xml:space="preserve"> Zhensheng Shi, and </w:t>
-      </w:r>
-      <w:r>
-        <w:rPr>
-          <w:bCs/>
-          <w:sz w:val="22"/>
-          <w:szCs w:val="22"/>
-        </w:rPr>
-        <w:t>Zhonghua Zhao</w:t>
-      </w:r>
-      <w:r>
-        <w:rPr>
-          <w:bCs/>
-          <w:sz w:val="22"/>
-          <w:szCs w:val="22"/>
-        </w:rPr>
-        <w:t xml:space="preserve">, </w:t>
-      </w:r>
-      <w:r>
-        <w:rPr>
-          <w:bCs/>
-          <w:sz w:val="22"/>
-          <w:szCs w:val="22"/>
-        </w:rPr>
-        <w:t>(2022),</w:t>
-      </w:r>
-      <w:r>
-        <w:rPr>
-          <w:bCs/>
-          <w:sz w:val="22"/>
-          <w:szCs w:val="22"/>
-        </w:rPr>
         <w:t xml:space="preserve"> </w:t>
       </w:r>
       <w:r>
@@ -2279,68 +2430,15 @@
           <w:sz w:val="22"/>
           <w:szCs w:val="22"/>
         </w:rPr>
-        <w:t>"</w:t>
-      </w:r>
-      <w:r>
-        <w:rPr>
-          <w:bCs/>
-          <w:sz w:val="22"/>
-          <w:szCs w:val="22"/>
-        </w:rPr>
-        <w:t>Separation of seismic multiple reflection-refraction based on morphological component analysis with high-resolution linear Radon transform</w:t>
-      </w:r>
-      <w:r>
-        <w:rPr>
-          <w:bCs/>
-          <w:sz w:val="22"/>
-          <w:szCs w:val="22"/>
-        </w:rPr>
-        <w:t>," Geophysics</w:t>
-      </w:r>
-      <w:r>
-        <w:rPr>
-          <w:rFonts w:hint="eastAsia"/>
-          <w:bCs/>
-          <w:sz w:val="22"/>
-          <w:szCs w:val="22"/>
-        </w:rPr>
-        <w:t>,</w:t>
-      </w:r>
-      <w:r>
+        <w:t>87: V505-V519.</w:t>
+      </w:r>
+      <w:r>
+        <w:rPr>
+          <w:bCs/>
+          <w:sz w:val="22"/>
+          <w:szCs w:val="22"/>
+        </w:rPr>
         <w:t xml:space="preserve"> </w:t>
-      </w:r>
-      <w:r>
-        <w:rPr>
-          <w:bCs/>
-          <w:sz w:val="22"/>
-          <w:szCs w:val="22"/>
-        </w:rPr>
-        <w:t>87</w:t>
-      </w:r>
-      <w:r>
-        <w:rPr>
-          <w:rFonts w:hint="eastAsia"/>
-          <w:bCs/>
-          <w:sz w:val="22"/>
-          <w:szCs w:val="22"/>
-        </w:rPr>
-        <w:t>,</w:t>
-      </w:r>
-      <w:r>
-        <w:rPr>
-          <w:bCs/>
-          <w:sz w:val="22"/>
-          <w:szCs w:val="22"/>
-        </w:rPr>
-        <w:t xml:space="preserve"> V367-V379</w:t>
-      </w:r>
-      <w:r>
-        <w:rPr>
-          <w:bCs/>
-          <w:sz w:val="22"/>
-          <w:szCs w:val="22"/>
-        </w:rPr>
-        <w:t>.</w:t>
       </w:r>
     </w:p>
     <w:p>
@@ -2353,9 +2451,9 @@
         <w:spacing w:after="120"/>
         <w:ind w:left="0" w:firstLine="0"/>
         <w:rPr>
-          <w:bCs/>
-          <w:sz w:val="22"/>
-          <w:szCs w:val="22"/>
+          <w:b/>
+          <w:sz w:val="28"/>
+          <w:szCs w:val="28"/>
         </w:rPr>
       </w:pPr>
       <w:r>
@@ -2373,14 +2471,9 @@
           <w:sz w:val="22"/>
           <w:szCs w:val="22"/>
         </w:rPr>
-        <w:t>, Xiangfang Li, Wei</w:t>
-      </w:r>
-      <w:r>
-        <w:rPr>
-          <w:bCs/>
-          <w:sz w:val="22"/>
-          <w:szCs w:val="22"/>
-        </w:rPr>
+        <w:t>, Mauricio D. Sacchi, and Wenchao Chen, (2022), "</w:t>
+      </w:r>
+      <w:r>
         <w:t xml:space="preserve"> </w:t>
       </w:r>
       <w:r>
@@ -2389,15 +2482,24 @@
           <w:sz w:val="22"/>
           <w:szCs w:val="22"/>
         </w:rPr>
-        <w:t xml:space="preserve">Wang, Xiaokai Wang, Zhensheng Shi, and Wenchao Chen, </w:t>
-      </w:r>
-      <w:r>
-        <w:rPr>
-          <w:bCs/>
-          <w:sz w:val="22"/>
-          <w:szCs w:val="22"/>
-        </w:rPr>
-        <w:t>(2022),</w:t>
+        <w:t>Efficient Tensor Completion Methods for 5-D Seismic Data Reconstruction: Low-Rank Tensor Train and Tensor Ring</w:t>
+      </w:r>
+      <w:r>
+        <w:rPr>
+          <w:bCs/>
+          <w:sz w:val="22"/>
+          <w:szCs w:val="22"/>
+        </w:rPr>
+        <w:t>," IEEE Transactions on Geoscience and Remote Sensing</w:t>
+      </w:r>
+      <w:r>
+        <w:rPr>
+          <w:rFonts w:hint="eastAsia"/>
+          <w:bCs/>
+          <w:sz w:val="22"/>
+          <w:szCs w:val="22"/>
+        </w:rPr>
+        <w:t>,</w:t>
       </w:r>
       <w:r>
         <w:rPr>
@@ -2413,47 +2515,7 @@
           <w:sz w:val="22"/>
           <w:szCs w:val="22"/>
         </w:rPr>
-        <w:t xml:space="preserve">"Eliminating harmonic noise in vibroseis data through sparsity promoted waveform modeling," </w:t>
-      </w:r>
-      <w:r>
-        <w:rPr>
-          <w:bCs/>
-          <w:sz w:val="22"/>
-          <w:szCs w:val="22"/>
-        </w:rPr>
-        <w:t>Geophysics</w:t>
-      </w:r>
-      <w:r>
-        <w:rPr>
-          <w:bCs/>
-          <w:sz w:val="22"/>
-          <w:szCs w:val="22"/>
-        </w:rPr>
-        <w:t>,</w:t>
-      </w:r>
-      <w:r>
-        <w:rPr>
-          <w:bCs/>
-          <w:sz w:val="22"/>
-          <w:szCs w:val="22"/>
-        </w:rPr>
-        <w:t xml:space="preserve"> 87</w:t>
-      </w:r>
-      <w:r>
-        <w:rPr>
-          <w:bCs/>
-          <w:sz w:val="22"/>
-          <w:szCs w:val="22"/>
-        </w:rPr>
-        <w:t xml:space="preserve">, </w:t>
-      </w:r>
-      <w:r>
-        <w:rPr>
-          <w:bCs/>
-          <w:sz w:val="22"/>
-          <w:szCs w:val="22"/>
-        </w:rPr>
-        <w:t>V183-V191</w:t>
+        <w:t>60, 1-17</w:t>
       </w:r>
       <w:r>
         <w:rPr>
@@ -2481,15 +2543,8 @@
       </w:pPr>
       <w:r>
         <w:rPr>
-          <w:bCs/>
-          <w:sz w:val="22"/>
-          <w:szCs w:val="22"/>
-        </w:rPr>
-        <w:t xml:space="preserve">Weiwei Xu, Yanhui Zhou, </w:t>
-      </w:r>
-      <w:r>
-        <w:rPr>
-          <w:b/>
+          <w:b/>
+          <w:bCs/>
           <w:sz w:val="22"/>
           <w:szCs w:val="22"/>
         </w:rPr>
@@ -2501,39 +2556,72 @@
           <w:sz w:val="22"/>
           <w:szCs w:val="22"/>
         </w:rPr>
-        <w:t xml:space="preserve">, Xiaokai Wang, and Wenchao Chen, </w:t>
-      </w:r>
-      <w:r>
-        <w:rPr>
-          <w:bCs/>
-          <w:sz w:val="22"/>
-          <w:szCs w:val="22"/>
-        </w:rPr>
-        <w:t>(</w:t>
-      </w:r>
-      <w:r>
-        <w:rPr>
-          <w:bCs/>
-          <w:sz w:val="22"/>
-          <w:szCs w:val="22"/>
-        </w:rPr>
-        <w:t>2022</w:t>
-      </w:r>
-      <w:r>
-        <w:rPr>
-          <w:bCs/>
-          <w:sz w:val="22"/>
-          <w:szCs w:val="22"/>
-        </w:rPr>
-        <w:t>),</w:t>
-      </w:r>
-      <w:r>
-        <w:rPr>
-          <w:bCs/>
-          <w:sz w:val="22"/>
-          <w:szCs w:val="22"/>
-        </w:rPr>
-        <w:t xml:space="preserve"> “</w:t>
+        <w:t xml:space="preserve">, </w:t>
+      </w:r>
+      <w:r>
+        <w:rPr>
+          <w:rFonts w:hint="eastAsia"/>
+          <w:bCs/>
+          <w:sz w:val="22"/>
+          <w:szCs w:val="22"/>
+        </w:rPr>
+        <w:t>Hao</w:t>
+      </w:r>
+      <w:r>
+        <w:rPr>
+          <w:bCs/>
+          <w:sz w:val="22"/>
+          <w:szCs w:val="22"/>
+        </w:rPr>
+        <w:t>qi Zhang</w:t>
+      </w:r>
+      <w:r>
+        <w:rPr>
+          <w:bCs/>
+          <w:sz w:val="22"/>
+          <w:szCs w:val="22"/>
+        </w:rPr>
+        <w:t>, Xiaokai Wang, Wenchao Chen</w:t>
+      </w:r>
+      <w:r>
+        <w:rPr>
+          <w:bCs/>
+          <w:sz w:val="22"/>
+          <w:szCs w:val="22"/>
+        </w:rPr>
+        <w:t>,</w:t>
+      </w:r>
+      <w:r>
+        <w:rPr>
+          <w:bCs/>
+          <w:sz w:val="22"/>
+          <w:szCs w:val="22"/>
+        </w:rPr>
+        <w:t xml:space="preserve"> Zhensheng Shi, and </w:t>
+      </w:r>
+      <w:r>
+        <w:rPr>
+          <w:bCs/>
+          <w:sz w:val="22"/>
+          <w:szCs w:val="22"/>
+        </w:rPr>
+        <w:t>Zhonghua Zhao</w:t>
+      </w:r>
+      <w:r>
+        <w:rPr>
+          <w:bCs/>
+          <w:sz w:val="22"/>
+          <w:szCs w:val="22"/>
+        </w:rPr>
+        <w:t xml:space="preserve">, </w:t>
+      </w:r>
+      <w:r>
+        <w:rPr>
+          <w:bCs/>
+          <w:sz w:val="22"/>
+          <w:szCs w:val="22"/>
+        </w:rPr>
+        <w:t>(2022),</w:t>
       </w:r>
       <w:r>
         <w:rPr>
@@ -2549,23 +2637,68 @@
           <w:sz w:val="22"/>
           <w:szCs w:val="22"/>
         </w:rPr>
-        <w:t>Seismic Intelligent Deblending via Plug and Play Method With Blended CSGs Trained Deep CNN Gaussian Denoiser</w:t>
-      </w:r>
-      <w:r>
-        <w:rPr>
-          <w:bCs/>
-          <w:sz w:val="22"/>
-          <w:szCs w:val="22"/>
-        </w:rPr>
-        <w:t xml:space="preserve">,” </w:t>
-      </w:r>
-      <w:r>
-        <w:rPr>
-          <w:bCs/>
-          <w:sz w:val="22"/>
-          <w:szCs w:val="22"/>
-        </w:rPr>
-        <w:t>IEEE Transactions on Geoscience and Remote Sensing (TGRS), 60, pp. 1-1.</w:t>
+        <w:t>"</w:t>
+      </w:r>
+      <w:r>
+        <w:rPr>
+          <w:bCs/>
+          <w:sz w:val="22"/>
+          <w:szCs w:val="22"/>
+        </w:rPr>
+        <w:t>Separation of seismic multiple reflection-refraction based on morphological component analysis with high-resolution linear Radon transform</w:t>
+      </w:r>
+      <w:r>
+        <w:rPr>
+          <w:bCs/>
+          <w:sz w:val="22"/>
+          <w:szCs w:val="22"/>
+        </w:rPr>
+        <w:t>," Geophysics</w:t>
+      </w:r>
+      <w:r>
+        <w:rPr>
+          <w:rFonts w:hint="eastAsia"/>
+          <w:bCs/>
+          <w:sz w:val="22"/>
+          <w:szCs w:val="22"/>
+        </w:rPr>
+        <w:t>,</w:t>
+      </w:r>
+      <w:r>
+        <w:t xml:space="preserve"> </w:t>
+      </w:r>
+      <w:r>
+        <w:rPr>
+          <w:bCs/>
+          <w:sz w:val="22"/>
+          <w:szCs w:val="22"/>
+        </w:rPr>
+        <w:t>87</w:t>
+      </w:r>
+      <w:r>
+        <w:rPr>
+          <w:rFonts w:hint="eastAsia"/>
+          <w:bCs/>
+          <w:sz w:val="22"/>
+          <w:szCs w:val="22"/>
+        </w:rPr>
+        <w:t>,</w:t>
+      </w:r>
+      <w:r>
+        <w:rPr>
+          <w:bCs/>
+          <w:sz w:val="22"/>
+          <w:szCs w:val="22"/>
+        </w:rPr>
+        <w:t xml:space="preserve"> V367-V379</w:t>
+      </w:r>
+      <w:r>
+        <w:rPr>
+          <w:bCs/>
+          <w:sz w:val="22"/>
+          <w:szCs w:val="22"/>
+        </w:rPr>
+        <w:t>.</w:t>
       </w:r>
     </w:p>
     <w:p>
@@ -2585,14 +2718,6 @@
       </w:pPr>
       <w:r>
         <w:rPr>
-          <w:bCs/>
-          <w:sz w:val="22"/>
-          <w:szCs w:val="22"/>
-        </w:rPr>
-        <w:t xml:space="preserve">Xiaokai Wang, Zhizhou Huo, </w:t>
-      </w:r>
-      <w:r>
-        <w:rPr>
           <w:b/>
           <w:bCs/>
           <w:sz w:val="22"/>
@@ -2606,7 +2731,55 @@
           <w:sz w:val="22"/>
           <w:szCs w:val="22"/>
         </w:rPr>
-        <w:t>, Weiwei Xu, and Wenchao Chen, (2022), "A common-reflection-point gather random noise attenuation method based on the synchrosqueezing wavelet transform," Interpretation</w:t>
+        <w:t>, Xiangfang Li, Wei</w:t>
+      </w:r>
+      <w:r>
+        <w:rPr>
+          <w:bCs/>
+          <w:sz w:val="22"/>
+          <w:szCs w:val="22"/>
+        </w:rPr>
+        <w:t xml:space="preserve"> </w:t>
+      </w:r>
+      <w:r>
+        <w:rPr>
+          <w:bCs/>
+          <w:sz w:val="22"/>
+          <w:szCs w:val="22"/>
+        </w:rPr>
+        <w:t xml:space="preserve">Wang, Xiaokai Wang, Zhensheng Shi, and Wenchao Chen, </w:t>
+      </w:r>
+      <w:r>
+        <w:rPr>
+          <w:bCs/>
+          <w:sz w:val="22"/>
+          <w:szCs w:val="22"/>
+        </w:rPr>
+        <w:t>(2022),</w:t>
+      </w:r>
+      <w:r>
+        <w:rPr>
+          <w:bCs/>
+          <w:sz w:val="22"/>
+          <w:szCs w:val="22"/>
+        </w:rPr>
+        <w:t xml:space="preserve"> </w:t>
+      </w:r>
+      <w:r>
+        <w:rPr>
+          <w:bCs/>
+          <w:sz w:val="22"/>
+          <w:szCs w:val="22"/>
+        </w:rPr>
+        <w:t xml:space="preserve">"Eliminating harmonic noise in vibroseis data through sparsity promoted waveform modeling," </w:t>
+      </w:r>
+      <w:r>
+        <w:rPr>
+          <w:bCs/>
+          <w:sz w:val="22"/>
+          <w:szCs w:val="22"/>
+        </w:rPr>
+        <w:t>Geophysics</w:t>
       </w:r>
       <w:r>
         <w:rPr>
@@ -2622,23 +2795,31 @@
           <w:sz w:val="22"/>
           <w:szCs w:val="22"/>
         </w:rPr>
-        <w:t xml:space="preserve"> 10</w:t>
-      </w:r>
-      <w:r>
-        <w:rPr>
-          <w:bCs/>
-          <w:sz w:val="22"/>
-          <w:szCs w:val="22"/>
-        </w:rPr>
-        <w:t>,</w:t>
-      </w:r>
-      <w:r>
-        <w:rPr>
-          <w:bCs/>
-          <w:sz w:val="22"/>
-          <w:szCs w:val="22"/>
-        </w:rPr>
-        <w:t xml:space="preserve"> SA59-SA67.</w:t>
+        <w:t xml:space="preserve"> 87</w:t>
+      </w:r>
+      <w:r>
+        <w:rPr>
+          <w:bCs/>
+          <w:sz w:val="22"/>
+          <w:szCs w:val="22"/>
+        </w:rPr>
+        <w:t xml:space="preserve">, </w:t>
+      </w:r>
+      <w:r>
+        <w:rPr>
+          <w:bCs/>
+          <w:sz w:val="22"/>
+          <w:szCs w:val="22"/>
+        </w:rPr>
+        <w:t>V183-V191</w:t>
+      </w:r>
+      <w:r>
+        <w:rPr>
+          <w:bCs/>
+          <w:sz w:val="22"/>
+          <w:szCs w:val="22"/>
+        </w:rPr>
+        <w:t>.</w:t>
       </w:r>
     </w:p>
     <w:p>
@@ -2662,12 +2843,11 @@
           <w:sz w:val="22"/>
           <w:szCs w:val="22"/>
         </w:rPr>
-        <w:t xml:space="preserve">Xiaokai Wang, </w:t>
-      </w:r>
-      <w:r>
-        <w:rPr>
-          <w:b/>
-          <w:bCs/>
+        <w:t xml:space="preserve">Weiwei Xu, Yanhui Zhou, </w:t>
+      </w:r>
+      <w:r>
+        <w:rPr>
+          <w:b/>
           <w:sz w:val="22"/>
           <w:szCs w:val="22"/>
         </w:rPr>
@@ -2675,45 +2855,91 @@
       </w:r>
       <w:r>
         <w:rPr>
-          <w:b/>
-          <w:bCs/>
-          <w:sz w:val="22"/>
-          <w:szCs w:val="22"/>
-          <w:vertAlign w:val="superscript"/>
-        </w:rPr>
-        <w:t>*</w:t>
-      </w:r>
-      <w:r>
-        <w:rPr>
-          <w:bCs/>
-          <w:sz w:val="22"/>
-          <w:szCs w:val="22"/>
-        </w:rPr>
-        <w:t>,and Wenchao Chen, "</w:t>
-      </w:r>
-      <w:r>
-        <w:rPr>
-          <w:bCs/>
-          <w:sz w:val="22"/>
-          <w:szCs w:val="22"/>
-        </w:rPr>
-        <w:t>A</w:t>
-      </w:r>
-      <w:r>
-        <w:rPr>
-          <w:bCs/>
-          <w:sz w:val="22"/>
-          <w:szCs w:val="22"/>
-        </w:rPr>
-        <w:t>ccelerating seismic dip estimation with deep learning</w:t>
-      </w:r>
-      <w:r>
-        <w:rPr>
-          <w:bCs/>
-          <w:sz w:val="22"/>
-          <w:szCs w:val="22"/>
-        </w:rPr>
-        <w:t>," IEEE Geoscience and Remote Sensing Letters, vol. 19, pp. 1-5, 2022.</w:t>
+          <w:bCs/>
+          <w:sz w:val="22"/>
+          <w:szCs w:val="22"/>
+        </w:rPr>
+        <w:t xml:space="preserve">, Xiaokai Wang, and Wenchao Chen, </w:t>
+      </w:r>
+      <w:r>
+        <w:rPr>
+          <w:bCs/>
+          <w:sz w:val="22"/>
+          <w:szCs w:val="22"/>
+        </w:rPr>
+        <w:t>(</w:t>
+      </w:r>
+      <w:r>
+        <w:rPr>
+          <w:bCs/>
+          <w:sz w:val="22"/>
+          <w:szCs w:val="22"/>
+        </w:rPr>
+        <w:t>2022</w:t>
+      </w:r>
+      <w:r>
+        <w:rPr>
+          <w:bCs/>
+          <w:sz w:val="22"/>
+          <w:szCs w:val="22"/>
+        </w:rPr>
+        <w:t>),</w:t>
+      </w:r>
+      <w:r>
+        <w:rPr>
+          <w:bCs/>
+          <w:sz w:val="22"/>
+          <w:szCs w:val="22"/>
+        </w:rPr>
+        <w:t xml:space="preserve"> </w:t>
+      </w:r>
+      <w:r>
+        <w:rPr>
+          <w:bCs/>
+          <w:sz w:val="22"/>
+          <w:szCs w:val="22"/>
+        </w:rPr>
+        <w:t>"</w:t>
+      </w:r>
+      <w:r>
+        <w:rPr>
+          <w:bCs/>
+          <w:sz w:val="22"/>
+          <w:szCs w:val="22"/>
+        </w:rPr>
+        <w:t>Seismic Intelligent Deblending via Plug and Play Method With Blended CSGs Trained Deep CNN Gaussian Denoiser</w:t>
+      </w:r>
+      <w:r>
+        <w:rPr>
+          <w:bCs/>
+          <w:sz w:val="22"/>
+          <w:szCs w:val="22"/>
+        </w:rPr>
+        <w:t>,</w:t>
+      </w:r>
+      <w:r>
+        <w:rPr>
+          <w:bCs/>
+          <w:sz w:val="22"/>
+          <w:szCs w:val="22"/>
+        </w:rPr>
+        <w:t>"</w:t>
+      </w:r>
+      <w:r>
+        <w:rPr>
+          <w:bCs/>
+          <w:sz w:val="22"/>
+          <w:szCs w:val="22"/>
+        </w:rPr>
+        <w:t xml:space="preserve"> </w:t>
+      </w:r>
+      <w:r>
+        <w:rPr>
+          <w:bCs/>
+          <w:sz w:val="22"/>
+          <w:szCs w:val="22"/>
+        </w:rPr>
+        <w:t>IEEE Transactions on Geoscience and Remote Sensing (TGRS), 60, pp. 1-1.</w:t>
       </w:r>
     </w:p>
     <w:p>
@@ -2733,6 +2959,14 @@
       </w:pPr>
       <w:r>
         <w:rPr>
+          <w:bCs/>
+          <w:sz w:val="22"/>
+          <w:szCs w:val="22"/>
+        </w:rPr>
+        <w:t xml:space="preserve">Xiaokai Wang, Zhizhou Huo, </w:t>
+      </w:r>
+      <w:r>
+        <w:rPr>
           <w:b/>
           <w:bCs/>
           <w:sz w:val="22"/>
@@ -2746,7 +2980,7 @@
           <w:sz w:val="22"/>
           <w:szCs w:val="22"/>
         </w:rPr>
-        <w:t>, Lei Gao, Xiaokai Wang, and Wenchao Chen, (2021), "A dictionary learning method with atom splitting for seismic footprint suppression," Geophysics, 86</w:t>
+        <w:t>, Weiwei Xu, and Wenchao Chen, (2022), "A common-reflection-point gather random noise attenuation method based on the synchrosqueezing wavelet transform," Interpretation</w:t>
       </w:r>
       <w:r>
         <w:rPr>
@@ -2762,7 +2996,23 @@
           <w:sz w:val="22"/>
           <w:szCs w:val="22"/>
         </w:rPr>
-        <w:t xml:space="preserve"> V509-V523.</w:t>
+        <w:t xml:space="preserve"> 10</w:t>
+      </w:r>
+      <w:r>
+        <w:rPr>
+          <w:bCs/>
+          <w:sz w:val="22"/>
+          <w:szCs w:val="22"/>
+        </w:rPr>
+        <w:t>,</w:t>
+      </w:r>
+      <w:r>
+        <w:rPr>
+          <w:bCs/>
+          <w:sz w:val="22"/>
+          <w:szCs w:val="22"/>
+        </w:rPr>
+        <w:t xml:space="preserve"> SA59-SA67.</w:t>
       </w:r>
     </w:p>
     <w:p>
@@ -2786,7 +3036,7 @@
           <w:sz w:val="22"/>
           <w:szCs w:val="22"/>
         </w:rPr>
-        <w:t xml:space="preserve">Yanglijiang Hu, </w:t>
+        <w:t xml:space="preserve">Xiaokai Wang, </w:t>
       </w:r>
       <w:r>
         <w:rPr>
@@ -2799,11 +3049,21 @@
       </w:r>
       <w:r>
         <w:rPr>
-          <w:bCs/>
-          <w:sz w:val="22"/>
-          <w:szCs w:val="22"/>
-        </w:rPr>
-        <w:t>, Xiaokai Wang, Zhonghua Zhao and Wenchao Chen, "</w:t>
+          <w:b/>
+          <w:bCs/>
+          <w:sz w:val="22"/>
+          <w:szCs w:val="22"/>
+          <w:vertAlign w:val="superscript"/>
+        </w:rPr>
+        <w:t>*</w:t>
+      </w:r>
+      <w:r>
+        <w:rPr>
+          <w:bCs/>
+          <w:sz w:val="22"/>
+          <w:szCs w:val="22"/>
+        </w:rPr>
+        <w:t>,and Wenchao Chen, "</w:t>
       </w:r>
       <w:r>
         <w:rPr>
@@ -2819,7 +3079,7 @@
           <w:sz w:val="22"/>
           <w:szCs w:val="22"/>
         </w:rPr>
-        <w:t>ttenuation of the multiple reflection-refraction in 2-d common-shot gather via random-derangement-based fx cadzow filter</w:t>
+        <w:t>ccelerating seismic dip estimation with deep learning</w:t>
       </w:r>
       <w:r>
         <w:rPr>
@@ -2860,31 +3120,23 @@
           <w:sz w:val="22"/>
           <w:szCs w:val="22"/>
         </w:rPr>
-        <w:t>, Zheyuan Deng, Cheng Wang, Xiaokai Wang and Wenchao Chen, "</w:t>
-      </w:r>
-      <w:r>
-        <w:rPr>
-          <w:bCs/>
-          <w:sz w:val="22"/>
-          <w:szCs w:val="22"/>
-        </w:rPr>
-        <w:t>A</w:t>
-      </w:r>
-      <w:r>
-        <w:rPr>
-          <w:bCs/>
-          <w:sz w:val="22"/>
-          <w:szCs w:val="22"/>
-        </w:rPr>
-        <w:t>n unsupervised deep learning method for denoising prestack random noise</w:t>
-      </w:r>
-      <w:r>
-        <w:rPr>
-          <w:bCs/>
-          <w:sz w:val="22"/>
-          <w:szCs w:val="22"/>
-        </w:rPr>
-        <w:t>," IEEE Geoscience and Remote Sensing Letters, vol. 19, pp. 1-5, 2022.</w:t>
+        <w:t>, Lei Gao, Xiaokai Wang, and Wenchao Chen, (2021), "A dictionary learning method with atom splitting for seismic footprint suppression," Geophysics, 86</w:t>
+      </w:r>
+      <w:r>
+        <w:rPr>
+          <w:bCs/>
+          <w:sz w:val="22"/>
+          <w:szCs w:val="22"/>
+        </w:rPr>
+        <w:t>,</w:t>
+      </w:r>
+      <w:r>
+        <w:rPr>
+          <w:bCs/>
+          <w:sz w:val="22"/>
+          <w:szCs w:val="22"/>
+        </w:rPr>
+        <w:t xml:space="preserve"> V509-V523.</w:t>
       </w:r>
     </w:p>
     <w:p>
@@ -2904,6 +3156,14 @@
       </w:pPr>
       <w:r>
         <w:rPr>
+          <w:bCs/>
+          <w:sz w:val="22"/>
+          <w:szCs w:val="22"/>
+        </w:rPr>
+        <w:t xml:space="preserve">Yanglijiang Hu, </w:t>
+      </w:r>
+      <w:r>
+        <w:rPr>
           <w:b/>
           <w:bCs/>
           <w:sz w:val="22"/>
@@ -2917,104 +3177,31 @@
           <w:sz w:val="22"/>
           <w:szCs w:val="22"/>
         </w:rPr>
-        <w:t>, Wei Wang, Xiaokai Wang, Cheng Wang, Jiangyun Pei and Wenchao Chen, "</w:t>
-      </w:r>
-      <w:r>
-        <w:rPr>
-          <w:bCs/>
-          <w:sz w:val="22"/>
-          <w:szCs w:val="22"/>
-        </w:rPr>
-        <w:t>P</w:t>
-      </w:r>
-      <w:r>
-        <w:rPr>
-          <w:bCs/>
-          <w:sz w:val="22"/>
-          <w:szCs w:val="22"/>
-        </w:rPr>
-        <w:t>oststack seismic data denoising based on 3-d convolutional neural network</w:t>
-      </w:r>
-      <w:r>
-        <w:rPr>
-          <w:bCs/>
-          <w:sz w:val="22"/>
-          <w:szCs w:val="22"/>
-        </w:rPr>
-        <w:t>," IEEE Transactions on Geoscience and Remote Sensing, vol. 58, no. 3, pp. 1598-1629, 2020.</w:t>
-      </w:r>
-    </w:p>
-    <w:p>
-      <w:pPr>
-        <w:rPr>
-          <w:rFonts w:ascii="Times New Roman" w:hAnsi="Times New Roman"/>
-          <w:b/>
-          <w:sz w:val="28"/>
-          <w:szCs w:val="28"/>
-        </w:rPr>
-      </w:pPr>
-      <w:r>
-        <w:rPr>
-          <w:rFonts w:ascii="Times New Roman" w:hAnsi="Times New Roman"/>
-          <w:b/>
-          <w:sz w:val="28"/>
-          <w:szCs w:val="28"/>
-        </w:rPr>
-        <w:t>P</w:t>
-      </w:r>
-      <w:r>
-        <w:rPr>
-          <w:rFonts w:ascii="Times New Roman" w:hAnsi="Times New Roman"/>
-          <w:b/>
-          <w:sz w:val="28"/>
-          <w:szCs w:val="28"/>
-        </w:rPr>
-        <w:t>apers</w:t>
-      </w:r>
-      <w:r>
-        <w:rPr>
-          <w:rFonts w:ascii="Times New Roman" w:hAnsi="Times New Roman"/>
-          <w:b/>
-          <w:sz w:val="28"/>
-          <w:szCs w:val="28"/>
-        </w:rPr>
-        <w:t xml:space="preserve"> </w:t>
-      </w:r>
-      <w:r>
-        <w:rPr>
-          <w:rFonts w:ascii="Times New Roman" w:hAnsi="Times New Roman"/>
-          <w:b/>
-          <w:sz w:val="28"/>
-          <w:szCs w:val="28"/>
-        </w:rPr>
-        <w:t>U</w:t>
-      </w:r>
-      <w:r>
-        <w:rPr>
-          <w:rFonts w:ascii="Times New Roman" w:hAnsi="Times New Roman"/>
-          <w:b/>
-          <w:sz w:val="28"/>
-          <w:szCs w:val="28"/>
-        </w:rPr>
-        <w:t xml:space="preserve">nder </w:t>
-      </w:r>
-      <w:r>
-        <w:rPr>
-          <w:rFonts w:ascii="Times New Roman" w:hAnsi="Times New Roman"/>
-          <w:b/>
-          <w:sz w:val="28"/>
-          <w:szCs w:val="28"/>
-        </w:rPr>
-        <w:t>R</w:t>
-      </w:r>
-      <w:r>
-        <w:rPr>
-          <w:rFonts w:ascii="Times New Roman" w:hAnsi="Times New Roman"/>
-          <w:b/>
-          <w:sz w:val="28"/>
-          <w:szCs w:val="28"/>
-        </w:rPr>
-        <w:t>eview</w:t>
+        <w:t>, Xiaokai Wang, Zhonghua Zhao and Wenchao Chen, "</w:t>
+      </w:r>
+      <w:r>
+        <w:rPr>
+          <w:bCs/>
+          <w:sz w:val="22"/>
+          <w:szCs w:val="22"/>
+        </w:rPr>
+        <w:t>A</w:t>
+      </w:r>
+      <w:r>
+        <w:rPr>
+          <w:bCs/>
+          <w:sz w:val="22"/>
+          <w:szCs w:val="22"/>
+        </w:rPr>
+        <w:t>ttenuation of the multiple reflection-refraction in 2-d common-shot gather via random-derangement-based fx cadzow filter</w:t>
+      </w:r>
+      <w:r>
+        <w:rPr>
+          <w:bCs/>
+          <w:sz w:val="22"/>
+          <w:szCs w:val="22"/>
+        </w:rPr>
+        <w:t>," IEEE Geoscience and Remote Sensing Letters, vol. 19, pp. 1-5, 2022.</w:t>
       </w:r>
     </w:p>
     <w:p>
@@ -3022,7 +3209,7 @@
         <w:pStyle w:val="a"/>
         <w:numPr>
           <w:ilvl w:val="0"/>
-          <w:numId w:val="5"/>
+          <w:numId w:val="4"/>
         </w:numPr>
         <w:spacing w:after="120"/>
         <w:ind w:left="0" w:firstLine="0"/>
@@ -3047,83 +3234,92 @@
           <w:sz w:val="22"/>
           <w:szCs w:val="22"/>
         </w:rPr>
-        <w:t>, Mauricio D. Sacchi, and Wenchao Chen, (202</w:t>
-      </w:r>
-      <w:r>
-        <w:rPr>
-          <w:bCs/>
-          <w:sz w:val="22"/>
-          <w:szCs w:val="22"/>
-        </w:rPr>
-        <w:t>3</w:t>
-      </w:r>
-      <w:r>
-        <w:rPr>
-          <w:bCs/>
-          <w:sz w:val="22"/>
-          <w:szCs w:val="22"/>
-        </w:rPr>
-        <w:t>), "</w:t>
-      </w:r>
-      <w:r>
-        <w:rPr>
-          <w:bCs/>
-          <w:sz w:val="22"/>
-          <w:szCs w:val="22"/>
-        </w:rPr>
-        <w:t>An unsupervised deep learning method for ground-roll attenuation</w:t>
-      </w:r>
-      <w:r>
-        <w:rPr>
-          <w:bCs/>
-          <w:sz w:val="22"/>
-          <w:szCs w:val="22"/>
-        </w:rPr>
-        <w:t>," IEEE Transactions on Geoscience and Remote Sensing.</w:t>
-      </w:r>
-      <w:r>
-        <w:rPr>
-          <w:bCs/>
-          <w:sz w:val="22"/>
-          <w:szCs w:val="22"/>
-        </w:rPr>
-        <w:t xml:space="preserve"> </w:t>
-      </w:r>
-      <w:r>
-        <w:rPr>
-          <w:bCs/>
-          <w:sz w:val="22"/>
-          <w:szCs w:val="22"/>
-        </w:rPr>
-        <w:t>(</w:t>
-      </w:r>
-      <w:r>
-        <w:rPr>
-          <w:bCs/>
-          <w:sz w:val="22"/>
-          <w:szCs w:val="22"/>
-        </w:rPr>
-        <w:t>Under revision</w:t>
-      </w:r>
-      <w:r>
-        <w:rPr>
-          <w:bCs/>
-          <w:sz w:val="22"/>
-          <w:szCs w:val="22"/>
-        </w:rPr>
-        <w:t>)</w:t>
-      </w:r>
-      <w:r>
-        <w:rPr>
-          <w:bCs/>
-          <w:sz w:val="22"/>
-          <w:szCs w:val="22"/>
-        </w:rPr>
-        <w:t>.</w:t>
+        <w:t>, Zheyuan Deng, Cheng Wang, Xiaokai Wang and Wenchao Chen, "</w:t>
+      </w:r>
+      <w:r>
+        <w:rPr>
+          <w:bCs/>
+          <w:sz w:val="22"/>
+          <w:szCs w:val="22"/>
+        </w:rPr>
+        <w:t>A</w:t>
+      </w:r>
+      <w:r>
+        <w:rPr>
+          <w:bCs/>
+          <w:sz w:val="22"/>
+          <w:szCs w:val="22"/>
+        </w:rPr>
+        <w:t>n unsupervised deep learning method for denoising prestack random noise</w:t>
+      </w:r>
+      <w:r>
+        <w:rPr>
+          <w:bCs/>
+          <w:sz w:val="22"/>
+          <w:szCs w:val="22"/>
+        </w:rPr>
+        <w:t>," IEEE Geoscience and Remote Sensing Letters, vol. 19, pp. 1-5, 2022.</w:t>
       </w:r>
     </w:p>
     <w:p>
       <w:pPr>
+        <w:pStyle w:val="a"/>
+        <w:numPr>
+          <w:ilvl w:val="0"/>
+          <w:numId w:val="4"/>
+        </w:numPr>
+        <w:spacing w:after="120"/>
+        <w:ind w:left="0" w:firstLine="0"/>
+        <w:rPr>
+          <w:bCs/>
+          <w:sz w:val="22"/>
+          <w:szCs w:val="22"/>
+        </w:rPr>
+      </w:pPr>
+      <w:r>
+        <w:rPr>
+          <w:b/>
+          <w:bCs/>
+          <w:sz w:val="22"/>
+          <w:szCs w:val="22"/>
+        </w:rPr>
+        <w:t>Dawei Liu</w:t>
+      </w:r>
+      <w:r>
+        <w:rPr>
+          <w:bCs/>
+          <w:sz w:val="22"/>
+          <w:szCs w:val="22"/>
+        </w:rPr>
+        <w:t>, Wei Wang, Xiaokai Wang, Cheng Wang, Jiangyun Pei and Wenchao Chen, "</w:t>
+      </w:r>
+      <w:r>
+        <w:rPr>
+          <w:bCs/>
+          <w:sz w:val="22"/>
+          <w:szCs w:val="22"/>
+        </w:rPr>
+        <w:t>P</w:t>
+      </w:r>
+      <w:r>
+        <w:rPr>
+          <w:bCs/>
+          <w:sz w:val="22"/>
+          <w:szCs w:val="22"/>
+        </w:rPr>
+        <w:t>oststack seismic data denoising based on 3-d convolutional neural network</w:t>
+      </w:r>
+      <w:r>
+        <w:rPr>
+          <w:bCs/>
+          <w:sz w:val="22"/>
+          <w:szCs w:val="22"/>
+        </w:rPr>
+        <w:t>," IEEE Transactions on Geoscience and Remote Sensing, vol. 58, no. 3, pp. 1598-1629, 2020.</w:t>
+      </w:r>
+    </w:p>
+    <w:p>
+      <w:pPr>
         <w:rPr>
           <w:rFonts w:ascii="Times New Roman" w:hAnsi="Times New Roman"/>
           <w:b/>
@@ -3138,7 +3334,7 @@
           <w:sz w:val="28"/>
           <w:szCs w:val="28"/>
         </w:rPr>
-        <w:t xml:space="preserve">Meeting </w:t>
+        <w:t>P</w:t>
       </w:r>
       <w:r>
         <w:rPr>
@@ -3147,7 +3343,7 @@
           <w:sz w:val="28"/>
           <w:szCs w:val="28"/>
         </w:rPr>
-        <w:t>A</w:t>
+        <w:t>apers</w:t>
       </w:r>
       <w:r>
         <w:rPr>
@@ -3156,7 +3352,43 @@
           <w:sz w:val="28"/>
           <w:szCs w:val="28"/>
         </w:rPr>
-        <w:t xml:space="preserve">bstracts </w:t>
+        <w:t xml:space="preserve"> </w:t>
+      </w:r>
+      <w:r>
+        <w:rPr>
+          <w:rFonts w:ascii="Times New Roman" w:hAnsi="Times New Roman"/>
+          <w:b/>
+          <w:sz w:val="28"/>
+          <w:szCs w:val="28"/>
+        </w:rPr>
+        <w:t>U</w:t>
+      </w:r>
+      <w:r>
+        <w:rPr>
+          <w:rFonts w:ascii="Times New Roman" w:hAnsi="Times New Roman"/>
+          <w:b/>
+          <w:sz w:val="28"/>
+          <w:szCs w:val="28"/>
+        </w:rPr>
+        <w:t xml:space="preserve">nder </w:t>
+      </w:r>
+      <w:r>
+        <w:rPr>
+          <w:rFonts w:ascii="Times New Roman" w:hAnsi="Times New Roman"/>
+          <w:b/>
+          <w:sz w:val="28"/>
+          <w:szCs w:val="28"/>
+        </w:rPr>
+        <w:t>R</w:t>
+      </w:r>
+      <w:r>
+        <w:rPr>
+          <w:rFonts w:ascii="Times New Roman" w:hAnsi="Times New Roman"/>
+          <w:b/>
+          <w:sz w:val="28"/>
+          <w:szCs w:val="28"/>
+        </w:rPr>
+        <w:t>eview</w:t>
       </w:r>
     </w:p>
     <w:p>
@@ -3176,20 +3408,147 @@
       </w:pPr>
       <w:r>
         <w:rPr>
-          <w:b/>
-          <w:bCs/>
-          <w:sz w:val="22"/>
-          <w:szCs w:val="22"/>
-        </w:rPr>
-        <w:t>Dawei Liu</w:t>
-      </w:r>
-      <w:r>
-        <w:rPr>
-          <w:bCs/>
-          <w:sz w:val="22"/>
-          <w:szCs w:val="22"/>
-        </w:rPr>
-        <w:t>, Xiaohai Yang, Xiaokai Wang, Haibo Mao, Mauricio D. Sacchi, and Wenchao Chen, (2021), "Deep learning for prestack strong scattered noise suppression," SEG Technical Program Expanded Abstracts : 1601-1605.</w:t>
+          <w:sz w:val="22"/>
+          <w:szCs w:val="22"/>
+        </w:rPr>
+        <w:t>Ji Li</w:t>
+      </w:r>
+      <w:r>
+        <w:rPr>
+          <w:bCs/>
+          <w:sz w:val="22"/>
+          <w:szCs w:val="22"/>
+        </w:rPr>
+        <w:t xml:space="preserve">, and </w:t>
+      </w:r>
+      <w:r>
+        <w:rPr>
+          <w:bCs/>
+          <w:sz w:val="22"/>
+          <w:szCs w:val="22"/>
+        </w:rPr>
+        <w:t>Dawei</w:t>
+      </w:r>
+      <w:r>
+        <w:rPr>
+          <w:b/>
+          <w:bCs/>
+          <w:sz w:val="22"/>
+          <w:szCs w:val="22"/>
+        </w:rPr>
+        <w:t xml:space="preserve"> Liu</w:t>
+      </w:r>
+      <w:r>
+        <w:rPr>
+          <w:b/>
+          <w:bCs/>
+          <w:sz w:val="22"/>
+          <w:szCs w:val="22"/>
+          <w:vertAlign w:val="superscript"/>
+        </w:rPr>
+        <w:t>*</w:t>
+      </w:r>
+      <w:r>
+        <w:rPr>
+          <w:bCs/>
+          <w:sz w:val="22"/>
+          <w:szCs w:val="22"/>
+        </w:rPr>
+        <w:t>, (202</w:t>
+      </w:r>
+      <w:r>
+        <w:rPr>
+          <w:bCs/>
+          <w:sz w:val="22"/>
+          <w:szCs w:val="22"/>
+        </w:rPr>
+        <w:t>3</w:t>
+      </w:r>
+      <w:r>
+        <w:rPr>
+          <w:bCs/>
+          <w:sz w:val="22"/>
+          <w:szCs w:val="22"/>
+        </w:rPr>
+        <w:t>), "</w:t>
+      </w:r>
+      <w:r>
+        <w:rPr>
+          <w:bCs/>
+          <w:sz w:val="22"/>
+          <w:szCs w:val="22"/>
+        </w:rPr>
+        <w:t>Robust multi-dimensional reconstruction via Group Sparsity</w:t>
+      </w:r>
+      <w:r>
+        <w:rPr>
+          <w:bCs/>
+          <w:sz w:val="22"/>
+          <w:szCs w:val="22"/>
+        </w:rPr>
+        <w:t xml:space="preserve"> </w:t>
+      </w:r>
+      <w:r>
+        <w:rPr>
+          <w:bCs/>
+          <w:sz w:val="22"/>
+          <w:szCs w:val="22"/>
+        </w:rPr>
+        <w:t>with Radon operators</w:t>
+      </w:r>
+      <w:r>
+        <w:rPr>
+          <w:bCs/>
+          <w:sz w:val="22"/>
+          <w:szCs w:val="22"/>
+        </w:rPr>
+        <w:t xml:space="preserve">," IEEE Transactions on Geoscience and Remote Sensing. (Under </w:t>
+      </w:r>
+      <w:r>
+        <w:rPr>
+          <w:bCs/>
+          <w:sz w:val="22"/>
+          <w:szCs w:val="22"/>
+        </w:rPr>
+        <w:lastRenderedPageBreak/>
+        <w:t>revision).</w:t>
+      </w:r>
+    </w:p>
+    <w:p>
+      <w:pPr>
+        <w:rPr>
+          <w:rFonts w:ascii="Times New Roman" w:hAnsi="Times New Roman"/>
+          <w:b/>
+          <w:sz w:val="28"/>
+          <w:szCs w:val="28"/>
+        </w:rPr>
+      </w:pPr>
+      <w:r>
+        <w:rPr>
+          <w:rFonts w:ascii="Times New Roman" w:hAnsi="Times New Roman"/>
+          <w:b/>
+          <w:sz w:val="28"/>
+          <w:szCs w:val="28"/>
+        </w:rPr>
+        <w:t xml:space="preserve">Meeting </w:t>
+      </w:r>
+      <w:r>
+        <w:rPr>
+          <w:rFonts w:ascii="Times New Roman" w:hAnsi="Times New Roman"/>
+          <w:b/>
+          <w:sz w:val="28"/>
+          <w:szCs w:val="28"/>
+        </w:rPr>
+        <w:t>A</w:t>
+      </w:r>
+      <w:r>
+        <w:rPr>
+          <w:rFonts w:ascii="Times New Roman" w:hAnsi="Times New Roman"/>
+          <w:b/>
+          <w:sz w:val="28"/>
+          <w:szCs w:val="28"/>
+        </w:rPr>
+        <w:t xml:space="preserve">bstracts </w:t>
       </w:r>
     </w:p>
     <w:p>
@@ -3197,7 +3556,7 @@
         <w:pStyle w:val="a"/>
         <w:numPr>
           <w:ilvl w:val="0"/>
-          <w:numId w:val="3"/>
+          <w:numId w:val="19"/>
         </w:numPr>
         <w:spacing w:after="120"/>
         <w:ind w:left="0" w:firstLine="0"/>
@@ -3209,15 +3568,6 @@
       </w:pPr>
       <w:r>
         <w:rPr>
-          <w:bCs/>
-          <w:sz w:val="22"/>
-          <w:szCs w:val="22"/>
-        </w:rPr>
-        <w:lastRenderedPageBreak/>
-        <w:t xml:space="preserve">Haoqi Zhang, </w:t>
-      </w:r>
-      <w:r>
-        <w:rPr>
           <w:b/>
           <w:bCs/>
           <w:sz w:val="22"/>
@@ -3231,7 +3581,7 @@
           <w:sz w:val="22"/>
           <w:szCs w:val="22"/>
         </w:rPr>
-        <w:t>, Xiaokai Wang, and Wenchao Chen, (2021), "Attenuation of multiple reflection-refraction in tau-p domain via morphological component analysis," SEG Technical Program Expanded Abstracts : 2974-2978.</w:t>
+        <w:t>, Xiaohai Yang, Xiaokai Wang, Haibo Mao, Mauricio D. Sacchi, and Wenchao Chen, (2021), "Deep learning for prestack strong scattered noise suppression," SEG Technical Program Expanded Abstracts : 1601-1605.</w:t>
       </w:r>
     </w:p>
     <w:p>
@@ -3239,7 +3589,7 @@
         <w:pStyle w:val="a"/>
         <w:numPr>
           <w:ilvl w:val="0"/>
-          <w:numId w:val="3"/>
+          <w:numId w:val="19"/>
         </w:numPr>
         <w:spacing w:after="120"/>
         <w:ind w:left="0" w:firstLine="0"/>
@@ -3255,7 +3605,7 @@
           <w:sz w:val="22"/>
           <w:szCs w:val="22"/>
         </w:rPr>
-        <w:t xml:space="preserve">Qinlong Hou, </w:t>
+        <w:t xml:space="preserve">Haoqi Zhang, </w:t>
       </w:r>
       <w:r>
         <w:rPr>
@@ -3272,7 +3622,7 @@
           <w:sz w:val="22"/>
           <w:szCs w:val="22"/>
         </w:rPr>
-        <w:t>, Xiaokai Wang, and Wenchao Chen, (2021), "Adaptive DAS coupling noise suppression based on local MCA," SEG Technical Program Expanded Abstracts : 2979-2983.</w:t>
+        <w:t>, Xiaokai Wang, and Wenchao Chen, (2021), "Attenuation of multiple reflection-refraction in tau-p domain via morphological component analysis," SEG Technical Program Expanded Abstracts : 2974-2978.</w:t>
       </w:r>
     </w:p>
     <w:p>
@@ -3280,7 +3630,7 @@
         <w:pStyle w:val="a"/>
         <w:numPr>
           <w:ilvl w:val="0"/>
-          <w:numId w:val="3"/>
+          <w:numId w:val="19"/>
         </w:numPr>
         <w:spacing w:after="120"/>
         <w:ind w:left="0" w:firstLine="0"/>
@@ -3296,7 +3646,7 @@
           <w:sz w:val="22"/>
           <w:szCs w:val="22"/>
         </w:rPr>
-        <w:t xml:space="preserve">Chen Zhao, Li Jiang, Xiaokai Wang, </w:t>
+        <w:t xml:space="preserve">Qinlong Hou, </w:t>
       </w:r>
       <w:r>
         <w:rPr>
@@ -3313,7 +3663,7 @@
           <w:sz w:val="22"/>
           <w:szCs w:val="22"/>
         </w:rPr>
-        <w:t>, Zhensheng Shi, and Wenchao Chen, (2021), "Prestack seismic noise attenuation based on 3D CWT," SEG Technical Program Expanded Abstracts : 2834-2838.</w:t>
+        <w:t>, Xiaokai Wang, and Wenchao Chen, (2021), "Adaptive DAS coupling noise suppression based on local MCA," SEG Technical Program Expanded Abstracts : 2979-2983.</w:t>
       </w:r>
     </w:p>
     <w:p>
@@ -3321,7 +3671,7 @@
         <w:pStyle w:val="a"/>
         <w:numPr>
           <w:ilvl w:val="0"/>
-          <w:numId w:val="3"/>
+          <w:numId w:val="19"/>
         </w:numPr>
         <w:spacing w:after="120"/>
         <w:ind w:left="0" w:firstLine="0"/>
@@ -3333,6 +3683,14 @@
       </w:pPr>
       <w:r>
         <w:rPr>
+          <w:bCs/>
+          <w:sz w:val="22"/>
+          <w:szCs w:val="22"/>
+        </w:rPr>
+        <w:t xml:space="preserve">Chen Zhao, Li Jiang, Xiaokai Wang, </w:t>
+      </w:r>
+      <w:r>
+        <w:rPr>
           <w:b/>
           <w:bCs/>
           <w:sz w:val="22"/>
@@ -3346,7 +3704,7 @@
           <w:sz w:val="22"/>
           <w:szCs w:val="22"/>
         </w:rPr>
-        <w:t>, Wenchao Chen, Mauricio D. Sacchi, and Hongxu Wang, (2020), "Should we have labels for deep learning ground roll attenuation?," SEG Technical Program Expanded Abstracts : 3239-3243.</w:t>
+        <w:t>, Zhensheng Shi, and Wenchao Chen, (2021), "Prestack seismic noise attenuation based on 3D CWT," SEG Technical Program Expanded Abstracts : 2834-2838.</w:t>
       </w:r>
     </w:p>
     <w:p>
@@ -3354,7 +3712,7 @@
         <w:pStyle w:val="a"/>
         <w:numPr>
           <w:ilvl w:val="0"/>
-          <w:numId w:val="3"/>
+          <w:numId w:val="19"/>
         </w:numPr>
         <w:spacing w:after="120"/>
         <w:ind w:left="0" w:firstLine="0"/>
@@ -3379,7 +3737,7 @@
           <w:sz w:val="22"/>
           <w:szCs w:val="22"/>
         </w:rPr>
-        <w:t>, Zheyuan Deng, Xiaokai Wang, Wei Wang, Zhensheng Shi, Cheng Wang, and Wenchao Chen, (2020), "Must we have labels for denoising seismic data based on deep learning?," SEG Global Meeting Abstracts : 31-35.</w:t>
+        <w:t>, Wenchao Chen, Mauricio D. Sacchi, and Hongxu Wang, (2020), "Should we have labels for deep learning ground roll attenuation?," SEG Technical Program Expanded Abstracts : 3239-3243.</w:t>
       </w:r>
     </w:p>
     <w:p>
@@ -3387,7 +3745,7 @@
         <w:pStyle w:val="a"/>
         <w:numPr>
           <w:ilvl w:val="0"/>
-          <w:numId w:val="3"/>
+          <w:numId w:val="19"/>
         </w:numPr>
         <w:spacing w:after="120"/>
         <w:ind w:left="0" w:firstLine="0"/>
@@ -3412,7 +3770,7 @@
           <w:sz w:val="22"/>
           <w:szCs w:val="22"/>
         </w:rPr>
-        <w:t>, Xiaokai Wang, Zhensheng Shi, Yanhui Zhou, and Wenchao Chen, (2019), "A convolutional neural network for seismic dip estimation," SEG Technical Program Expanded Abstracts : 2634-2638.</w:t>
+        <w:t>, Zheyuan Deng, Xiaokai Wang, Wei Wang, Zhensheng Shi, Cheng Wang, and Wenchao Chen, (2020), "Must we have labels for denoising seismic data based on deep learning?," SEG Global Meeting Abstracts : 31-35.</w:t>
       </w:r>
     </w:p>
     <w:p>
@@ -3420,7 +3778,7 @@
         <w:pStyle w:val="a"/>
         <w:numPr>
           <w:ilvl w:val="0"/>
-          <w:numId w:val="3"/>
+          <w:numId w:val="19"/>
         </w:numPr>
         <w:spacing w:after="120"/>
         <w:ind w:left="0" w:firstLine="0"/>
@@ -3445,7 +3803,7 @@
           <w:sz w:val="22"/>
           <w:szCs w:val="22"/>
         </w:rPr>
-        <w:t>, Xiaokai Wang, Wenchao Chen, Yanhui Zhou, Wei Wang, Zhensheng Shi, Cheng Wang, and Chunlin Xie, (2019), "3D seismic waveform of channels extraction by artificial intelligence," SEG Technical Program Expanded Abstracts : 2518-2522.</w:t>
+        <w:t>, Xiaokai Wang, Zhensheng Shi, Yanhui Zhou, and Wenchao Chen, (2019), "A convolutional neural network for seismic dip estimation," SEG Technical Program Expanded Abstracts : 2634-2638.</w:t>
       </w:r>
     </w:p>
     <w:p>
@@ -3453,7 +3811,40 @@
         <w:pStyle w:val="a"/>
         <w:numPr>
           <w:ilvl w:val="0"/>
-          <w:numId w:val="3"/>
+          <w:numId w:val="19"/>
+        </w:numPr>
+        <w:spacing w:after="120"/>
+        <w:ind w:left="0" w:firstLine="0"/>
+        <w:rPr>
+          <w:bCs/>
+          <w:sz w:val="22"/>
+          <w:szCs w:val="22"/>
+        </w:rPr>
+      </w:pPr>
+      <w:r>
+        <w:rPr>
+          <w:b/>
+          <w:bCs/>
+          <w:sz w:val="22"/>
+          <w:szCs w:val="22"/>
+        </w:rPr>
+        <w:t>Dawei Liu</w:t>
+      </w:r>
+      <w:r>
+        <w:rPr>
+          <w:bCs/>
+          <w:sz w:val="22"/>
+          <w:szCs w:val="22"/>
+        </w:rPr>
+        <w:t>, Xiaokai Wang, Wenchao Chen, Yanhui Zhou, Wei Wang, Zhensheng Shi, Cheng Wang, and Chunlin Xie, (2019), "3D seismic waveform of channels extraction by artificial intelligence," SEG Technical Program Expanded Abstracts : 2518-2522.</w:t>
+      </w:r>
+    </w:p>
+    <w:p>
+      <w:pPr>
+        <w:pStyle w:val="a"/>
+        <w:numPr>
+          <w:ilvl w:val="0"/>
+          <w:numId w:val="19"/>
         </w:numPr>
         <w:spacing w:after="120"/>
         <w:ind w:left="0" w:firstLine="0"/>
@@ -3554,7 +3945,7 @@
         <w:pStyle w:val="a"/>
         <w:numPr>
           <w:ilvl w:val="0"/>
-          <w:numId w:val="3"/>
+          <w:numId w:val="19"/>
         </w:numPr>
         <w:spacing w:after="120"/>
         <w:ind w:left="0" w:firstLine="0"/>
@@ -3594,7 +3985,7 @@
         <w:pStyle w:val="a"/>
         <w:numPr>
           <w:ilvl w:val="0"/>
-          <w:numId w:val="3"/>
+          <w:numId w:val="19"/>
         </w:numPr>
         <w:spacing w:after="120"/>
         <w:ind w:left="0" w:firstLine="0"/>
@@ -3634,7 +4025,7 @@
         <w:pStyle w:val="a"/>
         <w:numPr>
           <w:ilvl w:val="0"/>
-          <w:numId w:val="3"/>
+          <w:numId w:val="19"/>
         </w:numPr>
         <w:spacing w:after="120"/>
         <w:ind w:left="0" w:firstLine="0"/>
@@ -3682,7 +4073,7 @@
         <w:pStyle w:val="a"/>
         <w:numPr>
           <w:ilvl w:val="0"/>
-          <w:numId w:val="3"/>
+          <w:numId w:val="19"/>
         </w:numPr>
         <w:spacing w:after="120"/>
         <w:ind w:left="0" w:firstLine="0"/>
@@ -3715,7 +4106,16 @@
           <w:sz w:val="22"/>
           <w:szCs w:val="22"/>
         </w:rPr>
-        <w:t xml:space="preserve">. The analysis of space dimensionality reduction error in SVD filtering algorithm with application to VSP wavefield separation [C].2018 CPS/SEG Annual Meeting, 2018. </w:t>
+        <w:t xml:space="preserve">. The analysis of space </w:t>
+      </w:r>
+      <w:r>
+        <w:rPr>
+          <w:bCs/>
+          <w:sz w:val="22"/>
+          <w:szCs w:val="22"/>
+        </w:rPr>
+        <w:lastRenderedPageBreak/>
+        <w:t xml:space="preserve">dimensionality reduction error in SVD filtering algorithm with application to VSP wavefield separation [C].2018 CPS/SEG Annual Meeting, 2018. </w:t>
       </w:r>
     </w:p>
     <w:bookmarkEnd w:id="0"/>
@@ -3919,16 +4319,7 @@
           <w:color w:val="000000"/>
           <w:sz w:val="22"/>
         </w:rPr>
-        <w:t xml:space="preserve">International Conference on Physics, </w:t>
-      </w:r>
-      <w:r>
-        <w:rPr>
-          <w:rFonts w:ascii="Times New Roman" w:hAnsi="Times New Roman"/>
-          <w:color w:val="000000"/>
-          <w:sz w:val="22"/>
-        </w:rPr>
-        <w:lastRenderedPageBreak/>
-        <w:t>Mathematics and Statistics</w:t>
+        <w:t>International Conference on Physics, Mathematics and Statistics</w:t>
       </w:r>
       <w:r>
         <w:rPr>
@@ -4033,6 +4424,45 @@
           <w:lang w:val="en-CA"/>
         </w:rPr>
       </w:pPr>
+    </w:p>
+    <w:p>
+      <w:pPr>
+        <w:rPr>
+          <w:rFonts w:ascii="Times New Roman" w:hAnsi="Times New Roman"/>
+          <w:color w:val="000000"/>
+          <w:sz w:val="22"/>
+          <w:lang w:val="en-CA"/>
+        </w:rPr>
+      </w:pPr>
+      <w:r>
+        <w:rPr>
+          <w:rFonts w:ascii="Times New Roman" w:hAnsi="Times New Roman"/>
+          <w:color w:val="000000"/>
+          <w:sz w:val="22"/>
+          <w:lang w:val="en-CA"/>
+        </w:rPr>
+        <w:t>Editorial Board Member</w:t>
+      </w:r>
+      <w:r>
+        <w:rPr>
+          <w:rFonts w:ascii="Times New Roman" w:hAnsi="Times New Roman"/>
+          <w:color w:val="000000"/>
+          <w:sz w:val="22"/>
+          <w:lang w:val="en-CA"/>
+        </w:rPr>
+        <w:t xml:space="preserve"> for </w:t>
+      </w:r>
+      <w:r>
+        <w:rPr>
+          <w:rFonts w:ascii="Times New Roman" w:hAnsi="Times New Roman"/>
+          <w:i/>
+          <w:iCs/>
+          <w:color w:val="000000"/>
+          <w:sz w:val="22"/>
+          <w:lang w:val="en-CA"/>
+        </w:rPr>
+        <w:t>Geology Geophysics and Earth Science</w:t>
+      </w:r>
     </w:p>
     <w:p>
       <w:pPr>
@@ -4551,120 +4981,7 @@
     </w:lvl>
   </w:abstractNum>
   <w:abstractNum w:abstractNumId="3" w15:restartNumberingAfterBreak="0">
-    <w:nsid w:val="37B138FB"/>
-    <w:multiLevelType w:val="hybridMultilevel"/>
-    <w:tmpl w:val="7D628E38"/>
-    <w:lvl w:ilvl="0" w:tplc="04090001">
-      <w:start w:val="1"/>
-      <w:numFmt w:val="bullet"/>
-      <w:lvlText w:val=""/>
-      <w:lvlJc w:val="left"/>
-      <w:pPr>
-        <w:ind w:left="420" w:hanging="420"/>
-      </w:pPr>
-      <w:rPr>
-        <w:rFonts w:ascii="Wingdings" w:hAnsi="Wingdings" w:hint="default"/>
-      </w:rPr>
-    </w:lvl>
-    <w:lvl w:ilvl="1" w:tplc="04090003" w:tentative="1">
-      <w:start w:val="1"/>
-      <w:numFmt w:val="bullet"/>
-      <w:lvlText w:val=""/>
-      <w:lvlJc w:val="left"/>
-      <w:pPr>
-        <w:ind w:left="840" w:hanging="420"/>
-      </w:pPr>
-      <w:rPr>
-        <w:rFonts w:ascii="Wingdings" w:hAnsi="Wingdings" w:hint="default"/>
-      </w:rPr>
-    </w:lvl>
-    <w:lvl w:ilvl="2" w:tplc="04090005" w:tentative="1">
-      <w:start w:val="1"/>
-      <w:numFmt w:val="bullet"/>
-      <w:lvlText w:val=""/>
-      <w:lvlJc w:val="left"/>
-      <w:pPr>
-        <w:ind w:left="1260" w:hanging="420"/>
-      </w:pPr>
-      <w:rPr>
-        <w:rFonts w:ascii="Wingdings" w:hAnsi="Wingdings" w:hint="default"/>
-      </w:rPr>
-    </w:lvl>
-    <w:lvl w:ilvl="3" w:tplc="04090001" w:tentative="1">
-      <w:start w:val="1"/>
-      <w:numFmt w:val="bullet"/>
-      <w:lvlText w:val=""/>
-      <w:lvlJc w:val="left"/>
-      <w:pPr>
-        <w:ind w:left="1680" w:hanging="420"/>
-      </w:pPr>
-      <w:rPr>
-        <w:rFonts w:ascii="Wingdings" w:hAnsi="Wingdings" w:hint="default"/>
-      </w:rPr>
-    </w:lvl>
-    <w:lvl w:ilvl="4" w:tplc="04090003" w:tentative="1">
-      <w:start w:val="1"/>
-      <w:numFmt w:val="bullet"/>
-      <w:lvlText w:val=""/>
-      <w:lvlJc w:val="left"/>
-      <w:pPr>
-        <w:ind w:left="2100" w:hanging="420"/>
-      </w:pPr>
-      <w:rPr>
-        <w:rFonts w:ascii="Wingdings" w:hAnsi="Wingdings" w:hint="default"/>
-      </w:rPr>
-    </w:lvl>
-    <w:lvl w:ilvl="5" w:tplc="04090005" w:tentative="1">
-      <w:start w:val="1"/>
-      <w:numFmt w:val="bullet"/>
-      <w:lvlText w:val=""/>
-      <w:lvlJc w:val="left"/>
-      <w:pPr>
-        <w:ind w:left="2520" w:hanging="420"/>
-      </w:pPr>
-      <w:rPr>
-        <w:rFonts w:ascii="Wingdings" w:hAnsi="Wingdings" w:hint="default"/>
-      </w:rPr>
-    </w:lvl>
-    <w:lvl w:ilvl="6" w:tplc="04090001" w:tentative="1">
-      <w:start w:val="1"/>
-      <w:numFmt w:val="bullet"/>
-      <w:lvlText w:val=""/>
-      <w:lvlJc w:val="left"/>
-      <w:pPr>
-        <w:ind w:left="2940" w:hanging="420"/>
-      </w:pPr>
-      <w:rPr>
-        <w:rFonts w:ascii="Wingdings" w:hAnsi="Wingdings" w:hint="default"/>
-      </w:rPr>
-    </w:lvl>
-    <w:lvl w:ilvl="7" w:tplc="04090003" w:tentative="1">
-      <w:start w:val="1"/>
-      <w:numFmt w:val="bullet"/>
-      <w:lvlText w:val=""/>
-      <w:lvlJc w:val="left"/>
-      <w:pPr>
-        <w:ind w:left="3360" w:hanging="420"/>
-      </w:pPr>
-      <w:rPr>
-        <w:rFonts w:ascii="Wingdings" w:hAnsi="Wingdings" w:hint="default"/>
-      </w:rPr>
-    </w:lvl>
-    <w:lvl w:ilvl="8" w:tplc="04090005" w:tentative="1">
-      <w:start w:val="1"/>
-      <w:numFmt w:val="bullet"/>
-      <w:lvlText w:val=""/>
-      <w:lvlJc w:val="left"/>
-      <w:pPr>
-        <w:ind w:left="3780" w:hanging="420"/>
-      </w:pPr>
-      <w:rPr>
-        <w:rFonts w:ascii="Wingdings" w:hAnsi="Wingdings" w:hint="default"/>
-      </w:rPr>
-    </w:lvl>
-  </w:abstractNum>
-  <w:abstractNum w:abstractNumId="4" w15:restartNumberingAfterBreak="0">
-    <w:nsid w:val="4D3B24D8"/>
+    <w:nsid w:val="3740479F"/>
     <w:multiLevelType w:val="hybridMultilevel"/>
     <w:tmpl w:val="12F469DA"/>
     <w:lvl w:ilvl="0" w:tplc="00482C88">
@@ -4759,8 +5076,121 @@
       </w:pPr>
     </w:lvl>
   </w:abstractNum>
+  <w:abstractNum w:abstractNumId="4" w15:restartNumberingAfterBreak="0">
+    <w:nsid w:val="37B138FB"/>
+    <w:multiLevelType w:val="hybridMultilevel"/>
+    <w:tmpl w:val="7D628E38"/>
+    <w:lvl w:ilvl="0" w:tplc="04090001">
+      <w:start w:val="1"/>
+      <w:numFmt w:val="bullet"/>
+      <w:lvlText w:val=""/>
+      <w:lvlJc w:val="left"/>
+      <w:pPr>
+        <w:ind w:left="420" w:hanging="420"/>
+      </w:pPr>
+      <w:rPr>
+        <w:rFonts w:ascii="Wingdings" w:hAnsi="Wingdings" w:hint="default"/>
+      </w:rPr>
+    </w:lvl>
+    <w:lvl w:ilvl="1" w:tplc="04090003" w:tentative="1">
+      <w:start w:val="1"/>
+      <w:numFmt w:val="bullet"/>
+      <w:lvlText w:val=""/>
+      <w:lvlJc w:val="left"/>
+      <w:pPr>
+        <w:ind w:left="840" w:hanging="420"/>
+      </w:pPr>
+      <w:rPr>
+        <w:rFonts w:ascii="Wingdings" w:hAnsi="Wingdings" w:hint="default"/>
+      </w:rPr>
+    </w:lvl>
+    <w:lvl w:ilvl="2" w:tplc="04090005" w:tentative="1">
+      <w:start w:val="1"/>
+      <w:numFmt w:val="bullet"/>
+      <w:lvlText w:val=""/>
+      <w:lvlJc w:val="left"/>
+      <w:pPr>
+        <w:ind w:left="1260" w:hanging="420"/>
+      </w:pPr>
+      <w:rPr>
+        <w:rFonts w:ascii="Wingdings" w:hAnsi="Wingdings" w:hint="default"/>
+      </w:rPr>
+    </w:lvl>
+    <w:lvl w:ilvl="3" w:tplc="04090001" w:tentative="1">
+      <w:start w:val="1"/>
+      <w:numFmt w:val="bullet"/>
+      <w:lvlText w:val=""/>
+      <w:lvlJc w:val="left"/>
+      <w:pPr>
+        <w:ind w:left="1680" w:hanging="420"/>
+      </w:pPr>
+      <w:rPr>
+        <w:rFonts w:ascii="Wingdings" w:hAnsi="Wingdings" w:hint="default"/>
+      </w:rPr>
+    </w:lvl>
+    <w:lvl w:ilvl="4" w:tplc="04090003" w:tentative="1">
+      <w:start w:val="1"/>
+      <w:numFmt w:val="bullet"/>
+      <w:lvlText w:val=""/>
+      <w:lvlJc w:val="left"/>
+      <w:pPr>
+        <w:ind w:left="2100" w:hanging="420"/>
+      </w:pPr>
+      <w:rPr>
+        <w:rFonts w:ascii="Wingdings" w:hAnsi="Wingdings" w:hint="default"/>
+      </w:rPr>
+    </w:lvl>
+    <w:lvl w:ilvl="5" w:tplc="04090005" w:tentative="1">
+      <w:start w:val="1"/>
+      <w:numFmt w:val="bullet"/>
+      <w:lvlText w:val=""/>
+      <w:lvlJc w:val="left"/>
+      <w:pPr>
+        <w:ind w:left="2520" w:hanging="420"/>
+      </w:pPr>
+      <w:rPr>
+        <w:rFonts w:ascii="Wingdings" w:hAnsi="Wingdings" w:hint="default"/>
+      </w:rPr>
+    </w:lvl>
+    <w:lvl w:ilvl="6" w:tplc="04090001" w:tentative="1">
+      <w:start w:val="1"/>
+      <w:numFmt w:val="bullet"/>
+      <w:lvlText w:val=""/>
+      <w:lvlJc w:val="left"/>
+      <w:pPr>
+        <w:ind w:left="2940" w:hanging="420"/>
+      </w:pPr>
+      <w:rPr>
+        <w:rFonts w:ascii="Wingdings" w:hAnsi="Wingdings" w:hint="default"/>
+      </w:rPr>
+    </w:lvl>
+    <w:lvl w:ilvl="7" w:tplc="04090003" w:tentative="1">
+      <w:start w:val="1"/>
+      <w:numFmt w:val="bullet"/>
+      <w:lvlText w:val=""/>
+      <w:lvlJc w:val="left"/>
+      <w:pPr>
+        <w:ind w:left="3360" w:hanging="420"/>
+      </w:pPr>
+      <w:rPr>
+        <w:rFonts w:ascii="Wingdings" w:hAnsi="Wingdings" w:hint="default"/>
+      </w:rPr>
+    </w:lvl>
+    <w:lvl w:ilvl="8" w:tplc="04090005" w:tentative="1">
+      <w:start w:val="1"/>
+      <w:numFmt w:val="bullet"/>
+      <w:lvlText w:val=""/>
+      <w:lvlJc w:val="left"/>
+      <w:pPr>
+        <w:ind w:left="3780" w:hanging="420"/>
+      </w:pPr>
+      <w:rPr>
+        <w:rFonts w:ascii="Wingdings" w:hAnsi="Wingdings" w:hint="default"/>
+      </w:rPr>
+    </w:lvl>
+  </w:abstractNum>
   <w:abstractNum w:abstractNumId="5" w15:restartNumberingAfterBreak="0">
-    <w:nsid w:val="76347723"/>
+    <w:nsid w:val="4D3B24D8"/>
     <w:multiLevelType w:val="hybridMultilevel"/>
     <w:tmpl w:val="12F469DA"/>
     <w:lvl w:ilvl="0" w:tplc="00482C88">
@@ -4855,8 +5285,196 @@
       </w:pPr>
     </w:lvl>
   </w:abstractNum>
+  <w:abstractNum w:abstractNumId="6" w15:restartNumberingAfterBreak="0">
+    <w:nsid w:val="597811CE"/>
+    <w:multiLevelType w:val="hybridMultilevel"/>
+    <w:tmpl w:val="773A769A"/>
+    <w:lvl w:ilvl="0" w:tplc="FFFFFFFF">
+      <w:start w:val="1"/>
+      <w:numFmt w:val="decimal"/>
+      <w:lvlText w:val="%1."/>
+      <w:lvlJc w:val="left"/>
+      <w:pPr>
+        <w:tabs>
+          <w:tab w:val="num" w:pos="-76"/>
+        </w:tabs>
+        <w:ind w:left="360" w:hanging="360"/>
+      </w:pPr>
+      <w:rPr>
+        <w:rFonts w:hint="eastAsia"/>
+      </w:rPr>
+    </w:lvl>
+    <w:lvl w:ilvl="1" w:tplc="FFFFFFFF" w:tentative="1">
+      <w:start w:val="1"/>
+      <w:numFmt w:val="lowerLetter"/>
+      <w:lvlText w:val="%2."/>
+      <w:lvlJc w:val="left"/>
+      <w:pPr>
+        <w:ind w:left="1080" w:hanging="360"/>
+      </w:pPr>
+    </w:lvl>
+    <w:lvl w:ilvl="2" w:tplc="FFFFFFFF" w:tentative="1">
+      <w:start w:val="1"/>
+      <w:numFmt w:val="lowerRoman"/>
+      <w:lvlText w:val="%3."/>
+      <w:lvlJc w:val="right"/>
+      <w:pPr>
+        <w:ind w:left="1800" w:hanging="180"/>
+      </w:pPr>
+    </w:lvl>
+    <w:lvl w:ilvl="3" w:tplc="FFFFFFFF" w:tentative="1">
+      <w:start w:val="1"/>
+      <w:numFmt w:val="decimal"/>
+      <w:lvlText w:val="%4."/>
+      <w:lvlJc w:val="left"/>
+      <w:pPr>
+        <w:ind w:left="2520" w:hanging="360"/>
+      </w:pPr>
+    </w:lvl>
+    <w:lvl w:ilvl="4" w:tplc="FFFFFFFF" w:tentative="1">
+      <w:start w:val="1"/>
+      <w:numFmt w:val="lowerLetter"/>
+      <w:lvlText w:val="%5."/>
+      <w:lvlJc w:val="left"/>
+      <w:pPr>
+        <w:ind w:left="3240" w:hanging="360"/>
+      </w:pPr>
+    </w:lvl>
+    <w:lvl w:ilvl="5" w:tplc="FFFFFFFF" w:tentative="1">
+      <w:start w:val="1"/>
+      <w:numFmt w:val="lowerRoman"/>
+      <w:lvlText w:val="%6."/>
+      <w:lvlJc w:val="right"/>
+      <w:pPr>
+        <w:ind w:left="3960" w:hanging="180"/>
+      </w:pPr>
+    </w:lvl>
+    <w:lvl w:ilvl="6" w:tplc="FFFFFFFF" w:tentative="1">
+      <w:start w:val="1"/>
+      <w:numFmt w:val="decimal"/>
+      <w:lvlText w:val="%7."/>
+      <w:lvlJc w:val="left"/>
+      <w:pPr>
+        <w:ind w:left="4680" w:hanging="360"/>
+      </w:pPr>
+    </w:lvl>
+    <w:lvl w:ilvl="7" w:tplc="FFFFFFFF" w:tentative="1">
+      <w:start w:val="1"/>
+      <w:numFmt w:val="lowerLetter"/>
+      <w:lvlText w:val="%8."/>
+      <w:lvlJc w:val="left"/>
+      <w:pPr>
+        <w:ind w:left="5400" w:hanging="360"/>
+      </w:pPr>
+    </w:lvl>
+    <w:lvl w:ilvl="8" w:tplc="FFFFFFFF" w:tentative="1">
+      <w:start w:val="1"/>
+      <w:numFmt w:val="lowerRoman"/>
+      <w:lvlText w:val="%9."/>
+      <w:lvlJc w:val="right"/>
+      <w:pPr>
+        <w:ind w:left="6120" w:hanging="180"/>
+      </w:pPr>
+    </w:lvl>
+  </w:abstractNum>
+  <w:abstractNum w:abstractNumId="7" w15:restartNumberingAfterBreak="0">
+    <w:nsid w:val="76347723"/>
+    <w:multiLevelType w:val="hybridMultilevel"/>
+    <w:tmpl w:val="12F469DA"/>
+    <w:lvl w:ilvl="0" w:tplc="00482C88">
+      <w:start w:val="1"/>
+      <w:numFmt w:val="decimal"/>
+      <w:lvlText w:val="%1."/>
+      <w:lvlJc w:val="left"/>
+      <w:pPr>
+        <w:tabs>
+          <w:tab w:val="num" w:pos="284"/>
+        </w:tabs>
+        <w:ind w:left="720" w:hanging="360"/>
+      </w:pPr>
+      <w:rPr>
+        <w:rFonts w:hint="eastAsia"/>
+        <w:b w:val="0"/>
+        <w:bCs/>
+        <w:sz w:val="22"/>
+        <w:szCs w:val="22"/>
+      </w:rPr>
+    </w:lvl>
+    <w:lvl w:ilvl="1" w:tplc="FFFFFFFF" w:tentative="1">
+      <w:start w:val="1"/>
+      <w:numFmt w:val="lowerLetter"/>
+      <w:lvlText w:val="%2."/>
+      <w:lvlJc w:val="left"/>
+      <w:pPr>
+        <w:ind w:left="1440" w:hanging="360"/>
+      </w:pPr>
+    </w:lvl>
+    <w:lvl w:ilvl="2" w:tplc="FFFFFFFF" w:tentative="1">
+      <w:start w:val="1"/>
+      <w:numFmt w:val="lowerRoman"/>
+      <w:lvlText w:val="%3."/>
+      <w:lvlJc w:val="right"/>
+      <w:pPr>
+        <w:ind w:left="2160" w:hanging="180"/>
+      </w:pPr>
+    </w:lvl>
+    <w:lvl w:ilvl="3" w:tplc="FFFFFFFF" w:tentative="1">
+      <w:start w:val="1"/>
+      <w:numFmt w:val="decimal"/>
+      <w:lvlText w:val="%4."/>
+      <w:lvlJc w:val="left"/>
+      <w:pPr>
+        <w:ind w:left="2880" w:hanging="360"/>
+      </w:pPr>
+    </w:lvl>
+    <w:lvl w:ilvl="4" w:tplc="FFFFFFFF" w:tentative="1">
+      <w:start w:val="1"/>
+      <w:numFmt w:val="lowerLetter"/>
+      <w:lvlText w:val="%5."/>
+      <w:lvlJc w:val="left"/>
+      <w:pPr>
+        <w:ind w:left="3600" w:hanging="360"/>
+      </w:pPr>
+    </w:lvl>
+    <w:lvl w:ilvl="5" w:tplc="FFFFFFFF" w:tentative="1">
+      <w:start w:val="1"/>
+      <w:numFmt w:val="lowerRoman"/>
+      <w:lvlText w:val="%6."/>
+      <w:lvlJc w:val="right"/>
+      <w:pPr>
+        <w:ind w:left="4320" w:hanging="180"/>
+      </w:pPr>
+    </w:lvl>
+    <w:lvl w:ilvl="6" w:tplc="FFFFFFFF" w:tentative="1">
+      <w:start w:val="1"/>
+      <w:numFmt w:val="decimal"/>
+      <w:lvlText w:val="%7."/>
+      <w:lvlJc w:val="left"/>
+      <w:pPr>
+        <w:ind w:left="5040" w:hanging="360"/>
+      </w:pPr>
+    </w:lvl>
+    <w:lvl w:ilvl="7" w:tplc="FFFFFFFF" w:tentative="1">
+      <w:start w:val="1"/>
+      <w:numFmt w:val="lowerLetter"/>
+      <w:lvlText w:val="%8."/>
+      <w:lvlJc w:val="left"/>
+      <w:pPr>
+        <w:ind w:left="5760" w:hanging="360"/>
+      </w:pPr>
+    </w:lvl>
+    <w:lvl w:ilvl="8" w:tplc="FFFFFFFF" w:tentative="1">
+      <w:start w:val="1"/>
+      <w:numFmt w:val="lowerRoman"/>
+      <w:lvlText w:val="%9."/>
+      <w:lvlJc w:val="right"/>
+      <w:pPr>
+        <w:ind w:left="6480" w:hanging="180"/>
+      </w:pPr>
+    </w:lvl>
+  </w:abstractNum>
   <w:num w:numId="1">
-    <w:abstractNumId w:val="3"/>
+    <w:abstractNumId w:val="4"/>
   </w:num>
   <w:num w:numId="2">
     <w:abstractNumId w:val="1"/>
@@ -4865,7 +5483,7 @@
     <w:abstractNumId w:val="2"/>
   </w:num>
   <w:num w:numId="4">
-    <w:abstractNumId w:val="4"/>
+    <w:abstractNumId w:val="5"/>
   </w:num>
   <w:num w:numId="5">
     <w:abstractNumId w:val="0"/>
@@ -4874,7 +5492,7 @@
     <w:abstractNumId w:val="1"/>
   </w:num>
   <w:num w:numId="7">
-    <w:abstractNumId w:val="5"/>
+    <w:abstractNumId w:val="7"/>
   </w:num>
   <w:num w:numId="8">
     <w:abstractNumId w:val="1"/>
@@ -4898,6 +5516,21 @@
     <w:abstractNumId w:val="1"/>
   </w:num>
   <w:num w:numId="15">
+    <w:abstractNumId w:val="1"/>
+  </w:num>
+  <w:num w:numId="16">
+    <w:abstractNumId w:val="1"/>
+  </w:num>
+  <w:num w:numId="17">
+    <w:abstractNumId w:val="3"/>
+  </w:num>
+  <w:num w:numId="18">
+    <w:abstractNumId w:val="1"/>
+  </w:num>
+  <w:num w:numId="19">
+    <w:abstractNumId w:val="6"/>
+  </w:num>
+  <w:num w:numId="20">
     <w:abstractNumId w:val="1"/>
   </w:num>
   <w:numIdMacAtCleanup w:val="5"/>
@@ -6019,4 +6652,16 @@
   <a:objectDefaults/>
   <a:extraClrSchemeLst/>
 </a:theme>
+</file>
+
+<file path=customXml/item1.xml><?xml version="1.0" encoding="utf-8"?>
+<b:Sources xmlns:b="http://schemas.openxmlformats.org/officeDocument/2006/bibliography" xmlns="http://schemas.openxmlformats.org/officeDocument/2006/bibliography" SelectedStyle="\APASixthEditionOfficeOnline.xsl" StyleName="APA" Version="6"/>
+</file>
+
+<file path=customXml/itemProps1.xml><?xml version="1.0" encoding="utf-8"?>
+<ds:datastoreItem xmlns:ds="http://schemas.openxmlformats.org/officeDocument/2006/customXml" ds:itemID="{3687C989-8840-4E61-A972-45A1AE72D611}">
+  <ds:schemaRefs>
+    <ds:schemaRef ds:uri="http://schemas.openxmlformats.org/officeDocument/2006/bibliography"/>
+  </ds:schemaRefs>
+</ds:datastoreItem>
 </file>
--- a/CV/CV_Dawei Liu.docx
+++ b/CV/CV_Dawei Liu.docx
@@ -12,7 +12,6 @@
           <w:szCs w:val="30"/>
         </w:rPr>
       </w:pPr>
-      <w:proofErr w:type="spellStart"/>
       <w:r>
         <w:rPr>
           <w:rFonts w:ascii="Times New Roman" w:hAnsi="Times New Roman" w:hint="eastAsia"/>
@@ -22,7 +21,6 @@
         </w:rPr>
         <w:t>Dawei</w:t>
       </w:r>
-      <w:proofErr w:type="spellEnd"/>
       <w:r>
         <w:rPr>
           <w:rFonts w:ascii="Times New Roman" w:hAnsi="Times New Roman" w:hint="eastAsia"/>
@@ -66,15 +64,70 @@
         </w:rPr>
         <w:t xml:space="preserve">Name: </w:t>
       </w:r>
-      <w:proofErr w:type="spellStart"/>
-      <w:r>
-        <w:rPr>
-          <w:rFonts w:ascii="Times New Roman" w:hAnsi="Times New Roman"/>
-          <w:sz w:val="22"/>
-        </w:rPr>
-        <w:t>Dawei</w:t>
-      </w:r>
-      <w:proofErr w:type="spellEnd"/>
+      <w:r>
+        <w:rPr>
+          <w:rFonts w:ascii="Times New Roman" w:hAnsi="Times New Roman"/>
+          <w:sz w:val="22"/>
+        </w:rPr>
+        <w:t xml:space="preserve">Dawei </w:t>
+      </w:r>
+      <w:r>
+        <w:rPr>
+          <w:rFonts w:ascii="Times New Roman" w:hAnsi="Times New Roman" w:hint="eastAsia"/>
+          <w:sz w:val="22"/>
+        </w:rPr>
+        <w:t>Liu</w:t>
+      </w:r>
+      <w:r>
+        <w:rPr>
+          <w:rFonts w:ascii="Times New Roman" w:hAnsi="Times New Roman"/>
+          <w:sz w:val="22"/>
+        </w:rPr>
+        <w:t xml:space="preserve">     </w:t>
+      </w:r>
+      <w:r>
+        <w:rPr>
+          <w:rFonts w:ascii="Times New Roman" w:hAnsi="Times New Roman"/>
+          <w:sz w:val="22"/>
+        </w:rPr>
+        <w:t>Gender: Male</w:t>
+      </w:r>
+      <w:r>
+        <w:rPr>
+          <w:rFonts w:ascii="Times New Roman" w:hAnsi="Times New Roman"/>
+          <w:sz w:val="22"/>
+        </w:rPr>
+        <w:t xml:space="preserve">     </w:t>
+      </w:r>
+      <w:r>
+        <w:rPr>
+          <w:rFonts w:ascii="Times New Roman" w:hAnsi="Times New Roman"/>
+          <w:sz w:val="22"/>
+        </w:rPr>
+        <w:t xml:space="preserve">Date of Birth: </w:t>
+      </w:r>
+      <w:r>
+        <w:rPr>
+          <w:rFonts w:ascii="Times New Roman" w:hAnsi="Times New Roman"/>
+          <w:sz w:val="22"/>
+        </w:rPr>
+        <w:t>1</w:t>
+      </w:r>
+      <w:r>
+        <w:rPr>
+          <w:rFonts w:ascii="Times New Roman" w:hAnsi="Times New Roman"/>
+          <w:sz w:val="22"/>
+        </w:rPr>
+        <w:t>2</w:t>
+      </w:r>
+      <w:r>
+        <w:rPr>
+          <w:rFonts w:ascii="Times New Roman" w:hAnsi="Times New Roman"/>
+          <w:sz w:val="22"/>
+          <w:vertAlign w:val="superscript"/>
+        </w:rPr>
+        <w:t>th</w:t>
+      </w:r>
       <w:r>
         <w:rPr>
           <w:rFonts w:ascii="Times New Roman" w:hAnsi="Times New Roman"/>
@@ -84,70 +137,6 @@
       </w:r>
       <w:r>
         <w:rPr>
-          <w:rFonts w:ascii="Times New Roman" w:hAnsi="Times New Roman" w:hint="eastAsia"/>
-          <w:sz w:val="22"/>
-        </w:rPr>
-        <w:t>Liu</w:t>
-      </w:r>
-      <w:r>
-        <w:rPr>
-          <w:rFonts w:ascii="Times New Roman" w:hAnsi="Times New Roman"/>
-          <w:sz w:val="22"/>
-        </w:rPr>
-        <w:t xml:space="preserve">     </w:t>
-      </w:r>
-      <w:r>
-        <w:rPr>
-          <w:rFonts w:ascii="Times New Roman" w:hAnsi="Times New Roman"/>
-          <w:sz w:val="22"/>
-        </w:rPr>
-        <w:t>Gender: Male</w:t>
-      </w:r>
-      <w:r>
-        <w:rPr>
-          <w:rFonts w:ascii="Times New Roman" w:hAnsi="Times New Roman"/>
-          <w:sz w:val="22"/>
-        </w:rPr>
-        <w:t xml:space="preserve">     </w:t>
-      </w:r>
-      <w:r>
-        <w:rPr>
-          <w:rFonts w:ascii="Times New Roman" w:hAnsi="Times New Roman"/>
-          <w:sz w:val="22"/>
-        </w:rPr>
-        <w:t xml:space="preserve">Date of Birth: </w:t>
-      </w:r>
-      <w:r>
-        <w:rPr>
-          <w:rFonts w:ascii="Times New Roman" w:hAnsi="Times New Roman"/>
-          <w:sz w:val="22"/>
-        </w:rPr>
-        <w:t>1</w:t>
-      </w:r>
-      <w:r>
-        <w:rPr>
-          <w:rFonts w:ascii="Times New Roman" w:hAnsi="Times New Roman"/>
-          <w:sz w:val="22"/>
-        </w:rPr>
-        <w:t>2</w:t>
-      </w:r>
-      <w:r>
-        <w:rPr>
-          <w:rFonts w:ascii="Times New Roman" w:hAnsi="Times New Roman"/>
-          <w:sz w:val="22"/>
-          <w:vertAlign w:val="superscript"/>
-        </w:rPr>
-        <w:t>th</w:t>
-      </w:r>
-      <w:r>
-        <w:rPr>
-          <w:rFonts w:ascii="Times New Roman" w:hAnsi="Times New Roman"/>
-          <w:sz w:val="22"/>
-        </w:rPr>
-        <w:t xml:space="preserve"> </w:t>
-      </w:r>
-      <w:r>
-        <w:rPr>
           <w:rFonts w:ascii="Times New Roman" w:hAnsi="Times New Roman"/>
           <w:sz w:val="22"/>
         </w:rPr>
@@ -182,7 +171,6 @@
         </w:rPr>
         <w:t xml:space="preserve">Place of Birth: </w:t>
       </w:r>
-      <w:proofErr w:type="spellStart"/>
       <w:r>
         <w:rPr>
           <w:rFonts w:ascii="Times New Roman" w:hAnsi="Times New Roman"/>
@@ -190,7 +178,6 @@
         </w:rPr>
         <w:t>Jinzhong</w:t>
       </w:r>
-      <w:proofErr w:type="spellEnd"/>
       <w:r>
         <w:rPr>
           <w:rFonts w:ascii="Times New Roman" w:hAnsi="Times New Roman" w:hint="eastAsia"/>
@@ -576,60 +563,30 @@
           <w:szCs w:val="24"/>
         </w:rPr>
       </w:pPr>
-      <w:proofErr w:type="spellStart"/>
       <w:r>
         <w:rPr>
           <w:rFonts w:ascii="Times New Roman" w:hAnsi="Times New Roman"/>
           <w:sz w:val="24"/>
           <w:szCs w:val="24"/>
         </w:rPr>
-        <w:t>Tensorflow</w:t>
-      </w:r>
-      <w:proofErr w:type="spellEnd"/>
+        <w:t xml:space="preserve">Tensorflow, </w:t>
+      </w:r>
       <w:r>
         <w:rPr>
           <w:rFonts w:ascii="Times New Roman" w:hAnsi="Times New Roman"/>
           <w:sz w:val="24"/>
           <w:szCs w:val="24"/>
         </w:rPr>
-        <w:t xml:space="preserve">, </w:t>
-      </w:r>
-      <w:proofErr w:type="spellStart"/>
+        <w:t xml:space="preserve">Pytorch, </w:t>
+      </w:r>
       <w:r>
         <w:rPr>
           <w:rFonts w:ascii="Times New Roman" w:hAnsi="Times New Roman"/>
           <w:sz w:val="24"/>
           <w:szCs w:val="24"/>
         </w:rPr>
-        <w:t>Pytorch</w:t>
-      </w:r>
-      <w:proofErr w:type="spellEnd"/>
-      <w:r>
-        <w:rPr>
-          <w:rFonts w:ascii="Times New Roman" w:hAnsi="Times New Roman"/>
-          <w:sz w:val="24"/>
-          <w:szCs w:val="24"/>
-        </w:rPr>
-        <w:t xml:space="preserve">, </w:t>
-      </w:r>
-      <w:r>
-        <w:rPr>
-          <w:rFonts w:ascii="Times New Roman" w:hAnsi="Times New Roman"/>
-          <w:sz w:val="24"/>
-          <w:szCs w:val="24"/>
-        </w:rPr>
-        <w:t xml:space="preserve">Python, GPU, CUDA, </w:t>
-      </w:r>
-      <w:proofErr w:type="spellStart"/>
-      <w:r>
-        <w:rPr>
-          <w:rFonts w:ascii="Times New Roman" w:hAnsi="Times New Roman"/>
-          <w:sz w:val="24"/>
-          <w:szCs w:val="24"/>
-        </w:rPr>
-        <w:t>Matlab</w:t>
-      </w:r>
-      <w:proofErr w:type="spellEnd"/>
+        <w:t>Python, GPU, CUDA, Matlab</w:t>
+      </w:r>
       <w:r>
         <w:rPr>
           <w:rFonts w:ascii="Times New Roman" w:hAnsi="Times New Roman"/>
@@ -774,25 +731,7 @@
                 <w:sz w:val="20"/>
                 <w:szCs w:val="20"/>
               </w:rPr>
-              <w:t xml:space="preserve">: </w:t>
-            </w:r>
-            <w:proofErr w:type="spellStart"/>
-            <w:r>
-              <w:rPr>
-                <w:rFonts w:ascii="Times New Roman" w:hAnsi="Times New Roman"/>
-                <w:sz w:val="20"/>
-                <w:szCs w:val="20"/>
-              </w:rPr>
-              <w:t>Wenchao</w:t>
-            </w:r>
-            <w:proofErr w:type="spellEnd"/>
-            <w:r>
-              <w:rPr>
-                <w:rFonts w:ascii="Times New Roman" w:hAnsi="Times New Roman"/>
-                <w:sz w:val="20"/>
-                <w:szCs w:val="20"/>
-              </w:rPr>
-              <w:t xml:space="preserve"> Chen</w:t>
+              <w:t>: Wenchao Chen</w:t>
             </w:r>
           </w:p>
         </w:tc>
@@ -911,33 +850,15 @@
           <w:sz w:val="20"/>
           <w:szCs w:val="20"/>
         </w:rPr>
-        <w:t xml:space="preserve">Xi’an </w:t>
-      </w:r>
-      <w:proofErr w:type="spellStart"/>
+        <w:t>Xi’an Ji</w:t>
+      </w:r>
       <w:r>
         <w:rPr>
           <w:rFonts w:ascii="Times New Roman" w:hAnsi="Times New Roman"/>
           <w:sz w:val="20"/>
           <w:szCs w:val="20"/>
         </w:rPr>
-        <w:t>Ji</w:t>
-      </w:r>
-      <w:r>
-        <w:rPr>
-          <w:rFonts w:ascii="Times New Roman" w:hAnsi="Times New Roman"/>
-          <w:sz w:val="20"/>
-          <w:szCs w:val="20"/>
-        </w:rPr>
-        <w:t>aotong</w:t>
-      </w:r>
-      <w:proofErr w:type="spellEnd"/>
-      <w:r>
-        <w:rPr>
-          <w:rFonts w:ascii="Times New Roman" w:hAnsi="Times New Roman"/>
-          <w:sz w:val="20"/>
-          <w:szCs w:val="20"/>
-        </w:rPr>
-        <w:t xml:space="preserve"> University, China</w:t>
+        <w:t>aotong University, China</w:t>
       </w:r>
       <w:r>
         <w:rPr>
@@ -1174,25 +1095,7 @@
                 <w:sz w:val="20"/>
                 <w:szCs w:val="20"/>
               </w:rPr>
-              <w:t xml:space="preserve">: </w:t>
-            </w:r>
-            <w:proofErr w:type="spellStart"/>
-            <w:r>
-              <w:rPr>
-                <w:rFonts w:ascii="Times New Roman" w:hAnsi="Times New Roman"/>
-                <w:sz w:val="20"/>
-                <w:szCs w:val="20"/>
-              </w:rPr>
-              <w:t>Wenchao</w:t>
-            </w:r>
-            <w:proofErr w:type="spellEnd"/>
-            <w:r>
-              <w:rPr>
-                <w:rFonts w:ascii="Times New Roman" w:hAnsi="Times New Roman"/>
-                <w:sz w:val="20"/>
-                <w:szCs w:val="20"/>
-              </w:rPr>
-              <w:t xml:space="preserve"> Chen</w:t>
+              <w:t>: Wenchao Chen</w:t>
             </w:r>
           </w:p>
         </w:tc>
@@ -1215,25 +1118,7 @@
           <w:sz w:val="20"/>
           <w:szCs w:val="20"/>
         </w:rPr>
-        <w:t xml:space="preserve">Master student in Electronics and Communication Engineering, Xi’an </w:t>
-      </w:r>
-      <w:proofErr w:type="spellStart"/>
-      <w:r>
-        <w:rPr>
-          <w:rFonts w:ascii="Times New Roman" w:hAnsi="Times New Roman"/>
-          <w:sz w:val="20"/>
-          <w:szCs w:val="20"/>
-        </w:rPr>
-        <w:t>Jiaotong</w:t>
-      </w:r>
-      <w:proofErr w:type="spellEnd"/>
-      <w:r>
-        <w:rPr>
-          <w:rFonts w:ascii="Times New Roman" w:hAnsi="Times New Roman"/>
-          <w:sz w:val="20"/>
-          <w:szCs w:val="20"/>
-        </w:rPr>
-        <w:t xml:space="preserve"> University</w:t>
+        <w:t>Master student in Electronics and Communication Engineering, Xi’an Jiaotong University</w:t>
       </w:r>
       <w:r>
         <w:rPr>
@@ -1413,7 +1298,6 @@
         </w:rPr>
         <w:t xml:space="preserve"> </w:t>
       </w:r>
-      <w:proofErr w:type="spellStart"/>
       <w:r>
         <w:rPr>
           <w:rFonts w:ascii="Times New Roman" w:hAnsi="Times New Roman" w:hint="eastAsia"/>
@@ -1428,16 +1312,7 @@
           <w:sz w:val="20"/>
           <w:szCs w:val="20"/>
         </w:rPr>
-        <w:t>’an</w:t>
-      </w:r>
-      <w:proofErr w:type="spellEnd"/>
-      <w:r>
-        <w:rPr>
-          <w:rFonts w:ascii="Times New Roman" w:hAnsi="Times New Roman"/>
-          <w:sz w:val="20"/>
-          <w:szCs w:val="20"/>
-        </w:rPr>
-        <w:t xml:space="preserve"> </w:t>
+        <w:t xml:space="preserve">’an </w:t>
       </w:r>
       <w:r>
         <w:rPr>
@@ -1618,41 +1493,13 @@
               </w:rPr>
               <w:t xml:space="preserve">: </w:t>
             </w:r>
-            <w:proofErr w:type="spellStart"/>
             <w:r>
               <w:rPr>
                 <w:rFonts w:ascii="Times New Roman" w:hAnsi="Times New Roman"/>
                 <w:sz w:val="20"/>
                 <w:szCs w:val="20"/>
               </w:rPr>
-              <w:t>Elita</w:t>
-            </w:r>
-            <w:proofErr w:type="spellEnd"/>
-            <w:r>
-              <w:rPr>
-                <w:rFonts w:ascii="Times New Roman" w:hAnsi="Times New Roman"/>
-                <w:sz w:val="20"/>
-                <w:szCs w:val="20"/>
-              </w:rPr>
-              <w:t xml:space="preserve"> </w:t>
-            </w:r>
-            <w:proofErr w:type="spellStart"/>
-            <w:r>
-              <w:rPr>
-                <w:rFonts w:ascii="Times New Roman" w:hAnsi="Times New Roman"/>
-                <w:sz w:val="20"/>
-                <w:szCs w:val="20"/>
-              </w:rPr>
-              <w:t>Yunyue</w:t>
-            </w:r>
-            <w:proofErr w:type="spellEnd"/>
-            <w:r>
-              <w:rPr>
-                <w:rFonts w:ascii="Times New Roman" w:hAnsi="Times New Roman"/>
-                <w:sz w:val="20"/>
-                <w:szCs w:val="20"/>
-              </w:rPr>
-              <w:t xml:space="preserve"> Li</w:t>
+              <w:t>Elita Yunyue Li</w:t>
             </w:r>
           </w:p>
         </w:tc>
@@ -4363,6 +4210,30 @@
           <w:sz w:val="22"/>
         </w:rPr>
         <w:t>, IMAGE</w:t>
+      </w:r>
+      <w:r>
+        <w:rPr>
+          <w:rFonts w:ascii="Times New Roman" w:hAnsi="Times New Roman" w:hint="eastAsia"/>
+          <w:color w:val="000000"/>
+          <w:sz w:val="22"/>
+        </w:rPr>
+        <w:t>,</w:t>
+      </w:r>
+      <w:r>
+        <w:rPr>
+          <w:rFonts w:ascii="Times New Roman" w:hAnsi="Times New Roman"/>
+          <w:color w:val="000000"/>
+          <w:sz w:val="22"/>
+        </w:rPr>
+        <w:t xml:space="preserve"> </w:t>
+      </w:r>
+      <w:r>
+        <w:rPr>
+          <w:rFonts w:ascii="Times New Roman" w:hAnsi="Times New Roman"/>
+          <w:color w:val="000000"/>
+          <w:sz w:val="22"/>
+        </w:rPr>
+        <w:t>Digital Signal Processing</w:t>
       </w:r>
     </w:p>
     <w:p>

--- a/CV/CV_Dawei Liu.docx
+++ b/CV/CV_Dawei Liu.docx
@@ -227,15 +227,7 @@
           <w:kern w:val="0"/>
           <w:sz w:val="22"/>
         </w:rPr>
-        <w:t>550 Stadium Mall Drive, West Lafayette, IN</w:t>
-      </w:r>
-      <w:r>
-        <w:rPr>
-          <w:rFonts w:ascii="Times New Roman" w:hAnsi="Times New Roman"/>
-          <w:kern w:val="0"/>
-          <w:sz w:val="22"/>
-        </w:rPr>
-        <w:t xml:space="preserve">, </w:t>
+        <w:t>11335 Saskatchewan Dr NW, Edmonton, AB T6G 2M9</w:t>
       </w:r>
       <w:r>
         <w:rPr>
@@ -243,7 +235,7 @@
           <w:kern w:val="0"/>
           <w:sz w:val="22"/>
         </w:rPr>
-        <w:t>USA</w:t>
+        <w:t>,</w:t>
       </w:r>
       <w:r>
         <w:rPr>
@@ -251,15 +243,7 @@
           <w:kern w:val="0"/>
           <w:sz w:val="22"/>
         </w:rPr>
-        <w:t>,</w:t>
-      </w:r>
-      <w:r>
-        <w:rPr>
-          <w:rFonts w:ascii="Times New Roman" w:hAnsi="Times New Roman"/>
-          <w:kern w:val="0"/>
-          <w:sz w:val="22"/>
-        </w:rPr>
-        <w:t xml:space="preserve"> 47907</w:t>
+        <w:t xml:space="preserve"> CA</w:t>
       </w:r>
     </w:p>
     <w:p>
@@ -1356,6 +1340,229 @@
           <w:szCs w:val="28"/>
         </w:rPr>
         <w:t>Employment</w:t>
+      </w:r>
+    </w:p>
+    <w:tbl>
+      <w:tblPr>
+        <w:tblStyle w:val="af0"/>
+        <w:tblW w:w="5089" w:type="pct"/>
+        <w:jc w:val="center"/>
+        <w:tblBorders>
+          <w:top w:val="none" w:sz="0" w:space="0" w:color="auto"/>
+          <w:left w:val="none" w:sz="0" w:space="0" w:color="auto"/>
+          <w:bottom w:val="none" w:sz="0" w:space="0" w:color="auto"/>
+          <w:right w:val="none" w:sz="0" w:space="0" w:color="auto"/>
+          <w:insideH w:val="none" w:sz="0" w:space="0" w:color="auto"/>
+          <w:insideV w:val="none" w:sz="0" w:space="0" w:color="auto"/>
+        </w:tblBorders>
+        <w:tblLook w:val="04A0" w:firstRow="1" w:lastRow="0" w:firstColumn="1" w:lastColumn="0" w:noHBand="0" w:noVBand="1"/>
+      </w:tblPr>
+      <w:tblGrid>
+        <w:gridCol w:w="5448"/>
+        <w:gridCol w:w="3006"/>
+      </w:tblGrid>
+      <w:tr>
+        <w:trPr>
+          <w:jc w:val="center"/>
+        </w:trPr>
+        <w:tc>
+          <w:tcPr>
+            <w:tcW w:w="3222" w:type="pct"/>
+          </w:tcPr>
+          <w:p>
+            <w:pPr>
+              <w:pStyle w:val="a4"/>
+              <w:numPr>
+                <w:ilvl w:val="0"/>
+                <w:numId w:val="1"/>
+              </w:numPr>
+              <w:spacing w:line="276" w:lineRule="auto"/>
+              <w:ind w:firstLineChars="0"/>
+              <w:rPr>
+                <w:rFonts w:ascii="Times New Roman" w:hAnsi="Times New Roman"/>
+                <w:sz w:val="20"/>
+                <w:szCs w:val="20"/>
+              </w:rPr>
+            </w:pPr>
+            <w:r>
+              <w:rPr>
+                <w:rFonts w:ascii="Times New Roman" w:hAnsi="Times New Roman"/>
+                <w:sz w:val="20"/>
+                <w:szCs w:val="20"/>
+              </w:rPr>
+              <w:t xml:space="preserve"> </w:t>
+            </w:r>
+            <w:r>
+              <w:rPr>
+                <w:rFonts w:ascii="Times New Roman" w:hAnsi="Times New Roman" w:hint="eastAsia"/>
+                <w:sz w:val="20"/>
+                <w:szCs w:val="20"/>
+              </w:rPr>
+              <w:t>Nov</w:t>
+            </w:r>
+            <w:r>
+              <w:rPr>
+                <w:rFonts w:ascii="Times New Roman" w:hAnsi="Times New Roman"/>
+                <w:sz w:val="20"/>
+                <w:szCs w:val="20"/>
+              </w:rPr>
+              <w:t>ember 202</w:t>
+            </w:r>
+            <w:r>
+              <w:rPr>
+                <w:rFonts w:ascii="Times New Roman" w:hAnsi="Times New Roman"/>
+                <w:sz w:val="20"/>
+                <w:szCs w:val="20"/>
+              </w:rPr>
+              <w:t>3</w:t>
+            </w:r>
+            <w:r>
+              <w:rPr>
+                <w:rFonts w:ascii="Times New Roman" w:hAnsi="Times New Roman"/>
+                <w:sz w:val="20"/>
+                <w:szCs w:val="20"/>
+              </w:rPr>
+              <w:t xml:space="preserve"> – </w:t>
+            </w:r>
+            <w:r>
+              <w:rPr>
+                <w:rFonts w:ascii="Times New Roman" w:hAnsi="Times New Roman"/>
+                <w:sz w:val="20"/>
+                <w:szCs w:val="20"/>
+              </w:rPr>
+              <w:t>October</w:t>
+            </w:r>
+            <w:r>
+              <w:rPr>
+                <w:rFonts w:ascii="Times New Roman" w:hAnsi="Times New Roman"/>
+                <w:sz w:val="20"/>
+                <w:szCs w:val="20"/>
+              </w:rPr>
+              <w:t xml:space="preserve"> 202</w:t>
+            </w:r>
+            <w:r>
+              <w:rPr>
+                <w:rFonts w:ascii="Times New Roman" w:hAnsi="Times New Roman"/>
+                <w:sz w:val="20"/>
+                <w:szCs w:val="20"/>
+              </w:rPr>
+              <w:t>5</w:t>
+            </w:r>
+            <w:r>
+              <w:rPr>
+                <w:rFonts w:ascii="Times New Roman" w:hAnsi="Times New Roman"/>
+                <w:sz w:val="20"/>
+                <w:szCs w:val="20"/>
+              </w:rPr>
+              <w:t xml:space="preserve"> </w:t>
+            </w:r>
+          </w:p>
+        </w:tc>
+        <w:tc>
+          <w:tcPr>
+            <w:tcW w:w="1778" w:type="pct"/>
+          </w:tcPr>
+          <w:p>
+            <w:pPr>
+              <w:pStyle w:val="a4"/>
+              <w:wordWrap w:val="0"/>
+              <w:spacing w:line="276" w:lineRule="auto"/>
+              <w:ind w:firstLineChars="0" w:firstLine="0"/>
+              <w:jc w:val="right"/>
+              <w:rPr>
+                <w:rFonts w:ascii="Times New Roman" w:hAnsi="Times New Roman"/>
+                <w:sz w:val="20"/>
+                <w:szCs w:val="20"/>
+              </w:rPr>
+            </w:pPr>
+            <w:r>
+              <w:rPr>
+                <w:rFonts w:ascii="Times New Roman" w:hAnsi="Times New Roman"/>
+                <w:b/>
+                <w:bCs/>
+                <w:sz w:val="20"/>
+                <w:szCs w:val="20"/>
+              </w:rPr>
+              <w:t>Supervisor</w:t>
+            </w:r>
+            <w:r>
+              <w:rPr>
+                <w:rFonts w:ascii="Times New Roman" w:hAnsi="Times New Roman"/>
+                <w:sz w:val="20"/>
+                <w:szCs w:val="20"/>
+              </w:rPr>
+              <w:t>: Mauricio D. Sacchi</w:t>
+            </w:r>
+          </w:p>
+        </w:tc>
+      </w:tr>
+    </w:tbl>
+    <w:p>
+      <w:pPr>
+        <w:pStyle w:val="a4"/>
+        <w:spacing w:after="120"/>
+        <w:ind w:left="420" w:firstLineChars="0" w:firstLine="0"/>
+        <w:rPr>
+          <w:rFonts w:ascii="Times New Roman" w:hAnsi="Times New Roman"/>
+          <w:sz w:val="20"/>
+          <w:szCs w:val="20"/>
+        </w:rPr>
+      </w:pPr>
+      <w:r>
+        <w:rPr>
+          <w:rFonts w:ascii="Times New Roman" w:hAnsi="Times New Roman"/>
+          <w:sz w:val="20"/>
+          <w:szCs w:val="20"/>
+        </w:rPr>
+        <w:t>Postdoctoral Scholar</w:t>
+      </w:r>
+      <w:r>
+        <w:rPr>
+          <w:rFonts w:ascii="Times New Roman" w:hAnsi="Times New Roman"/>
+          <w:sz w:val="20"/>
+          <w:szCs w:val="20"/>
+        </w:rPr>
+        <w:t xml:space="preserve">, </w:t>
+      </w:r>
+      <w:r>
+        <w:rPr>
+          <w:rFonts w:ascii="Times New Roman" w:hAnsi="Times New Roman" w:hint="eastAsia"/>
+          <w:sz w:val="20"/>
+          <w:szCs w:val="20"/>
+        </w:rPr>
+        <w:t>University</w:t>
+      </w:r>
+      <w:r>
+        <w:rPr>
+          <w:rFonts w:ascii="Times New Roman" w:hAnsi="Times New Roman"/>
+          <w:sz w:val="20"/>
+          <w:szCs w:val="20"/>
+        </w:rPr>
+        <w:t xml:space="preserve"> of Alberta</w:t>
+      </w:r>
+      <w:r>
+        <w:rPr>
+          <w:rFonts w:ascii="Times New Roman" w:hAnsi="Times New Roman"/>
+          <w:sz w:val="20"/>
+          <w:szCs w:val="20"/>
+        </w:rPr>
+        <w:t xml:space="preserve">, </w:t>
+      </w:r>
+      <w:r>
+        <w:rPr>
+          <w:rFonts w:ascii="Times New Roman" w:hAnsi="Times New Roman"/>
+          <w:sz w:val="20"/>
+          <w:szCs w:val="20"/>
+        </w:rPr>
+        <w:t>CA</w:t>
+      </w:r>
+      <w:r>
+        <w:rPr>
+          <w:rFonts w:ascii="Times New Roman" w:hAnsi="Times New Roman"/>
+          <w:sz w:val="20"/>
+          <w:szCs w:val="20"/>
+        </w:rPr>
+        <w:t xml:space="preserve">. </w:t>
       </w:r>
     </w:p>
     <w:tbl>
@@ -1562,7 +1769,7 @@
           <w:sz w:val="20"/>
           <w:szCs w:val="20"/>
         </w:rPr>
-        <w:t xml:space="preserve">. </w:t>
+        <w:t>.</w:t>
       </w:r>
     </w:p>
     <w:p>
@@ -1612,94 +1819,76 @@
         <w:spacing w:after="120"/>
         <w:ind w:left="0" w:firstLine="0"/>
         <w:rPr>
-          <w:b/>
-          <w:sz w:val="28"/>
-          <w:szCs w:val="28"/>
-        </w:rPr>
-      </w:pPr>
-      <w:r>
-        <w:rPr>
-          <w:b/>
-          <w:bCs/>
-          <w:sz w:val="22"/>
-          <w:szCs w:val="22"/>
-        </w:rPr>
-        <w:t>Dawei Liu</w:t>
-      </w:r>
-      <w:r>
-        <w:rPr>
-          <w:bCs/>
-          <w:sz w:val="22"/>
-          <w:szCs w:val="22"/>
-        </w:rPr>
-        <w:t xml:space="preserve">, Mauricio D. Sacchi, </w:t>
-      </w:r>
-      <w:r>
-        <w:rPr>
-          <w:bCs/>
-          <w:sz w:val="22"/>
-          <w:szCs w:val="22"/>
-        </w:rPr>
-        <w:t xml:space="preserve">Xiaokai Wang, </w:t>
-      </w:r>
-      <w:r>
-        <w:rPr>
-          <w:bCs/>
-          <w:sz w:val="22"/>
-          <w:szCs w:val="22"/>
-        </w:rPr>
-        <w:t>and Wenchao Chen, (202</w:t>
-      </w:r>
-      <w:r>
-        <w:rPr>
-          <w:bCs/>
-          <w:sz w:val="22"/>
-          <w:szCs w:val="22"/>
-        </w:rPr>
-        <w:t>3</w:t>
-      </w:r>
-      <w:r>
-        <w:rPr>
-          <w:bCs/>
-          <w:sz w:val="22"/>
-          <w:szCs w:val="22"/>
-        </w:rPr>
-        <w:t>), "</w:t>
-      </w:r>
-      <w:r>
+          <w:bCs/>
+          <w:sz w:val="22"/>
+          <w:szCs w:val="22"/>
+        </w:rPr>
+      </w:pPr>
+      <w:r>
+        <w:rPr>
+          <w:bCs/>
+          <w:sz w:val="22"/>
+          <w:szCs w:val="22"/>
+        </w:rPr>
+        <w:t>Ji Li and </w:t>
+      </w:r>
+      <w:r>
+        <w:rPr>
+          <w:b/>
+          <w:sz w:val="22"/>
+          <w:szCs w:val="22"/>
+        </w:rPr>
+        <w:t>Dawei Liu*</w:t>
+      </w:r>
+      <w:r>
+        <w:rPr>
+          <w:bCs/>
+          <w:sz w:val="22"/>
+          <w:szCs w:val="22"/>
+        </w:rPr>
+        <w:t xml:space="preserve">, </w:t>
+      </w:r>
+      <w:r>
+        <w:rPr>
+          <w:bCs/>
+          <w:sz w:val="22"/>
+          <w:szCs w:val="22"/>
+        </w:rPr>
+        <w:t>(2024),</w:t>
+      </w:r>
+      <w:r>
+        <w:rPr>
+          <w:bCs/>
+          <w:sz w:val="22"/>
+          <w:szCs w:val="22"/>
+        </w:rPr>
         <w:t xml:space="preserve"> </w:t>
       </w:r>
-      <w:r>
-        <w:rPr>
-          <w:bCs/>
-          <w:sz w:val="22"/>
-          <w:szCs w:val="22"/>
-        </w:rPr>
-        <w:t>Unsupervised deep learning for ground roll and scattered noise attenuation</w:t>
-      </w:r>
-      <w:r>
-        <w:rPr>
-          <w:bCs/>
-          <w:sz w:val="22"/>
-          <w:szCs w:val="22"/>
-        </w:rPr>
-        <w:t>," IEEE Transactions on Geoscience and Remote Sensing</w:t>
-      </w:r>
-      <w:r>
-        <w:rPr>
-          <w:bCs/>
-          <w:sz w:val="22"/>
-          <w:szCs w:val="22"/>
-        </w:rPr>
-        <w:t>, 1-17</w:t>
-      </w:r>
-      <w:r>
-        <w:rPr>
-          <w:bCs/>
-          <w:sz w:val="22"/>
-          <w:szCs w:val="22"/>
-        </w:rPr>
-        <w:t>.</w:t>
+      <w:hyperlink r:id="rId9" w:history="1">
+        <w:r>
+          <w:rPr>
+            <w:bCs/>
+            <w:sz w:val="22"/>
+            <w:szCs w:val="22"/>
+          </w:rPr>
+          <w:t>Robust multi-dimensional reconstruction via Group Sparsity with Radon operators</w:t>
+        </w:r>
+      </w:hyperlink>
+      <w:r>
+        <w:rPr>
+          <w:bCs/>
+          <w:sz w:val="22"/>
+          <w:szCs w:val="22"/>
+        </w:rPr>
+        <w:t>,</w:t>
+      </w:r>
+      <w:r>
+        <w:rPr>
+          <w:bCs/>
+          <w:sz w:val="22"/>
+          <w:szCs w:val="22"/>
+        </w:rPr>
+        <w:t>Geophysics, 0, 1-87.</w:t>
       </w:r>
     </w:p>
     <w:p>
@@ -1712,9 +1901,9 @@
         <w:spacing w:after="120"/>
         <w:ind w:left="0" w:firstLine="0"/>
         <w:rPr>
-          <w:bCs/>
-          <w:sz w:val="22"/>
-          <w:szCs w:val="22"/>
+          <w:b/>
+          <w:sz w:val="28"/>
+          <w:szCs w:val="28"/>
         </w:rPr>
       </w:pPr>
       <w:r>
@@ -1732,40 +1921,23 @@
           <w:sz w:val="22"/>
           <w:szCs w:val="22"/>
         </w:rPr>
-        <w:t xml:space="preserve">, </w:t>
-      </w:r>
-      <w:r>
-        <w:rPr>
-          <w:bCs/>
-          <w:sz w:val="22"/>
-          <w:szCs w:val="22"/>
-        </w:rPr>
-        <w:t>Wenli Niu, Xiaokai Wang, Mauricio D. Sacchi, Wenchao Chen, and Cheng Wang</w:t>
-      </w:r>
-      <w:r>
-        <w:rPr>
-          <w:bCs/>
-          <w:sz w:val="22"/>
-          <w:szCs w:val="22"/>
-        </w:rPr>
-        <w:t xml:space="preserve">, </w:t>
-      </w:r>
-      <w:r>
-        <w:rPr>
-          <w:rFonts w:hint="eastAsia"/>
-          <w:bCs/>
-          <w:sz w:val="22"/>
-          <w:szCs w:val="22"/>
-        </w:rPr>
-        <w:t>(</w:t>
-      </w:r>
-      <w:r>
-        <w:rPr>
-          <w:bCs/>
-          <w:sz w:val="22"/>
-          <w:szCs w:val="22"/>
-        </w:rPr>
-        <w:t>202</w:t>
+        <w:t xml:space="preserve">, Mauricio D. Sacchi, </w:t>
+      </w:r>
+      <w:r>
+        <w:rPr>
+          <w:bCs/>
+          <w:sz w:val="22"/>
+          <w:szCs w:val="22"/>
+        </w:rPr>
+        <w:t xml:space="preserve">Xiaokai Wang, </w:t>
+      </w:r>
+      <w:r>
+        <w:rPr>
+          <w:bCs/>
+          <w:sz w:val="22"/>
+          <w:szCs w:val="22"/>
+        </w:rPr>
+        <w:t>and Wenchao Chen, (202</w:t>
       </w:r>
       <w:r>
         <w:rPr>
@@ -1784,30 +1956,6 @@
         <w:t>), "</w:t>
       </w:r>
       <w:r>
-        <w:rPr>
-          <w:bCs/>
-          <w:sz w:val="22"/>
-          <w:szCs w:val="22"/>
-        </w:rPr>
-        <w:t>Improving vertical resolution of vintage seismic data by a weakly supervised method based on Cycle GAN</w:t>
-      </w:r>
-      <w:r>
-        <w:rPr>
-          <w:bCs/>
-          <w:sz w:val="22"/>
-          <w:szCs w:val="22"/>
-        </w:rPr>
-        <w:t>," Geophysics</w:t>
-      </w:r>
-      <w:r>
-        <w:rPr>
-          <w:bCs/>
-          <w:sz w:val="22"/>
-          <w:szCs w:val="22"/>
-        </w:rPr>
-        <w:t>,</w:t>
-      </w:r>
-      <w:r>
         <w:t xml:space="preserve"> </w:t>
       </w:r>
       <w:r>
@@ -1816,39 +1964,31 @@
           <w:sz w:val="22"/>
           <w:szCs w:val="22"/>
         </w:rPr>
-        <w:t xml:space="preserve">88: </w:t>
-      </w:r>
-      <w:r>
-        <w:rPr>
-          <w:bCs/>
-          <w:sz w:val="22"/>
-          <w:szCs w:val="22"/>
-        </w:rPr>
-        <w:t>1</w:t>
-      </w:r>
-      <w:r>
-        <w:rPr>
-          <w:bCs/>
-          <w:sz w:val="22"/>
-          <w:szCs w:val="22"/>
-        </w:rPr>
-        <w:t>-</w:t>
-      </w:r>
-      <w:r>
-        <w:rPr>
-          <w:bCs/>
-          <w:sz w:val="22"/>
-          <w:szCs w:val="22"/>
-        </w:rPr>
-        <w:t>103</w:t>
-      </w:r>
-      <w:r>
-        <w:rPr>
-          <w:bCs/>
-          <w:sz w:val="22"/>
-          <w:szCs w:val="22"/>
-        </w:rPr>
-        <w:t xml:space="preserve">. </w:t>
+        <w:t>Unsupervised deep learning for ground roll and scattered noise attenuation</w:t>
+      </w:r>
+      <w:r>
+        <w:rPr>
+          <w:bCs/>
+          <w:sz w:val="22"/>
+          <w:szCs w:val="22"/>
+        </w:rPr>
+        <w:t>," IEEE Transactions on Geoscience and Remote Sensing</w:t>
+      </w:r>
+      <w:r>
+        <w:rPr>
+          <w:bCs/>
+          <w:sz w:val="22"/>
+          <w:szCs w:val="22"/>
+        </w:rPr>
+        <w:t>, 1-17</w:t>
+      </w:r>
+      <w:r>
+        <w:rPr>
+          <w:bCs/>
+          <w:sz w:val="22"/>
+          <w:szCs w:val="22"/>
+        </w:rPr>
+        <w:t>.</w:t>
       </w:r>
     </w:p>
     <w:p>
@@ -1881,7 +2021,81 @@
           <w:sz w:val="22"/>
           <w:szCs w:val="22"/>
         </w:rPr>
-        <w:t>, Wei Wang, Xiaokai Wang, Zhensheng Shi, Mauricio D. Sacchi</w:t>
+        <w:t xml:space="preserve">, </w:t>
+      </w:r>
+      <w:r>
+        <w:rPr>
+          <w:bCs/>
+          <w:sz w:val="22"/>
+          <w:szCs w:val="22"/>
+        </w:rPr>
+        <w:t>Wenli Niu, Xiaokai Wang, Mauricio D. Sacchi, Wenchao Chen, and Cheng Wang</w:t>
+      </w:r>
+      <w:r>
+        <w:rPr>
+          <w:bCs/>
+          <w:sz w:val="22"/>
+          <w:szCs w:val="22"/>
+        </w:rPr>
+        <w:t xml:space="preserve">, </w:t>
+      </w:r>
+      <w:r>
+        <w:rPr>
+          <w:rFonts w:hint="eastAsia"/>
+          <w:bCs/>
+          <w:sz w:val="22"/>
+          <w:szCs w:val="22"/>
+        </w:rPr>
+        <w:t>(</w:t>
+      </w:r>
+      <w:r>
+        <w:rPr>
+          <w:bCs/>
+          <w:sz w:val="22"/>
+          <w:szCs w:val="22"/>
+        </w:rPr>
+        <w:t>202</w:t>
+      </w:r>
+      <w:r>
+        <w:rPr>
+          <w:bCs/>
+          <w:sz w:val="22"/>
+          <w:szCs w:val="22"/>
+        </w:rPr>
+        <w:t>3</w:t>
+      </w:r>
+      <w:r>
+        <w:rPr>
+          <w:bCs/>
+          <w:sz w:val="22"/>
+          <w:szCs w:val="22"/>
+        </w:rPr>
+        <w:t>), "</w:t>
+      </w:r>
+      <w:r>
+        <w:rPr>
+          <w:bCs/>
+          <w:sz w:val="22"/>
+          <w:szCs w:val="22"/>
+        </w:rPr>
+        <w:t xml:space="preserve">Improving vertical resolution of vintage seismic data by a weakly supervised </w:t>
+      </w:r>
+      <w:r>
+        <w:rPr>
+          <w:bCs/>
+          <w:sz w:val="22"/>
+          <w:szCs w:val="22"/>
+        </w:rPr>
+        <w:lastRenderedPageBreak/>
+        <w:t>method based on Cycle GAN</w:t>
+      </w:r>
+      <w:r>
+        <w:rPr>
+          <w:bCs/>
+          <w:sz w:val="22"/>
+          <w:szCs w:val="22"/>
+        </w:rPr>
+        <w:t>," Geophysics</w:t>
       </w:r>
       <w:r>
         <w:rPr>
@@ -1892,11 +2106,6 @@
         <w:t>,</w:t>
       </w:r>
       <w:r>
-        <w:rPr>
-          <w:bCs/>
-          <w:sz w:val="22"/>
-          <w:szCs w:val="22"/>
-        </w:rPr>
         <w:t xml:space="preserve"> </w:t>
       </w:r>
       <w:r>
@@ -1905,67 +2114,31 @@
           <w:sz w:val="22"/>
           <w:szCs w:val="22"/>
         </w:rPr>
-        <w:t xml:space="preserve">and </w:t>
-      </w:r>
-      <w:r>
-        <w:rPr>
-          <w:bCs/>
-          <w:sz w:val="22"/>
-          <w:szCs w:val="22"/>
-        </w:rPr>
-        <w:t xml:space="preserve">Wenchao Chen, </w:t>
-      </w:r>
-      <w:r>
-        <w:rPr>
-          <w:rFonts w:hint="eastAsia"/>
-          <w:bCs/>
-          <w:sz w:val="22"/>
-          <w:szCs w:val="22"/>
-        </w:rPr>
-        <w:t>(</w:t>
-      </w:r>
-      <w:r>
-        <w:rPr>
-          <w:bCs/>
-          <w:sz w:val="22"/>
-          <w:szCs w:val="22"/>
-        </w:rPr>
-        <w:t>202</w:t>
-      </w:r>
-      <w:r>
-        <w:rPr>
-          <w:bCs/>
-          <w:sz w:val="22"/>
-          <w:szCs w:val="22"/>
-        </w:rPr>
-        <w:t>3</w:t>
-      </w:r>
-      <w:r>
-        <w:rPr>
-          <w:bCs/>
-          <w:sz w:val="22"/>
-          <w:szCs w:val="22"/>
-        </w:rPr>
-        <w:t>), "Improving sparse representation with deep learning: a workflow for separating strong background interference," Geophysics</w:t>
-      </w:r>
-      <w:r>
-        <w:rPr>
-          <w:bCs/>
-          <w:sz w:val="22"/>
-          <w:szCs w:val="22"/>
-        </w:rPr>
-        <w:t>,</w:t>
-      </w:r>
-      <w:r>
-        <w:t xml:space="preserve"> </w:t>
-      </w:r>
-      <w:r>
-        <w:rPr>
-          <w:bCs/>
-          <w:sz w:val="22"/>
-          <w:szCs w:val="22"/>
-        </w:rPr>
-        <w:t>88: WA253-WA266</w:t>
+        <w:t xml:space="preserve">88: </w:t>
+      </w:r>
+      <w:r>
+        <w:rPr>
+          <w:bCs/>
+          <w:sz w:val="22"/>
+          <w:szCs w:val="22"/>
+        </w:rPr>
+        <w:t>1</w:t>
+      </w:r>
+      <w:r>
+        <w:rPr>
+          <w:bCs/>
+          <w:sz w:val="22"/>
+          <w:szCs w:val="22"/>
+        </w:rPr>
+        <w:t>-</w:t>
+      </w:r>
+      <w:r>
+        <w:rPr>
+          <w:bCs/>
+          <w:sz w:val="22"/>
+          <w:szCs w:val="22"/>
+        </w:rPr>
+        <w:t>103</w:t>
       </w:r>
       <w:r>
         <w:rPr>
@@ -1993,20 +2166,20 @@
       </w:pPr>
       <w:r>
         <w:rPr>
-          <w:bCs/>
-          <w:sz w:val="22"/>
-          <w:szCs w:val="22"/>
-        </w:rPr>
-        <w:lastRenderedPageBreak/>
-        <w:t xml:space="preserve">Xiaokai Wang, </w:t>
-      </w:r>
-      <w:r>
-        <w:rPr>
-          <w:bCs/>
-          <w:sz w:val="22"/>
-          <w:szCs w:val="22"/>
-        </w:rPr>
-        <w:t>Siyuan Fan</w:t>
+          <w:b/>
+          <w:bCs/>
+          <w:sz w:val="22"/>
+          <w:szCs w:val="22"/>
+        </w:rPr>
+        <w:t>Dawei Liu</w:t>
+      </w:r>
+      <w:r>
+        <w:rPr>
+          <w:bCs/>
+          <w:sz w:val="22"/>
+          <w:szCs w:val="22"/>
+        </w:rPr>
+        <w:t>, Wei Wang, Xiaokai Wang, Zhensheng Shi, Mauricio D. Sacchi</w:t>
       </w:r>
       <w:r>
         <w:rPr>
@@ -2030,28 +2203,51 @@
           <w:sz w:val="22"/>
           <w:szCs w:val="22"/>
         </w:rPr>
-        <w:t>Chen Zhao</w:t>
-      </w:r>
-      <w:r>
-        <w:rPr>
-          <w:bCs/>
-          <w:sz w:val="22"/>
-          <w:szCs w:val="22"/>
-        </w:rPr>
-        <w:t xml:space="preserve">, </w:t>
-      </w:r>
-      <w:r>
-        <w:rPr>
-          <w:b/>
-          <w:bCs/>
-          <w:sz w:val="22"/>
-          <w:szCs w:val="22"/>
-        </w:rPr>
-        <w:t>Dawei Liu</w:t>
-      </w:r>
-      <w:r>
-        <w:rPr>
-          <w:b/>
+        <w:t xml:space="preserve">and </w:t>
+      </w:r>
+      <w:r>
+        <w:rPr>
+          <w:bCs/>
+          <w:sz w:val="22"/>
+          <w:szCs w:val="22"/>
+        </w:rPr>
+        <w:t xml:space="preserve">Wenchao Chen, </w:t>
+      </w:r>
+      <w:r>
+        <w:rPr>
+          <w:rFonts w:hint="eastAsia"/>
+          <w:bCs/>
+          <w:sz w:val="22"/>
+          <w:szCs w:val="22"/>
+        </w:rPr>
+        <w:t>(</w:t>
+      </w:r>
+      <w:r>
+        <w:rPr>
+          <w:bCs/>
+          <w:sz w:val="22"/>
+          <w:szCs w:val="22"/>
+        </w:rPr>
+        <w:t>202</w:t>
+      </w:r>
+      <w:r>
+        <w:rPr>
+          <w:bCs/>
+          <w:sz w:val="22"/>
+          <w:szCs w:val="22"/>
+        </w:rPr>
+        <w:t>3</w:t>
+      </w:r>
+      <w:r>
+        <w:rPr>
+          <w:bCs/>
+          <w:sz w:val="22"/>
+          <w:szCs w:val="22"/>
+        </w:rPr>
+        <w:t>), "Improving sparse representation with deep learning: a workflow for separating strong background interference," Geophysics</w:t>
+      </w:r>
+      <w:r>
+        <w:rPr>
           <w:bCs/>
           <w:sz w:val="22"/>
           <w:szCs w:val="22"/>
@@ -2059,121 +2255,15 @@
         <w:t>,</w:t>
       </w:r>
       <w:r>
-        <w:rPr>
-          <w:bCs/>
-          <w:sz w:val="22"/>
-          <w:szCs w:val="22"/>
-        </w:rPr>
         <w:t xml:space="preserve"> </w:t>
       </w:r>
       <w:r>
         <w:rPr>
-          <w:rFonts w:hint="eastAsia"/>
-          <w:bCs/>
-          <w:sz w:val="22"/>
-          <w:szCs w:val="22"/>
-        </w:rPr>
-        <w:t>and</w:t>
-      </w:r>
-      <w:r>
-        <w:rPr>
-          <w:bCs/>
-          <w:sz w:val="22"/>
-          <w:szCs w:val="22"/>
-        </w:rPr>
-        <w:t xml:space="preserve"> </w:t>
-      </w:r>
-      <w:r>
-        <w:rPr>
-          <w:bCs/>
-          <w:sz w:val="22"/>
-          <w:szCs w:val="22"/>
-        </w:rPr>
-        <w:t xml:space="preserve">Wenchao Chen, </w:t>
-      </w:r>
-      <w:r>
-        <w:rPr>
-          <w:rFonts w:hint="eastAsia"/>
-          <w:bCs/>
-          <w:sz w:val="22"/>
-          <w:szCs w:val="22"/>
-        </w:rPr>
-        <w:t>(</w:t>
-      </w:r>
-      <w:r>
-        <w:rPr>
-          <w:bCs/>
-          <w:sz w:val="22"/>
-          <w:szCs w:val="22"/>
-        </w:rPr>
-        <w:t>202</w:t>
-      </w:r>
-      <w:r>
-        <w:rPr>
-          <w:bCs/>
-          <w:sz w:val="22"/>
-          <w:szCs w:val="22"/>
-        </w:rPr>
-        <w:t>3</w:t>
-      </w:r>
-      <w:r>
-        <w:rPr>
-          <w:bCs/>
-          <w:sz w:val="22"/>
-          <w:szCs w:val="22"/>
-        </w:rPr>
-        <w:t>), "</w:t>
-      </w:r>
-      <w:r>
-        <w:rPr>
-          <w:bCs/>
-          <w:sz w:val="22"/>
-          <w:szCs w:val="22"/>
-        </w:rPr>
-        <w:t>A Self-Supervised Method Using Noise2Noise Strategy for Denoising CRP Gathers," IEEE Geoscience and Remote Sensing Letters,</w:t>
-      </w:r>
-      <w:r>
-        <w:t xml:space="preserve"> </w:t>
-      </w:r>
-      <w:r>
-        <w:rPr>
-          <w:bCs/>
-          <w:sz w:val="22"/>
-          <w:szCs w:val="22"/>
-        </w:rPr>
-        <w:t>20</w:t>
-      </w:r>
-      <w:r>
-        <w:rPr>
-          <w:bCs/>
-          <w:sz w:val="22"/>
-          <w:szCs w:val="22"/>
-        </w:rPr>
-        <w:t xml:space="preserve">: </w:t>
-      </w:r>
-      <w:r>
-        <w:rPr>
-          <w:bCs/>
-          <w:sz w:val="22"/>
-          <w:szCs w:val="22"/>
-        </w:rPr>
-        <w:t>1</w:t>
-      </w:r>
-      <w:r>
-        <w:rPr>
-          <w:bCs/>
-          <w:sz w:val="22"/>
-          <w:szCs w:val="22"/>
-        </w:rPr>
-        <w:t>-</w:t>
-      </w:r>
-      <w:r>
-        <w:rPr>
-          <w:bCs/>
-          <w:sz w:val="22"/>
-          <w:szCs w:val="22"/>
-        </w:rPr>
-        <w:t>5</w:t>
+          <w:bCs/>
+          <w:sz w:val="22"/>
+          <w:szCs w:val="22"/>
+        </w:rPr>
+        <w:t>88: WA253-WA266</w:t>
       </w:r>
       <w:r>
         <w:rPr>
@@ -2201,6 +2291,54 @@
       </w:pPr>
       <w:r>
         <w:rPr>
+          <w:bCs/>
+          <w:sz w:val="22"/>
+          <w:szCs w:val="22"/>
+        </w:rPr>
+        <w:t xml:space="preserve">Xiaokai Wang, </w:t>
+      </w:r>
+      <w:r>
+        <w:rPr>
+          <w:bCs/>
+          <w:sz w:val="22"/>
+          <w:szCs w:val="22"/>
+        </w:rPr>
+        <w:t>Siyuan Fan</w:t>
+      </w:r>
+      <w:r>
+        <w:rPr>
+          <w:bCs/>
+          <w:sz w:val="22"/>
+          <w:szCs w:val="22"/>
+        </w:rPr>
+        <w:t>,</w:t>
+      </w:r>
+      <w:r>
+        <w:rPr>
+          <w:bCs/>
+          <w:sz w:val="22"/>
+          <w:szCs w:val="22"/>
+        </w:rPr>
+        <w:t xml:space="preserve"> </w:t>
+      </w:r>
+      <w:r>
+        <w:rPr>
+          <w:bCs/>
+          <w:sz w:val="22"/>
+          <w:szCs w:val="22"/>
+        </w:rPr>
+        <w:t>Chen Zhao</w:t>
+      </w:r>
+      <w:r>
+        <w:rPr>
+          <w:bCs/>
+          <w:sz w:val="22"/>
+          <w:szCs w:val="22"/>
+        </w:rPr>
+        <w:t xml:space="preserve">, </w:t>
+      </w:r>
+      <w:r>
+        <w:rPr>
           <w:b/>
           <w:bCs/>
           <w:sz w:val="22"/>
@@ -2210,19 +2348,70 @@
       </w:r>
       <w:r>
         <w:rPr>
-          <w:bCs/>
-          <w:sz w:val="22"/>
-          <w:szCs w:val="22"/>
-        </w:rPr>
-        <w:t>, Xiaokai Wang, Xiaohai Yang, Haibo Mao, Mauricio D. Sacchi, and Wenchao Chen, (202</w:t>
-      </w:r>
-      <w:r>
-        <w:rPr>
-          <w:bCs/>
-          <w:sz w:val="22"/>
-          <w:szCs w:val="22"/>
-        </w:rPr>
-        <w:t>2</w:t>
+          <w:b/>
+          <w:bCs/>
+          <w:sz w:val="22"/>
+          <w:szCs w:val="22"/>
+        </w:rPr>
+        <w:t>,</w:t>
+      </w:r>
+      <w:r>
+        <w:rPr>
+          <w:bCs/>
+          <w:sz w:val="22"/>
+          <w:szCs w:val="22"/>
+        </w:rPr>
+        <w:t xml:space="preserve"> </w:t>
+      </w:r>
+      <w:r>
+        <w:rPr>
+          <w:rFonts w:hint="eastAsia"/>
+          <w:bCs/>
+          <w:sz w:val="22"/>
+          <w:szCs w:val="22"/>
+        </w:rPr>
+        <w:t>and</w:t>
+      </w:r>
+      <w:r>
+        <w:rPr>
+          <w:bCs/>
+          <w:sz w:val="22"/>
+          <w:szCs w:val="22"/>
+        </w:rPr>
+        <w:t xml:space="preserve"> </w:t>
+      </w:r>
+      <w:r>
+        <w:rPr>
+          <w:bCs/>
+          <w:sz w:val="22"/>
+          <w:szCs w:val="22"/>
+        </w:rPr>
+        <w:t xml:space="preserve">Wenchao Chen, </w:t>
+      </w:r>
+      <w:r>
+        <w:rPr>
+          <w:rFonts w:hint="eastAsia"/>
+          <w:bCs/>
+          <w:sz w:val="22"/>
+          <w:szCs w:val="22"/>
+        </w:rPr>
+        <w:t>(</w:t>
+      </w:r>
+      <w:r>
+        <w:rPr>
+          <w:bCs/>
+          <w:sz w:val="22"/>
+          <w:szCs w:val="22"/>
+        </w:rPr>
+        <w:t>202</w:t>
+      </w:r>
+      <w:r>
+        <w:rPr>
+          <w:bCs/>
+          <w:sz w:val="22"/>
+          <w:szCs w:val="22"/>
+        </w:rPr>
+        <w:t>3</w:t>
       </w:r>
       <w:r>
         <w:rPr>
@@ -2234,9 +2423,13 @@
       </w:r>
       <w:r>
         <w:rPr>
-          <w:sz w:val="22"/>
-          <w:szCs w:val="22"/>
-        </w:rPr>
+          <w:bCs/>
+          <w:sz w:val="22"/>
+          <w:szCs w:val="22"/>
+        </w:rPr>
+        <w:t>A Self-Supervised Method Using Noise2Noise Strategy for Denoising CRP Gathers," IEEE Geoscience and Remote Sensing Letters,</w:t>
+      </w:r>
+      <w:r>
         <w:t xml:space="preserve"> </w:t>
       </w:r>
       <w:r>
@@ -2245,47 +2438,47 @@
           <w:sz w:val="22"/>
           <w:szCs w:val="22"/>
         </w:rPr>
-        <w:t>Accelerating seismic scattered noise attenuation in OVT domain: application of deep learning</w:t>
-      </w:r>
-      <w:r>
-        <w:rPr>
-          <w:bCs/>
-          <w:sz w:val="22"/>
-          <w:szCs w:val="22"/>
-        </w:rPr>
-        <w:t>," Geophysics</w:t>
-      </w:r>
-      <w:r>
-        <w:rPr>
-          <w:bCs/>
-          <w:sz w:val="22"/>
-          <w:szCs w:val="22"/>
-        </w:rPr>
-        <w:t>,</w:t>
-      </w:r>
-      <w:r>
-        <w:rPr>
-          <w:bCs/>
-          <w:sz w:val="22"/>
-          <w:szCs w:val="22"/>
-        </w:rPr>
-        <w:t xml:space="preserve"> </w:t>
-      </w:r>
-      <w:r>
-        <w:rPr>
-          <w:bCs/>
-          <w:sz w:val="22"/>
-          <w:szCs w:val="22"/>
-        </w:rPr>
-        <w:t>87: V505-V519.</w:t>
-      </w:r>
-      <w:r>
-        <w:rPr>
-          <w:bCs/>
-          <w:sz w:val="22"/>
-          <w:szCs w:val="22"/>
-        </w:rPr>
-        <w:t xml:space="preserve"> </w:t>
+        <w:t>20</w:t>
+      </w:r>
+      <w:r>
+        <w:rPr>
+          <w:bCs/>
+          <w:sz w:val="22"/>
+          <w:szCs w:val="22"/>
+        </w:rPr>
+        <w:t xml:space="preserve">: </w:t>
+      </w:r>
+      <w:r>
+        <w:rPr>
+          <w:bCs/>
+          <w:sz w:val="22"/>
+          <w:szCs w:val="22"/>
+        </w:rPr>
+        <w:t>1</w:t>
+      </w:r>
+      <w:r>
+        <w:rPr>
+          <w:bCs/>
+          <w:sz w:val="22"/>
+          <w:szCs w:val="22"/>
+        </w:rPr>
+        <w:t>-</w:t>
+      </w:r>
+      <w:r>
+        <w:rPr>
+          <w:bCs/>
+          <w:sz w:val="22"/>
+          <w:szCs w:val="22"/>
+        </w:rPr>
+        <w:t>5</w:t>
+      </w:r>
+      <w:r>
+        <w:rPr>
+          <w:bCs/>
+          <w:sz w:val="22"/>
+          <w:szCs w:val="22"/>
+        </w:rPr>
+        <w:t xml:space="preserve">. </w:t>
       </w:r>
     </w:p>
     <w:p>
@@ -2298,9 +2491,9 @@
         <w:spacing w:after="120"/>
         <w:ind w:left="0" w:firstLine="0"/>
         <w:rPr>
-          <w:b/>
-          <w:sz w:val="28"/>
-          <w:szCs w:val="28"/>
+          <w:bCs/>
+          <w:sz w:val="22"/>
+          <w:szCs w:val="22"/>
         </w:rPr>
       </w:pPr>
       <w:r>
@@ -2318,9 +2511,29 @@
           <w:sz w:val="22"/>
           <w:szCs w:val="22"/>
         </w:rPr>
-        <w:t>, Mauricio D. Sacchi, and Wenchao Chen, (2022), "</w:t>
-      </w:r>
-      <w:r>
+        <w:t>, Xiaokai Wang, Xiaohai Yang, Haibo Mao, Mauricio D. Sacchi, and Wenchao Chen, (202</w:t>
+      </w:r>
+      <w:r>
+        <w:rPr>
+          <w:bCs/>
+          <w:sz w:val="22"/>
+          <w:szCs w:val="22"/>
+        </w:rPr>
+        <w:t>2</w:t>
+      </w:r>
+      <w:r>
+        <w:rPr>
+          <w:bCs/>
+          <w:sz w:val="22"/>
+          <w:szCs w:val="22"/>
+        </w:rPr>
+        <w:t>), "</w:t>
+      </w:r>
+      <w:r>
+        <w:rPr>
+          <w:sz w:val="22"/>
+          <w:szCs w:val="22"/>
+        </w:rPr>
         <w:t xml:space="preserve"> </w:t>
       </w:r>
       <w:r>
@@ -2329,19 +2542,18 @@
           <w:sz w:val="22"/>
           <w:szCs w:val="22"/>
         </w:rPr>
-        <w:t>Efficient Tensor Completion Methods for 5-D Seismic Data Reconstruction: Low-Rank Tensor Train and Tensor Ring</w:t>
-      </w:r>
-      <w:r>
-        <w:rPr>
-          <w:bCs/>
-          <w:sz w:val="22"/>
-          <w:szCs w:val="22"/>
-        </w:rPr>
-        <w:t>," IEEE Transactions on Geoscience and Remote Sensing</w:t>
-      </w:r>
-      <w:r>
-        <w:rPr>
-          <w:rFonts w:hint="eastAsia"/>
+        <w:t>Accelerating seismic scattered noise attenuation in OVT domain: application of deep learning</w:t>
+      </w:r>
+      <w:r>
+        <w:rPr>
+          <w:bCs/>
+          <w:sz w:val="22"/>
+          <w:szCs w:val="22"/>
+        </w:rPr>
+        <w:t>," Geophysics</w:t>
+      </w:r>
+      <w:r>
+        <w:rPr>
           <w:bCs/>
           <w:sz w:val="22"/>
           <w:szCs w:val="22"/>
@@ -2362,15 +2574,15 @@
           <w:sz w:val="22"/>
           <w:szCs w:val="22"/>
         </w:rPr>
-        <w:t>60, 1-17</w:t>
-      </w:r>
-      <w:r>
-        <w:rPr>
-          <w:bCs/>
-          <w:sz w:val="22"/>
-          <w:szCs w:val="22"/>
-        </w:rPr>
-        <w:t>.</w:t>
+        <w:t>87: V505-V519.</w:t>
+      </w:r>
+      <w:r>
+        <w:rPr>
+          <w:bCs/>
+          <w:sz w:val="22"/>
+          <w:szCs w:val="22"/>
+        </w:rPr>
+        <w:t xml:space="preserve"> </w:t>
       </w:r>
     </w:p>
     <w:p>
@@ -2383,9 +2595,9 @@
         <w:spacing w:after="120"/>
         <w:ind w:left="0" w:firstLine="0"/>
         <w:rPr>
-          <w:bCs/>
-          <w:sz w:val="22"/>
-          <w:szCs w:val="22"/>
+          <w:b/>
+          <w:sz w:val="28"/>
+          <w:szCs w:val="28"/>
         </w:rPr>
       </w:pPr>
       <w:r>
@@ -2403,7 +2615,26 @@
           <w:sz w:val="22"/>
           <w:szCs w:val="22"/>
         </w:rPr>
-        <w:t xml:space="preserve">, </w:t>
+        <w:t>, Mauricio D. Sacchi, and Wenchao Chen, (2022), "</w:t>
+      </w:r>
+      <w:r>
+        <w:t xml:space="preserve"> </w:t>
+      </w:r>
+      <w:r>
+        <w:rPr>
+          <w:bCs/>
+          <w:sz w:val="22"/>
+          <w:szCs w:val="22"/>
+        </w:rPr>
+        <w:t>Efficient Tensor Completion Methods for 5-D Seismic Data Reconstruction: Low-Rank Tensor Train and Tensor Ring</w:t>
+      </w:r>
+      <w:r>
+        <w:rPr>
+          <w:bCs/>
+          <w:sz w:val="22"/>
+          <w:szCs w:val="22"/>
+        </w:rPr>
+        <w:t>," IEEE Transactions on Geoscience and Remote Sensing</w:t>
       </w:r>
       <w:r>
         <w:rPr>
@@ -2412,30 +2643,6 @@
           <w:sz w:val="22"/>
           <w:szCs w:val="22"/>
         </w:rPr>
-        <w:t>Hao</w:t>
-      </w:r>
-      <w:r>
-        <w:rPr>
-          <w:bCs/>
-          <w:sz w:val="22"/>
-          <w:szCs w:val="22"/>
-        </w:rPr>
-        <w:t>qi Zhang</w:t>
-      </w:r>
-      <w:r>
-        <w:rPr>
-          <w:bCs/>
-          <w:sz w:val="22"/>
-          <w:szCs w:val="22"/>
-        </w:rPr>
-        <w:t>, Xiaokai Wang, Wenchao Chen</w:t>
-      </w:r>
-      <w:r>
-        <w:rPr>
-          <w:bCs/>
-          <w:sz w:val="22"/>
-          <w:szCs w:val="22"/>
-        </w:rPr>
         <w:t>,</w:t>
       </w:r>
       <w:r>
@@ -2444,38 +2651,6 @@
           <w:sz w:val="22"/>
           <w:szCs w:val="22"/>
         </w:rPr>
-        <w:t xml:space="preserve"> Zhensheng Shi, and </w:t>
-      </w:r>
-      <w:r>
-        <w:rPr>
-          <w:bCs/>
-          <w:sz w:val="22"/>
-          <w:szCs w:val="22"/>
-        </w:rPr>
-        <w:t>Zhonghua Zhao</w:t>
-      </w:r>
-      <w:r>
-        <w:rPr>
-          <w:bCs/>
-          <w:sz w:val="22"/>
-          <w:szCs w:val="22"/>
-        </w:rPr>
-        <w:t xml:space="preserve">, </w:t>
-      </w:r>
-      <w:r>
-        <w:rPr>
-          <w:bCs/>
-          <w:sz w:val="22"/>
-          <w:szCs w:val="22"/>
-        </w:rPr>
-        <w:t>(2022),</w:t>
-      </w:r>
-      <w:r>
-        <w:rPr>
-          <w:bCs/>
-          <w:sz w:val="22"/>
-          <w:szCs w:val="22"/>
-        </w:rPr>
         <w:t xml:space="preserve"> </w:t>
       </w:r>
       <w:r>
@@ -2484,60 +2659,7 @@
           <w:sz w:val="22"/>
           <w:szCs w:val="22"/>
         </w:rPr>
-        <w:t>"</w:t>
-      </w:r>
-      <w:r>
-        <w:rPr>
-          <w:bCs/>
-          <w:sz w:val="22"/>
-          <w:szCs w:val="22"/>
-        </w:rPr>
-        <w:t>Separation of seismic multiple reflection-refraction based on morphological component analysis with high-resolution linear Radon transform</w:t>
-      </w:r>
-      <w:r>
-        <w:rPr>
-          <w:bCs/>
-          <w:sz w:val="22"/>
-          <w:szCs w:val="22"/>
-        </w:rPr>
-        <w:t>," Geophysics</w:t>
-      </w:r>
-      <w:r>
-        <w:rPr>
-          <w:rFonts w:hint="eastAsia"/>
-          <w:bCs/>
-          <w:sz w:val="22"/>
-          <w:szCs w:val="22"/>
-        </w:rPr>
-        <w:t>,</w:t>
-      </w:r>
-      <w:r>
-        <w:t xml:space="preserve"> </w:t>
-      </w:r>
-      <w:r>
-        <w:rPr>
-          <w:bCs/>
-          <w:sz w:val="22"/>
-          <w:szCs w:val="22"/>
-        </w:rPr>
-        <w:t>87</w:t>
-      </w:r>
-      <w:r>
-        <w:rPr>
-          <w:rFonts w:hint="eastAsia"/>
-          <w:bCs/>
-          <w:sz w:val="22"/>
-          <w:szCs w:val="22"/>
-        </w:rPr>
-        <w:t>,</w:t>
-      </w:r>
-      <w:r>
-        <w:rPr>
-          <w:bCs/>
-          <w:sz w:val="22"/>
-          <w:szCs w:val="22"/>
-        </w:rPr>
-        <w:t xml:space="preserve"> V367-V379</w:t>
+        <w:t>60, 1-17</w:t>
       </w:r>
       <w:r>
         <w:rPr>
@@ -2578,7 +2700,72 @@
           <w:sz w:val="22"/>
           <w:szCs w:val="22"/>
         </w:rPr>
-        <w:t>, Xiangfang Li, Wei</w:t>
+        <w:t xml:space="preserve">, </w:t>
+      </w:r>
+      <w:r>
+        <w:rPr>
+          <w:rFonts w:hint="eastAsia"/>
+          <w:bCs/>
+          <w:sz w:val="22"/>
+          <w:szCs w:val="22"/>
+        </w:rPr>
+        <w:t>Hao</w:t>
+      </w:r>
+      <w:r>
+        <w:rPr>
+          <w:bCs/>
+          <w:sz w:val="22"/>
+          <w:szCs w:val="22"/>
+        </w:rPr>
+        <w:t>qi Zhang</w:t>
+      </w:r>
+      <w:r>
+        <w:rPr>
+          <w:bCs/>
+          <w:sz w:val="22"/>
+          <w:szCs w:val="22"/>
+        </w:rPr>
+        <w:t>, Xiaokai Wang, Wenchao Chen</w:t>
+      </w:r>
+      <w:r>
+        <w:rPr>
+          <w:bCs/>
+          <w:sz w:val="22"/>
+          <w:szCs w:val="22"/>
+        </w:rPr>
+        <w:t>,</w:t>
+      </w:r>
+      <w:r>
+        <w:rPr>
+          <w:bCs/>
+          <w:sz w:val="22"/>
+          <w:szCs w:val="22"/>
+        </w:rPr>
+        <w:t xml:space="preserve"> Zhensheng Shi, and </w:t>
+      </w:r>
+      <w:r>
+        <w:rPr>
+          <w:bCs/>
+          <w:sz w:val="22"/>
+          <w:szCs w:val="22"/>
+        </w:rPr>
+        <w:t>Zhonghua Zhao</w:t>
+      </w:r>
+      <w:r>
+        <w:rPr>
+          <w:bCs/>
+          <w:sz w:val="22"/>
+          <w:szCs w:val="22"/>
+        </w:rPr>
+        <w:t xml:space="preserve">, </w:t>
+      </w:r>
+      <w:r>
+        <w:rPr>
+          <w:bCs/>
+          <w:sz w:val="22"/>
+          <w:szCs w:val="22"/>
+        </w:rPr>
+        <w:t>(2022),</w:t>
       </w:r>
       <w:r>
         <w:rPr>
@@ -2594,22 +2781,34 @@
           <w:sz w:val="22"/>
           <w:szCs w:val="22"/>
         </w:rPr>
-        <w:t xml:space="preserve">Wang, Xiaokai Wang, Zhensheng Shi, and Wenchao Chen, </w:t>
-      </w:r>
-      <w:r>
-        <w:rPr>
-          <w:bCs/>
-          <w:sz w:val="22"/>
-          <w:szCs w:val="22"/>
-        </w:rPr>
-        <w:t>(2022),</w:t>
-      </w:r>
-      <w:r>
-        <w:rPr>
-          <w:bCs/>
-          <w:sz w:val="22"/>
-          <w:szCs w:val="22"/>
-        </w:rPr>
+        <w:t>"</w:t>
+      </w:r>
+      <w:r>
+        <w:rPr>
+          <w:bCs/>
+          <w:sz w:val="22"/>
+          <w:szCs w:val="22"/>
+        </w:rPr>
+        <w:t>Separation of seismic multiple reflection-refraction based on morphological component analysis with high-resolution linear Radon transform</w:t>
+      </w:r>
+      <w:r>
+        <w:rPr>
+          <w:bCs/>
+          <w:sz w:val="22"/>
+          <w:szCs w:val="22"/>
+        </w:rPr>
+        <w:t>," Geophysics</w:t>
+      </w:r>
+      <w:r>
+        <w:rPr>
+          <w:rFonts w:hint="eastAsia"/>
+          <w:bCs/>
+          <w:sz w:val="22"/>
+          <w:szCs w:val="22"/>
+        </w:rPr>
+        <w:t>,</w:t>
+      </w:r>
+      <w:r>
         <w:t xml:space="preserve"> </w:t>
       </w:r>
       <w:r>
@@ -2618,18 +2817,11 @@
           <w:sz w:val="22"/>
           <w:szCs w:val="22"/>
         </w:rPr>
-        <w:t xml:space="preserve">"Eliminating harmonic noise in vibroseis data through sparsity promoted waveform modeling," </w:t>
-      </w:r>
-      <w:r>
-        <w:rPr>
-          <w:bCs/>
-          <w:sz w:val="22"/>
-          <w:szCs w:val="22"/>
-        </w:rPr>
-        <w:t>Geophysics</w:t>
-      </w:r>
-      <w:r>
-        <w:rPr>
+        <w:t>87</w:t>
+      </w:r>
+      <w:r>
+        <w:rPr>
+          <w:rFonts w:hint="eastAsia"/>
           <w:bCs/>
           <w:sz w:val="22"/>
           <w:szCs w:val="22"/>
@@ -2642,23 +2834,7 @@
           <w:sz w:val="22"/>
           <w:szCs w:val="22"/>
         </w:rPr>
-        <w:t xml:space="preserve"> 87</w:t>
-      </w:r>
-      <w:r>
-        <w:rPr>
-          <w:bCs/>
-          <w:sz w:val="22"/>
-          <w:szCs w:val="22"/>
-        </w:rPr>
-        <w:t xml:space="preserve">, </w:t>
-      </w:r>
-      <w:r>
-        <w:rPr>
-          <w:bCs/>
-          <w:sz w:val="22"/>
-          <w:szCs w:val="22"/>
-        </w:rPr>
-        <w:t>V183-V191</w:t>
+        <w:t xml:space="preserve"> V367-V379</w:t>
       </w:r>
       <w:r>
         <w:rPr>
@@ -2686,15 +2862,8 @@
       </w:pPr>
       <w:r>
         <w:rPr>
-          <w:bCs/>
-          <w:sz w:val="22"/>
-          <w:szCs w:val="22"/>
-        </w:rPr>
-        <w:t xml:space="preserve">Weiwei Xu, Yanhui Zhou, </w:t>
-      </w:r>
-      <w:r>
-        <w:rPr>
-          <w:b/>
+          <w:b/>
+          <w:bCs/>
           <w:sz w:val="22"/>
           <w:szCs w:val="22"/>
         </w:rPr>
@@ -2706,31 +2875,7 @@
           <w:sz w:val="22"/>
           <w:szCs w:val="22"/>
         </w:rPr>
-        <w:t xml:space="preserve">, Xiaokai Wang, and Wenchao Chen, </w:t>
-      </w:r>
-      <w:r>
-        <w:rPr>
-          <w:bCs/>
-          <w:sz w:val="22"/>
-          <w:szCs w:val="22"/>
-        </w:rPr>
-        <w:t>(</w:t>
-      </w:r>
-      <w:r>
-        <w:rPr>
-          <w:bCs/>
-          <w:sz w:val="22"/>
-          <w:szCs w:val="22"/>
-        </w:rPr>
-        <w:t>2022</w:t>
-      </w:r>
-      <w:r>
-        <w:rPr>
-          <w:bCs/>
-          <w:sz w:val="22"/>
-          <w:szCs w:val="22"/>
-        </w:rPr>
-        <w:t>),</w:t>
+        <w:t>, Xiangfang Li, Wei</w:t>
       </w:r>
       <w:r>
         <w:rPr>
@@ -2746,15 +2891,39 @@
           <w:sz w:val="22"/>
           <w:szCs w:val="22"/>
         </w:rPr>
-        <w:t>"</w:t>
-      </w:r>
-      <w:r>
-        <w:rPr>
-          <w:bCs/>
-          <w:sz w:val="22"/>
-          <w:szCs w:val="22"/>
-        </w:rPr>
-        <w:t>Seismic Intelligent Deblending via Plug and Play Method With Blended CSGs Trained Deep CNN Gaussian Denoiser</w:t>
+        <w:t xml:space="preserve">Wang, Xiaokai Wang, Zhensheng Shi, and Wenchao Chen, </w:t>
+      </w:r>
+      <w:r>
+        <w:rPr>
+          <w:bCs/>
+          <w:sz w:val="22"/>
+          <w:szCs w:val="22"/>
+        </w:rPr>
+        <w:t>(2022),</w:t>
+      </w:r>
+      <w:r>
+        <w:rPr>
+          <w:bCs/>
+          <w:sz w:val="22"/>
+          <w:szCs w:val="22"/>
+        </w:rPr>
+        <w:t xml:space="preserve"> </w:t>
+      </w:r>
+      <w:r>
+        <w:rPr>
+          <w:bCs/>
+          <w:sz w:val="22"/>
+          <w:szCs w:val="22"/>
+        </w:rPr>
+        <w:t xml:space="preserve">"Eliminating harmonic noise in vibroseis data through sparsity promoted waveform modeling," </w:t>
+      </w:r>
+      <w:r>
+        <w:rPr>
+          <w:bCs/>
+          <w:sz w:val="22"/>
+          <w:szCs w:val="22"/>
+        </w:rPr>
+        <w:t>Geophysics</w:t>
       </w:r>
       <w:r>
         <w:rPr>
@@ -2770,23 +2939,31 @@
           <w:sz w:val="22"/>
           <w:szCs w:val="22"/>
         </w:rPr>
-        <w:t>"</w:t>
-      </w:r>
-      <w:r>
-        <w:rPr>
-          <w:bCs/>
-          <w:sz w:val="22"/>
-          <w:szCs w:val="22"/>
-        </w:rPr>
-        <w:t xml:space="preserve"> </w:t>
-      </w:r>
-      <w:r>
-        <w:rPr>
-          <w:bCs/>
-          <w:sz w:val="22"/>
-          <w:szCs w:val="22"/>
-        </w:rPr>
-        <w:t>IEEE Transactions on Geoscience and Remote Sensing (TGRS), 60, pp. 1-1.</w:t>
+        <w:t xml:space="preserve"> 87</w:t>
+      </w:r>
+      <w:r>
+        <w:rPr>
+          <w:bCs/>
+          <w:sz w:val="22"/>
+          <w:szCs w:val="22"/>
+        </w:rPr>
+        <w:t xml:space="preserve">, </w:t>
+      </w:r>
+      <w:r>
+        <w:rPr>
+          <w:bCs/>
+          <w:sz w:val="22"/>
+          <w:szCs w:val="22"/>
+        </w:rPr>
+        <w:t>V183-V191</w:t>
+      </w:r>
+      <w:r>
+        <w:rPr>
+          <w:bCs/>
+          <w:sz w:val="22"/>
+          <w:szCs w:val="22"/>
+        </w:rPr>
+        <w:t>.</w:t>
       </w:r>
     </w:p>
     <w:p>
@@ -2810,12 +2987,11 @@
           <w:sz w:val="22"/>
           <w:szCs w:val="22"/>
         </w:rPr>
-        <w:t xml:space="preserve">Xiaokai Wang, Zhizhou Huo, </w:t>
-      </w:r>
-      <w:r>
-        <w:rPr>
-          <w:b/>
-          <w:bCs/>
+        <w:t xml:space="preserve">Weiwei Xu, Yanhui Zhou, </w:t>
+      </w:r>
+      <w:r>
+        <w:rPr>
+          <w:b/>
           <w:sz w:val="22"/>
           <w:szCs w:val="22"/>
         </w:rPr>
@@ -2827,7 +3003,55 @@
           <w:sz w:val="22"/>
           <w:szCs w:val="22"/>
         </w:rPr>
-        <w:t>, Weiwei Xu, and Wenchao Chen, (2022), "A common-reflection-point gather random noise attenuation method based on the synchrosqueezing wavelet transform," Interpretation</w:t>
+        <w:t xml:space="preserve">, Xiaokai Wang, and Wenchao Chen, </w:t>
+      </w:r>
+      <w:r>
+        <w:rPr>
+          <w:bCs/>
+          <w:sz w:val="22"/>
+          <w:szCs w:val="22"/>
+        </w:rPr>
+        <w:t>(</w:t>
+      </w:r>
+      <w:r>
+        <w:rPr>
+          <w:bCs/>
+          <w:sz w:val="22"/>
+          <w:szCs w:val="22"/>
+        </w:rPr>
+        <w:t>2022</w:t>
+      </w:r>
+      <w:r>
+        <w:rPr>
+          <w:bCs/>
+          <w:sz w:val="22"/>
+          <w:szCs w:val="22"/>
+        </w:rPr>
+        <w:t>),</w:t>
+      </w:r>
+      <w:r>
+        <w:rPr>
+          <w:bCs/>
+          <w:sz w:val="22"/>
+          <w:szCs w:val="22"/>
+        </w:rPr>
+        <w:t xml:space="preserve"> </w:t>
+      </w:r>
+      <w:r>
+        <w:rPr>
+          <w:bCs/>
+          <w:sz w:val="22"/>
+          <w:szCs w:val="22"/>
+        </w:rPr>
+        <w:t>"</w:t>
+      </w:r>
+      <w:r>
+        <w:rPr>
+          <w:bCs/>
+          <w:sz w:val="22"/>
+          <w:szCs w:val="22"/>
+        </w:rPr>
+        <w:t>Seismic Intelligent Deblending via Plug and Play Method With Blended CSGs Trained Deep CNN Gaussian Denoiser</w:t>
       </w:r>
       <w:r>
         <w:rPr>
@@ -2843,23 +3067,23 @@
           <w:sz w:val="22"/>
           <w:szCs w:val="22"/>
         </w:rPr>
-        <w:t xml:space="preserve"> 10</w:t>
-      </w:r>
-      <w:r>
-        <w:rPr>
-          <w:bCs/>
-          <w:sz w:val="22"/>
-          <w:szCs w:val="22"/>
-        </w:rPr>
-        <w:t>,</w:t>
-      </w:r>
-      <w:r>
-        <w:rPr>
-          <w:bCs/>
-          <w:sz w:val="22"/>
-          <w:szCs w:val="22"/>
-        </w:rPr>
-        <w:t xml:space="preserve"> SA59-SA67.</w:t>
+        <w:t>"</w:t>
+      </w:r>
+      <w:r>
+        <w:rPr>
+          <w:bCs/>
+          <w:sz w:val="22"/>
+          <w:szCs w:val="22"/>
+        </w:rPr>
+        <w:t xml:space="preserve"> </w:t>
+      </w:r>
+      <w:r>
+        <w:rPr>
+          <w:bCs/>
+          <w:sz w:val="22"/>
+          <w:szCs w:val="22"/>
+        </w:rPr>
+        <w:t>IEEE Transactions on Geoscience and Remote Sensing (TGRS), 60, pp. 1-1.</w:t>
       </w:r>
     </w:p>
     <w:p>
@@ -2883,7 +3107,7 @@
           <w:sz w:val="22"/>
           <w:szCs w:val="22"/>
         </w:rPr>
-        <w:t xml:space="preserve">Xiaokai Wang, </w:t>
+        <w:t xml:space="preserve">Xiaokai Wang, Zhizhou Huo, </w:t>
       </w:r>
       <w:r>
         <w:rPr>
@@ -2896,45 +3120,43 @@
       </w:r>
       <w:r>
         <w:rPr>
-          <w:b/>
-          <w:bCs/>
-          <w:sz w:val="22"/>
-          <w:szCs w:val="22"/>
-          <w:vertAlign w:val="superscript"/>
-        </w:rPr>
-        <w:t>*</w:t>
-      </w:r>
-      <w:r>
-        <w:rPr>
-          <w:bCs/>
-          <w:sz w:val="22"/>
-          <w:szCs w:val="22"/>
-        </w:rPr>
-        <w:t>,and Wenchao Chen, "</w:t>
-      </w:r>
-      <w:r>
-        <w:rPr>
-          <w:bCs/>
-          <w:sz w:val="22"/>
-          <w:szCs w:val="22"/>
-        </w:rPr>
-        <w:t>A</w:t>
-      </w:r>
-      <w:r>
-        <w:rPr>
-          <w:bCs/>
-          <w:sz w:val="22"/>
-          <w:szCs w:val="22"/>
-        </w:rPr>
-        <w:t>ccelerating seismic dip estimation with deep learning</w:t>
-      </w:r>
-      <w:r>
-        <w:rPr>
-          <w:bCs/>
-          <w:sz w:val="22"/>
-          <w:szCs w:val="22"/>
-        </w:rPr>
-        <w:t>," IEEE Geoscience and Remote Sensing Letters, vol. 19, pp. 1-5, 2022.</w:t>
+          <w:bCs/>
+          <w:sz w:val="22"/>
+          <w:szCs w:val="22"/>
+        </w:rPr>
+        <w:t>, Weiwei Xu, and Wenchao Chen, (2022), "A common-reflection-point gather random noise attenuation method based on the synchrosqueezing wavelet transform," Interpretation</w:t>
+      </w:r>
+      <w:r>
+        <w:rPr>
+          <w:bCs/>
+          <w:sz w:val="22"/>
+          <w:szCs w:val="22"/>
+        </w:rPr>
+        <w:t>,</w:t>
+      </w:r>
+      <w:r>
+        <w:rPr>
+          <w:bCs/>
+          <w:sz w:val="22"/>
+          <w:szCs w:val="22"/>
+        </w:rPr>
+        <w:t xml:space="preserve"> 10</w:t>
+      </w:r>
+      <w:r>
+        <w:rPr>
+          <w:bCs/>
+          <w:sz w:val="22"/>
+          <w:szCs w:val="22"/>
+        </w:rPr>
+        <w:t>,</w:t>
+      </w:r>
+      <w:r>
+        <w:rPr>
+          <w:bCs/>
+          <w:sz w:val="22"/>
+          <w:szCs w:val="22"/>
+        </w:rPr>
+        <w:t xml:space="preserve"> SA59-SA67.</w:t>
       </w:r>
     </w:p>
     <w:p>
@@ -2954,6 +3176,14 @@
       </w:pPr>
       <w:r>
         <w:rPr>
+          <w:bCs/>
+          <w:sz w:val="22"/>
+          <w:szCs w:val="22"/>
+        </w:rPr>
+        <w:t xml:space="preserve">Xiaokai Wang, </w:t>
+      </w:r>
+      <w:r>
+        <w:rPr>
           <w:b/>
           <w:bCs/>
           <w:sz w:val="22"/>
@@ -2963,27 +3193,45 @@
       </w:r>
       <w:r>
         <w:rPr>
-          <w:bCs/>
-          <w:sz w:val="22"/>
-          <w:szCs w:val="22"/>
-        </w:rPr>
-        <w:t>, Lei Gao, Xiaokai Wang, and Wenchao Chen, (2021), "A dictionary learning method with atom splitting for seismic footprint suppression," Geophysics, 86</w:t>
-      </w:r>
-      <w:r>
-        <w:rPr>
-          <w:bCs/>
-          <w:sz w:val="22"/>
-          <w:szCs w:val="22"/>
-        </w:rPr>
-        <w:t>,</w:t>
-      </w:r>
-      <w:r>
-        <w:rPr>
-          <w:bCs/>
-          <w:sz w:val="22"/>
-          <w:szCs w:val="22"/>
-        </w:rPr>
-        <w:t xml:space="preserve"> V509-V523.</w:t>
+          <w:b/>
+          <w:bCs/>
+          <w:sz w:val="22"/>
+          <w:szCs w:val="22"/>
+          <w:vertAlign w:val="superscript"/>
+        </w:rPr>
+        <w:t>*</w:t>
+      </w:r>
+      <w:r>
+        <w:rPr>
+          <w:bCs/>
+          <w:sz w:val="22"/>
+          <w:szCs w:val="22"/>
+        </w:rPr>
+        <w:t>,and Wenchao Chen, "</w:t>
+      </w:r>
+      <w:r>
+        <w:rPr>
+          <w:bCs/>
+          <w:sz w:val="22"/>
+          <w:szCs w:val="22"/>
+        </w:rPr>
+        <w:t>A</w:t>
+      </w:r>
+      <w:r>
+        <w:rPr>
+          <w:bCs/>
+          <w:sz w:val="22"/>
+          <w:szCs w:val="22"/>
+        </w:rPr>
+        <w:t>ccelerating seismic dip estimation with deep learning</w:t>
+      </w:r>
+      <w:r>
+        <w:rPr>
+          <w:bCs/>
+          <w:sz w:val="22"/>
+          <w:szCs w:val="22"/>
+        </w:rPr>
+        <w:t>," IEEE Geoscience and Remote Sensing Letters, vol. 19, pp. 1-5, 2022.</w:t>
       </w:r>
     </w:p>
     <w:p>
@@ -3003,14 +3251,6 @@
       </w:pPr>
       <w:r>
         <w:rPr>
-          <w:bCs/>
-          <w:sz w:val="22"/>
-          <w:szCs w:val="22"/>
-        </w:rPr>
-        <w:t xml:space="preserve">Yanglijiang Hu, </w:t>
-      </w:r>
-      <w:r>
-        <w:rPr>
           <w:b/>
           <w:bCs/>
           <w:sz w:val="22"/>
@@ -3024,31 +3264,23 @@
           <w:sz w:val="22"/>
           <w:szCs w:val="22"/>
         </w:rPr>
-        <w:t>, Xiaokai Wang, Zhonghua Zhao and Wenchao Chen, "</w:t>
-      </w:r>
-      <w:r>
-        <w:rPr>
-          <w:bCs/>
-          <w:sz w:val="22"/>
-          <w:szCs w:val="22"/>
-        </w:rPr>
-        <w:t>A</w:t>
-      </w:r>
-      <w:r>
-        <w:rPr>
-          <w:bCs/>
-          <w:sz w:val="22"/>
-          <w:szCs w:val="22"/>
-        </w:rPr>
-        <w:t>ttenuation of the multiple reflection-refraction in 2-d common-shot gather via random-derangement-based fx cadzow filter</w:t>
-      </w:r>
-      <w:r>
-        <w:rPr>
-          <w:bCs/>
-          <w:sz w:val="22"/>
-          <w:szCs w:val="22"/>
-        </w:rPr>
-        <w:t>," IEEE Geoscience and Remote Sensing Letters, vol. 19, pp. 1-5, 2022.</w:t>
+        <w:t>, Lei Gao, Xiaokai Wang, and Wenchao Chen, (2021), "A dictionary learning method with atom splitting for seismic footprint suppression," Geophysics, 86</w:t>
+      </w:r>
+      <w:r>
+        <w:rPr>
+          <w:bCs/>
+          <w:sz w:val="22"/>
+          <w:szCs w:val="22"/>
+        </w:rPr>
+        <w:t>,</w:t>
+      </w:r>
+      <w:r>
+        <w:rPr>
+          <w:bCs/>
+          <w:sz w:val="22"/>
+          <w:szCs w:val="22"/>
+        </w:rPr>
+        <w:t xml:space="preserve"> V509-V523.</w:t>
       </w:r>
     </w:p>
     <w:p>
@@ -3068,6 +3300,14 @@
       </w:pPr>
       <w:r>
         <w:rPr>
+          <w:bCs/>
+          <w:sz w:val="22"/>
+          <w:szCs w:val="22"/>
+        </w:rPr>
+        <w:t xml:space="preserve">Yanglijiang Hu, </w:t>
+      </w:r>
+      <w:r>
+        <w:rPr>
           <w:b/>
           <w:bCs/>
           <w:sz w:val="22"/>
@@ -3081,7 +3321,7 @@
           <w:sz w:val="22"/>
           <w:szCs w:val="22"/>
         </w:rPr>
-        <w:t>, Zheyuan Deng, Cheng Wang, Xiaokai Wang and Wenchao Chen, "</w:t>
+        <w:t>, Xiaokai Wang, Zhonghua Zhao and Wenchao Chen, "</w:t>
       </w:r>
       <w:r>
         <w:rPr>
@@ -3097,7 +3337,7 @@
           <w:sz w:val="22"/>
           <w:szCs w:val="22"/>
         </w:rPr>
-        <w:t>n unsupervised deep learning method for denoising prestack random noise</w:t>
+        <w:t>ttenuation of the multiple reflection-refraction in 2-d common-shot gather via random-derangement-based fx cadzow filter</w:t>
       </w:r>
       <w:r>
         <w:rPr>
@@ -3138,104 +3378,31 @@
           <w:sz w:val="22"/>
           <w:szCs w:val="22"/>
         </w:rPr>
-        <w:t>, Wei Wang, Xiaokai Wang, Cheng Wang, Jiangyun Pei and Wenchao Chen, "</w:t>
-      </w:r>
-      <w:r>
-        <w:rPr>
-          <w:bCs/>
-          <w:sz w:val="22"/>
-          <w:szCs w:val="22"/>
-        </w:rPr>
-        <w:t>P</w:t>
-      </w:r>
-      <w:r>
-        <w:rPr>
-          <w:bCs/>
-          <w:sz w:val="22"/>
-          <w:szCs w:val="22"/>
-        </w:rPr>
-        <w:t>oststack seismic data denoising based on 3-d convolutional neural network</w:t>
-      </w:r>
-      <w:r>
-        <w:rPr>
-          <w:bCs/>
-          <w:sz w:val="22"/>
-          <w:szCs w:val="22"/>
-        </w:rPr>
-        <w:t>," IEEE Transactions on Geoscience and Remote Sensing, vol. 58, no. 3, pp. 1598-1629, 2020.</w:t>
-      </w:r>
-    </w:p>
-    <w:p>
-      <w:pPr>
-        <w:rPr>
-          <w:rFonts w:ascii="Times New Roman" w:hAnsi="Times New Roman"/>
-          <w:b/>
-          <w:sz w:val="28"/>
-          <w:szCs w:val="28"/>
-        </w:rPr>
-      </w:pPr>
-      <w:r>
-        <w:rPr>
-          <w:rFonts w:ascii="Times New Roman" w:hAnsi="Times New Roman"/>
-          <w:b/>
-          <w:sz w:val="28"/>
-          <w:szCs w:val="28"/>
-        </w:rPr>
-        <w:t>P</w:t>
-      </w:r>
-      <w:r>
-        <w:rPr>
-          <w:rFonts w:ascii="Times New Roman" w:hAnsi="Times New Roman"/>
-          <w:b/>
-          <w:sz w:val="28"/>
-          <w:szCs w:val="28"/>
-        </w:rPr>
-        <w:t>apers</w:t>
-      </w:r>
-      <w:r>
-        <w:rPr>
-          <w:rFonts w:ascii="Times New Roman" w:hAnsi="Times New Roman"/>
-          <w:b/>
-          <w:sz w:val="28"/>
-          <w:szCs w:val="28"/>
-        </w:rPr>
-        <w:t xml:space="preserve"> </w:t>
-      </w:r>
-      <w:r>
-        <w:rPr>
-          <w:rFonts w:ascii="Times New Roman" w:hAnsi="Times New Roman"/>
-          <w:b/>
-          <w:sz w:val="28"/>
-          <w:szCs w:val="28"/>
-        </w:rPr>
-        <w:t>U</w:t>
-      </w:r>
-      <w:r>
-        <w:rPr>
-          <w:rFonts w:ascii="Times New Roman" w:hAnsi="Times New Roman"/>
-          <w:b/>
-          <w:sz w:val="28"/>
-          <w:szCs w:val="28"/>
-        </w:rPr>
-        <w:t xml:space="preserve">nder </w:t>
-      </w:r>
-      <w:r>
-        <w:rPr>
-          <w:rFonts w:ascii="Times New Roman" w:hAnsi="Times New Roman"/>
-          <w:b/>
-          <w:sz w:val="28"/>
-          <w:szCs w:val="28"/>
-        </w:rPr>
-        <w:t>R</w:t>
-      </w:r>
-      <w:r>
-        <w:rPr>
-          <w:rFonts w:ascii="Times New Roman" w:hAnsi="Times New Roman"/>
-          <w:b/>
-          <w:sz w:val="28"/>
-          <w:szCs w:val="28"/>
-        </w:rPr>
-        <w:t>eview</w:t>
+        <w:t>, Zheyuan Deng, Cheng Wang, Xiaokai Wang and Wenchao Chen, "</w:t>
+      </w:r>
+      <w:r>
+        <w:rPr>
+          <w:bCs/>
+          <w:sz w:val="22"/>
+          <w:szCs w:val="22"/>
+        </w:rPr>
+        <w:t>A</w:t>
+      </w:r>
+      <w:r>
+        <w:rPr>
+          <w:bCs/>
+          <w:sz w:val="22"/>
+          <w:szCs w:val="22"/>
+        </w:rPr>
+        <w:t>n unsupervised deep learning method for denoising prestack random noise</w:t>
+      </w:r>
+      <w:r>
+        <w:rPr>
+          <w:bCs/>
+          <w:sz w:val="22"/>
+          <w:szCs w:val="22"/>
+        </w:rPr>
+        <w:t>," IEEE Geoscience and Remote Sensing Letters, vol. 19, pp. 1-5, 2022.</w:t>
       </w:r>
     </w:p>
     <w:p>
@@ -3243,7 +3410,7 @@
         <w:pStyle w:val="a"/>
         <w:numPr>
           <w:ilvl w:val="0"/>
-          <w:numId w:val="3"/>
+          <w:numId w:val="4"/>
         </w:numPr>
         <w:spacing w:after="120"/>
         <w:ind w:left="0" w:firstLine="0"/>
@@ -3255,110 +3422,44 @@
       </w:pPr>
       <w:r>
         <w:rPr>
-          <w:sz w:val="22"/>
-          <w:szCs w:val="22"/>
-        </w:rPr>
-        <w:t>Ji Li</w:t>
-      </w:r>
-      <w:r>
-        <w:rPr>
-          <w:bCs/>
-          <w:sz w:val="22"/>
-          <w:szCs w:val="22"/>
-        </w:rPr>
-        <w:t xml:space="preserve">, and </w:t>
-      </w:r>
-      <w:r>
-        <w:rPr>
-          <w:bCs/>
-          <w:sz w:val="22"/>
-          <w:szCs w:val="22"/>
-        </w:rPr>
-        <w:t>Dawei</w:t>
-      </w:r>
-      <w:r>
-        <w:rPr>
-          <w:b/>
-          <w:bCs/>
-          <w:sz w:val="22"/>
-          <w:szCs w:val="22"/>
-        </w:rPr>
-        <w:t xml:space="preserve"> Liu</w:t>
-      </w:r>
-      <w:r>
-        <w:rPr>
-          <w:b/>
-          <w:bCs/>
-          <w:sz w:val="22"/>
-          <w:szCs w:val="22"/>
-          <w:vertAlign w:val="superscript"/>
-        </w:rPr>
-        <w:t>*</w:t>
-      </w:r>
-      <w:r>
-        <w:rPr>
-          <w:bCs/>
-          <w:sz w:val="22"/>
-          <w:szCs w:val="22"/>
-        </w:rPr>
-        <w:t>, (202</w:t>
-      </w:r>
-      <w:r>
-        <w:rPr>
-          <w:bCs/>
-          <w:sz w:val="22"/>
-          <w:szCs w:val="22"/>
-        </w:rPr>
-        <w:t>3</w:t>
-      </w:r>
-      <w:r>
-        <w:rPr>
-          <w:bCs/>
-          <w:sz w:val="22"/>
-          <w:szCs w:val="22"/>
-        </w:rPr>
-        <w:t>), "</w:t>
-      </w:r>
-      <w:r>
-        <w:rPr>
-          <w:bCs/>
-          <w:sz w:val="22"/>
-          <w:szCs w:val="22"/>
-        </w:rPr>
-        <w:t>Robust multi-dimensional reconstruction via Group Sparsity</w:t>
-      </w:r>
-      <w:r>
-        <w:rPr>
-          <w:bCs/>
-          <w:sz w:val="22"/>
-          <w:szCs w:val="22"/>
-        </w:rPr>
-        <w:t xml:space="preserve"> </w:t>
-      </w:r>
-      <w:r>
-        <w:rPr>
-          <w:bCs/>
-          <w:sz w:val="22"/>
-          <w:szCs w:val="22"/>
-        </w:rPr>
-        <w:t>with Radon operators</w:t>
-      </w:r>
-      <w:r>
-        <w:rPr>
-          <w:bCs/>
-          <w:sz w:val="22"/>
-          <w:szCs w:val="22"/>
-        </w:rPr>
-        <w:t xml:space="preserve">," IEEE Transactions on Geoscience and Remote Sensing. (Under </w:t>
-      </w:r>
-      <w:r>
-        <w:rPr>
-          <w:bCs/>
-          <w:sz w:val="22"/>
-          <w:szCs w:val="22"/>
-        </w:rPr>
-        <w:lastRenderedPageBreak/>
-        <w:t>revision).</w:t>
+          <w:b/>
+          <w:bCs/>
+          <w:sz w:val="22"/>
+          <w:szCs w:val="22"/>
+        </w:rPr>
+        <w:t>Dawei Liu</w:t>
+      </w:r>
+      <w:r>
+        <w:rPr>
+          <w:bCs/>
+          <w:sz w:val="22"/>
+          <w:szCs w:val="22"/>
+        </w:rPr>
+        <w:t>, Wei Wang, Xiaokai Wang, Cheng Wang, Jiangyun Pei and Wenchao Chen, "</w:t>
+      </w:r>
+      <w:r>
+        <w:rPr>
+          <w:bCs/>
+          <w:sz w:val="22"/>
+          <w:szCs w:val="22"/>
+        </w:rPr>
+        <w:t>P</w:t>
+      </w:r>
+      <w:r>
+        <w:rPr>
+          <w:bCs/>
+          <w:sz w:val="22"/>
+          <w:szCs w:val="22"/>
+        </w:rPr>
+        <w:t>oststack seismic data denoising based on 3-d convolutional neural network</w:t>
+      </w:r>
+      <w:r>
+        <w:rPr>
+          <w:bCs/>
+          <w:sz w:val="22"/>
+          <w:szCs w:val="22"/>
+        </w:rPr>
+        <w:t>," IEEE Transactions on Geoscience and Remote Sensing, vol. 58, no. 3, pp. 1598-1629, 2020.</w:t>
       </w:r>
     </w:p>
     <w:p>
@@ -3377,7 +3478,8 @@
           <w:sz w:val="28"/>
           <w:szCs w:val="28"/>
         </w:rPr>
-        <w:t xml:space="preserve">Meeting </w:t>
+        <w:lastRenderedPageBreak/>
+        <w:t>P</w:t>
       </w:r>
       <w:r>
         <w:rPr>
@@ -3386,7 +3488,7 @@
           <w:sz w:val="28"/>
           <w:szCs w:val="28"/>
         </w:rPr>
-        <w:t>A</w:t>
+        <w:t>apers</w:t>
       </w:r>
       <w:r>
         <w:rPr>
@@ -3395,7 +3497,43 @@
           <w:sz w:val="28"/>
           <w:szCs w:val="28"/>
         </w:rPr>
-        <w:t xml:space="preserve">bstracts </w:t>
+        <w:t xml:space="preserve"> </w:t>
+      </w:r>
+      <w:r>
+        <w:rPr>
+          <w:rFonts w:ascii="Times New Roman" w:hAnsi="Times New Roman"/>
+          <w:b/>
+          <w:sz w:val="28"/>
+          <w:szCs w:val="28"/>
+        </w:rPr>
+        <w:t>U</w:t>
+      </w:r>
+      <w:r>
+        <w:rPr>
+          <w:rFonts w:ascii="Times New Roman" w:hAnsi="Times New Roman"/>
+          <w:b/>
+          <w:sz w:val="28"/>
+          <w:szCs w:val="28"/>
+        </w:rPr>
+        <w:t xml:space="preserve">nder </w:t>
+      </w:r>
+      <w:r>
+        <w:rPr>
+          <w:rFonts w:ascii="Times New Roman" w:hAnsi="Times New Roman"/>
+          <w:b/>
+          <w:sz w:val="28"/>
+          <w:szCs w:val="28"/>
+        </w:rPr>
+        <w:t>R</w:t>
+      </w:r>
+      <w:r>
+        <w:rPr>
+          <w:rFonts w:ascii="Times New Roman" w:hAnsi="Times New Roman"/>
+          <w:b/>
+          <w:sz w:val="28"/>
+          <w:szCs w:val="28"/>
+        </w:rPr>
+        <w:t>eview</w:t>
       </w:r>
     </w:p>
     <w:p>
@@ -3416,7 +3554,6 @@
       <w:r>
         <w:rPr>
           <w:b/>
-          <w:bCs/>
           <w:sz w:val="22"/>
           <w:szCs w:val="22"/>
         </w:rPr>
@@ -3428,7 +3565,55 @@
           <w:sz w:val="22"/>
           <w:szCs w:val="22"/>
         </w:rPr>
-        <w:t>, Xiaohai Yang, Xiaokai Wang, Haibo Mao, Mauricio D. Sacchi, and Wenchao Chen, (2021), "Deep learning for prestack strong scattered noise suppression," SEG Technical Program Expanded Abstracts : 1601-1605.</w:t>
+        <w:t xml:space="preserve"> et al.</w:t>
+      </w:r>
+      <w:r>
+        <w:rPr>
+          <w:bCs/>
+          <w:sz w:val="22"/>
+          <w:szCs w:val="22"/>
+        </w:rPr>
+        <w:t>, (202</w:t>
+      </w:r>
+      <w:r>
+        <w:rPr>
+          <w:bCs/>
+          <w:sz w:val="22"/>
+          <w:szCs w:val="22"/>
+        </w:rPr>
+        <w:t>3</w:t>
+      </w:r>
+      <w:r>
+        <w:rPr>
+          <w:bCs/>
+          <w:sz w:val="22"/>
+          <w:szCs w:val="22"/>
+        </w:rPr>
+        <w:t>), "</w:t>
+      </w:r>
+      <w:r>
+        <w:rPr>
+          <w:bCs/>
+          <w:sz w:val="22"/>
+          <w:szCs w:val="22"/>
+        </w:rPr>
+        <w:t xml:space="preserve"> </w:t>
+      </w:r>
+      <w:r>
+        <w:rPr>
+          <w:bCs/>
+          <w:sz w:val="22"/>
+          <w:szCs w:val="22"/>
+        </w:rPr>
+        <w:t>Enhancing Ground Penetrating Radar (GPR) DataResolution Through Weakly Supervised Learning</w:t>
+      </w:r>
+      <w:r>
+        <w:rPr>
+          <w:bCs/>
+          <w:sz w:val="22"/>
+          <w:szCs w:val="22"/>
+        </w:rPr>
+        <w:t>," IEEE Transactions on Geoscience and Remote Sensing. (Under revision).</w:t>
       </w:r>
     </w:p>
     <w:p>
@@ -3448,16 +3633,7 @@
       </w:pPr>
       <w:r>
         <w:rPr>
-          <w:bCs/>
-          <w:sz w:val="22"/>
-          <w:szCs w:val="22"/>
-        </w:rPr>
-        <w:t xml:space="preserve">Haoqi Zhang, </w:t>
-      </w:r>
-      <w:r>
-        <w:rPr>
-          <w:b/>
-          <w:bCs/>
+          <w:b/>
           <w:sz w:val="22"/>
           <w:szCs w:val="22"/>
         </w:rPr>
@@ -3469,7 +3645,39 @@
           <w:sz w:val="22"/>
           <w:szCs w:val="22"/>
         </w:rPr>
-        <w:t>, Xiaokai Wang, and Wenchao Chen, (2021), "Attenuation of multiple reflection-refraction in tau-p domain via morphological component analysis," SEG Technical Program Expanded Abstracts : 2974-2978.</w:t>
+        <w:t xml:space="preserve"> et al., (202</w:t>
+      </w:r>
+      <w:r>
+        <w:rPr>
+          <w:bCs/>
+          <w:sz w:val="22"/>
+          <w:szCs w:val="22"/>
+        </w:rPr>
+        <w:t>4</w:t>
+      </w:r>
+      <w:r>
+        <w:rPr>
+          <w:bCs/>
+          <w:sz w:val="22"/>
+          <w:szCs w:val="22"/>
+        </w:rPr>
+        <w:t>), " 5D Seismic Data Interpolation by Continuous</w:t>
+      </w:r>
+      <w:r>
+        <w:rPr>
+          <w:bCs/>
+          <w:sz w:val="22"/>
+          <w:szCs w:val="22"/>
+        </w:rPr>
+        <w:t xml:space="preserve"> </w:t>
+      </w:r>
+      <w:r>
+        <w:rPr>
+          <w:bCs/>
+          <w:sz w:val="22"/>
+          <w:szCs w:val="22"/>
+        </w:rPr>
+        <w:t>Representation," IEEE Transactions on Geoscience and Remote Sensing. (Under revision).</w:t>
       </w:r>
     </w:p>
     <w:p>
@@ -3480,21 +3688,12 @@
           <w:numId w:val="19"/>
         </w:numPr>
         <w:spacing w:after="120"/>
-        <w:ind w:left="0" w:firstLine="0"/>
-        <w:rPr>
-          <w:bCs/>
-          <w:sz w:val="22"/>
-          <w:szCs w:val="22"/>
-        </w:rPr>
-      </w:pPr>
-      <w:r>
-        <w:rPr>
-          <w:bCs/>
-          <w:sz w:val="22"/>
-          <w:szCs w:val="22"/>
-        </w:rPr>
-        <w:t xml:space="preserve">Qinlong Hou, </w:t>
-      </w:r>
+        <w:rPr>
+          <w:bCs/>
+          <w:sz w:val="22"/>
+          <w:szCs w:val="22"/>
+        </w:rPr>
+      </w:pPr>
       <w:r>
         <w:rPr>
           <w:b/>
@@ -3506,11 +3705,65 @@
       </w:r>
       <w:r>
         <w:rPr>
-          <w:bCs/>
-          <w:sz w:val="22"/>
-          <w:szCs w:val="22"/>
-        </w:rPr>
-        <w:t>, Xiaokai Wang, and Wenchao Chen, (2021), "Adaptive DAS coupling noise suppression based on local MCA," SEG Technical Program Expanded Abstracts : 2979-2983.</w:t>
+          <w:b/>
+          <w:bCs/>
+          <w:sz w:val="22"/>
+          <w:szCs w:val="22"/>
+        </w:rPr>
+        <w:t xml:space="preserve"> </w:t>
+      </w:r>
+      <w:r>
+        <w:rPr>
+          <w:rFonts w:hint="eastAsia"/>
+          <w:b/>
+          <w:bCs/>
+          <w:sz w:val="22"/>
+          <w:szCs w:val="22"/>
+        </w:rPr>
+        <w:t>a</w:t>
+      </w:r>
+      <w:r>
+        <w:rPr>
+          <w:rFonts w:hint="eastAsia"/>
+          <w:bCs/>
+          <w:sz w:val="22"/>
+          <w:szCs w:val="22"/>
+        </w:rPr>
+        <w:t>nd</w:t>
+      </w:r>
+      <w:r>
+        <w:rPr>
+          <w:bCs/>
+          <w:sz w:val="22"/>
+          <w:szCs w:val="22"/>
+        </w:rPr>
+        <w:t xml:space="preserve"> Elita Yunyue Li,</w:t>
+      </w:r>
+      <w:r>
+        <w:rPr>
+          <w:b/>
+          <w:bCs/>
+          <w:sz w:val="22"/>
+          <w:szCs w:val="22"/>
+        </w:rPr>
+        <w:t xml:space="preserve"> </w:t>
+      </w:r>
+      <w:r>
+        <w:rPr>
+          <w:b/>
+          <w:bCs/>
+          <w:sz w:val="22"/>
+          <w:szCs w:val="22"/>
+        </w:rPr>
+        <w:t>“</w:t>
+      </w:r>
+      <w:r>
+        <w:rPr>
+          <w:bCs/>
+          <w:sz w:val="22"/>
+          <w:szCs w:val="22"/>
+        </w:rPr>
+        <w:t>Road Roughness Estimation From Vehicle-Induced</w:t>
       </w:r>
     </w:p>
     <w:p>
@@ -3518,7 +3771,108 @@
         <w:pStyle w:val="a"/>
         <w:numPr>
           <w:ilvl w:val="0"/>
-          <w:numId w:val="19"/>
+          <w:numId w:val="0"/>
+        </w:numPr>
+        <w:spacing w:after="120"/>
+        <w:rPr>
+          <w:rFonts w:hint="eastAsia"/>
+          <w:bCs/>
+          <w:sz w:val="22"/>
+          <w:szCs w:val="22"/>
+        </w:rPr>
+      </w:pPr>
+      <w:r>
+        <w:rPr>
+          <w:bCs/>
+          <w:sz w:val="22"/>
+          <w:szCs w:val="22"/>
+        </w:rPr>
+        <w:t>Signals via a Single Roadside Geophone Monitoring</w:t>
+      </w:r>
+      <w:r>
+        <w:rPr>
+          <w:bCs/>
+          <w:sz w:val="22"/>
+          <w:szCs w:val="22"/>
+        </w:rPr>
+        <w:t>.”</w:t>
+      </w:r>
+      <w:r>
+        <w:rPr>
+          <w:bCs/>
+          <w:sz w:val="22"/>
+          <w:szCs w:val="22"/>
+        </w:rPr>
+        <w:t xml:space="preserve"> </w:t>
+      </w:r>
+      <w:r>
+        <w:rPr>
+          <w:bCs/>
+          <w:sz w:val="22"/>
+          <w:szCs w:val="22"/>
+        </w:rPr>
+        <w:t>(</w:t>
+      </w:r>
+      <w:r>
+        <w:rPr>
+          <w:bCs/>
+          <w:sz w:val="22"/>
+          <w:szCs w:val="22"/>
+        </w:rPr>
+        <w:t>In preparation</w:t>
+      </w:r>
+      <w:r>
+        <w:rPr>
+          <w:bCs/>
+          <w:sz w:val="22"/>
+          <w:szCs w:val="22"/>
+        </w:rPr>
+        <w:t>).</w:t>
+      </w:r>
+    </w:p>
+    <w:p>
+      <w:pPr>
+        <w:rPr>
+          <w:rFonts w:ascii="Times New Roman" w:hAnsi="Times New Roman"/>
+          <w:b/>
+          <w:sz w:val="28"/>
+          <w:szCs w:val="28"/>
+        </w:rPr>
+      </w:pPr>
+      <w:r>
+        <w:rPr>
+          <w:rFonts w:ascii="Times New Roman" w:hAnsi="Times New Roman"/>
+          <w:b/>
+          <w:sz w:val="28"/>
+          <w:szCs w:val="28"/>
+        </w:rPr>
+        <w:t xml:space="preserve">Meeting </w:t>
+      </w:r>
+      <w:r>
+        <w:rPr>
+          <w:rFonts w:ascii="Times New Roman" w:hAnsi="Times New Roman"/>
+          <w:b/>
+          <w:sz w:val="28"/>
+          <w:szCs w:val="28"/>
+        </w:rPr>
+        <w:t>A</w:t>
+      </w:r>
+      <w:r>
+        <w:rPr>
+          <w:rFonts w:ascii="Times New Roman" w:hAnsi="Times New Roman"/>
+          <w:b/>
+          <w:sz w:val="28"/>
+          <w:szCs w:val="28"/>
+        </w:rPr>
+        <w:t xml:space="preserve">bstracts </w:t>
+      </w:r>
+    </w:p>
+    <w:p>
+      <w:pPr>
+        <w:pStyle w:val="a"/>
+        <w:numPr>
+          <w:ilvl w:val="0"/>
+          <w:numId w:val="24"/>
         </w:numPr>
         <w:spacing w:after="120"/>
         <w:ind w:left="0" w:firstLine="0"/>
@@ -3530,14 +3884,6 @@
       </w:pPr>
       <w:r>
         <w:rPr>
-          <w:bCs/>
-          <w:sz w:val="22"/>
-          <w:szCs w:val="22"/>
-        </w:rPr>
-        <w:t xml:space="preserve">Chen Zhao, Li Jiang, Xiaokai Wang, </w:t>
-      </w:r>
-      <w:r>
-        <w:rPr>
           <w:b/>
           <w:bCs/>
           <w:sz w:val="22"/>
@@ -3551,7 +3897,7 @@
           <w:sz w:val="22"/>
           <w:szCs w:val="22"/>
         </w:rPr>
-        <w:t>, Zhensheng Shi, and Wenchao Chen, (2021), "Prestack seismic noise attenuation based on 3D CWT," SEG Technical Program Expanded Abstracts : 2834-2838.</w:t>
+        <w:t>, Xiaohai Yang, Xiaokai Wang, Haibo Mao, Mauricio D. Sacchi, and Wenchao Chen, (2021), "Deep learning for prestack strong scattered noise suppression," SEG Technical Program Expanded Abstracts : 1601-1605.</w:t>
       </w:r>
     </w:p>
     <w:p>
@@ -3559,7 +3905,7 @@
         <w:pStyle w:val="a"/>
         <w:numPr>
           <w:ilvl w:val="0"/>
-          <w:numId w:val="19"/>
+          <w:numId w:val="24"/>
         </w:numPr>
         <w:spacing w:after="120"/>
         <w:ind w:left="0" w:firstLine="0"/>
@@ -3571,6 +3917,14 @@
       </w:pPr>
       <w:r>
         <w:rPr>
+          <w:bCs/>
+          <w:sz w:val="22"/>
+          <w:szCs w:val="22"/>
+        </w:rPr>
+        <w:t xml:space="preserve">Haoqi Zhang, </w:t>
+      </w:r>
+      <w:r>
+        <w:rPr>
           <w:b/>
           <w:bCs/>
           <w:sz w:val="22"/>
@@ -3584,7 +3938,7 @@
           <w:sz w:val="22"/>
           <w:szCs w:val="22"/>
         </w:rPr>
-        <w:t>, Wenchao Chen, Mauricio D. Sacchi, and Hongxu Wang, (2020), "Should we have labels for deep learning ground roll attenuation?," SEG Technical Program Expanded Abstracts : 3239-3243.</w:t>
+        <w:t>, Xiaokai Wang, and Wenchao Chen, (2021), "Attenuation of multiple reflection-refraction in tau-p domain via morphological component analysis," SEG Technical Program Expanded Abstracts : 2974-2978.</w:t>
       </w:r>
     </w:p>
     <w:p>
@@ -3592,7 +3946,7 @@
         <w:pStyle w:val="a"/>
         <w:numPr>
           <w:ilvl w:val="0"/>
-          <w:numId w:val="19"/>
+          <w:numId w:val="24"/>
         </w:numPr>
         <w:spacing w:after="120"/>
         <w:ind w:left="0" w:firstLine="0"/>
@@ -3604,6 +3958,14 @@
       </w:pPr>
       <w:r>
         <w:rPr>
+          <w:bCs/>
+          <w:sz w:val="22"/>
+          <w:szCs w:val="22"/>
+        </w:rPr>
+        <w:t xml:space="preserve">Qinlong Hou, </w:t>
+      </w:r>
+      <w:r>
+        <w:rPr>
           <w:b/>
           <w:bCs/>
           <w:sz w:val="22"/>
@@ -3617,7 +3979,7 @@
           <w:sz w:val="22"/>
           <w:szCs w:val="22"/>
         </w:rPr>
-        <w:t>, Zheyuan Deng, Xiaokai Wang, Wei Wang, Zhensheng Shi, Cheng Wang, and Wenchao Chen, (2020), "Must we have labels for denoising seismic data based on deep learning?," SEG Global Meeting Abstracts : 31-35.</w:t>
+        <w:t>, Xiaokai Wang, and Wenchao Chen, (2021), "Adaptive DAS coupling noise suppression based on local MCA," SEG Technical Program Expanded Abstracts : 2979-2983.</w:t>
       </w:r>
     </w:p>
     <w:p>
@@ -3625,7 +3987,7 @@
         <w:pStyle w:val="a"/>
         <w:numPr>
           <w:ilvl w:val="0"/>
-          <w:numId w:val="19"/>
+          <w:numId w:val="24"/>
         </w:numPr>
         <w:spacing w:after="120"/>
         <w:ind w:left="0" w:firstLine="0"/>
@@ -3637,6 +3999,14 @@
       </w:pPr>
       <w:r>
         <w:rPr>
+          <w:bCs/>
+          <w:sz w:val="22"/>
+          <w:szCs w:val="22"/>
+        </w:rPr>
+        <w:t xml:space="preserve">Chen Zhao, Li Jiang, Xiaokai Wang, </w:t>
+      </w:r>
+      <w:r>
+        <w:rPr>
           <w:b/>
           <w:bCs/>
           <w:sz w:val="22"/>
@@ -3650,7 +4020,7 @@
           <w:sz w:val="22"/>
           <w:szCs w:val="22"/>
         </w:rPr>
-        <w:t>, Xiaokai Wang, Zhensheng Shi, Yanhui Zhou, and Wenchao Chen, (2019), "A convolutional neural network for seismic dip estimation," SEG Technical Program Expanded Abstracts : 2634-2638.</w:t>
+        <w:t>, Zhensheng Shi, and Wenchao Chen, (2021), "Prestack seismic noise attenuation based on 3D CWT," SEG Technical Program Expanded Abstracts : 2834-2838.</w:t>
       </w:r>
     </w:p>
     <w:p>
@@ -3658,7 +4028,7 @@
         <w:pStyle w:val="a"/>
         <w:numPr>
           <w:ilvl w:val="0"/>
-          <w:numId w:val="19"/>
+          <w:numId w:val="24"/>
         </w:numPr>
         <w:spacing w:after="120"/>
         <w:ind w:left="0" w:firstLine="0"/>
@@ -3683,7 +4053,7 @@
           <w:sz w:val="22"/>
           <w:szCs w:val="22"/>
         </w:rPr>
-        <w:t>, Xiaokai Wang, Wenchao Chen, Yanhui Zhou, Wei Wang, Zhensheng Shi, Cheng Wang, and Chunlin Xie, (2019), "3D seismic waveform of channels extraction by artificial intelligence," SEG Technical Program Expanded Abstracts : 2518-2522.</w:t>
+        <w:t>, Wenchao Chen, Mauricio D. Sacchi, and Hongxu Wang, (2020), "Should we have labels for deep learning ground roll attenuation?," SEG Technical Program Expanded Abstracts : 3239-3243.</w:t>
       </w:r>
     </w:p>
     <w:p>
@@ -3691,7 +4061,106 @@
         <w:pStyle w:val="a"/>
         <w:numPr>
           <w:ilvl w:val="0"/>
-          <w:numId w:val="19"/>
+          <w:numId w:val="24"/>
+        </w:numPr>
+        <w:spacing w:after="120"/>
+        <w:ind w:left="0" w:firstLine="0"/>
+        <w:rPr>
+          <w:bCs/>
+          <w:sz w:val="22"/>
+          <w:szCs w:val="22"/>
+        </w:rPr>
+      </w:pPr>
+      <w:r>
+        <w:rPr>
+          <w:b/>
+          <w:bCs/>
+          <w:sz w:val="22"/>
+          <w:szCs w:val="22"/>
+        </w:rPr>
+        <w:t>Dawei Liu</w:t>
+      </w:r>
+      <w:r>
+        <w:rPr>
+          <w:bCs/>
+          <w:sz w:val="22"/>
+          <w:szCs w:val="22"/>
+        </w:rPr>
+        <w:t>, Zheyuan Deng, Xiaokai Wang, Wei Wang, Zhensheng Shi, Cheng Wang, and Wenchao Chen, (2020), "Must we have labels for denoising seismic data based on deep learning?," SEG Global Meeting Abstracts : 31-35.</w:t>
+      </w:r>
+    </w:p>
+    <w:p>
+      <w:pPr>
+        <w:pStyle w:val="a"/>
+        <w:numPr>
+          <w:ilvl w:val="0"/>
+          <w:numId w:val="24"/>
+        </w:numPr>
+        <w:spacing w:after="120"/>
+        <w:ind w:left="0" w:firstLine="0"/>
+        <w:rPr>
+          <w:bCs/>
+          <w:sz w:val="22"/>
+          <w:szCs w:val="22"/>
+        </w:rPr>
+      </w:pPr>
+      <w:r>
+        <w:rPr>
+          <w:b/>
+          <w:bCs/>
+          <w:sz w:val="22"/>
+          <w:szCs w:val="22"/>
+        </w:rPr>
+        <w:t>Dawei Liu</w:t>
+      </w:r>
+      <w:r>
+        <w:rPr>
+          <w:bCs/>
+          <w:sz w:val="22"/>
+          <w:szCs w:val="22"/>
+        </w:rPr>
+        <w:t>, Xiaokai Wang, Zhensheng Shi, Yanhui Zhou, and Wenchao Chen, (2019), "A convolutional neural network for seismic dip estimation," SEG Technical Program Expanded Abstracts : 2634-2638.</w:t>
+      </w:r>
+    </w:p>
+    <w:p>
+      <w:pPr>
+        <w:pStyle w:val="a"/>
+        <w:numPr>
+          <w:ilvl w:val="0"/>
+          <w:numId w:val="24"/>
+        </w:numPr>
+        <w:spacing w:after="120"/>
+        <w:ind w:left="0" w:firstLine="0"/>
+        <w:rPr>
+          <w:bCs/>
+          <w:sz w:val="22"/>
+          <w:szCs w:val="22"/>
+        </w:rPr>
+      </w:pPr>
+      <w:r>
+        <w:rPr>
+          <w:b/>
+          <w:bCs/>
+          <w:sz w:val="22"/>
+          <w:szCs w:val="22"/>
+        </w:rPr>
+        <w:t>Dawei Liu</w:t>
+      </w:r>
+      <w:r>
+        <w:rPr>
+          <w:bCs/>
+          <w:sz w:val="22"/>
+          <w:szCs w:val="22"/>
+        </w:rPr>
+        <w:t>, Xiaokai Wang, Wenchao Chen, Yanhui Zhou, Wei Wang, Zhensheng Shi, Cheng Wang, and Chunlin Xie, (2019), "3D seismic waveform of channels extraction by artificial intelligence," SEG Technical Program Expanded Abstracts : 2518-2522.</w:t>
+      </w:r>
+    </w:p>
+    <w:p>
+      <w:pPr>
+        <w:pStyle w:val="a"/>
+        <w:numPr>
+          <w:ilvl w:val="0"/>
+          <w:numId w:val="24"/>
         </w:numPr>
         <w:spacing w:after="120"/>
         <w:ind w:left="0" w:firstLine="0"/>
@@ -3792,7 +4261,7 @@
         <w:pStyle w:val="a"/>
         <w:numPr>
           <w:ilvl w:val="0"/>
-          <w:numId w:val="19"/>
+          <w:numId w:val="24"/>
         </w:numPr>
         <w:spacing w:after="120"/>
         <w:ind w:left="0" w:firstLine="0"/>
@@ -3824,7 +4293,16 @@
           <w:sz w:val="22"/>
           <w:szCs w:val="22"/>
         </w:rPr>
-        <w:t>, Xiaokai Wang, Wenchao Chen. Random noise attenuation method for seismic data based on deep residual network[C]. 2018 CPS/SEG Annual Meeting, 2018.</w:t>
+        <w:t xml:space="preserve">, Xiaokai Wang, Wenchao Chen. Random noise attenuation method </w:t>
+      </w:r>
+      <w:r>
+        <w:rPr>
+          <w:bCs/>
+          <w:sz w:val="22"/>
+          <w:szCs w:val="22"/>
+        </w:rPr>
+        <w:lastRenderedPageBreak/>
+        <w:t>for seismic data based on deep residual network[C]. 2018 CPS/SEG Annual Meeting, 2018.</w:t>
       </w:r>
     </w:p>
     <w:p>
@@ -3832,7 +4310,7 @@
         <w:pStyle w:val="a"/>
         <w:numPr>
           <w:ilvl w:val="0"/>
-          <w:numId w:val="19"/>
+          <w:numId w:val="24"/>
         </w:numPr>
         <w:spacing w:after="120"/>
         <w:ind w:left="0" w:firstLine="0"/>
@@ -3872,7 +4350,7 @@
         <w:pStyle w:val="a"/>
         <w:numPr>
           <w:ilvl w:val="0"/>
-          <w:numId w:val="19"/>
+          <w:numId w:val="24"/>
         </w:numPr>
         <w:spacing w:after="120"/>
         <w:ind w:left="0" w:firstLine="0"/>
@@ -3920,7 +4398,7 @@
         <w:pStyle w:val="a"/>
         <w:numPr>
           <w:ilvl w:val="0"/>
-          <w:numId w:val="19"/>
+          <w:numId w:val="24"/>
         </w:numPr>
         <w:spacing w:after="120"/>
         <w:ind w:left="0" w:firstLine="0"/>
@@ -3953,16 +4431,7 @@
           <w:sz w:val="22"/>
           <w:szCs w:val="22"/>
         </w:rPr>
-        <w:t xml:space="preserve">. The analysis of space </w:t>
-      </w:r>
-      <w:r>
-        <w:rPr>
-          <w:bCs/>
-          <w:sz w:val="22"/>
-          <w:szCs w:val="22"/>
-        </w:rPr>
-        <w:lastRenderedPageBreak/>
-        <w:t xml:space="preserve">dimensionality reduction error in SVD filtering algorithm with application to VSP wavefield separation [C].2018 CPS/SEG Annual Meeting, 2018. </w:t>
+        <w:t xml:space="preserve">. The analysis of space dimensionality reduction error in SVD filtering algorithm with application to VSP wavefield separation [C].2018 CPS/SEG Annual Meeting, 2018. </w:t>
       </w:r>
     </w:p>
     <w:bookmarkEnd w:id="0"/>
@@ -4468,7 +4937,7 @@
       </w:pPr>
     </w:p>
     <w:sectPr>
-      <w:headerReference w:type="default" r:id="rId9"/>
+      <w:headerReference w:type="default" r:id="rId10"/>
       <w:pgSz w:w="11906" w:h="16838"/>
       <w:pgMar w:top="1440" w:right="1800" w:bottom="1440" w:left="1800" w:header="851" w:footer="992" w:gutter="0"/>
       <w:cols w:space="425"/>
@@ -5061,6 +5530,98 @@
     </w:lvl>
   </w:abstractNum>
   <w:abstractNum w:abstractNumId="5" w15:restartNumberingAfterBreak="0">
+    <w:nsid w:val="3A133538"/>
+    <w:multiLevelType w:val="hybridMultilevel"/>
+    <w:tmpl w:val="773A769A"/>
+    <w:lvl w:ilvl="0" w:tplc="FFFFFFFF">
+      <w:start w:val="1"/>
+      <w:numFmt w:val="decimal"/>
+      <w:lvlText w:val="%1."/>
+      <w:lvlJc w:val="left"/>
+      <w:pPr>
+        <w:tabs>
+          <w:tab w:val="num" w:pos="-76"/>
+        </w:tabs>
+        <w:ind w:left="360" w:hanging="360"/>
+      </w:pPr>
+      <w:rPr>
+        <w:rFonts w:hint="eastAsia"/>
+      </w:rPr>
+    </w:lvl>
+    <w:lvl w:ilvl="1" w:tplc="FFFFFFFF" w:tentative="1">
+      <w:start w:val="1"/>
+      <w:numFmt w:val="lowerLetter"/>
+      <w:lvlText w:val="%2."/>
+      <w:lvlJc w:val="left"/>
+      <w:pPr>
+        <w:ind w:left="1080" w:hanging="360"/>
+      </w:pPr>
+    </w:lvl>
+    <w:lvl w:ilvl="2" w:tplc="FFFFFFFF" w:tentative="1">
+      <w:start w:val="1"/>
+      <w:numFmt w:val="lowerRoman"/>
+      <w:lvlText w:val="%3."/>
+      <w:lvlJc w:val="right"/>
+      <w:pPr>
+        <w:ind w:left="1800" w:hanging="180"/>
+      </w:pPr>
+    </w:lvl>
+    <w:lvl w:ilvl="3" w:tplc="FFFFFFFF" w:tentative="1">
+      <w:start w:val="1"/>
+      <w:numFmt w:val="decimal"/>
+      <w:lvlText w:val="%4."/>
+      <w:lvlJc w:val="left"/>
+      <w:pPr>
+        <w:ind w:left="2520" w:hanging="360"/>
+      </w:pPr>
+    </w:lvl>
+    <w:lvl w:ilvl="4" w:tplc="FFFFFFFF" w:tentative="1">
+      <w:start w:val="1"/>
+      <w:numFmt w:val="lowerLetter"/>
+      <w:lvlText w:val="%5."/>
+      <w:lvlJc w:val="left"/>
+      <w:pPr>
+        <w:ind w:left="3240" w:hanging="360"/>
+      </w:pPr>
+    </w:lvl>
+    <w:lvl w:ilvl="5" w:tplc="FFFFFFFF" w:tentative="1">
+      <w:start w:val="1"/>
+      <w:numFmt w:val="lowerRoman"/>
+      <w:lvlText w:val="%6."/>
+      <w:lvlJc w:val="right"/>
+      <w:pPr>
+        <w:ind w:left="3960" w:hanging="180"/>
+      </w:pPr>
+    </w:lvl>
+    <w:lvl w:ilvl="6" w:tplc="FFFFFFFF" w:tentative="1">
+      <w:start w:val="1"/>
+      <w:numFmt w:val="decimal"/>
+      <w:lvlText w:val="%7."/>
+      <w:lvlJc w:val="left"/>
+      <w:pPr>
+        <w:ind w:left="4680" w:hanging="360"/>
+      </w:pPr>
+    </w:lvl>
+    <w:lvl w:ilvl="7" w:tplc="FFFFFFFF" w:tentative="1">
+      <w:start w:val="1"/>
+      <w:numFmt w:val="lowerLetter"/>
+      <w:lvlText w:val="%8."/>
+      <w:lvlJc w:val="left"/>
+      <w:pPr>
+        <w:ind w:left="5400" w:hanging="360"/>
+      </w:pPr>
+    </w:lvl>
+    <w:lvl w:ilvl="8" w:tplc="FFFFFFFF" w:tentative="1">
+      <w:start w:val="1"/>
+      <w:numFmt w:val="lowerRoman"/>
+      <w:lvlText w:val="%9."/>
+      <w:lvlJc w:val="right"/>
+      <w:pPr>
+        <w:ind w:left="6120" w:hanging="180"/>
+      </w:pPr>
+    </w:lvl>
+  </w:abstractNum>
+  <w:abstractNum w:abstractNumId="6" w15:restartNumberingAfterBreak="0">
     <w:nsid w:val="4D3B24D8"/>
     <w:multiLevelType w:val="hybridMultilevel"/>
     <w:tmpl w:val="12F469DA"/>
@@ -5156,7 +5717,7 @@
       </w:pPr>
     </w:lvl>
   </w:abstractNum>
-  <w:abstractNum w:abstractNumId="6" w15:restartNumberingAfterBreak="0">
+  <w:abstractNum w:abstractNumId="7" w15:restartNumberingAfterBreak="0">
     <w:nsid w:val="597811CE"/>
     <w:multiLevelType w:val="hybridMultilevel"/>
     <w:tmpl w:val="773A769A"/>
@@ -5248,7 +5809,7 @@
       </w:pPr>
     </w:lvl>
   </w:abstractNum>
-  <w:abstractNum w:abstractNumId="7" w15:restartNumberingAfterBreak="0">
+  <w:abstractNum w:abstractNumId="8" w15:restartNumberingAfterBreak="0">
     <w:nsid w:val="76347723"/>
     <w:multiLevelType w:val="hybridMultilevel"/>
     <w:tmpl w:val="12F469DA"/>
@@ -5354,7 +5915,7 @@
     <w:abstractNumId w:val="2"/>
   </w:num>
   <w:num w:numId="4">
-    <w:abstractNumId w:val="5"/>
+    <w:abstractNumId w:val="6"/>
   </w:num>
   <w:num w:numId="5">
     <w:abstractNumId w:val="0"/>
@@ -5363,7 +5924,7 @@
     <w:abstractNumId w:val="1"/>
   </w:num>
   <w:num w:numId="7">
-    <w:abstractNumId w:val="7"/>
+    <w:abstractNumId w:val="8"/>
   </w:num>
   <w:num w:numId="8">
     <w:abstractNumId w:val="1"/>
@@ -5399,9 +5960,27 @@
     <w:abstractNumId w:val="1"/>
   </w:num>
   <w:num w:numId="19">
-    <w:abstractNumId w:val="6"/>
+    <w:abstractNumId w:val="7"/>
   </w:num>
   <w:num w:numId="20">
+    <w:abstractNumId w:val="1"/>
+  </w:num>
+  <w:num w:numId="21">
+    <w:abstractNumId w:val="1"/>
+  </w:num>
+  <w:num w:numId="22">
+    <w:abstractNumId w:val="1"/>
+  </w:num>
+  <w:num w:numId="23">
+    <w:abstractNumId w:val="1"/>
+  </w:num>
+  <w:num w:numId="24">
+    <w:abstractNumId w:val="5"/>
+  </w:num>
+  <w:num w:numId="25">
+    <w:abstractNumId w:val="1"/>
+  </w:num>
+  <w:num w:numId="26">
     <w:abstractNumId w:val="1"/>
   </w:num>
   <w:numIdMacAtCleanup w:val="5"/>
@@ -5884,7 +6463,6 @@
   <w:style w:type="character" w:default="1" w:styleId="a1">
     <w:name w:val="Default Paragraph Font"/>
     <w:uiPriority w:val="1"/>
-    <w:semiHidden/>
     <w:unhideWhenUsed/>
   </w:style>
   <w:style w:type="table" w:default="1" w:styleId="a2">

--- a/CV/CV_Dawei Liu.docx
+++ b/CV/CV_Dawei Liu.docx
@@ -12,6 +12,7 @@
           <w:szCs w:val="30"/>
         </w:rPr>
       </w:pPr>
+      <w:proofErr w:type="spellStart"/>
       <w:r>
         <w:rPr>
           <w:rFonts w:ascii="Times New Roman" w:hAnsi="Times New Roman" w:hint="eastAsia"/>
@@ -21,6 +22,7 @@
         </w:rPr>
         <w:t>Dawei</w:t>
       </w:r>
+      <w:proofErr w:type="spellEnd"/>
       <w:r>
         <w:rPr>
           <w:rFonts w:ascii="Times New Roman" w:hAnsi="Times New Roman" w:hint="eastAsia"/>
@@ -64,12 +66,21 @@
         </w:rPr>
         <w:t xml:space="preserve">Name: </w:t>
       </w:r>
-      <w:r>
-        <w:rPr>
-          <w:rFonts w:ascii="Times New Roman" w:hAnsi="Times New Roman"/>
-          <w:sz w:val="22"/>
-        </w:rPr>
-        <w:t xml:space="preserve">Dawei </w:t>
+      <w:proofErr w:type="spellStart"/>
+      <w:r>
+        <w:rPr>
+          <w:rFonts w:ascii="Times New Roman" w:hAnsi="Times New Roman"/>
+          <w:sz w:val="22"/>
+        </w:rPr>
+        <w:t>Dawei</w:t>
+      </w:r>
+      <w:proofErr w:type="spellEnd"/>
+      <w:r>
+        <w:rPr>
+          <w:rFonts w:ascii="Times New Roman" w:hAnsi="Times New Roman"/>
+          <w:sz w:val="22"/>
+        </w:rPr>
+        <w:t xml:space="preserve"> </w:t>
       </w:r>
       <w:r>
         <w:rPr>
@@ -171,6 +182,7 @@
         </w:rPr>
         <w:t xml:space="preserve">Place of Birth: </w:t>
       </w:r>
+      <w:proofErr w:type="spellStart"/>
       <w:r>
         <w:rPr>
           <w:rFonts w:ascii="Times New Roman" w:hAnsi="Times New Roman"/>
@@ -178,6 +190,7 @@
         </w:rPr>
         <w:t>Jinzhong</w:t>
       </w:r>
+      <w:proofErr w:type="spellEnd"/>
       <w:r>
         <w:rPr>
           <w:rFonts w:ascii="Times New Roman" w:hAnsi="Times New Roman" w:hint="eastAsia"/>
@@ -547,30 +560,60 @@
           <w:szCs w:val="24"/>
         </w:rPr>
       </w:pPr>
+      <w:proofErr w:type="spellStart"/>
       <w:r>
         <w:rPr>
           <w:rFonts w:ascii="Times New Roman" w:hAnsi="Times New Roman"/>
           <w:sz w:val="24"/>
           <w:szCs w:val="24"/>
         </w:rPr>
-        <w:t xml:space="preserve">Tensorflow, </w:t>
-      </w:r>
+        <w:t>Tensorflow</w:t>
+      </w:r>
+      <w:proofErr w:type="spellEnd"/>
       <w:r>
         <w:rPr>
           <w:rFonts w:ascii="Times New Roman" w:hAnsi="Times New Roman"/>
           <w:sz w:val="24"/>
           <w:szCs w:val="24"/>
         </w:rPr>
-        <w:t xml:space="preserve">Pytorch, </w:t>
-      </w:r>
+        <w:t xml:space="preserve">, </w:t>
+      </w:r>
+      <w:proofErr w:type="spellStart"/>
       <w:r>
         <w:rPr>
           <w:rFonts w:ascii="Times New Roman" w:hAnsi="Times New Roman"/>
           <w:sz w:val="24"/>
           <w:szCs w:val="24"/>
         </w:rPr>
-        <w:t>Python, GPU, CUDA, Matlab</w:t>
-      </w:r>
+        <w:t>Pytorch</w:t>
+      </w:r>
+      <w:proofErr w:type="spellEnd"/>
+      <w:r>
+        <w:rPr>
+          <w:rFonts w:ascii="Times New Roman" w:hAnsi="Times New Roman"/>
+          <w:sz w:val="24"/>
+          <w:szCs w:val="24"/>
+        </w:rPr>
+        <w:t xml:space="preserve">, </w:t>
+      </w:r>
+      <w:r>
+        <w:rPr>
+          <w:rFonts w:ascii="Times New Roman" w:hAnsi="Times New Roman"/>
+          <w:sz w:val="24"/>
+          <w:szCs w:val="24"/>
+        </w:rPr>
+        <w:t xml:space="preserve">Python, GPU, CUDA, </w:t>
+      </w:r>
+      <w:proofErr w:type="spellStart"/>
+      <w:r>
+        <w:rPr>
+          <w:rFonts w:ascii="Times New Roman" w:hAnsi="Times New Roman"/>
+          <w:sz w:val="24"/>
+          <w:szCs w:val="24"/>
+        </w:rPr>
+        <w:t>Matlab</w:t>
+      </w:r>
+      <w:proofErr w:type="spellEnd"/>
       <w:r>
         <w:rPr>
           <w:rFonts w:ascii="Times New Roman" w:hAnsi="Times New Roman"/>
@@ -715,7 +758,25 @@
                 <w:sz w:val="20"/>
                 <w:szCs w:val="20"/>
               </w:rPr>
-              <w:t>: Wenchao Chen</w:t>
+              <w:t xml:space="preserve">: </w:t>
+            </w:r>
+            <w:proofErr w:type="spellStart"/>
+            <w:r>
+              <w:rPr>
+                <w:rFonts w:ascii="Times New Roman" w:hAnsi="Times New Roman"/>
+                <w:sz w:val="20"/>
+                <w:szCs w:val="20"/>
+              </w:rPr>
+              <w:t>Wenchao</w:t>
+            </w:r>
+            <w:proofErr w:type="spellEnd"/>
+            <w:r>
+              <w:rPr>
+                <w:rFonts w:ascii="Times New Roman" w:hAnsi="Times New Roman"/>
+                <w:sz w:val="20"/>
+                <w:szCs w:val="20"/>
+              </w:rPr>
+              <w:t xml:space="preserve"> Chen</w:t>
             </w:r>
           </w:p>
         </w:tc>
@@ -834,15 +895,33 @@
           <w:sz w:val="20"/>
           <w:szCs w:val="20"/>
         </w:rPr>
-        <w:t>Xi’an Ji</w:t>
-      </w:r>
+        <w:t xml:space="preserve">Xi’an </w:t>
+      </w:r>
+      <w:proofErr w:type="spellStart"/>
       <w:r>
         <w:rPr>
           <w:rFonts w:ascii="Times New Roman" w:hAnsi="Times New Roman"/>
           <w:sz w:val="20"/>
           <w:szCs w:val="20"/>
         </w:rPr>
-        <w:t>aotong University, China</w:t>
+        <w:t>Ji</w:t>
+      </w:r>
+      <w:r>
+        <w:rPr>
+          <w:rFonts w:ascii="Times New Roman" w:hAnsi="Times New Roman"/>
+          <w:sz w:val="20"/>
+          <w:szCs w:val="20"/>
+        </w:rPr>
+        <w:t>aotong</w:t>
+      </w:r>
+      <w:proofErr w:type="spellEnd"/>
+      <w:r>
+        <w:rPr>
+          <w:rFonts w:ascii="Times New Roman" w:hAnsi="Times New Roman"/>
+          <w:sz w:val="20"/>
+          <w:szCs w:val="20"/>
+        </w:rPr>
+        <w:t xml:space="preserve"> University, China</w:t>
       </w:r>
       <w:r>
         <w:rPr>
@@ -1079,7 +1158,25 @@
                 <w:sz w:val="20"/>
                 <w:szCs w:val="20"/>
               </w:rPr>
-              <w:t>: Wenchao Chen</w:t>
+              <w:t xml:space="preserve">: </w:t>
+            </w:r>
+            <w:proofErr w:type="spellStart"/>
+            <w:r>
+              <w:rPr>
+                <w:rFonts w:ascii="Times New Roman" w:hAnsi="Times New Roman"/>
+                <w:sz w:val="20"/>
+                <w:szCs w:val="20"/>
+              </w:rPr>
+              <w:t>Wenchao</w:t>
+            </w:r>
+            <w:proofErr w:type="spellEnd"/>
+            <w:r>
+              <w:rPr>
+                <w:rFonts w:ascii="Times New Roman" w:hAnsi="Times New Roman"/>
+                <w:sz w:val="20"/>
+                <w:szCs w:val="20"/>
+              </w:rPr>
+              <w:t xml:space="preserve"> Chen</w:t>
             </w:r>
           </w:p>
         </w:tc>
@@ -1102,7 +1199,25 @@
           <w:sz w:val="20"/>
           <w:szCs w:val="20"/>
         </w:rPr>
-        <w:t>Master student in Electronics and Communication Engineering, Xi’an Jiaotong University</w:t>
+        <w:t xml:space="preserve">Master student in Electronics and Communication Engineering, Xi’an </w:t>
+      </w:r>
+      <w:proofErr w:type="spellStart"/>
+      <w:r>
+        <w:rPr>
+          <w:rFonts w:ascii="Times New Roman" w:hAnsi="Times New Roman"/>
+          <w:sz w:val="20"/>
+          <w:szCs w:val="20"/>
+        </w:rPr>
+        <w:t>Jiaotong</w:t>
+      </w:r>
+      <w:proofErr w:type="spellEnd"/>
+      <w:r>
+        <w:rPr>
+          <w:rFonts w:ascii="Times New Roman" w:hAnsi="Times New Roman"/>
+          <w:sz w:val="20"/>
+          <w:szCs w:val="20"/>
+        </w:rPr>
+        <w:t xml:space="preserve"> University</w:t>
       </w:r>
       <w:r>
         <w:rPr>
@@ -1282,6 +1397,7 @@
         </w:rPr>
         <w:t xml:space="preserve"> </w:t>
       </w:r>
+      <w:proofErr w:type="spellStart"/>
       <w:r>
         <w:rPr>
           <w:rFonts w:ascii="Times New Roman" w:hAnsi="Times New Roman" w:hint="eastAsia"/>
@@ -1296,7 +1412,16 @@
           <w:sz w:val="20"/>
           <w:szCs w:val="20"/>
         </w:rPr>
-        <w:t xml:space="preserve">’an </w:t>
+        <w:t>’an</w:t>
+      </w:r>
+      <w:proofErr w:type="spellEnd"/>
+      <w:r>
+        <w:rPr>
+          <w:rFonts w:ascii="Times New Roman" w:hAnsi="Times New Roman"/>
+          <w:sz w:val="20"/>
+          <w:szCs w:val="20"/>
+        </w:rPr>
+        <w:t xml:space="preserve"> </w:t>
       </w:r>
       <w:r>
         <w:rPr>
@@ -1406,15 +1531,7 @@
                 <w:sz w:val="20"/>
                 <w:szCs w:val="20"/>
               </w:rPr>
-              <w:t>ember 202</w:t>
-            </w:r>
-            <w:r>
-              <w:rPr>
-                <w:rFonts w:ascii="Times New Roman" w:hAnsi="Times New Roman"/>
-                <w:sz w:val="20"/>
-                <w:szCs w:val="20"/>
-              </w:rPr>
-              <w:t>3</w:t>
+              <w:t>ember 2023</w:t>
             </w:r>
             <w:r>
               <w:rPr>
@@ -1700,13 +1817,41 @@
               </w:rPr>
               <w:t xml:space="preserve">: </w:t>
             </w:r>
+            <w:proofErr w:type="spellStart"/>
             <w:r>
               <w:rPr>
                 <w:rFonts w:ascii="Times New Roman" w:hAnsi="Times New Roman"/>
                 <w:sz w:val="20"/>
                 <w:szCs w:val="20"/>
               </w:rPr>
-              <w:t>Elita Yunyue Li</w:t>
+              <w:t>Elita</w:t>
+            </w:r>
+            <w:proofErr w:type="spellEnd"/>
+            <w:r>
+              <w:rPr>
+                <w:rFonts w:ascii="Times New Roman" w:hAnsi="Times New Roman"/>
+                <w:sz w:val="20"/>
+                <w:szCs w:val="20"/>
+              </w:rPr>
+              <w:t xml:space="preserve"> </w:t>
+            </w:r>
+            <w:proofErr w:type="spellStart"/>
+            <w:r>
+              <w:rPr>
+                <w:rFonts w:ascii="Times New Roman" w:hAnsi="Times New Roman"/>
+                <w:sz w:val="20"/>
+                <w:szCs w:val="20"/>
+              </w:rPr>
+              <w:t>Yunyue</w:t>
+            </w:r>
+            <w:proofErr w:type="spellEnd"/>
+            <w:r>
+              <w:rPr>
+                <w:rFonts w:ascii="Times New Roman" w:hAnsi="Times New Roman"/>
+                <w:sz w:val="20"/>
+                <w:szCs w:val="20"/>
+              </w:rPr>
+              <w:t xml:space="preserve"> Li</w:t>
             </w:r>
           </w:p>
         </w:tc>
@@ -1830,65 +1975,23 @@
           <w:sz w:val="22"/>
           <w:szCs w:val="22"/>
         </w:rPr>
-        <w:t>Ji Li and </w:t>
-      </w:r>
-      <w:r>
-        <w:rPr>
-          <w:b/>
-          <w:sz w:val="22"/>
-          <w:szCs w:val="22"/>
-        </w:rPr>
-        <w:t>Dawei Liu*</w:t>
-      </w:r>
-      <w:r>
-        <w:rPr>
-          <w:bCs/>
-          <w:sz w:val="22"/>
-          <w:szCs w:val="22"/>
-        </w:rPr>
-        <w:t xml:space="preserve">, </w:t>
-      </w:r>
-      <w:r>
-        <w:rPr>
-          <w:bCs/>
-          <w:sz w:val="22"/>
-          <w:szCs w:val="22"/>
-        </w:rPr>
-        <w:t>(2024),</w:t>
-      </w:r>
-      <w:r>
-        <w:rPr>
-          <w:bCs/>
-          <w:sz w:val="22"/>
-          <w:szCs w:val="22"/>
-        </w:rPr>
-        <w:t xml:space="preserve"> </w:t>
-      </w:r>
-      <w:hyperlink r:id="rId9" w:history="1">
-        <w:r>
-          <w:rPr>
-            <w:bCs/>
-            <w:sz w:val="22"/>
-            <w:szCs w:val="22"/>
-          </w:rPr>
-          <w:t>Robust multi-dimensional reconstruction via Group Sparsity with Radon operators</w:t>
-        </w:r>
-      </w:hyperlink>
-      <w:r>
-        <w:rPr>
-          <w:bCs/>
-          <w:sz w:val="22"/>
-          <w:szCs w:val="22"/>
-        </w:rPr>
-        <w:t>,</w:t>
-      </w:r>
-      <w:r>
-        <w:rPr>
-          <w:bCs/>
-          <w:sz w:val="22"/>
-          <w:szCs w:val="22"/>
-        </w:rPr>
-        <w:t>Geophysics, 0, 1-87.</w:t>
+        <w:t xml:space="preserve">Yanglijiang Hu, Weiwei Xu, Xiaokai Wang, </w:t>
+      </w:r>
+      <w:r>
+        <w:rPr>
+          <w:b/>
+          <w:sz w:val="22"/>
+          <w:szCs w:val="22"/>
+        </w:rPr>
+        <w:t>Dawei Liu</w:t>
+      </w:r>
+      <w:r>
+        <w:rPr>
+          <w:bCs/>
+          <w:sz w:val="22"/>
+          <w:szCs w:val="22"/>
+        </w:rPr>
+        <w:t>, and Wenchao Chen (2024). Adaptive dictionary identification framework and its application to sparsity-optimized harmonic noise separation. Geophysics, 0, 1–107.</w:t>
       </w:r>
     </w:p>
     <w:p>
@@ -1901,94 +2004,34 @@
         <w:spacing w:after="120"/>
         <w:ind w:left="0" w:firstLine="0"/>
         <w:rPr>
-          <w:b/>
-          <w:sz w:val="28"/>
-          <w:szCs w:val="28"/>
-        </w:rPr>
-      </w:pPr>
-      <w:r>
-        <w:rPr>
-          <w:b/>
-          <w:bCs/>
-          <w:sz w:val="22"/>
-          <w:szCs w:val="22"/>
-        </w:rPr>
-        <w:t>Dawei Liu</w:t>
-      </w:r>
-      <w:r>
-        <w:rPr>
-          <w:bCs/>
-          <w:sz w:val="22"/>
-          <w:szCs w:val="22"/>
-        </w:rPr>
-        <w:t xml:space="preserve">, Mauricio D. Sacchi, </w:t>
-      </w:r>
-      <w:r>
-        <w:rPr>
-          <w:bCs/>
-          <w:sz w:val="22"/>
-          <w:szCs w:val="22"/>
-        </w:rPr>
-        <w:t xml:space="preserve">Xiaokai Wang, </w:t>
-      </w:r>
-      <w:r>
-        <w:rPr>
-          <w:bCs/>
-          <w:sz w:val="22"/>
-          <w:szCs w:val="22"/>
-        </w:rPr>
-        <w:t>and Wenchao Chen, (202</w:t>
-      </w:r>
-      <w:r>
-        <w:rPr>
-          <w:bCs/>
-          <w:sz w:val="22"/>
-          <w:szCs w:val="22"/>
-        </w:rPr>
-        <w:t>3</w:t>
-      </w:r>
-      <w:r>
-        <w:rPr>
-          <w:bCs/>
-          <w:sz w:val="22"/>
-          <w:szCs w:val="22"/>
-        </w:rPr>
-        <w:t>), "</w:t>
-      </w:r>
-      <w:r>
-        <w:t xml:space="preserve"> </w:t>
-      </w:r>
-      <w:r>
-        <w:rPr>
-          <w:bCs/>
-          <w:sz w:val="22"/>
-          <w:szCs w:val="22"/>
-        </w:rPr>
-        <w:t>Unsupervised deep learning for ground roll and scattered noise attenuation</w:t>
-      </w:r>
-      <w:r>
-        <w:rPr>
-          <w:bCs/>
-          <w:sz w:val="22"/>
-          <w:szCs w:val="22"/>
-        </w:rPr>
-        <w:t>," IEEE Transactions on Geoscience and Remote Sensing</w:t>
-      </w:r>
-      <w:r>
-        <w:rPr>
-          <w:bCs/>
-          <w:sz w:val="22"/>
-          <w:szCs w:val="22"/>
-        </w:rPr>
-        <w:t>, 1-17</w:t>
-      </w:r>
-      <w:r>
-        <w:rPr>
-          <w:bCs/>
-          <w:sz w:val="22"/>
-          <w:szCs w:val="22"/>
-        </w:rPr>
-        <w:t>.</w:t>
+          <w:bCs/>
+          <w:sz w:val="22"/>
+          <w:szCs w:val="22"/>
+        </w:rPr>
+      </w:pPr>
+      <w:r>
+        <w:rPr>
+          <w:bCs/>
+          <w:sz w:val="22"/>
+          <w:szCs w:val="22"/>
+        </w:rPr>
+        <w:t xml:space="preserve">Ji Li, </w:t>
+      </w:r>
+      <w:r>
+        <w:rPr>
+          <w:b/>
+          <w:sz w:val="22"/>
+          <w:szCs w:val="22"/>
+        </w:rPr>
+        <w:t>Dawei Liu*</w:t>
+      </w:r>
+      <w:r>
+        <w:rPr>
+          <w:bCs/>
+          <w:sz w:val="22"/>
+          <w:szCs w:val="22"/>
+        </w:rPr>
+        <w:t>, and Mauricio Sacchi (2024). Unsupervised ground roll attenuation via implicit neural representations. Geophysics, 0, 1–107.</w:t>
       </w:r>
     </w:p>
     <w:p>
@@ -2008,12 +2051,27 @@
       </w:pPr>
       <w:r>
         <w:rPr>
-          <w:b/>
-          <w:bCs/>
-          <w:sz w:val="22"/>
-          <w:szCs w:val="22"/>
-        </w:rPr>
-        <w:t>Dawei Liu</w:t>
+          <w:bCs/>
+          <w:sz w:val="22"/>
+          <w:szCs w:val="22"/>
+        </w:rPr>
+        <w:t xml:space="preserve">Ji Li, </w:t>
+      </w:r>
+      <w:r>
+        <w:rPr>
+          <w:b/>
+          <w:sz w:val="22"/>
+          <w:szCs w:val="22"/>
+        </w:rPr>
+        <w:t>Dawei Liu*</w:t>
+      </w:r>
+      <w:r>
+        <w:rPr>
+          <w:bCs/>
+          <w:sz w:val="22"/>
+          <w:szCs w:val="22"/>
+        </w:rPr>
+        <w:t>, Daniel Trad</w:t>
       </w:r>
       <w:r>
         <w:rPr>
@@ -2029,124 +2087,23 @@
           <w:sz w:val="22"/>
           <w:szCs w:val="22"/>
         </w:rPr>
-        <w:t>Wenli Niu, Xiaokai Wang, Mauricio D. Sacchi, Wenchao Chen, and Cheng Wang</w:t>
-      </w:r>
-      <w:r>
-        <w:rPr>
-          <w:bCs/>
-          <w:sz w:val="22"/>
-          <w:szCs w:val="22"/>
-        </w:rPr>
-        <w:t xml:space="preserve">, </w:t>
-      </w:r>
-      <w:r>
-        <w:rPr>
-          <w:rFonts w:hint="eastAsia"/>
-          <w:bCs/>
-          <w:sz w:val="22"/>
-          <w:szCs w:val="22"/>
-        </w:rPr>
-        <w:t>(</w:t>
-      </w:r>
-      <w:r>
-        <w:rPr>
-          <w:bCs/>
-          <w:sz w:val="22"/>
-          <w:szCs w:val="22"/>
-        </w:rPr>
-        <w:t>202</w:t>
-      </w:r>
-      <w:r>
-        <w:rPr>
-          <w:bCs/>
-          <w:sz w:val="22"/>
-          <w:szCs w:val="22"/>
-        </w:rPr>
-        <w:t>3</w:t>
-      </w:r>
-      <w:r>
-        <w:rPr>
-          <w:bCs/>
-          <w:sz w:val="22"/>
-          <w:szCs w:val="22"/>
-        </w:rPr>
-        <w:t>), "</w:t>
-      </w:r>
-      <w:r>
-        <w:rPr>
-          <w:bCs/>
-          <w:sz w:val="22"/>
-          <w:szCs w:val="22"/>
-        </w:rPr>
-        <w:t xml:space="preserve">Improving vertical resolution of vintage seismic data by a weakly supervised </w:t>
-      </w:r>
-      <w:r>
-        <w:rPr>
-          <w:bCs/>
-          <w:sz w:val="22"/>
-          <w:szCs w:val="22"/>
-        </w:rPr>
-        <w:lastRenderedPageBreak/>
-        <w:t>method based on Cycle GAN</w:t>
-      </w:r>
-      <w:r>
-        <w:rPr>
-          <w:bCs/>
-          <w:sz w:val="22"/>
-          <w:szCs w:val="22"/>
-        </w:rPr>
-        <w:t>," Geophysics</w:t>
-      </w:r>
-      <w:r>
-        <w:rPr>
-          <w:bCs/>
-          <w:sz w:val="22"/>
-          <w:szCs w:val="22"/>
-        </w:rPr>
-        <w:t>,</w:t>
-      </w:r>
-      <w:r>
-        <w:t xml:space="preserve"> </w:t>
-      </w:r>
-      <w:r>
-        <w:rPr>
-          <w:bCs/>
-          <w:sz w:val="22"/>
-          <w:szCs w:val="22"/>
-        </w:rPr>
-        <w:t xml:space="preserve">88: </w:t>
-      </w:r>
-      <w:r>
-        <w:rPr>
-          <w:bCs/>
-          <w:sz w:val="22"/>
-          <w:szCs w:val="22"/>
-        </w:rPr>
-        <w:t>1</w:t>
-      </w:r>
-      <w:r>
-        <w:rPr>
-          <w:bCs/>
-          <w:sz w:val="22"/>
-          <w:szCs w:val="22"/>
-        </w:rPr>
-        <w:t>-</w:t>
-      </w:r>
-      <w:r>
-        <w:rPr>
-          <w:bCs/>
-          <w:sz w:val="22"/>
-          <w:szCs w:val="22"/>
-        </w:rPr>
-        <w:t>103</w:t>
-      </w:r>
-      <w:r>
-        <w:rPr>
-          <w:bCs/>
-          <w:sz w:val="22"/>
-          <w:szCs w:val="22"/>
-        </w:rPr>
-        <w:t xml:space="preserve">. </w:t>
+        <w:t xml:space="preserve">and Mauricio Sacchi (2024). Robust unsupervised 5D seismic data reconstruction on both regular and irregular grid. Geophysics, </w:t>
+      </w:r>
+      <w:r>
+        <w:rPr>
+          <w:bCs/>
+          <w:sz w:val="22"/>
+          <w:szCs w:val="22"/>
+        </w:rPr>
+        <w:t>89</w:t>
+      </w:r>
+      <w:r>
+        <w:rPr>
+          <w:bCs/>
+          <w:sz w:val="22"/>
+          <w:szCs w:val="22"/>
+        </w:rPr>
+        <w:t>, V537-V549.</w:t>
       </w:r>
     </w:p>
     <w:p>
@@ -2167,10 +2124,10 @@
       <w:r>
         <w:rPr>
           <w:b/>
-          <w:bCs/>
-          <w:sz w:val="22"/>
-          <w:szCs w:val="22"/>
-        </w:rPr>
+          <w:sz w:val="22"/>
+          <w:szCs w:val="22"/>
+        </w:rPr>
+        <w:lastRenderedPageBreak/>
         <w:t>Dawei Liu</w:t>
       </w:r>
       <w:r>
@@ -2179,99 +2136,7 @@
           <w:sz w:val="22"/>
           <w:szCs w:val="22"/>
         </w:rPr>
-        <w:t>, Wei Wang, Xiaokai Wang, Zhensheng Shi, Mauricio D. Sacchi</w:t>
-      </w:r>
-      <w:r>
-        <w:rPr>
-          <w:bCs/>
-          <w:sz w:val="22"/>
-          <w:szCs w:val="22"/>
-        </w:rPr>
-        <w:t>,</w:t>
-      </w:r>
-      <w:r>
-        <w:rPr>
-          <w:bCs/>
-          <w:sz w:val="22"/>
-          <w:szCs w:val="22"/>
-        </w:rPr>
-        <w:t xml:space="preserve"> </w:t>
-      </w:r>
-      <w:r>
-        <w:rPr>
-          <w:bCs/>
-          <w:sz w:val="22"/>
-          <w:szCs w:val="22"/>
-        </w:rPr>
-        <w:t xml:space="preserve">and </w:t>
-      </w:r>
-      <w:r>
-        <w:rPr>
-          <w:bCs/>
-          <w:sz w:val="22"/>
-          <w:szCs w:val="22"/>
-        </w:rPr>
-        <w:t xml:space="preserve">Wenchao Chen, </w:t>
-      </w:r>
-      <w:r>
-        <w:rPr>
-          <w:rFonts w:hint="eastAsia"/>
-          <w:bCs/>
-          <w:sz w:val="22"/>
-          <w:szCs w:val="22"/>
-        </w:rPr>
-        <w:t>(</w:t>
-      </w:r>
-      <w:r>
-        <w:rPr>
-          <w:bCs/>
-          <w:sz w:val="22"/>
-          <w:szCs w:val="22"/>
-        </w:rPr>
-        <w:t>202</w:t>
-      </w:r>
-      <w:r>
-        <w:rPr>
-          <w:bCs/>
-          <w:sz w:val="22"/>
-          <w:szCs w:val="22"/>
-        </w:rPr>
-        <w:t>3</w:t>
-      </w:r>
-      <w:r>
-        <w:rPr>
-          <w:bCs/>
-          <w:sz w:val="22"/>
-          <w:szCs w:val="22"/>
-        </w:rPr>
-        <w:t>), "Improving sparse representation with deep learning: a workflow for separating strong background interference," Geophysics</w:t>
-      </w:r>
-      <w:r>
-        <w:rPr>
-          <w:bCs/>
-          <w:sz w:val="22"/>
-          <w:szCs w:val="22"/>
-        </w:rPr>
-        <w:t>,</w:t>
-      </w:r>
-      <w:r>
-        <w:t xml:space="preserve"> </w:t>
-      </w:r>
-      <w:r>
-        <w:rPr>
-          <w:bCs/>
-          <w:sz w:val="22"/>
-          <w:szCs w:val="22"/>
-        </w:rPr>
-        <w:t>88: WA253-WA266</w:t>
-      </w:r>
-      <w:r>
-        <w:rPr>
-          <w:bCs/>
-          <w:sz w:val="22"/>
-          <w:szCs w:val="22"/>
-        </w:rPr>
-        <w:t xml:space="preserve">. </w:t>
+        <w:t xml:space="preserve">, Wenbin Gao, Weiwei Xu, Ji Li, Xiaokai Wang, and Wenchao Chen (2024). 5-D seismic data interpolation by continuous representation. IEEE Transactions on Geoscience and Remote Sensing, 62, 1–11. </w:t>
       </w:r>
     </w:p>
     <w:p>
@@ -2295,52 +2160,11 @@
           <w:sz w:val="22"/>
           <w:szCs w:val="22"/>
         </w:rPr>
-        <w:t xml:space="preserve">Xiaokai Wang, </w:t>
-      </w:r>
-      <w:r>
-        <w:rPr>
-          <w:bCs/>
-          <w:sz w:val="22"/>
-          <w:szCs w:val="22"/>
-        </w:rPr>
-        <w:t>Siyuan Fan</w:t>
-      </w:r>
-      <w:r>
-        <w:rPr>
-          <w:bCs/>
-          <w:sz w:val="22"/>
-          <w:szCs w:val="22"/>
-        </w:rPr>
-        <w:t>,</w:t>
-      </w:r>
-      <w:r>
-        <w:rPr>
-          <w:bCs/>
-          <w:sz w:val="22"/>
-          <w:szCs w:val="22"/>
-        </w:rPr>
-        <w:t xml:space="preserve"> </w:t>
-      </w:r>
-      <w:r>
-        <w:rPr>
-          <w:bCs/>
-          <w:sz w:val="22"/>
-          <w:szCs w:val="22"/>
-        </w:rPr>
-        <w:t>Chen Zhao</w:t>
-      </w:r>
-      <w:r>
-        <w:rPr>
-          <w:bCs/>
-          <w:sz w:val="22"/>
-          <w:szCs w:val="22"/>
-        </w:rPr>
-        <w:t xml:space="preserve">, </w:t>
-      </w:r>
-      <w:r>
-        <w:rPr>
-          <w:b/>
-          <w:bCs/>
+        <w:t xml:space="preserve">Haibo Mao, Xin Zhou, Xiaofeng Li, Long Pan, Juan Lin, </w:t>
+      </w:r>
+      <w:r>
+        <w:rPr>
+          <w:b/>
           <w:sz w:val="22"/>
           <w:szCs w:val="22"/>
         </w:rPr>
@@ -2348,137 +2172,11 @@
       </w:r>
       <w:r>
         <w:rPr>
-          <w:b/>
-          <w:bCs/>
-          <w:sz w:val="22"/>
-          <w:szCs w:val="22"/>
-        </w:rPr>
-        <w:t>,</w:t>
-      </w:r>
-      <w:r>
-        <w:rPr>
-          <w:bCs/>
-          <w:sz w:val="22"/>
-          <w:szCs w:val="22"/>
-        </w:rPr>
-        <w:t xml:space="preserve"> </w:t>
-      </w:r>
-      <w:r>
-        <w:rPr>
-          <w:rFonts w:hint="eastAsia"/>
-          <w:bCs/>
-          <w:sz w:val="22"/>
-          <w:szCs w:val="22"/>
-        </w:rPr>
-        <w:t>and</w:t>
-      </w:r>
-      <w:r>
-        <w:rPr>
-          <w:bCs/>
-          <w:sz w:val="22"/>
-          <w:szCs w:val="22"/>
-        </w:rPr>
-        <w:t xml:space="preserve"> </w:t>
-      </w:r>
-      <w:r>
-        <w:rPr>
-          <w:bCs/>
-          <w:sz w:val="22"/>
-          <w:szCs w:val="22"/>
-        </w:rPr>
-        <w:t xml:space="preserve">Wenchao Chen, </w:t>
-      </w:r>
-      <w:r>
-        <w:rPr>
-          <w:rFonts w:hint="eastAsia"/>
-          <w:bCs/>
-          <w:sz w:val="22"/>
-          <w:szCs w:val="22"/>
-        </w:rPr>
-        <w:t>(</w:t>
-      </w:r>
-      <w:r>
-        <w:rPr>
-          <w:bCs/>
-          <w:sz w:val="22"/>
-          <w:szCs w:val="22"/>
-        </w:rPr>
-        <w:t>202</w:t>
-      </w:r>
-      <w:r>
-        <w:rPr>
-          <w:bCs/>
-          <w:sz w:val="22"/>
-          <w:szCs w:val="22"/>
-        </w:rPr>
-        <w:t>3</w:t>
-      </w:r>
-      <w:r>
-        <w:rPr>
-          <w:bCs/>
-          <w:sz w:val="22"/>
-          <w:szCs w:val="22"/>
-        </w:rPr>
-        <w:t>), "</w:t>
-      </w:r>
-      <w:r>
-        <w:rPr>
-          <w:bCs/>
-          <w:sz w:val="22"/>
-          <w:szCs w:val="22"/>
-        </w:rPr>
-        <w:t>A Self-Supervised Method Using Noise2Noise Strategy for Denoising CRP Gathers," IEEE Geoscience and Remote Sensing Letters,</w:t>
-      </w:r>
-      <w:r>
-        <w:t xml:space="preserve"> </w:t>
-      </w:r>
-      <w:r>
-        <w:rPr>
-          <w:bCs/>
-          <w:sz w:val="22"/>
-          <w:szCs w:val="22"/>
-        </w:rPr>
-        <w:t>20</w:t>
-      </w:r>
-      <w:r>
-        <w:rPr>
-          <w:bCs/>
-          <w:sz w:val="22"/>
-          <w:szCs w:val="22"/>
-        </w:rPr>
-        <w:t xml:space="preserve">: </w:t>
-      </w:r>
-      <w:r>
-        <w:rPr>
-          <w:bCs/>
-          <w:sz w:val="22"/>
-          <w:szCs w:val="22"/>
-        </w:rPr>
-        <w:t>1</w:t>
-      </w:r>
-      <w:r>
-        <w:rPr>
-          <w:bCs/>
-          <w:sz w:val="22"/>
-          <w:szCs w:val="22"/>
-        </w:rPr>
-        <w:t>-</w:t>
-      </w:r>
-      <w:r>
-        <w:rPr>
-          <w:bCs/>
-          <w:sz w:val="22"/>
-          <w:szCs w:val="22"/>
-        </w:rPr>
-        <w:t>5</w:t>
-      </w:r>
-      <w:r>
-        <w:rPr>
-          <w:bCs/>
-          <w:sz w:val="22"/>
-          <w:szCs w:val="22"/>
-        </w:rPr>
-        <w:t xml:space="preserve">. </w:t>
+          <w:bCs/>
+          <w:sz w:val="22"/>
+          <w:szCs w:val="22"/>
+        </w:rPr>
+        <w:t>, and Xiaokai Wang (2024). Intelligent noise suppression for 3D post-stack seismic data of the Junggar Basin. Coal Geology and Exploration, 52(11), 141–150.</w:t>
       </w:r>
     </w:p>
     <w:p>
@@ -2498,91 +2196,27 @@
       </w:pPr>
       <w:r>
         <w:rPr>
-          <w:b/>
-          <w:bCs/>
-          <w:sz w:val="22"/>
-          <w:szCs w:val="22"/>
-        </w:rPr>
-        <w:t>Dawei Liu</w:t>
-      </w:r>
-      <w:r>
-        <w:rPr>
-          <w:bCs/>
-          <w:sz w:val="22"/>
-          <w:szCs w:val="22"/>
-        </w:rPr>
-        <w:t>, Xiaokai Wang, Xiaohai Yang, Haibo Mao, Mauricio D. Sacchi, and Wenchao Chen, (202</w:t>
-      </w:r>
-      <w:r>
-        <w:rPr>
-          <w:bCs/>
-          <w:sz w:val="22"/>
-          <w:szCs w:val="22"/>
-        </w:rPr>
-        <w:t>2</w:t>
-      </w:r>
-      <w:r>
-        <w:rPr>
-          <w:bCs/>
-          <w:sz w:val="22"/>
-          <w:szCs w:val="22"/>
-        </w:rPr>
-        <w:t>), "</w:t>
-      </w:r>
-      <w:r>
-        <w:rPr>
-          <w:sz w:val="22"/>
-          <w:szCs w:val="22"/>
-        </w:rPr>
-        <w:t xml:space="preserve"> </w:t>
-      </w:r>
-      <w:r>
-        <w:rPr>
-          <w:bCs/>
-          <w:sz w:val="22"/>
-          <w:szCs w:val="22"/>
-        </w:rPr>
-        <w:t>Accelerating seismic scattered noise attenuation in OVT domain: application of deep learning</w:t>
-      </w:r>
-      <w:r>
-        <w:rPr>
-          <w:bCs/>
-          <w:sz w:val="22"/>
-          <w:szCs w:val="22"/>
-        </w:rPr>
-        <w:t>," Geophysics</w:t>
-      </w:r>
-      <w:r>
-        <w:rPr>
-          <w:bCs/>
-          <w:sz w:val="22"/>
-          <w:szCs w:val="22"/>
-        </w:rPr>
-        <w:t>,</w:t>
-      </w:r>
-      <w:r>
-        <w:rPr>
-          <w:bCs/>
-          <w:sz w:val="22"/>
-          <w:szCs w:val="22"/>
-        </w:rPr>
-        <w:t xml:space="preserve"> </w:t>
-      </w:r>
-      <w:r>
-        <w:rPr>
-          <w:bCs/>
-          <w:sz w:val="22"/>
-          <w:szCs w:val="22"/>
-        </w:rPr>
-        <w:t>87: V505-V519.</w:t>
-      </w:r>
-      <w:r>
-        <w:rPr>
-          <w:bCs/>
-          <w:sz w:val="22"/>
-          <w:szCs w:val="22"/>
-        </w:rPr>
-        <w:t xml:space="preserve"> </w:t>
+          <w:bCs/>
+          <w:sz w:val="22"/>
+          <w:szCs w:val="22"/>
+        </w:rPr>
+        <w:t xml:space="preserve">Wenbin Gao, </w:t>
+      </w:r>
+      <w:r>
+        <w:rPr>
+          <w:b/>
+          <w:sz w:val="22"/>
+          <w:szCs w:val="22"/>
+        </w:rPr>
+        <w:t>Dawei Liu*</w:t>
+      </w:r>
+      <w:r>
+        <w:rPr>
+          <w:bCs/>
+          <w:sz w:val="22"/>
+          <w:szCs w:val="22"/>
+        </w:rPr>
+        <w:t>, Wenchao Chen, Mauricio D. Sacchi, and Xiaokai Wang (2024). NeRSI: Neural implicit representations for 5D seismic data interpolation. Geophysics, 0, 1–58.</w:t>
       </w:r>
     </w:p>
     <w:p>
@@ -2595,15 +2229,22 @@
         <w:spacing w:after="120"/>
         <w:ind w:left="0" w:firstLine="0"/>
         <w:rPr>
-          <w:b/>
-          <w:sz w:val="28"/>
-          <w:szCs w:val="28"/>
-        </w:rPr>
-      </w:pPr>
-      <w:r>
-        <w:rPr>
-          <w:b/>
-          <w:bCs/>
+          <w:bCs/>
+          <w:sz w:val="22"/>
+          <w:szCs w:val="22"/>
+        </w:rPr>
+      </w:pPr>
+      <w:r>
+        <w:rPr>
+          <w:bCs/>
+          <w:sz w:val="22"/>
+          <w:szCs w:val="22"/>
+        </w:rPr>
+        <w:t xml:space="preserve">Yanglijiang Hu, Xiaokai Wang, Qinlong Hou, </w:t>
+      </w:r>
+      <w:r>
+        <w:rPr>
+          <w:b/>
           <w:sz w:val="22"/>
           <w:szCs w:val="22"/>
         </w:rPr>
@@ -2615,59 +2256,7 @@
           <w:sz w:val="22"/>
           <w:szCs w:val="22"/>
         </w:rPr>
-        <w:t>, Mauricio D. Sacchi, and Wenchao Chen, (2022), "</w:t>
-      </w:r>
-      <w:r>
-        <w:t xml:space="preserve"> </w:t>
-      </w:r>
-      <w:r>
-        <w:rPr>
-          <w:bCs/>
-          <w:sz w:val="22"/>
-          <w:szCs w:val="22"/>
-        </w:rPr>
-        <w:t>Efficient Tensor Completion Methods for 5-D Seismic Data Reconstruction: Low-Rank Tensor Train and Tensor Ring</w:t>
-      </w:r>
-      <w:r>
-        <w:rPr>
-          <w:bCs/>
-          <w:sz w:val="22"/>
-          <w:szCs w:val="22"/>
-        </w:rPr>
-        <w:t>," IEEE Transactions on Geoscience and Remote Sensing</w:t>
-      </w:r>
-      <w:r>
-        <w:rPr>
-          <w:rFonts w:hint="eastAsia"/>
-          <w:bCs/>
-          <w:sz w:val="22"/>
-          <w:szCs w:val="22"/>
-        </w:rPr>
-        <w:t>,</w:t>
-      </w:r>
-      <w:r>
-        <w:rPr>
-          <w:bCs/>
-          <w:sz w:val="22"/>
-          <w:szCs w:val="22"/>
-        </w:rPr>
-        <w:t xml:space="preserve"> </w:t>
-      </w:r>
-      <w:r>
-        <w:rPr>
-          <w:bCs/>
-          <w:sz w:val="22"/>
-          <w:szCs w:val="22"/>
-        </w:rPr>
-        <w:t>60, 1-17</w:t>
-      </w:r>
-      <w:r>
-        <w:rPr>
-          <w:bCs/>
-          <w:sz w:val="22"/>
-          <w:szCs w:val="22"/>
-        </w:rPr>
-        <w:t>.</w:t>
+        <w:t>, Xinmin Shang, Meng Zhang, and Wenchao Chen (2024). Modeling and sparsity-promoting separation of wind turbine noise in common-shot gathers. Geophysics, 89, V87–V101.</w:t>
       </w:r>
     </w:p>
     <w:p>
@@ -2688,7 +2277,6 @@
       <w:r>
         <w:rPr>
           <w:b/>
-          <w:bCs/>
           <w:sz w:val="22"/>
           <w:szCs w:val="22"/>
         </w:rPr>
@@ -2700,149 +2288,7 @@
           <w:sz w:val="22"/>
           <w:szCs w:val="22"/>
         </w:rPr>
-        <w:t xml:space="preserve">, </w:t>
-      </w:r>
-      <w:r>
-        <w:rPr>
-          <w:rFonts w:hint="eastAsia"/>
-          <w:bCs/>
-          <w:sz w:val="22"/>
-          <w:szCs w:val="22"/>
-        </w:rPr>
-        <w:t>Hao</w:t>
-      </w:r>
-      <w:r>
-        <w:rPr>
-          <w:bCs/>
-          <w:sz w:val="22"/>
-          <w:szCs w:val="22"/>
-        </w:rPr>
-        <w:t>qi Zhang</w:t>
-      </w:r>
-      <w:r>
-        <w:rPr>
-          <w:bCs/>
-          <w:sz w:val="22"/>
-          <w:szCs w:val="22"/>
-        </w:rPr>
-        <w:t>, Xiaokai Wang, Wenchao Chen</w:t>
-      </w:r>
-      <w:r>
-        <w:rPr>
-          <w:bCs/>
-          <w:sz w:val="22"/>
-          <w:szCs w:val="22"/>
-        </w:rPr>
-        <w:t>,</w:t>
-      </w:r>
-      <w:r>
-        <w:rPr>
-          <w:bCs/>
-          <w:sz w:val="22"/>
-          <w:szCs w:val="22"/>
-        </w:rPr>
-        <w:t xml:space="preserve"> Zhensheng Shi, and </w:t>
-      </w:r>
-      <w:r>
-        <w:rPr>
-          <w:bCs/>
-          <w:sz w:val="22"/>
-          <w:szCs w:val="22"/>
-        </w:rPr>
-        <w:t>Zhonghua Zhao</w:t>
-      </w:r>
-      <w:r>
-        <w:rPr>
-          <w:bCs/>
-          <w:sz w:val="22"/>
-          <w:szCs w:val="22"/>
-        </w:rPr>
-        <w:t xml:space="preserve">, </w:t>
-      </w:r>
-      <w:r>
-        <w:rPr>
-          <w:bCs/>
-          <w:sz w:val="22"/>
-          <w:szCs w:val="22"/>
-        </w:rPr>
-        <w:t>(2022),</w:t>
-      </w:r>
-      <w:r>
-        <w:rPr>
-          <w:bCs/>
-          <w:sz w:val="22"/>
-          <w:szCs w:val="22"/>
-        </w:rPr>
-        <w:t xml:space="preserve"> </w:t>
-      </w:r>
-      <w:r>
-        <w:rPr>
-          <w:bCs/>
-          <w:sz w:val="22"/>
-          <w:szCs w:val="22"/>
-        </w:rPr>
-        <w:t>"</w:t>
-      </w:r>
-      <w:r>
-        <w:rPr>
-          <w:bCs/>
-          <w:sz w:val="22"/>
-          <w:szCs w:val="22"/>
-        </w:rPr>
-        <w:t>Separation of seismic multiple reflection-refraction based on morphological component analysis with high-resolution linear Radon transform</w:t>
-      </w:r>
-      <w:r>
-        <w:rPr>
-          <w:bCs/>
-          <w:sz w:val="22"/>
-          <w:szCs w:val="22"/>
-        </w:rPr>
-        <w:t>," Geophysics</w:t>
-      </w:r>
-      <w:r>
-        <w:rPr>
-          <w:rFonts w:hint="eastAsia"/>
-          <w:bCs/>
-          <w:sz w:val="22"/>
-          <w:szCs w:val="22"/>
-        </w:rPr>
-        <w:t>,</w:t>
-      </w:r>
-      <w:r>
-        <w:t xml:space="preserve"> </w:t>
-      </w:r>
-      <w:r>
-        <w:rPr>
-          <w:bCs/>
-          <w:sz w:val="22"/>
-          <w:szCs w:val="22"/>
-        </w:rPr>
-        <w:t>87</w:t>
-      </w:r>
-      <w:r>
-        <w:rPr>
-          <w:rFonts w:hint="eastAsia"/>
-          <w:bCs/>
-          <w:sz w:val="22"/>
-          <w:szCs w:val="22"/>
-        </w:rPr>
-        <w:t>,</w:t>
-      </w:r>
-      <w:r>
-        <w:rPr>
-          <w:bCs/>
-          <w:sz w:val="22"/>
-          <w:szCs w:val="22"/>
-        </w:rPr>
-        <w:t xml:space="preserve"> V367-V379</w:t>
-      </w:r>
-      <w:r>
-        <w:rPr>
-          <w:bCs/>
-          <w:sz w:val="22"/>
-          <w:szCs w:val="22"/>
-        </w:rPr>
-        <w:t>.</w:t>
+        <w:t>, Mei Zhou, Xiaokai Wang, Zhensheng Shi, Mauricio D. Sacchi, Wenchao Chen, Zhaodan Liu, and Xian Wang (2024). Enhancing ground penetrating radar (GPR) data resolution through weakly supervised learning. IEEE Transactions on Geoscience and Remote Sensing, 1–13.</w:t>
       </w:r>
     </w:p>
     <w:p>
@@ -2862,8 +2308,15 @@
       </w:pPr>
       <w:r>
         <w:rPr>
-          <w:b/>
-          <w:bCs/>
+          <w:bCs/>
+          <w:sz w:val="22"/>
+          <w:szCs w:val="22"/>
+        </w:rPr>
+        <w:t xml:space="preserve">Xiaokai Wang, </w:t>
+      </w:r>
+      <w:r>
+        <w:rPr>
+          <w:b/>
           <w:sz w:val="22"/>
           <w:szCs w:val="22"/>
         </w:rPr>
@@ -2875,95 +2328,7 @@
           <w:sz w:val="22"/>
           <w:szCs w:val="22"/>
         </w:rPr>
-        <w:t>, Xiangfang Li, Wei</w:t>
-      </w:r>
-      <w:r>
-        <w:rPr>
-          <w:bCs/>
-          <w:sz w:val="22"/>
-          <w:szCs w:val="22"/>
-        </w:rPr>
-        <w:t xml:space="preserve"> </w:t>
-      </w:r>
-      <w:r>
-        <w:rPr>
-          <w:bCs/>
-          <w:sz w:val="22"/>
-          <w:szCs w:val="22"/>
-        </w:rPr>
-        <w:t xml:space="preserve">Wang, Xiaokai Wang, Zhensheng Shi, and Wenchao Chen, </w:t>
-      </w:r>
-      <w:r>
-        <w:rPr>
-          <w:bCs/>
-          <w:sz w:val="22"/>
-          <w:szCs w:val="22"/>
-        </w:rPr>
-        <w:t>(2022),</w:t>
-      </w:r>
-      <w:r>
-        <w:rPr>
-          <w:bCs/>
-          <w:sz w:val="22"/>
-          <w:szCs w:val="22"/>
-        </w:rPr>
-        <w:t xml:space="preserve"> </w:t>
-      </w:r>
-      <w:r>
-        <w:rPr>
-          <w:bCs/>
-          <w:sz w:val="22"/>
-          <w:szCs w:val="22"/>
-        </w:rPr>
-        <w:t xml:space="preserve">"Eliminating harmonic noise in vibroseis data through sparsity promoted waveform modeling," </w:t>
-      </w:r>
-      <w:r>
-        <w:rPr>
-          <w:bCs/>
-          <w:sz w:val="22"/>
-          <w:szCs w:val="22"/>
-        </w:rPr>
-        <w:t>Geophysics</w:t>
-      </w:r>
-      <w:r>
-        <w:rPr>
-          <w:bCs/>
-          <w:sz w:val="22"/>
-          <w:szCs w:val="22"/>
-        </w:rPr>
-        <w:t>,</w:t>
-      </w:r>
-      <w:r>
-        <w:rPr>
-          <w:bCs/>
-          <w:sz w:val="22"/>
-          <w:szCs w:val="22"/>
-        </w:rPr>
-        <w:t xml:space="preserve"> 87</w:t>
-      </w:r>
-      <w:r>
-        <w:rPr>
-          <w:bCs/>
-          <w:sz w:val="22"/>
-          <w:szCs w:val="22"/>
-        </w:rPr>
-        <w:t xml:space="preserve">, </w:t>
-      </w:r>
-      <w:r>
-        <w:rPr>
-          <w:bCs/>
-          <w:sz w:val="22"/>
-          <w:szCs w:val="22"/>
-        </w:rPr>
-        <w:t>V183-V191</w:t>
-      </w:r>
-      <w:r>
-        <w:rPr>
-          <w:bCs/>
-          <w:sz w:val="22"/>
-          <w:szCs w:val="22"/>
-        </w:rPr>
-        <w:t>.</w:t>
+        <w:t>, Wenchao Chen, and Chun Li (2024). A cascaded synchrosqueezing transform for precise analysis of seismic signals. IEEE Transactions on Geoscience and Remote Sensing, 62, 1–12.</w:t>
       </w:r>
     </w:p>
     <w:p>
@@ -2987,7 +2352,7 @@
           <w:sz w:val="22"/>
           <w:szCs w:val="22"/>
         </w:rPr>
-        <w:t xml:space="preserve">Weiwei Xu, Yanhui Zhou, </w:t>
+        <w:t xml:space="preserve">Xiaokai Wang, Chunmeng Cui, </w:t>
       </w:r>
       <w:r>
         <w:rPr>
@@ -3003,87 +2368,7 @@
           <w:sz w:val="22"/>
           <w:szCs w:val="22"/>
         </w:rPr>
-        <w:t xml:space="preserve">, Xiaokai Wang, and Wenchao Chen, </w:t>
-      </w:r>
-      <w:r>
-        <w:rPr>
-          <w:bCs/>
-          <w:sz w:val="22"/>
-          <w:szCs w:val="22"/>
-        </w:rPr>
-        <w:t>(</w:t>
-      </w:r>
-      <w:r>
-        <w:rPr>
-          <w:bCs/>
-          <w:sz w:val="22"/>
-          <w:szCs w:val="22"/>
-        </w:rPr>
-        <w:t>2022</w:t>
-      </w:r>
-      <w:r>
-        <w:rPr>
-          <w:bCs/>
-          <w:sz w:val="22"/>
-          <w:szCs w:val="22"/>
-        </w:rPr>
-        <w:t>),</w:t>
-      </w:r>
-      <w:r>
-        <w:rPr>
-          <w:bCs/>
-          <w:sz w:val="22"/>
-          <w:szCs w:val="22"/>
-        </w:rPr>
-        <w:t xml:space="preserve"> </w:t>
-      </w:r>
-      <w:r>
-        <w:rPr>
-          <w:bCs/>
-          <w:sz w:val="22"/>
-          <w:szCs w:val="22"/>
-        </w:rPr>
-        <w:t>"</w:t>
-      </w:r>
-      <w:r>
-        <w:rPr>
-          <w:bCs/>
-          <w:sz w:val="22"/>
-          <w:szCs w:val="22"/>
-        </w:rPr>
-        <w:t>Seismic Intelligent Deblending via Plug and Play Method With Blended CSGs Trained Deep CNN Gaussian Denoiser</w:t>
-      </w:r>
-      <w:r>
-        <w:rPr>
-          <w:bCs/>
-          <w:sz w:val="22"/>
-          <w:szCs w:val="22"/>
-        </w:rPr>
-        <w:t>,</w:t>
-      </w:r>
-      <w:r>
-        <w:rPr>
-          <w:bCs/>
-          <w:sz w:val="22"/>
-          <w:szCs w:val="22"/>
-        </w:rPr>
-        <w:t>"</w:t>
-      </w:r>
-      <w:r>
-        <w:rPr>
-          <w:bCs/>
-          <w:sz w:val="22"/>
-          <w:szCs w:val="22"/>
-        </w:rPr>
-        <w:t xml:space="preserve"> </w:t>
-      </w:r>
-      <w:r>
-        <w:rPr>
-          <w:bCs/>
-          <w:sz w:val="22"/>
-          <w:szCs w:val="22"/>
-        </w:rPr>
-        <w:t>IEEE Transactions on Geoscience and Remote Sensing (TGRS), 60, pp. 1-1.</w:t>
+        <w:t>, Pu Liu, Zhensheng Shi, and Wenchao Chen (2024). Seismic data separation based on the equidistant-spectral constrained morphological component analysis. IEEE Transactions on Geoscience and Remote Sensing, 1–11.</w:t>
       </w:r>
     </w:p>
     <w:p>
@@ -3107,56 +2392,23 @@
           <w:sz w:val="22"/>
           <w:szCs w:val="22"/>
         </w:rPr>
-        <w:t xml:space="preserve">Xiaokai Wang, Zhizhou Huo, </w:t>
-      </w:r>
-      <w:r>
-        <w:rPr>
-          <w:b/>
-          <w:bCs/>
-          <w:sz w:val="22"/>
-          <w:szCs w:val="22"/>
-        </w:rPr>
-        <w:t>Dawei Liu</w:t>
-      </w:r>
-      <w:r>
-        <w:rPr>
-          <w:bCs/>
-          <w:sz w:val="22"/>
-          <w:szCs w:val="22"/>
-        </w:rPr>
-        <w:t>, Weiwei Xu, and Wenchao Chen, (2022), "A common-reflection-point gather random noise attenuation method based on the synchrosqueezing wavelet transform," Interpretation</w:t>
-      </w:r>
-      <w:r>
-        <w:rPr>
-          <w:bCs/>
-          <w:sz w:val="22"/>
-          <w:szCs w:val="22"/>
-        </w:rPr>
-        <w:t>,</w:t>
-      </w:r>
-      <w:r>
-        <w:rPr>
-          <w:bCs/>
-          <w:sz w:val="22"/>
-          <w:szCs w:val="22"/>
-        </w:rPr>
-        <w:t xml:space="preserve"> 10</w:t>
-      </w:r>
-      <w:r>
-        <w:rPr>
-          <w:bCs/>
-          <w:sz w:val="22"/>
-          <w:szCs w:val="22"/>
-        </w:rPr>
-        <w:t>,</w:t>
-      </w:r>
-      <w:r>
-        <w:rPr>
-          <w:bCs/>
-          <w:sz w:val="22"/>
-          <w:szCs w:val="22"/>
-        </w:rPr>
-        <w:t xml:space="preserve"> SA59-SA67.</w:t>
+        <w:t xml:space="preserve">Ji Li, Daniel Trad, and </w:t>
+      </w:r>
+      <w:r>
+        <w:rPr>
+          <w:b/>
+          <w:sz w:val="22"/>
+          <w:szCs w:val="22"/>
+        </w:rPr>
+        <w:t>Dawei Liu*</w:t>
+      </w:r>
+      <w:r>
+        <w:rPr>
+          <w:bCs/>
+          <w:sz w:val="22"/>
+          <w:szCs w:val="22"/>
+        </w:rPr>
+        <w:t xml:space="preserve"> (2024). Robust seismic data denoising via self-supervised deep learning. Geophysics, 89, V437–V451.</w:t>
       </w:r>
     </w:p>
     <w:p>
@@ -3180,58 +2432,23 @@
           <w:sz w:val="22"/>
           <w:szCs w:val="22"/>
         </w:rPr>
-        <w:t xml:space="preserve">Xiaokai Wang, </w:t>
-      </w:r>
-      <w:r>
-        <w:rPr>
-          <w:b/>
-          <w:bCs/>
-          <w:sz w:val="22"/>
-          <w:szCs w:val="22"/>
-        </w:rPr>
-        <w:t>Dawei Liu</w:t>
-      </w:r>
-      <w:r>
-        <w:rPr>
-          <w:b/>
-          <w:bCs/>
-          <w:sz w:val="22"/>
-          <w:szCs w:val="22"/>
-          <w:vertAlign w:val="superscript"/>
-        </w:rPr>
-        <w:t>*</w:t>
-      </w:r>
-      <w:r>
-        <w:rPr>
-          <w:bCs/>
-          <w:sz w:val="22"/>
-          <w:szCs w:val="22"/>
-        </w:rPr>
-        <w:t>,and Wenchao Chen, "</w:t>
-      </w:r>
-      <w:r>
-        <w:rPr>
-          <w:bCs/>
-          <w:sz w:val="22"/>
-          <w:szCs w:val="22"/>
-        </w:rPr>
-        <w:t>A</w:t>
-      </w:r>
-      <w:r>
-        <w:rPr>
-          <w:bCs/>
-          <w:sz w:val="22"/>
-          <w:szCs w:val="22"/>
-        </w:rPr>
-        <w:t>ccelerating seismic dip estimation with deep learning</w:t>
-      </w:r>
-      <w:r>
-        <w:rPr>
-          <w:bCs/>
-          <w:sz w:val="22"/>
-          <w:szCs w:val="22"/>
-        </w:rPr>
-        <w:t>," IEEE Geoscience and Remote Sensing Letters, vol. 19, pp. 1-5, 2022.</w:t>
+        <w:t xml:space="preserve">Ji Li and </w:t>
+      </w:r>
+      <w:r>
+        <w:rPr>
+          <w:b/>
+          <w:sz w:val="22"/>
+          <w:szCs w:val="22"/>
+        </w:rPr>
+        <w:t>Dawei Liu*</w:t>
+      </w:r>
+      <w:r>
+        <w:rPr>
+          <w:bCs/>
+          <w:sz w:val="22"/>
+          <w:szCs w:val="22"/>
+        </w:rPr>
+        <w:t xml:space="preserve"> (2024). Robust multi-dimensional reconstruction via group sparsity with Radon operators. Geophysics, 89, V219–V230.</w:t>
       </w:r>
     </w:p>
     <w:p>
@@ -3252,7 +2469,6 @@
       <w:r>
         <w:rPr>
           <w:b/>
-          <w:bCs/>
           <w:sz w:val="22"/>
           <w:szCs w:val="22"/>
         </w:rPr>
@@ -3264,23 +2480,7 @@
           <w:sz w:val="22"/>
           <w:szCs w:val="22"/>
         </w:rPr>
-        <w:t>, Lei Gao, Xiaokai Wang, and Wenchao Chen, (2021), "A dictionary learning method with atom splitting for seismic footprint suppression," Geophysics, 86</w:t>
-      </w:r>
-      <w:r>
-        <w:rPr>
-          <w:bCs/>
-          <w:sz w:val="22"/>
-          <w:szCs w:val="22"/>
-        </w:rPr>
-        <w:t>,</w:t>
-      </w:r>
-      <w:r>
-        <w:rPr>
-          <w:bCs/>
-          <w:sz w:val="22"/>
-          <w:szCs w:val="22"/>
-        </w:rPr>
-        <w:t xml:space="preserve"> V509-V523.</w:t>
+        <w:t>, Mauricio D. Sacchi, Xiaokai Wang, and Wenchao Chen (2023). Unsupervised deep learning for ground roll and scattered noise attenuation. IEEE Transactions on Geoscience and Remote Sensing, 1–17.</w:t>
       </w:r>
     </w:p>
     <w:p>
@@ -3300,16 +2500,7 @@
       </w:pPr>
       <w:r>
         <w:rPr>
-          <w:bCs/>
-          <w:sz w:val="22"/>
-          <w:szCs w:val="22"/>
-        </w:rPr>
-        <w:t xml:space="preserve">Yanglijiang Hu, </w:t>
-      </w:r>
-      <w:r>
-        <w:rPr>
-          <w:b/>
-          <w:bCs/>
+          <w:b/>
           <w:sz w:val="22"/>
           <w:szCs w:val="22"/>
         </w:rPr>
@@ -3321,31 +2512,7 @@
           <w:sz w:val="22"/>
           <w:szCs w:val="22"/>
         </w:rPr>
-        <w:t>, Xiaokai Wang, Zhonghua Zhao and Wenchao Chen, "</w:t>
-      </w:r>
-      <w:r>
-        <w:rPr>
-          <w:bCs/>
-          <w:sz w:val="22"/>
-          <w:szCs w:val="22"/>
-        </w:rPr>
-        <w:t>A</w:t>
-      </w:r>
-      <w:r>
-        <w:rPr>
-          <w:bCs/>
-          <w:sz w:val="22"/>
-          <w:szCs w:val="22"/>
-        </w:rPr>
-        <w:t>ttenuation of the multiple reflection-refraction in 2-d common-shot gather via random-derangement-based fx cadzow filter</w:t>
-      </w:r>
-      <w:r>
-        <w:rPr>
-          <w:bCs/>
-          <w:sz w:val="22"/>
-          <w:szCs w:val="22"/>
-        </w:rPr>
-        <w:t>," IEEE Geoscience and Remote Sensing Letters, vol. 19, pp. 1-5, 2022.</w:t>
+        <w:t>, Wenli Niu, Xiaokai Wang, Mauricio D. Sacchi, Wenchao Chen, and Cheng Wang (2023). Improving vertical resolution of vintage seismic data by a weakly supervised method based on CycleGAN. Geophysics, 88, 1–103.</w:t>
       </w:r>
     </w:p>
     <w:p>
@@ -3366,7 +2533,6 @@
       <w:r>
         <w:rPr>
           <w:b/>
-          <w:bCs/>
           <w:sz w:val="22"/>
           <w:szCs w:val="22"/>
         </w:rPr>
@@ -3378,31 +2544,7 @@
           <w:sz w:val="22"/>
           <w:szCs w:val="22"/>
         </w:rPr>
-        <w:t>, Zheyuan Deng, Cheng Wang, Xiaokai Wang and Wenchao Chen, "</w:t>
-      </w:r>
-      <w:r>
-        <w:rPr>
-          <w:bCs/>
-          <w:sz w:val="22"/>
-          <w:szCs w:val="22"/>
-        </w:rPr>
-        <w:t>A</w:t>
-      </w:r>
-      <w:r>
-        <w:rPr>
-          <w:bCs/>
-          <w:sz w:val="22"/>
-          <w:szCs w:val="22"/>
-        </w:rPr>
-        <w:t>n unsupervised deep learning method for denoising prestack random noise</w:t>
-      </w:r>
-      <w:r>
-        <w:rPr>
-          <w:bCs/>
-          <w:sz w:val="22"/>
-          <w:szCs w:val="22"/>
-        </w:rPr>
-        <w:t>," IEEE Geoscience and Remote Sensing Letters, vol. 19, pp. 1-5, 2022.</w:t>
+        <w:t>, Wei Wang, Xiaokai Wang, Zhensheng Shi, Mauricio D. Sacchi, and Wenchao Chen (2023). Improving sparse representation with deep learning: A workflow for separating strong background interference. Geophysics, 88, WA253–WA266.</w:t>
       </w:r>
     </w:p>
     <w:p>
@@ -3422,8 +2564,15 @@
       </w:pPr>
       <w:r>
         <w:rPr>
-          <w:b/>
-          <w:bCs/>
+          <w:bCs/>
+          <w:sz w:val="22"/>
+          <w:szCs w:val="22"/>
+        </w:rPr>
+        <w:t xml:space="preserve">Xiaokai Wang, Siyuan Fan, Chen Zhao, </w:t>
+      </w:r>
+      <w:r>
+        <w:rPr>
+          <w:b/>
           <w:sz w:val="22"/>
           <w:szCs w:val="22"/>
         </w:rPr>
@@ -3435,31 +2584,496 @@
           <w:sz w:val="22"/>
           <w:szCs w:val="22"/>
         </w:rPr>
-        <w:t>, Wei Wang, Xiaokai Wang, Cheng Wang, Jiangyun Pei and Wenchao Chen, "</w:t>
-      </w:r>
-      <w:r>
-        <w:rPr>
-          <w:bCs/>
-          <w:sz w:val="22"/>
-          <w:szCs w:val="22"/>
-        </w:rPr>
-        <w:t>P</w:t>
-      </w:r>
-      <w:r>
-        <w:rPr>
-          <w:bCs/>
-          <w:sz w:val="22"/>
-          <w:szCs w:val="22"/>
-        </w:rPr>
-        <w:t>oststack seismic data denoising based on 3-d convolutional neural network</w:t>
-      </w:r>
-      <w:r>
-        <w:rPr>
-          <w:bCs/>
-          <w:sz w:val="22"/>
-          <w:szCs w:val="22"/>
-        </w:rPr>
-        <w:t>," IEEE Transactions on Geoscience and Remote Sensing, vol. 58, no. 3, pp. 1598-1629, 2020.</w:t>
+        <w:t>, and Wenchao Chen (2023). A self-supervised method using Noise2Noise strategy for denoising CRP gathers. IEEE Geoscience and Remote Sensing Letters, 20, 1–5.</w:t>
+      </w:r>
+    </w:p>
+    <w:p>
+      <w:pPr>
+        <w:pStyle w:val="a"/>
+        <w:numPr>
+          <w:ilvl w:val="0"/>
+          <w:numId w:val="4"/>
+        </w:numPr>
+        <w:spacing w:after="120"/>
+        <w:ind w:left="0" w:firstLine="0"/>
+        <w:rPr>
+          <w:bCs/>
+          <w:sz w:val="22"/>
+          <w:szCs w:val="22"/>
+        </w:rPr>
+      </w:pPr>
+      <w:r>
+        <w:rPr>
+          <w:b/>
+          <w:sz w:val="22"/>
+          <w:szCs w:val="22"/>
+        </w:rPr>
+        <w:t>Dawei Liu</w:t>
+      </w:r>
+      <w:r>
+        <w:rPr>
+          <w:bCs/>
+          <w:sz w:val="22"/>
+          <w:szCs w:val="22"/>
+        </w:rPr>
+        <w:t>, Xiaokai Wang, Xiaohai Yang, Haibo Mao, Mauricio D. Sacchi, and Wenchao Chen (2022). Accelerating seismic scattered noise attenuation in OVT domain: Application of deep learning. Geophysics, 87, V505–V519.</w:t>
+      </w:r>
+    </w:p>
+    <w:p>
+      <w:pPr>
+        <w:pStyle w:val="a"/>
+        <w:numPr>
+          <w:ilvl w:val="0"/>
+          <w:numId w:val="4"/>
+        </w:numPr>
+        <w:spacing w:after="120"/>
+        <w:ind w:left="0" w:firstLine="0"/>
+        <w:rPr>
+          <w:bCs/>
+          <w:sz w:val="22"/>
+          <w:szCs w:val="22"/>
+        </w:rPr>
+      </w:pPr>
+      <w:r>
+        <w:rPr>
+          <w:b/>
+          <w:sz w:val="22"/>
+          <w:szCs w:val="22"/>
+        </w:rPr>
+        <w:lastRenderedPageBreak/>
+        <w:t>Dawei Liu</w:t>
+      </w:r>
+      <w:r>
+        <w:rPr>
+          <w:bCs/>
+          <w:sz w:val="22"/>
+          <w:szCs w:val="22"/>
+        </w:rPr>
+        <w:t>, Mauricio D. Sacchi, and Wenchao Chen (2022). Efficient tensor completion methods for 5-D seismic data reconstruction: Low-rank tensor train and tensor ring. IEEE Transactions on Geoscience and Remote Sensing, 60, 1–17.</w:t>
+      </w:r>
+    </w:p>
+    <w:p>
+      <w:pPr>
+        <w:pStyle w:val="a"/>
+        <w:numPr>
+          <w:ilvl w:val="0"/>
+          <w:numId w:val="4"/>
+        </w:numPr>
+        <w:spacing w:after="120"/>
+        <w:ind w:left="0" w:firstLine="0"/>
+        <w:rPr>
+          <w:bCs/>
+          <w:sz w:val="22"/>
+          <w:szCs w:val="22"/>
+        </w:rPr>
+      </w:pPr>
+      <w:r>
+        <w:rPr>
+          <w:b/>
+          <w:sz w:val="22"/>
+          <w:szCs w:val="22"/>
+        </w:rPr>
+        <w:t>Dawei Liu</w:t>
+      </w:r>
+      <w:r>
+        <w:rPr>
+          <w:bCs/>
+          <w:sz w:val="22"/>
+          <w:szCs w:val="22"/>
+        </w:rPr>
+        <w:t>, Haoqi Zhang, Xiaokai Wang, Wenchao Chen, Zhensheng Shi, and Zhonghua Zhao (2022). Separation of seismic multiple reflection-refraction based on morphological component analysis with high-resolution linear Radon transform. Geophysics, 87, V367–V379.</w:t>
+      </w:r>
+    </w:p>
+    <w:p>
+      <w:pPr>
+        <w:pStyle w:val="a"/>
+        <w:numPr>
+          <w:ilvl w:val="0"/>
+          <w:numId w:val="4"/>
+        </w:numPr>
+        <w:spacing w:after="120"/>
+        <w:ind w:left="0" w:firstLine="0"/>
+        <w:rPr>
+          <w:bCs/>
+          <w:sz w:val="22"/>
+          <w:szCs w:val="22"/>
+        </w:rPr>
+      </w:pPr>
+      <w:r>
+        <w:rPr>
+          <w:b/>
+          <w:sz w:val="22"/>
+          <w:szCs w:val="22"/>
+        </w:rPr>
+        <w:t>Dawei Liu</w:t>
+      </w:r>
+      <w:r>
+        <w:rPr>
+          <w:bCs/>
+          <w:sz w:val="22"/>
+          <w:szCs w:val="22"/>
+        </w:rPr>
+        <w:t>, Xiangfang Li, Wei Wang, Xiaokai Wang, Zhensheng Shi, and Wenchao Chen (2022). Eliminating harmonic noise in vibroseis data through sparsity-promoted waveform modeling. Geophysics, 87, V183–V191.</w:t>
+      </w:r>
+    </w:p>
+    <w:p>
+      <w:pPr>
+        <w:pStyle w:val="a"/>
+        <w:numPr>
+          <w:ilvl w:val="0"/>
+          <w:numId w:val="4"/>
+        </w:numPr>
+        <w:spacing w:after="120"/>
+        <w:ind w:left="0" w:firstLine="0"/>
+        <w:rPr>
+          <w:bCs/>
+          <w:sz w:val="22"/>
+          <w:szCs w:val="22"/>
+        </w:rPr>
+      </w:pPr>
+      <w:r>
+        <w:rPr>
+          <w:bCs/>
+          <w:sz w:val="22"/>
+          <w:szCs w:val="22"/>
+        </w:rPr>
+        <w:t xml:space="preserve">Weiwei Xu, Yanhui Zhou, </w:t>
+      </w:r>
+      <w:r>
+        <w:rPr>
+          <w:b/>
+          <w:sz w:val="22"/>
+          <w:szCs w:val="22"/>
+        </w:rPr>
+        <w:t>Dawei Liu</w:t>
+      </w:r>
+      <w:r>
+        <w:rPr>
+          <w:bCs/>
+          <w:sz w:val="22"/>
+          <w:szCs w:val="22"/>
+        </w:rPr>
+        <w:t>, Xiaokai Wang, and Wenchao Chen (2022). Seismic intelligent deblending via plug-and-play method with blended CSGs trained deep CNN Gaussian denoiser. IEEE Transactions on Geoscience and Remote Sensing, 60, 1–1.</w:t>
+      </w:r>
+    </w:p>
+    <w:p>
+      <w:pPr>
+        <w:pStyle w:val="a"/>
+        <w:numPr>
+          <w:ilvl w:val="0"/>
+          <w:numId w:val="4"/>
+        </w:numPr>
+        <w:spacing w:after="120"/>
+        <w:ind w:left="0" w:firstLine="0"/>
+        <w:rPr>
+          <w:bCs/>
+          <w:sz w:val="22"/>
+          <w:szCs w:val="22"/>
+        </w:rPr>
+      </w:pPr>
+      <w:r>
+        <w:rPr>
+          <w:bCs/>
+          <w:sz w:val="22"/>
+          <w:szCs w:val="22"/>
+        </w:rPr>
+        <w:t xml:space="preserve">Xiaokai Wang, Zhizhou Huo, </w:t>
+      </w:r>
+      <w:r>
+        <w:rPr>
+          <w:b/>
+          <w:sz w:val="22"/>
+          <w:szCs w:val="22"/>
+        </w:rPr>
+        <w:t>Dawei Liu</w:t>
+      </w:r>
+      <w:r>
+        <w:rPr>
+          <w:bCs/>
+          <w:sz w:val="22"/>
+          <w:szCs w:val="22"/>
+        </w:rPr>
+        <w:t>, Weiwei Xu, and Wenchao Chen (2022). A common-reflection-point gather random noise attenuation method based on the synchrosqueezing wavelet transform. Interpretation, 10, SA59–SA67.</w:t>
+      </w:r>
+    </w:p>
+    <w:p>
+      <w:pPr>
+        <w:pStyle w:val="a"/>
+        <w:numPr>
+          <w:ilvl w:val="0"/>
+          <w:numId w:val="4"/>
+        </w:numPr>
+        <w:spacing w:after="120"/>
+        <w:ind w:left="0" w:firstLine="0"/>
+        <w:rPr>
+          <w:bCs/>
+          <w:sz w:val="22"/>
+          <w:szCs w:val="22"/>
+        </w:rPr>
+      </w:pPr>
+      <w:r>
+        <w:rPr>
+          <w:bCs/>
+          <w:sz w:val="22"/>
+          <w:szCs w:val="22"/>
+        </w:rPr>
+        <w:t xml:space="preserve">Xiaokai Wang, </w:t>
+      </w:r>
+      <w:r>
+        <w:rPr>
+          <w:b/>
+          <w:sz w:val="22"/>
+          <w:szCs w:val="22"/>
+        </w:rPr>
+        <w:t>Dawei Liu*</w:t>
+      </w:r>
+      <w:r>
+        <w:rPr>
+          <w:bCs/>
+          <w:sz w:val="22"/>
+          <w:szCs w:val="22"/>
+        </w:rPr>
+        <w:t>, and Wenchao Chen (2022). Accelerating seismic dip estimation with deep learning. IEEE Geoscience and Remote Sensing Letters, 19, 1–5.</w:t>
+      </w:r>
+    </w:p>
+    <w:p>
+      <w:pPr>
+        <w:pStyle w:val="a"/>
+        <w:numPr>
+          <w:ilvl w:val="0"/>
+          <w:numId w:val="4"/>
+        </w:numPr>
+        <w:spacing w:after="120"/>
+        <w:ind w:left="0" w:firstLine="0"/>
+        <w:rPr>
+          <w:bCs/>
+          <w:sz w:val="22"/>
+          <w:szCs w:val="22"/>
+        </w:rPr>
+      </w:pPr>
+      <w:r>
+        <w:rPr>
+          <w:b/>
+          <w:sz w:val="22"/>
+          <w:szCs w:val="22"/>
+        </w:rPr>
+        <w:t>Dawei Liu</w:t>
+      </w:r>
+      <w:r>
+        <w:rPr>
+          <w:bCs/>
+          <w:sz w:val="22"/>
+          <w:szCs w:val="22"/>
+        </w:rPr>
+        <w:t>, Lei Gao, Xiaokai Wang, and Wenchao Chen (2021). A dictionary learning method with atom splitting for seismic footprint suppression. Geophysics, 86, V509–V523.</w:t>
+      </w:r>
+    </w:p>
+    <w:p>
+      <w:pPr>
+        <w:pStyle w:val="a"/>
+        <w:numPr>
+          <w:ilvl w:val="0"/>
+          <w:numId w:val="4"/>
+        </w:numPr>
+        <w:spacing w:after="120"/>
+        <w:ind w:left="0" w:firstLine="0"/>
+        <w:rPr>
+          <w:bCs/>
+          <w:sz w:val="22"/>
+          <w:szCs w:val="22"/>
+        </w:rPr>
+      </w:pPr>
+      <w:r>
+        <w:rPr>
+          <w:bCs/>
+          <w:sz w:val="22"/>
+          <w:szCs w:val="22"/>
+        </w:rPr>
+        <w:t xml:space="preserve">Yanglijiang Hu, </w:t>
+      </w:r>
+      <w:r>
+        <w:rPr>
+          <w:b/>
+          <w:sz w:val="22"/>
+          <w:szCs w:val="22"/>
+        </w:rPr>
+        <w:t>Dawei Liu</w:t>
+      </w:r>
+      <w:r>
+        <w:rPr>
+          <w:bCs/>
+          <w:sz w:val="22"/>
+          <w:szCs w:val="22"/>
+        </w:rPr>
+        <w:t>, Xiaokai Wang, Zhonghua Zhao, and Wenchao Chen (2022). Attenuation of the multiple reflection-refraction in 2D common-shot gathers via random-derangement-based f-x Cadzow filter. IEEE Geoscience and Remote Sensing Letters, 19, 1–5.</w:t>
+      </w:r>
+    </w:p>
+    <w:p>
+      <w:pPr>
+        <w:pStyle w:val="a"/>
+        <w:numPr>
+          <w:ilvl w:val="0"/>
+          <w:numId w:val="4"/>
+        </w:numPr>
+        <w:spacing w:after="120"/>
+        <w:ind w:left="0" w:firstLine="0"/>
+        <w:rPr>
+          <w:bCs/>
+          <w:sz w:val="22"/>
+          <w:szCs w:val="22"/>
+        </w:rPr>
+      </w:pPr>
+      <w:r>
+        <w:rPr>
+          <w:b/>
+          <w:sz w:val="22"/>
+          <w:szCs w:val="22"/>
+        </w:rPr>
+        <w:t>Dawei Liu</w:t>
+      </w:r>
+      <w:r>
+        <w:rPr>
+          <w:bCs/>
+          <w:sz w:val="22"/>
+          <w:szCs w:val="22"/>
+        </w:rPr>
+        <w:t>, Zheyuan Deng, Cheng Wang, Xiaokai Wang, and Wenchao Chen (2022). An unsupervised deep learning method for denoising prestack random noise. IEEE Geoscience and Remote Sensing Letters, 19, 1–5.</w:t>
+      </w:r>
+    </w:p>
+    <w:p>
+      <w:pPr>
+        <w:pStyle w:val="a"/>
+        <w:numPr>
+          <w:ilvl w:val="0"/>
+          <w:numId w:val="4"/>
+        </w:numPr>
+        <w:spacing w:after="120"/>
+        <w:ind w:left="0" w:firstLine="0"/>
+        <w:rPr>
+          <w:bCs/>
+          <w:sz w:val="22"/>
+          <w:szCs w:val="22"/>
+        </w:rPr>
+      </w:pPr>
+      <w:r>
+        <w:rPr>
+          <w:bCs/>
+          <w:sz w:val="22"/>
+          <w:szCs w:val="22"/>
+        </w:rPr>
+        <w:t xml:space="preserve">Wenchao Chen, </w:t>
+      </w:r>
+      <w:r>
+        <w:rPr>
+          <w:b/>
+          <w:sz w:val="22"/>
+          <w:szCs w:val="22"/>
+        </w:rPr>
+        <w:t>Dawei Liu</w:t>
+      </w:r>
+      <w:r>
+        <w:rPr>
+          <w:bCs/>
+          <w:sz w:val="22"/>
+          <w:szCs w:val="22"/>
+        </w:rPr>
+        <w:t>, Xinjian Wei, Xiaokai Wang, Dewu Chen, Shuping Li, and Dong Li</w:t>
+      </w:r>
+      <w:r>
+        <w:rPr>
+          <w:bCs/>
+          <w:sz w:val="22"/>
+          <w:szCs w:val="22"/>
+        </w:rPr>
+        <w:t xml:space="preserve"> (2021). </w:t>
+      </w:r>
+      <w:r>
+        <w:rPr>
+          <w:bCs/>
+          <w:sz w:val="22"/>
+          <w:szCs w:val="22"/>
+        </w:rPr>
+        <w:t>Unsupervised noise suppression method for depth network seismic data based on prior information constraint</w:t>
+      </w:r>
+      <w:r>
+        <w:rPr>
+          <w:bCs/>
+          <w:sz w:val="22"/>
+          <w:szCs w:val="22"/>
+        </w:rPr>
+        <w:t xml:space="preserve">. </w:t>
+      </w:r>
+      <w:r>
+        <w:rPr>
+          <w:bCs/>
+          <w:sz w:val="22"/>
+          <w:szCs w:val="22"/>
+        </w:rPr>
+        <w:t>Coal Geoplogy &amp; Exploaration, 49</w:t>
+      </w:r>
+      <w:r>
+        <w:rPr>
+          <w:bCs/>
+          <w:sz w:val="22"/>
+          <w:szCs w:val="22"/>
+        </w:rPr>
+        <w:t>(</w:t>
+      </w:r>
+      <w:r>
+        <w:rPr>
+          <w:bCs/>
+          <w:sz w:val="22"/>
+          <w:szCs w:val="22"/>
+        </w:rPr>
+        <w:t>1</w:t>
+      </w:r>
+      <w:r>
+        <w:rPr>
+          <w:bCs/>
+          <w:sz w:val="22"/>
+          <w:szCs w:val="22"/>
+        </w:rPr>
+        <w:t>),</w:t>
+      </w:r>
+      <w:r>
+        <w:rPr>
+          <w:bCs/>
+          <w:sz w:val="22"/>
+          <w:szCs w:val="22"/>
+        </w:rPr>
+        <w:t xml:space="preserve"> 249-256.</w:t>
+      </w:r>
+    </w:p>
+    <w:p>
+      <w:pPr>
+        <w:pStyle w:val="a"/>
+        <w:numPr>
+          <w:ilvl w:val="0"/>
+          <w:numId w:val="4"/>
+        </w:numPr>
+        <w:spacing w:after="120"/>
+        <w:ind w:left="0" w:firstLine="0"/>
+        <w:rPr>
+          <w:bCs/>
+          <w:sz w:val="22"/>
+          <w:szCs w:val="22"/>
+        </w:rPr>
+      </w:pPr>
+      <w:r>
+        <w:rPr>
+          <w:b/>
+          <w:sz w:val="22"/>
+          <w:szCs w:val="22"/>
+        </w:rPr>
+        <w:t>Dawei Liu</w:t>
+      </w:r>
+      <w:r>
+        <w:rPr>
+          <w:bCs/>
+          <w:sz w:val="22"/>
+          <w:szCs w:val="22"/>
+        </w:rPr>
+        <w:t>, Wei Wang, Xiaokai Wang, Cheng Wang, Jiangyun Pei, and Wenchao Chen (2020). Poststack seismic data denoising based on 3D convolutional neural network. IEEE Transactions on Geoscience and Remote Sensing, 58(3), 1598–1629.</w:t>
       </w:r>
     </w:p>
     <w:p>
@@ -3478,7 +3092,6 @@
           <w:sz w:val="28"/>
           <w:szCs w:val="28"/>
         </w:rPr>
-        <w:lastRenderedPageBreak/>
         <w:t>P</w:t>
       </w:r>
       <w:r>
@@ -3573,15 +3186,15 @@
           <w:sz w:val="22"/>
           <w:szCs w:val="22"/>
         </w:rPr>
-        <w:t>, (202</w:t>
-      </w:r>
-      <w:r>
-        <w:rPr>
-          <w:bCs/>
-          <w:sz w:val="22"/>
-          <w:szCs w:val="22"/>
-        </w:rPr>
-        <w:t>3</w:t>
+        <w:t>, (</w:t>
+      </w:r>
+      <w:r>
+        <w:rPr>
+          <w:bCs/>
+          <w:sz w:val="22"/>
+          <w:szCs w:val="22"/>
+        </w:rPr>
+        <w:t>2024</w:t>
       </w:r>
       <w:r>
         <w:rPr>
@@ -3597,15 +3210,7 @@
           <w:sz w:val="22"/>
           <w:szCs w:val="22"/>
         </w:rPr>
-        <w:t xml:space="preserve"> </w:t>
-      </w:r>
-      <w:r>
-        <w:rPr>
-          <w:bCs/>
-          <w:sz w:val="22"/>
-          <w:szCs w:val="22"/>
-        </w:rPr>
-        <w:t>Enhancing Ground Penetrating Radar (GPR) DataResolution Through Weakly Supervised Learning</w:t>
+        <w:t>CycleGAN Integration of High-Resolution Crooked Lines into 3D Seismic Volumes: Enhancing Dataset Resolution on the Loess Plateau, China</w:t>
       </w:r>
       <w:r>
         <w:rPr>
@@ -3661,23 +3266,23 @@
           <w:sz w:val="22"/>
           <w:szCs w:val="22"/>
         </w:rPr>
-        <w:t>), " 5D Seismic Data Interpolation by Continuous</w:t>
-      </w:r>
-      <w:r>
-        <w:rPr>
-          <w:bCs/>
-          <w:sz w:val="22"/>
-          <w:szCs w:val="22"/>
-        </w:rPr>
-        <w:t xml:space="preserve"> </w:t>
-      </w:r>
-      <w:r>
-        <w:rPr>
-          <w:bCs/>
-          <w:sz w:val="22"/>
-          <w:szCs w:val="22"/>
-        </w:rPr>
-        <w:t>Representation," IEEE Transactions on Geoscience and Remote Sensing. (Under revision).</w:t>
+        <w:t>), "</w:t>
+      </w:r>
+      <w:r>
+        <w:rPr>
+          <w:bCs/>
+          <w:sz w:val="22"/>
+          <w:szCs w:val="22"/>
+        </w:rPr>
+        <w:t>From Shallow to Deep: Enhancing Seismic Resolution with Weak Supervision</w:t>
+      </w:r>
+      <w:r>
+        <w:rPr>
+          <w:bCs/>
+          <w:sz w:val="22"/>
+          <w:szCs w:val="22"/>
+        </w:rPr>
+        <w:t>," IEEE Transactions on Geoscience and Remote Sensing. (Under revision).</w:t>
       </w:r>
     </w:p>
     <w:p>
@@ -3746,16 +3351,7 @@
           <w:sz w:val="22"/>
           <w:szCs w:val="22"/>
         </w:rPr>
-        <w:t xml:space="preserve"> </w:t>
-      </w:r>
-      <w:r>
-        <w:rPr>
-          <w:b/>
-          <w:bCs/>
-          <w:sz w:val="22"/>
-          <w:szCs w:val="22"/>
-        </w:rPr>
-        <w:t>“</w:t>
+        <w:t xml:space="preserve"> “</w:t>
       </w:r>
       <w:r>
         <w:rPr>
@@ -3775,7 +3371,6 @@
         </w:numPr>
         <w:spacing w:after="120"/>
         <w:rPr>
-          <w:rFonts w:hint="eastAsia"/>
           <w:bCs/>
           <w:sz w:val="22"/>
           <w:szCs w:val="22"/>
@@ -3803,15 +3398,7 @@
           <w:sz w:val="22"/>
           <w:szCs w:val="22"/>
         </w:rPr>
-        <w:t xml:space="preserve"> </w:t>
-      </w:r>
-      <w:r>
-        <w:rPr>
-          <w:bCs/>
-          <w:sz w:val="22"/>
-          <w:szCs w:val="22"/>
-        </w:rPr>
-        <w:t>(</w:t>
+        <w:t xml:space="preserve"> (</w:t>
       </w:r>
       <w:r>
         <w:rPr>
@@ -3846,6 +3433,7 @@
           <w:sz w:val="28"/>
           <w:szCs w:val="28"/>
         </w:rPr>
+        <w:lastRenderedPageBreak/>
         <w:t xml:space="preserve">Meeting </w:t>
       </w:r>
       <w:r>
@@ -4293,16 +3881,7 @@
           <w:sz w:val="22"/>
           <w:szCs w:val="22"/>
         </w:rPr>
-        <w:t xml:space="preserve">, Xiaokai Wang, Wenchao Chen. Random noise attenuation method </w:t>
-      </w:r>
-      <w:r>
-        <w:rPr>
-          <w:bCs/>
-          <w:sz w:val="22"/>
-          <w:szCs w:val="22"/>
-        </w:rPr>
-        <w:lastRenderedPageBreak/>
-        <w:t>for seismic data based on deep residual network[C]. 2018 CPS/SEG Annual Meeting, 2018.</w:t>
+        <w:t>, Xiaokai Wang, Wenchao Chen. Random noise attenuation method for seismic data based on deep residual network[C]. 2018 CPS/SEG Annual Meeting, 2018.</w:t>
       </w:r>
     </w:p>
     <w:p>
@@ -4455,6 +4034,7 @@
           <w:sz w:val="28"/>
           <w:szCs w:val="28"/>
         </w:rPr>
+        <w:lastRenderedPageBreak/>
         <w:t>S</w:t>
       </w:r>
       <w:r>
@@ -4790,7 +4370,17 @@
           <w:sz w:val="22"/>
           <w:lang w:val="en-CA"/>
         </w:rPr>
-        <w:t xml:space="preserve"> for </w:t>
+        <w:t xml:space="preserve"> for</w:t>
+      </w:r>
+      <w:bookmarkStart w:id="5" w:name="_Hlk183614880"/>
+      <w:r>
+        <w:rPr>
+          <w:rFonts w:ascii="Times New Roman" w:hAnsi="Times New Roman"/>
+          <w:color w:val="000000"/>
+          <w:sz w:val="22"/>
+          <w:lang w:val="en-CA"/>
+        </w:rPr>
+        <w:t xml:space="preserve"> </w:t>
       </w:r>
       <w:r>
         <w:rPr>
@@ -4803,6 +4393,7 @@
         </w:rPr>
         <w:t>Geology Geophysics and Earth Science</w:t>
       </w:r>
+      <w:bookmarkEnd w:id="5"/>
     </w:p>
     <w:p>
       <w:pPr>
@@ -4873,8 +4464,8 @@
           <w:sz w:val="22"/>
         </w:rPr>
       </w:pPr>
-      <w:bookmarkStart w:id="5" w:name="OLE_LINK10"/>
-      <w:bookmarkStart w:id="6" w:name="OLE_LINK11"/>
+      <w:bookmarkStart w:id="6" w:name="OLE_LINK10"/>
+      <w:bookmarkStart w:id="7" w:name="OLE_LINK11"/>
       <w:r>
         <w:rPr>
           <w:rFonts w:ascii="Times New Roman" w:hAnsi="Times New Roman"/>
@@ -4925,8 +4516,8 @@
         <w:t>2013</w:t>
       </w:r>
     </w:p>
-    <w:bookmarkEnd w:id="5"/>
     <w:bookmarkEnd w:id="6"/>
+    <w:bookmarkEnd w:id="7"/>
     <w:p>
       <w:pPr>
         <w:rPr>
@@ -4937,7 +4528,7 @@
       </w:pPr>
     </w:p>
     <w:sectPr>
-      <w:headerReference w:type="default" r:id="rId10"/>
+      <w:headerReference w:type="default" r:id="rId9"/>
       <w:pgSz w:w="11906" w:h="16838"/>
       <w:pgMar w:top="1440" w:right="1800" w:bottom="1440" w:left="1800" w:header="851" w:footer="992" w:gutter="0"/>
       <w:cols w:space="425"/>
@@ -5632,9 +5223,9 @@
       <w:lvlJc w:val="left"/>
       <w:pPr>
         <w:tabs>
-          <w:tab w:val="num" w:pos="284"/>
+          <w:tab w:val="num" w:pos="-76"/>
         </w:tabs>
-        <w:ind w:left="720" w:hanging="360"/>
+        <w:ind w:left="360" w:hanging="360"/>
       </w:pPr>
       <w:rPr>
         <w:rFonts w:hint="eastAsia"/>
@@ -5650,7 +5241,7 @@
       <w:lvlText w:val="%2."/>
       <w:lvlJc w:val="left"/>
       <w:pPr>
-        <w:ind w:left="1440" w:hanging="360"/>
+        <w:ind w:left="1080" w:hanging="360"/>
       </w:pPr>
     </w:lvl>
     <w:lvl w:ilvl="2" w:tplc="FFFFFFFF" w:tentative="1">
@@ -5659,7 +5250,7 @@
       <w:lvlText w:val="%3."/>
       <w:lvlJc w:val="right"/>
       <w:pPr>
-        <w:ind w:left="2160" w:hanging="180"/>
+        <w:ind w:left="1800" w:hanging="180"/>
       </w:pPr>
     </w:lvl>
     <w:lvl w:ilvl="3" w:tplc="FFFFFFFF" w:tentative="1">
@@ -5668,7 +5259,7 @@
       <w:lvlText w:val="%4."/>
       <w:lvlJc w:val="left"/>
       <w:pPr>
-        <w:ind w:left="2880" w:hanging="360"/>
+        <w:ind w:left="2520" w:hanging="360"/>
       </w:pPr>
     </w:lvl>
     <w:lvl w:ilvl="4" w:tplc="FFFFFFFF" w:tentative="1">
@@ -5677,7 +5268,7 @@
       <w:lvlText w:val="%5."/>
       <w:lvlJc w:val="left"/>
       <w:pPr>
-        <w:ind w:left="3600" w:hanging="360"/>
+        <w:ind w:left="3240" w:hanging="360"/>
       </w:pPr>
     </w:lvl>
     <w:lvl w:ilvl="5" w:tplc="FFFFFFFF" w:tentative="1">
@@ -5686,7 +5277,7 @@
       <w:lvlText w:val="%6."/>
       <w:lvlJc w:val="right"/>
       <w:pPr>
-        <w:ind w:left="4320" w:hanging="180"/>
+        <w:ind w:left="3960" w:hanging="180"/>
       </w:pPr>
     </w:lvl>
     <w:lvl w:ilvl="6" w:tplc="FFFFFFFF" w:tentative="1">
@@ -5695,7 +5286,7 @@
       <w:lvlText w:val="%7."/>
       <w:lvlJc w:val="left"/>
       <w:pPr>
-        <w:ind w:left="5040" w:hanging="360"/>
+        <w:ind w:left="4680" w:hanging="360"/>
       </w:pPr>
     </w:lvl>
     <w:lvl w:ilvl="7" w:tplc="FFFFFFFF" w:tentative="1">
@@ -5704,7 +5295,7 @@
       <w:lvlText w:val="%8."/>
       <w:lvlJc w:val="left"/>
       <w:pPr>
-        <w:ind w:left="5760" w:hanging="360"/>
+        <w:ind w:left="5400" w:hanging="360"/>
       </w:pPr>
     </w:lvl>
     <w:lvl w:ilvl="8" w:tplc="FFFFFFFF" w:tentative="1">
@@ -5713,7 +5304,7 @@
       <w:lvlText w:val="%9."/>
       <w:lvlJc w:val="right"/>
       <w:pPr>
-        <w:ind w:left="6480" w:hanging="180"/>
+        <w:ind w:left="6120" w:hanging="180"/>
       </w:pPr>
     </w:lvl>
   </w:abstractNum>
@@ -5981,6 +5572,27 @@
     <w:abstractNumId w:val="1"/>
   </w:num>
   <w:num w:numId="26">
+    <w:abstractNumId w:val="1"/>
+  </w:num>
+  <w:num w:numId="27">
+    <w:abstractNumId w:val="1"/>
+  </w:num>
+  <w:num w:numId="28">
+    <w:abstractNumId w:val="1"/>
+  </w:num>
+  <w:num w:numId="29">
+    <w:abstractNumId w:val="1"/>
+  </w:num>
+  <w:num w:numId="30">
+    <w:abstractNumId w:val="1"/>
+  </w:num>
+  <w:num w:numId="31">
+    <w:abstractNumId w:val="1"/>
+  </w:num>
+  <w:num w:numId="32">
+    <w:abstractNumId w:val="1"/>
+  </w:num>
+  <w:num w:numId="33">
     <w:abstractNumId w:val="1"/>
   </w:num>
   <w:numIdMacAtCleanup w:val="5"/>
@@ -6463,6 +6075,7 @@
   <w:style w:type="character" w:default="1" w:styleId="a1">
     <w:name w:val="Default Paragraph Font"/>
     <w:uiPriority w:val="1"/>
+    <w:semiHidden/>
     <w:unhideWhenUsed/>
   </w:style>
   <w:style w:type="table" w:default="1" w:styleId="a2">

--- a/CV/CV_Dawei Liu.docx
+++ b/CV/CV_Dawei Liu.docx
@@ -12,7 +12,6 @@
           <w:szCs w:val="30"/>
         </w:rPr>
       </w:pPr>
-      <w:proofErr w:type="spellStart"/>
       <w:r>
         <w:rPr>
           <w:rFonts w:ascii="Times New Roman" w:hAnsi="Times New Roman" w:hint="eastAsia"/>
@@ -22,7 +21,6 @@
         </w:rPr>
         <w:t>Dawei</w:t>
       </w:r>
-      <w:proofErr w:type="spellEnd"/>
       <w:r>
         <w:rPr>
           <w:rFonts w:ascii="Times New Roman" w:hAnsi="Times New Roman" w:hint="eastAsia"/>
@@ -66,21 +64,12 @@
         </w:rPr>
         <w:t xml:space="preserve">Name: </w:t>
       </w:r>
-      <w:proofErr w:type="spellStart"/>
-      <w:r>
-        <w:rPr>
-          <w:rFonts w:ascii="Times New Roman" w:hAnsi="Times New Roman"/>
-          <w:sz w:val="22"/>
-        </w:rPr>
-        <w:t>Dawei</w:t>
-      </w:r>
-      <w:proofErr w:type="spellEnd"/>
-      <w:r>
-        <w:rPr>
-          <w:rFonts w:ascii="Times New Roman" w:hAnsi="Times New Roman"/>
-          <w:sz w:val="22"/>
-        </w:rPr>
-        <w:t xml:space="preserve"> </w:t>
+      <w:r>
+        <w:rPr>
+          <w:rFonts w:ascii="Times New Roman" w:hAnsi="Times New Roman"/>
+          <w:sz w:val="22"/>
+        </w:rPr>
+        <w:t xml:space="preserve">Dawei </w:t>
       </w:r>
       <w:r>
         <w:rPr>
@@ -349,6 +338,41 @@
           <w:sz w:val="22"/>
         </w:rPr>
         <w:t>5155</w:t>
+      </w:r>
+      <w:r>
+        <w:rPr>
+          <w:rFonts w:ascii="Times New Roman" w:hAnsi="Times New Roman"/>
+          <w:sz w:val="22"/>
+        </w:rPr>
+        <w:t xml:space="preserve">, </w:t>
+      </w:r>
+      <w:r>
+        <w:rPr>
+          <w:rFonts w:ascii="Times New Roman" w:hAnsi="Times New Roman"/>
+          <w:sz w:val="22"/>
+        </w:rPr>
+        <w:t>+ (</w:t>
+      </w:r>
+      <w:r>
+        <w:rPr>
+          <w:rFonts w:ascii="Times New Roman" w:hAnsi="Times New Roman"/>
+          <w:sz w:val="22"/>
+        </w:rPr>
+        <w:t>1</w:t>
+      </w:r>
+      <w:r>
+        <w:rPr>
+          <w:rFonts w:ascii="Times New Roman" w:hAnsi="Times New Roman"/>
+          <w:sz w:val="22"/>
+        </w:rPr>
+        <w:t xml:space="preserve">) </w:t>
+      </w:r>
+      <w:r>
+        <w:rPr>
+          <w:rFonts w:ascii="Times New Roman" w:hAnsi="Times New Roman"/>
+          <w:sz w:val="22"/>
+        </w:rPr>
+        <w:t>3683803804</w:t>
       </w:r>
     </w:p>
     <w:p>
@@ -811,11 +835,11 @@
       </w:r>
       <w:r>
         <w:rPr>
-          <w:rFonts w:ascii="Times New Roman" w:hAnsi="Times New Roman" w:hint="eastAsia"/>
+          <w:rFonts w:ascii="Times New Roman" w:hAnsi="Times New Roman"/>
           <w:sz w:val="20"/>
           <w:szCs w:val="20"/>
         </w:rPr>
-        <w:t>candidate</w:t>
+        <w:t>student</w:t>
       </w:r>
       <w:r>
         <w:rPr>
@@ -1509,14 +1533,6 @@
                 <w:szCs w:val="20"/>
               </w:rPr>
             </w:pPr>
-            <w:r>
-              <w:rPr>
-                <w:rFonts w:ascii="Times New Roman" w:hAnsi="Times New Roman"/>
-                <w:sz w:val="20"/>
-                <w:szCs w:val="20"/>
-              </w:rPr>
-              <w:t xml:space="preserve"> </w:t>
-            </w:r>
             <w:r>
               <w:rPr>
                 <w:rFonts w:ascii="Times New Roman" w:hAnsi="Times New Roman" w:hint="eastAsia"/>
@@ -1953,6 +1969,240 @@
         </w:rPr>
         <w:t>apers</w:t>
       </w:r>
+      <w:r>
+        <w:rPr>
+          <w:rFonts w:ascii="Times New Roman" w:hAnsi="Times New Roman"/>
+          <w:b/>
+          <w:sz w:val="28"/>
+          <w:szCs w:val="28"/>
+        </w:rPr>
+        <w:t xml:space="preserve"> (</w:t>
+      </w:r>
+      <w:r>
+        <w:rPr>
+          <w:b/>
+          <w:sz w:val="22"/>
+        </w:rPr>
+        <w:t>*</w:t>
+      </w:r>
+      <w:r>
+        <w:rPr>
+          <w:b/>
+          <w:sz w:val="22"/>
+        </w:rPr>
+        <w:t xml:space="preserve"> stands for corresponding authors</w:t>
+      </w:r>
+      <w:r>
+        <w:rPr>
+          <w:rFonts w:ascii="Times New Roman" w:hAnsi="Times New Roman"/>
+          <w:b/>
+          <w:sz w:val="28"/>
+          <w:szCs w:val="28"/>
+        </w:rPr>
+        <w:t>)</w:t>
+      </w:r>
+    </w:p>
+    <w:p>
+      <w:pPr>
+        <w:pStyle w:val="a4"/>
+        <w:numPr>
+          <w:ilvl w:val="0"/>
+          <w:numId w:val="4"/>
+        </w:numPr>
+        <w:spacing w:after="120"/>
+        <w:ind w:left="0" w:firstLineChars="0" w:firstLine="0"/>
+        <w:rPr>
+          <w:bCs/>
+          <w:sz w:val="22"/>
+        </w:rPr>
+      </w:pPr>
+      <w:r>
+        <w:rPr>
+          <w:rFonts w:ascii="Times New Roman" w:hAnsi="Times New Roman" w:cs="Courier New"/>
+          <w:b/>
+          <w:noProof/>
+          <w:snapToGrid w:val="0"/>
+          <w:kern w:val="0"/>
+          <w:sz w:val="22"/>
+        </w:rPr>
+        <w:t>Dawei Liu</w:t>
+      </w:r>
+      <w:r>
+        <w:rPr>
+          <w:rFonts w:ascii="Times New Roman" w:hAnsi="Times New Roman" w:cs="Courier New"/>
+          <w:bCs/>
+          <w:noProof/>
+          <w:snapToGrid w:val="0"/>
+          <w:kern w:val="0"/>
+          <w:sz w:val="22"/>
+        </w:rPr>
+        <w:t xml:space="preserve">, Yijie He, Xiaokai Wang, Mauricio Sacchi, Wenchao Chen, </w:t>
+      </w:r>
+      <w:r>
+        <w:rPr>
+          <w:rFonts w:ascii="Times New Roman" w:hAnsi="Times New Roman" w:cs="Courier New"/>
+          <w:bCs/>
+          <w:noProof/>
+          <w:snapToGrid w:val="0"/>
+          <w:kern w:val="0"/>
+          <w:sz w:val="22"/>
+        </w:rPr>
+        <w:t>Fei Li</w:t>
+      </w:r>
+      <w:r>
+        <w:rPr>
+          <w:rFonts w:ascii="Times New Roman" w:hAnsi="Times New Roman" w:cs="Courier New"/>
+          <w:bCs/>
+          <w:noProof/>
+          <w:snapToGrid w:val="0"/>
+          <w:kern w:val="0"/>
+          <w:sz w:val="22"/>
+        </w:rPr>
+        <w:t xml:space="preserve">, </w:t>
+      </w:r>
+      <w:r>
+        <w:rPr>
+          <w:rFonts w:ascii="Times New Roman" w:hAnsi="Times New Roman" w:cs="Courier New"/>
+          <w:bCs/>
+          <w:noProof/>
+          <w:snapToGrid w:val="0"/>
+          <w:kern w:val="0"/>
+          <w:sz w:val="22"/>
+        </w:rPr>
+        <w:t xml:space="preserve">Juan Chen </w:t>
+      </w:r>
+      <w:r>
+        <w:rPr>
+          <w:rFonts w:ascii="Times New Roman" w:hAnsi="Times New Roman" w:cs="Courier New"/>
+          <w:bCs/>
+          <w:noProof/>
+          <w:snapToGrid w:val="0"/>
+          <w:kern w:val="0"/>
+          <w:sz w:val="22"/>
+        </w:rPr>
+        <w:t xml:space="preserve">and </w:t>
+      </w:r>
+      <w:r>
+        <w:rPr>
+          <w:rFonts w:ascii="Times New Roman" w:hAnsi="Times New Roman" w:cs="Courier New"/>
+          <w:bCs/>
+          <w:noProof/>
+          <w:snapToGrid w:val="0"/>
+          <w:kern w:val="0"/>
+          <w:sz w:val="22"/>
+        </w:rPr>
+        <w:t>Yang Mu</w:t>
+      </w:r>
+      <w:r>
+        <w:rPr>
+          <w:rFonts w:ascii="Times New Roman" w:hAnsi="Times New Roman" w:cs="Courier New"/>
+          <w:bCs/>
+          <w:noProof/>
+          <w:snapToGrid w:val="0"/>
+          <w:kern w:val="0"/>
+          <w:sz w:val="22"/>
+        </w:rPr>
+        <w:t xml:space="preserve"> (2025). CycleGAN Integration of High-Resolution Crooked Lines into 3D Seismic Volumes: Enhancing Dataset Resolution on the Loess Plateau, China. Geophysics, 90, 1-</w:t>
+      </w:r>
+      <w:r>
+        <w:rPr>
+          <w:rFonts w:ascii="Times New Roman" w:hAnsi="Times New Roman" w:cs="Courier New"/>
+          <w:bCs/>
+          <w:noProof/>
+          <w:snapToGrid w:val="0"/>
+          <w:kern w:val="0"/>
+          <w:sz w:val="22"/>
+        </w:rPr>
+        <w:t>87</w:t>
+      </w:r>
+      <w:r>
+        <w:rPr>
+          <w:rFonts w:ascii="Times New Roman" w:hAnsi="Times New Roman" w:cs="Courier New"/>
+          <w:bCs/>
+          <w:noProof/>
+          <w:snapToGrid w:val="0"/>
+          <w:kern w:val="0"/>
+          <w:sz w:val="22"/>
+        </w:rPr>
+        <w:t>.</w:t>
+      </w:r>
+    </w:p>
+    <w:p>
+      <w:pPr>
+        <w:pStyle w:val="a4"/>
+        <w:numPr>
+          <w:ilvl w:val="0"/>
+          <w:numId w:val="4"/>
+        </w:numPr>
+        <w:spacing w:after="120"/>
+        <w:ind w:left="0" w:firstLineChars="0" w:firstLine="0"/>
+        <w:rPr>
+          <w:bCs/>
+          <w:sz w:val="22"/>
+        </w:rPr>
+      </w:pPr>
+      <w:r>
+        <w:rPr>
+          <w:rFonts w:ascii="Times New Roman" w:hAnsi="Times New Roman" w:cs="Courier New"/>
+          <w:bCs/>
+          <w:noProof/>
+          <w:snapToGrid w:val="0"/>
+          <w:kern w:val="0"/>
+          <w:sz w:val="22"/>
+        </w:rPr>
+        <w:t xml:space="preserve">Alejandro Quiaro, </w:t>
+      </w:r>
+      <w:r>
+        <w:rPr>
+          <w:rFonts w:ascii="Times New Roman" w:hAnsi="Times New Roman" w:cs="Courier New"/>
+          <w:b/>
+          <w:noProof/>
+          <w:snapToGrid w:val="0"/>
+          <w:kern w:val="0"/>
+          <w:sz w:val="22"/>
+        </w:rPr>
+        <w:t>Dawei Liu</w:t>
+      </w:r>
+      <w:r>
+        <w:rPr>
+          <w:b/>
+          <w:sz w:val="22"/>
+        </w:rPr>
+        <w:t>*</w:t>
+      </w:r>
+      <w:r>
+        <w:rPr>
+          <w:rFonts w:ascii="Times New Roman" w:hAnsi="Times New Roman" w:cs="Courier New"/>
+          <w:bCs/>
+          <w:noProof/>
+          <w:snapToGrid w:val="0"/>
+          <w:kern w:val="0"/>
+          <w:sz w:val="22"/>
+        </w:rPr>
+        <w:t>, and Mauricio Sacchi (2025). Non-intrusive reduced basis approximation to the solution of Helmholtz equation: The magnetotellurics case. Geophysics, 90, 1-</w:t>
+      </w:r>
+      <w:r>
+        <w:rPr>
+          <w:rFonts w:ascii="Times New Roman" w:hAnsi="Times New Roman" w:cs="Courier New"/>
+          <w:bCs/>
+          <w:noProof/>
+          <w:snapToGrid w:val="0"/>
+          <w:kern w:val="0"/>
+          <w:sz w:val="22"/>
+        </w:rPr>
+        <w:t>89</w:t>
+      </w:r>
+      <w:r>
+        <w:rPr>
+          <w:rFonts w:ascii="Times New Roman" w:hAnsi="Times New Roman" w:cs="Courier New"/>
+          <w:bCs/>
+          <w:noProof/>
+          <w:snapToGrid w:val="0"/>
+          <w:kern w:val="0"/>
+          <w:sz w:val="22"/>
+        </w:rPr>
+        <w:t>.</w:t>
+      </w:r>
     </w:p>
     <w:p>
       <w:pPr>
@@ -1971,27 +2221,143 @@
       </w:pPr>
       <w:r>
         <w:rPr>
-          <w:bCs/>
-          <w:sz w:val="22"/>
-          <w:szCs w:val="22"/>
-        </w:rPr>
-        <w:t xml:space="preserve">Yanglijiang Hu, Weiwei Xu, Xiaokai Wang, </w:t>
-      </w:r>
-      <w:r>
-        <w:rPr>
-          <w:b/>
-          <w:sz w:val="22"/>
-          <w:szCs w:val="22"/>
-        </w:rPr>
+          <w:b/>
+          <w:sz w:val="22"/>
+          <w:szCs w:val="22"/>
+        </w:rPr>
+        <w:lastRenderedPageBreak/>
         <w:t>Dawei Liu</w:t>
       </w:r>
       <w:r>
         <w:rPr>
-          <w:bCs/>
-          <w:sz w:val="22"/>
-          <w:szCs w:val="22"/>
-        </w:rPr>
-        <w:t>, and Wenchao Chen (2024). Adaptive dictionary identification framework and its application to sparsity-optimized harmonic noise separation. Geophysics, 0, 1–107.</w:t>
+          <w:rFonts w:hint="eastAsia"/>
+          <w:bCs/>
+          <w:sz w:val="22"/>
+          <w:szCs w:val="22"/>
+        </w:rPr>
+        <w:t>,</w:t>
+      </w:r>
+      <w:r>
+        <w:rPr>
+          <w:bCs/>
+          <w:sz w:val="22"/>
+          <w:szCs w:val="22"/>
+        </w:rPr>
+        <w:t xml:space="preserve"> </w:t>
+      </w:r>
+      <w:r>
+        <w:rPr>
+          <w:rFonts w:hint="eastAsia"/>
+          <w:bCs/>
+          <w:sz w:val="22"/>
+          <w:szCs w:val="22"/>
+        </w:rPr>
+        <w:t>Yijie</w:t>
+      </w:r>
+      <w:r>
+        <w:rPr>
+          <w:bCs/>
+          <w:sz w:val="22"/>
+          <w:szCs w:val="22"/>
+        </w:rPr>
+        <w:t xml:space="preserve"> He</w:t>
+      </w:r>
+      <w:r>
+        <w:rPr>
+          <w:bCs/>
+          <w:sz w:val="22"/>
+          <w:szCs w:val="22"/>
+        </w:rPr>
+        <w:t xml:space="preserve">, </w:t>
+      </w:r>
+      <w:r>
+        <w:rPr>
+          <w:bCs/>
+          <w:sz w:val="22"/>
+          <w:szCs w:val="22"/>
+        </w:rPr>
+        <w:t>Xiaokai Wang</w:t>
+      </w:r>
+      <w:r>
+        <w:rPr>
+          <w:bCs/>
+          <w:sz w:val="22"/>
+          <w:szCs w:val="22"/>
+        </w:rPr>
+        <w:t>, Mauricio Sacchi, Wenchao Chen</w:t>
+      </w:r>
+      <w:r>
+        <w:rPr>
+          <w:bCs/>
+          <w:sz w:val="22"/>
+          <w:szCs w:val="22"/>
+        </w:rPr>
+        <w:t>, Guanghong Du, and Mengbo Zhang</w:t>
+      </w:r>
+      <w:r>
+        <w:rPr>
+          <w:bCs/>
+          <w:sz w:val="22"/>
+          <w:szCs w:val="22"/>
+        </w:rPr>
+        <w:t xml:space="preserve"> (2024). From Shallow to Deep: Enhancing Seismic Resolution with Weak Supervision. </w:t>
+      </w:r>
+      <w:r>
+        <w:rPr>
+          <w:b/>
+          <w:sz w:val="22"/>
+          <w:szCs w:val="22"/>
+        </w:rPr>
+        <w:t>Geophysics</w:t>
+      </w:r>
+      <w:r>
+        <w:rPr>
+          <w:bCs/>
+          <w:sz w:val="22"/>
+          <w:szCs w:val="22"/>
+        </w:rPr>
+        <w:t>, 90</w:t>
+      </w:r>
+      <w:r>
+        <w:rPr>
+          <w:rFonts w:hint="eastAsia"/>
+          <w:bCs/>
+          <w:sz w:val="22"/>
+          <w:szCs w:val="22"/>
+        </w:rPr>
+        <w:t>,</w:t>
+      </w:r>
+      <w:r>
+        <w:rPr>
+          <w:bCs/>
+          <w:sz w:val="22"/>
+          <w:szCs w:val="22"/>
+        </w:rPr>
+        <w:t xml:space="preserve"> </w:t>
+      </w:r>
+      <w:r>
+        <w:rPr>
+          <w:bCs/>
+          <w:sz w:val="22"/>
+          <w:szCs w:val="22"/>
+        </w:rPr>
+        <w:t>1-</w:t>
+      </w:r>
+      <w:r>
+        <w:rPr>
+          <w:bCs/>
+          <w:sz w:val="22"/>
+          <w:szCs w:val="22"/>
+        </w:rPr>
+        <w:t>108</w:t>
+      </w:r>
+      <w:r>
+        <w:rPr>
+          <w:bCs/>
+          <w:sz w:val="22"/>
+          <w:szCs w:val="22"/>
+        </w:rPr>
+        <w:t>.</w:t>
       </w:r>
     </w:p>
     <w:p>
@@ -2011,27 +2377,109 @@
       </w:pPr>
       <w:r>
         <w:rPr>
-          <w:bCs/>
-          <w:sz w:val="22"/>
-          <w:szCs w:val="22"/>
-        </w:rPr>
-        <w:t xml:space="preserve">Ji Li, </w:t>
-      </w:r>
-      <w:r>
-        <w:rPr>
-          <w:b/>
-          <w:sz w:val="22"/>
-          <w:szCs w:val="22"/>
-        </w:rPr>
-        <w:t>Dawei Liu*</w:t>
-      </w:r>
-      <w:r>
-        <w:rPr>
-          <w:bCs/>
-          <w:sz w:val="22"/>
-          <w:szCs w:val="22"/>
-        </w:rPr>
-        <w:t>, and Mauricio Sacchi (2024). Unsupervised ground roll attenuation via implicit neural representations. Geophysics, 0, 1–107.</w:t>
+          <w:b/>
+          <w:sz w:val="22"/>
+          <w:szCs w:val="22"/>
+        </w:rPr>
+        <w:t>Dawei Liu</w:t>
+      </w:r>
+      <w:r>
+        <w:rPr>
+          <w:rFonts w:hint="eastAsia"/>
+          <w:bCs/>
+          <w:sz w:val="22"/>
+          <w:szCs w:val="22"/>
+        </w:rPr>
+        <w:t>,</w:t>
+      </w:r>
+      <w:r>
+        <w:rPr>
+          <w:bCs/>
+          <w:sz w:val="22"/>
+          <w:szCs w:val="22"/>
+        </w:rPr>
+        <w:t xml:space="preserve"> Qingfang Wang, Nan You, Mauricio Sacchi, and Wenchao Chen</w:t>
+      </w:r>
+      <w:r>
+        <w:rPr>
+          <w:bCs/>
+          <w:sz w:val="22"/>
+          <w:szCs w:val="22"/>
+        </w:rPr>
+        <w:t xml:space="preserve"> (2024). Filling the Gap: Enhancing Borehole Imaging with Tensor Neural Networ</w:t>
+      </w:r>
+      <w:r>
+        <w:rPr>
+          <w:bCs/>
+          <w:sz w:val="22"/>
+          <w:szCs w:val="22"/>
+        </w:rPr>
+        <w:t>k</w:t>
+      </w:r>
+      <w:r>
+        <w:rPr>
+          <w:bCs/>
+          <w:sz w:val="22"/>
+          <w:szCs w:val="22"/>
+        </w:rPr>
+        <w:t xml:space="preserve">. </w:t>
+      </w:r>
+      <w:r>
+        <w:rPr>
+          <w:b/>
+          <w:sz w:val="22"/>
+          <w:szCs w:val="22"/>
+        </w:rPr>
+        <w:t>Geophysics</w:t>
+      </w:r>
+      <w:r>
+        <w:rPr>
+          <w:bCs/>
+          <w:sz w:val="22"/>
+          <w:szCs w:val="22"/>
+        </w:rPr>
+        <w:t>,</w:t>
+      </w:r>
+      <w:r>
+        <w:rPr>
+          <w:bCs/>
+          <w:sz w:val="22"/>
+          <w:szCs w:val="22"/>
+        </w:rPr>
+        <w:t xml:space="preserve"> </w:t>
+      </w:r>
+      <w:r>
+        <w:rPr>
+          <w:bCs/>
+          <w:sz w:val="22"/>
+          <w:szCs w:val="22"/>
+        </w:rPr>
+        <w:t>90,</w:t>
+      </w:r>
+      <w:r>
+        <w:rPr>
+          <w:rFonts w:hint="eastAsia"/>
+          <w:bCs/>
+          <w:sz w:val="22"/>
+          <w:szCs w:val="22"/>
+        </w:rPr>
+        <w:t xml:space="preserve"> </w:t>
+      </w:r>
+      <w:r>
+        <w:rPr>
+          <w:bCs/>
+          <w:sz w:val="22"/>
+          <w:szCs w:val="22"/>
+        </w:rPr>
+        <w:t>1-64</w:t>
+      </w:r>
+      <w:r>
+        <w:rPr>
+          <w:bCs/>
+          <w:sz w:val="22"/>
+          <w:szCs w:val="22"/>
+        </w:rPr>
+        <w:t>.</w:t>
       </w:r>
     </w:p>
     <w:p>
@@ -2055,55 +2503,48 @@
           <w:sz w:val="22"/>
           <w:szCs w:val="22"/>
         </w:rPr>
-        <w:t xml:space="preserve">Ji Li, </w:t>
-      </w:r>
-      <w:r>
-        <w:rPr>
-          <w:b/>
-          <w:sz w:val="22"/>
-          <w:szCs w:val="22"/>
-        </w:rPr>
-        <w:t>Dawei Liu*</w:t>
-      </w:r>
-      <w:r>
-        <w:rPr>
-          <w:bCs/>
-          <w:sz w:val="22"/>
-          <w:szCs w:val="22"/>
-        </w:rPr>
-        <w:t>, Daniel Trad</w:t>
-      </w:r>
-      <w:r>
-        <w:rPr>
-          <w:bCs/>
-          <w:sz w:val="22"/>
-          <w:szCs w:val="22"/>
-        </w:rPr>
-        <w:t xml:space="preserve">, </w:t>
-      </w:r>
-      <w:r>
-        <w:rPr>
-          <w:bCs/>
-          <w:sz w:val="22"/>
-          <w:szCs w:val="22"/>
-        </w:rPr>
-        <w:t xml:space="preserve">and Mauricio Sacchi (2024). Robust unsupervised 5D seismic data reconstruction on both regular and irregular grid. Geophysics, </w:t>
-      </w:r>
-      <w:r>
-        <w:rPr>
-          <w:bCs/>
-          <w:sz w:val="22"/>
-          <w:szCs w:val="22"/>
-        </w:rPr>
-        <w:t>89</w:t>
-      </w:r>
-      <w:r>
-        <w:rPr>
-          <w:bCs/>
-          <w:sz w:val="22"/>
-          <w:szCs w:val="22"/>
-        </w:rPr>
-        <w:t>, V537-V549.</w:t>
+        <w:t>Xiaokai Wang,</w:t>
+      </w:r>
+      <w:r>
+        <w:rPr>
+          <w:bCs/>
+          <w:sz w:val="22"/>
+          <w:szCs w:val="22"/>
+        </w:rPr>
+        <w:t xml:space="preserve"> </w:t>
+      </w:r>
+      <w:r>
+        <w:rPr>
+          <w:rFonts w:hint="eastAsia"/>
+          <w:bCs/>
+          <w:sz w:val="22"/>
+          <w:szCs w:val="22"/>
+        </w:rPr>
+        <w:t>S</w:t>
+      </w:r>
+      <w:r>
+        <w:rPr>
+          <w:bCs/>
+          <w:sz w:val="22"/>
+          <w:szCs w:val="22"/>
+        </w:rPr>
+        <w:t xml:space="preserve">hengpei Xia, Xinyue Pan, Baoli Wang, </w:t>
+      </w:r>
+      <w:r>
+        <w:rPr>
+          <w:b/>
+          <w:sz w:val="22"/>
+          <w:szCs w:val="22"/>
+        </w:rPr>
+        <w:t>Dawei Liu</w:t>
+      </w:r>
+      <w:r>
+        <w:rPr>
+          <w:bCs/>
+          <w:sz w:val="22"/>
+          <w:szCs w:val="22"/>
+        </w:rPr>
+        <w:t xml:space="preserve">, and Wenchao Chen (2024). The Broadband Virtual Shot Gathers Construction Based on High-Speed Train-Induced Seismic Wave. IEEE Transactions on Geoscience and Remote Sensing, 62, 1–11. </w:t>
       </w:r>
     </w:p>
     <w:p>
@@ -2123,11 +2564,18 @@
       </w:pPr>
       <w:r>
         <w:rPr>
-          <w:b/>
-          <w:sz w:val="22"/>
-          <w:szCs w:val="22"/>
-        </w:rPr>
-        <w:lastRenderedPageBreak/>
+          <w:bCs/>
+          <w:sz w:val="22"/>
+          <w:szCs w:val="22"/>
+        </w:rPr>
+        <w:t xml:space="preserve">Yanglijiang Hu, Weiwei Xu, Xiaokai Wang, </w:t>
+      </w:r>
+      <w:r>
+        <w:rPr>
+          <w:b/>
+          <w:sz w:val="22"/>
+          <w:szCs w:val="22"/>
+        </w:rPr>
         <w:t>Dawei Liu</w:t>
       </w:r>
       <w:r>
@@ -2136,7 +2584,39 @@
           <w:sz w:val="22"/>
           <w:szCs w:val="22"/>
         </w:rPr>
-        <w:t xml:space="preserve">, Wenbin Gao, Weiwei Xu, Ji Li, Xiaokai Wang, and Wenchao Chen (2024). 5-D seismic data interpolation by continuous representation. IEEE Transactions on Geoscience and Remote Sensing, 62, 1–11. </w:t>
+        <w:t xml:space="preserve">, and Wenchao Chen (2024). Adaptive dictionary identification framework and its application to sparsity-optimized harmonic noise separation. </w:t>
+      </w:r>
+      <w:r>
+        <w:rPr>
+          <w:b/>
+          <w:sz w:val="22"/>
+          <w:szCs w:val="22"/>
+        </w:rPr>
+        <w:t>Geophysics</w:t>
+      </w:r>
+      <w:r>
+        <w:rPr>
+          <w:bCs/>
+          <w:sz w:val="22"/>
+          <w:szCs w:val="22"/>
+        </w:rPr>
+        <w:t xml:space="preserve">, </w:t>
+      </w:r>
+      <w:r>
+        <w:rPr>
+          <w:bCs/>
+          <w:sz w:val="22"/>
+          <w:szCs w:val="22"/>
+        </w:rPr>
+        <w:t>9</w:t>
+      </w:r>
+      <w:r>
+        <w:rPr>
+          <w:bCs/>
+          <w:sz w:val="22"/>
+          <w:szCs w:val="22"/>
+        </w:rPr>
+        <w:t>0, 1–107.</w:t>
       </w:r>
     </w:p>
     <w:p>
@@ -2160,23 +2640,55 @@
           <w:sz w:val="22"/>
           <w:szCs w:val="22"/>
         </w:rPr>
-        <w:t xml:space="preserve">Haibo Mao, Xin Zhou, Xiaofeng Li, Long Pan, Juan Lin, </w:t>
-      </w:r>
-      <w:r>
-        <w:rPr>
-          <w:b/>
-          <w:sz w:val="22"/>
-          <w:szCs w:val="22"/>
-        </w:rPr>
-        <w:t>Dawei Liu</w:t>
-      </w:r>
-      <w:r>
-        <w:rPr>
-          <w:bCs/>
-          <w:sz w:val="22"/>
-          <w:szCs w:val="22"/>
-        </w:rPr>
-        <w:t>, and Xiaokai Wang (2024). Intelligent noise suppression for 3D post-stack seismic data of the Junggar Basin. Coal Geology and Exploration, 52(11), 141–150.</w:t>
+        <w:t xml:space="preserve">Ji Li, </w:t>
+      </w:r>
+      <w:r>
+        <w:rPr>
+          <w:b/>
+          <w:sz w:val="22"/>
+          <w:szCs w:val="22"/>
+        </w:rPr>
+        <w:t>Dawei Liu*</w:t>
+      </w:r>
+      <w:r>
+        <w:rPr>
+          <w:bCs/>
+          <w:sz w:val="22"/>
+          <w:szCs w:val="22"/>
+        </w:rPr>
+        <w:t xml:space="preserve">, and Mauricio Sacchi (2024). Unsupervised ground roll attenuation via implicit neural representations. </w:t>
+      </w:r>
+      <w:r>
+        <w:rPr>
+          <w:b/>
+          <w:sz w:val="22"/>
+          <w:szCs w:val="22"/>
+        </w:rPr>
+        <w:t>Geophysics</w:t>
+      </w:r>
+      <w:r>
+        <w:rPr>
+          <w:bCs/>
+          <w:sz w:val="22"/>
+          <w:szCs w:val="22"/>
+        </w:rPr>
+        <w:t xml:space="preserve">, </w:t>
+      </w:r>
+      <w:r>
+        <w:rPr>
+          <w:bCs/>
+          <w:sz w:val="22"/>
+          <w:szCs w:val="22"/>
+        </w:rPr>
+        <w:t>9</w:t>
+      </w:r>
+      <w:r>
+        <w:rPr>
+          <w:bCs/>
+          <w:sz w:val="22"/>
+          <w:szCs w:val="22"/>
+        </w:rPr>
+        <w:t>0, 1–107.</w:t>
       </w:r>
     </w:p>
     <w:p>
@@ -2200,7 +2712,7 @@
           <w:sz w:val="22"/>
           <w:szCs w:val="22"/>
         </w:rPr>
-        <w:t xml:space="preserve">Wenbin Gao, </w:t>
+        <w:t xml:space="preserve">Ji Li, </w:t>
       </w:r>
       <w:r>
         <w:rPr>
@@ -2216,7 +2728,71 @@
           <w:sz w:val="22"/>
           <w:szCs w:val="22"/>
         </w:rPr>
-        <w:t>, Wenchao Chen, Mauricio D. Sacchi, and Xiaokai Wang (2024). NeRSI: Neural implicit representations for 5D seismic data interpolation. Geophysics, 0, 1–58.</w:t>
+        <w:t>, Daniel Trad</w:t>
+      </w:r>
+      <w:r>
+        <w:rPr>
+          <w:bCs/>
+          <w:sz w:val="22"/>
+          <w:szCs w:val="22"/>
+        </w:rPr>
+        <w:t xml:space="preserve">, </w:t>
+      </w:r>
+      <w:r>
+        <w:rPr>
+          <w:bCs/>
+          <w:sz w:val="22"/>
+          <w:szCs w:val="22"/>
+        </w:rPr>
+        <w:t>and Mauricio Sacchi (2024). Robust unsupervised 5D seismic data reconstruction on both regular and irregular grid</w:t>
+      </w:r>
+      <w:r>
+        <w:rPr>
+          <w:bCs/>
+          <w:sz w:val="22"/>
+          <w:szCs w:val="22"/>
+        </w:rPr>
+        <w:t>s</w:t>
+      </w:r>
+      <w:r>
+        <w:rPr>
+          <w:bCs/>
+          <w:sz w:val="22"/>
+          <w:szCs w:val="22"/>
+        </w:rPr>
+        <w:t xml:space="preserve">. </w:t>
+      </w:r>
+      <w:r>
+        <w:rPr>
+          <w:b/>
+          <w:sz w:val="22"/>
+          <w:szCs w:val="22"/>
+        </w:rPr>
+        <w:t>Geophysics</w:t>
+      </w:r>
+      <w:r>
+        <w:rPr>
+          <w:bCs/>
+          <w:sz w:val="22"/>
+          <w:szCs w:val="22"/>
+        </w:rPr>
+        <w:t xml:space="preserve">, </w:t>
+      </w:r>
+      <w:r>
+        <w:rPr>
+          <w:bCs/>
+          <w:sz w:val="22"/>
+          <w:szCs w:val="22"/>
+        </w:rPr>
+        <w:t>89</w:t>
+      </w:r>
+      <w:r>
+        <w:rPr>
+          <w:bCs/>
+          <w:sz w:val="22"/>
+          <w:szCs w:val="22"/>
+        </w:rPr>
+        <w:t>, V537-V549.</w:t>
       </w:r>
     </w:p>
     <w:p>
@@ -2236,14 +2812,6 @@
       </w:pPr>
       <w:r>
         <w:rPr>
-          <w:bCs/>
-          <w:sz w:val="22"/>
-          <w:szCs w:val="22"/>
-        </w:rPr>
-        <w:t xml:space="preserve">Yanglijiang Hu, Xiaokai Wang, Qinlong Hou, </w:t>
-      </w:r>
-      <w:r>
-        <w:rPr>
           <w:b/>
           <w:sz w:val="22"/>
           <w:szCs w:val="22"/>
@@ -2256,7 +2824,7 @@
           <w:sz w:val="22"/>
           <w:szCs w:val="22"/>
         </w:rPr>
-        <w:t>, Xinmin Shang, Meng Zhang, and Wenchao Chen (2024). Modeling and sparsity-promoting separation of wind turbine noise in common-shot gathers. Geophysics, 89, V87–V101.</w:t>
+        <w:t xml:space="preserve">, Wenbin Gao, Weiwei Xu, Ji Li, Xiaokai Wang, and Wenchao Chen (2024). 5-D seismic data interpolation by continuous representation. IEEE Transactions on Geoscience and Remote Sensing, 62, 1–11. </w:t>
       </w:r>
     </w:p>
     <w:p>
@@ -2276,6 +2844,14 @@
       </w:pPr>
       <w:r>
         <w:rPr>
+          <w:bCs/>
+          <w:sz w:val="22"/>
+          <w:szCs w:val="22"/>
+        </w:rPr>
+        <w:t xml:space="preserve">Haibo Mao, Xin Zhou, Xiaofeng Li, Long Pan, Juan Lin, </w:t>
+      </w:r>
+      <w:r>
+        <w:rPr>
           <w:b/>
           <w:sz w:val="22"/>
           <w:szCs w:val="22"/>
@@ -2288,7 +2864,7 @@
           <w:sz w:val="22"/>
           <w:szCs w:val="22"/>
         </w:rPr>
-        <w:t>, Mei Zhou, Xiaokai Wang, Zhensheng Shi, Mauricio D. Sacchi, Wenchao Chen, Zhaodan Liu, and Xian Wang (2024). Enhancing ground penetrating radar (GPR) data resolution through weakly supervised learning. IEEE Transactions on Geoscience and Remote Sensing, 1–13.</w:t>
+        <w:t>, and Xiaokai Wang (2024). Intelligent noise suppression for 3D post-stack seismic data of the Junggar Basin. Coal Geology and Exploration, 52(11), 141–150.</w:t>
       </w:r>
     </w:p>
     <w:p>
@@ -2312,23 +2888,96 @@
           <w:sz w:val="22"/>
           <w:szCs w:val="22"/>
         </w:rPr>
-        <w:t xml:space="preserve">Xiaokai Wang, </w:t>
-      </w:r>
-      <w:r>
-        <w:rPr>
-          <w:b/>
-          <w:sz w:val="22"/>
-          <w:szCs w:val="22"/>
-        </w:rPr>
-        <w:t>Dawei Liu</w:t>
-      </w:r>
-      <w:r>
-        <w:rPr>
-          <w:bCs/>
-          <w:sz w:val="22"/>
-          <w:szCs w:val="22"/>
-        </w:rPr>
-        <w:t>, Wenchao Chen, and Chun Li (2024). A cascaded synchrosqueezing transform for precise analysis of seismic signals. IEEE Transactions on Geoscience and Remote Sensing, 62, 1–12.</w:t>
+        <w:t xml:space="preserve">Wenbin Gao, </w:t>
+      </w:r>
+      <w:r>
+        <w:rPr>
+          <w:b/>
+          <w:sz w:val="22"/>
+          <w:szCs w:val="22"/>
+        </w:rPr>
+        <w:t>Dawei Liu*</w:t>
+      </w:r>
+      <w:r>
+        <w:rPr>
+          <w:bCs/>
+          <w:sz w:val="22"/>
+          <w:szCs w:val="22"/>
+        </w:rPr>
+        <w:t xml:space="preserve">, Wenchao Chen, Mauricio D. Sacchi, and Xiaokai Wang (2024). NeRSI: Neural implicit representations for 5D seismic data interpolation. </w:t>
+      </w:r>
+      <w:r>
+        <w:rPr>
+          <w:b/>
+          <w:sz w:val="22"/>
+          <w:szCs w:val="22"/>
+        </w:rPr>
+        <w:t>Geophysics</w:t>
+      </w:r>
+      <w:r>
+        <w:rPr>
+          <w:bCs/>
+          <w:sz w:val="22"/>
+          <w:szCs w:val="22"/>
+        </w:rPr>
+        <w:t xml:space="preserve">, </w:t>
+      </w:r>
+      <w:r>
+        <w:rPr>
+          <w:bCs/>
+          <w:sz w:val="22"/>
+          <w:szCs w:val="22"/>
+        </w:rPr>
+        <w:t>9</w:t>
+      </w:r>
+      <w:r>
+        <w:rPr>
+          <w:bCs/>
+          <w:sz w:val="22"/>
+          <w:szCs w:val="22"/>
+        </w:rPr>
+        <w:t xml:space="preserve">0, </w:t>
+      </w:r>
+      <w:r>
+        <w:rPr>
+          <w:rFonts w:hint="eastAsia"/>
+          <w:bCs/>
+          <w:sz w:val="22"/>
+          <w:szCs w:val="22"/>
+        </w:rPr>
+        <w:t>V</w:t>
+      </w:r>
+      <w:r>
+        <w:rPr>
+          <w:bCs/>
+          <w:sz w:val="22"/>
+          <w:szCs w:val="22"/>
+        </w:rPr>
+        <w:t>29</w:t>
+      </w:r>
+      <w:r>
+        <w:rPr>
+          <w:bCs/>
+          <w:sz w:val="22"/>
+          <w:szCs w:val="22"/>
+        </w:rPr>
+        <w:t>–</w:t>
+      </w:r>
+      <w:r>
+        <w:rPr>
+          <w:bCs/>
+          <w:sz w:val="22"/>
+          <w:szCs w:val="22"/>
+        </w:rPr>
+        <w:t>V42</w:t>
+      </w:r>
+      <w:r>
+        <w:rPr>
+          <w:bCs/>
+          <w:sz w:val="22"/>
+          <w:szCs w:val="22"/>
+        </w:rPr>
+        <w:t>.</w:t>
       </w:r>
     </w:p>
     <w:p>
@@ -2352,7 +3001,7 @@
           <w:sz w:val="22"/>
           <w:szCs w:val="22"/>
         </w:rPr>
-        <w:t xml:space="preserve">Xiaokai Wang, Chunmeng Cui, </w:t>
+        <w:t xml:space="preserve">Yanglijiang Hu, Xiaokai Wang, Qinlong Hou, </w:t>
       </w:r>
       <w:r>
         <w:rPr>
@@ -2368,7 +3017,23 @@
           <w:sz w:val="22"/>
           <w:szCs w:val="22"/>
         </w:rPr>
-        <w:t>, Pu Liu, Zhensheng Shi, and Wenchao Chen (2024). Seismic data separation based on the equidistant-spectral constrained morphological component analysis. IEEE Transactions on Geoscience and Remote Sensing, 1–11.</w:t>
+        <w:t xml:space="preserve">, Xinmin Shang, Meng Zhang, and Wenchao Chen (2024). Modeling and sparsity-promoting separation of wind turbine noise in common-shot gathers. </w:t>
+      </w:r>
+      <w:r>
+        <w:rPr>
+          <w:b/>
+          <w:sz w:val="22"/>
+          <w:szCs w:val="22"/>
+        </w:rPr>
+        <w:t>Geophysics</w:t>
+      </w:r>
+      <w:r>
+        <w:rPr>
+          <w:bCs/>
+          <w:sz w:val="22"/>
+          <w:szCs w:val="22"/>
+        </w:rPr>
+        <w:t>, 89, V87–V101.</w:t>
       </w:r>
     </w:p>
     <w:p>
@@ -2388,27 +3053,35 @@
       </w:pPr>
       <w:r>
         <w:rPr>
-          <w:bCs/>
-          <w:sz w:val="22"/>
-          <w:szCs w:val="22"/>
-        </w:rPr>
-        <w:t xml:space="preserve">Ji Li, Daniel Trad, and </w:t>
-      </w:r>
-      <w:r>
-        <w:rPr>
-          <w:b/>
-          <w:sz w:val="22"/>
-          <w:szCs w:val="22"/>
-        </w:rPr>
-        <w:t>Dawei Liu*</w:t>
-      </w:r>
-      <w:r>
-        <w:rPr>
-          <w:bCs/>
-          <w:sz w:val="22"/>
-          <w:szCs w:val="22"/>
-        </w:rPr>
-        <w:t xml:space="preserve"> (2024). Robust seismic data denoising via self-supervised deep learning. Geophysics, 89, V437–V451.</w:t>
+          <w:b/>
+          <w:sz w:val="22"/>
+          <w:szCs w:val="22"/>
+        </w:rPr>
+        <w:t>Dawei Liu</w:t>
+      </w:r>
+      <w:r>
+        <w:rPr>
+          <w:bCs/>
+          <w:sz w:val="22"/>
+          <w:szCs w:val="22"/>
+        </w:rPr>
+        <w:t xml:space="preserve">, Mei Zhou, Xiaokai Wang, Zhensheng Shi, Mauricio D. Sacchi, Wenchao Chen, Zhaodan Liu, and Xian Wang (2024). Enhancing ground penetrating radar (GPR) data resolution through weakly supervised learning. IEEE Transactions on Geoscience and Remote Sensing, </w:t>
+      </w:r>
+      <w:r>
+        <w:rPr>
+          <w:bCs/>
+          <w:sz w:val="22"/>
+          <w:szCs w:val="22"/>
+        </w:rPr>
+        <w:t xml:space="preserve">62, </w:t>
+      </w:r>
+      <w:r>
+        <w:rPr>
+          <w:bCs/>
+          <w:sz w:val="22"/>
+          <w:szCs w:val="22"/>
+        </w:rPr>
+        <w:t>1–13.</w:t>
       </w:r>
     </w:p>
     <w:p>
@@ -2432,23 +3105,23 @@
           <w:sz w:val="22"/>
           <w:szCs w:val="22"/>
         </w:rPr>
-        <w:t xml:space="preserve">Ji Li and </w:t>
-      </w:r>
-      <w:r>
-        <w:rPr>
-          <w:b/>
-          <w:sz w:val="22"/>
-          <w:szCs w:val="22"/>
-        </w:rPr>
-        <w:t>Dawei Liu*</w:t>
-      </w:r>
-      <w:r>
-        <w:rPr>
-          <w:bCs/>
-          <w:sz w:val="22"/>
-          <w:szCs w:val="22"/>
-        </w:rPr>
-        <w:t xml:space="preserve"> (2024). Robust multi-dimensional reconstruction via group sparsity with Radon operators. Geophysics, 89, V219–V230.</w:t>
+        <w:t xml:space="preserve">Xiaokai Wang, </w:t>
+      </w:r>
+      <w:r>
+        <w:rPr>
+          <w:b/>
+          <w:sz w:val="22"/>
+          <w:szCs w:val="22"/>
+        </w:rPr>
+        <w:t>Dawei Liu</w:t>
+      </w:r>
+      <w:r>
+        <w:rPr>
+          <w:bCs/>
+          <w:sz w:val="22"/>
+          <w:szCs w:val="22"/>
+        </w:rPr>
+        <w:t>, Wenchao Chen, and Chun Li (2024). A cascaded synchrosqueezing transform for precise analysis of seismic signals. IEEE Transactions on Geoscience and Remote Sensing, 62, 1–12.</w:t>
       </w:r>
     </w:p>
     <w:p>
@@ -2468,6 +3141,14 @@
       </w:pPr>
       <w:r>
         <w:rPr>
+          <w:bCs/>
+          <w:sz w:val="22"/>
+          <w:szCs w:val="22"/>
+        </w:rPr>
+        <w:t xml:space="preserve">Xiaokai Wang, Chunmeng Cui, </w:t>
+      </w:r>
+      <w:r>
+        <w:rPr>
           <w:b/>
           <w:sz w:val="22"/>
           <w:szCs w:val="22"/>
@@ -2480,7 +3161,23 @@
           <w:sz w:val="22"/>
           <w:szCs w:val="22"/>
         </w:rPr>
-        <w:t>, Mauricio D. Sacchi, Xiaokai Wang, and Wenchao Chen (2023). Unsupervised deep learning for ground roll and scattered noise attenuation. IEEE Transactions on Geoscience and Remote Sensing, 1–17.</w:t>
+        <w:t xml:space="preserve">, Pu Liu, Zhensheng Shi, and Wenchao Chen (2024). Seismic data separation based on the equidistant-spectral constrained morphological component analysis. IEEE Transactions on Geoscience and Remote Sensing, </w:t>
+      </w:r>
+      <w:r>
+        <w:rPr>
+          <w:bCs/>
+          <w:sz w:val="22"/>
+          <w:szCs w:val="22"/>
+        </w:rPr>
+        <w:t xml:space="preserve">62, </w:t>
+      </w:r>
+      <w:r>
+        <w:rPr>
+          <w:bCs/>
+          <w:sz w:val="22"/>
+          <w:szCs w:val="22"/>
+        </w:rPr>
+        <w:t>1–11.</w:t>
       </w:r>
     </w:p>
     <w:p>
@@ -2500,19 +3197,43 @@
       </w:pPr>
       <w:r>
         <w:rPr>
-          <w:b/>
-          <w:sz w:val="22"/>
-          <w:szCs w:val="22"/>
-        </w:rPr>
-        <w:t>Dawei Liu</w:t>
-      </w:r>
-      <w:r>
-        <w:rPr>
-          <w:bCs/>
-          <w:sz w:val="22"/>
-          <w:szCs w:val="22"/>
-        </w:rPr>
-        <w:t>, Wenli Niu, Xiaokai Wang, Mauricio D. Sacchi, Wenchao Chen, and Cheng Wang (2023). Improving vertical resolution of vintage seismic data by a weakly supervised method based on CycleGAN. Geophysics, 88, 1–103.</w:t>
+          <w:bCs/>
+          <w:sz w:val="22"/>
+          <w:szCs w:val="22"/>
+        </w:rPr>
+        <w:t xml:space="preserve">Ji Li, Daniel Trad, and </w:t>
+      </w:r>
+      <w:r>
+        <w:rPr>
+          <w:b/>
+          <w:sz w:val="22"/>
+          <w:szCs w:val="22"/>
+        </w:rPr>
+        <w:t>Dawei Liu*</w:t>
+      </w:r>
+      <w:r>
+        <w:rPr>
+          <w:bCs/>
+          <w:sz w:val="22"/>
+          <w:szCs w:val="22"/>
+        </w:rPr>
+        <w:t xml:space="preserve"> (2024). Robust seismic data denoising via self-supervised deep learning. </w:t>
+      </w:r>
+      <w:r>
+        <w:rPr>
+          <w:b/>
+          <w:sz w:val="22"/>
+          <w:szCs w:val="22"/>
+        </w:rPr>
+        <w:t>Geophysics</w:t>
+      </w:r>
+      <w:r>
+        <w:rPr>
+          <w:bCs/>
+          <w:sz w:val="22"/>
+          <w:szCs w:val="22"/>
+        </w:rPr>
+        <w:t>, 89, V437–V451.</w:t>
       </w:r>
     </w:p>
     <w:p>
@@ -2532,19 +3253,44 @@
       </w:pPr>
       <w:r>
         <w:rPr>
-          <w:b/>
-          <w:sz w:val="22"/>
-          <w:szCs w:val="22"/>
-        </w:rPr>
-        <w:t>Dawei Liu</w:t>
-      </w:r>
-      <w:r>
-        <w:rPr>
-          <w:bCs/>
-          <w:sz w:val="22"/>
-          <w:szCs w:val="22"/>
-        </w:rPr>
-        <w:t>, Wei Wang, Xiaokai Wang, Zhensheng Shi, Mauricio D. Sacchi, and Wenchao Chen (2023). Improving sparse representation with deep learning: A workflow for separating strong background interference. Geophysics, 88, WA253–WA266.</w:t>
+          <w:bCs/>
+          <w:sz w:val="22"/>
+          <w:szCs w:val="22"/>
+        </w:rPr>
+        <w:lastRenderedPageBreak/>
+        <w:t xml:space="preserve">Ji Li and </w:t>
+      </w:r>
+      <w:r>
+        <w:rPr>
+          <w:b/>
+          <w:sz w:val="22"/>
+          <w:szCs w:val="22"/>
+        </w:rPr>
+        <w:t>Dawei Liu*</w:t>
+      </w:r>
+      <w:r>
+        <w:rPr>
+          <w:bCs/>
+          <w:sz w:val="22"/>
+          <w:szCs w:val="22"/>
+        </w:rPr>
+        <w:t xml:space="preserve"> (2024). Robust multi-dimensional reconstruction via group sparsity with Radon operators. </w:t>
+      </w:r>
+      <w:r>
+        <w:rPr>
+          <w:b/>
+          <w:sz w:val="22"/>
+          <w:szCs w:val="22"/>
+        </w:rPr>
+        <w:t>Geophysics</w:t>
+      </w:r>
+      <w:r>
+        <w:rPr>
+          <w:bCs/>
+          <w:sz w:val="22"/>
+          <w:szCs w:val="22"/>
+        </w:rPr>
+        <w:t>, 89, V219–V230.</w:t>
       </w:r>
     </w:p>
     <w:p>
@@ -2564,14 +3310,6 @@
       </w:pPr>
       <w:r>
         <w:rPr>
-          <w:bCs/>
-          <w:sz w:val="22"/>
-          <w:szCs w:val="22"/>
-        </w:rPr>
-        <w:t xml:space="preserve">Xiaokai Wang, Siyuan Fan, Chen Zhao, </w:t>
-      </w:r>
-      <w:r>
-        <w:rPr>
           <w:b/>
           <w:sz w:val="22"/>
           <w:szCs w:val="22"/>
@@ -2584,7 +3322,23 @@
           <w:sz w:val="22"/>
           <w:szCs w:val="22"/>
         </w:rPr>
-        <w:t>, and Wenchao Chen (2023). A self-supervised method using Noise2Noise strategy for denoising CRP gathers. IEEE Geoscience and Remote Sensing Letters, 20, 1–5.</w:t>
+        <w:t xml:space="preserve">, Mauricio D. Sacchi, Xiaokai Wang, and Wenchao Chen (2023). Unsupervised deep learning for ground roll and scattered noise attenuation. IEEE Transactions on Geoscience and Remote Sensing, </w:t>
+      </w:r>
+      <w:r>
+        <w:rPr>
+          <w:bCs/>
+          <w:sz w:val="22"/>
+          <w:szCs w:val="22"/>
+        </w:rPr>
+        <w:t xml:space="preserve">61, </w:t>
+      </w:r>
+      <w:r>
+        <w:rPr>
+          <w:bCs/>
+          <w:sz w:val="22"/>
+          <w:szCs w:val="22"/>
+        </w:rPr>
+        <w:t>1–17.</w:t>
       </w:r>
     </w:p>
     <w:p>
@@ -2616,7 +3370,23 @@
           <w:sz w:val="22"/>
           <w:szCs w:val="22"/>
         </w:rPr>
-        <w:t>, Xiaokai Wang, Xiaohai Yang, Haibo Mao, Mauricio D. Sacchi, and Wenchao Chen (2022). Accelerating seismic scattered noise attenuation in OVT domain: Application of deep learning. Geophysics, 87, V505–V519.</w:t>
+        <w:t xml:space="preserve">, Wenli Niu, Xiaokai Wang, Mauricio D. Sacchi, Wenchao Chen, and Cheng Wang (2023). Improving vertical resolution of vintage seismic data by a weakly supervised method based on CycleGAN. </w:t>
+      </w:r>
+      <w:r>
+        <w:rPr>
+          <w:b/>
+          <w:sz w:val="22"/>
+          <w:szCs w:val="22"/>
+        </w:rPr>
+        <w:t>Geophysics</w:t>
+      </w:r>
+      <w:r>
+        <w:rPr>
+          <w:bCs/>
+          <w:sz w:val="22"/>
+          <w:szCs w:val="22"/>
+        </w:rPr>
+        <w:t>, 88, 1–103.</w:t>
       </w:r>
     </w:p>
     <w:p>
@@ -2640,7 +3410,6 @@
           <w:sz w:val="22"/>
           <w:szCs w:val="22"/>
         </w:rPr>
-        <w:lastRenderedPageBreak/>
         <w:t>Dawei Liu</w:t>
       </w:r>
       <w:r>
@@ -2649,7 +3418,23 @@
           <w:sz w:val="22"/>
           <w:szCs w:val="22"/>
         </w:rPr>
-        <w:t>, Mauricio D. Sacchi, and Wenchao Chen (2022). Efficient tensor completion methods for 5-D seismic data reconstruction: Low-rank tensor train and tensor ring. IEEE Transactions on Geoscience and Remote Sensing, 60, 1–17.</w:t>
+        <w:t xml:space="preserve">, Wei Wang, Xiaokai Wang, Zhensheng Shi, Mauricio D. Sacchi, and Wenchao Chen (2023). Improving sparse representation with deep learning: A workflow for separating strong background interference. </w:t>
+      </w:r>
+      <w:r>
+        <w:rPr>
+          <w:b/>
+          <w:sz w:val="22"/>
+          <w:szCs w:val="22"/>
+        </w:rPr>
+        <w:t>Geophysics</w:t>
+      </w:r>
+      <w:r>
+        <w:rPr>
+          <w:bCs/>
+          <w:sz w:val="22"/>
+          <w:szCs w:val="22"/>
+        </w:rPr>
+        <w:t>, 88, WA253–WA266.</w:t>
       </w:r>
     </w:p>
     <w:p>
@@ -2669,6 +3454,14 @@
       </w:pPr>
       <w:r>
         <w:rPr>
+          <w:bCs/>
+          <w:sz w:val="22"/>
+          <w:szCs w:val="22"/>
+        </w:rPr>
+        <w:t xml:space="preserve">Xiaokai Wang, Siyuan Fan, Chen Zhao, </w:t>
+      </w:r>
+      <w:r>
+        <w:rPr>
           <w:b/>
           <w:sz w:val="22"/>
           <w:szCs w:val="22"/>
@@ -2681,7 +3474,7 @@
           <w:sz w:val="22"/>
           <w:szCs w:val="22"/>
         </w:rPr>
-        <w:t>, Haoqi Zhang, Xiaokai Wang, Wenchao Chen, Zhensheng Shi, and Zhonghua Zhao (2022). Separation of seismic multiple reflection-refraction based on morphological component analysis with high-resolution linear Radon transform. Geophysics, 87, V367–V379.</w:t>
+        <w:t>, and Wenchao Chen (2023). A self-supervised method using Noise2Noise strategy for denoising CRP gathers. IEEE Geoscience and Remote Sensing Letters, 20, 1–5.</w:t>
       </w:r>
     </w:p>
     <w:p>
@@ -2713,7 +3506,23 @@
           <w:sz w:val="22"/>
           <w:szCs w:val="22"/>
         </w:rPr>
-        <w:t>, Xiangfang Li, Wei Wang, Xiaokai Wang, Zhensheng Shi, and Wenchao Chen (2022). Eliminating harmonic noise in vibroseis data through sparsity-promoted waveform modeling. Geophysics, 87, V183–V191.</w:t>
+        <w:t xml:space="preserve">, Xiaokai Wang, Xiaohai Yang, Haibo Mao, Mauricio D. Sacchi, and Wenchao Chen (2022). Accelerating seismic scattered noise attenuation in OVT domain: Application of deep learning. </w:t>
+      </w:r>
+      <w:r>
+        <w:rPr>
+          <w:b/>
+          <w:sz w:val="22"/>
+          <w:szCs w:val="22"/>
+        </w:rPr>
+        <w:t>Geophysics</w:t>
+      </w:r>
+      <w:r>
+        <w:rPr>
+          <w:bCs/>
+          <w:sz w:val="22"/>
+          <w:szCs w:val="22"/>
+        </w:rPr>
+        <w:t>, 87, V505–V519.</w:t>
       </w:r>
     </w:p>
     <w:p>
@@ -2733,14 +3542,6 @@
       </w:pPr>
       <w:r>
         <w:rPr>
-          <w:bCs/>
-          <w:sz w:val="22"/>
-          <w:szCs w:val="22"/>
-        </w:rPr>
-        <w:t xml:space="preserve">Weiwei Xu, Yanhui Zhou, </w:t>
-      </w:r>
-      <w:r>
-        <w:rPr>
           <w:b/>
           <w:sz w:val="22"/>
           <w:szCs w:val="22"/>
@@ -2753,7 +3554,7 @@
           <w:sz w:val="22"/>
           <w:szCs w:val="22"/>
         </w:rPr>
-        <w:t>, Xiaokai Wang, and Wenchao Chen (2022). Seismic intelligent deblending via plug-and-play method with blended CSGs trained deep CNN Gaussian denoiser. IEEE Transactions on Geoscience and Remote Sensing, 60, 1–1.</w:t>
+        <w:t>, Mauricio D. Sacchi, and Wenchao Chen (2022). Efficient tensor completion methods for 5-D seismic data reconstruction: Low-rank tensor train and tensor ring. IEEE Transactions on Geoscience and Remote Sensing, 60, 1–17.</w:t>
       </w:r>
     </w:p>
     <w:p>
@@ -2773,14 +3574,6 @@
       </w:pPr>
       <w:r>
         <w:rPr>
-          <w:bCs/>
-          <w:sz w:val="22"/>
-          <w:szCs w:val="22"/>
-        </w:rPr>
-        <w:t xml:space="preserve">Xiaokai Wang, Zhizhou Huo, </w:t>
-      </w:r>
-      <w:r>
-        <w:rPr>
           <w:b/>
           <w:sz w:val="22"/>
           <w:szCs w:val="22"/>
@@ -2793,7 +3586,23 @@
           <w:sz w:val="22"/>
           <w:szCs w:val="22"/>
         </w:rPr>
-        <w:t>, Weiwei Xu, and Wenchao Chen (2022). A common-reflection-point gather random noise attenuation method based on the synchrosqueezing wavelet transform. Interpretation, 10, SA59–SA67.</w:t>
+        <w:t xml:space="preserve">, Haoqi Zhang, Xiaokai Wang, Wenchao Chen, Zhensheng Shi, and Zhonghua Zhao (2022). Separation of seismic multiple reflection-refraction based on morphological component analysis with high-resolution linear Radon transform. </w:t>
+      </w:r>
+      <w:r>
+        <w:rPr>
+          <w:b/>
+          <w:sz w:val="22"/>
+          <w:szCs w:val="22"/>
+        </w:rPr>
+        <w:t>Geophysics</w:t>
+      </w:r>
+      <w:r>
+        <w:rPr>
+          <w:bCs/>
+          <w:sz w:val="22"/>
+          <w:szCs w:val="22"/>
+        </w:rPr>
+        <w:t>, 87, V367–V379.</w:t>
       </w:r>
     </w:p>
     <w:p>
@@ -2813,27 +3622,35 @@
       </w:pPr>
       <w:r>
         <w:rPr>
-          <w:bCs/>
-          <w:sz w:val="22"/>
-          <w:szCs w:val="22"/>
-        </w:rPr>
-        <w:t xml:space="preserve">Xiaokai Wang, </w:t>
-      </w:r>
-      <w:r>
-        <w:rPr>
-          <w:b/>
-          <w:sz w:val="22"/>
-          <w:szCs w:val="22"/>
-        </w:rPr>
-        <w:t>Dawei Liu*</w:t>
-      </w:r>
-      <w:r>
-        <w:rPr>
-          <w:bCs/>
-          <w:sz w:val="22"/>
-          <w:szCs w:val="22"/>
-        </w:rPr>
-        <w:t>, and Wenchao Chen (2022). Accelerating seismic dip estimation with deep learning. IEEE Geoscience and Remote Sensing Letters, 19, 1–5.</w:t>
+          <w:b/>
+          <w:sz w:val="22"/>
+          <w:szCs w:val="22"/>
+        </w:rPr>
+        <w:t>Dawei Liu</w:t>
+      </w:r>
+      <w:r>
+        <w:rPr>
+          <w:bCs/>
+          <w:sz w:val="22"/>
+          <w:szCs w:val="22"/>
+        </w:rPr>
+        <w:t xml:space="preserve">, Xiangfang Li, Wei Wang, Xiaokai Wang, Zhensheng Shi, and Wenchao Chen (2022). Eliminating harmonic noise in vibroseis data through sparsity-promoted waveform modeling. </w:t>
+      </w:r>
+      <w:r>
+        <w:rPr>
+          <w:b/>
+          <w:sz w:val="22"/>
+          <w:szCs w:val="22"/>
+        </w:rPr>
+        <w:t>Geophysics</w:t>
+      </w:r>
+      <w:r>
+        <w:rPr>
+          <w:bCs/>
+          <w:sz w:val="22"/>
+          <w:szCs w:val="22"/>
+        </w:rPr>
+        <w:t>, 87, V183–V191.</w:t>
       </w:r>
     </w:p>
     <w:p>
@@ -2853,6 +3670,14 @@
       </w:pPr>
       <w:r>
         <w:rPr>
+          <w:bCs/>
+          <w:sz w:val="22"/>
+          <w:szCs w:val="22"/>
+        </w:rPr>
+        <w:t xml:space="preserve">Weiwei Xu, Yanhui Zhou, </w:t>
+      </w:r>
+      <w:r>
+        <w:rPr>
           <w:b/>
           <w:sz w:val="22"/>
           <w:szCs w:val="22"/>
@@ -2865,7 +3690,23 @@
           <w:sz w:val="22"/>
           <w:szCs w:val="22"/>
         </w:rPr>
-        <w:t>, Lei Gao, Xiaokai Wang, and Wenchao Chen (2021). A dictionary learning method with atom splitting for seismic footprint suppression. Geophysics, 86, V509–V523.</w:t>
+        <w:t>, Xiaokai Wang, and Wenchao Chen (2022). Seismic intelligent deblending via plug-and-play method with blended CSGs trained deep CNN Gaussian denoiser. IEEE Transactions on Geoscience and Remote Sensing, 60, 1–1</w:t>
+      </w:r>
+      <w:r>
+        <w:rPr>
+          <w:bCs/>
+          <w:sz w:val="22"/>
+          <w:szCs w:val="22"/>
+        </w:rPr>
+        <w:t>3</w:t>
+      </w:r>
+      <w:r>
+        <w:rPr>
+          <w:bCs/>
+          <w:sz w:val="22"/>
+          <w:szCs w:val="22"/>
+        </w:rPr>
+        <w:t>.</w:t>
       </w:r>
     </w:p>
     <w:p>
@@ -2889,7 +3730,7 @@
           <w:sz w:val="22"/>
           <w:szCs w:val="22"/>
         </w:rPr>
-        <w:t xml:space="preserve">Yanglijiang Hu, </w:t>
+        <w:t xml:space="preserve">Xiaokai Wang, Zhizhou Huo, </w:t>
       </w:r>
       <w:r>
         <w:rPr>
@@ -2905,7 +3746,7 @@
           <w:sz w:val="22"/>
           <w:szCs w:val="22"/>
         </w:rPr>
-        <w:t>, Xiaokai Wang, Zhonghua Zhao, and Wenchao Chen (2022). Attenuation of the multiple reflection-refraction in 2D common-shot gathers via random-derangement-based f-x Cadzow filter. IEEE Geoscience and Remote Sensing Letters, 19, 1–5.</w:t>
+        <w:t>, Weiwei Xu, and Wenchao Chen (2022). A common-reflection-point gather random noise attenuation method based on the synchrosqueezing wavelet transform. Interpretation, 10, SA59–SA67.</w:t>
       </w:r>
     </w:p>
     <w:p>
@@ -2925,19 +3766,27 @@
       </w:pPr>
       <w:r>
         <w:rPr>
-          <w:b/>
-          <w:sz w:val="22"/>
-          <w:szCs w:val="22"/>
-        </w:rPr>
-        <w:t>Dawei Liu</w:t>
-      </w:r>
-      <w:r>
-        <w:rPr>
-          <w:bCs/>
-          <w:sz w:val="22"/>
-          <w:szCs w:val="22"/>
-        </w:rPr>
-        <w:t>, Zheyuan Deng, Cheng Wang, Xiaokai Wang, and Wenchao Chen (2022). An unsupervised deep learning method for denoising prestack random noise. IEEE Geoscience and Remote Sensing Letters, 19, 1–5.</w:t>
+          <w:bCs/>
+          <w:sz w:val="22"/>
+          <w:szCs w:val="22"/>
+        </w:rPr>
+        <w:t xml:space="preserve">Xiaokai Wang, </w:t>
+      </w:r>
+      <w:r>
+        <w:rPr>
+          <w:b/>
+          <w:sz w:val="22"/>
+          <w:szCs w:val="22"/>
+        </w:rPr>
+        <w:t>Dawei Liu*</w:t>
+      </w:r>
+      <w:r>
+        <w:rPr>
+          <w:bCs/>
+          <w:sz w:val="22"/>
+          <w:szCs w:val="22"/>
+        </w:rPr>
+        <w:t>, and Wenchao Chen (2022). Accelerating seismic dip estimation with deep learning. IEEE Geoscience and Remote Sensing Letters, 19, 1–5.</w:t>
       </w:r>
     </w:p>
     <w:p>
@@ -2957,14 +3806,6 @@
       </w:pPr>
       <w:r>
         <w:rPr>
-          <w:bCs/>
-          <w:sz w:val="22"/>
-          <w:szCs w:val="22"/>
-        </w:rPr>
-        <w:t xml:space="preserve">Wenchao Chen, </w:t>
-      </w:r>
-      <w:r>
-        <w:rPr>
           <w:b/>
           <w:sz w:val="22"/>
           <w:szCs w:val="22"/>
@@ -2977,71 +3818,23 @@
           <w:sz w:val="22"/>
           <w:szCs w:val="22"/>
         </w:rPr>
-        <w:t>, Xinjian Wei, Xiaokai Wang, Dewu Chen, Shuping Li, and Dong Li</w:t>
-      </w:r>
-      <w:r>
-        <w:rPr>
-          <w:bCs/>
-          <w:sz w:val="22"/>
-          <w:szCs w:val="22"/>
-        </w:rPr>
-        <w:t xml:space="preserve"> (2021). </w:t>
-      </w:r>
-      <w:r>
-        <w:rPr>
-          <w:bCs/>
-          <w:sz w:val="22"/>
-          <w:szCs w:val="22"/>
-        </w:rPr>
-        <w:t>Unsupervised noise suppression method for depth network seismic data based on prior information constraint</w:t>
-      </w:r>
-      <w:r>
-        <w:rPr>
-          <w:bCs/>
-          <w:sz w:val="22"/>
-          <w:szCs w:val="22"/>
-        </w:rPr>
-        <w:t xml:space="preserve">. </w:t>
-      </w:r>
-      <w:r>
-        <w:rPr>
-          <w:bCs/>
-          <w:sz w:val="22"/>
-          <w:szCs w:val="22"/>
-        </w:rPr>
-        <w:t>Coal Geoplogy &amp; Exploaration, 49</w:t>
-      </w:r>
-      <w:r>
-        <w:rPr>
-          <w:bCs/>
-          <w:sz w:val="22"/>
-          <w:szCs w:val="22"/>
-        </w:rPr>
-        <w:t>(</w:t>
-      </w:r>
-      <w:r>
-        <w:rPr>
-          <w:bCs/>
-          <w:sz w:val="22"/>
-          <w:szCs w:val="22"/>
-        </w:rPr>
-        <w:t>1</w:t>
-      </w:r>
-      <w:r>
-        <w:rPr>
-          <w:bCs/>
-          <w:sz w:val="22"/>
-          <w:szCs w:val="22"/>
-        </w:rPr>
-        <w:t>),</w:t>
-      </w:r>
-      <w:r>
-        <w:rPr>
-          <w:bCs/>
-          <w:sz w:val="22"/>
-          <w:szCs w:val="22"/>
-        </w:rPr>
-        <w:t xml:space="preserve"> 249-256.</w:t>
+        <w:t xml:space="preserve">, Lei Gao, Xiaokai Wang, and Wenchao Chen (2021). A dictionary learning method with atom splitting for seismic footprint suppression. </w:t>
+      </w:r>
+      <w:r>
+        <w:rPr>
+          <w:b/>
+          <w:sz w:val="22"/>
+          <w:szCs w:val="22"/>
+        </w:rPr>
+        <w:t>Geophysics</w:t>
+      </w:r>
+      <w:r>
+        <w:rPr>
+          <w:bCs/>
+          <w:sz w:val="22"/>
+          <w:szCs w:val="22"/>
+        </w:rPr>
+        <w:t>, 86, V509–V523.</w:t>
       </w:r>
     </w:p>
     <w:p>
@@ -3061,6 +3854,183 @@
       </w:pPr>
       <w:r>
         <w:rPr>
+          <w:bCs/>
+          <w:sz w:val="22"/>
+          <w:szCs w:val="22"/>
+        </w:rPr>
+        <w:t xml:space="preserve">Yanglijiang Hu, </w:t>
+      </w:r>
+      <w:r>
+        <w:rPr>
+          <w:b/>
+          <w:sz w:val="22"/>
+          <w:szCs w:val="22"/>
+        </w:rPr>
+        <w:t>Dawei Liu</w:t>
+      </w:r>
+      <w:r>
+        <w:rPr>
+          <w:bCs/>
+          <w:sz w:val="22"/>
+          <w:szCs w:val="22"/>
+        </w:rPr>
+        <w:t>, Xiaokai Wang, Zhonghua Zhao, and Wenchao Chen (2022). Attenuation of the multiple reflection-refraction in 2D common-shot gathers via random-derangement-based f-x Cadzow filter. IEEE Geoscience and Remote Sensing Letters, 19, 1–5.</w:t>
+      </w:r>
+    </w:p>
+    <w:p>
+      <w:pPr>
+        <w:pStyle w:val="a"/>
+        <w:numPr>
+          <w:ilvl w:val="0"/>
+          <w:numId w:val="4"/>
+        </w:numPr>
+        <w:spacing w:after="120"/>
+        <w:ind w:left="0" w:firstLine="0"/>
+        <w:rPr>
+          <w:bCs/>
+          <w:sz w:val="22"/>
+          <w:szCs w:val="22"/>
+        </w:rPr>
+      </w:pPr>
+      <w:r>
+        <w:rPr>
+          <w:b/>
+          <w:sz w:val="22"/>
+          <w:szCs w:val="22"/>
+        </w:rPr>
+        <w:lastRenderedPageBreak/>
+        <w:t>Dawei Liu</w:t>
+      </w:r>
+      <w:r>
+        <w:rPr>
+          <w:bCs/>
+          <w:sz w:val="22"/>
+          <w:szCs w:val="22"/>
+        </w:rPr>
+        <w:t>, Zheyuan Deng, Cheng Wang, Xiaokai Wang, and Wenchao Chen (2022). An unsupervised deep learning method for denoising prestack random noise. IEEE Geoscience and Remote Sensing Letters, 19, 1–5.</w:t>
+      </w:r>
+    </w:p>
+    <w:p>
+      <w:pPr>
+        <w:pStyle w:val="a"/>
+        <w:numPr>
+          <w:ilvl w:val="0"/>
+          <w:numId w:val="4"/>
+        </w:numPr>
+        <w:spacing w:after="120"/>
+        <w:ind w:left="0" w:firstLine="0"/>
+        <w:rPr>
+          <w:bCs/>
+          <w:sz w:val="22"/>
+          <w:szCs w:val="22"/>
+        </w:rPr>
+      </w:pPr>
+      <w:r>
+        <w:rPr>
+          <w:bCs/>
+          <w:sz w:val="22"/>
+          <w:szCs w:val="22"/>
+        </w:rPr>
+        <w:t xml:space="preserve">Wenchao Chen, </w:t>
+      </w:r>
+      <w:r>
+        <w:rPr>
+          <w:b/>
+          <w:sz w:val="22"/>
+          <w:szCs w:val="22"/>
+        </w:rPr>
+        <w:t>Dawei Liu</w:t>
+      </w:r>
+      <w:r>
+        <w:rPr>
+          <w:bCs/>
+          <w:sz w:val="22"/>
+          <w:szCs w:val="22"/>
+        </w:rPr>
+        <w:t>, Xinjian Wei, Xiaokai Wang, Dewu Chen, Shuping Li, and Dong Li</w:t>
+      </w:r>
+      <w:r>
+        <w:rPr>
+          <w:bCs/>
+          <w:sz w:val="22"/>
+          <w:szCs w:val="22"/>
+        </w:rPr>
+        <w:t xml:space="preserve"> (2021). </w:t>
+      </w:r>
+      <w:r>
+        <w:rPr>
+          <w:bCs/>
+          <w:sz w:val="22"/>
+          <w:szCs w:val="22"/>
+        </w:rPr>
+        <w:t>Unsupervised noise suppression method for depth network seismic data based on prior information constraint</w:t>
+      </w:r>
+      <w:r>
+        <w:rPr>
+          <w:bCs/>
+          <w:sz w:val="22"/>
+          <w:szCs w:val="22"/>
+        </w:rPr>
+        <w:t xml:space="preserve">. </w:t>
+      </w:r>
+      <w:r>
+        <w:rPr>
+          <w:bCs/>
+          <w:sz w:val="22"/>
+          <w:szCs w:val="22"/>
+        </w:rPr>
+        <w:t>Coal Geoplogy &amp; Exploaration, 49</w:t>
+      </w:r>
+      <w:r>
+        <w:rPr>
+          <w:bCs/>
+          <w:sz w:val="22"/>
+          <w:szCs w:val="22"/>
+        </w:rPr>
+        <w:t>(</w:t>
+      </w:r>
+      <w:r>
+        <w:rPr>
+          <w:bCs/>
+          <w:sz w:val="22"/>
+          <w:szCs w:val="22"/>
+        </w:rPr>
+        <w:t>1</w:t>
+      </w:r>
+      <w:r>
+        <w:rPr>
+          <w:bCs/>
+          <w:sz w:val="22"/>
+          <w:szCs w:val="22"/>
+        </w:rPr>
+        <w:t>),</w:t>
+      </w:r>
+      <w:r>
+        <w:rPr>
+          <w:bCs/>
+          <w:sz w:val="22"/>
+          <w:szCs w:val="22"/>
+        </w:rPr>
+        <w:t xml:space="preserve"> 249-256.</w:t>
+      </w:r>
+    </w:p>
+    <w:p>
+      <w:pPr>
+        <w:pStyle w:val="a"/>
+        <w:numPr>
+          <w:ilvl w:val="0"/>
+          <w:numId w:val="4"/>
+        </w:numPr>
+        <w:spacing w:after="120"/>
+        <w:ind w:left="0" w:firstLine="0"/>
+        <w:rPr>
+          <w:bCs/>
+          <w:sz w:val="22"/>
+          <w:szCs w:val="22"/>
+        </w:rPr>
+      </w:pPr>
+      <w:r>
+        <w:rPr>
           <w:b/>
           <w:sz w:val="22"/>
           <w:szCs w:val="22"/>
@@ -3218,7 +4188,40 @@
           <w:sz w:val="22"/>
           <w:szCs w:val="22"/>
         </w:rPr>
-        <w:t>," IEEE Transactions on Geoscience and Remote Sensing. (Under revision).</w:t>
+        <w:t xml:space="preserve">," </w:t>
+      </w:r>
+      <w:r>
+        <w:rPr>
+          <w:rFonts w:hint="eastAsia"/>
+          <w:b/>
+          <w:sz w:val="22"/>
+          <w:szCs w:val="22"/>
+        </w:rPr>
+        <w:t>Geophysics</w:t>
+      </w:r>
+      <w:r>
+        <w:rPr>
+          <w:bCs/>
+          <w:sz w:val="22"/>
+          <w:szCs w:val="22"/>
+        </w:rPr>
+        <w:t>. (</w:t>
+      </w:r>
+      <w:r>
+        <w:rPr>
+          <w:bCs/>
+          <w:sz w:val="22"/>
+          <w:szCs w:val="22"/>
+        </w:rPr>
+        <w:t>Minor to EIC</w:t>
+      </w:r>
+      <w:r>
+        <w:rPr>
+          <w:bCs/>
+          <w:sz w:val="22"/>
+          <w:szCs w:val="22"/>
+        </w:rPr>
+        <w:t>).</w:t>
       </w:r>
     </w:p>
     <w:p>
@@ -3229,70 +4232,6 @@
           <w:numId w:val="19"/>
         </w:numPr>
         <w:spacing w:after="120"/>
-        <w:ind w:left="0" w:firstLine="0"/>
-        <w:rPr>
-          <w:bCs/>
-          <w:sz w:val="22"/>
-          <w:szCs w:val="22"/>
-        </w:rPr>
-      </w:pPr>
-      <w:r>
-        <w:rPr>
-          <w:b/>
-          <w:sz w:val="22"/>
-          <w:szCs w:val="22"/>
-        </w:rPr>
-        <w:t>Dawei Liu</w:t>
-      </w:r>
-      <w:r>
-        <w:rPr>
-          <w:bCs/>
-          <w:sz w:val="22"/>
-          <w:szCs w:val="22"/>
-        </w:rPr>
-        <w:t xml:space="preserve"> et al., (202</w:t>
-      </w:r>
-      <w:r>
-        <w:rPr>
-          <w:bCs/>
-          <w:sz w:val="22"/>
-          <w:szCs w:val="22"/>
-        </w:rPr>
-        <w:t>4</w:t>
-      </w:r>
-      <w:r>
-        <w:rPr>
-          <w:bCs/>
-          <w:sz w:val="22"/>
-          <w:szCs w:val="22"/>
-        </w:rPr>
-        <w:t>), "</w:t>
-      </w:r>
-      <w:r>
-        <w:rPr>
-          <w:bCs/>
-          <w:sz w:val="22"/>
-          <w:szCs w:val="22"/>
-        </w:rPr>
-        <w:t>From Shallow to Deep: Enhancing Seismic Resolution with Weak Supervision</w:t>
-      </w:r>
-      <w:r>
-        <w:rPr>
-          <w:bCs/>
-          <w:sz w:val="22"/>
-          <w:szCs w:val="22"/>
-        </w:rPr>
-        <w:t>," IEEE Transactions on Geoscience and Remote Sensing. (Under revision).</w:t>
-      </w:r>
-    </w:p>
-    <w:p>
-      <w:pPr>
-        <w:pStyle w:val="a"/>
-        <w:numPr>
-          <w:ilvl w:val="0"/>
-          <w:numId w:val="19"/>
-        </w:numPr>
-        <w:spacing w:after="120"/>
         <w:rPr>
           <w:bCs/>
           <w:sz w:val="22"/>
@@ -3433,7 +4372,6 @@
           <w:sz w:val="28"/>
           <w:szCs w:val="28"/>
         </w:rPr>
-        <w:lastRenderedPageBreak/>
         <w:t xml:space="preserve">Meeting </w:t>
       </w:r>
       <w:r>
@@ -3740,7 +4678,16 @@
           <w:sz w:val="22"/>
           <w:szCs w:val="22"/>
         </w:rPr>
-        <w:t>, Xiaokai Wang, Wenchao Chen, Yanhui Zhou, Wei Wang, Zhensheng Shi, Cheng Wang, and Chunlin Xie, (2019), "3D seismic waveform of channels extraction by artificial intelligence," SEG Technical Program Expanded Abstracts : 2518-2522.</w:t>
+        <w:t xml:space="preserve">, Xiaokai Wang, Wenchao Chen, Yanhui Zhou, Wei Wang, Zhensheng Shi, </w:t>
+      </w:r>
+      <w:r>
+        <w:rPr>
+          <w:bCs/>
+          <w:sz w:val="22"/>
+          <w:szCs w:val="22"/>
+        </w:rPr>
+        <w:lastRenderedPageBreak/>
+        <w:t>Cheng Wang, and Chunlin Xie, (2019), "3D seismic waveform of channels extraction by artificial intelligence," SEG Technical Program Expanded Abstracts : 2518-2522.</w:t>
       </w:r>
     </w:p>
     <w:p>
@@ -3794,7 +4741,23 @@
           <w:sz w:val="22"/>
           <w:szCs w:val="22"/>
         </w:rPr>
-        <w:t>ning do? [C].2018 SEG Annual Meeting, 2018.</w:t>
+        <w:t xml:space="preserve">ning do? [C].2018 SEG Annual Meeting, </w:t>
+      </w:r>
+      <w:r>
+        <w:rPr>
+          <w:bCs/>
+          <w:sz w:val="22"/>
+          <w:szCs w:val="22"/>
+        </w:rPr>
+        <w:t>2016-2020</w:t>
+      </w:r>
+      <w:r>
+        <w:rPr>
+          <w:bCs/>
+          <w:sz w:val="22"/>
+          <w:szCs w:val="22"/>
+        </w:rPr>
+        <w:t>.</w:t>
       </w:r>
       <w:r>
         <w:rPr>
@@ -4034,7 +4997,6 @@
           <w:sz w:val="28"/>
           <w:szCs w:val="28"/>
         </w:rPr>
-        <w:lastRenderedPageBreak/>
         <w:t>S</w:t>
       </w:r>
       <w:r>
@@ -4058,6 +5020,12 @@
     </w:p>
     <w:p>
       <w:pPr>
+        <w:pStyle w:val="a4"/>
+        <w:numPr>
+          <w:ilvl w:val="0"/>
+          <w:numId w:val="35"/>
+        </w:numPr>
+        <w:ind w:firstLineChars="0"/>
         <w:rPr>
           <w:rFonts w:ascii="Times New Roman" w:hAnsi="Times New Roman"/>
           <w:color w:val="000000"/>
@@ -4070,23 +5038,30 @@
           <w:color w:val="000000"/>
           <w:sz w:val="22"/>
         </w:rPr>
-        <w:t>Peer Reviewer</w:t>
-      </w:r>
-      <w:r>
+        <w:t>Session Chair for IMAGE INT session (2024)</w:t>
+      </w:r>
+    </w:p>
+    <w:p>
+      <w:pPr>
+        <w:pStyle w:val="a4"/>
+        <w:numPr>
+          <w:ilvl w:val="0"/>
+          <w:numId w:val="35"/>
+        </w:numPr>
+        <w:ind w:firstLineChars="0"/>
         <w:rPr>
           <w:rFonts w:ascii="Times New Roman" w:hAnsi="Times New Roman"/>
           <w:color w:val="000000"/>
           <w:sz w:val="22"/>
         </w:rPr>
-        <w:t xml:space="preserve"> </w:t>
-      </w:r>
+      </w:pPr>
       <w:r>
         <w:rPr>
           <w:rFonts w:ascii="Times New Roman" w:hAnsi="Times New Roman" w:hint="eastAsia"/>
           <w:color w:val="000000"/>
           <w:sz w:val="22"/>
         </w:rPr>
-        <w:t>for</w:t>
+        <w:t>S</w:t>
       </w:r>
       <w:r>
         <w:rPr>
@@ -4094,15 +5069,22 @@
           <w:color w:val="000000"/>
           <w:sz w:val="22"/>
         </w:rPr>
-        <w:t>:</w:t>
-      </w:r>
-    </w:p>
-    <w:p>
-      <w:pPr>
+        <w:t>ession Chair for IMAGE MLDA session (2023)</w:t>
+      </w:r>
+    </w:p>
+    <w:p>
+      <w:pPr>
+        <w:pStyle w:val="a4"/>
+        <w:numPr>
+          <w:ilvl w:val="0"/>
+          <w:numId w:val="35"/>
+        </w:numPr>
+        <w:ind w:firstLineChars="0"/>
         <w:rPr>
           <w:rFonts w:ascii="Times New Roman" w:hAnsi="Times New Roman"/>
           <w:color w:val="000000"/>
           <w:sz w:val="22"/>
+          <w:lang w:val="en-CA"/>
         </w:rPr>
       </w:pPr>
       <w:r>
@@ -4119,268 +5101,7 @@
           <w:color w:val="000000"/>
           <w:sz w:val="22"/>
         </w:rPr>
-        <w:t xml:space="preserve">eophysics, </w:t>
-      </w:r>
-      <w:r>
-        <w:rPr>
-          <w:rFonts w:ascii="Times New Roman" w:hAnsi="Times New Roman"/>
-          <w:color w:val="000000"/>
-          <w:sz w:val="22"/>
-        </w:rPr>
-        <w:t>IEEE Transactions on Geoscience and Remote Sensing</w:t>
-      </w:r>
-      <w:r>
-        <w:rPr>
-          <w:rFonts w:ascii="Times New Roman" w:hAnsi="Times New Roman" w:hint="eastAsia"/>
-          <w:color w:val="000000"/>
-          <w:sz w:val="22"/>
-        </w:rPr>
-        <w:t>,</w:t>
-      </w:r>
-      <w:r>
-        <w:rPr>
-          <w:rFonts w:ascii="Times New Roman" w:hAnsi="Times New Roman"/>
-          <w:color w:val="000000"/>
-          <w:sz w:val="22"/>
-        </w:rPr>
-        <w:t xml:space="preserve"> </w:t>
-      </w:r>
-      <w:r>
-        <w:rPr>
-          <w:rFonts w:ascii="Times New Roman" w:hAnsi="Times New Roman"/>
-          <w:color w:val="000000"/>
-          <w:sz w:val="22"/>
-        </w:rPr>
-        <w:t>Geoscience and Remote Sensing Letters</w:t>
-      </w:r>
-      <w:r>
-        <w:rPr>
-          <w:rFonts w:ascii="Times New Roman" w:hAnsi="Times New Roman"/>
-          <w:color w:val="000000"/>
-          <w:sz w:val="22"/>
-        </w:rPr>
-        <w:t xml:space="preserve">, </w:t>
-      </w:r>
-      <w:r>
-        <w:rPr>
-          <w:rFonts w:ascii="Times New Roman" w:hAnsi="Times New Roman"/>
-          <w:color w:val="000000"/>
-          <w:sz w:val="22"/>
-        </w:rPr>
-        <w:t>Acta Geophysic</w:t>
-      </w:r>
-      <w:r>
-        <w:rPr>
-          <w:rFonts w:ascii="Times New Roman" w:hAnsi="Times New Roman"/>
-          <w:color w:val="000000"/>
-          <w:sz w:val="22"/>
-        </w:rPr>
-        <w:t xml:space="preserve">s, </w:t>
-      </w:r>
-      <w:r>
-        <w:rPr>
-          <w:rFonts w:ascii="Times New Roman" w:hAnsi="Times New Roman"/>
-          <w:color w:val="000000"/>
-          <w:sz w:val="22"/>
-        </w:rPr>
-        <w:t>Petroleum</w:t>
-      </w:r>
-      <w:r>
-        <w:rPr>
-          <w:rFonts w:ascii="Times New Roman" w:hAnsi="Times New Roman"/>
-          <w:color w:val="000000"/>
-          <w:sz w:val="22"/>
-        </w:rPr>
-        <w:t xml:space="preserve"> </w:t>
-      </w:r>
-      <w:r>
-        <w:rPr>
-          <w:rFonts w:ascii="Times New Roman" w:hAnsi="Times New Roman"/>
-          <w:color w:val="000000"/>
-          <w:sz w:val="22"/>
-        </w:rPr>
-        <w:t>Science</w:t>
-      </w:r>
-      <w:r>
-        <w:rPr>
-          <w:rFonts w:ascii="Times New Roman" w:hAnsi="Times New Roman"/>
-          <w:color w:val="000000"/>
-          <w:sz w:val="22"/>
-        </w:rPr>
-        <w:t xml:space="preserve">, </w:t>
-      </w:r>
-      <w:r>
-        <w:rPr>
-          <w:rFonts w:ascii="Times New Roman" w:hAnsi="Times New Roman"/>
-          <w:color w:val="000000"/>
-          <w:sz w:val="22"/>
-        </w:rPr>
-        <w:t>International Conference on Physics, Mathematics and Statistics</w:t>
-      </w:r>
-      <w:r>
-        <w:rPr>
-          <w:rFonts w:ascii="Times New Roman" w:hAnsi="Times New Roman"/>
-          <w:color w:val="000000"/>
-          <w:sz w:val="22"/>
-        </w:rPr>
-        <w:t>,</w:t>
-      </w:r>
-      <w:r>
-        <w:t xml:space="preserve"> </w:t>
-      </w:r>
-      <w:r>
-        <w:rPr>
-          <w:rFonts w:ascii="Times New Roman" w:hAnsi="Times New Roman"/>
-          <w:color w:val="000000"/>
-          <w:sz w:val="22"/>
-        </w:rPr>
-        <w:t>Frontiers</w:t>
-      </w:r>
-      <w:r>
-        <w:rPr>
-          <w:rFonts w:ascii="Times New Roman" w:hAnsi="Times New Roman"/>
-          <w:color w:val="000000"/>
-          <w:sz w:val="22"/>
-        </w:rPr>
-        <w:t xml:space="preserve">, </w:t>
-      </w:r>
-      <w:r>
-        <w:rPr>
-          <w:rFonts w:ascii="Times New Roman" w:hAnsi="Times New Roman"/>
-          <w:color w:val="000000"/>
-          <w:sz w:val="22"/>
-        </w:rPr>
-        <w:t>Journal of Geophysics and Engineering</w:t>
-      </w:r>
-      <w:r>
-        <w:rPr>
-          <w:rFonts w:ascii="Times New Roman" w:hAnsi="Times New Roman"/>
-          <w:color w:val="000000"/>
-          <w:sz w:val="22"/>
-        </w:rPr>
-        <w:t>, IMAGE</w:t>
-      </w:r>
-      <w:r>
-        <w:rPr>
-          <w:rFonts w:ascii="Times New Roman" w:hAnsi="Times New Roman" w:hint="eastAsia"/>
-          <w:color w:val="000000"/>
-          <w:sz w:val="22"/>
-        </w:rPr>
-        <w:t>,</w:t>
-      </w:r>
-      <w:r>
-        <w:rPr>
-          <w:rFonts w:ascii="Times New Roman" w:hAnsi="Times New Roman"/>
-          <w:color w:val="000000"/>
-          <w:sz w:val="22"/>
-        </w:rPr>
-        <w:t xml:space="preserve"> </w:t>
-      </w:r>
-      <w:r>
-        <w:rPr>
-          <w:rFonts w:ascii="Times New Roman" w:hAnsi="Times New Roman"/>
-          <w:color w:val="000000"/>
-          <w:sz w:val="22"/>
-        </w:rPr>
-        <w:t>Digital Signal Processing</w:t>
-      </w:r>
-    </w:p>
-    <w:p>
-      <w:pPr>
-        <w:rPr>
-          <w:rFonts w:ascii="Times New Roman" w:hAnsi="Times New Roman"/>
-          <w:color w:val="000000"/>
-          <w:sz w:val="22"/>
-        </w:rPr>
-      </w:pPr>
-    </w:p>
-    <w:p>
-      <w:pPr>
-        <w:rPr>
-          <w:rFonts w:ascii="Times New Roman" w:hAnsi="Times New Roman"/>
-          <w:color w:val="000000"/>
-          <w:sz w:val="22"/>
-        </w:rPr>
-      </w:pPr>
-      <w:r>
-        <w:rPr>
-          <w:rFonts w:ascii="Times New Roman" w:hAnsi="Times New Roman" w:hint="eastAsia"/>
-          <w:color w:val="000000"/>
-          <w:sz w:val="22"/>
-        </w:rPr>
-        <w:t>S</w:t>
-      </w:r>
-      <w:r>
-        <w:rPr>
-          <w:rFonts w:ascii="Times New Roman" w:hAnsi="Times New Roman"/>
-          <w:color w:val="000000"/>
-          <w:sz w:val="22"/>
-        </w:rPr>
-        <w:t xml:space="preserve">ession Chair for </w:t>
-      </w:r>
-      <w:r>
-        <w:rPr>
-          <w:rFonts w:ascii="Times New Roman" w:hAnsi="Times New Roman"/>
-          <w:color w:val="000000"/>
-          <w:sz w:val="22"/>
-        </w:rPr>
-        <w:t>IMAGE MLDA session</w:t>
-      </w:r>
-      <w:r>
-        <w:rPr>
-          <w:rFonts w:ascii="Times New Roman" w:hAnsi="Times New Roman"/>
-          <w:color w:val="000000"/>
-          <w:sz w:val="22"/>
-        </w:rPr>
-        <w:t xml:space="preserve"> (2023)</w:t>
-      </w:r>
-    </w:p>
-    <w:p>
-      <w:pPr>
-        <w:rPr>
-          <w:rFonts w:ascii="Times New Roman" w:hAnsi="Times New Roman"/>
-          <w:color w:val="000000"/>
-          <w:sz w:val="22"/>
-          <w:lang w:val="en-CA"/>
-        </w:rPr>
-      </w:pPr>
-    </w:p>
-    <w:p>
-      <w:pPr>
-        <w:rPr>
-          <w:rFonts w:ascii="Times New Roman" w:hAnsi="Times New Roman"/>
-          <w:color w:val="000000"/>
-          <w:sz w:val="22"/>
-          <w:lang w:val="en-CA"/>
-        </w:rPr>
-      </w:pPr>
-      <w:r>
-        <w:rPr>
-          <w:rFonts w:ascii="Times New Roman" w:hAnsi="Times New Roman"/>
-          <w:color w:val="000000"/>
-          <w:sz w:val="22"/>
-          <w:lang w:val="en-CA"/>
-        </w:rPr>
-        <w:t>Editorial Board Member</w:t>
-      </w:r>
-      <w:r>
-        <w:rPr>
-          <w:rFonts w:ascii="Times New Roman" w:hAnsi="Times New Roman"/>
-          <w:color w:val="000000"/>
-          <w:sz w:val="22"/>
-          <w:lang w:val="en-CA"/>
-        </w:rPr>
-        <w:t xml:space="preserve"> for</w:t>
-      </w:r>
-      <w:bookmarkStart w:id="5" w:name="_Hlk183614880"/>
-      <w:r>
-        <w:rPr>
-          <w:rFonts w:ascii="Times New Roman" w:hAnsi="Times New Roman"/>
-          <w:color w:val="000000"/>
-          <w:sz w:val="22"/>
-          <w:lang w:val="en-CA"/>
-        </w:rPr>
-        <w:t xml:space="preserve"> </w:t>
+        <w:t xml:space="preserve">uest editor for </w:t>
       </w:r>
       <w:r>
         <w:rPr>
@@ -4389,11 +5110,227 @@
           <w:iCs/>
           <w:color w:val="000000"/>
           <w:sz w:val="22"/>
+        </w:rPr>
+        <w:t>Frontiers in Earth Science</w:t>
+      </w:r>
+    </w:p>
+    <w:p>
+      <w:pPr>
+        <w:pStyle w:val="a4"/>
+        <w:numPr>
+          <w:ilvl w:val="0"/>
+          <w:numId w:val="35"/>
+        </w:numPr>
+        <w:ind w:firstLineChars="0"/>
+        <w:rPr>
+          <w:rFonts w:ascii="Times New Roman" w:hAnsi="Times New Roman"/>
+          <w:color w:val="000000"/>
+          <w:sz w:val="22"/>
           <w:lang w:val="en-CA"/>
         </w:rPr>
-        <w:t>Geology Geophysics and Earth Science</w:t>
+      </w:pPr>
+      <w:r>
+        <w:rPr>
+          <w:rFonts w:ascii="Times New Roman" w:hAnsi="Times New Roman"/>
+          <w:color w:val="000000"/>
+          <w:sz w:val="22"/>
+          <w:lang w:val="en-CA"/>
+        </w:rPr>
+        <w:t>Editorial Board Member for</w:t>
+      </w:r>
+      <w:bookmarkStart w:id="5" w:name="_Hlk183614880"/>
+      <w:r>
+        <w:rPr>
+          <w:rFonts w:ascii="Times New Roman" w:hAnsi="Times New Roman"/>
+          <w:color w:val="000000"/>
+          <w:sz w:val="22"/>
+          <w:lang w:val="en-CA"/>
+        </w:rPr>
+        <w:t xml:space="preserve"> </w:t>
+      </w:r>
+      <w:r>
+        <w:rPr>
+          <w:rFonts w:ascii="Times New Roman" w:hAnsi="Times New Roman"/>
+          <w:i/>
+          <w:iCs/>
+          <w:color w:val="000000"/>
+          <w:sz w:val="22"/>
+          <w:lang w:val="en-CA"/>
+        </w:rPr>
+        <w:t>Geology</w:t>
+      </w:r>
+      <w:r>
+        <w:rPr>
+          <w:rFonts w:ascii="Times New Roman" w:hAnsi="Times New Roman"/>
+          <w:i/>
+          <w:iCs/>
+          <w:color w:val="000000"/>
+          <w:sz w:val="22"/>
+          <w:lang w:val="en-CA"/>
+        </w:rPr>
+        <w:t>,</w:t>
+      </w:r>
+      <w:r>
+        <w:rPr>
+          <w:rFonts w:ascii="Times New Roman" w:hAnsi="Times New Roman"/>
+          <w:i/>
+          <w:iCs/>
+          <w:color w:val="000000"/>
+          <w:sz w:val="22"/>
+          <w:lang w:val="en-CA"/>
+        </w:rPr>
+        <w:t xml:space="preserve"> Geophysics</w:t>
+      </w:r>
+      <w:r>
+        <w:rPr>
+          <w:rFonts w:ascii="Times New Roman" w:hAnsi="Times New Roman"/>
+          <w:i/>
+          <w:iCs/>
+          <w:color w:val="000000"/>
+          <w:sz w:val="22"/>
+          <w:lang w:val="en-CA"/>
+        </w:rPr>
+        <w:t>,</w:t>
+      </w:r>
+      <w:r>
+        <w:rPr>
+          <w:rFonts w:ascii="Times New Roman" w:hAnsi="Times New Roman"/>
+          <w:i/>
+          <w:iCs/>
+          <w:color w:val="000000"/>
+          <w:sz w:val="22"/>
+          <w:lang w:val="en-CA"/>
+        </w:rPr>
+        <w:t xml:space="preserve"> and Earth Science</w:t>
       </w:r>
       <w:bookmarkEnd w:id="5"/>
+    </w:p>
+    <w:p>
+      <w:pPr>
+        <w:pStyle w:val="a4"/>
+        <w:numPr>
+          <w:ilvl w:val="0"/>
+          <w:numId w:val="35"/>
+        </w:numPr>
+        <w:ind w:firstLineChars="0"/>
+        <w:rPr>
+          <w:rFonts w:ascii="Times New Roman" w:hAnsi="Times New Roman"/>
+          <w:color w:val="000000"/>
+          <w:sz w:val="22"/>
+        </w:rPr>
+      </w:pPr>
+      <w:r>
+        <w:rPr>
+          <w:rFonts w:ascii="Times New Roman" w:hAnsi="Times New Roman"/>
+          <w:color w:val="000000"/>
+          <w:sz w:val="22"/>
+        </w:rPr>
+        <w:t xml:space="preserve">Peer Reviewer </w:t>
+      </w:r>
+      <w:r>
+        <w:rPr>
+          <w:rFonts w:ascii="Times New Roman" w:hAnsi="Times New Roman" w:hint="eastAsia"/>
+          <w:color w:val="000000"/>
+          <w:sz w:val="22"/>
+        </w:rPr>
+        <w:t>for</w:t>
+      </w:r>
+      <w:r>
+        <w:rPr>
+          <w:rFonts w:ascii="Times New Roman" w:hAnsi="Times New Roman"/>
+          <w:color w:val="000000"/>
+          <w:sz w:val="22"/>
+        </w:rPr>
+        <w:t>:</w:t>
+      </w:r>
+    </w:p>
+    <w:p>
+      <w:pPr>
+        <w:ind w:left="360"/>
+        <w:rPr>
+          <w:rFonts w:ascii="Times New Roman" w:hAnsi="Times New Roman"/>
+          <w:color w:val="000000"/>
+          <w:sz w:val="22"/>
+          <w:lang w:val="en-CA"/>
+        </w:rPr>
+      </w:pPr>
+      <w:r>
+        <w:rPr>
+          <w:rFonts w:ascii="Times New Roman" w:hAnsi="Times New Roman" w:hint="eastAsia"/>
+          <w:i/>
+          <w:iCs/>
+          <w:color w:val="000000"/>
+          <w:sz w:val="22"/>
+        </w:rPr>
+        <w:t>G</w:t>
+      </w:r>
+      <w:r>
+        <w:rPr>
+          <w:rFonts w:ascii="Times New Roman" w:hAnsi="Times New Roman"/>
+          <w:i/>
+          <w:iCs/>
+          <w:color w:val="000000"/>
+          <w:sz w:val="22"/>
+        </w:rPr>
+        <w:t>eophysics, IEEE Transactions on Geoscience and Remote Sensing</w:t>
+      </w:r>
+      <w:r>
+        <w:rPr>
+          <w:rFonts w:ascii="Times New Roman" w:hAnsi="Times New Roman" w:hint="eastAsia"/>
+          <w:i/>
+          <w:iCs/>
+          <w:color w:val="000000"/>
+          <w:sz w:val="22"/>
+        </w:rPr>
+        <w:t>,</w:t>
+      </w:r>
+      <w:r>
+        <w:rPr>
+          <w:rFonts w:ascii="Times New Roman" w:hAnsi="Times New Roman"/>
+          <w:i/>
+          <w:iCs/>
+          <w:color w:val="000000"/>
+          <w:sz w:val="22"/>
+        </w:rPr>
+        <w:t xml:space="preserve"> Geoscience and Remote Sensing Letters, Acta Geophysics, Petroleum Science, International Conference on Physics, Mathematics and Statistics,</w:t>
+      </w:r>
+      <w:r>
+        <w:rPr>
+          <w:i/>
+          <w:iCs/>
+        </w:rPr>
+        <w:t xml:space="preserve"> </w:t>
+      </w:r>
+      <w:r>
+        <w:rPr>
+          <w:rFonts w:ascii="Times New Roman" w:hAnsi="Times New Roman"/>
+          <w:i/>
+          <w:iCs/>
+          <w:color w:val="000000"/>
+          <w:sz w:val="22"/>
+        </w:rPr>
+        <w:t>Frontiers, Journal of Geophysics and Engineering, IMAGE</w:t>
+      </w:r>
+      <w:r>
+        <w:rPr>
+          <w:rFonts w:ascii="Times New Roman" w:hAnsi="Times New Roman" w:hint="eastAsia"/>
+          <w:i/>
+          <w:iCs/>
+          <w:color w:val="000000"/>
+          <w:sz w:val="22"/>
+        </w:rPr>
+        <w:t>,</w:t>
+      </w:r>
+      <w:r>
+        <w:rPr>
+          <w:rFonts w:ascii="Times New Roman" w:hAnsi="Times New Roman"/>
+          <w:i/>
+          <w:iCs/>
+          <w:color w:val="000000"/>
+          <w:sz w:val="22"/>
+        </w:rPr>
+        <w:t xml:space="preserve"> Digital Signal Processing</w:t>
+      </w:r>
     </w:p>
     <w:p>
       <w:pPr>
@@ -4425,6 +5362,12 @@
     </w:p>
     <w:p>
       <w:pPr>
+        <w:pStyle w:val="a4"/>
+        <w:numPr>
+          <w:ilvl w:val="0"/>
+          <w:numId w:val="34"/>
+        </w:numPr>
+        <w:ind w:firstLineChars="0"/>
         <w:rPr>
           <w:rFonts w:ascii="Times New Roman" w:hAnsi="Times New Roman"/>
           <w:color w:val="000000"/>
@@ -4437,7 +5380,31 @@
           <w:color w:val="000000"/>
           <w:sz w:val="22"/>
         </w:rPr>
-        <w:t>National Award scholarship of PhD Student</w:t>
+        <w:t xml:space="preserve">National Award scholarship </w:t>
+      </w:r>
+      <w:r>
+        <w:rPr>
+          <w:rFonts w:ascii="Times New Roman" w:hAnsi="Times New Roman"/>
+          <w:color w:val="000000"/>
+          <w:sz w:val="22"/>
+        </w:rPr>
+        <w:t>for</w:t>
+      </w:r>
+      <w:r>
+        <w:rPr>
+          <w:rFonts w:ascii="Times New Roman" w:hAnsi="Times New Roman"/>
+          <w:color w:val="000000"/>
+          <w:sz w:val="22"/>
+        </w:rPr>
+        <w:t xml:space="preserve"> PhD Student</w:t>
+      </w:r>
+      <w:r>
+        <w:rPr>
+          <w:rFonts w:ascii="Times New Roman" w:hAnsi="Times New Roman"/>
+          <w:color w:val="000000"/>
+          <w:sz w:val="22"/>
+        </w:rPr>
+        <w:t xml:space="preserve"> </w:t>
       </w:r>
       <w:r>
         <w:rPr>
@@ -4445,6 +5412,48 @@
           <w:color w:val="000000"/>
           <w:sz w:val="22"/>
         </w:rPr>
+        <w:t>at</w:t>
+      </w:r>
+      <w:r>
+        <w:rPr>
+          <w:rFonts w:ascii="Times New Roman" w:hAnsi="Times New Roman"/>
+          <w:color w:val="000000"/>
+          <w:sz w:val="22"/>
+        </w:rPr>
+        <w:t xml:space="preserve"> Xi’an </w:t>
+      </w:r>
+      <w:proofErr w:type="spellStart"/>
+      <w:r>
+        <w:rPr>
+          <w:rFonts w:ascii="Times New Roman" w:hAnsi="Times New Roman" w:hint="eastAsia"/>
+          <w:color w:val="000000"/>
+          <w:sz w:val="22"/>
+        </w:rPr>
+        <w:t>J</w:t>
+      </w:r>
+      <w:r>
+        <w:rPr>
+          <w:rFonts w:ascii="Times New Roman" w:hAnsi="Times New Roman"/>
+          <w:color w:val="000000"/>
+          <w:sz w:val="22"/>
+        </w:rPr>
+        <w:t>iaotong</w:t>
+      </w:r>
+      <w:proofErr w:type="spellEnd"/>
+      <w:r>
+        <w:rPr>
+          <w:rFonts w:ascii="Times New Roman" w:hAnsi="Times New Roman"/>
+          <w:color w:val="000000"/>
+          <w:sz w:val="22"/>
+        </w:rPr>
+        <w:t xml:space="preserve"> University</w:t>
+      </w:r>
+      <w:r>
+        <w:rPr>
+          <w:rFonts w:ascii="Times New Roman" w:hAnsi="Times New Roman" w:hint="eastAsia"/>
+          <w:color w:val="000000"/>
+          <w:sz w:val="22"/>
+        </w:rPr>
         <w:t>,</w:t>
       </w:r>
       <w:r>
@@ -4458,6 +5467,12 @@
     </w:p>
     <w:p>
       <w:pPr>
+        <w:pStyle w:val="a4"/>
+        <w:numPr>
+          <w:ilvl w:val="0"/>
+          <w:numId w:val="34"/>
+        </w:numPr>
+        <w:ind w:firstLineChars="0"/>
         <w:rPr>
           <w:rFonts w:ascii="Times New Roman" w:hAnsi="Times New Roman"/>
           <w:color w:val="000000"/>
@@ -4472,7 +5487,15 @@
           <w:color w:val="000000"/>
           <w:sz w:val="22"/>
         </w:rPr>
-        <w:t xml:space="preserve">School outstanding postgraduate Cadre, </w:t>
+        <w:t>School outstanding postgraduate Cadre</w:t>
+      </w:r>
+      <w:r>
+        <w:rPr>
+          <w:rFonts w:ascii="Times New Roman" w:hAnsi="Times New Roman"/>
+          <w:color w:val="000000"/>
+          <w:sz w:val="22"/>
+        </w:rPr>
+        <w:t xml:space="preserve"> </w:t>
       </w:r>
       <w:r>
         <w:rPr>
@@ -4480,32 +5503,154 @@
           <w:color w:val="000000"/>
           <w:sz w:val="22"/>
         </w:rPr>
-        <w:t>September 2016</w:t>
-      </w:r>
-    </w:p>
-    <w:p>
-      <w:pPr>
+        <w:t>at</w:t>
+      </w:r>
+      <w:r>
         <w:rPr>
           <w:rFonts w:ascii="Times New Roman" w:hAnsi="Times New Roman"/>
           <w:color w:val="000000"/>
           <w:sz w:val="22"/>
         </w:rPr>
-      </w:pPr>
-      <w:r>
-        <w:rPr>
-          <w:rFonts w:ascii="Times New Roman" w:hAnsi="Times New Roman"/>
-          <w:color w:val="000000"/>
-          <w:sz w:val="22"/>
-        </w:rPr>
-        <w:t>School outstanding graduate student</w:t>
-      </w:r>
+        <w:t xml:space="preserve"> Xi’an </w:t>
+      </w:r>
+      <w:proofErr w:type="spellStart"/>
       <w:r>
         <w:rPr>
           <w:rFonts w:ascii="Times New Roman" w:hAnsi="Times New Roman" w:hint="eastAsia"/>
           <w:color w:val="000000"/>
           <w:sz w:val="22"/>
         </w:rPr>
-        <w:t xml:space="preserve">s, September </w:t>
+        <w:t>J</w:t>
+      </w:r>
+      <w:r>
+        <w:rPr>
+          <w:rFonts w:ascii="Times New Roman" w:hAnsi="Times New Roman"/>
+          <w:color w:val="000000"/>
+          <w:sz w:val="22"/>
+        </w:rPr>
+        <w:t>iaotong</w:t>
+      </w:r>
+      <w:proofErr w:type="spellEnd"/>
+      <w:r>
+        <w:rPr>
+          <w:rFonts w:ascii="Times New Roman" w:hAnsi="Times New Roman"/>
+          <w:color w:val="000000"/>
+          <w:sz w:val="22"/>
+        </w:rPr>
+        <w:t xml:space="preserve"> University</w:t>
+      </w:r>
+      <w:r>
+        <w:rPr>
+          <w:rFonts w:ascii="Times New Roman" w:hAnsi="Times New Roman"/>
+          <w:color w:val="000000"/>
+          <w:sz w:val="22"/>
+        </w:rPr>
+        <w:t xml:space="preserve">, </w:t>
+      </w:r>
+      <w:r>
+        <w:rPr>
+          <w:rFonts w:ascii="Times New Roman" w:hAnsi="Times New Roman" w:hint="eastAsia"/>
+          <w:color w:val="000000"/>
+          <w:sz w:val="22"/>
+        </w:rPr>
+        <w:t>September 2016</w:t>
+      </w:r>
+    </w:p>
+    <w:p>
+      <w:pPr>
+        <w:pStyle w:val="a4"/>
+        <w:numPr>
+          <w:ilvl w:val="0"/>
+          <w:numId w:val="34"/>
+        </w:numPr>
+        <w:ind w:firstLineChars="0"/>
+        <w:rPr>
+          <w:rFonts w:ascii="Times New Roman" w:hAnsi="Times New Roman"/>
+          <w:color w:val="000000"/>
+          <w:sz w:val="22"/>
+        </w:rPr>
+      </w:pPr>
+      <w:r>
+        <w:rPr>
+          <w:rFonts w:ascii="Times New Roman" w:hAnsi="Times New Roman"/>
+          <w:color w:val="000000"/>
+          <w:sz w:val="22"/>
+        </w:rPr>
+        <w:t>School outstanding graduate student</w:t>
+      </w:r>
+      <w:r>
+        <w:rPr>
+          <w:rFonts w:ascii="Times New Roman" w:hAnsi="Times New Roman" w:hint="eastAsia"/>
+          <w:color w:val="000000"/>
+          <w:sz w:val="22"/>
+        </w:rPr>
+        <w:t>s</w:t>
+      </w:r>
+      <w:r>
+        <w:rPr>
+          <w:rFonts w:ascii="Times New Roman" w:hAnsi="Times New Roman"/>
+          <w:color w:val="000000"/>
+          <w:sz w:val="22"/>
+        </w:rPr>
+        <w:t xml:space="preserve"> </w:t>
+      </w:r>
+      <w:r>
+        <w:rPr>
+          <w:rFonts w:ascii="Times New Roman" w:hAnsi="Times New Roman" w:hint="eastAsia"/>
+          <w:color w:val="000000"/>
+          <w:sz w:val="22"/>
+        </w:rPr>
+        <w:t>at</w:t>
+      </w:r>
+      <w:r>
+        <w:rPr>
+          <w:rFonts w:ascii="Times New Roman" w:hAnsi="Times New Roman"/>
+          <w:color w:val="000000"/>
+          <w:sz w:val="22"/>
+        </w:rPr>
+        <w:t xml:space="preserve"> </w:t>
+      </w:r>
+      <w:proofErr w:type="spellStart"/>
+      <w:r>
+        <w:rPr>
+          <w:rFonts w:ascii="Times New Roman" w:hAnsi="Times New Roman" w:hint="eastAsia"/>
+          <w:color w:val="000000"/>
+          <w:sz w:val="22"/>
+        </w:rPr>
+        <w:t>Chang</w:t>
+      </w:r>
+      <w:r>
+        <w:rPr>
+          <w:rFonts w:ascii="Times New Roman" w:hAnsi="Times New Roman"/>
+          <w:color w:val="000000"/>
+          <w:sz w:val="22"/>
+        </w:rPr>
+        <w:t>’</w:t>
+      </w:r>
+      <w:r>
+        <w:rPr>
+          <w:rFonts w:ascii="Times New Roman" w:hAnsi="Times New Roman" w:hint="eastAsia"/>
+          <w:color w:val="000000"/>
+          <w:sz w:val="22"/>
+        </w:rPr>
+        <w:t>an</w:t>
+      </w:r>
+      <w:proofErr w:type="spellEnd"/>
+      <w:r>
+        <w:rPr>
+          <w:rFonts w:ascii="Times New Roman" w:hAnsi="Times New Roman"/>
+          <w:color w:val="000000"/>
+          <w:sz w:val="22"/>
+        </w:rPr>
+        <w:t xml:space="preserve"> University</w:t>
+      </w:r>
+      <w:r>
+        <w:rPr>
+          <w:rFonts w:ascii="Times New Roman" w:hAnsi="Times New Roman" w:hint="eastAsia"/>
+          <w:color w:val="000000"/>
+          <w:sz w:val="22"/>
+        </w:rPr>
+        <w:t xml:space="preserve">, September </w:t>
       </w:r>
       <w:r>
         <w:rPr>
@@ -4698,6 +5843,95 @@
     </w:lvl>
   </w:abstractNum>
   <w:abstractNum w:abstractNumId="1" w15:restartNumberingAfterBreak="0">
+    <w:nsid w:val="150A4811"/>
+    <w:multiLevelType w:val="hybridMultilevel"/>
+    <w:tmpl w:val="17C8CF5E"/>
+    <w:lvl w:ilvl="0" w:tplc="BC28E20A">
+      <w:start w:val="1"/>
+      <w:numFmt w:val="decimal"/>
+      <w:lvlText w:val="%1."/>
+      <w:lvlJc w:val="left"/>
+      <w:pPr>
+        <w:ind w:left="360" w:hanging="360"/>
+      </w:pPr>
+      <w:rPr>
+        <w:rFonts w:hint="default"/>
+      </w:rPr>
+    </w:lvl>
+    <w:lvl w:ilvl="1" w:tplc="04090019" w:tentative="1">
+      <w:start w:val="1"/>
+      <w:numFmt w:val="lowerLetter"/>
+      <w:lvlText w:val="%2)"/>
+      <w:lvlJc w:val="left"/>
+      <w:pPr>
+        <w:ind w:left="840" w:hanging="420"/>
+      </w:pPr>
+    </w:lvl>
+    <w:lvl w:ilvl="2" w:tplc="0409001B" w:tentative="1">
+      <w:start w:val="1"/>
+      <w:numFmt w:val="lowerRoman"/>
+      <w:lvlText w:val="%3."/>
+      <w:lvlJc w:val="right"/>
+      <w:pPr>
+        <w:ind w:left="1260" w:hanging="420"/>
+      </w:pPr>
+    </w:lvl>
+    <w:lvl w:ilvl="3" w:tplc="0409000F" w:tentative="1">
+      <w:start w:val="1"/>
+      <w:numFmt w:val="decimal"/>
+      <w:lvlText w:val="%4."/>
+      <w:lvlJc w:val="left"/>
+      <w:pPr>
+        <w:ind w:left="1680" w:hanging="420"/>
+      </w:pPr>
+    </w:lvl>
+    <w:lvl w:ilvl="4" w:tplc="04090019" w:tentative="1">
+      <w:start w:val="1"/>
+      <w:numFmt w:val="lowerLetter"/>
+      <w:lvlText w:val="%5)"/>
+      <w:lvlJc w:val="left"/>
+      <w:pPr>
+        <w:ind w:left="2100" w:hanging="420"/>
+      </w:pPr>
+    </w:lvl>
+    <w:lvl w:ilvl="5" w:tplc="0409001B" w:tentative="1">
+      <w:start w:val="1"/>
+      <w:numFmt w:val="lowerRoman"/>
+      <w:lvlText w:val="%6."/>
+      <w:lvlJc w:val="right"/>
+      <w:pPr>
+        <w:ind w:left="2520" w:hanging="420"/>
+      </w:pPr>
+    </w:lvl>
+    <w:lvl w:ilvl="6" w:tplc="0409000F" w:tentative="1">
+      <w:start w:val="1"/>
+      <w:numFmt w:val="decimal"/>
+      <w:lvlText w:val="%7."/>
+      <w:lvlJc w:val="left"/>
+      <w:pPr>
+        <w:ind w:left="2940" w:hanging="420"/>
+      </w:pPr>
+    </w:lvl>
+    <w:lvl w:ilvl="7" w:tplc="04090019" w:tentative="1">
+      <w:start w:val="1"/>
+      <w:numFmt w:val="lowerLetter"/>
+      <w:lvlText w:val="%8)"/>
+      <w:lvlJc w:val="left"/>
+      <w:pPr>
+        <w:ind w:left="3360" w:hanging="420"/>
+      </w:pPr>
+    </w:lvl>
+    <w:lvl w:ilvl="8" w:tplc="0409001B" w:tentative="1">
+      <w:start w:val="1"/>
+      <w:numFmt w:val="lowerRoman"/>
+      <w:lvlText w:val="%9."/>
+      <w:lvlJc w:val="right"/>
+      <w:pPr>
+        <w:ind w:left="3780" w:hanging="420"/>
+      </w:pPr>
+    </w:lvl>
+  </w:abstractNum>
+  <w:abstractNum w:abstractNumId="2" w15:restartNumberingAfterBreak="0">
     <w:nsid w:val="1FF402BE"/>
     <w:multiLevelType w:val="hybridMultilevel"/>
     <w:tmpl w:val="A68CC714"/>
@@ -4819,7 +6053,7 @@
       </w:pPr>
     </w:lvl>
   </w:abstractNum>
-  <w:abstractNum w:abstractNumId="2" w15:restartNumberingAfterBreak="0">
+  <w:abstractNum w:abstractNumId="3" w15:restartNumberingAfterBreak="0">
     <w:nsid w:val="35506E55"/>
     <w:multiLevelType w:val="hybridMultilevel"/>
     <w:tmpl w:val="773A769A"/>
@@ -4911,7 +6145,96 @@
       </w:pPr>
     </w:lvl>
   </w:abstractNum>
-  <w:abstractNum w:abstractNumId="3" w15:restartNumberingAfterBreak="0">
+  <w:abstractNum w:abstractNumId="4" w15:restartNumberingAfterBreak="0">
+    <w:nsid w:val="369A634F"/>
+    <w:multiLevelType w:val="hybridMultilevel"/>
+    <w:tmpl w:val="EB36F818"/>
+    <w:lvl w:ilvl="0" w:tplc="F83A4D7C">
+      <w:start w:val="1"/>
+      <w:numFmt w:val="decimal"/>
+      <w:lvlText w:val="%1."/>
+      <w:lvlJc w:val="left"/>
+      <w:pPr>
+        <w:ind w:left="360" w:hanging="360"/>
+      </w:pPr>
+      <w:rPr>
+        <w:rFonts w:hint="default"/>
+      </w:rPr>
+    </w:lvl>
+    <w:lvl w:ilvl="1" w:tplc="04090019" w:tentative="1">
+      <w:start w:val="1"/>
+      <w:numFmt w:val="lowerLetter"/>
+      <w:lvlText w:val="%2)"/>
+      <w:lvlJc w:val="left"/>
+      <w:pPr>
+        <w:ind w:left="840" w:hanging="420"/>
+      </w:pPr>
+    </w:lvl>
+    <w:lvl w:ilvl="2" w:tplc="0409001B" w:tentative="1">
+      <w:start w:val="1"/>
+      <w:numFmt w:val="lowerRoman"/>
+      <w:lvlText w:val="%3."/>
+      <w:lvlJc w:val="right"/>
+      <w:pPr>
+        <w:ind w:left="1260" w:hanging="420"/>
+      </w:pPr>
+    </w:lvl>
+    <w:lvl w:ilvl="3" w:tplc="0409000F" w:tentative="1">
+      <w:start w:val="1"/>
+      <w:numFmt w:val="decimal"/>
+      <w:lvlText w:val="%4."/>
+      <w:lvlJc w:val="left"/>
+      <w:pPr>
+        <w:ind w:left="1680" w:hanging="420"/>
+      </w:pPr>
+    </w:lvl>
+    <w:lvl w:ilvl="4" w:tplc="04090019" w:tentative="1">
+      <w:start w:val="1"/>
+      <w:numFmt w:val="lowerLetter"/>
+      <w:lvlText w:val="%5)"/>
+      <w:lvlJc w:val="left"/>
+      <w:pPr>
+        <w:ind w:left="2100" w:hanging="420"/>
+      </w:pPr>
+    </w:lvl>
+    <w:lvl w:ilvl="5" w:tplc="0409001B" w:tentative="1">
+      <w:start w:val="1"/>
+      <w:numFmt w:val="lowerRoman"/>
+      <w:lvlText w:val="%6."/>
+      <w:lvlJc w:val="right"/>
+      <w:pPr>
+        <w:ind w:left="2520" w:hanging="420"/>
+      </w:pPr>
+    </w:lvl>
+    <w:lvl w:ilvl="6" w:tplc="0409000F" w:tentative="1">
+      <w:start w:val="1"/>
+      <w:numFmt w:val="decimal"/>
+      <w:lvlText w:val="%7."/>
+      <w:lvlJc w:val="left"/>
+      <w:pPr>
+        <w:ind w:left="2940" w:hanging="420"/>
+      </w:pPr>
+    </w:lvl>
+    <w:lvl w:ilvl="7" w:tplc="04090019" w:tentative="1">
+      <w:start w:val="1"/>
+      <w:numFmt w:val="lowerLetter"/>
+      <w:lvlText w:val="%8)"/>
+      <w:lvlJc w:val="left"/>
+      <w:pPr>
+        <w:ind w:left="3360" w:hanging="420"/>
+      </w:pPr>
+    </w:lvl>
+    <w:lvl w:ilvl="8" w:tplc="0409001B" w:tentative="1">
+      <w:start w:val="1"/>
+      <w:numFmt w:val="lowerRoman"/>
+      <w:lvlText w:val="%9."/>
+      <w:lvlJc w:val="right"/>
+      <w:pPr>
+        <w:ind w:left="3780" w:hanging="420"/>
+      </w:pPr>
+    </w:lvl>
+  </w:abstractNum>
+  <w:abstractNum w:abstractNumId="5" w15:restartNumberingAfterBreak="0">
     <w:nsid w:val="3740479F"/>
     <w:multiLevelType w:val="hybridMultilevel"/>
     <w:tmpl w:val="12F469DA"/>
@@ -5007,7 +6330,7 @@
       </w:pPr>
     </w:lvl>
   </w:abstractNum>
-  <w:abstractNum w:abstractNumId="4" w15:restartNumberingAfterBreak="0">
+  <w:abstractNum w:abstractNumId="6" w15:restartNumberingAfterBreak="0">
     <w:nsid w:val="37B138FB"/>
     <w:multiLevelType w:val="hybridMultilevel"/>
     <w:tmpl w:val="7D628E38"/>
@@ -5120,7 +6443,7 @@
       </w:rPr>
     </w:lvl>
   </w:abstractNum>
-  <w:abstractNum w:abstractNumId="5" w15:restartNumberingAfterBreak="0">
+  <w:abstractNum w:abstractNumId="7" w15:restartNumberingAfterBreak="0">
     <w:nsid w:val="3A133538"/>
     <w:multiLevelType w:val="hybridMultilevel"/>
     <w:tmpl w:val="773A769A"/>
@@ -5212,7 +6535,7 @@
       </w:pPr>
     </w:lvl>
   </w:abstractNum>
-  <w:abstractNum w:abstractNumId="6" w15:restartNumberingAfterBreak="0">
+  <w:abstractNum w:abstractNumId="8" w15:restartNumberingAfterBreak="0">
     <w:nsid w:val="4D3B24D8"/>
     <w:multiLevelType w:val="hybridMultilevel"/>
     <w:tmpl w:val="12F469DA"/>
@@ -5308,7 +6631,7 @@
       </w:pPr>
     </w:lvl>
   </w:abstractNum>
-  <w:abstractNum w:abstractNumId="7" w15:restartNumberingAfterBreak="0">
+  <w:abstractNum w:abstractNumId="9" w15:restartNumberingAfterBreak="0">
     <w:nsid w:val="597811CE"/>
     <w:multiLevelType w:val="hybridMultilevel"/>
     <w:tmpl w:val="773A769A"/>
@@ -5400,7 +6723,7 @@
       </w:pPr>
     </w:lvl>
   </w:abstractNum>
-  <w:abstractNum w:abstractNumId="8" w15:restartNumberingAfterBreak="0">
+  <w:abstractNum w:abstractNumId="10" w15:restartNumberingAfterBreak="0">
     <w:nsid w:val="76347723"/>
     <w:multiLevelType w:val="hybridMultilevel"/>
     <w:tmpl w:val="12F469DA"/>
@@ -5497,103 +6820,109 @@
     </w:lvl>
   </w:abstractNum>
   <w:num w:numId="1">
-    <w:abstractNumId w:val="4"/>
+    <w:abstractNumId w:val="6"/>
   </w:num>
   <w:num w:numId="2">
-    <w:abstractNumId w:val="1"/>
+    <w:abstractNumId w:val="2"/>
   </w:num>
   <w:num w:numId="3">
-    <w:abstractNumId w:val="2"/>
+    <w:abstractNumId w:val="3"/>
   </w:num>
   <w:num w:numId="4">
-    <w:abstractNumId w:val="6"/>
+    <w:abstractNumId w:val="8"/>
   </w:num>
   <w:num w:numId="5">
     <w:abstractNumId w:val="0"/>
   </w:num>
   <w:num w:numId="6">
+    <w:abstractNumId w:val="2"/>
+  </w:num>
+  <w:num w:numId="7">
+    <w:abstractNumId w:val="10"/>
+  </w:num>
+  <w:num w:numId="8">
+    <w:abstractNumId w:val="2"/>
+  </w:num>
+  <w:num w:numId="9">
+    <w:abstractNumId w:val="2"/>
+  </w:num>
+  <w:num w:numId="10">
+    <w:abstractNumId w:val="2"/>
+  </w:num>
+  <w:num w:numId="11">
+    <w:abstractNumId w:val="2"/>
+  </w:num>
+  <w:num w:numId="12">
+    <w:abstractNumId w:val="2"/>
+  </w:num>
+  <w:num w:numId="13">
+    <w:abstractNumId w:val="2"/>
+  </w:num>
+  <w:num w:numId="14">
+    <w:abstractNumId w:val="2"/>
+  </w:num>
+  <w:num w:numId="15">
+    <w:abstractNumId w:val="2"/>
+  </w:num>
+  <w:num w:numId="16">
+    <w:abstractNumId w:val="2"/>
+  </w:num>
+  <w:num w:numId="17">
+    <w:abstractNumId w:val="5"/>
+  </w:num>
+  <w:num w:numId="18">
+    <w:abstractNumId w:val="2"/>
+  </w:num>
+  <w:num w:numId="19">
+    <w:abstractNumId w:val="9"/>
+  </w:num>
+  <w:num w:numId="20">
+    <w:abstractNumId w:val="2"/>
+  </w:num>
+  <w:num w:numId="21">
+    <w:abstractNumId w:val="2"/>
+  </w:num>
+  <w:num w:numId="22">
+    <w:abstractNumId w:val="2"/>
+  </w:num>
+  <w:num w:numId="23">
+    <w:abstractNumId w:val="2"/>
+  </w:num>
+  <w:num w:numId="24">
+    <w:abstractNumId w:val="7"/>
+  </w:num>
+  <w:num w:numId="25">
+    <w:abstractNumId w:val="2"/>
+  </w:num>
+  <w:num w:numId="26">
+    <w:abstractNumId w:val="2"/>
+  </w:num>
+  <w:num w:numId="27">
+    <w:abstractNumId w:val="2"/>
+  </w:num>
+  <w:num w:numId="28">
+    <w:abstractNumId w:val="2"/>
+  </w:num>
+  <w:num w:numId="29">
+    <w:abstractNumId w:val="2"/>
+  </w:num>
+  <w:num w:numId="30">
+    <w:abstractNumId w:val="2"/>
+  </w:num>
+  <w:num w:numId="31">
+    <w:abstractNumId w:val="2"/>
+  </w:num>
+  <w:num w:numId="32">
+    <w:abstractNumId w:val="2"/>
+  </w:num>
+  <w:num w:numId="33">
+    <w:abstractNumId w:val="2"/>
+  </w:num>
+  <w:num w:numId="34">
     <w:abstractNumId w:val="1"/>
   </w:num>
-  <w:num w:numId="7">
-    <w:abstractNumId w:val="8"/>
-  </w:num>
-  <w:num w:numId="8">
-    <w:abstractNumId w:val="1"/>
-  </w:num>
-  <w:num w:numId="9">
-    <w:abstractNumId w:val="1"/>
-  </w:num>
-  <w:num w:numId="10">
-    <w:abstractNumId w:val="1"/>
-  </w:num>
-  <w:num w:numId="11">
-    <w:abstractNumId w:val="1"/>
-  </w:num>
-  <w:num w:numId="12">
-    <w:abstractNumId w:val="1"/>
-  </w:num>
-  <w:num w:numId="13">
-    <w:abstractNumId w:val="1"/>
-  </w:num>
-  <w:num w:numId="14">
-    <w:abstractNumId w:val="1"/>
-  </w:num>
-  <w:num w:numId="15">
-    <w:abstractNumId w:val="1"/>
-  </w:num>
-  <w:num w:numId="16">
-    <w:abstractNumId w:val="1"/>
-  </w:num>
-  <w:num w:numId="17">
-    <w:abstractNumId w:val="3"/>
-  </w:num>
-  <w:num w:numId="18">
-    <w:abstractNumId w:val="1"/>
-  </w:num>
-  <w:num w:numId="19">
-    <w:abstractNumId w:val="7"/>
-  </w:num>
-  <w:num w:numId="20">
-    <w:abstractNumId w:val="1"/>
-  </w:num>
-  <w:num w:numId="21">
-    <w:abstractNumId w:val="1"/>
-  </w:num>
-  <w:num w:numId="22">
-    <w:abstractNumId w:val="1"/>
-  </w:num>
-  <w:num w:numId="23">
-    <w:abstractNumId w:val="1"/>
-  </w:num>
-  <w:num w:numId="24">
-    <w:abstractNumId w:val="5"/>
-  </w:num>
-  <w:num w:numId="25">
-    <w:abstractNumId w:val="1"/>
-  </w:num>
-  <w:num w:numId="26">
-    <w:abstractNumId w:val="1"/>
-  </w:num>
-  <w:num w:numId="27">
-    <w:abstractNumId w:val="1"/>
-  </w:num>
-  <w:num w:numId="28">
-    <w:abstractNumId w:val="1"/>
-  </w:num>
-  <w:num w:numId="29">
-    <w:abstractNumId w:val="1"/>
-  </w:num>
-  <w:num w:numId="30">
-    <w:abstractNumId w:val="1"/>
-  </w:num>
-  <w:num w:numId="31">
-    <w:abstractNumId w:val="1"/>
-  </w:num>
-  <w:num w:numId="32">
-    <w:abstractNumId w:val="1"/>
-  </w:num>
-  <w:num w:numId="33">
-    <w:abstractNumId w:val="1"/>
+  <w:num w:numId="35">
+    <w:abstractNumId w:val="4"/>
   </w:num>
   <w:numIdMacAtCleanup w:val="5"/>
 </w:numbering>

--- a/CV/CV_Dawei Liu.docx
+++ b/CV/CV_Dawei Liu.docx
@@ -388,35 +388,6 @@
           <w:sz w:val="22"/>
         </w:rPr>
         <w:t xml:space="preserve">E-mail: </w:t>
-      </w:r>
-      <w:r>
-        <w:rPr>
-          <w:rStyle w:val="a9"/>
-          <w:rFonts w:ascii="Times New Roman" w:hAnsi="Times New Roman"/>
-        </w:rPr>
-        <w:t>liudawei03</w:t>
-      </w:r>
-      <w:r>
-        <w:rPr>
-          <w:rStyle w:val="a9"/>
-          <w:rFonts w:ascii="Times New Roman" w:hAnsi="Times New Roman"/>
-          <w:sz w:val="22"/>
-        </w:rPr>
-        <w:t>7</w:t>
-      </w:r>
-      <w:r>
-        <w:rPr>
-          <w:rStyle w:val="a9"/>
-          <w:rFonts w:ascii="Times New Roman" w:hAnsi="Times New Roman"/>
-        </w:rPr>
-        <w:t>@gmail.com</w:t>
-      </w:r>
-      <w:r>
-        <w:rPr>
-          <w:rFonts w:ascii="Times New Roman" w:hAnsi="Times New Roman"/>
-          <w:sz w:val="22"/>
-        </w:rPr>
-        <w:t xml:space="preserve">, </w:t>
       </w:r>
       <w:r>
         <w:rPr>
@@ -483,78 +454,97 @@
       <w:pPr>
         <w:rPr>
           <w:rFonts w:ascii="Times New Roman" w:hAnsi="Times New Roman"/>
-          <w:sz w:val="22"/>
+          <w:sz w:val="24"/>
+          <w:szCs w:val="24"/>
         </w:rPr>
       </w:pPr>
       <w:r>
         <w:rPr>
           <w:rFonts w:ascii="Times New Roman" w:hAnsi="Times New Roman" w:hint="eastAsia"/>
-          <w:sz w:val="22"/>
+          <w:sz w:val="24"/>
+          <w:szCs w:val="24"/>
         </w:rPr>
         <w:t>Seismic s</w:t>
       </w:r>
       <w:r>
         <w:rPr>
           <w:rFonts w:ascii="Times New Roman" w:hAnsi="Times New Roman"/>
-          <w:sz w:val="22"/>
+          <w:sz w:val="24"/>
+          <w:szCs w:val="24"/>
         </w:rPr>
         <w:t>ignal processing</w:t>
       </w:r>
       <w:r>
         <w:rPr>
           <w:rFonts w:ascii="Times New Roman" w:hAnsi="Times New Roman" w:hint="eastAsia"/>
-          <w:sz w:val="22"/>
+          <w:sz w:val="24"/>
+          <w:szCs w:val="24"/>
         </w:rPr>
         <w:t>,</w:t>
       </w:r>
       <w:r>
         <w:rPr>
           <w:rFonts w:ascii="Times New Roman" w:hAnsi="Times New Roman"/>
-          <w:sz w:val="22"/>
+          <w:sz w:val="24"/>
+          <w:szCs w:val="24"/>
         </w:rPr>
         <w:t xml:space="preserve"> </w:t>
       </w:r>
       <w:r>
         <w:rPr>
           <w:rFonts w:ascii="Times New Roman" w:hAnsi="Times New Roman"/>
-          <w:sz w:val="22"/>
-        </w:rPr>
-        <w:t>deep learning</w:t>
-      </w:r>
-      <w:r>
-        <w:rPr>
-          <w:rFonts w:ascii="Times New Roman" w:hAnsi="Times New Roman"/>
-          <w:sz w:val="22"/>
-        </w:rPr>
-        <w:t xml:space="preserve">, </w:t>
+          <w:sz w:val="24"/>
+          <w:szCs w:val="24"/>
+        </w:rPr>
+        <w:t xml:space="preserve">seismic inversion, </w:t>
       </w:r>
       <w:r>
         <w:rPr>
           <w:rFonts w:ascii="Times New Roman" w:hAnsi="Times New Roman" w:hint="eastAsia"/>
-          <w:sz w:val="22"/>
+          <w:sz w:val="24"/>
+          <w:szCs w:val="24"/>
         </w:rPr>
         <w:t>te</w:t>
       </w:r>
       <w:r>
         <w:rPr>
           <w:rFonts w:ascii="Times New Roman" w:hAnsi="Times New Roman"/>
-          <w:sz w:val="22"/>
+          <w:sz w:val="24"/>
+          <w:szCs w:val="24"/>
         </w:rPr>
         <w:t xml:space="preserve">nsor decomposition, </w:t>
       </w:r>
       <w:r>
         <w:rPr>
-          <w:rFonts w:ascii="Times New Roman" w:hAnsi="Times New Roman"/>
-          <w:sz w:val="22"/>
+          <w:rFonts w:ascii="Times New Roman" w:hAnsi="Times New Roman" w:hint="eastAsia"/>
+          <w:sz w:val="24"/>
+          <w:szCs w:val="24"/>
+        </w:rPr>
+        <w:t>time-frequency analysis</w:t>
+      </w:r>
+      <w:r>
+        <w:rPr>
+          <w:rFonts w:ascii="Times New Roman" w:hAnsi="Times New Roman"/>
+          <w:sz w:val="24"/>
+          <w:szCs w:val="24"/>
+        </w:rPr>
+        <w:t xml:space="preserve"> </w:t>
+      </w:r>
+      <w:r>
+        <w:rPr>
+          <w:rFonts w:ascii="Times New Roman" w:hAnsi="Times New Roman"/>
+          <w:sz w:val="24"/>
+          <w:szCs w:val="24"/>
         </w:rPr>
         <w:t xml:space="preserve">and </w:t>
       </w:r>
       <w:r>
         <w:rPr>
-          <w:rFonts w:ascii="Times New Roman" w:hAnsi="Times New Roman" w:hint="eastAsia"/>
-          <w:sz w:val="22"/>
-        </w:rPr>
-        <w:t>time-frequency analysis</w:t>
+          <w:rFonts w:ascii="Times New Roman" w:hAnsi="Times New Roman"/>
+          <w:sz w:val="24"/>
+          <w:szCs w:val="24"/>
+        </w:rPr>
+        <w:t>machine learning</w:t>
       </w:r>
     </w:p>
     <w:p>
@@ -1559,11 +1549,11 @@
             </w:r>
             <w:r>
               <w:rPr>
-                <w:rFonts w:ascii="Times New Roman" w:hAnsi="Times New Roman"/>
+                <w:rFonts w:ascii="Times New Roman" w:hAnsi="Times New Roman" w:hint="eastAsia"/>
                 <w:sz w:val="20"/>
                 <w:szCs w:val="20"/>
               </w:rPr>
-              <w:t>October</w:t>
+              <w:t>January</w:t>
             </w:r>
             <w:r>
               <w:rPr>
@@ -1571,15 +1561,7 @@
                 <w:sz w:val="20"/>
                 <w:szCs w:val="20"/>
               </w:rPr>
-              <w:t xml:space="preserve"> 202</w:t>
-            </w:r>
-            <w:r>
-              <w:rPr>
-                <w:rFonts w:ascii="Times New Roman" w:hAnsi="Times New Roman"/>
-                <w:sz w:val="20"/>
-                <w:szCs w:val="20"/>
-              </w:rPr>
-              <w:t>5</w:t>
+              <w:t xml:space="preserve"> 2026</w:t>
             </w:r>
             <w:r>
               <w:rPr>
@@ -2012,31 +1994,24 @@
         <w:spacing w:after="120"/>
         <w:ind w:left="0" w:firstLineChars="0" w:firstLine="0"/>
         <w:rPr>
-          <w:bCs/>
-          <w:sz w:val="22"/>
-        </w:rPr>
-      </w:pPr>
-      <w:r>
-        <w:rPr>
           <w:rFonts w:ascii="Times New Roman" w:hAnsi="Times New Roman" w:cs="Courier New"/>
-          <w:b/>
+          <w:bCs/>
           <w:noProof/>
           <w:snapToGrid w:val="0"/>
           <w:kern w:val="0"/>
           <w:sz w:val="22"/>
         </w:rPr>
-        <w:t>Dawei Liu</w:t>
-      </w:r>
+      </w:pPr>
       <w:r>
         <w:rPr>
           <w:rFonts w:ascii="Times New Roman" w:hAnsi="Times New Roman" w:cs="Courier New"/>
-          <w:bCs/>
+          <w:b/>
           <w:noProof/>
           <w:snapToGrid w:val="0"/>
           <w:kern w:val="0"/>
           <w:sz w:val="22"/>
         </w:rPr>
-        <w:t xml:space="preserve">, Yijie He, Xiaokai Wang, Mauricio Sacchi, Wenchao Chen, </w:t>
+        <w:t>Dawei Liu</w:t>
       </w:r>
       <w:r>
         <w:rPr>
@@ -2047,7 +2022,7 @@
           <w:kern w:val="0"/>
           <w:sz w:val="22"/>
         </w:rPr>
-        <w:t>Fei Li</w:t>
+        <w:t>, Zhenyu Wang, Xiaokai Wang, and Wenchao Chen</w:t>
       </w:r>
       <w:r>
         <w:rPr>
@@ -2058,18 +2033,18 @@
           <w:kern w:val="0"/>
           <w:sz w:val="22"/>
         </w:rPr>
-        <w:t xml:space="preserve">, </w:t>
-      </w:r>
-      <w:r>
-        <w:rPr>
-          <w:rFonts w:ascii="Times New Roman" w:hAnsi="Times New Roman" w:cs="Courier New"/>
+        <w:t xml:space="preserve"> </w:t>
+      </w:r>
+      <w:r>
+        <w:rPr>
+          <w:rFonts w:ascii="Times New Roman" w:hAnsi="Times New Roman" w:cs="Courier New" w:hint="eastAsia"/>
           <w:bCs/>
           <w:noProof/>
           <w:snapToGrid w:val="0"/>
           <w:kern w:val="0"/>
           <w:sz w:val="22"/>
         </w:rPr>
-        <w:t xml:space="preserve">Juan Chen </w:t>
+        <w:t>(</w:t>
       </w:r>
       <w:r>
         <w:rPr>
@@ -2080,7 +2055,7 @@
           <w:kern w:val="0"/>
           <w:sz w:val="22"/>
         </w:rPr>
-        <w:t xml:space="preserve">and </w:t>
+        <w:t xml:space="preserve">2025). </w:t>
       </w:r>
       <w:r>
         <w:rPr>
@@ -2091,7 +2066,7 @@
           <w:kern w:val="0"/>
           <w:sz w:val="22"/>
         </w:rPr>
-        <w:t>Yang Mu</w:t>
+        <w:t>Zero-Shot Denoising for DAS-VSP Data Based on</w:t>
       </w:r>
       <w:r>
         <w:rPr>
@@ -2102,7 +2077,7 @@
           <w:kern w:val="0"/>
           <w:sz w:val="22"/>
         </w:rPr>
-        <w:t xml:space="preserve"> (2025). CycleGAN Integration of High-Resolution Crooked Lines into 3D Seismic Volumes: Enhancing Dataset Resolution on the Loess Plateau, China. Geophysics, 90, 1-</w:t>
+        <w:t xml:space="preserve"> </w:t>
       </w:r>
       <w:r>
         <w:rPr>
@@ -2113,11 +2088,11 @@
           <w:kern w:val="0"/>
           <w:sz w:val="22"/>
         </w:rPr>
-        <w:t>87</w:t>
-      </w:r>
-      <w:r>
-        <w:rPr>
-          <w:rFonts w:ascii="Times New Roman" w:hAnsi="Times New Roman" w:cs="Courier New"/>
+        <w:t>onditional Diffusion Probabilistic Models</w:t>
+      </w:r>
+      <w:r>
+        <w:rPr>
+          <w:rFonts w:ascii="Times New Roman" w:hAnsi="Times New Roman" w:cs="Courier New" w:hint="eastAsia"/>
           <w:bCs/>
           <w:noProof/>
           <w:snapToGrid w:val="0"/>
@@ -2125,6 +2100,50 @@
           <w:sz w:val="22"/>
         </w:rPr>
         <w:t>.</w:t>
+      </w:r>
+      <w:r>
+        <w:rPr>
+          <w:rFonts w:ascii="Times New Roman" w:hAnsi="Times New Roman" w:cs="Courier New"/>
+          <w:bCs/>
+          <w:noProof/>
+          <w:snapToGrid w:val="0"/>
+          <w:kern w:val="0"/>
+          <w:sz w:val="22"/>
+        </w:rPr>
+        <w:t xml:space="preserve"> </w:t>
+      </w:r>
+      <w:r>
+        <w:rPr>
+          <w:rFonts w:ascii="Times New Roman" w:hAnsi="Times New Roman" w:cs="Courier New"/>
+          <w:bCs/>
+          <w:noProof/>
+          <w:snapToGrid w:val="0"/>
+          <w:kern w:val="0"/>
+          <w:sz w:val="22"/>
+        </w:rPr>
+        <w:t>EE Transactions on Geoscience and Remote Sensing, 6</w:t>
+      </w:r>
+      <w:r>
+        <w:rPr>
+          <w:rFonts w:ascii="Times New Roman" w:hAnsi="Times New Roman" w:cs="Courier New"/>
+          <w:bCs/>
+          <w:noProof/>
+          <w:snapToGrid w:val="0"/>
+          <w:kern w:val="0"/>
+          <w:sz w:val="22"/>
+        </w:rPr>
+        <w:t>3</w:t>
+      </w:r>
+      <w:r>
+        <w:rPr>
+          <w:rFonts w:ascii="Times New Roman" w:hAnsi="Times New Roman" w:cs="Courier New"/>
+          <w:bCs/>
+          <w:noProof/>
+          <w:snapToGrid w:val="0"/>
+          <w:kern w:val="0"/>
+          <w:sz w:val="22"/>
+        </w:rPr>
+        <w:t>, 1–11.</w:t>
       </w:r>
     </w:p>
     <w:p>
@@ -2137,12 +2156,6 @@
         <w:spacing w:after="120"/>
         <w:ind w:left="0" w:firstLineChars="0" w:firstLine="0"/>
         <w:rPr>
-          <w:bCs/>
-          <w:sz w:val="22"/>
-        </w:rPr>
-      </w:pPr>
-      <w:r>
-        <w:rPr>
           <w:rFonts w:ascii="Times New Roman" w:hAnsi="Times New Roman" w:cs="Courier New"/>
           <w:bCs/>
           <w:noProof/>
@@ -2150,36 +2163,28 @@
           <w:kern w:val="0"/>
           <w:sz w:val="22"/>
         </w:rPr>
-        <w:t xml:space="preserve">Alejandro Quiaro, </w:t>
-      </w:r>
+      </w:pPr>
       <w:r>
         <w:rPr>
           <w:rFonts w:ascii="Times New Roman" w:hAnsi="Times New Roman" w:cs="Courier New"/>
-          <w:b/>
+          <w:bCs/>
           <w:noProof/>
           <w:snapToGrid w:val="0"/>
           <w:kern w:val="0"/>
           <w:sz w:val="22"/>
         </w:rPr>
-        <w:t>Dawei Liu</w:t>
-      </w:r>
-      <w:r>
-        <w:rPr>
-          <w:b/>
-          <w:sz w:val="22"/>
-        </w:rPr>
-        <w:t>*</w:t>
+        <w:t xml:space="preserve">Hongzhi Yu, Xiaokai Wang, Wenchao Chen, and </w:t>
       </w:r>
       <w:r>
         <w:rPr>
           <w:rFonts w:ascii="Times New Roman" w:hAnsi="Times New Roman" w:cs="Courier New"/>
-          <w:bCs/>
+          <w:b/>
           <w:noProof/>
           <w:snapToGrid w:val="0"/>
           <w:kern w:val="0"/>
           <w:sz w:val="22"/>
         </w:rPr>
-        <w:t>, and Mauricio Sacchi (2025). Non-intrusive reduced basis approximation to the solution of Helmholtz equation: The magnetotellurics case. Geophysics, 90, 1-</w:t>
+        <w:t>Dawei Liu*</w:t>
       </w:r>
       <w:r>
         <w:rPr>
@@ -2190,7 +2195,243 @@
           <w:kern w:val="0"/>
           <w:sz w:val="22"/>
         </w:rPr>
-        <w:t>89</w:t>
+        <w:t xml:space="preserve"> </w:t>
+      </w:r>
+      <w:r>
+        <w:rPr>
+          <w:rFonts w:ascii="Times New Roman" w:hAnsi="Times New Roman" w:cs="Courier New" w:hint="eastAsia"/>
+          <w:bCs/>
+          <w:noProof/>
+          <w:snapToGrid w:val="0"/>
+          <w:kern w:val="0"/>
+          <w:sz w:val="22"/>
+        </w:rPr>
+        <w:t>(</w:t>
+      </w:r>
+      <w:r>
+        <w:rPr>
+          <w:rFonts w:ascii="Times New Roman" w:hAnsi="Times New Roman" w:cs="Courier New"/>
+          <w:bCs/>
+          <w:noProof/>
+          <w:snapToGrid w:val="0"/>
+          <w:kern w:val="0"/>
+          <w:sz w:val="22"/>
+        </w:rPr>
+        <w:t>2025)</w:t>
+      </w:r>
+      <w:r>
+        <w:rPr>
+          <w:rFonts w:ascii="Times New Roman" w:hAnsi="Times New Roman" w:cs="Courier New"/>
+          <w:bCs/>
+          <w:noProof/>
+          <w:snapToGrid w:val="0"/>
+          <w:kern w:val="0"/>
+          <w:sz w:val="22"/>
+        </w:rPr>
+        <w:t>.</w:t>
+      </w:r>
+      <w:r>
+        <w:rPr>
+          <w:rFonts w:ascii="Times New Roman" w:hAnsi="Times New Roman" w:cs="Courier New"/>
+          <w:bCs/>
+          <w:noProof/>
+          <w:snapToGrid w:val="0"/>
+          <w:kern w:val="0"/>
+          <w:sz w:val="22"/>
+        </w:rPr>
+        <w:t xml:space="preserve"> </w:t>
+      </w:r>
+      <w:r>
+        <w:rPr>
+          <w:rFonts w:ascii="Times New Roman" w:hAnsi="Times New Roman" w:cs="Courier New"/>
+          <w:bCs/>
+          <w:noProof/>
+          <w:snapToGrid w:val="0"/>
+          <w:kern w:val="0"/>
+          <w:sz w:val="22"/>
+        </w:rPr>
+        <w:t>Unsupervised Diffusion Model for Seismic Deconvolution</w:t>
+      </w:r>
+      <w:r>
+        <w:rPr>
+          <w:rFonts w:ascii="Times New Roman" w:hAnsi="Times New Roman" w:cs="Courier New"/>
+          <w:bCs/>
+          <w:noProof/>
+          <w:snapToGrid w:val="0"/>
+          <w:kern w:val="0"/>
+          <w:sz w:val="22"/>
+        </w:rPr>
+        <w:t xml:space="preserve">. </w:t>
+      </w:r>
+      <w:r>
+        <w:rPr>
+          <w:rFonts w:ascii="Times New Roman" w:hAnsi="Times New Roman" w:cs="Courier New"/>
+          <w:bCs/>
+          <w:noProof/>
+          <w:snapToGrid w:val="0"/>
+          <w:kern w:val="0"/>
+          <w:sz w:val="22"/>
+        </w:rPr>
+        <w:t>IEEE Geoscience and Remote Sensing Letters (GRSL), 22</w:t>
+      </w:r>
+      <w:r>
+        <w:rPr>
+          <w:rFonts w:ascii="Times New Roman" w:hAnsi="Times New Roman" w:cs="Courier New"/>
+          <w:bCs/>
+          <w:noProof/>
+          <w:snapToGrid w:val="0"/>
+          <w:kern w:val="0"/>
+          <w:sz w:val="22"/>
+        </w:rPr>
+        <w:t>, 1-5.</w:t>
+      </w:r>
+    </w:p>
+    <w:p>
+      <w:pPr>
+        <w:pStyle w:val="a4"/>
+        <w:numPr>
+          <w:ilvl w:val="0"/>
+          <w:numId w:val="4"/>
+        </w:numPr>
+        <w:spacing w:after="120"/>
+        <w:ind w:left="0" w:firstLineChars="0" w:firstLine="0"/>
+        <w:rPr>
+          <w:bCs/>
+          <w:sz w:val="22"/>
+        </w:rPr>
+      </w:pPr>
+      <w:r>
+        <w:rPr>
+          <w:rFonts w:ascii="Times New Roman" w:hAnsi="Times New Roman" w:cs="Courier New"/>
+          <w:b/>
+          <w:noProof/>
+          <w:snapToGrid w:val="0"/>
+          <w:kern w:val="0"/>
+          <w:sz w:val="22"/>
+        </w:rPr>
+        <w:lastRenderedPageBreak/>
+        <w:t>Dawei Liu</w:t>
+      </w:r>
+      <w:r>
+        <w:rPr>
+          <w:rFonts w:ascii="Times New Roman" w:hAnsi="Times New Roman" w:cs="Courier New"/>
+          <w:bCs/>
+          <w:noProof/>
+          <w:snapToGrid w:val="0"/>
+          <w:kern w:val="0"/>
+          <w:sz w:val="22"/>
+        </w:rPr>
+        <w:t xml:space="preserve">, Yijie He, Xiaokai Wang, Mauricio Sacchi, Wenchao Chen, Fei Li, Juan Chen and Yang Mu (2025). CycleGAN Integration of High-Resolution Crooked Lines into 3D Seismic Volumes: Enhancing Dataset Resolution on the Loess Plateau, China. Geophysics, 90, </w:t>
+      </w:r>
+      <w:r>
+        <w:rPr>
+          <w:rFonts w:ascii="Times New Roman" w:hAnsi="Times New Roman" w:cs="Courier New"/>
+          <w:bCs/>
+          <w:noProof/>
+          <w:snapToGrid w:val="0"/>
+          <w:kern w:val="0"/>
+          <w:sz w:val="22"/>
+        </w:rPr>
+        <w:t>V339-V356</w:t>
+      </w:r>
+      <w:r>
+        <w:rPr>
+          <w:rFonts w:ascii="Times New Roman" w:hAnsi="Times New Roman" w:cs="Courier New"/>
+          <w:bCs/>
+          <w:noProof/>
+          <w:snapToGrid w:val="0"/>
+          <w:kern w:val="0"/>
+          <w:sz w:val="22"/>
+        </w:rPr>
+        <w:t>.</w:t>
+      </w:r>
+    </w:p>
+    <w:p>
+      <w:pPr>
+        <w:pStyle w:val="a4"/>
+        <w:numPr>
+          <w:ilvl w:val="0"/>
+          <w:numId w:val="4"/>
+        </w:numPr>
+        <w:spacing w:after="120"/>
+        <w:ind w:left="0" w:firstLineChars="0" w:firstLine="0"/>
+        <w:rPr>
+          <w:bCs/>
+          <w:sz w:val="22"/>
+        </w:rPr>
+      </w:pPr>
+      <w:r>
+        <w:rPr>
+          <w:rFonts w:ascii="Times New Roman" w:hAnsi="Times New Roman" w:cs="Courier New"/>
+          <w:bCs/>
+          <w:noProof/>
+          <w:snapToGrid w:val="0"/>
+          <w:kern w:val="0"/>
+          <w:sz w:val="22"/>
+        </w:rPr>
+        <w:t xml:space="preserve">Alejandro Quiaro, </w:t>
+      </w:r>
+      <w:r>
+        <w:rPr>
+          <w:rFonts w:ascii="Times New Roman" w:hAnsi="Times New Roman" w:cs="Courier New"/>
+          <w:b/>
+          <w:noProof/>
+          <w:snapToGrid w:val="0"/>
+          <w:kern w:val="0"/>
+          <w:sz w:val="22"/>
+        </w:rPr>
+        <w:t>Dawei Liu</w:t>
+      </w:r>
+      <w:r>
+        <w:rPr>
+          <w:b/>
+          <w:sz w:val="22"/>
+        </w:rPr>
+        <w:t>*</w:t>
+      </w:r>
+      <w:r>
+        <w:rPr>
+          <w:rFonts w:ascii="Times New Roman" w:hAnsi="Times New Roman" w:cs="Courier New"/>
+          <w:bCs/>
+          <w:noProof/>
+          <w:snapToGrid w:val="0"/>
+          <w:kern w:val="0"/>
+          <w:sz w:val="22"/>
+        </w:rPr>
+        <w:t xml:space="preserve">, and Mauricio Sacchi (2025). Non-intrusive reduced basis approximation to the solution of Helmholtz equation: The magnetotellurics case. </w:t>
+      </w:r>
+      <w:r>
+        <w:rPr>
+          <w:rFonts w:ascii="Times New Roman" w:hAnsi="Times New Roman" w:cs="Courier New"/>
+          <w:b/>
+          <w:noProof/>
+          <w:snapToGrid w:val="0"/>
+          <w:kern w:val="0"/>
+          <w:sz w:val="22"/>
+        </w:rPr>
+        <w:t>Geophysics</w:t>
+      </w:r>
+      <w:r>
+        <w:rPr>
+          <w:rFonts w:ascii="Times New Roman" w:hAnsi="Times New Roman" w:cs="Courier New"/>
+          <w:bCs/>
+          <w:noProof/>
+          <w:snapToGrid w:val="0"/>
+          <w:kern w:val="0"/>
+          <w:sz w:val="22"/>
+        </w:rPr>
+        <w:t xml:space="preserve">, 90, </w:t>
+      </w:r>
+      <w:r>
+        <w:rPr>
+          <w:rFonts w:ascii="Times New Roman" w:hAnsi="Times New Roman" w:cs="Courier New"/>
+          <w:bCs/>
+          <w:noProof/>
+          <w:snapToGrid w:val="0"/>
+          <w:kern w:val="0"/>
+          <w:sz w:val="22"/>
+        </w:rPr>
+        <w:t>WA323-WA337</w:t>
       </w:r>
       <w:r>
         <w:rPr>
@@ -2225,7 +2466,6 @@
           <w:sz w:val="22"/>
           <w:szCs w:val="22"/>
         </w:rPr>
-        <w:lastRenderedPageBreak/>
         <w:t>Dawei Liu</w:t>
       </w:r>
       <w:r>
@@ -2300,7 +2540,23 @@
           <w:sz w:val="22"/>
           <w:szCs w:val="22"/>
         </w:rPr>
-        <w:t xml:space="preserve"> (2024). From Shallow to Deep: Enhancing Seismic Resolution with Weak Supervision. </w:t>
+        <w:t xml:space="preserve"> (</w:t>
+      </w:r>
+      <w:r>
+        <w:rPr>
+          <w:bCs/>
+          <w:sz w:val="22"/>
+          <w:szCs w:val="22"/>
+        </w:rPr>
+        <w:t>2025</w:t>
+      </w:r>
+      <w:r>
+        <w:rPr>
+          <w:bCs/>
+          <w:sz w:val="22"/>
+          <w:szCs w:val="22"/>
+        </w:rPr>
+        <w:t xml:space="preserve">). From Shallow to Deep: Enhancing Seismic Resolution with Weak Supervision. </w:t>
       </w:r>
       <w:r>
         <w:rPr>
@@ -2341,15 +2597,7 @@
           <w:sz w:val="22"/>
           <w:szCs w:val="22"/>
         </w:rPr>
-        <w:t>1-</w:t>
-      </w:r>
-      <w:r>
-        <w:rPr>
-          <w:bCs/>
-          <w:sz w:val="22"/>
-          <w:szCs w:val="22"/>
-        </w:rPr>
-        <w:t>108</w:t>
+        <w:t>V223-V239</w:t>
       </w:r>
       <w:r>
         <w:rPr>
@@ -2406,7 +2654,23 @@
           <w:sz w:val="22"/>
           <w:szCs w:val="22"/>
         </w:rPr>
-        <w:t xml:space="preserve"> (2024). Filling the Gap: Enhancing Borehole Imaging with Tensor Neural Networ</w:t>
+        <w:t xml:space="preserve"> (</w:t>
+      </w:r>
+      <w:r>
+        <w:rPr>
+          <w:bCs/>
+          <w:sz w:val="22"/>
+          <w:szCs w:val="22"/>
+        </w:rPr>
+        <w:t>2025</w:t>
+      </w:r>
+      <w:r>
+        <w:rPr>
+          <w:bCs/>
+          <w:sz w:val="22"/>
+          <w:szCs w:val="22"/>
+        </w:rPr>
+        <w:t>). Filling the Gap: Enhancing Borehole Imaging with Tensor Neural Networ</w:t>
       </w:r>
       <w:r>
         <w:rPr>
@@ -2471,13 +2735,105 @@
           <w:sz w:val="22"/>
           <w:szCs w:val="22"/>
         </w:rPr>
-        <w:t>1-64</w:t>
-      </w:r>
-      <w:r>
-        <w:rPr>
-          <w:bCs/>
-          <w:sz w:val="22"/>
-          <w:szCs w:val="22"/>
+        <w:t>D71-D83</w:t>
+      </w:r>
+      <w:r>
+        <w:rPr>
+          <w:bCs/>
+          <w:sz w:val="22"/>
+          <w:szCs w:val="22"/>
+        </w:rPr>
+        <w:t>.</w:t>
+      </w:r>
+    </w:p>
+    <w:p>
+      <w:pPr>
+        <w:pStyle w:val="a4"/>
+        <w:numPr>
+          <w:ilvl w:val="0"/>
+          <w:numId w:val="4"/>
+        </w:numPr>
+        <w:spacing w:after="120"/>
+        <w:ind w:left="0" w:firstLineChars="0" w:firstLine="0"/>
+        <w:rPr>
+          <w:bCs/>
+          <w:sz w:val="22"/>
+        </w:rPr>
+      </w:pPr>
+      <w:r>
+        <w:rPr>
+          <w:rFonts w:ascii="Times New Roman" w:hAnsi="Times New Roman" w:cs="Courier New"/>
+          <w:bCs/>
+          <w:noProof/>
+          <w:snapToGrid w:val="0"/>
+          <w:kern w:val="0"/>
+          <w:sz w:val="22"/>
+        </w:rPr>
+        <w:t xml:space="preserve">Yinghe Wu, Shulin Pan, </w:t>
+      </w:r>
+      <w:r>
+        <w:rPr>
+          <w:rFonts w:ascii="Times New Roman" w:hAnsi="Times New Roman" w:cs="Courier New"/>
+          <w:b/>
+          <w:noProof/>
+          <w:snapToGrid w:val="0"/>
+          <w:kern w:val="0"/>
+          <w:sz w:val="22"/>
+        </w:rPr>
+        <w:t>Dawei Liu</w:t>
+      </w:r>
+      <w:r>
+        <w:rPr>
+          <w:rFonts w:ascii="Times New Roman" w:hAnsi="Times New Roman" w:cs="Courier New"/>
+          <w:bCs/>
+          <w:noProof/>
+          <w:snapToGrid w:val="0"/>
+          <w:kern w:val="0"/>
+          <w:sz w:val="22"/>
+        </w:rPr>
+        <w:t xml:space="preserve">, Kai Chen, Yaojie Chen, Ziyu Qin, Shengbo Yi, and Zeyang Liu (2025). Rapid Retrieval and Classification of Passive-Source Body Wave Events Using a Convolutional Self-Attention Encoder: Application to Gas Storage Monitoring. </w:t>
+      </w:r>
+      <w:r>
+        <w:rPr>
+          <w:rFonts w:ascii="Times New Roman" w:hAnsi="Times New Roman" w:cs="Courier New"/>
+          <w:b/>
+          <w:noProof/>
+          <w:snapToGrid w:val="0"/>
+          <w:kern w:val="0"/>
+          <w:sz w:val="22"/>
+        </w:rPr>
+        <w:t>Geophysics</w:t>
+      </w:r>
+      <w:r>
+        <w:rPr>
+          <w:rFonts w:ascii="Times New Roman" w:hAnsi="Times New Roman" w:cs="Courier New"/>
+          <w:bCs/>
+          <w:noProof/>
+          <w:snapToGrid w:val="0"/>
+          <w:kern w:val="0"/>
+          <w:sz w:val="22"/>
+        </w:rPr>
+        <w:t xml:space="preserve">, 90, </w:t>
+      </w:r>
+      <w:r>
+        <w:rPr>
+          <w:rFonts w:ascii="Times New Roman" w:hAnsi="Times New Roman" w:cs="Courier New"/>
+          <w:bCs/>
+          <w:noProof/>
+          <w:snapToGrid w:val="0"/>
+          <w:kern w:val="0"/>
+          <w:sz w:val="22"/>
+        </w:rPr>
+        <w:t>1-86</w:t>
+      </w:r>
+      <w:r>
+        <w:rPr>
+          <w:rFonts w:ascii="Times New Roman" w:hAnsi="Times New Roman" w:cs="Courier New"/>
+          <w:bCs/>
+          <w:noProof/>
+          <w:snapToGrid w:val="0"/>
+          <w:kern w:val="0"/>
+          <w:sz w:val="22"/>
         </w:rPr>
         <w:t>.</w:t>
       </w:r>
@@ -2503,32 +2859,7 @@
           <w:sz w:val="22"/>
           <w:szCs w:val="22"/>
         </w:rPr>
-        <w:t>Xiaokai Wang,</w:t>
-      </w:r>
-      <w:r>
-        <w:rPr>
-          <w:bCs/>
-          <w:sz w:val="22"/>
-          <w:szCs w:val="22"/>
-        </w:rPr>
-        <w:t xml:space="preserve"> </w:t>
-      </w:r>
-      <w:r>
-        <w:rPr>
-          <w:rFonts w:hint="eastAsia"/>
-          <w:bCs/>
-          <w:sz w:val="22"/>
-          <w:szCs w:val="22"/>
-        </w:rPr>
-        <w:t>S</w:t>
-      </w:r>
-      <w:r>
-        <w:rPr>
-          <w:bCs/>
-          <w:sz w:val="22"/>
-          <w:szCs w:val="22"/>
-        </w:rPr>
-        <w:t xml:space="preserve">hengpei Xia, Xinyue Pan, Baoli Wang, </w:t>
+        <w:t xml:space="preserve">Yanglijiang Hu, Weiwei Xu, Xiaokai Wang, </w:t>
       </w:r>
       <w:r>
         <w:rPr>
@@ -2544,7 +2875,71 @@
           <w:sz w:val="22"/>
           <w:szCs w:val="22"/>
         </w:rPr>
-        <w:t xml:space="preserve">, and Wenchao Chen (2024). The Broadband Virtual Shot Gathers Construction Based on High-Speed Train-Induced Seismic Wave. IEEE Transactions on Geoscience and Remote Sensing, 62, 1–11. </w:t>
+        <w:t>, and Wenchao Chen (</w:t>
+      </w:r>
+      <w:r>
+        <w:rPr>
+          <w:bCs/>
+          <w:sz w:val="22"/>
+          <w:szCs w:val="22"/>
+        </w:rPr>
+        <w:t>2025</w:t>
+      </w:r>
+      <w:r>
+        <w:rPr>
+          <w:bCs/>
+          <w:sz w:val="22"/>
+          <w:szCs w:val="22"/>
+        </w:rPr>
+        <w:t xml:space="preserve">). Adaptive dictionary identification framework and its application to sparsity-optimized harmonic noise separation. </w:t>
+      </w:r>
+      <w:r>
+        <w:rPr>
+          <w:b/>
+          <w:sz w:val="22"/>
+          <w:szCs w:val="22"/>
+        </w:rPr>
+        <w:t>Geophysics</w:t>
+      </w:r>
+      <w:r>
+        <w:rPr>
+          <w:bCs/>
+          <w:sz w:val="22"/>
+          <w:szCs w:val="22"/>
+        </w:rPr>
+        <w:t xml:space="preserve">, </w:t>
+      </w:r>
+      <w:r>
+        <w:rPr>
+          <w:bCs/>
+          <w:sz w:val="22"/>
+          <w:szCs w:val="22"/>
+        </w:rPr>
+        <w:t>9</w:t>
+      </w:r>
+      <w:r>
+        <w:rPr>
+          <w:bCs/>
+          <w:sz w:val="22"/>
+          <w:szCs w:val="22"/>
+        </w:rPr>
+        <w:t xml:space="preserve">0, </w:t>
+      </w:r>
+      <w:r>
+        <w:rPr>
+          <w:bCs/>
+          <w:sz w:val="22"/>
+          <w:szCs w:val="22"/>
+        </w:rPr>
+        <w:t>V161-V177</w:t>
+      </w:r>
+      <w:r>
+        <w:rPr>
+          <w:bCs/>
+          <w:sz w:val="22"/>
+          <w:szCs w:val="22"/>
+        </w:rPr>
+        <w:t>.</w:t>
       </w:r>
     </w:p>
     <w:p>
@@ -2568,23 +2963,39 @@
           <w:sz w:val="22"/>
           <w:szCs w:val="22"/>
         </w:rPr>
-        <w:t xml:space="preserve">Yanglijiang Hu, Weiwei Xu, Xiaokai Wang, </w:t>
-      </w:r>
-      <w:r>
-        <w:rPr>
-          <w:b/>
-          <w:sz w:val="22"/>
-          <w:szCs w:val="22"/>
-        </w:rPr>
-        <w:t>Dawei Liu</w:t>
-      </w:r>
-      <w:r>
-        <w:rPr>
-          <w:bCs/>
-          <w:sz w:val="22"/>
-          <w:szCs w:val="22"/>
-        </w:rPr>
-        <w:t xml:space="preserve">, and Wenchao Chen (2024). Adaptive dictionary identification framework and its application to sparsity-optimized harmonic noise separation. </w:t>
+        <w:t xml:space="preserve">Ji Li, </w:t>
+      </w:r>
+      <w:r>
+        <w:rPr>
+          <w:b/>
+          <w:sz w:val="22"/>
+          <w:szCs w:val="22"/>
+        </w:rPr>
+        <w:t>Dawei Liu*</w:t>
+      </w:r>
+      <w:r>
+        <w:rPr>
+          <w:bCs/>
+          <w:sz w:val="22"/>
+          <w:szCs w:val="22"/>
+        </w:rPr>
+        <w:t>, and Mauricio Sacchi (</w:t>
+      </w:r>
+      <w:r>
+        <w:rPr>
+          <w:bCs/>
+          <w:sz w:val="22"/>
+          <w:szCs w:val="22"/>
+        </w:rPr>
+        <w:t>2025</w:t>
+      </w:r>
+      <w:r>
+        <w:rPr>
+          <w:bCs/>
+          <w:sz w:val="22"/>
+          <w:szCs w:val="22"/>
+        </w:rPr>
+        <w:t xml:space="preserve">). Unsupervised ground roll attenuation via implicit neural representations. </w:t>
       </w:r>
       <w:r>
         <w:rPr>
@@ -2616,7 +3027,23 @@
           <w:sz w:val="22"/>
           <w:szCs w:val="22"/>
         </w:rPr>
-        <w:t>0, 1–107.</w:t>
+        <w:t xml:space="preserve">0, </w:t>
+      </w:r>
+      <w:r>
+        <w:rPr>
+          <w:bCs/>
+          <w:sz w:val="22"/>
+          <w:szCs w:val="22"/>
+        </w:rPr>
+        <w:t>V111-V121</w:t>
+      </w:r>
+      <w:r>
+        <w:rPr>
+          <w:bCs/>
+          <w:sz w:val="22"/>
+          <w:szCs w:val="22"/>
+        </w:rPr>
+        <w:t>.</w:t>
       </w:r>
     </w:p>
     <w:p>
@@ -2656,7 +3083,39 @@
           <w:sz w:val="22"/>
           <w:szCs w:val="22"/>
         </w:rPr>
-        <w:t xml:space="preserve">, and Mauricio Sacchi (2024). Unsupervised ground roll attenuation via implicit neural representations. </w:t>
+        <w:t>, Daniel Trad</w:t>
+      </w:r>
+      <w:r>
+        <w:rPr>
+          <w:bCs/>
+          <w:sz w:val="22"/>
+          <w:szCs w:val="22"/>
+        </w:rPr>
+        <w:t xml:space="preserve">, </w:t>
+      </w:r>
+      <w:r>
+        <w:rPr>
+          <w:bCs/>
+          <w:sz w:val="22"/>
+          <w:szCs w:val="22"/>
+        </w:rPr>
+        <w:t>and Mauricio Sacchi (2024). Robust unsupervised 5D seismic data reconstruction on both regular and irregular grid</w:t>
+      </w:r>
+      <w:r>
+        <w:rPr>
+          <w:bCs/>
+          <w:sz w:val="22"/>
+          <w:szCs w:val="22"/>
+        </w:rPr>
+        <w:t>s</w:t>
+      </w:r>
+      <w:r>
+        <w:rPr>
+          <w:bCs/>
+          <w:sz w:val="22"/>
+          <w:szCs w:val="22"/>
+        </w:rPr>
+        <w:t xml:space="preserve">. </w:t>
       </w:r>
       <w:r>
         <w:rPr>
@@ -2680,15 +3139,15 @@
           <w:sz w:val="22"/>
           <w:szCs w:val="22"/>
         </w:rPr>
-        <w:t>9</w:t>
-      </w:r>
-      <w:r>
-        <w:rPr>
-          <w:bCs/>
-          <w:sz w:val="22"/>
-          <w:szCs w:val="22"/>
-        </w:rPr>
-        <w:t>0, 1–107.</w:t>
+        <w:t>89</w:t>
+      </w:r>
+      <w:r>
+        <w:rPr>
+          <w:bCs/>
+          <w:sz w:val="22"/>
+          <w:szCs w:val="22"/>
+        </w:rPr>
+        <w:t>, V537-V549.</w:t>
       </w:r>
     </w:p>
     <w:p>
@@ -2708,91 +3167,19 @@
       </w:pPr>
       <w:r>
         <w:rPr>
-          <w:bCs/>
-          <w:sz w:val="22"/>
-          <w:szCs w:val="22"/>
-        </w:rPr>
-        <w:t xml:space="preserve">Ji Li, </w:t>
-      </w:r>
-      <w:r>
-        <w:rPr>
-          <w:b/>
-          <w:sz w:val="22"/>
-          <w:szCs w:val="22"/>
-        </w:rPr>
-        <w:t>Dawei Liu*</w:t>
-      </w:r>
-      <w:r>
-        <w:rPr>
-          <w:bCs/>
-          <w:sz w:val="22"/>
-          <w:szCs w:val="22"/>
-        </w:rPr>
-        <w:t>, Daniel Trad</w:t>
-      </w:r>
-      <w:r>
-        <w:rPr>
-          <w:bCs/>
-          <w:sz w:val="22"/>
-          <w:szCs w:val="22"/>
-        </w:rPr>
-        <w:t xml:space="preserve">, </w:t>
-      </w:r>
-      <w:r>
-        <w:rPr>
-          <w:bCs/>
-          <w:sz w:val="22"/>
-          <w:szCs w:val="22"/>
-        </w:rPr>
-        <w:t>and Mauricio Sacchi (2024). Robust unsupervised 5D seismic data reconstruction on both regular and irregular grid</w:t>
-      </w:r>
-      <w:r>
-        <w:rPr>
-          <w:bCs/>
-          <w:sz w:val="22"/>
-          <w:szCs w:val="22"/>
-        </w:rPr>
-        <w:t>s</w:t>
-      </w:r>
-      <w:r>
-        <w:rPr>
-          <w:bCs/>
-          <w:sz w:val="22"/>
-          <w:szCs w:val="22"/>
-        </w:rPr>
-        <w:t xml:space="preserve">. </w:t>
-      </w:r>
-      <w:r>
-        <w:rPr>
-          <w:b/>
-          <w:sz w:val="22"/>
-          <w:szCs w:val="22"/>
-        </w:rPr>
-        <w:t>Geophysics</w:t>
-      </w:r>
-      <w:r>
-        <w:rPr>
-          <w:bCs/>
-          <w:sz w:val="22"/>
-          <w:szCs w:val="22"/>
-        </w:rPr>
-        <w:t xml:space="preserve">, </w:t>
-      </w:r>
-      <w:r>
-        <w:rPr>
-          <w:bCs/>
-          <w:sz w:val="22"/>
-          <w:szCs w:val="22"/>
-        </w:rPr>
-        <w:t>89</w:t>
-      </w:r>
-      <w:r>
-        <w:rPr>
-          <w:bCs/>
-          <w:sz w:val="22"/>
-          <w:szCs w:val="22"/>
-        </w:rPr>
-        <w:t>, V537-V549.</w:t>
+          <w:b/>
+          <w:sz w:val="22"/>
+          <w:szCs w:val="22"/>
+        </w:rPr>
+        <w:t>Dawei Liu</w:t>
+      </w:r>
+      <w:r>
+        <w:rPr>
+          <w:bCs/>
+          <w:sz w:val="22"/>
+          <w:szCs w:val="22"/>
+        </w:rPr>
+        <w:t xml:space="preserve">, Wenbin Gao, Weiwei Xu, Ji Li, Xiaokai Wang, and Wenchao Chen (2024). 5-D seismic data interpolation by continuous representation. IEEE Transactions on Geoscience and Remote Sensing, 62, 1–11. </w:t>
       </w:r>
     </w:p>
     <w:p>
@@ -2812,6 +3199,14 @@
       </w:pPr>
       <w:r>
         <w:rPr>
+          <w:bCs/>
+          <w:sz w:val="22"/>
+          <w:szCs w:val="22"/>
+        </w:rPr>
+        <w:t xml:space="preserve">Haibo Mao, Xin Zhou, Xiaofeng Li, Long Pan, Juan Lin, </w:t>
+      </w:r>
+      <w:r>
+        <w:rPr>
           <w:b/>
           <w:sz w:val="22"/>
           <w:szCs w:val="22"/>
@@ -2824,7 +3219,7 @@
           <w:sz w:val="22"/>
           <w:szCs w:val="22"/>
         </w:rPr>
-        <w:t xml:space="preserve">, Wenbin Gao, Weiwei Xu, Ji Li, Xiaokai Wang, and Wenchao Chen (2024). 5-D seismic data interpolation by continuous representation. IEEE Transactions on Geoscience and Remote Sensing, 62, 1–11. </w:t>
+        <w:t>, and Xiaokai Wang (2024). Intelligent noise suppression for 3D post-stack seismic data of the Junggar Basin. Coal Geology and Exploration, 52(11), 141–150.</w:t>
       </w:r>
     </w:p>
     <w:p>
@@ -2848,23 +3243,120 @@
           <w:sz w:val="22"/>
           <w:szCs w:val="22"/>
         </w:rPr>
-        <w:t xml:space="preserve">Haibo Mao, Xin Zhou, Xiaofeng Li, Long Pan, Juan Lin, </w:t>
-      </w:r>
-      <w:r>
-        <w:rPr>
-          <w:b/>
-          <w:sz w:val="22"/>
-          <w:szCs w:val="22"/>
-        </w:rPr>
-        <w:t>Dawei Liu</w:t>
-      </w:r>
-      <w:r>
-        <w:rPr>
-          <w:bCs/>
-          <w:sz w:val="22"/>
-          <w:szCs w:val="22"/>
-        </w:rPr>
-        <w:t>, and Xiaokai Wang (2024). Intelligent noise suppression for 3D post-stack seismic data of the Junggar Basin. Coal Geology and Exploration, 52(11), 141–150.</w:t>
+        <w:t xml:space="preserve">Wenbin Gao, </w:t>
+      </w:r>
+      <w:r>
+        <w:rPr>
+          <w:b/>
+          <w:sz w:val="22"/>
+          <w:szCs w:val="22"/>
+        </w:rPr>
+        <w:t>Dawei Liu*</w:t>
+      </w:r>
+      <w:r>
+        <w:rPr>
+          <w:bCs/>
+          <w:sz w:val="22"/>
+          <w:szCs w:val="22"/>
+        </w:rPr>
+        <w:t>, Wenchao Chen, Mauricio D. Sacchi, and Xiaokai Wang (</w:t>
+      </w:r>
+      <w:r>
+        <w:rPr>
+          <w:bCs/>
+          <w:sz w:val="22"/>
+          <w:szCs w:val="22"/>
+        </w:rPr>
+        <w:t>2025</w:t>
+      </w:r>
+      <w:r>
+        <w:rPr>
+          <w:bCs/>
+          <w:sz w:val="22"/>
+          <w:szCs w:val="22"/>
+        </w:rPr>
+        <w:t xml:space="preserve">). NeRSI: Neural implicit representations for 5D seismic data interpolation. </w:t>
+      </w:r>
+      <w:r>
+        <w:rPr>
+          <w:b/>
+          <w:sz w:val="22"/>
+          <w:szCs w:val="22"/>
+        </w:rPr>
+        <w:t>Geophysics</w:t>
+      </w:r>
+      <w:r>
+        <w:rPr>
+          <w:bCs/>
+          <w:sz w:val="22"/>
+          <w:szCs w:val="22"/>
+        </w:rPr>
+        <w:t xml:space="preserve">, </w:t>
+      </w:r>
+      <w:r>
+        <w:rPr>
+          <w:bCs/>
+          <w:sz w:val="22"/>
+          <w:szCs w:val="22"/>
+        </w:rPr>
+        <w:t>9</w:t>
+      </w:r>
+      <w:r>
+        <w:rPr>
+          <w:bCs/>
+          <w:sz w:val="22"/>
+          <w:szCs w:val="22"/>
+        </w:rPr>
+        <w:t xml:space="preserve">0, </w:t>
+      </w:r>
+      <w:r>
+        <w:rPr>
+          <w:rFonts w:hint="eastAsia"/>
+          <w:bCs/>
+          <w:sz w:val="22"/>
+          <w:szCs w:val="22"/>
+        </w:rPr>
+        <w:t>V</w:t>
+      </w:r>
+      <w:r>
+        <w:rPr>
+          <w:bCs/>
+          <w:sz w:val="22"/>
+          <w:szCs w:val="22"/>
+        </w:rPr>
+        <w:t>29</w:t>
+      </w:r>
+      <w:r>
+        <w:rPr>
+          <w:bCs/>
+          <w:sz w:val="22"/>
+          <w:szCs w:val="22"/>
+        </w:rPr>
+        <w:t>–</w:t>
+      </w:r>
+      <w:r>
+        <w:rPr>
+          <w:bCs/>
+          <w:sz w:val="22"/>
+          <w:szCs w:val="22"/>
+        </w:rPr>
+        <w:t>V42</w:t>
+      </w:r>
+      <w:r>
+        <w:rPr>
+          <w:bCs/>
+          <w:sz w:val="22"/>
+          <w:szCs w:val="22"/>
+        </w:rPr>
+        <w:t>.</w:t>
+      </w:r>
+      <w:r>
+        <w:rPr>
+          <w:bCs/>
+          <w:sz w:val="22"/>
+          <w:szCs w:val="22"/>
+        </w:rPr>
+        <w:t xml:space="preserve"> </w:t>
       </w:r>
     </w:p>
     <w:p>
@@ -2888,55 +3380,15 @@
           <w:sz w:val="22"/>
           <w:szCs w:val="22"/>
         </w:rPr>
-        <w:t xml:space="preserve">Wenbin Gao, </w:t>
-      </w:r>
-      <w:r>
-        <w:rPr>
-          <w:b/>
-          <w:sz w:val="22"/>
-          <w:szCs w:val="22"/>
-        </w:rPr>
-        <w:t>Dawei Liu*</w:t>
-      </w:r>
-      <w:r>
-        <w:rPr>
-          <w:bCs/>
-          <w:sz w:val="22"/>
-          <w:szCs w:val="22"/>
-        </w:rPr>
-        <w:t xml:space="preserve">, Wenchao Chen, Mauricio D. Sacchi, and Xiaokai Wang (2024). NeRSI: Neural implicit representations for 5D seismic data interpolation. </w:t>
-      </w:r>
-      <w:r>
-        <w:rPr>
-          <w:b/>
-          <w:sz w:val="22"/>
-          <w:szCs w:val="22"/>
-        </w:rPr>
-        <w:t>Geophysics</w:t>
-      </w:r>
-      <w:r>
-        <w:rPr>
-          <w:bCs/>
-          <w:sz w:val="22"/>
-          <w:szCs w:val="22"/>
-        </w:rPr>
-        <w:t xml:space="preserve">, </w:t>
-      </w:r>
-      <w:r>
-        <w:rPr>
-          <w:bCs/>
-          <w:sz w:val="22"/>
-          <w:szCs w:val="22"/>
-        </w:rPr>
-        <w:t>9</w:t>
-      </w:r>
-      <w:r>
-        <w:rPr>
-          <w:bCs/>
-          <w:sz w:val="22"/>
-          <w:szCs w:val="22"/>
-        </w:rPr>
-        <w:t xml:space="preserve">0, </w:t>
+        <w:t>Xiaokai Wang,</w:t>
+      </w:r>
+      <w:r>
+        <w:rPr>
+          <w:bCs/>
+          <w:sz w:val="22"/>
+          <w:szCs w:val="22"/>
+        </w:rPr>
+        <w:t xml:space="preserve"> </w:t>
       </w:r>
       <w:r>
         <w:rPr>
@@ -2945,39 +3397,31 @@
           <w:sz w:val="22"/>
           <w:szCs w:val="22"/>
         </w:rPr>
-        <w:t>V</w:t>
-      </w:r>
-      <w:r>
-        <w:rPr>
-          <w:bCs/>
-          <w:sz w:val="22"/>
-          <w:szCs w:val="22"/>
-        </w:rPr>
-        <w:t>29</w:t>
-      </w:r>
-      <w:r>
-        <w:rPr>
-          <w:bCs/>
-          <w:sz w:val="22"/>
-          <w:szCs w:val="22"/>
-        </w:rPr>
-        <w:t>–</w:t>
-      </w:r>
-      <w:r>
-        <w:rPr>
-          <w:bCs/>
-          <w:sz w:val="22"/>
-          <w:szCs w:val="22"/>
-        </w:rPr>
-        <w:t>V42</w:t>
-      </w:r>
-      <w:r>
-        <w:rPr>
-          <w:bCs/>
-          <w:sz w:val="22"/>
-          <w:szCs w:val="22"/>
-        </w:rPr>
-        <w:t>.</w:t>
+        <w:t>S</w:t>
+      </w:r>
+      <w:r>
+        <w:rPr>
+          <w:bCs/>
+          <w:sz w:val="22"/>
+          <w:szCs w:val="22"/>
+        </w:rPr>
+        <w:t xml:space="preserve">hengpei Xia, Xinyue Pan, Baoli Wang, </w:t>
+      </w:r>
+      <w:r>
+        <w:rPr>
+          <w:b/>
+          <w:sz w:val="22"/>
+          <w:szCs w:val="22"/>
+        </w:rPr>
+        <w:t>Dawei Liu</w:t>
+      </w:r>
+      <w:r>
+        <w:rPr>
+          <w:bCs/>
+          <w:sz w:val="22"/>
+          <w:szCs w:val="22"/>
+        </w:rPr>
+        <w:t>, and Wenchao Chen (2024). The Broadband Virtual Shot Gathers Construction Based on High-Speed Train-Induced Seismic Wave. IEEE Transactions on Geoscience and Remote Sensing, 62, 1–11.</w:t>
       </w:r>
     </w:p>
     <w:p>
@@ -3065,7 +3509,16 @@
           <w:sz w:val="22"/>
           <w:szCs w:val="22"/>
         </w:rPr>
-        <w:t xml:space="preserve">, Mei Zhou, Xiaokai Wang, Zhensheng Shi, Mauricio D. Sacchi, Wenchao Chen, Zhaodan Liu, and Xian Wang (2024). Enhancing ground penetrating radar (GPR) data resolution through weakly supervised learning. IEEE Transactions on Geoscience and Remote Sensing, </w:t>
+        <w:t xml:space="preserve">, Mei Zhou, Xiaokai Wang, Zhensheng Shi, Mauricio D. Sacchi, Wenchao </w:t>
+      </w:r>
+      <w:r>
+        <w:rPr>
+          <w:bCs/>
+          <w:sz w:val="22"/>
+          <w:szCs w:val="22"/>
+        </w:rPr>
+        <w:lastRenderedPageBreak/>
+        <w:t xml:space="preserve">Chen, Zhaodan Liu, and Xian Wang (2024). Enhancing ground penetrating radar (GPR) data resolution through weakly supervised learning. IEEE Transactions on Geoscience and Remote Sensing, </w:t>
       </w:r>
       <w:r>
         <w:rPr>
@@ -3257,7 +3710,6 @@
           <w:sz w:val="22"/>
           <w:szCs w:val="22"/>
         </w:rPr>
-        <w:lastRenderedPageBreak/>
         <w:t xml:space="preserve">Ji Li and </w:t>
       </w:r>
       <w:r>
@@ -3730,6 +4182,7 @@
           <w:sz w:val="22"/>
           <w:szCs w:val="22"/>
         </w:rPr>
+        <w:lastRenderedPageBreak/>
         <w:t xml:space="preserve">Xiaokai Wang, Zhizhou Huo, </w:t>
       </w:r>
       <w:r>
@@ -3898,7 +4351,6 @@
           <w:sz w:val="22"/>
           <w:szCs w:val="22"/>
         </w:rPr>
-        <w:lastRenderedPageBreak/>
         <w:t>Dawei Liu</w:t>
       </w:r>
       <w:r>
@@ -4062,316 +4514,6 @@
           <w:sz w:val="28"/>
           <w:szCs w:val="28"/>
         </w:rPr>
-        <w:t>P</w:t>
-      </w:r>
-      <w:r>
-        <w:rPr>
-          <w:rFonts w:ascii="Times New Roman" w:hAnsi="Times New Roman"/>
-          <w:b/>
-          <w:sz w:val="28"/>
-          <w:szCs w:val="28"/>
-        </w:rPr>
-        <w:t>apers</w:t>
-      </w:r>
-      <w:r>
-        <w:rPr>
-          <w:rFonts w:ascii="Times New Roman" w:hAnsi="Times New Roman"/>
-          <w:b/>
-          <w:sz w:val="28"/>
-          <w:szCs w:val="28"/>
-        </w:rPr>
-        <w:t xml:space="preserve"> </w:t>
-      </w:r>
-      <w:r>
-        <w:rPr>
-          <w:rFonts w:ascii="Times New Roman" w:hAnsi="Times New Roman"/>
-          <w:b/>
-          <w:sz w:val="28"/>
-          <w:szCs w:val="28"/>
-        </w:rPr>
-        <w:t>U</w:t>
-      </w:r>
-      <w:r>
-        <w:rPr>
-          <w:rFonts w:ascii="Times New Roman" w:hAnsi="Times New Roman"/>
-          <w:b/>
-          <w:sz w:val="28"/>
-          <w:szCs w:val="28"/>
-        </w:rPr>
-        <w:t xml:space="preserve">nder </w:t>
-      </w:r>
-      <w:r>
-        <w:rPr>
-          <w:rFonts w:ascii="Times New Roman" w:hAnsi="Times New Roman"/>
-          <w:b/>
-          <w:sz w:val="28"/>
-          <w:szCs w:val="28"/>
-        </w:rPr>
-        <w:t>R</w:t>
-      </w:r>
-      <w:r>
-        <w:rPr>
-          <w:rFonts w:ascii="Times New Roman" w:hAnsi="Times New Roman"/>
-          <w:b/>
-          <w:sz w:val="28"/>
-          <w:szCs w:val="28"/>
-        </w:rPr>
-        <w:t>eview</w:t>
-      </w:r>
-    </w:p>
-    <w:p>
-      <w:pPr>
-        <w:pStyle w:val="a"/>
-        <w:numPr>
-          <w:ilvl w:val="0"/>
-          <w:numId w:val="19"/>
-        </w:numPr>
-        <w:spacing w:after="120"/>
-        <w:ind w:left="0" w:firstLine="0"/>
-        <w:rPr>
-          <w:bCs/>
-          <w:sz w:val="22"/>
-          <w:szCs w:val="22"/>
-        </w:rPr>
-      </w:pPr>
-      <w:r>
-        <w:rPr>
-          <w:b/>
-          <w:sz w:val="22"/>
-          <w:szCs w:val="22"/>
-        </w:rPr>
-        <w:t>Dawei Liu</w:t>
-      </w:r>
-      <w:r>
-        <w:rPr>
-          <w:bCs/>
-          <w:sz w:val="22"/>
-          <w:szCs w:val="22"/>
-        </w:rPr>
-        <w:t xml:space="preserve"> et al.</w:t>
-      </w:r>
-      <w:r>
-        <w:rPr>
-          <w:bCs/>
-          <w:sz w:val="22"/>
-          <w:szCs w:val="22"/>
-        </w:rPr>
-        <w:t>, (</w:t>
-      </w:r>
-      <w:r>
-        <w:rPr>
-          <w:bCs/>
-          <w:sz w:val="22"/>
-          <w:szCs w:val="22"/>
-        </w:rPr>
-        <w:t>2024</w:t>
-      </w:r>
-      <w:r>
-        <w:rPr>
-          <w:bCs/>
-          <w:sz w:val="22"/>
-          <w:szCs w:val="22"/>
-        </w:rPr>
-        <w:t>), "</w:t>
-      </w:r>
-      <w:r>
-        <w:rPr>
-          <w:bCs/>
-          <w:sz w:val="22"/>
-          <w:szCs w:val="22"/>
-        </w:rPr>
-        <w:t>CycleGAN Integration of High-Resolution Crooked Lines into 3D Seismic Volumes: Enhancing Dataset Resolution on the Loess Plateau, China</w:t>
-      </w:r>
-      <w:r>
-        <w:rPr>
-          <w:bCs/>
-          <w:sz w:val="22"/>
-          <w:szCs w:val="22"/>
-        </w:rPr>
-        <w:t xml:space="preserve">," </w:t>
-      </w:r>
-      <w:r>
-        <w:rPr>
-          <w:rFonts w:hint="eastAsia"/>
-          <w:b/>
-          <w:sz w:val="22"/>
-          <w:szCs w:val="22"/>
-        </w:rPr>
-        <w:t>Geophysics</w:t>
-      </w:r>
-      <w:r>
-        <w:rPr>
-          <w:bCs/>
-          <w:sz w:val="22"/>
-          <w:szCs w:val="22"/>
-        </w:rPr>
-        <w:t>. (</w:t>
-      </w:r>
-      <w:r>
-        <w:rPr>
-          <w:bCs/>
-          <w:sz w:val="22"/>
-          <w:szCs w:val="22"/>
-        </w:rPr>
-        <w:t>Minor to EIC</w:t>
-      </w:r>
-      <w:r>
-        <w:rPr>
-          <w:bCs/>
-          <w:sz w:val="22"/>
-          <w:szCs w:val="22"/>
-        </w:rPr>
-        <w:t>).</w:t>
-      </w:r>
-    </w:p>
-    <w:p>
-      <w:pPr>
-        <w:pStyle w:val="a"/>
-        <w:numPr>
-          <w:ilvl w:val="0"/>
-          <w:numId w:val="19"/>
-        </w:numPr>
-        <w:spacing w:after="120"/>
-        <w:rPr>
-          <w:bCs/>
-          <w:sz w:val="22"/>
-          <w:szCs w:val="22"/>
-        </w:rPr>
-      </w:pPr>
-      <w:r>
-        <w:rPr>
-          <w:b/>
-          <w:bCs/>
-          <w:sz w:val="22"/>
-          <w:szCs w:val="22"/>
-        </w:rPr>
-        <w:t>Dawei Liu</w:t>
-      </w:r>
-      <w:r>
-        <w:rPr>
-          <w:b/>
-          <w:bCs/>
-          <w:sz w:val="22"/>
-          <w:szCs w:val="22"/>
-        </w:rPr>
-        <w:t xml:space="preserve"> </w:t>
-      </w:r>
-      <w:r>
-        <w:rPr>
-          <w:rFonts w:hint="eastAsia"/>
-          <w:b/>
-          <w:bCs/>
-          <w:sz w:val="22"/>
-          <w:szCs w:val="22"/>
-        </w:rPr>
-        <w:t>a</w:t>
-      </w:r>
-      <w:r>
-        <w:rPr>
-          <w:rFonts w:hint="eastAsia"/>
-          <w:bCs/>
-          <w:sz w:val="22"/>
-          <w:szCs w:val="22"/>
-        </w:rPr>
-        <w:t>nd</w:t>
-      </w:r>
-      <w:r>
-        <w:rPr>
-          <w:bCs/>
-          <w:sz w:val="22"/>
-          <w:szCs w:val="22"/>
-        </w:rPr>
-        <w:t xml:space="preserve"> Elita Yunyue Li,</w:t>
-      </w:r>
-      <w:r>
-        <w:rPr>
-          <w:b/>
-          <w:bCs/>
-          <w:sz w:val="22"/>
-          <w:szCs w:val="22"/>
-        </w:rPr>
-        <w:t xml:space="preserve"> “</w:t>
-      </w:r>
-      <w:r>
-        <w:rPr>
-          <w:bCs/>
-          <w:sz w:val="22"/>
-          <w:szCs w:val="22"/>
-        </w:rPr>
-        <w:t>Road Roughness Estimation From Vehicle-Induced</w:t>
-      </w:r>
-    </w:p>
-    <w:p>
-      <w:pPr>
-        <w:pStyle w:val="a"/>
-        <w:numPr>
-          <w:ilvl w:val="0"/>
-          <w:numId w:val="0"/>
-        </w:numPr>
-        <w:spacing w:after="120"/>
-        <w:rPr>
-          <w:bCs/>
-          <w:sz w:val="22"/>
-          <w:szCs w:val="22"/>
-        </w:rPr>
-      </w:pPr>
-      <w:r>
-        <w:rPr>
-          <w:bCs/>
-          <w:sz w:val="22"/>
-          <w:szCs w:val="22"/>
-        </w:rPr>
-        <w:t>Signals via a Single Roadside Geophone Monitoring</w:t>
-      </w:r>
-      <w:r>
-        <w:rPr>
-          <w:bCs/>
-          <w:sz w:val="22"/>
-          <w:szCs w:val="22"/>
-        </w:rPr>
-        <w:t>.”</w:t>
-      </w:r>
-      <w:r>
-        <w:rPr>
-          <w:bCs/>
-          <w:sz w:val="22"/>
-          <w:szCs w:val="22"/>
-        </w:rPr>
-        <w:t xml:space="preserve"> (</w:t>
-      </w:r>
-      <w:r>
-        <w:rPr>
-          <w:bCs/>
-          <w:sz w:val="22"/>
-          <w:szCs w:val="22"/>
-        </w:rPr>
-        <w:t>In preparation</w:t>
-      </w:r>
-      <w:r>
-        <w:rPr>
-          <w:bCs/>
-          <w:sz w:val="22"/>
-          <w:szCs w:val="22"/>
-        </w:rPr>
-        <w:t>).</w:t>
-      </w:r>
-    </w:p>
-    <w:p>
-      <w:pPr>
-        <w:rPr>
-          <w:rFonts w:ascii="Times New Roman" w:hAnsi="Times New Roman"/>
-          <w:b/>
-          <w:sz w:val="28"/>
-          <w:szCs w:val="28"/>
-        </w:rPr>
-      </w:pPr>
-      <w:r>
-        <w:rPr>
-          <w:rFonts w:ascii="Times New Roman" w:hAnsi="Times New Roman"/>
-          <w:b/>
-          <w:sz w:val="28"/>
-          <w:szCs w:val="28"/>
-        </w:rPr>
         <w:t xml:space="preserve">Meeting </w:t>
       </w:r>
       <w:r>
@@ -4423,7 +4565,47 @@
           <w:sz w:val="22"/>
           <w:szCs w:val="22"/>
         </w:rPr>
-        <w:t>, Xiaohai Yang, Xiaokai Wang, Haibo Mao, Mauricio D. Sacchi, and Wenchao Chen, (2021), "Deep learning for prestack strong scattered noise suppression," SEG Technical Program Expanded Abstracts : 1601-1605.</w:t>
+        <w:t>, Mauricio D. Sacchi, Yijie He, Xiaokai Wang, Wenchao Chen, Fei Li, Juan Chen, Yang Mu, (</w:t>
+      </w:r>
+      <w:r>
+        <w:rPr>
+          <w:bCs/>
+          <w:sz w:val="22"/>
+          <w:szCs w:val="22"/>
+        </w:rPr>
+        <w:t>2025</w:t>
+      </w:r>
+      <w:r>
+        <w:rPr>
+          <w:bCs/>
+          <w:sz w:val="22"/>
+          <w:szCs w:val="22"/>
+        </w:rPr>
+        <w:t>), "</w:t>
+      </w:r>
+      <w:r>
+        <w:rPr>
+          <w:bCs/>
+          <w:sz w:val="22"/>
+          <w:szCs w:val="22"/>
+        </w:rPr>
+        <w:t>Improving 3D Seismic Resolution in the Loess Plateau: Leveraging 2D Crooked-Line Gully Survey through Weak Supervision</w:t>
+      </w:r>
+      <w:r>
+        <w:rPr>
+          <w:bCs/>
+          <w:sz w:val="22"/>
+          <w:szCs w:val="22"/>
+        </w:rPr>
+        <w:t xml:space="preserve">," </w:t>
+      </w:r>
+      <w:r>
+        <w:rPr>
+          <w:bCs/>
+          <w:sz w:val="22"/>
+          <w:szCs w:val="22"/>
+        </w:rPr>
+        <w:t>Abstract, AAPG/SEG Annual Meeting (Paper No. 4312537).</w:t>
       </w:r>
     </w:p>
     <w:p>
@@ -4443,14 +4625,6 @@
       </w:pPr>
       <w:r>
         <w:rPr>
-          <w:bCs/>
-          <w:sz w:val="22"/>
-          <w:szCs w:val="22"/>
-        </w:rPr>
-        <w:t xml:space="preserve">Haoqi Zhang, </w:t>
-      </w:r>
-      <w:r>
-        <w:rPr>
           <w:b/>
           <w:bCs/>
           <w:sz w:val="22"/>
@@ -4464,7 +4638,7 @@
           <w:sz w:val="22"/>
           <w:szCs w:val="22"/>
         </w:rPr>
-        <w:t>, Xiaokai Wang, and Wenchao Chen, (2021), "Attenuation of multiple reflection-refraction in tau-p domain via morphological component analysis," SEG Technical Program Expanded Abstracts : 2974-2978.</w:t>
+        <w:t>, Xiaohai Yang, Xiaokai Wang, Haibo Mao, Mauricio D. Sacchi, and Wenchao Chen, (2021), "Deep learning for prestack strong scattered noise suppression," SEG Technical Program Expanded Abstracts : 1601-1605.</w:t>
       </w:r>
     </w:p>
     <w:p>
@@ -4488,7 +4662,7 @@
           <w:sz w:val="22"/>
           <w:szCs w:val="22"/>
         </w:rPr>
-        <w:t xml:space="preserve">Qinlong Hou, </w:t>
+        <w:t xml:space="preserve">Haoqi Zhang, </w:t>
       </w:r>
       <w:r>
         <w:rPr>
@@ -4505,7 +4679,7 @@
           <w:sz w:val="22"/>
           <w:szCs w:val="22"/>
         </w:rPr>
-        <w:t>, Xiaokai Wang, and Wenchao Chen, (2021), "Adaptive DAS coupling noise suppression based on local MCA," SEG Technical Program Expanded Abstracts : 2979-2983.</w:t>
+        <w:t>, Xiaokai Wang, and Wenchao Chen, (2021), "Attenuation of multiple reflection-refraction in tau-p domain via morphological component analysis," SEG Technical Program Expanded Abstracts : 2974-2978.</w:t>
       </w:r>
     </w:p>
     <w:p>
@@ -4529,7 +4703,7 @@
           <w:sz w:val="22"/>
           <w:szCs w:val="22"/>
         </w:rPr>
-        <w:t xml:space="preserve">Chen Zhao, Li Jiang, Xiaokai Wang, </w:t>
+        <w:t xml:space="preserve">Qinlong Hou, </w:t>
       </w:r>
       <w:r>
         <w:rPr>
@@ -4546,7 +4720,7 @@
           <w:sz w:val="22"/>
           <w:szCs w:val="22"/>
         </w:rPr>
-        <w:t>, Zhensheng Shi, and Wenchao Chen, (2021), "Prestack seismic noise attenuation based on 3D CWT," SEG Technical Program Expanded Abstracts : 2834-2838.</w:t>
+        <w:t>, Xiaokai Wang, and Wenchao Chen, (2021), "Adaptive DAS coupling noise suppression based on local MCA," SEG Technical Program Expanded Abstracts : 2979-2983.</w:t>
       </w:r>
     </w:p>
     <w:p>
@@ -4566,6 +4740,14 @@
       </w:pPr>
       <w:r>
         <w:rPr>
+          <w:bCs/>
+          <w:sz w:val="22"/>
+          <w:szCs w:val="22"/>
+        </w:rPr>
+        <w:t xml:space="preserve">Chen Zhao, Li Jiang, Xiaokai Wang, </w:t>
+      </w:r>
+      <w:r>
+        <w:rPr>
           <w:b/>
           <w:bCs/>
           <w:sz w:val="22"/>
@@ -4579,7 +4761,7 @@
           <w:sz w:val="22"/>
           <w:szCs w:val="22"/>
         </w:rPr>
-        <w:t>, Wenchao Chen, Mauricio D. Sacchi, and Hongxu Wang, (2020), "Should we have labels for deep learning ground roll attenuation?," SEG Technical Program Expanded Abstracts : 3239-3243.</w:t>
+        <w:t>, Zhensheng Shi, and Wenchao Chen, (2021), "Prestack seismic noise attenuation based on 3D CWT," SEG Technical Program Expanded Abstracts : 2834-2838.</w:t>
       </w:r>
     </w:p>
     <w:p>
@@ -4612,7 +4794,7 @@
           <w:sz w:val="22"/>
           <w:szCs w:val="22"/>
         </w:rPr>
-        <w:t>, Zheyuan Deng, Xiaokai Wang, Wei Wang, Zhensheng Shi, Cheng Wang, and Wenchao Chen, (2020), "Must we have labels for denoising seismic data based on deep learning?," SEG Global Meeting Abstracts : 31-35.</w:t>
+        <w:t>, Wenchao Chen, Mauricio D. Sacchi, and Hongxu Wang, (2020), "Should we have labels for deep learning ground roll attenuation?," SEG Technical Program Expanded Abstracts : 3239-3243.</w:t>
       </w:r>
     </w:p>
     <w:p>
@@ -4637,6 +4819,7 @@
           <w:sz w:val="22"/>
           <w:szCs w:val="22"/>
         </w:rPr>
+        <w:lastRenderedPageBreak/>
         <w:t>Dawei Liu</w:t>
       </w:r>
       <w:r>
@@ -4645,7 +4828,7 @@
           <w:sz w:val="22"/>
           <w:szCs w:val="22"/>
         </w:rPr>
-        <w:t>, Xiaokai Wang, Zhensheng Shi, Yanhui Zhou, and Wenchao Chen, (2019), "A convolutional neural network for seismic dip estimation," SEG Technical Program Expanded Abstracts : 2634-2638.</w:t>
+        <w:t>, Zheyuan Deng, Xiaokai Wang, Wei Wang, Zhensheng Shi, Cheng Wang, and Wenchao Chen, (2020), "Must we have labels for denoising seismic data based on deep learning?," SEG Global Meeting Abstracts : 31-35.</w:t>
       </w:r>
     </w:p>
     <w:p>
@@ -4678,16 +4861,7 @@
           <w:sz w:val="22"/>
           <w:szCs w:val="22"/>
         </w:rPr>
-        <w:t xml:space="preserve">, Xiaokai Wang, Wenchao Chen, Yanhui Zhou, Wei Wang, Zhensheng Shi, </w:t>
-      </w:r>
-      <w:r>
-        <w:rPr>
-          <w:bCs/>
-          <w:sz w:val="22"/>
-          <w:szCs w:val="22"/>
-        </w:rPr>
-        <w:lastRenderedPageBreak/>
-        <w:t>Cheng Wang, and Chunlin Xie, (2019), "3D seismic waveform of channels extraction by artificial intelligence," SEG Technical Program Expanded Abstracts : 2518-2522.</w:t>
+        <w:t>, Xiaokai Wang, Zhensheng Shi, Yanhui Zhou, and Wenchao Chen, (2019), "A convolutional neural network for seismic dip estimation," SEG Technical Program Expanded Abstracts : 2634-2638.</w:t>
       </w:r>
     </w:p>
     <w:p>
@@ -4700,15 +4874,11 @@
         <w:spacing w:after="120"/>
         <w:ind w:left="0" w:firstLine="0"/>
         <w:rPr>
-          <w:sz w:val="22"/>
-          <w:szCs w:val="22"/>
-        </w:rPr>
-      </w:pPr>
-      <w:bookmarkStart w:id="0" w:name="OLE_LINK3"/>
-      <w:bookmarkStart w:id="1" w:name="OLE_LINK4"/>
-      <w:bookmarkStart w:id="2" w:name="OLE_LINK20"/>
-      <w:bookmarkStart w:id="3" w:name="OLE_LINK21"/>
-      <w:bookmarkStart w:id="4" w:name="OLE_LINK5"/>
+          <w:bCs/>
+          <w:sz w:val="22"/>
+          <w:szCs w:val="22"/>
+        </w:rPr>
+      </w:pPr>
       <w:r>
         <w:rPr>
           <w:b/>
@@ -4724,87 +4894,7 @@
           <w:sz w:val="22"/>
           <w:szCs w:val="22"/>
         </w:rPr>
-        <w:t>, Wei Wang, Wenchao Chen, Xiaokai Wang, Yanhui Zhou, Zhensheng Shi. Random noise suppression in seismic data: what can deep lea</w:t>
-      </w:r>
-      <w:r>
-        <w:rPr>
-          <w:rFonts w:hint="eastAsia"/>
-          <w:bCs/>
-          <w:sz w:val="22"/>
-          <w:szCs w:val="22"/>
-        </w:rPr>
-        <w:t>r</w:t>
-      </w:r>
-      <w:r>
-        <w:rPr>
-          <w:bCs/>
-          <w:sz w:val="22"/>
-          <w:szCs w:val="22"/>
-        </w:rPr>
-        <w:t xml:space="preserve">ning do? [C].2018 SEG Annual Meeting, </w:t>
-      </w:r>
-      <w:r>
-        <w:rPr>
-          <w:bCs/>
-          <w:sz w:val="22"/>
-          <w:szCs w:val="22"/>
-        </w:rPr>
-        <w:t>2016-2020</w:t>
-      </w:r>
-      <w:r>
-        <w:rPr>
-          <w:bCs/>
-          <w:sz w:val="22"/>
-          <w:szCs w:val="22"/>
-        </w:rPr>
-        <w:t>.</w:t>
-      </w:r>
-      <w:r>
-        <w:rPr>
-          <w:bCs/>
-          <w:sz w:val="22"/>
-          <w:szCs w:val="22"/>
-        </w:rPr>
-        <w:t xml:space="preserve"> </w:t>
-      </w:r>
-      <w:r>
-        <w:rPr>
-          <w:bCs/>
-          <w:sz w:val="22"/>
-          <w:szCs w:val="22"/>
-        </w:rPr>
-        <w:t>[</w:t>
-      </w:r>
-      <w:r>
-        <w:rPr>
-          <w:bCs/>
-          <w:i/>
-          <w:iCs/>
-          <w:sz w:val="22"/>
-          <w:szCs w:val="22"/>
-        </w:rPr>
-        <w:t>Cited by P</w:t>
-      </w:r>
-      <w:r>
-        <w:rPr>
-          <w:rFonts w:hint="eastAsia"/>
-          <w:bCs/>
-          <w:i/>
-          <w:iCs/>
-          <w:sz w:val="22"/>
-          <w:szCs w:val="22"/>
-        </w:rPr>
-        <w:t>rofe</w:t>
-      </w:r>
-      <w:r>
-        <w:rPr>
-          <w:bCs/>
-          <w:i/>
-          <w:iCs/>
-          <w:sz w:val="22"/>
-          <w:szCs w:val="22"/>
-        </w:rPr>
-        <w:t>ssor Öz Yilmaz in his new book: Land seismic case studies for near-surface modeling and subsurface imaging, 2021.]</w:t>
+        <w:t>, Xiaokai Wang, Wenchao Chen, Yanhui Zhou, Wei Wang, Zhensheng Shi, Cheng Wang, and Chunlin Xie, (2019), "3D seismic waveform of channels extraction by artificial intelligence," SEG Technical Program Expanded Abstracts : 2518-2522.</w:t>
       </w:r>
     </w:p>
     <w:p>
@@ -4821,14 +4911,11 @@
           <w:szCs w:val="22"/>
         </w:rPr>
       </w:pPr>
-      <w:r>
-        <w:rPr>
-          <w:bCs/>
-          <w:sz w:val="22"/>
-          <w:szCs w:val="22"/>
-        </w:rPr>
-        <w:t xml:space="preserve">Fen Zhang, </w:t>
-      </w:r>
+      <w:bookmarkStart w:id="0" w:name="OLE_LINK3"/>
+      <w:bookmarkStart w:id="1" w:name="OLE_LINK4"/>
+      <w:bookmarkStart w:id="2" w:name="OLE_LINK20"/>
+      <w:bookmarkStart w:id="3" w:name="OLE_LINK21"/>
+      <w:bookmarkStart w:id="4" w:name="OLE_LINK5"/>
       <w:r>
         <w:rPr>
           <w:b/>
@@ -4844,7 +4931,87 @@
           <w:sz w:val="22"/>
           <w:szCs w:val="22"/>
         </w:rPr>
-        <w:t>, Xiaokai Wang, Wenchao Chen. Random noise attenuation method for seismic data based on deep residual network[C]. 2018 CPS/SEG Annual Meeting, 2018.</w:t>
+        <w:t>, Wei Wang, Wenchao Chen, Xiaokai Wang, Yanhui Zhou, Zhensheng Shi. Random noise suppression in seismic data: what can deep lea</w:t>
+      </w:r>
+      <w:r>
+        <w:rPr>
+          <w:rFonts w:hint="eastAsia"/>
+          <w:bCs/>
+          <w:sz w:val="22"/>
+          <w:szCs w:val="22"/>
+        </w:rPr>
+        <w:t>r</w:t>
+      </w:r>
+      <w:r>
+        <w:rPr>
+          <w:bCs/>
+          <w:sz w:val="22"/>
+          <w:szCs w:val="22"/>
+        </w:rPr>
+        <w:t xml:space="preserve">ning do? [C].2018 SEG Annual Meeting, </w:t>
+      </w:r>
+      <w:r>
+        <w:rPr>
+          <w:bCs/>
+          <w:sz w:val="22"/>
+          <w:szCs w:val="22"/>
+        </w:rPr>
+        <w:t>2016-2020</w:t>
+      </w:r>
+      <w:r>
+        <w:rPr>
+          <w:bCs/>
+          <w:sz w:val="22"/>
+          <w:szCs w:val="22"/>
+        </w:rPr>
+        <w:t>.</w:t>
+      </w:r>
+      <w:r>
+        <w:rPr>
+          <w:bCs/>
+          <w:sz w:val="22"/>
+          <w:szCs w:val="22"/>
+        </w:rPr>
+        <w:t xml:space="preserve"> </w:t>
+      </w:r>
+      <w:r>
+        <w:rPr>
+          <w:bCs/>
+          <w:sz w:val="22"/>
+          <w:szCs w:val="22"/>
+        </w:rPr>
+        <w:t>[</w:t>
+      </w:r>
+      <w:r>
+        <w:rPr>
+          <w:bCs/>
+          <w:i/>
+          <w:iCs/>
+          <w:sz w:val="22"/>
+          <w:szCs w:val="22"/>
+        </w:rPr>
+        <w:t>Cited by P</w:t>
+      </w:r>
+      <w:r>
+        <w:rPr>
+          <w:rFonts w:hint="eastAsia"/>
+          <w:bCs/>
+          <w:i/>
+          <w:iCs/>
+          <w:sz w:val="22"/>
+          <w:szCs w:val="22"/>
+        </w:rPr>
+        <w:t>rofe</w:t>
+      </w:r>
+      <w:r>
+        <w:rPr>
+          <w:bCs/>
+          <w:i/>
+          <w:iCs/>
+          <w:sz w:val="22"/>
+          <w:szCs w:val="22"/>
+        </w:rPr>
+        <w:t>ssor Öz Yilmaz in his new book: Land seismic case studies for near-surface modeling and subsurface imaging, 2021.]</w:t>
       </w:r>
     </w:p>
     <w:p>
@@ -4867,7 +5034,7 @@
           <w:sz w:val="22"/>
           <w:szCs w:val="22"/>
         </w:rPr>
-        <w:t xml:space="preserve">Siqi Chi, Wenchao Chen, Lu Zhang, </w:t>
+        <w:t xml:space="preserve">Fen Zhang, </w:t>
       </w:r>
       <w:r>
         <w:rPr>
@@ -4884,7 +5051,7 @@
           <w:sz w:val="22"/>
           <w:szCs w:val="22"/>
         </w:rPr>
-        <w:t>, Jianyou Chen. Three-dimensional seismic texture attributes analysis based on removed strong background noise[C]. 2018 CPS/SEG Annual Meeting, 2018.</w:t>
+        <w:t>, Xiaokai Wang, Wenchao Chen. Random noise attenuation method for seismic data based on deep residual network[C]. 2018 CPS/SEG Annual Meeting, 2018.</w:t>
       </w:r>
     </w:p>
     <w:p>
@@ -4907,7 +5074,7 @@
           <w:sz w:val="22"/>
           <w:szCs w:val="22"/>
         </w:rPr>
-        <w:t xml:space="preserve">Jianyou Chen, Wenchao Chen, Xiaokai Wang, </w:t>
+        <w:t xml:space="preserve">Siqi Chi, Wenchao Chen, Lu Zhang, </w:t>
       </w:r>
       <w:r>
         <w:rPr>
@@ -4924,15 +5091,7 @@
           <w:sz w:val="22"/>
           <w:szCs w:val="22"/>
         </w:rPr>
-        <w:t>. The DAS coupling noise removal using alternating projection iteration with united sparse transforms.</w:t>
-      </w:r>
-      <w:r>
-        <w:rPr>
-          <w:bCs/>
-          <w:sz w:val="22"/>
-          <w:szCs w:val="22"/>
-        </w:rPr>
-        <w:t xml:space="preserve"> 2018 CPS/SEG Annual Meeting, 2018.</w:t>
+        <w:t>, Jianyou Chen. Three-dimensional seismic texture attributes analysis based on removed strong background noise[C]. 2018 CPS/SEG Annual Meeting, 2018.</w:t>
       </w:r>
     </w:p>
     <w:p>
@@ -4945,6 +5104,54 @@
         <w:spacing w:after="120"/>
         <w:ind w:left="0" w:firstLine="0"/>
         <w:rPr>
+          <w:sz w:val="22"/>
+          <w:szCs w:val="22"/>
+        </w:rPr>
+      </w:pPr>
+      <w:r>
+        <w:rPr>
+          <w:bCs/>
+          <w:sz w:val="22"/>
+          <w:szCs w:val="22"/>
+        </w:rPr>
+        <w:t xml:space="preserve">Jianyou Chen, Wenchao Chen, Xiaokai Wang, </w:t>
+      </w:r>
+      <w:r>
+        <w:rPr>
+          <w:b/>
+          <w:bCs/>
+          <w:sz w:val="22"/>
+          <w:szCs w:val="22"/>
+        </w:rPr>
+        <w:t>Dawei Liu</w:t>
+      </w:r>
+      <w:r>
+        <w:rPr>
+          <w:bCs/>
+          <w:sz w:val="22"/>
+          <w:szCs w:val="22"/>
+        </w:rPr>
+        <w:t>. The DAS coupling noise removal using alternating projection iteration with united sparse transforms.</w:t>
+      </w:r>
+      <w:r>
+        <w:rPr>
+          <w:bCs/>
+          <w:sz w:val="22"/>
+          <w:szCs w:val="22"/>
+        </w:rPr>
+        <w:t xml:space="preserve"> 2018 CPS/SEG Annual Meeting, 2018.</w:t>
+      </w:r>
+    </w:p>
+    <w:p>
+      <w:pPr>
+        <w:pStyle w:val="a"/>
+        <w:numPr>
+          <w:ilvl w:val="0"/>
+          <w:numId w:val="24"/>
+        </w:numPr>
+        <w:spacing w:after="120"/>
+        <w:ind w:left="0" w:firstLine="0"/>
+        <w:rPr>
           <w:bCs/>
           <w:sz w:val="22"/>
           <w:szCs w:val="22"/>
@@ -5034,12 +5241,32 @@
       </w:pPr>
       <w:r>
         <w:rPr>
-          <w:rFonts w:ascii="Times New Roman" w:hAnsi="Times New Roman"/>
-          <w:color w:val="000000"/>
-          <w:sz w:val="22"/>
-        </w:rPr>
-        <w:t>Session Chair for IMAGE INT session (2024)</w:t>
-      </w:r>
+          <w:rFonts w:ascii="Times New Roman" w:hAnsi="Times New Roman" w:hint="eastAsia"/>
+          <w:color w:val="000000"/>
+          <w:sz w:val="22"/>
+        </w:rPr>
+        <w:t>A</w:t>
+      </w:r>
+      <w:r>
+        <w:rPr>
+          <w:rFonts w:ascii="Times New Roman" w:hAnsi="Times New Roman"/>
+          <w:color w:val="000000"/>
+          <w:sz w:val="22"/>
+        </w:rPr>
+        <w:t xml:space="preserve">ssociate editor for </w:t>
+      </w:r>
+      <w:proofErr w:type="spellStart"/>
+      <w:r>
+        <w:rPr>
+          <w:rFonts w:ascii="Times New Roman" w:hAnsi="Times New Roman"/>
+          <w:i/>
+          <w:iCs/>
+          <w:color w:val="000000"/>
+          <w:sz w:val="22"/>
+        </w:rPr>
+        <w:t>Goephysics</w:t>
+      </w:r>
+      <w:proofErr w:type="spellEnd"/>
     </w:p>
     <w:p>
       <w:pPr>
@@ -5057,19 +5284,11 @@
       </w:pPr>
       <w:r>
         <w:rPr>
-          <w:rFonts w:ascii="Times New Roman" w:hAnsi="Times New Roman" w:hint="eastAsia"/>
-          <w:color w:val="000000"/>
-          <w:sz w:val="22"/>
-        </w:rPr>
-        <w:t>S</w:t>
-      </w:r>
-      <w:r>
-        <w:rPr>
-          <w:rFonts w:ascii="Times New Roman" w:hAnsi="Times New Roman"/>
-          <w:color w:val="000000"/>
-          <w:sz w:val="22"/>
-        </w:rPr>
-        <w:t>ession Chair for IMAGE MLDA session (2023)</w:t>
+          <w:rFonts w:ascii="Times New Roman" w:hAnsi="Times New Roman"/>
+          <w:color w:val="000000"/>
+          <w:sz w:val="22"/>
+        </w:rPr>
+        <w:t>Session Chair for IMAGE INT session (2024)</w:t>
       </w:r>
     </w:p>
     <w:p>
@@ -5084,7 +5303,6 @@
           <w:rFonts w:ascii="Times New Roman" w:hAnsi="Times New Roman"/>
           <w:color w:val="000000"/>
           <w:sz w:val="22"/>
-          <w:lang w:val="en-CA"/>
         </w:rPr>
       </w:pPr>
       <w:r>
@@ -5093,25 +5311,15 @@
           <w:color w:val="000000"/>
           <w:sz w:val="22"/>
         </w:rPr>
-        <w:t>G</w:t>
-      </w:r>
-      <w:r>
-        <w:rPr>
-          <w:rFonts w:ascii="Times New Roman" w:hAnsi="Times New Roman"/>
-          <w:color w:val="000000"/>
-          <w:sz w:val="22"/>
-        </w:rPr>
-        <w:t xml:space="preserve">uest editor for </w:t>
-      </w:r>
-      <w:r>
-        <w:rPr>
-          <w:rFonts w:ascii="Times New Roman" w:hAnsi="Times New Roman"/>
-          <w:i/>
-          <w:iCs/>
-          <w:color w:val="000000"/>
-          <w:sz w:val="22"/>
-        </w:rPr>
-        <w:t>Frontiers in Earth Science</w:t>
+        <w:t>S</w:t>
+      </w:r>
+      <w:r>
+        <w:rPr>
+          <w:rFonts w:ascii="Times New Roman" w:hAnsi="Times New Roman"/>
+          <w:color w:val="000000"/>
+          <w:sz w:val="22"/>
+        </w:rPr>
+        <w:t>ession Chair for IMAGE MLDA session (2023)</w:t>
       </w:r>
     </w:p>
     <w:p>
@@ -5131,22 +5339,19 @@
       </w:pPr>
       <w:r>
         <w:rPr>
-          <w:rFonts w:ascii="Times New Roman" w:hAnsi="Times New Roman"/>
-          <w:color w:val="000000"/>
-          <w:sz w:val="22"/>
-          <w:lang w:val="en-CA"/>
-        </w:rPr>
-        <w:t>Editorial Board Member for</w:t>
-      </w:r>
-      <w:bookmarkStart w:id="5" w:name="_Hlk183614880"/>
-      <w:r>
-        <w:rPr>
-          <w:rFonts w:ascii="Times New Roman" w:hAnsi="Times New Roman"/>
-          <w:color w:val="000000"/>
-          <w:sz w:val="22"/>
-          <w:lang w:val="en-CA"/>
-        </w:rPr>
-        <w:t xml:space="preserve"> </w:t>
+          <w:rFonts w:ascii="Times New Roman" w:hAnsi="Times New Roman" w:hint="eastAsia"/>
+          <w:color w:val="000000"/>
+          <w:sz w:val="22"/>
+        </w:rPr>
+        <w:t>G</w:t>
+      </w:r>
+      <w:r>
+        <w:rPr>
+          <w:rFonts w:ascii="Times New Roman" w:hAnsi="Times New Roman"/>
+          <w:color w:val="000000"/>
+          <w:sz w:val="22"/>
+        </w:rPr>
+        <w:t xml:space="preserve">uest editor for </w:t>
       </w:r>
       <w:r>
         <w:rPr>
@@ -5155,55 +5360,9 @@
           <w:iCs/>
           <w:color w:val="000000"/>
           <w:sz w:val="22"/>
-          <w:lang w:val="en-CA"/>
-        </w:rPr>
-        <w:t>Geology</w:t>
-      </w:r>
-      <w:r>
-        <w:rPr>
-          <w:rFonts w:ascii="Times New Roman" w:hAnsi="Times New Roman"/>
-          <w:i/>
-          <w:iCs/>
-          <w:color w:val="000000"/>
-          <w:sz w:val="22"/>
-          <w:lang w:val="en-CA"/>
-        </w:rPr>
-        <w:t>,</w:t>
-      </w:r>
-      <w:r>
-        <w:rPr>
-          <w:rFonts w:ascii="Times New Roman" w:hAnsi="Times New Roman"/>
-          <w:i/>
-          <w:iCs/>
-          <w:color w:val="000000"/>
-          <w:sz w:val="22"/>
-          <w:lang w:val="en-CA"/>
-        </w:rPr>
-        <w:t xml:space="preserve"> Geophysics</w:t>
-      </w:r>
-      <w:r>
-        <w:rPr>
-          <w:rFonts w:ascii="Times New Roman" w:hAnsi="Times New Roman"/>
-          <w:i/>
-          <w:iCs/>
-          <w:color w:val="000000"/>
-          <w:sz w:val="22"/>
-          <w:lang w:val="en-CA"/>
-        </w:rPr>
-        <w:t>,</w:t>
-      </w:r>
-      <w:r>
-        <w:rPr>
-          <w:rFonts w:ascii="Times New Roman" w:hAnsi="Times New Roman"/>
-          <w:i/>
-          <w:iCs/>
-          <w:color w:val="000000"/>
-          <w:sz w:val="22"/>
-          <w:lang w:val="en-CA"/>
-        </w:rPr>
-        <w:t xml:space="preserve"> and Earth Science</w:t>
-      </w:r>
-      <w:bookmarkEnd w:id="5"/>
+        </w:rPr>
+        <w:t>Frontiers in Earth Science</w:t>
+      </w:r>
     </w:p>
     <w:p>
       <w:pPr>
@@ -5377,26 +5536,46 @@
       <w:r>
         <w:rPr>
           <w:rFonts w:ascii="Times New Roman" w:hAnsi="Times New Roman"/>
-          <w:color w:val="000000"/>
-          <w:sz w:val="22"/>
-        </w:rPr>
-        <w:t xml:space="preserve">National Award scholarship </w:t>
-      </w:r>
-      <w:r>
-        <w:rPr>
-          <w:rFonts w:ascii="Times New Roman" w:hAnsi="Times New Roman"/>
-          <w:color w:val="000000"/>
-          <w:sz w:val="22"/>
-        </w:rPr>
-        <w:t>for</w:t>
-      </w:r>
-      <w:r>
-        <w:rPr>
-          <w:rFonts w:ascii="Times New Roman" w:hAnsi="Times New Roman"/>
-          <w:color w:val="000000"/>
-          <w:sz w:val="22"/>
-        </w:rPr>
-        <w:t xml:space="preserve"> PhD Student</w:t>
+          <w:b/>
+          <w:bCs/>
+          <w:color w:val="000000"/>
+          <w:sz w:val="22"/>
+        </w:rPr>
+        <w:t>Plenary and Keynote speech</w:t>
+      </w:r>
+      <w:r>
+        <w:rPr>
+          <w:rFonts w:ascii="Times New Roman" w:hAnsi="Times New Roman"/>
+          <w:b/>
+          <w:bCs/>
+          <w:color w:val="000000"/>
+          <w:sz w:val="22"/>
+        </w:rPr>
+        <w:t xml:space="preserve">, </w:t>
+      </w:r>
+      <w:r>
+        <w:rPr>
+          <w:rFonts w:ascii="Times New Roman" w:hAnsi="Times New Roman"/>
+          <w:color w:val="000000"/>
+          <w:sz w:val="22"/>
+        </w:rPr>
+        <w:t xml:space="preserve">2nd Intelligent Geophysics Annual Conference &amp; 5th International Conference on Mathematical Geophysics, Harbin, China, </w:t>
+      </w:r>
+      <w:r>
+        <w:rPr>
+          <w:rFonts w:ascii="Times New Roman" w:hAnsi="Times New Roman"/>
+          <w:color w:val="000000"/>
+          <w:sz w:val="22"/>
+        </w:rPr>
+        <w:t>2024</w:t>
+      </w:r>
+      <w:r>
+        <w:rPr>
+          <w:rFonts w:ascii="Times New Roman" w:hAnsi="Times New Roman"/>
+          <w:color w:val="000000"/>
+          <w:sz w:val="22"/>
+        </w:rPr>
+        <w:t>.</w:t>
       </w:r>
       <w:r>
         <w:rPr>
@@ -5408,61 +5587,29 @@
       </w:r>
       <w:r>
         <w:rPr>
-          <w:rFonts w:ascii="Times New Roman" w:hAnsi="Times New Roman" w:hint="eastAsia"/>
-          <w:color w:val="000000"/>
-          <w:sz w:val="22"/>
-        </w:rPr>
-        <w:t>at</w:t>
-      </w:r>
-      <w:r>
-        <w:rPr>
-          <w:rFonts w:ascii="Times New Roman" w:hAnsi="Times New Roman"/>
-          <w:color w:val="000000"/>
-          <w:sz w:val="22"/>
-        </w:rPr>
-        <w:t xml:space="preserve"> Xi’an </w:t>
-      </w:r>
-      <w:proofErr w:type="spellStart"/>
-      <w:r>
-        <w:rPr>
-          <w:rFonts w:ascii="Times New Roman" w:hAnsi="Times New Roman" w:hint="eastAsia"/>
-          <w:color w:val="000000"/>
-          <w:sz w:val="22"/>
-        </w:rPr>
-        <w:t>J</w:t>
-      </w:r>
-      <w:r>
-        <w:rPr>
-          <w:rFonts w:ascii="Times New Roman" w:hAnsi="Times New Roman"/>
-          <w:color w:val="000000"/>
-          <w:sz w:val="22"/>
-        </w:rPr>
-        <w:t>iaotong</w:t>
-      </w:r>
-      <w:proofErr w:type="spellEnd"/>
-      <w:r>
-        <w:rPr>
-          <w:rFonts w:ascii="Times New Roman" w:hAnsi="Times New Roman"/>
-          <w:color w:val="000000"/>
-          <w:sz w:val="22"/>
-        </w:rPr>
-        <w:t xml:space="preserve"> University</w:t>
-      </w:r>
-      <w:r>
-        <w:rPr>
-          <w:rFonts w:ascii="Times New Roman" w:hAnsi="Times New Roman" w:hint="eastAsia"/>
-          <w:color w:val="000000"/>
-          <w:sz w:val="22"/>
-        </w:rPr>
-        <w:t>,</w:t>
-      </w:r>
-      <w:r>
-        <w:rPr>
-          <w:rFonts w:ascii="Times New Roman" w:hAnsi="Times New Roman"/>
-          <w:color w:val="000000"/>
-          <w:sz w:val="22"/>
-        </w:rPr>
-        <w:t xml:space="preserve"> October 2020</w:t>
+          <w:rFonts w:ascii="Times New Roman" w:hAnsi="Times New Roman"/>
+          <w:color w:val="000000"/>
+          <w:sz w:val="22"/>
+        </w:rPr>
+        <w:t xml:space="preserve">Title: “High-Dimensional Seismic Data Denoising and Interpolation: From Supervised </w:t>
+      </w:r>
+      <w:proofErr w:type="gramStart"/>
+      <w:r>
+        <w:rPr>
+          <w:rFonts w:ascii="Times New Roman" w:hAnsi="Times New Roman"/>
+          <w:color w:val="000000"/>
+          <w:sz w:val="22"/>
+        </w:rPr>
+        <w:t>to</w:t>
+      </w:r>
+      <w:proofErr w:type="gramEnd"/>
+      <w:r>
+        <w:rPr>
+          <w:rFonts w:ascii="Times New Roman" w:hAnsi="Times New Roman"/>
+          <w:color w:val="000000"/>
+          <w:sz w:val="22"/>
+        </w:rPr>
+        <w:t xml:space="preserve"> Unsupervised.”</w:t>
       </w:r>
     </w:p>
     <w:p>
@@ -5479,15 +5626,23 @@
           <w:sz w:val="22"/>
         </w:rPr>
       </w:pPr>
-      <w:bookmarkStart w:id="6" w:name="OLE_LINK10"/>
-      <w:bookmarkStart w:id="7" w:name="OLE_LINK11"/>
-      <w:r>
-        <w:rPr>
-          <w:rFonts w:ascii="Times New Roman" w:hAnsi="Times New Roman"/>
-          <w:color w:val="000000"/>
-          <w:sz w:val="22"/>
-        </w:rPr>
-        <w:t>School outstanding postgraduate Cadre</w:t>
+      <w:r>
+        <w:rPr>
+          <w:rFonts w:ascii="Times New Roman" w:hAnsi="Times New Roman"/>
+          <w:b/>
+          <w:bCs/>
+          <w:color w:val="000000"/>
+          <w:sz w:val="22"/>
+        </w:rPr>
+        <w:t>Outstanding Presentation Award</w:t>
+      </w:r>
+      <w:r>
+        <w:rPr>
+          <w:rFonts w:ascii="Times New Roman" w:hAnsi="Times New Roman"/>
+          <w:color w:val="000000"/>
+          <w:sz w:val="22"/>
+        </w:rPr>
+        <w:t>, 4th National Geoscience Graduate Forum, 2024.</w:t>
       </w:r>
       <w:r>
         <w:rPr>
@@ -5499,61 +5654,20 @@
       </w:r>
       <w:r>
         <w:rPr>
-          <w:rFonts w:ascii="Times New Roman" w:hAnsi="Times New Roman" w:hint="eastAsia"/>
-          <w:color w:val="000000"/>
-          <w:sz w:val="22"/>
-        </w:rPr>
-        <w:t>at</w:t>
-      </w:r>
-      <w:r>
-        <w:rPr>
-          <w:rFonts w:ascii="Times New Roman" w:hAnsi="Times New Roman"/>
-          <w:color w:val="000000"/>
-          <w:sz w:val="22"/>
-        </w:rPr>
-        <w:t xml:space="preserve"> Xi’an </w:t>
-      </w:r>
-      <w:proofErr w:type="spellStart"/>
-      <w:r>
-        <w:rPr>
-          <w:rFonts w:ascii="Times New Roman" w:hAnsi="Times New Roman" w:hint="eastAsia"/>
-          <w:color w:val="000000"/>
-          <w:sz w:val="22"/>
-        </w:rPr>
-        <w:t>J</w:t>
-      </w:r>
-      <w:r>
-        <w:rPr>
-          <w:rFonts w:ascii="Times New Roman" w:hAnsi="Times New Roman"/>
-          <w:color w:val="000000"/>
-          <w:sz w:val="22"/>
-        </w:rPr>
-        <w:t>iaotong</w:t>
-      </w:r>
-      <w:proofErr w:type="spellEnd"/>
-      <w:r>
-        <w:rPr>
-          <w:rFonts w:ascii="Times New Roman" w:hAnsi="Times New Roman"/>
-          <w:color w:val="000000"/>
-          <w:sz w:val="22"/>
-        </w:rPr>
-        <w:t xml:space="preserve"> University</w:t>
-      </w:r>
-      <w:r>
-        <w:rPr>
-          <w:rFonts w:ascii="Times New Roman" w:hAnsi="Times New Roman"/>
-          <w:color w:val="000000"/>
-          <w:sz w:val="22"/>
-        </w:rPr>
-        <w:t xml:space="preserve">, </w:t>
-      </w:r>
-      <w:r>
-        <w:rPr>
-          <w:rFonts w:ascii="Times New Roman" w:hAnsi="Times New Roman" w:hint="eastAsia"/>
-          <w:color w:val="000000"/>
-          <w:sz w:val="22"/>
-        </w:rPr>
-        <w:t>September 2016</w:t>
+          <w:rFonts w:ascii="Times New Roman" w:hAnsi="Times New Roman"/>
+          <w:color w:val="000000"/>
+          <w:sz w:val="22"/>
+        </w:rPr>
+        <w:t xml:space="preserve">Awarded for the paper “LTFRSI: Low-Rank Tensor Function Representation for Seismic </w:t>
+      </w:r>
+      <w:r>
+        <w:rPr>
+          <w:rFonts w:ascii="Times New Roman" w:hAnsi="Times New Roman"/>
+          <w:color w:val="000000"/>
+          <w:sz w:val="22"/>
+        </w:rPr>
+        <w:lastRenderedPageBreak/>
+        <w:t>Interpolation.”</w:t>
       </w:r>
     </w:p>
     <w:p>
@@ -5573,6 +5687,318 @@
       <w:r>
         <w:rPr>
           <w:rFonts w:ascii="Times New Roman" w:hAnsi="Times New Roman"/>
+          <w:b/>
+          <w:bCs/>
+          <w:color w:val="000000"/>
+          <w:sz w:val="22"/>
+        </w:rPr>
+        <w:t>Best Paper Award</w:t>
+      </w:r>
+      <w:r>
+        <w:rPr>
+          <w:rFonts w:ascii="Times New Roman" w:hAnsi="Times New Roman"/>
+          <w:color w:val="000000"/>
+          <w:sz w:val="22"/>
+        </w:rPr>
+        <w:t>:</w:t>
+      </w:r>
+      <w:r>
+        <w:rPr>
+          <w:rFonts w:ascii="Times New Roman" w:hAnsi="Times New Roman"/>
+          <w:color w:val="000000"/>
+          <w:sz w:val="22"/>
+        </w:rPr>
+        <w:t xml:space="preserve"> Second Intelligent Geophysics Annual Conference &amp; Fifth International Conference on Mathematical Geophysics, Harbin, China, 2023.</w:t>
+      </w:r>
+      <w:r>
+        <w:rPr>
+          <w:rFonts w:ascii="Times New Roman" w:hAnsi="Times New Roman"/>
+          <w:color w:val="000000"/>
+          <w:sz w:val="22"/>
+        </w:rPr>
+        <w:t xml:space="preserve"> </w:t>
+      </w:r>
+      <w:r>
+        <w:rPr>
+          <w:rFonts w:ascii="Times New Roman" w:hAnsi="Times New Roman"/>
+          <w:color w:val="000000"/>
+          <w:sz w:val="22"/>
+        </w:rPr>
+        <w:t>Recognized for contributions to high-dimensional seismic data denoising and interpolation using weakly and unsupervised learning frameworks.</w:t>
+      </w:r>
+    </w:p>
+    <w:p>
+      <w:pPr>
+        <w:pStyle w:val="a4"/>
+        <w:numPr>
+          <w:ilvl w:val="0"/>
+          <w:numId w:val="34"/>
+        </w:numPr>
+        <w:ind w:firstLineChars="0"/>
+        <w:rPr>
+          <w:rFonts w:ascii="Times New Roman" w:hAnsi="Times New Roman"/>
+          <w:color w:val="000000"/>
+          <w:sz w:val="22"/>
+        </w:rPr>
+      </w:pPr>
+      <w:r>
+        <w:rPr>
+          <w:rFonts w:ascii="Times New Roman" w:hAnsi="Times New Roman"/>
+          <w:b/>
+          <w:bCs/>
+          <w:color w:val="000000"/>
+          <w:sz w:val="22"/>
+        </w:rPr>
+        <w:t>Outstanding Oral Presentation Award</w:t>
+      </w:r>
+      <w:r>
+        <w:rPr>
+          <w:rFonts w:ascii="Times New Roman" w:hAnsi="Times New Roman"/>
+          <w:color w:val="000000"/>
+          <w:sz w:val="22"/>
+        </w:rPr>
+        <w:t>, 2021 SEG 4th International Workshop on Mathematical Geophysics (Traditional &amp; Learning), Beijing (virtual).</w:t>
+      </w:r>
+      <w:r>
+        <w:rPr>
+          <w:rFonts w:ascii="Times New Roman" w:hAnsi="Times New Roman"/>
+          <w:color w:val="000000"/>
+          <w:sz w:val="22"/>
+        </w:rPr>
+        <w:t xml:space="preserve"> </w:t>
+      </w:r>
+      <w:proofErr w:type="gramStart"/>
+      <w:r>
+        <w:rPr>
+          <w:rFonts w:ascii="Times New Roman" w:hAnsi="Times New Roman"/>
+          <w:color w:val="000000"/>
+          <w:sz w:val="22"/>
+        </w:rPr>
+        <w:t>Awarded</w:t>
+      </w:r>
+      <w:proofErr w:type="gramEnd"/>
+      <w:r>
+        <w:rPr>
+          <w:rFonts w:ascii="Times New Roman" w:hAnsi="Times New Roman"/>
+          <w:color w:val="000000"/>
+          <w:sz w:val="22"/>
+        </w:rPr>
+        <w:t xml:space="preserve"> for the paper “A Weakly Supervised Method for Improving the Resolution of Seismic Data Based on Cycle Generative Adversarial Network.”</w:t>
+      </w:r>
+    </w:p>
+    <w:p>
+      <w:pPr>
+        <w:pStyle w:val="a4"/>
+        <w:numPr>
+          <w:ilvl w:val="0"/>
+          <w:numId w:val="34"/>
+        </w:numPr>
+        <w:ind w:firstLineChars="0"/>
+        <w:rPr>
+          <w:rFonts w:ascii="Times New Roman" w:hAnsi="Times New Roman"/>
+          <w:color w:val="000000"/>
+          <w:sz w:val="22"/>
+        </w:rPr>
+      </w:pPr>
+      <w:r>
+        <w:rPr>
+          <w:rFonts w:ascii="Times New Roman" w:hAnsi="Times New Roman"/>
+          <w:color w:val="000000"/>
+          <w:sz w:val="22"/>
+        </w:rPr>
+        <w:t xml:space="preserve">National Award scholarship </w:t>
+      </w:r>
+      <w:r>
+        <w:rPr>
+          <w:rFonts w:ascii="Times New Roman" w:hAnsi="Times New Roman"/>
+          <w:color w:val="000000"/>
+          <w:sz w:val="22"/>
+        </w:rPr>
+        <w:t>for</w:t>
+      </w:r>
+      <w:r>
+        <w:rPr>
+          <w:rFonts w:ascii="Times New Roman" w:hAnsi="Times New Roman"/>
+          <w:color w:val="000000"/>
+          <w:sz w:val="22"/>
+        </w:rPr>
+        <w:t xml:space="preserve"> PhD Student</w:t>
+      </w:r>
+      <w:r>
+        <w:rPr>
+          <w:rFonts w:ascii="Times New Roman" w:hAnsi="Times New Roman"/>
+          <w:color w:val="000000"/>
+          <w:sz w:val="22"/>
+        </w:rPr>
+        <w:t xml:space="preserve"> </w:t>
+      </w:r>
+      <w:r>
+        <w:rPr>
+          <w:rFonts w:ascii="Times New Roman" w:hAnsi="Times New Roman" w:hint="eastAsia"/>
+          <w:color w:val="000000"/>
+          <w:sz w:val="22"/>
+        </w:rPr>
+        <w:t>at</w:t>
+      </w:r>
+      <w:r>
+        <w:rPr>
+          <w:rFonts w:ascii="Times New Roman" w:hAnsi="Times New Roman"/>
+          <w:color w:val="000000"/>
+          <w:sz w:val="22"/>
+        </w:rPr>
+        <w:t xml:space="preserve"> Xi’an </w:t>
+      </w:r>
+      <w:proofErr w:type="spellStart"/>
+      <w:r>
+        <w:rPr>
+          <w:rFonts w:ascii="Times New Roman" w:hAnsi="Times New Roman" w:hint="eastAsia"/>
+          <w:color w:val="000000"/>
+          <w:sz w:val="22"/>
+        </w:rPr>
+        <w:t>J</w:t>
+      </w:r>
+      <w:r>
+        <w:rPr>
+          <w:rFonts w:ascii="Times New Roman" w:hAnsi="Times New Roman"/>
+          <w:color w:val="000000"/>
+          <w:sz w:val="22"/>
+        </w:rPr>
+        <w:t>iaotong</w:t>
+      </w:r>
+      <w:proofErr w:type="spellEnd"/>
+      <w:r>
+        <w:rPr>
+          <w:rFonts w:ascii="Times New Roman" w:hAnsi="Times New Roman"/>
+          <w:color w:val="000000"/>
+          <w:sz w:val="22"/>
+        </w:rPr>
+        <w:t xml:space="preserve"> University</w:t>
+      </w:r>
+      <w:r>
+        <w:rPr>
+          <w:rFonts w:ascii="Times New Roman" w:hAnsi="Times New Roman" w:hint="eastAsia"/>
+          <w:color w:val="000000"/>
+          <w:sz w:val="22"/>
+        </w:rPr>
+        <w:t>,</w:t>
+      </w:r>
+      <w:r>
+        <w:rPr>
+          <w:rFonts w:ascii="Times New Roman" w:hAnsi="Times New Roman"/>
+          <w:color w:val="000000"/>
+          <w:sz w:val="22"/>
+        </w:rPr>
+        <w:t xml:space="preserve"> October 2020</w:t>
+      </w:r>
+    </w:p>
+    <w:p>
+      <w:pPr>
+        <w:pStyle w:val="a4"/>
+        <w:numPr>
+          <w:ilvl w:val="0"/>
+          <w:numId w:val="34"/>
+        </w:numPr>
+        <w:ind w:firstLineChars="0"/>
+        <w:rPr>
+          <w:rFonts w:ascii="Times New Roman" w:hAnsi="Times New Roman"/>
+          <w:color w:val="000000"/>
+          <w:sz w:val="22"/>
+        </w:rPr>
+      </w:pPr>
+      <w:bookmarkStart w:id="5" w:name="OLE_LINK10"/>
+      <w:bookmarkStart w:id="6" w:name="OLE_LINK11"/>
+      <w:r>
+        <w:rPr>
+          <w:rFonts w:ascii="Times New Roman" w:hAnsi="Times New Roman"/>
+          <w:color w:val="000000"/>
+          <w:sz w:val="22"/>
+        </w:rPr>
+        <w:t>School outstanding postgraduate Cadre</w:t>
+      </w:r>
+      <w:r>
+        <w:rPr>
+          <w:rFonts w:ascii="Times New Roman" w:hAnsi="Times New Roman"/>
+          <w:color w:val="000000"/>
+          <w:sz w:val="22"/>
+        </w:rPr>
+        <w:t xml:space="preserve"> </w:t>
+      </w:r>
+      <w:r>
+        <w:rPr>
+          <w:rFonts w:ascii="Times New Roman" w:hAnsi="Times New Roman" w:hint="eastAsia"/>
+          <w:color w:val="000000"/>
+          <w:sz w:val="22"/>
+        </w:rPr>
+        <w:t>at</w:t>
+      </w:r>
+      <w:r>
+        <w:rPr>
+          <w:rFonts w:ascii="Times New Roman" w:hAnsi="Times New Roman"/>
+          <w:color w:val="000000"/>
+          <w:sz w:val="22"/>
+        </w:rPr>
+        <w:t xml:space="preserve"> Xi’an </w:t>
+      </w:r>
+      <w:proofErr w:type="spellStart"/>
+      <w:r>
+        <w:rPr>
+          <w:rFonts w:ascii="Times New Roman" w:hAnsi="Times New Roman" w:hint="eastAsia"/>
+          <w:color w:val="000000"/>
+          <w:sz w:val="22"/>
+        </w:rPr>
+        <w:t>J</w:t>
+      </w:r>
+      <w:r>
+        <w:rPr>
+          <w:rFonts w:ascii="Times New Roman" w:hAnsi="Times New Roman"/>
+          <w:color w:val="000000"/>
+          <w:sz w:val="22"/>
+        </w:rPr>
+        <w:t>iaotong</w:t>
+      </w:r>
+      <w:proofErr w:type="spellEnd"/>
+      <w:r>
+        <w:rPr>
+          <w:rFonts w:ascii="Times New Roman" w:hAnsi="Times New Roman"/>
+          <w:color w:val="000000"/>
+          <w:sz w:val="22"/>
+        </w:rPr>
+        <w:t xml:space="preserve"> University</w:t>
+      </w:r>
+      <w:r>
+        <w:rPr>
+          <w:rFonts w:ascii="Times New Roman" w:hAnsi="Times New Roman"/>
+          <w:color w:val="000000"/>
+          <w:sz w:val="22"/>
+        </w:rPr>
+        <w:t xml:space="preserve">, </w:t>
+      </w:r>
+      <w:r>
+        <w:rPr>
+          <w:rFonts w:ascii="Times New Roman" w:hAnsi="Times New Roman" w:hint="eastAsia"/>
+          <w:color w:val="000000"/>
+          <w:sz w:val="22"/>
+        </w:rPr>
+        <w:t>September 2016</w:t>
+      </w:r>
+    </w:p>
+    <w:p>
+      <w:pPr>
+        <w:pStyle w:val="a4"/>
+        <w:numPr>
+          <w:ilvl w:val="0"/>
+          <w:numId w:val="34"/>
+        </w:numPr>
+        <w:ind w:firstLineChars="0"/>
+        <w:rPr>
+          <w:rFonts w:ascii="Times New Roman" w:hAnsi="Times New Roman"/>
+          <w:color w:val="000000"/>
+          <w:sz w:val="22"/>
+        </w:rPr>
+      </w:pPr>
+      <w:r>
+        <w:rPr>
+          <w:rFonts w:ascii="Times New Roman" w:hAnsi="Times New Roman"/>
           <w:color w:val="000000"/>
           <w:sz w:val="22"/>
         </w:rPr>
@@ -5661,16 +6087,130 @@
         <w:t>2013</w:t>
       </w:r>
     </w:p>
+    <w:bookmarkEnd w:id="5"/>
     <w:bookmarkEnd w:id="6"/>
-    <w:bookmarkEnd w:id="7"/>
-    <w:p>
-      <w:pPr>
-        <w:rPr>
-          <w:rFonts w:ascii="Times New Roman" w:hAnsi="Times New Roman"/>
-          <w:color w:val="000000"/>
-          <w:sz w:val="22"/>
-        </w:rPr>
-      </w:pPr>
+    <w:p>
+      <w:pPr>
+        <w:rPr>
+          <w:rFonts w:ascii="Times New Roman" w:hAnsi="Times New Roman"/>
+          <w:b/>
+          <w:sz w:val="28"/>
+          <w:szCs w:val="28"/>
+        </w:rPr>
+      </w:pPr>
+      <w:r>
+        <w:rPr>
+          <w:rFonts w:ascii="Times New Roman" w:hAnsi="Times New Roman"/>
+          <w:b/>
+          <w:sz w:val="28"/>
+          <w:szCs w:val="28"/>
+        </w:rPr>
+        <w:t>Funds</w:t>
+      </w:r>
+    </w:p>
+    <w:p>
+      <w:pPr>
+        <w:pStyle w:val="a4"/>
+        <w:numPr>
+          <w:ilvl w:val="0"/>
+          <w:numId w:val="37"/>
+        </w:numPr>
+        <w:ind w:firstLineChars="0"/>
+        <w:rPr>
+          <w:rFonts w:ascii="Times New Roman" w:hAnsi="Times New Roman"/>
+          <w:color w:val="000000"/>
+          <w:sz w:val="22"/>
+        </w:rPr>
+      </w:pPr>
+      <w:r>
+        <w:rPr>
+          <w:rFonts w:ascii="Times New Roman" w:hAnsi="Times New Roman"/>
+          <w:color w:val="000000"/>
+          <w:sz w:val="22"/>
+        </w:rPr>
+        <w:t xml:space="preserve">Xi’an </w:t>
+      </w:r>
+      <w:proofErr w:type="spellStart"/>
+      <w:r>
+        <w:rPr>
+          <w:rFonts w:ascii="Times New Roman" w:hAnsi="Times New Roman"/>
+          <w:color w:val="000000"/>
+          <w:sz w:val="22"/>
+        </w:rPr>
+        <w:t>Jiaotong</w:t>
+      </w:r>
+      <w:proofErr w:type="spellEnd"/>
+      <w:r>
+        <w:rPr>
+          <w:rFonts w:ascii="Times New Roman" w:hAnsi="Times New Roman"/>
+          <w:color w:val="000000"/>
+          <w:sz w:val="22"/>
+        </w:rPr>
+        <w:t xml:space="preserve"> University Young Talent Start-up Fund, Principal Investigator, ¥1,000,000 RMB</w:t>
+      </w:r>
+      <w:r>
+        <w:rPr>
+          <w:rFonts w:ascii="Times New Roman" w:hAnsi="Times New Roman" w:hint="eastAsia"/>
+          <w:color w:val="000000"/>
+          <w:sz w:val="22"/>
+        </w:rPr>
+        <w:t>,</w:t>
+      </w:r>
+      <w:r>
+        <w:rPr>
+          <w:rFonts w:ascii="Times New Roman" w:hAnsi="Times New Roman"/>
+          <w:color w:val="000000"/>
+          <w:sz w:val="22"/>
+        </w:rPr>
+        <w:t xml:space="preserve"> 2026-2032.</w:t>
+      </w:r>
+    </w:p>
+    <w:p>
+      <w:pPr>
+        <w:pStyle w:val="a4"/>
+        <w:numPr>
+          <w:ilvl w:val="0"/>
+          <w:numId w:val="37"/>
+        </w:numPr>
+        <w:ind w:firstLineChars="0"/>
+        <w:rPr>
+          <w:rFonts w:ascii="Times New Roman" w:hAnsi="Times New Roman" w:hint="eastAsia"/>
+          <w:color w:val="000000"/>
+          <w:sz w:val="22"/>
+        </w:rPr>
+      </w:pPr>
+      <w:r>
+        <w:rPr>
+          <w:rFonts w:ascii="Times New Roman" w:hAnsi="Times New Roman"/>
+          <w:color w:val="000000"/>
+          <w:sz w:val="22"/>
+        </w:rPr>
+        <w:t>National Science and Technology Major Project of China</w:t>
+      </w:r>
+      <w:r>
+        <w:rPr>
+          <w:rFonts w:ascii="Times New Roman" w:hAnsi="Times New Roman"/>
+          <w:color w:val="000000"/>
+          <w:sz w:val="22"/>
+        </w:rPr>
+        <w:t xml:space="preserve"> </w:t>
+      </w:r>
+      <w:r>
+        <w:rPr>
+          <w:rFonts w:ascii="Times New Roman" w:hAnsi="Times New Roman"/>
+          <w:color w:val="000000"/>
+          <w:sz w:val="22"/>
+        </w:rPr>
+        <w:t>(Subtopic) – Seismic Prediction of Dual Sweet Spots in Unconventional Reservoirs Integrating Geological and Engineering Constraints, Principal Investigator, ¥2,500,000 RMB</w:t>
+      </w:r>
+      <w:r>
+        <w:rPr>
+          <w:rFonts w:ascii="Times New Roman" w:hAnsi="Times New Roman"/>
+          <w:color w:val="000000"/>
+          <w:sz w:val="22"/>
+        </w:rPr>
+        <w:t>, 2026-2031.</w:t>
+      </w:r>
     </w:p>
     <w:sectPr>
       <w:headerReference w:type="default" r:id="rId9"/>
@@ -6536,6 +7076,95 @@
     </w:lvl>
   </w:abstractNum>
   <w:abstractNum w:abstractNumId="8" w15:restartNumberingAfterBreak="0">
+    <w:nsid w:val="49807A7F"/>
+    <w:multiLevelType w:val="hybridMultilevel"/>
+    <w:tmpl w:val="17C8CF5E"/>
+    <w:lvl w:ilvl="0" w:tplc="BC28E20A">
+      <w:start w:val="1"/>
+      <w:numFmt w:val="decimal"/>
+      <w:lvlText w:val="%1."/>
+      <w:lvlJc w:val="left"/>
+      <w:pPr>
+        <w:ind w:left="360" w:hanging="360"/>
+      </w:pPr>
+      <w:rPr>
+        <w:rFonts w:hint="default"/>
+      </w:rPr>
+    </w:lvl>
+    <w:lvl w:ilvl="1" w:tplc="04090019" w:tentative="1">
+      <w:start w:val="1"/>
+      <w:numFmt w:val="lowerLetter"/>
+      <w:lvlText w:val="%2)"/>
+      <w:lvlJc w:val="left"/>
+      <w:pPr>
+        <w:ind w:left="840" w:hanging="420"/>
+      </w:pPr>
+    </w:lvl>
+    <w:lvl w:ilvl="2" w:tplc="0409001B" w:tentative="1">
+      <w:start w:val="1"/>
+      <w:numFmt w:val="lowerRoman"/>
+      <w:lvlText w:val="%3."/>
+      <w:lvlJc w:val="right"/>
+      <w:pPr>
+        <w:ind w:left="1260" w:hanging="420"/>
+      </w:pPr>
+    </w:lvl>
+    <w:lvl w:ilvl="3" w:tplc="0409000F" w:tentative="1">
+      <w:start w:val="1"/>
+      <w:numFmt w:val="decimal"/>
+      <w:lvlText w:val="%4."/>
+      <w:lvlJc w:val="left"/>
+      <w:pPr>
+        <w:ind w:left="1680" w:hanging="420"/>
+      </w:pPr>
+    </w:lvl>
+    <w:lvl w:ilvl="4" w:tplc="04090019" w:tentative="1">
+      <w:start w:val="1"/>
+      <w:numFmt w:val="lowerLetter"/>
+      <w:lvlText w:val="%5)"/>
+      <w:lvlJc w:val="left"/>
+      <w:pPr>
+        <w:ind w:left="2100" w:hanging="420"/>
+      </w:pPr>
+    </w:lvl>
+    <w:lvl w:ilvl="5" w:tplc="0409001B" w:tentative="1">
+      <w:start w:val="1"/>
+      <w:numFmt w:val="lowerRoman"/>
+      <w:lvlText w:val="%6."/>
+      <w:lvlJc w:val="right"/>
+      <w:pPr>
+        <w:ind w:left="2520" w:hanging="420"/>
+      </w:pPr>
+    </w:lvl>
+    <w:lvl w:ilvl="6" w:tplc="0409000F" w:tentative="1">
+      <w:start w:val="1"/>
+      <w:numFmt w:val="decimal"/>
+      <w:lvlText w:val="%7."/>
+      <w:lvlJc w:val="left"/>
+      <w:pPr>
+        <w:ind w:left="2940" w:hanging="420"/>
+      </w:pPr>
+    </w:lvl>
+    <w:lvl w:ilvl="7" w:tplc="04090019" w:tentative="1">
+      <w:start w:val="1"/>
+      <w:numFmt w:val="lowerLetter"/>
+      <w:lvlText w:val="%8)"/>
+      <w:lvlJc w:val="left"/>
+      <w:pPr>
+        <w:ind w:left="3360" w:hanging="420"/>
+      </w:pPr>
+    </w:lvl>
+    <w:lvl w:ilvl="8" w:tplc="0409001B" w:tentative="1">
+      <w:start w:val="1"/>
+      <w:numFmt w:val="lowerRoman"/>
+      <w:lvlText w:val="%9."/>
+      <w:lvlJc w:val="right"/>
+      <w:pPr>
+        <w:ind w:left="3780" w:hanging="420"/>
+      </w:pPr>
+    </w:lvl>
+  </w:abstractNum>
+  <w:abstractNum w:abstractNumId="9" w15:restartNumberingAfterBreak="0">
     <w:nsid w:val="4D3B24D8"/>
     <w:multiLevelType w:val="hybridMultilevel"/>
     <w:tmpl w:val="12F469DA"/>
@@ -6631,7 +7260,7 @@
       </w:pPr>
     </w:lvl>
   </w:abstractNum>
-  <w:abstractNum w:abstractNumId="9" w15:restartNumberingAfterBreak="0">
+  <w:abstractNum w:abstractNumId="10" w15:restartNumberingAfterBreak="0">
     <w:nsid w:val="597811CE"/>
     <w:multiLevelType w:val="hybridMultilevel"/>
     <w:tmpl w:val="773A769A"/>
@@ -6723,7 +7352,7 @@
       </w:pPr>
     </w:lvl>
   </w:abstractNum>
-  <w:abstractNum w:abstractNumId="10" w15:restartNumberingAfterBreak="0">
+  <w:abstractNum w:abstractNumId="11" w15:restartNumberingAfterBreak="0">
     <w:nsid w:val="76347723"/>
     <w:multiLevelType w:val="hybridMultilevel"/>
     <w:tmpl w:val="12F469DA"/>
@@ -6829,7 +7458,7 @@
     <w:abstractNumId w:val="3"/>
   </w:num>
   <w:num w:numId="4">
-    <w:abstractNumId w:val="8"/>
+    <w:abstractNumId w:val="9"/>
   </w:num>
   <w:num w:numId="5">
     <w:abstractNumId w:val="0"/>
@@ -6838,7 +7467,7 @@
     <w:abstractNumId w:val="2"/>
   </w:num>
   <w:num w:numId="7">
-    <w:abstractNumId w:val="10"/>
+    <w:abstractNumId w:val="11"/>
   </w:num>
   <w:num w:numId="8">
     <w:abstractNumId w:val="2"/>
@@ -6874,7 +7503,7 @@
     <w:abstractNumId w:val="2"/>
   </w:num>
   <w:num w:numId="19">
-    <w:abstractNumId w:val="9"/>
+    <w:abstractNumId w:val="10"/>
   </w:num>
   <w:num w:numId="20">
     <w:abstractNumId w:val="2"/>
@@ -6923,6 +7552,12 @@
   </w:num>
   <w:num w:numId="35">
     <w:abstractNumId w:val="4"/>
+  </w:num>
+  <w:num w:numId="36">
+    <w:abstractNumId w:val="2"/>
+  </w:num>
+  <w:num w:numId="37">
+    <w:abstractNumId w:val="8"/>
   </w:num>
   <w:numIdMacAtCleanup w:val="5"/>
 </w:numbering>

--- a/CV/CV_Dawei Liu.docx
+++ b/CV/CV_Dawei Liu.docx
@@ -2022,51 +2022,29 @@
           <w:kern w:val="0"/>
           <w:sz w:val="22"/>
         </w:rPr>
-        <w:t>, Zhenyu Wang, Xiaokai Wang, and Wenchao Chen</w:t>
-      </w:r>
-      <w:r>
-        <w:rPr>
-          <w:rFonts w:ascii="Times New Roman" w:hAnsi="Times New Roman" w:cs="Courier New"/>
+        <w:t xml:space="preserve">, Zhenyu Wang, Xiaokai Wang, and Wenchao Chen </w:t>
+      </w:r>
+      <w:r>
+        <w:rPr>
+          <w:rFonts w:ascii="Times New Roman" w:hAnsi="Times New Roman" w:cs="Courier New" w:hint="eastAsia"/>
           <w:bCs/>
           <w:noProof/>
           <w:snapToGrid w:val="0"/>
           <w:kern w:val="0"/>
           <w:sz w:val="22"/>
         </w:rPr>
-        <w:t xml:space="preserve"> </w:t>
-      </w:r>
-      <w:r>
-        <w:rPr>
-          <w:rFonts w:ascii="Times New Roman" w:hAnsi="Times New Roman" w:cs="Courier New" w:hint="eastAsia"/>
+        <w:t>(</w:t>
+      </w:r>
+      <w:r>
+        <w:rPr>
+          <w:rFonts w:ascii="Times New Roman" w:hAnsi="Times New Roman" w:cs="Courier New"/>
           <w:bCs/>
           <w:noProof/>
           <w:snapToGrid w:val="0"/>
           <w:kern w:val="0"/>
           <w:sz w:val="22"/>
         </w:rPr>
-        <w:t>(</w:t>
-      </w:r>
-      <w:r>
-        <w:rPr>
-          <w:rFonts w:ascii="Times New Roman" w:hAnsi="Times New Roman" w:cs="Courier New"/>
-          <w:bCs/>
-          <w:noProof/>
-          <w:snapToGrid w:val="0"/>
-          <w:kern w:val="0"/>
-          <w:sz w:val="22"/>
-        </w:rPr>
-        <w:t xml:space="preserve">2025). </w:t>
-      </w:r>
-      <w:r>
-        <w:rPr>
-          <w:rFonts w:ascii="Times New Roman" w:hAnsi="Times New Roman" w:cs="Courier New"/>
-          <w:bCs/>
-          <w:noProof/>
-          <w:snapToGrid w:val="0"/>
-          <w:kern w:val="0"/>
-          <w:sz w:val="22"/>
-        </w:rPr>
-        <w:t>Zero-Shot Denoising for DAS-VSP Data Based on</w:t>
+        <w:t>2025). Zero-Shot Denoising for DAS-VSP Data Based on</w:t>
       </w:r>
       <w:r>
         <w:rPr>
@@ -2239,40 +2217,7 @@
           <w:kern w:val="0"/>
           <w:sz w:val="22"/>
         </w:rPr>
-        <w:t xml:space="preserve"> </w:t>
-      </w:r>
-      <w:r>
-        <w:rPr>
-          <w:rFonts w:ascii="Times New Roman" w:hAnsi="Times New Roman" w:cs="Courier New"/>
-          <w:bCs/>
-          <w:noProof/>
-          <w:snapToGrid w:val="0"/>
-          <w:kern w:val="0"/>
-          <w:sz w:val="22"/>
-        </w:rPr>
-        <w:t>Unsupervised Diffusion Model for Seismic Deconvolution</w:t>
-      </w:r>
-      <w:r>
-        <w:rPr>
-          <w:rFonts w:ascii="Times New Roman" w:hAnsi="Times New Roman" w:cs="Courier New"/>
-          <w:bCs/>
-          <w:noProof/>
-          <w:snapToGrid w:val="0"/>
-          <w:kern w:val="0"/>
-          <w:sz w:val="22"/>
-        </w:rPr>
-        <w:t xml:space="preserve">. </w:t>
-      </w:r>
-      <w:r>
-        <w:rPr>
-          <w:rFonts w:ascii="Times New Roman" w:hAnsi="Times New Roman" w:cs="Courier New"/>
-          <w:bCs/>
-          <w:noProof/>
-          <w:snapToGrid w:val="0"/>
-          <w:kern w:val="0"/>
-          <w:sz w:val="22"/>
-        </w:rPr>
-        <w:t>IEEE Geoscience and Remote Sensing Letters (GRSL), 22</w:t>
+        <w:t xml:space="preserve"> Unsupervised Diffusion Model for Seismic Deconvolution. IEEE Geoscience and Remote Sensing Letters (GRSL), 22</w:t>
       </w:r>
       <w:r>
         <w:rPr>
@@ -3045,6 +2990,14 @@
         </w:rPr>
         <w:t>.</w:t>
       </w:r>
+      <w:r>
+        <w:rPr>
+          <w:bCs/>
+          <w:sz w:val="22"/>
+          <w:szCs w:val="22"/>
+        </w:rPr>
+        <w:t xml:space="preserve"> </w:t>
+      </w:r>
     </w:p>
     <w:p>
       <w:pPr>
@@ -3067,7 +3020,7 @@
           <w:sz w:val="22"/>
           <w:szCs w:val="22"/>
         </w:rPr>
-        <w:t xml:space="preserve">Ji Li, </w:t>
+        <w:t xml:space="preserve">Wenbin Gao, </w:t>
       </w:r>
       <w:r>
         <w:rPr>
@@ -3083,7 +3036,31 @@
           <w:sz w:val="22"/>
           <w:szCs w:val="22"/>
         </w:rPr>
-        <w:t>, Daniel Trad</w:t>
+        <w:t>, Wenchao Chen, Mauricio D. Sacchi, and Xiaokai Wang (</w:t>
+      </w:r>
+      <w:r>
+        <w:rPr>
+          <w:bCs/>
+          <w:sz w:val="22"/>
+          <w:szCs w:val="22"/>
+        </w:rPr>
+        <w:t>2025</w:t>
+      </w:r>
+      <w:r>
+        <w:rPr>
+          <w:bCs/>
+          <w:sz w:val="22"/>
+          <w:szCs w:val="22"/>
+        </w:rPr>
+        <w:t xml:space="preserve">). NeRSI: Neural implicit representations for 5D seismic data interpolation. </w:t>
+      </w:r>
+      <w:r>
+        <w:rPr>
+          <w:b/>
+          <w:sz w:val="22"/>
+          <w:szCs w:val="22"/>
+        </w:rPr>
+        <w:t>Geophysics</w:t>
       </w:r>
       <w:r>
         <w:rPr>
@@ -3099,55 +3076,56 @@
           <w:sz w:val="22"/>
           <w:szCs w:val="22"/>
         </w:rPr>
-        <w:t>and Mauricio Sacchi (2024). Robust unsupervised 5D seismic data reconstruction on both regular and irregular grid</w:t>
-      </w:r>
-      <w:r>
-        <w:rPr>
-          <w:bCs/>
-          <w:sz w:val="22"/>
-          <w:szCs w:val="22"/>
-        </w:rPr>
-        <w:t>s</w:t>
-      </w:r>
-      <w:r>
-        <w:rPr>
-          <w:bCs/>
-          <w:sz w:val="22"/>
-          <w:szCs w:val="22"/>
-        </w:rPr>
-        <w:t xml:space="preserve">. </w:t>
-      </w:r>
-      <w:r>
-        <w:rPr>
-          <w:b/>
-          <w:sz w:val="22"/>
-          <w:szCs w:val="22"/>
-        </w:rPr>
-        <w:t>Geophysics</w:t>
-      </w:r>
-      <w:r>
-        <w:rPr>
-          <w:bCs/>
-          <w:sz w:val="22"/>
-          <w:szCs w:val="22"/>
-        </w:rPr>
-        <w:t xml:space="preserve">, </w:t>
-      </w:r>
-      <w:r>
-        <w:rPr>
-          <w:bCs/>
-          <w:sz w:val="22"/>
-          <w:szCs w:val="22"/>
-        </w:rPr>
-        <w:t>89</w:t>
-      </w:r>
-      <w:r>
-        <w:rPr>
-          <w:bCs/>
-          <w:sz w:val="22"/>
-          <w:szCs w:val="22"/>
-        </w:rPr>
-        <w:t>, V537-V549.</w:t>
+        <w:t>9</w:t>
+      </w:r>
+      <w:r>
+        <w:rPr>
+          <w:bCs/>
+          <w:sz w:val="22"/>
+          <w:szCs w:val="22"/>
+        </w:rPr>
+        <w:t xml:space="preserve">0, </w:t>
+      </w:r>
+      <w:r>
+        <w:rPr>
+          <w:rFonts w:hint="eastAsia"/>
+          <w:bCs/>
+          <w:sz w:val="22"/>
+          <w:szCs w:val="22"/>
+        </w:rPr>
+        <w:t>V</w:t>
+      </w:r>
+      <w:r>
+        <w:rPr>
+          <w:bCs/>
+          <w:sz w:val="22"/>
+          <w:szCs w:val="22"/>
+        </w:rPr>
+        <w:t>29</w:t>
+      </w:r>
+      <w:r>
+        <w:rPr>
+          <w:bCs/>
+          <w:sz w:val="22"/>
+          <w:szCs w:val="22"/>
+        </w:rPr>
+        <w:t>–</w:t>
+      </w:r>
+      <w:r>
+        <w:rPr>
+          <w:bCs/>
+          <w:sz w:val="22"/>
+          <w:szCs w:val="22"/>
+        </w:rPr>
+        <w:t>V42</w:t>
+      </w:r>
+      <w:r>
+        <w:rPr>
+          <w:bCs/>
+          <w:sz w:val="22"/>
+          <w:szCs w:val="22"/>
+        </w:rPr>
+        <w:t>.</w:t>
       </w:r>
     </w:p>
     <w:p>
@@ -3167,19 +3145,91 @@
       </w:pPr>
       <w:r>
         <w:rPr>
-          <w:b/>
-          <w:sz w:val="22"/>
-          <w:szCs w:val="22"/>
-        </w:rPr>
-        <w:t>Dawei Liu</w:t>
-      </w:r>
-      <w:r>
-        <w:rPr>
-          <w:bCs/>
-          <w:sz w:val="22"/>
-          <w:szCs w:val="22"/>
-        </w:rPr>
-        <w:t xml:space="preserve">, Wenbin Gao, Weiwei Xu, Ji Li, Xiaokai Wang, and Wenchao Chen (2024). 5-D seismic data interpolation by continuous representation. IEEE Transactions on Geoscience and Remote Sensing, 62, 1–11. </w:t>
+          <w:bCs/>
+          <w:sz w:val="22"/>
+          <w:szCs w:val="22"/>
+        </w:rPr>
+        <w:t xml:space="preserve">Ji Li, </w:t>
+      </w:r>
+      <w:r>
+        <w:rPr>
+          <w:b/>
+          <w:sz w:val="22"/>
+          <w:szCs w:val="22"/>
+        </w:rPr>
+        <w:t>Dawei Liu*</w:t>
+      </w:r>
+      <w:r>
+        <w:rPr>
+          <w:bCs/>
+          <w:sz w:val="22"/>
+          <w:szCs w:val="22"/>
+        </w:rPr>
+        <w:t>, Daniel Trad</w:t>
+      </w:r>
+      <w:r>
+        <w:rPr>
+          <w:bCs/>
+          <w:sz w:val="22"/>
+          <w:szCs w:val="22"/>
+        </w:rPr>
+        <w:t xml:space="preserve">, </w:t>
+      </w:r>
+      <w:r>
+        <w:rPr>
+          <w:bCs/>
+          <w:sz w:val="22"/>
+          <w:szCs w:val="22"/>
+        </w:rPr>
+        <w:t>and Mauricio Sacchi (2024). Robust unsupervised 5D seismic data reconstruction on both regular and irregular grid</w:t>
+      </w:r>
+      <w:r>
+        <w:rPr>
+          <w:bCs/>
+          <w:sz w:val="22"/>
+          <w:szCs w:val="22"/>
+        </w:rPr>
+        <w:t>s</w:t>
+      </w:r>
+      <w:r>
+        <w:rPr>
+          <w:bCs/>
+          <w:sz w:val="22"/>
+          <w:szCs w:val="22"/>
+        </w:rPr>
+        <w:t xml:space="preserve">. </w:t>
+      </w:r>
+      <w:r>
+        <w:rPr>
+          <w:b/>
+          <w:sz w:val="22"/>
+          <w:szCs w:val="22"/>
+        </w:rPr>
+        <w:t>Geophysics</w:t>
+      </w:r>
+      <w:r>
+        <w:rPr>
+          <w:bCs/>
+          <w:sz w:val="22"/>
+          <w:szCs w:val="22"/>
+        </w:rPr>
+        <w:t xml:space="preserve">, </w:t>
+      </w:r>
+      <w:r>
+        <w:rPr>
+          <w:bCs/>
+          <w:sz w:val="22"/>
+          <w:szCs w:val="22"/>
+        </w:rPr>
+        <w:t>89</w:t>
+      </w:r>
+      <w:r>
+        <w:rPr>
+          <w:bCs/>
+          <w:sz w:val="22"/>
+          <w:szCs w:val="22"/>
+        </w:rPr>
+        <w:t>, V537-V549.</w:t>
       </w:r>
     </w:p>
     <w:p>
@@ -3199,14 +3249,6 @@
       </w:pPr>
       <w:r>
         <w:rPr>
-          <w:bCs/>
-          <w:sz w:val="22"/>
-          <w:szCs w:val="22"/>
-        </w:rPr>
-        <w:t xml:space="preserve">Haibo Mao, Xin Zhou, Xiaofeng Li, Long Pan, Juan Lin, </w:t>
-      </w:r>
-      <w:r>
-        <w:rPr>
           <w:b/>
           <w:sz w:val="22"/>
           <w:szCs w:val="22"/>
@@ -3219,7 +3261,7 @@
           <w:sz w:val="22"/>
           <w:szCs w:val="22"/>
         </w:rPr>
-        <w:t>, and Xiaokai Wang (2024). Intelligent noise suppression for 3D post-stack seismic data of the Junggar Basin. Coal Geology and Exploration, 52(11), 141–150.</w:t>
+        <w:t xml:space="preserve">, Wenbin Gao, Weiwei Xu, Ji Li, Xiaokai Wang, and Wenchao Chen (2024). 5-D seismic data interpolation by continuous representation. IEEE Transactions on Geoscience and Remote Sensing, 62, 1–11. </w:t>
       </w:r>
     </w:p>
     <w:p>
@@ -3243,120 +3285,23 @@
           <w:sz w:val="22"/>
           <w:szCs w:val="22"/>
         </w:rPr>
-        <w:t xml:space="preserve">Wenbin Gao, </w:t>
-      </w:r>
-      <w:r>
-        <w:rPr>
-          <w:b/>
-          <w:sz w:val="22"/>
-          <w:szCs w:val="22"/>
-        </w:rPr>
-        <w:t>Dawei Liu*</w:t>
-      </w:r>
-      <w:r>
-        <w:rPr>
-          <w:bCs/>
-          <w:sz w:val="22"/>
-          <w:szCs w:val="22"/>
-        </w:rPr>
-        <w:t>, Wenchao Chen, Mauricio D. Sacchi, and Xiaokai Wang (</w:t>
-      </w:r>
-      <w:r>
-        <w:rPr>
-          <w:bCs/>
-          <w:sz w:val="22"/>
-          <w:szCs w:val="22"/>
-        </w:rPr>
-        <w:t>2025</w:t>
-      </w:r>
-      <w:r>
-        <w:rPr>
-          <w:bCs/>
-          <w:sz w:val="22"/>
-          <w:szCs w:val="22"/>
-        </w:rPr>
-        <w:t xml:space="preserve">). NeRSI: Neural implicit representations for 5D seismic data interpolation. </w:t>
-      </w:r>
-      <w:r>
-        <w:rPr>
-          <w:b/>
-          <w:sz w:val="22"/>
-          <w:szCs w:val="22"/>
-        </w:rPr>
-        <w:t>Geophysics</w:t>
-      </w:r>
-      <w:r>
-        <w:rPr>
-          <w:bCs/>
-          <w:sz w:val="22"/>
-          <w:szCs w:val="22"/>
-        </w:rPr>
-        <w:t xml:space="preserve">, </w:t>
-      </w:r>
-      <w:r>
-        <w:rPr>
-          <w:bCs/>
-          <w:sz w:val="22"/>
-          <w:szCs w:val="22"/>
-        </w:rPr>
-        <w:t>9</w:t>
-      </w:r>
-      <w:r>
-        <w:rPr>
-          <w:bCs/>
-          <w:sz w:val="22"/>
-          <w:szCs w:val="22"/>
-        </w:rPr>
-        <w:t xml:space="preserve">0, </w:t>
-      </w:r>
-      <w:r>
-        <w:rPr>
-          <w:rFonts w:hint="eastAsia"/>
-          <w:bCs/>
-          <w:sz w:val="22"/>
-          <w:szCs w:val="22"/>
-        </w:rPr>
-        <w:t>V</w:t>
-      </w:r>
-      <w:r>
-        <w:rPr>
-          <w:bCs/>
-          <w:sz w:val="22"/>
-          <w:szCs w:val="22"/>
-        </w:rPr>
-        <w:t>29</w:t>
-      </w:r>
-      <w:r>
-        <w:rPr>
-          <w:bCs/>
-          <w:sz w:val="22"/>
-          <w:szCs w:val="22"/>
-        </w:rPr>
-        <w:t>–</w:t>
-      </w:r>
-      <w:r>
-        <w:rPr>
-          <w:bCs/>
-          <w:sz w:val="22"/>
-          <w:szCs w:val="22"/>
-        </w:rPr>
-        <w:t>V42</w:t>
-      </w:r>
-      <w:r>
-        <w:rPr>
-          <w:bCs/>
-          <w:sz w:val="22"/>
-          <w:szCs w:val="22"/>
-        </w:rPr>
-        <w:t>.</w:t>
-      </w:r>
-      <w:r>
-        <w:rPr>
-          <w:bCs/>
-          <w:sz w:val="22"/>
-          <w:szCs w:val="22"/>
-        </w:rPr>
-        <w:t xml:space="preserve"> </w:t>
+        <w:t xml:space="preserve">Haibo Mao, Xin Zhou, Xiaofeng Li, Long Pan, Juan Lin, </w:t>
+      </w:r>
+      <w:r>
+        <w:rPr>
+          <w:b/>
+          <w:sz w:val="22"/>
+          <w:szCs w:val="22"/>
+        </w:rPr>
+        <w:t>Dawei Liu</w:t>
+      </w:r>
+      <w:r>
+        <w:rPr>
+          <w:bCs/>
+          <w:sz w:val="22"/>
+          <w:szCs w:val="22"/>
+        </w:rPr>
+        <w:t>, and Xiaokai Wang (2024). Intelligent noise suppression for 3D post-stack seismic data of the Junggar Basin. Coal Geology and Exploration, 52(11), 141–150.</w:t>
       </w:r>
     </w:p>
     <w:p>
@@ -4565,23 +4510,23 @@
           <w:sz w:val="22"/>
           <w:szCs w:val="22"/>
         </w:rPr>
-        <w:t>, Mauricio D. Sacchi, Yijie He, Xiaokai Wang, Wenchao Chen, Fei Li, Juan Chen, Yang Mu, (</w:t>
-      </w:r>
-      <w:r>
-        <w:rPr>
-          <w:bCs/>
-          <w:sz w:val="22"/>
-          <w:szCs w:val="22"/>
-        </w:rPr>
-        <w:t>2025</w:t>
-      </w:r>
-      <w:r>
-        <w:rPr>
-          <w:bCs/>
-          <w:sz w:val="22"/>
-          <w:szCs w:val="22"/>
-        </w:rPr>
-        <w:t>), "</w:t>
+        <w:t xml:space="preserve">, Mauricio D. Sacchi, Yijie He, Xiaokai Wang, Wenchao Chen, Fei Li, Juan Chen, </w:t>
+      </w:r>
+      <w:r>
+        <w:rPr>
+          <w:bCs/>
+          <w:sz w:val="22"/>
+          <w:szCs w:val="22"/>
+        </w:rPr>
+        <w:t xml:space="preserve">and </w:t>
+      </w:r>
+      <w:r>
+        <w:rPr>
+          <w:bCs/>
+          <w:sz w:val="22"/>
+          <w:szCs w:val="22"/>
+        </w:rPr>
+        <w:t>Yang Mu, (2025), "</w:t>
       </w:r>
       <w:r>
         <w:rPr>
@@ -4931,7 +4876,23 @@
           <w:sz w:val="22"/>
           <w:szCs w:val="22"/>
         </w:rPr>
-        <w:t>, Wei Wang, Wenchao Chen, Xiaokai Wang, Yanhui Zhou, Zhensheng Shi. Random noise suppression in seismic data: what can deep lea</w:t>
+        <w:t xml:space="preserve">, Wei Wang, Wenchao Chen, Xiaokai Wang, Yanhui Zhou, </w:t>
+      </w:r>
+      <w:r>
+        <w:rPr>
+          <w:bCs/>
+          <w:sz w:val="22"/>
+          <w:szCs w:val="22"/>
+        </w:rPr>
+        <w:t xml:space="preserve">and </w:t>
+      </w:r>
+      <w:r>
+        <w:rPr>
+          <w:bCs/>
+          <w:sz w:val="22"/>
+          <w:szCs w:val="22"/>
+        </w:rPr>
+        <w:t>Zhensheng Shi. Random noise suppression in seismic data: what can deep lea</w:t>
       </w:r>
       <w:r>
         <w:rPr>
@@ -5051,7 +5012,23 @@
           <w:sz w:val="22"/>
           <w:szCs w:val="22"/>
         </w:rPr>
-        <w:t>, Xiaokai Wang, Wenchao Chen. Random noise attenuation method for seismic data based on deep residual network[C]. 2018 CPS/SEG Annual Meeting, 2018.</w:t>
+        <w:t xml:space="preserve">, Xiaokai Wang, </w:t>
+      </w:r>
+      <w:r>
+        <w:rPr>
+          <w:bCs/>
+          <w:sz w:val="22"/>
+          <w:szCs w:val="22"/>
+        </w:rPr>
+        <w:t xml:space="preserve">and </w:t>
+      </w:r>
+      <w:r>
+        <w:rPr>
+          <w:bCs/>
+          <w:sz w:val="22"/>
+          <w:szCs w:val="22"/>
+        </w:rPr>
+        <w:t>Wenchao Chen. Random noise attenuation method for seismic data based on deep residual network[C]. 2018 CPS/SEG Annual Meeting, 2018.</w:t>
       </w:r>
     </w:p>
     <w:p>
@@ -5078,6 +5055,14 @@
       </w:r>
       <w:r>
         <w:rPr>
+          <w:bCs/>
+          <w:sz w:val="22"/>
+          <w:szCs w:val="22"/>
+        </w:rPr>
+        <w:t xml:space="preserve">and </w:t>
+      </w:r>
+      <w:r>
+        <w:rPr>
           <w:b/>
           <w:bCs/>
           <w:sz w:val="22"/>
@@ -5118,6 +5103,14 @@
       </w:r>
       <w:r>
         <w:rPr>
+          <w:bCs/>
+          <w:sz w:val="22"/>
+          <w:szCs w:val="22"/>
+        </w:rPr>
+        <w:t xml:space="preserve">and </w:t>
+      </w:r>
+      <w:r>
+        <w:rPr>
           <w:b/>
           <w:bCs/>
           <w:sz w:val="22"/>
@@ -5167,6 +5160,23 @@
       </w:r>
       <w:r>
         <w:rPr>
+          <w:rFonts w:hint="eastAsia"/>
+          <w:bCs/>
+          <w:sz w:val="22"/>
+          <w:szCs w:val="22"/>
+        </w:rPr>
+        <w:t>and</w:t>
+      </w:r>
+      <w:r>
+        <w:rPr>
+          <w:bCs/>
+          <w:sz w:val="22"/>
+          <w:szCs w:val="22"/>
+        </w:rPr>
+        <w:t xml:space="preserve"> </w:t>
+      </w:r>
+      <w:r>
+        <w:rPr>
           <w:b/>
           <w:bCs/>
           <w:sz w:val="22"/>
@@ -5642,23 +5652,7 @@
           <w:color w:val="000000"/>
           <w:sz w:val="22"/>
         </w:rPr>
-        <w:t>, 4th National Geoscience Graduate Forum, 2024.</w:t>
-      </w:r>
-      <w:r>
-        <w:rPr>
-          <w:rFonts w:ascii="Times New Roman" w:hAnsi="Times New Roman"/>
-          <w:color w:val="000000"/>
-          <w:sz w:val="22"/>
-        </w:rPr>
-        <w:t xml:space="preserve"> </w:t>
-      </w:r>
-      <w:r>
-        <w:rPr>
-          <w:rFonts w:ascii="Times New Roman" w:hAnsi="Times New Roman"/>
-          <w:color w:val="000000"/>
-          <w:sz w:val="22"/>
-        </w:rPr>
-        <w:t xml:space="preserve">Awarded for the paper “LTFRSI: Low-Rank Tensor Function Representation for Seismic </w:t>
+        <w:t xml:space="preserve">, 4th National Geoscience Graduate Forum, 2024. </w:t>
       </w:r>
       <w:r>
         <w:rPr>
@@ -5667,7 +5661,7 @@
           <w:sz w:val="22"/>
         </w:rPr>
         <w:lastRenderedPageBreak/>
-        <w:t>Interpolation.”</w:t>
+        <w:t>Awarded for the paper “LTFRSI: Low-Rank Tensor Function Representation for Seismic Interpolation.”</w:t>
       </w:r>
     </w:p>
     <w:p>
@@ -5767,23 +5761,13 @@
         </w:rPr>
         <w:t xml:space="preserve"> </w:t>
       </w:r>
-      <w:proofErr w:type="gramStart"/>
-      <w:r>
-        <w:rPr>
-          <w:rFonts w:ascii="Times New Roman" w:hAnsi="Times New Roman"/>
-          <w:color w:val="000000"/>
-          <w:sz w:val="22"/>
-        </w:rPr>
-        <w:t>Awarded</w:t>
-      </w:r>
-      <w:proofErr w:type="gramEnd"/>
-      <w:r>
-        <w:rPr>
-          <w:rFonts w:ascii="Times New Roman" w:hAnsi="Times New Roman"/>
-          <w:color w:val="000000"/>
-          <w:sz w:val="22"/>
-        </w:rPr>
-        <w:t xml:space="preserve"> for the paper “A Weakly Supervised Method for Improving the Resolution of Seismic Data Based on Cycle Generative Adversarial Network.”</w:t>
+      <w:r>
+        <w:rPr>
+          <w:rFonts w:ascii="Times New Roman" w:hAnsi="Times New Roman"/>
+          <w:color w:val="000000"/>
+          <w:sz w:val="22"/>
+        </w:rPr>
+        <w:t>Awarded for the paper “A Weakly Supervised Method for Improving the Resolution of Seismic Data Based on Cycle Generative Adversarial Network.”</w:t>
       </w:r>
     </w:p>
     <w:p>
@@ -6174,34 +6158,18 @@
         </w:numPr>
         <w:ind w:firstLineChars="0"/>
         <w:rPr>
-          <w:rFonts w:ascii="Times New Roman" w:hAnsi="Times New Roman" w:hint="eastAsia"/>
-          <w:color w:val="000000"/>
-          <w:sz w:val="22"/>
-        </w:rPr>
-      </w:pPr>
-      <w:r>
-        <w:rPr>
-          <w:rFonts w:ascii="Times New Roman" w:hAnsi="Times New Roman"/>
-          <w:color w:val="000000"/>
-          <w:sz w:val="22"/>
-        </w:rPr>
-        <w:t>National Science and Technology Major Project of China</w:t>
-      </w:r>
-      <w:r>
-        <w:rPr>
-          <w:rFonts w:ascii="Times New Roman" w:hAnsi="Times New Roman"/>
-          <w:color w:val="000000"/>
-          <w:sz w:val="22"/>
-        </w:rPr>
-        <w:t xml:space="preserve"> </w:t>
-      </w:r>
-      <w:r>
-        <w:rPr>
-          <w:rFonts w:ascii="Times New Roman" w:hAnsi="Times New Roman"/>
-          <w:color w:val="000000"/>
-          <w:sz w:val="22"/>
-        </w:rPr>
-        <w:t>(Subtopic) – Seismic Prediction of Dual Sweet Spots in Unconventional Reservoirs Integrating Geological and Engineering Constraints, Principal Investigator, ¥2,500,000 RMB</w:t>
+          <w:rFonts w:ascii="Times New Roman" w:hAnsi="Times New Roman"/>
+          <w:color w:val="000000"/>
+          <w:sz w:val="22"/>
+        </w:rPr>
+      </w:pPr>
+      <w:r>
+        <w:rPr>
+          <w:rFonts w:ascii="Times New Roman" w:hAnsi="Times New Roman"/>
+          <w:color w:val="000000"/>
+          <w:sz w:val="22"/>
+        </w:rPr>
+        <w:t>National Science and Technology Major Project of China (Subtopic) – Seismic Prediction of Dual Sweet Spots in Unconventional Reservoirs Integrating Geological and Engineering Constraints, Principal Investigator, ¥2,500,000 RMB</w:t>
       </w:r>
       <w:r>
         <w:rPr>
@@ -6211,6 +6179,15 @@
         </w:rPr>
         <w:t>, 2026-2031.</w:t>
       </w:r>
+    </w:p>
+    <w:p>
+      <w:pPr>
+        <w:rPr>
+          <w:rFonts w:ascii="Times New Roman" w:hAnsi="Times New Roman"/>
+          <w:color w:val="000000"/>
+          <w:sz w:val="22"/>
+        </w:rPr>
+      </w:pPr>
     </w:p>
     <w:sectPr>
       <w:headerReference w:type="default" r:id="rId9"/>
@@ -8394,6 +8371,27 @@
       </w:tblBorders>
     </w:tblPr>
   </w:style>
+  <w:style w:type="paragraph" w:customStyle="1" w:styleId="ng-star-inserted">
+    <w:name w:val="ng-star-inserted"/>
+    <w:basedOn w:val="a0"/>
+    <w:rsid w:val="007169E4"/>
+    <w:pPr>
+      <w:widowControl/>
+      <w:spacing w:before="100" w:beforeAutospacing="1" w:after="100" w:afterAutospacing="1"/>
+      <w:jc w:val="left"/>
+    </w:pPr>
+    <w:rPr>
+      <w:rFonts w:ascii="Times New Roman" w:eastAsia="Times New Roman" w:hAnsi="Times New Roman"/>
+      <w:kern w:val="0"/>
+      <w:sz w:val="24"/>
+      <w:szCs w:val="24"/>
+    </w:rPr>
+  </w:style>
+  <w:style w:type="character" w:customStyle="1" w:styleId="ng-star-inserted1">
+    <w:name w:val="ng-star-inserted1"/>
+    <w:basedOn w:val="a1"/>
+    <w:rsid w:val="007169E4"/>
+  </w:style>
 </w:styles>
 </file>
 
